--- a/Labs/Lab №7.docx
+++ b/Labs/Lab №7.docx
@@ -1,6 +1,6 @@
 
 <file path=word/document.xml><?xml version="1.0" encoding="utf-8"?>
-<w:document xmlns:wpc="http://schemas.microsoft.com/office/word/2010/wordprocessingCanvas" xmlns:mc="http://schemas.openxmlformats.org/markup-compatibility/2006" xmlns:o="urn:schemas-microsoft-com:office:office" xmlns:r="http://schemas.openxmlformats.org/officeDocument/2006/relationships" xmlns:m="http://schemas.openxmlformats.org/officeDocument/2006/math" xmlns:v="urn:schemas-microsoft-com:vml" xmlns:wp14="http://schemas.microsoft.com/office/word/2010/wordprocessingDrawing" xmlns:wp="http://schemas.openxmlformats.org/drawingml/2006/wordprocessingDrawing" xmlns:w="http://schemas.openxmlformats.org/wordprocessingml/2006/main" xmlns:w14="http://schemas.microsoft.com/office/word/2010/wordml" xmlns:w10="urn:schemas-microsoft-com:office:word" xmlns:w15="http://schemas.microsoft.com/office/word/2012/wordml" xmlns:wpg="http://schemas.microsoft.com/office/word/2010/wordprocessingGroup" xmlns:wpi="http://schemas.microsoft.com/office/word/2010/wordprocessingInk" xmlns:wne="http://schemas.microsoft.com/office/word/2006/wordml" xmlns:wps="http://schemas.microsoft.com/office/word/2010/wordprocessingShape" xmlns:wpsCustomData="http://www.wps.cn/officeDocument/2013/wpsCustomData" mc:Ignorable="w14 w15 wp14">
+<w:document xmlns:wpc="http://schemas.microsoft.com/office/word/2010/wordprocessingCanvas" xmlns:cx="http://schemas.microsoft.com/office/drawing/2014/chartex" xmlns:cx1="http://schemas.microsoft.com/office/drawing/2015/9/8/chartex" xmlns:cx2="http://schemas.microsoft.com/office/drawing/2015/10/21/chartex" xmlns:cx3="http://schemas.microsoft.com/office/drawing/2016/5/9/chartex" xmlns:cx4="http://schemas.microsoft.com/office/drawing/2016/5/10/chartex" xmlns:cx5="http://schemas.microsoft.com/office/drawing/2016/5/11/chartex" xmlns:cx6="http://schemas.microsoft.com/office/drawing/2016/5/12/chartex" xmlns:cx7="http://schemas.microsoft.com/office/drawing/2016/5/13/chartex" xmlns:cx8="http://schemas.microsoft.com/office/drawing/2016/5/14/chartex" xmlns:mc="http://schemas.openxmlformats.org/markup-compatibility/2006" xmlns:aink="http://schemas.microsoft.com/office/drawing/2016/ink" xmlns:am3d="http://schemas.microsoft.com/office/drawing/2017/model3d" xmlns:o="urn:schemas-microsoft-com:office:office" xmlns:oel="http://schemas.microsoft.com/office/2019/extlst" xmlns:r="http://schemas.openxmlformats.org/officeDocument/2006/relationships" xmlns:m="http://schemas.openxmlformats.org/officeDocument/2006/math" xmlns:v="urn:schemas-microsoft-com:vml" xmlns:wp14="http://schemas.microsoft.com/office/word/2010/wordprocessingDrawing" xmlns:wp="http://schemas.openxmlformats.org/drawingml/2006/wordprocessingDrawing" xmlns:w10="urn:schemas-microsoft-com:office:word" xmlns:w="http://schemas.openxmlformats.org/wordprocessingml/2006/main" xmlns:w14="http://schemas.microsoft.com/office/word/2010/wordml" xmlns:w15="http://schemas.microsoft.com/office/word/2012/wordml" xmlns:w16cex="http://schemas.microsoft.com/office/word/2018/wordml/cex" xmlns:w16cid="http://schemas.microsoft.com/office/word/2016/wordml/cid" xmlns:w16="http://schemas.microsoft.com/office/word/2018/wordml" xmlns:w16du="http://schemas.microsoft.com/office/word/2023/wordml/word16du" xmlns:w16sdtdh="http://schemas.microsoft.com/office/word/2020/wordml/sdtdatahash" xmlns:w16se="http://schemas.microsoft.com/office/word/2015/wordml/symex" xmlns:wpg="http://schemas.microsoft.com/office/word/2010/wordprocessingGroup" xmlns:wpi="http://schemas.microsoft.com/office/word/2010/wordprocessingInk" xmlns:wne="http://schemas.microsoft.com/office/word/2006/wordml" xmlns:wps="http://schemas.microsoft.com/office/word/2010/wordprocessingShape" mc:Ignorable="w14 w15 w16se w16cid w16 w16cex w16sdtdh wp14">
   <w:body>
     <w:p>
       <w:pPr>
@@ -220,11 +220,6 @@
           <w:sz w:val="44"/>
           <w:szCs w:val="44"/>
           <w:lang w:val="uk-UA"/>
-          <w14:textFill>
-            <w14:solidFill>
-              <w14:schemeClr w14:val="tx1"/>
-            </w14:solidFill>
-          </w14:textFill>
         </w:rPr>
         <w:t>7</w:t>
       </w:r>
@@ -295,11 +290,6 @@
           <w:sz w:val="44"/>
           <w:szCs w:val="44"/>
           <w:lang w:val="uk-UA"/>
-          <w14:textFill>
-            <w14:solidFill>
-              <w14:schemeClr w14:val="tx1"/>
-            </w14:solidFill>
-          </w14:textFill>
         </w:rPr>
         <w:t>«Створення скриптових сценаріїв та визначення апаратної конфігурації системи»</w:t>
       </w:r>
@@ -342,13 +332,23 @@
           <w:lang w:val="uk-UA"/>
         </w:rPr>
       </w:pPr>
+      <w:proofErr w:type="spellStart"/>
       <w:r>
         <w:rPr>
           <w:sz w:val="36"/>
           <w:szCs w:val="36"/>
           <w:lang w:val="uk-UA"/>
         </w:rPr>
-        <w:t xml:space="preserve">Виконавли студенти </w:t>
+        <w:t>Виконавли</w:t>
+      </w:r>
+      <w:proofErr w:type="spellEnd"/>
+      <w:r>
+        <w:rPr>
+          <w:sz w:val="36"/>
+          <w:szCs w:val="36"/>
+          <w:lang w:val="uk-UA"/>
+        </w:rPr>
+        <w:t xml:space="preserve"> студенти </w:t>
       </w:r>
     </w:p>
     <w:p>
@@ -375,11 +375,6 @@
           <w:sz w:val="36"/>
           <w:szCs w:val="36"/>
           <w:lang w:val="uk-UA"/>
-          <w14:textFill>
-            <w14:solidFill>
-              <w14:schemeClr w14:val="tx1"/>
-            </w14:solidFill>
-          </w14:textFill>
         </w:rPr>
         <w:t>РПЗ-03</w:t>
       </w:r>
@@ -392,11 +387,6 @@
           <w:sz w:val="36"/>
           <w:szCs w:val="36"/>
           <w:lang w:val="uk-UA"/>
-          <w14:textFill>
-            <w14:solidFill>
-              <w14:schemeClr w14:val="tx1"/>
-            </w14:solidFill>
-          </w14:textFill>
         </w:rPr>
       </w:pPr>
       <w:r>
@@ -405,11 +395,6 @@
           <w:sz w:val="36"/>
           <w:szCs w:val="36"/>
           <w:lang w:val="uk-UA"/>
-          <w14:textFill>
-            <w14:solidFill>
-              <w14:schemeClr w14:val="tx1"/>
-            </w14:solidFill>
-          </w14:textFill>
         </w:rPr>
         <w:t>Команда: Губенко Є.О.,</w:t>
       </w:r>
@@ -422,11 +407,6 @@
           <w:sz w:val="36"/>
           <w:szCs w:val="36"/>
           <w:lang w:val="uk-UA"/>
-          <w14:textFill>
-            <w14:solidFill>
-              <w14:schemeClr w14:val="tx1"/>
-            </w14:solidFill>
-          </w14:textFill>
         </w:rPr>
       </w:pPr>
       <w:r>
@@ -435,11 +415,6 @@
           <w:sz w:val="36"/>
           <w:szCs w:val="36"/>
           <w:lang w:val="uk-UA"/>
-          <w14:textFill>
-            <w14:solidFill>
-              <w14:schemeClr w14:val="tx1"/>
-            </w14:solidFill>
-          </w14:textFill>
         </w:rPr>
         <w:t xml:space="preserve">Заїка С.В. та Кресан Р.А. </w:t>
       </w:r>
@@ -471,13 +446,23 @@
           <w:lang w:val="uk-UA"/>
         </w:rPr>
       </w:pPr>
+      <w:proofErr w:type="spellStart"/>
       <w:r>
         <w:rPr>
           <w:sz w:val="36"/>
           <w:szCs w:val="36"/>
           <w:lang w:val="uk-UA"/>
         </w:rPr>
-        <w:t xml:space="preserve">Сушанова В.С. </w:t>
+        <w:t>Сушанова</w:t>
+      </w:r>
+      <w:proofErr w:type="spellEnd"/>
+      <w:r>
+        <w:rPr>
+          <w:sz w:val="36"/>
+          <w:szCs w:val="36"/>
+          <w:lang w:val="uk-UA"/>
+        </w:rPr>
+        <w:t xml:space="preserve"> В.С. </w:t>
       </w:r>
     </w:p>
     <w:p>
@@ -593,7 +578,7 @@
     </w:p>
     <w:p>
       <w:pPr>
-        <w:pStyle w:val="23"/>
+        <w:pStyle w:val="af0"/>
         <w:numPr>
           <w:ilvl w:val="0"/>
           <w:numId w:val="1"/>
@@ -611,12 +596,30 @@
           <w:szCs w:val="28"/>
           <w:lang w:val="uk-UA"/>
         </w:rPr>
-        <w:t>Отримання практичних навиків роботи з командною оболонкою Bash.</w:t>
-      </w:r>
-    </w:p>
-    <w:p>
-      <w:pPr>
-        <w:pStyle w:val="23"/>
+        <w:t xml:space="preserve">Отримання практичних навиків роботи з командною оболонкою </w:t>
+      </w:r>
+      <w:proofErr w:type="spellStart"/>
+      <w:r>
+        <w:rPr>
+          <w:sz w:val="28"/>
+          <w:szCs w:val="28"/>
+          <w:lang w:val="uk-UA"/>
+        </w:rPr>
+        <w:t>Bash</w:t>
+      </w:r>
+      <w:proofErr w:type="spellEnd"/>
+      <w:r>
+        <w:rPr>
+          <w:sz w:val="28"/>
+          <w:szCs w:val="28"/>
+          <w:lang w:val="uk-UA"/>
+        </w:rPr>
+        <w:t>.</w:t>
+      </w:r>
+    </w:p>
+    <w:p>
+      <w:pPr>
+        <w:pStyle w:val="af0"/>
         <w:numPr>
           <w:ilvl w:val="0"/>
           <w:numId w:val="1"/>
@@ -634,7 +637,25 @@
           <w:szCs w:val="28"/>
           <w:lang w:val="uk-UA"/>
         </w:rPr>
-        <w:t>Знайомство знайомство з базовими діями при роботі зі скриптовими сценаріями.</w:t>
+        <w:t xml:space="preserve">Знайомство </w:t>
+      </w:r>
+      <w:proofErr w:type="spellStart"/>
+      <w:r>
+        <w:rPr>
+          <w:sz w:val="28"/>
+          <w:szCs w:val="28"/>
+          <w:lang w:val="uk-UA"/>
+        </w:rPr>
+        <w:t>знайомство</w:t>
+      </w:r>
+      <w:proofErr w:type="spellEnd"/>
+      <w:r>
+        <w:rPr>
+          <w:sz w:val="28"/>
+          <w:szCs w:val="28"/>
+          <w:lang w:val="uk-UA"/>
+        </w:rPr>
+        <w:t xml:space="preserve"> з базовими діями при роботі зі скриптовими сценаріями.</w:t>
       </w:r>
     </w:p>
     <w:p>
@@ -659,7 +680,7 @@
     </w:p>
     <w:p>
       <w:pPr>
-        <w:pStyle w:val="23"/>
+        <w:pStyle w:val="af0"/>
         <w:numPr>
           <w:ilvl w:val="0"/>
           <w:numId w:val="2"/>
@@ -681,7 +702,7 @@
     </w:p>
     <w:p>
       <w:pPr>
-        <w:pStyle w:val="23"/>
+        <w:pStyle w:val="af0"/>
         <w:numPr>
           <w:ilvl w:val="0"/>
           <w:numId w:val="2"/>
@@ -703,7 +724,7 @@
     </w:p>
     <w:p>
       <w:pPr>
-        <w:pStyle w:val="23"/>
+        <w:pStyle w:val="af0"/>
         <w:numPr>
           <w:ilvl w:val="0"/>
           <w:numId w:val="2"/>
@@ -720,12 +741,66 @@
           <w:szCs w:val="28"/>
           <w:lang w:val="uk-UA"/>
         </w:rPr>
-        <w:t>Віртуальна машина – Virtual Box (Oracle).</w:t>
-      </w:r>
-    </w:p>
-    <w:p>
-      <w:pPr>
-        <w:pStyle w:val="23"/>
+        <w:t xml:space="preserve">Віртуальна машина – </w:t>
+      </w:r>
+      <w:proofErr w:type="spellStart"/>
+      <w:r>
+        <w:rPr>
+          <w:sz w:val="28"/>
+          <w:szCs w:val="28"/>
+          <w:lang w:val="uk-UA"/>
+        </w:rPr>
+        <w:t>Virtual</w:t>
+      </w:r>
+      <w:proofErr w:type="spellEnd"/>
+      <w:r>
+        <w:rPr>
+          <w:sz w:val="28"/>
+          <w:szCs w:val="28"/>
+          <w:lang w:val="uk-UA"/>
+        </w:rPr>
+        <w:t xml:space="preserve"> </w:t>
+      </w:r>
+      <w:proofErr w:type="spellStart"/>
+      <w:r>
+        <w:rPr>
+          <w:sz w:val="28"/>
+          <w:szCs w:val="28"/>
+          <w:lang w:val="uk-UA"/>
+        </w:rPr>
+        <w:t>Box</w:t>
+      </w:r>
+      <w:proofErr w:type="spellEnd"/>
+      <w:r>
+        <w:rPr>
+          <w:sz w:val="28"/>
+          <w:szCs w:val="28"/>
+          <w:lang w:val="uk-UA"/>
+        </w:rPr>
+        <w:t xml:space="preserve"> (</w:t>
+      </w:r>
+      <w:proofErr w:type="spellStart"/>
+      <w:r>
+        <w:rPr>
+          <w:sz w:val="28"/>
+          <w:szCs w:val="28"/>
+          <w:lang w:val="uk-UA"/>
+        </w:rPr>
+        <w:t>Oracle</w:t>
+      </w:r>
+      <w:proofErr w:type="spellEnd"/>
+      <w:r>
+        <w:rPr>
+          <w:sz w:val="28"/>
+          <w:szCs w:val="28"/>
+          <w:lang w:val="uk-UA"/>
+        </w:rPr>
+        <w:t>).</w:t>
+      </w:r>
+    </w:p>
+    <w:p>
+      <w:pPr>
+        <w:pStyle w:val="af0"/>
         <w:numPr>
           <w:ilvl w:val="0"/>
           <w:numId w:val="2"/>
@@ -742,12 +817,48 @@
           <w:szCs w:val="28"/>
           <w:lang w:val="uk-UA"/>
         </w:rPr>
-        <w:t>Операційна система GNU/Linux – CentOS.</w:t>
-      </w:r>
-    </w:p>
-    <w:p>
-      <w:pPr>
-        <w:pStyle w:val="23"/>
+        <w:t>Операційна система GNU/</w:t>
+      </w:r>
+      <w:proofErr w:type="spellStart"/>
+      <w:r>
+        <w:rPr>
+          <w:sz w:val="28"/>
+          <w:szCs w:val="28"/>
+          <w:lang w:val="uk-UA"/>
+        </w:rPr>
+        <w:t>Linux</w:t>
+      </w:r>
+      <w:proofErr w:type="spellEnd"/>
+      <w:r>
+        <w:rPr>
+          <w:sz w:val="28"/>
+          <w:szCs w:val="28"/>
+          <w:lang w:val="uk-UA"/>
+        </w:rPr>
+        <w:t xml:space="preserve"> – </w:t>
+      </w:r>
+      <w:proofErr w:type="spellStart"/>
+      <w:r>
+        <w:rPr>
+          <w:sz w:val="28"/>
+          <w:szCs w:val="28"/>
+          <w:lang w:val="uk-UA"/>
+        </w:rPr>
+        <w:t>CentOS</w:t>
+      </w:r>
+      <w:proofErr w:type="spellEnd"/>
+      <w:r>
+        <w:rPr>
+          <w:sz w:val="28"/>
+          <w:szCs w:val="28"/>
+          <w:lang w:val="uk-UA"/>
+        </w:rPr>
+        <w:t>.</w:t>
+      </w:r>
+    </w:p>
+    <w:p>
+      <w:pPr>
+        <w:pStyle w:val="af0"/>
         <w:numPr>
           <w:ilvl w:val="0"/>
           <w:numId w:val="2"/>
@@ -764,8 +875,36 @@
           <w:szCs w:val="28"/>
           <w:lang w:val="uk-UA"/>
         </w:rPr>
-        <w:t>Сайт мережевої академії Cisco netacad.com та його онлайн курси по Linux</w:t>
-      </w:r>
+        <w:t xml:space="preserve">Сайт мережевої академії </w:t>
+      </w:r>
+      <w:proofErr w:type="spellStart"/>
+      <w:r>
+        <w:rPr>
+          <w:sz w:val="28"/>
+          <w:szCs w:val="28"/>
+          <w:lang w:val="uk-UA"/>
+        </w:rPr>
+        <w:t>Cisco</w:t>
+      </w:r>
+      <w:proofErr w:type="spellEnd"/>
+      <w:r>
+        <w:rPr>
+          <w:sz w:val="28"/>
+          <w:szCs w:val="28"/>
+          <w:lang w:val="uk-UA"/>
+        </w:rPr>
+        <w:t xml:space="preserve"> netacad.com та його онлайн курси по </w:t>
+      </w:r>
+      <w:proofErr w:type="spellStart"/>
+      <w:r>
+        <w:rPr>
+          <w:sz w:val="28"/>
+          <w:szCs w:val="28"/>
+          <w:lang w:val="uk-UA"/>
+        </w:rPr>
+        <w:t>Linux</w:t>
+      </w:r>
+      <w:proofErr w:type="spellEnd"/>
     </w:p>
     <w:p>
       <w:pPr>
@@ -809,11 +948,6 @@
           <w:sz w:val="28"/>
           <w:szCs w:val="28"/>
           <w:lang w:val="uk-UA"/>
-          <w14:textFill>
-            <w14:solidFill>
-              <w14:schemeClr w14:val="tx1"/>
-            </w14:solidFill>
-          </w14:textFill>
         </w:rPr>
       </w:pPr>
       <w:bookmarkStart w:id="1" w:name="_Hlk126832063"/>
@@ -828,8 +962,8 @@
         </w:rPr>
         <w:t xml:space="preserve">Готував матеріал студент </w:t>
       </w:r>
+      <w:bookmarkStart w:id="3" w:name="_Hlk126832042"/>
       <w:bookmarkEnd w:id="1"/>
-      <w:bookmarkStart w:id="3" w:name="_Hlk126832042"/>
       <w:r>
         <w:rPr>
           <w:b/>
@@ -838,20 +972,39 @@
           <w:sz w:val="28"/>
           <w:szCs w:val="28"/>
           <w:lang w:val="uk-UA"/>
-          <w14:textFill>
-            <w14:solidFill>
-              <w14:schemeClr w14:val="tx1"/>
-            </w14:solidFill>
-          </w14:textFill>
-        </w:rPr>
-        <w:t>(Имя)</w:t>
+        </w:rPr>
+        <w:t>(</w:t>
+      </w:r>
+      <w:proofErr w:type="spellStart"/>
+      <w:r>
+        <w:rPr>
+          <w:b/>
+          <w:i/>
+          <w:color w:val="000000" w:themeColor="text1"/>
+          <w:sz w:val="28"/>
+          <w:szCs w:val="28"/>
+          <w:lang w:val="uk-UA"/>
+        </w:rPr>
+        <w:t>Имя</w:t>
+      </w:r>
+      <w:proofErr w:type="spellEnd"/>
+      <w:r>
+        <w:rPr>
+          <w:b/>
+          <w:i/>
+          <w:color w:val="000000" w:themeColor="text1"/>
+          <w:sz w:val="28"/>
+          <w:szCs w:val="28"/>
+          <w:lang w:val="uk-UA"/>
+        </w:rPr>
+        <w:t>)</w:t>
       </w:r>
       <w:bookmarkEnd w:id="3"/>
     </w:p>
     <w:bookmarkEnd w:id="2"/>
     <w:p>
       <w:pPr>
-        <w:pStyle w:val="23"/>
+        <w:pStyle w:val="af0"/>
         <w:numPr>
           <w:ilvl w:val="0"/>
           <w:numId w:val="3"/>
@@ -877,31 +1030,60 @@
     </w:p>
     <w:p>
       <w:pPr>
-        <w:pStyle w:val="23"/>
+        <w:pStyle w:val="af0"/>
         <w:numPr>
           <w:ilvl w:val="0"/>
           <w:numId w:val="3"/>
         </w:numPr>
-        <w:pBdr>
-          <w:top w:val="none" w:color="auto" w:sz="0" w:space="0"/>
-          <w:left w:val="none" w:color="auto" w:sz="0" w:space="0"/>
-          <w:bottom w:val="none" w:color="auto" w:sz="0" w:space="0"/>
-          <w:right w:val="none" w:color="auto" w:sz="0" w:space="0"/>
-          <w:between w:val="none" w:color="auto" w:sz="0" w:space="0"/>
-        </w:pBdr>
-        <w:rPr>
-          <w:sz w:val="28"/>
-          <w:szCs w:val="28"/>
-          <w:lang w:val="uk-UA"/>
-        </w:rPr>
-      </w:pPr>
-      <w:r>
-        <w:rPr>
-          <w:sz w:val="28"/>
-          <w:szCs w:val="28"/>
-          <w:lang w:val="uk-UA"/>
-        </w:rPr>
-        <w:t>Вивчіть матеріали онлайн-курсу академії Cisco “NDG Linux Essentials”:</w:t>
+        <w:rPr>
+          <w:sz w:val="28"/>
+          <w:szCs w:val="28"/>
+          <w:lang w:val="uk-UA"/>
+        </w:rPr>
+      </w:pPr>
+      <w:r>
+        <w:rPr>
+          <w:sz w:val="28"/>
+          <w:szCs w:val="28"/>
+          <w:lang w:val="uk-UA"/>
+        </w:rPr>
+        <w:t xml:space="preserve">Вивчіть матеріали онлайн-курсу академії </w:t>
+      </w:r>
+      <w:proofErr w:type="spellStart"/>
+      <w:r>
+        <w:rPr>
+          <w:sz w:val="28"/>
+          <w:szCs w:val="28"/>
+          <w:lang w:val="uk-UA"/>
+        </w:rPr>
+        <w:t>Cisco</w:t>
+      </w:r>
+      <w:proofErr w:type="spellEnd"/>
+      <w:r>
+        <w:rPr>
+          <w:sz w:val="28"/>
+          <w:szCs w:val="28"/>
+          <w:lang w:val="uk-UA"/>
+        </w:rPr>
+        <w:t xml:space="preserve"> “NDG </w:t>
+      </w:r>
+      <w:proofErr w:type="spellStart"/>
+      <w:r>
+        <w:rPr>
+          <w:sz w:val="28"/>
+          <w:szCs w:val="28"/>
+          <w:lang w:val="uk-UA"/>
+        </w:rPr>
+        <w:t>Linux</w:t>
+      </w:r>
+      <w:proofErr w:type="spellEnd"/>
+      <w:r>
+        <w:rPr>
+          <w:sz w:val="28"/>
+          <w:szCs w:val="28"/>
+          <w:lang w:val="uk-UA"/>
+        </w:rPr>
+        <w:t xml:space="preserve"> Essentials”:</w:t>
       </w:r>
     </w:p>
     <w:p>
@@ -910,26 +1092,65 @@
           <w:ilvl w:val="1"/>
           <w:numId w:val="3"/>
         </w:numPr>
-        <w:pBdr>
-          <w:top w:val="none" w:color="auto" w:sz="0" w:space="0"/>
-          <w:left w:val="none" w:color="auto" w:sz="0" w:space="0"/>
-          <w:bottom w:val="none" w:color="auto" w:sz="0" w:space="0"/>
-          <w:right w:val="none" w:color="auto" w:sz="0" w:space="0"/>
-          <w:between w:val="none" w:color="auto" w:sz="0" w:space="0"/>
-        </w:pBdr>
-        <w:rPr>
-          <w:sz w:val="28"/>
-          <w:szCs w:val="28"/>
-          <w:lang w:val="uk-UA"/>
-        </w:rPr>
-      </w:pPr>
-      <w:r>
-        <w:rPr>
-          <w:sz w:val="28"/>
-          <w:szCs w:val="28"/>
-          <w:lang w:val="uk-UA"/>
-        </w:rPr>
-        <w:t xml:space="preserve">Chapter 11 - Basic Scripting </w:t>
+        <w:rPr>
+          <w:sz w:val="28"/>
+          <w:szCs w:val="28"/>
+          <w:lang w:val="uk-UA"/>
+        </w:rPr>
+      </w:pPr>
+      <w:proofErr w:type="spellStart"/>
+      <w:r>
+        <w:rPr>
+          <w:sz w:val="28"/>
+          <w:szCs w:val="28"/>
+          <w:lang w:val="uk-UA"/>
+        </w:rPr>
+        <w:t>Chapter</w:t>
+      </w:r>
+      <w:proofErr w:type="spellEnd"/>
+      <w:r>
+        <w:rPr>
+          <w:sz w:val="28"/>
+          <w:szCs w:val="28"/>
+          <w:lang w:val="uk-UA"/>
+        </w:rPr>
+        <w:t xml:space="preserve"> 11 - </w:t>
+      </w:r>
+      <w:proofErr w:type="spellStart"/>
+      <w:r>
+        <w:rPr>
+          <w:sz w:val="28"/>
+          <w:szCs w:val="28"/>
+          <w:lang w:val="uk-UA"/>
+        </w:rPr>
+        <w:t>Basic</w:t>
+      </w:r>
+      <w:proofErr w:type="spellEnd"/>
+      <w:r>
+        <w:rPr>
+          <w:sz w:val="28"/>
+          <w:szCs w:val="28"/>
+          <w:lang w:val="uk-UA"/>
+        </w:rPr>
+        <w:t xml:space="preserve"> </w:t>
+      </w:r>
+      <w:proofErr w:type="spellStart"/>
+      <w:r>
+        <w:rPr>
+          <w:sz w:val="28"/>
+          <w:szCs w:val="28"/>
+          <w:lang w:val="uk-UA"/>
+        </w:rPr>
+        <w:t>Scripting</w:t>
+      </w:r>
+      <w:proofErr w:type="spellEnd"/>
+      <w:r>
+        <w:rPr>
+          <w:sz w:val="28"/>
+          <w:szCs w:val="28"/>
+          <w:lang w:val="uk-UA"/>
+        </w:rPr>
+        <w:t xml:space="preserve"> </w:t>
       </w:r>
     </w:p>
     <w:p>
@@ -938,42 +1159,84 @@
           <w:ilvl w:val="1"/>
           <w:numId w:val="3"/>
         </w:numPr>
-        <w:pBdr>
-          <w:top w:val="none" w:color="auto" w:sz="0" w:space="0"/>
-          <w:left w:val="none" w:color="auto" w:sz="0" w:space="0"/>
-          <w:bottom w:val="none" w:color="auto" w:sz="0" w:space="0"/>
-          <w:right w:val="none" w:color="auto" w:sz="0" w:space="0"/>
-          <w:between w:val="none" w:color="auto" w:sz="0" w:space="0"/>
-        </w:pBdr>
-        <w:rPr>
-          <w:sz w:val="28"/>
-          <w:szCs w:val="28"/>
-          <w:lang w:val="uk-UA"/>
-        </w:rPr>
-      </w:pPr>
-      <w:r>
-        <w:rPr>
-          <w:sz w:val="28"/>
-          <w:szCs w:val="28"/>
-          <w:lang w:val="uk-UA"/>
-        </w:rPr>
-        <w:t>Chapter 12 - Understanding Computer Hardware</w:t>
-      </w:r>
-    </w:p>
-    <w:p>
-      <w:pPr>
-        <w:pStyle w:val="23"/>
+        <w:rPr>
+          <w:sz w:val="28"/>
+          <w:szCs w:val="28"/>
+          <w:lang w:val="uk-UA"/>
+        </w:rPr>
+      </w:pPr>
+      <w:proofErr w:type="spellStart"/>
+      <w:r>
+        <w:rPr>
+          <w:sz w:val="28"/>
+          <w:szCs w:val="28"/>
+          <w:lang w:val="uk-UA"/>
+        </w:rPr>
+        <w:t>Chapter</w:t>
+      </w:r>
+      <w:proofErr w:type="spellEnd"/>
+      <w:r>
+        <w:rPr>
+          <w:sz w:val="28"/>
+          <w:szCs w:val="28"/>
+          <w:lang w:val="uk-UA"/>
+        </w:rPr>
+        <w:t xml:space="preserve"> 12 - </w:t>
+      </w:r>
+      <w:proofErr w:type="spellStart"/>
+      <w:r>
+        <w:rPr>
+          <w:sz w:val="28"/>
+          <w:szCs w:val="28"/>
+          <w:lang w:val="uk-UA"/>
+        </w:rPr>
+        <w:t>Understanding</w:t>
+      </w:r>
+      <w:proofErr w:type="spellEnd"/>
+      <w:r>
+        <w:rPr>
+          <w:sz w:val="28"/>
+          <w:szCs w:val="28"/>
+          <w:lang w:val="uk-UA"/>
+        </w:rPr>
+        <w:t xml:space="preserve"> </w:t>
+      </w:r>
+      <w:proofErr w:type="spellStart"/>
+      <w:r>
+        <w:rPr>
+          <w:sz w:val="28"/>
+          <w:szCs w:val="28"/>
+          <w:lang w:val="uk-UA"/>
+        </w:rPr>
+        <w:t>Computer</w:t>
+      </w:r>
+      <w:proofErr w:type="spellEnd"/>
+      <w:r>
+        <w:rPr>
+          <w:sz w:val="28"/>
+          <w:szCs w:val="28"/>
+          <w:lang w:val="uk-UA"/>
+        </w:rPr>
+        <w:t xml:space="preserve"> </w:t>
+      </w:r>
+      <w:proofErr w:type="spellStart"/>
+      <w:r>
+        <w:rPr>
+          <w:sz w:val="28"/>
+          <w:szCs w:val="28"/>
+          <w:lang w:val="uk-UA"/>
+        </w:rPr>
+        <w:t>Hardware</w:t>
+      </w:r>
+      <w:proofErr w:type="spellEnd"/>
+    </w:p>
+    <w:p>
+      <w:pPr>
+        <w:pStyle w:val="af0"/>
         <w:numPr>
           <w:ilvl w:val="0"/>
           <w:numId w:val="3"/>
         </w:numPr>
-        <w:pBdr>
-          <w:top w:val="none" w:color="auto" w:sz="0" w:space="0"/>
-          <w:left w:val="none" w:color="auto" w:sz="0" w:space="0"/>
-          <w:bottom w:val="none" w:color="auto" w:sz="0" w:space="0"/>
-          <w:right w:val="none" w:color="auto" w:sz="0" w:space="0"/>
-          <w:between w:val="none" w:color="auto" w:sz="0" w:space="0"/>
-        </w:pBdr>
         <w:rPr>
           <w:sz w:val="28"/>
           <w:szCs w:val="28"/>
@@ -995,88 +1258,118 @@
           <w:lang w:val="uk-UA"/>
         </w:rPr>
         <w:tab/>
-      </w:r>
-      <w:r>
-        <w:rPr>
-          <w:sz w:val="28"/>
-          <w:szCs w:val="28"/>
-          <w:lang w:val="uk-UA"/>
-        </w:rPr>
-        <w:t>NDG Linux Essentials за такими темами:</w:t>
-      </w:r>
-    </w:p>
-    <w:p>
-      <w:pPr>
-        <w:pStyle w:val="23"/>
+        <w:t xml:space="preserve">NDG </w:t>
+      </w:r>
+      <w:proofErr w:type="spellStart"/>
+      <w:r>
+        <w:rPr>
+          <w:sz w:val="28"/>
+          <w:szCs w:val="28"/>
+          <w:lang w:val="uk-UA"/>
+        </w:rPr>
+        <w:t>Linux</w:t>
+      </w:r>
+      <w:proofErr w:type="spellEnd"/>
+      <w:r>
+        <w:rPr>
+          <w:sz w:val="28"/>
+          <w:szCs w:val="28"/>
+          <w:lang w:val="uk-UA"/>
+        </w:rPr>
+        <w:t xml:space="preserve"> Essentials за такими темами:</w:t>
+      </w:r>
+    </w:p>
+    <w:p>
+      <w:pPr>
+        <w:pStyle w:val="af0"/>
         <w:numPr>
           <w:ilvl w:val="1"/>
           <w:numId w:val="3"/>
         </w:numPr>
-        <w:pBdr>
-          <w:top w:val="none" w:color="auto" w:sz="0" w:space="0"/>
-          <w:left w:val="none" w:color="auto" w:sz="0" w:space="0"/>
-          <w:bottom w:val="none" w:color="auto" w:sz="0" w:space="0"/>
-          <w:right w:val="none" w:color="auto" w:sz="0" w:space="0"/>
-          <w:between w:val="none" w:color="auto" w:sz="0" w:space="0"/>
-        </w:pBdr>
-        <w:rPr>
-          <w:sz w:val="28"/>
-          <w:szCs w:val="28"/>
-          <w:lang w:val="uk-UA"/>
-        </w:rPr>
-      </w:pPr>
-      <w:r>
-        <w:rPr>
-          <w:sz w:val="28"/>
-          <w:szCs w:val="28"/>
-          <w:lang w:val="uk-UA"/>
-        </w:rPr>
-        <w:t>Chapter 11 Exam</w:t>
-      </w:r>
-    </w:p>
-    <w:p>
-      <w:pPr>
-        <w:pStyle w:val="23"/>
+        <w:rPr>
+          <w:sz w:val="28"/>
+          <w:szCs w:val="28"/>
+          <w:lang w:val="uk-UA"/>
+        </w:rPr>
+      </w:pPr>
+      <w:proofErr w:type="spellStart"/>
+      <w:r>
+        <w:rPr>
+          <w:sz w:val="28"/>
+          <w:szCs w:val="28"/>
+          <w:lang w:val="uk-UA"/>
+        </w:rPr>
+        <w:t>Chapter</w:t>
+      </w:r>
+      <w:proofErr w:type="spellEnd"/>
+      <w:r>
+        <w:rPr>
+          <w:sz w:val="28"/>
+          <w:szCs w:val="28"/>
+          <w:lang w:val="uk-UA"/>
+        </w:rPr>
+        <w:t xml:space="preserve"> 11 </w:t>
+      </w:r>
+      <w:proofErr w:type="spellStart"/>
+      <w:r>
+        <w:rPr>
+          <w:sz w:val="28"/>
+          <w:szCs w:val="28"/>
+          <w:lang w:val="uk-UA"/>
+        </w:rPr>
+        <w:t>Exam</w:t>
+      </w:r>
+      <w:proofErr w:type="spellEnd"/>
+    </w:p>
+    <w:p>
+      <w:pPr>
+        <w:pStyle w:val="af0"/>
         <w:numPr>
           <w:ilvl w:val="1"/>
           <w:numId w:val="3"/>
         </w:numPr>
-        <w:pBdr>
-          <w:top w:val="none" w:color="auto" w:sz="0" w:space="0"/>
-          <w:left w:val="none" w:color="auto" w:sz="0" w:space="0"/>
-          <w:bottom w:val="none" w:color="auto" w:sz="0" w:space="0"/>
-          <w:right w:val="none" w:color="auto" w:sz="0" w:space="0"/>
-          <w:between w:val="none" w:color="auto" w:sz="0" w:space="0"/>
-        </w:pBdr>
-        <w:rPr>
-          <w:sz w:val="28"/>
-          <w:szCs w:val="28"/>
-          <w:lang w:val="uk-UA"/>
-        </w:rPr>
-      </w:pPr>
-      <w:r>
-        <w:rPr>
-          <w:sz w:val="28"/>
-          <w:szCs w:val="28"/>
-          <w:lang w:val="uk-UA"/>
-        </w:rPr>
-        <w:t>Chapter 12 Exam</w:t>
-      </w:r>
-    </w:p>
-    <w:p>
-      <w:pPr>
-        <w:pStyle w:val="23"/>
+        <w:rPr>
+          <w:sz w:val="28"/>
+          <w:szCs w:val="28"/>
+          <w:lang w:val="uk-UA"/>
+        </w:rPr>
+      </w:pPr>
+      <w:proofErr w:type="spellStart"/>
+      <w:r>
+        <w:rPr>
+          <w:sz w:val="28"/>
+          <w:szCs w:val="28"/>
+          <w:lang w:val="uk-UA"/>
+        </w:rPr>
+        <w:t>Chapter</w:t>
+      </w:r>
+      <w:proofErr w:type="spellEnd"/>
+      <w:r>
+        <w:rPr>
+          <w:sz w:val="28"/>
+          <w:szCs w:val="28"/>
+          <w:lang w:val="uk-UA"/>
+        </w:rPr>
+        <w:t xml:space="preserve"> 12 </w:t>
+      </w:r>
+      <w:proofErr w:type="spellStart"/>
+      <w:r>
+        <w:rPr>
+          <w:sz w:val="28"/>
+          <w:szCs w:val="28"/>
+          <w:lang w:val="uk-UA"/>
+        </w:rPr>
+        <w:t>Exam</w:t>
+      </w:r>
+      <w:proofErr w:type="spellEnd"/>
+    </w:p>
+    <w:p>
+      <w:pPr>
+        <w:pStyle w:val="af0"/>
         <w:numPr>
           <w:ilvl w:val="0"/>
           <w:numId w:val="3"/>
         </w:numPr>
-        <w:pBdr>
-          <w:top w:val="none" w:color="auto" w:sz="0" w:space="0"/>
-          <w:left w:val="none" w:color="auto" w:sz="0" w:space="0"/>
-          <w:bottom w:val="none" w:color="auto" w:sz="0" w:space="0"/>
-          <w:right w:val="none" w:color="auto" w:sz="0" w:space="0"/>
-          <w:between w:val="none" w:color="auto" w:sz="0" w:space="0"/>
-        </w:pBdr>
         <w:rPr>
           <w:color w:val="000000"/>
           <w:sz w:val="28"/>
@@ -1096,18 +1389,11 @@
     </w:p>
     <w:p>
       <w:pPr>
-        <w:pStyle w:val="23"/>
+        <w:pStyle w:val="af0"/>
         <w:numPr>
           <w:ilvl w:val="1"/>
           <w:numId w:val="4"/>
         </w:numPr>
-        <w:pBdr>
-          <w:top w:val="none" w:color="auto" w:sz="0" w:space="0"/>
-          <w:left w:val="none" w:color="auto" w:sz="0" w:space="0"/>
-          <w:bottom w:val="none" w:color="auto" w:sz="0" w:space="0"/>
-          <w:right w:val="none" w:color="auto" w:sz="0" w:space="0"/>
-          <w:between w:val="none" w:color="auto" w:sz="0" w:space="0"/>
-        </w:pBdr>
         <w:rPr>
           <w:color w:val="000000"/>
           <w:sz w:val="28"/>
@@ -1127,14 +1413,7 @@
     </w:p>
     <w:p>
       <w:pPr>
-        <w:pStyle w:val="23"/>
-        <w:pBdr>
-          <w:top w:val="none" w:color="auto" w:sz="0" w:space="0"/>
-          <w:left w:val="none" w:color="auto" w:sz="0" w:space="0"/>
-          <w:bottom w:val="none" w:color="auto" w:sz="0" w:space="0"/>
-          <w:right w:val="none" w:color="auto" w:sz="0" w:space="0"/>
-          <w:between w:val="none" w:color="auto" w:sz="0" w:space="0"/>
-        </w:pBdr>
+        <w:pStyle w:val="af0"/>
         <w:ind w:left="1095"/>
         <w:rPr>
           <w:i/>
@@ -1159,18 +1438,11 @@
     </w:p>
     <w:p>
       <w:pPr>
-        <w:pStyle w:val="23"/>
+        <w:pStyle w:val="af0"/>
         <w:numPr>
           <w:ilvl w:val="1"/>
           <w:numId w:val="4"/>
         </w:numPr>
-        <w:pBdr>
-          <w:top w:val="none" w:color="auto" w:sz="0" w:space="0"/>
-          <w:left w:val="none" w:color="auto" w:sz="0" w:space="0"/>
-          <w:bottom w:val="none" w:color="auto" w:sz="0" w:space="0"/>
-          <w:right w:val="none" w:color="auto" w:sz="0" w:space="0"/>
-          <w:between w:val="none" w:color="auto" w:sz="0" w:space="0"/>
-        </w:pBdr>
         <w:rPr>
           <w:color w:val="000000"/>
           <w:sz w:val="28"/>
@@ -1190,14 +1462,7 @@
     </w:p>
     <w:p>
       <w:pPr>
-        <w:pStyle w:val="23"/>
-        <w:pBdr>
-          <w:top w:val="none" w:color="auto" w:sz="0" w:space="0"/>
-          <w:left w:val="none" w:color="auto" w:sz="0" w:space="0"/>
-          <w:bottom w:val="none" w:color="auto" w:sz="0" w:space="0"/>
-          <w:right w:val="none" w:color="auto" w:sz="0" w:space="0"/>
-          <w:between w:val="none" w:color="auto" w:sz="0" w:space="0"/>
-        </w:pBdr>
+        <w:pStyle w:val="af0"/>
         <w:ind w:left="1095"/>
         <w:rPr>
           <w:i/>
@@ -1222,18 +1487,11 @@
     </w:p>
     <w:p>
       <w:pPr>
-        <w:pStyle w:val="23"/>
+        <w:pStyle w:val="af0"/>
         <w:numPr>
           <w:ilvl w:val="1"/>
           <w:numId w:val="4"/>
         </w:numPr>
-        <w:pBdr>
-          <w:top w:val="none" w:color="auto" w:sz="0" w:space="0"/>
-          <w:left w:val="none" w:color="auto" w:sz="0" w:space="0"/>
-          <w:bottom w:val="none" w:color="auto" w:sz="0" w:space="0"/>
-          <w:right w:val="none" w:color="auto" w:sz="0" w:space="0"/>
-          <w:between w:val="none" w:color="auto" w:sz="0" w:space="0"/>
-        </w:pBdr>
         <w:rPr>
           <w:color w:val="000000"/>
           <w:sz w:val="28"/>
@@ -1253,14 +1511,7 @@
     </w:p>
     <w:p>
       <w:pPr>
-        <w:pStyle w:val="23"/>
-        <w:pBdr>
-          <w:top w:val="none" w:color="auto" w:sz="0" w:space="0"/>
-          <w:left w:val="none" w:color="auto" w:sz="0" w:space="0"/>
-          <w:bottom w:val="none" w:color="auto" w:sz="0" w:space="0"/>
-          <w:right w:val="none" w:color="auto" w:sz="0" w:space="0"/>
-          <w:between w:val="none" w:color="auto" w:sz="0" w:space="0"/>
-        </w:pBdr>
+        <w:pStyle w:val="af0"/>
         <w:ind w:left="1095"/>
         <w:rPr>
           <w:i/>
@@ -1285,18 +1536,11 @@
     </w:p>
     <w:p>
       <w:pPr>
-        <w:pStyle w:val="23"/>
+        <w:pStyle w:val="af0"/>
         <w:numPr>
           <w:ilvl w:val="1"/>
           <w:numId w:val="4"/>
         </w:numPr>
-        <w:pBdr>
-          <w:top w:val="none" w:color="auto" w:sz="0" w:space="0"/>
-          <w:left w:val="none" w:color="auto" w:sz="0" w:space="0"/>
-          <w:bottom w:val="none" w:color="auto" w:sz="0" w:space="0"/>
-          <w:right w:val="none" w:color="auto" w:sz="0" w:space="0"/>
-          <w:between w:val="none" w:color="auto" w:sz="0" w:space="0"/>
-        </w:pBdr>
         <w:rPr>
           <w:color w:val="000000"/>
           <w:sz w:val="28"/>
@@ -1316,14 +1560,7 @@
     </w:p>
     <w:p>
       <w:pPr>
-        <w:pStyle w:val="23"/>
-        <w:pBdr>
-          <w:top w:val="none" w:color="auto" w:sz="0" w:space="0"/>
-          <w:left w:val="none" w:color="auto" w:sz="0" w:space="0"/>
-          <w:bottom w:val="none" w:color="auto" w:sz="0" w:space="0"/>
-          <w:right w:val="none" w:color="auto" w:sz="0" w:space="0"/>
-          <w:between w:val="none" w:color="auto" w:sz="0" w:space="0"/>
-        </w:pBdr>
+        <w:pStyle w:val="af0"/>
         <w:ind w:left="1095"/>
         <w:rPr>
           <w:i/>
@@ -1348,18 +1585,11 @@
     </w:p>
     <w:p>
       <w:pPr>
-        <w:pStyle w:val="23"/>
+        <w:pStyle w:val="af0"/>
         <w:numPr>
           <w:ilvl w:val="1"/>
           <w:numId w:val="4"/>
         </w:numPr>
-        <w:pBdr>
-          <w:top w:val="none" w:color="auto" w:sz="0" w:space="0"/>
-          <w:left w:val="none" w:color="auto" w:sz="0" w:space="0"/>
-          <w:bottom w:val="none" w:color="auto" w:sz="0" w:space="0"/>
-          <w:right w:val="none" w:color="auto" w:sz="0" w:space="0"/>
-          <w:between w:val="none" w:color="auto" w:sz="0" w:space="0"/>
-        </w:pBdr>
         <w:rPr>
           <w:color w:val="000000"/>
           <w:sz w:val="28"/>
@@ -1379,14 +1609,7 @@
     </w:p>
     <w:p>
       <w:pPr>
-        <w:pStyle w:val="23"/>
-        <w:pBdr>
-          <w:top w:val="none" w:color="auto" w:sz="0" w:space="0"/>
-          <w:left w:val="none" w:color="auto" w:sz="0" w:space="0"/>
-          <w:bottom w:val="none" w:color="auto" w:sz="0" w:space="0"/>
-          <w:right w:val="none" w:color="auto" w:sz="0" w:space="0"/>
-          <w:between w:val="none" w:color="auto" w:sz="0" w:space="0"/>
-        </w:pBdr>
+        <w:pStyle w:val="af0"/>
         <w:ind w:left="1095"/>
         <w:rPr>
           <w:i/>
@@ -1411,18 +1634,11 @@
     </w:p>
     <w:p>
       <w:pPr>
-        <w:pStyle w:val="23"/>
+        <w:pStyle w:val="af0"/>
         <w:numPr>
           <w:ilvl w:val="0"/>
           <w:numId w:val="3"/>
         </w:numPr>
-        <w:pBdr>
-          <w:top w:val="none" w:color="auto" w:sz="0" w:space="0"/>
-          <w:left w:val="none" w:color="auto" w:sz="0" w:space="0"/>
-          <w:bottom w:val="none" w:color="auto" w:sz="0" w:space="0"/>
-          <w:right w:val="none" w:color="auto" w:sz="0" w:space="0"/>
-          <w:between w:val="none" w:color="auto" w:sz="0" w:space="0"/>
-        </w:pBdr>
         <w:rPr>
           <w:color w:val="000000"/>
           <w:sz w:val="28"/>
@@ -1442,18 +1658,11 @@
     </w:p>
     <w:p>
       <w:pPr>
-        <w:pStyle w:val="23"/>
+        <w:pStyle w:val="af0"/>
         <w:numPr>
           <w:ilvl w:val="0"/>
           <w:numId w:val="5"/>
         </w:numPr>
-        <w:pBdr>
-          <w:top w:val="none" w:color="auto" w:sz="0" w:space="0"/>
-          <w:left w:val="none" w:color="auto" w:sz="0" w:space="0"/>
-          <w:bottom w:val="none" w:color="auto" w:sz="0" w:space="0"/>
-          <w:right w:val="none" w:color="auto" w:sz="0" w:space="0"/>
-          <w:between w:val="none" w:color="auto" w:sz="0" w:space="0"/>
-        </w:pBdr>
         <w:rPr>
           <w:color w:val="000000"/>
           <w:sz w:val="28"/>
@@ -1473,18 +1682,11 @@
     </w:p>
     <w:p>
       <w:pPr>
-        <w:pStyle w:val="23"/>
+        <w:pStyle w:val="af0"/>
         <w:numPr>
           <w:ilvl w:val="0"/>
           <w:numId w:val="5"/>
         </w:numPr>
-        <w:pBdr>
-          <w:top w:val="none" w:color="auto" w:sz="0" w:space="0"/>
-          <w:left w:val="none" w:color="auto" w:sz="0" w:space="0"/>
-          <w:bottom w:val="none" w:color="auto" w:sz="0" w:space="0"/>
-          <w:right w:val="none" w:color="auto" w:sz="0" w:space="0"/>
-          <w:between w:val="none" w:color="auto" w:sz="0" w:space="0"/>
-        </w:pBdr>
         <w:rPr>
           <w:color w:val="000000"/>
           <w:sz w:val="28"/>
@@ -1504,18 +1706,11 @@
     </w:p>
     <w:p>
       <w:pPr>
-        <w:pStyle w:val="23"/>
+        <w:pStyle w:val="af0"/>
         <w:numPr>
           <w:ilvl w:val="0"/>
           <w:numId w:val="5"/>
         </w:numPr>
-        <w:pBdr>
-          <w:top w:val="none" w:color="auto" w:sz="0" w:space="0"/>
-          <w:left w:val="none" w:color="auto" w:sz="0" w:space="0"/>
-          <w:bottom w:val="none" w:color="auto" w:sz="0" w:space="0"/>
-          <w:right w:val="none" w:color="auto" w:sz="0" w:space="0"/>
-          <w:between w:val="none" w:color="auto" w:sz="0" w:space="0"/>
-        </w:pBdr>
         <w:rPr>
           <w:color w:val="000000"/>
           <w:sz w:val="28"/>
@@ -1567,7 +1762,7 @@
     </w:p>
     <w:p>
       <w:pPr>
-        <w:pStyle w:val="23"/>
+        <w:pStyle w:val="af0"/>
         <w:numPr>
           <w:ilvl w:val="0"/>
           <w:numId w:val="6"/>
@@ -1585,12 +1780,48 @@
           <w:szCs w:val="28"/>
           <w:lang w:val="uk-UA"/>
         </w:rPr>
-        <w:t>Початкова робота в CLI-режимі в Linux ОС сімейства Linux:</w:t>
-      </w:r>
-    </w:p>
-    <w:p>
-      <w:pPr>
-        <w:pStyle w:val="23"/>
+        <w:t xml:space="preserve">Початкова робота в CLI-режимі в </w:t>
+      </w:r>
+      <w:proofErr w:type="spellStart"/>
+      <w:r>
+        <w:rPr>
+          <w:sz w:val="28"/>
+          <w:szCs w:val="28"/>
+          <w:lang w:val="uk-UA"/>
+        </w:rPr>
+        <w:t>Linux</w:t>
+      </w:r>
+      <w:proofErr w:type="spellEnd"/>
+      <w:r>
+        <w:rPr>
+          <w:sz w:val="28"/>
+          <w:szCs w:val="28"/>
+          <w:lang w:val="uk-UA"/>
+        </w:rPr>
+        <w:t xml:space="preserve"> ОС сімейства </w:t>
+      </w:r>
+      <w:proofErr w:type="spellStart"/>
+      <w:r>
+        <w:rPr>
+          <w:sz w:val="28"/>
+          <w:szCs w:val="28"/>
+          <w:lang w:val="uk-UA"/>
+        </w:rPr>
+        <w:t>Linux</w:t>
+      </w:r>
+      <w:proofErr w:type="spellEnd"/>
+      <w:r>
+        <w:rPr>
+          <w:sz w:val="28"/>
+          <w:szCs w:val="28"/>
+          <w:lang w:val="uk-UA"/>
+        </w:rPr>
+        <w:t>:</w:t>
+      </w:r>
+    </w:p>
+    <w:p>
+      <w:pPr>
+        <w:pStyle w:val="af0"/>
         <w:numPr>
           <w:ilvl w:val="1"/>
           <w:numId w:val="6"/>
@@ -1608,12 +1839,102 @@
           <w:szCs w:val="28"/>
           <w:lang w:val="uk-UA"/>
         </w:rPr>
-        <w:t>Запустіть віртуальну машину VirtualBox, оберіть CentOS та запустіть її. Виконайте вхід в систему під користувачем: CentOS, пароль для входу: reverse (якщо виконуєте ЛР у 401 ауд.) та запустіть термінал.</w:t>
-      </w:r>
-    </w:p>
-    <w:p>
-      <w:pPr>
-        <w:pStyle w:val="23"/>
+        <w:t xml:space="preserve">Запустіть віртуальну машину </w:t>
+      </w:r>
+      <w:proofErr w:type="spellStart"/>
+      <w:r>
+        <w:rPr>
+          <w:sz w:val="28"/>
+          <w:szCs w:val="28"/>
+          <w:lang w:val="uk-UA"/>
+        </w:rPr>
+        <w:t>VirtualBox</w:t>
+      </w:r>
+      <w:proofErr w:type="spellEnd"/>
+      <w:r>
+        <w:rPr>
+          <w:sz w:val="28"/>
+          <w:szCs w:val="28"/>
+          <w:lang w:val="uk-UA"/>
+        </w:rPr>
+        <w:t xml:space="preserve">, оберіть </w:t>
+      </w:r>
+      <w:proofErr w:type="spellStart"/>
+      <w:r>
+        <w:rPr>
+          <w:sz w:val="28"/>
+          <w:szCs w:val="28"/>
+          <w:lang w:val="uk-UA"/>
+        </w:rPr>
+        <w:t>CentOS</w:t>
+      </w:r>
+      <w:proofErr w:type="spellEnd"/>
+      <w:r>
+        <w:rPr>
+          <w:sz w:val="28"/>
+          <w:szCs w:val="28"/>
+          <w:lang w:val="uk-UA"/>
+        </w:rPr>
+        <w:t xml:space="preserve"> та запустіть її. Виконайте вхід в систему під користувачем: </w:t>
+      </w:r>
+      <w:proofErr w:type="spellStart"/>
+      <w:r>
+        <w:rPr>
+          <w:sz w:val="28"/>
+          <w:szCs w:val="28"/>
+          <w:lang w:val="uk-UA"/>
+        </w:rPr>
+        <w:t>CentOS</w:t>
+      </w:r>
+      <w:proofErr w:type="spellEnd"/>
+      <w:r>
+        <w:rPr>
+          <w:sz w:val="28"/>
+          <w:szCs w:val="28"/>
+          <w:lang w:val="uk-UA"/>
+        </w:rPr>
+        <w:t xml:space="preserve">, пароль для входу: </w:t>
+      </w:r>
+      <w:proofErr w:type="spellStart"/>
+      <w:r>
+        <w:rPr>
+          <w:sz w:val="28"/>
+          <w:szCs w:val="28"/>
+          <w:lang w:val="uk-UA"/>
+        </w:rPr>
+        <w:t>reverse</w:t>
+      </w:r>
+      <w:proofErr w:type="spellEnd"/>
+      <w:r>
+        <w:rPr>
+          <w:sz w:val="28"/>
+          <w:szCs w:val="28"/>
+          <w:lang w:val="uk-UA"/>
+        </w:rPr>
+        <w:t xml:space="preserve"> (якщо виконуєте ЛР у 401 </w:t>
+      </w:r>
+      <w:proofErr w:type="spellStart"/>
+      <w:r>
+        <w:rPr>
+          <w:sz w:val="28"/>
+          <w:szCs w:val="28"/>
+          <w:lang w:val="uk-UA"/>
+        </w:rPr>
+        <w:t>ауд</w:t>
+      </w:r>
+      <w:proofErr w:type="spellEnd"/>
+      <w:r>
+        <w:rPr>
+          <w:sz w:val="28"/>
+          <w:szCs w:val="28"/>
+          <w:lang w:val="uk-UA"/>
+        </w:rPr>
+        <w:t>.) та запустіть термінал.</w:t>
+      </w:r>
+    </w:p>
+    <w:p>
+      <w:pPr>
+        <w:pStyle w:val="af0"/>
         <w:numPr>
           <w:ilvl w:val="1"/>
           <w:numId w:val="6"/>
@@ -1631,12 +1952,49 @@
           <w:szCs w:val="28"/>
           <w:lang w:val="uk-UA"/>
         </w:rPr>
-        <w:t xml:space="preserve">Запустіть віртуальну машину Ubuntu_PC (якщо виконуєте завдання ЛР через академію netacad) </w:t>
-      </w:r>
-    </w:p>
-    <w:p>
-      <w:pPr>
-        <w:pStyle w:val="23"/>
+        <w:lastRenderedPageBreak/>
+        <w:t xml:space="preserve">Запустіть віртуальну машину </w:t>
+      </w:r>
+      <w:proofErr w:type="spellStart"/>
+      <w:r>
+        <w:rPr>
+          <w:sz w:val="28"/>
+          <w:szCs w:val="28"/>
+          <w:lang w:val="uk-UA"/>
+        </w:rPr>
+        <w:t>Ubuntu_PC</w:t>
+      </w:r>
+      <w:proofErr w:type="spellEnd"/>
+      <w:r>
+        <w:rPr>
+          <w:sz w:val="28"/>
+          <w:szCs w:val="28"/>
+          <w:lang w:val="uk-UA"/>
+        </w:rPr>
+        <w:t xml:space="preserve"> (якщо виконуєте завдання ЛР через академію </w:t>
+      </w:r>
+      <w:proofErr w:type="spellStart"/>
+      <w:r>
+        <w:rPr>
+          <w:sz w:val="28"/>
+          <w:szCs w:val="28"/>
+          <w:lang w:val="uk-UA"/>
+        </w:rPr>
+        <w:t>netacad</w:t>
+      </w:r>
+      <w:proofErr w:type="spellEnd"/>
+      <w:r>
+        <w:rPr>
+          <w:sz w:val="28"/>
+          <w:szCs w:val="28"/>
+          <w:lang w:val="uk-UA"/>
+        </w:rPr>
+        <w:t xml:space="preserve">) </w:t>
+      </w:r>
+    </w:p>
+    <w:p>
+      <w:pPr>
+        <w:pStyle w:val="af0"/>
         <w:numPr>
           <w:ilvl w:val="1"/>
           <w:numId w:val="6"/>
@@ -1654,7 +2012,25 @@
           <w:szCs w:val="28"/>
           <w:lang w:val="uk-UA"/>
         </w:rPr>
-        <w:t>Запустіть свою операційну систему сімейства Linux (якщо працюєте на власному ПК та її встановили) та запустіть термінал.</w:t>
+        <w:t xml:space="preserve">Запустіть свою операційну систему сімейства </w:t>
+      </w:r>
+      <w:proofErr w:type="spellStart"/>
+      <w:r>
+        <w:rPr>
+          <w:sz w:val="28"/>
+          <w:szCs w:val="28"/>
+          <w:lang w:val="uk-UA"/>
+        </w:rPr>
+        <w:t>Linux</w:t>
+      </w:r>
+      <w:proofErr w:type="spellEnd"/>
+      <w:r>
+        <w:rPr>
+          <w:sz w:val="28"/>
+          <w:szCs w:val="28"/>
+          <w:lang w:val="uk-UA"/>
+        </w:rPr>
+        <w:t xml:space="preserve"> (якщо працюєте на власному ПК та її встановили) та запустіть термінал.</w:t>
       </w:r>
     </w:p>
     <w:p>
@@ -1673,18 +2049,12 @@
       <w:pPr>
         <w:jc w:val="both"/>
         <w:rPr>
-          <w:rFonts w:hint="default"/>
           <w:b/>
           <w:i/>
           <w:color w:val="000000" w:themeColor="text1"/>
           <w:sz w:val="28"/>
           <w:szCs w:val="28"/>
           <w:lang w:val="uk-UA"/>
-          <w14:textFill>
-            <w14:solidFill>
-              <w14:schemeClr w14:val="tx1"/>
-            </w14:solidFill>
-          </w14:textFill>
         </w:rPr>
       </w:pPr>
       <w:r>
@@ -1695,23 +2065,12 @@
           <w:szCs w:val="28"/>
           <w:lang w:val="uk-UA"/>
         </w:rPr>
-        <w:t xml:space="preserve">Готував матеріал студент </w:t>
-      </w:r>
-      <w:r>
-        <w:rPr>
-          <w:rFonts w:hint="default"/>
-          <w:b/>
-          <w:i/>
-          <w:sz w:val="28"/>
-          <w:szCs w:val="28"/>
-          <w:lang w:val="uk-UA"/>
-        </w:rPr>
-        <w:t>Заїка С. В.</w:t>
-      </w:r>
-    </w:p>
-    <w:p>
-      <w:pPr>
-        <w:pStyle w:val="23"/>
+        <w:t>Готував матеріал студент Заїка С. В.</w:t>
+      </w:r>
+    </w:p>
+    <w:p>
+      <w:pPr>
+        <w:pStyle w:val="af0"/>
         <w:numPr>
           <w:ilvl w:val="0"/>
           <w:numId w:val="6"/>
@@ -1728,58 +2087,172 @@
           <w:szCs w:val="28"/>
           <w:lang w:val="uk-UA"/>
         </w:rPr>
-        <w:t>Опрацюйте всі приклади команд, що представлені у лабораторних роботах курсу NDG Linux Essentials - Lab 11: Basic Scripting та Lab 12: Understanding Computer Hardware. Створіть таблицю для опису цих команд***</w:t>
+        <w:t xml:space="preserve">Опрацюйте всі приклади команд, що представлені у лабораторних роботах курсу NDG </w:t>
+      </w:r>
+      <w:proofErr w:type="spellStart"/>
+      <w:r>
+        <w:rPr>
+          <w:sz w:val="28"/>
+          <w:szCs w:val="28"/>
+          <w:lang w:val="uk-UA"/>
+        </w:rPr>
+        <w:t>Linux</w:t>
+      </w:r>
+      <w:proofErr w:type="spellEnd"/>
+      <w:r>
+        <w:rPr>
+          <w:sz w:val="28"/>
+          <w:szCs w:val="28"/>
+          <w:lang w:val="uk-UA"/>
+        </w:rPr>
+        <w:t xml:space="preserve"> Essentials - </w:t>
+      </w:r>
+      <w:proofErr w:type="spellStart"/>
+      <w:r>
+        <w:rPr>
+          <w:sz w:val="28"/>
+          <w:szCs w:val="28"/>
+          <w:lang w:val="uk-UA"/>
+        </w:rPr>
+        <w:t>Lab</w:t>
+      </w:r>
+      <w:proofErr w:type="spellEnd"/>
+      <w:r>
+        <w:rPr>
+          <w:sz w:val="28"/>
+          <w:szCs w:val="28"/>
+          <w:lang w:val="uk-UA"/>
+        </w:rPr>
+        <w:t xml:space="preserve"> 11: </w:t>
+      </w:r>
+      <w:proofErr w:type="spellStart"/>
+      <w:r>
+        <w:rPr>
+          <w:sz w:val="28"/>
+          <w:szCs w:val="28"/>
+          <w:lang w:val="uk-UA"/>
+        </w:rPr>
+        <w:t>Basic</w:t>
+      </w:r>
+      <w:proofErr w:type="spellEnd"/>
+      <w:r>
+        <w:rPr>
+          <w:sz w:val="28"/>
+          <w:szCs w:val="28"/>
+          <w:lang w:val="uk-UA"/>
+        </w:rPr>
+        <w:t xml:space="preserve"> </w:t>
+      </w:r>
+      <w:proofErr w:type="spellStart"/>
+      <w:r>
+        <w:rPr>
+          <w:sz w:val="28"/>
+          <w:szCs w:val="28"/>
+          <w:lang w:val="uk-UA"/>
+        </w:rPr>
+        <w:t>Scripting</w:t>
+      </w:r>
+      <w:proofErr w:type="spellEnd"/>
+      <w:r>
+        <w:rPr>
+          <w:sz w:val="28"/>
+          <w:szCs w:val="28"/>
+          <w:lang w:val="uk-UA"/>
+        </w:rPr>
+        <w:t xml:space="preserve"> та </w:t>
+      </w:r>
+      <w:proofErr w:type="spellStart"/>
+      <w:r>
+        <w:rPr>
+          <w:sz w:val="28"/>
+          <w:szCs w:val="28"/>
+          <w:lang w:val="uk-UA"/>
+        </w:rPr>
+        <w:t>Lab</w:t>
+      </w:r>
+      <w:proofErr w:type="spellEnd"/>
+      <w:r>
+        <w:rPr>
+          <w:sz w:val="28"/>
+          <w:szCs w:val="28"/>
+          <w:lang w:val="uk-UA"/>
+        </w:rPr>
+        <w:t xml:space="preserve"> 12: </w:t>
+      </w:r>
+      <w:proofErr w:type="spellStart"/>
+      <w:r>
+        <w:rPr>
+          <w:sz w:val="28"/>
+          <w:szCs w:val="28"/>
+          <w:lang w:val="uk-UA"/>
+        </w:rPr>
+        <w:t>Understanding</w:t>
+      </w:r>
+      <w:proofErr w:type="spellEnd"/>
+      <w:r>
+        <w:rPr>
+          <w:sz w:val="28"/>
+          <w:szCs w:val="28"/>
+          <w:lang w:val="uk-UA"/>
+        </w:rPr>
+        <w:t xml:space="preserve"> </w:t>
+      </w:r>
+      <w:proofErr w:type="spellStart"/>
+      <w:r>
+        <w:rPr>
+          <w:sz w:val="28"/>
+          <w:szCs w:val="28"/>
+          <w:lang w:val="uk-UA"/>
+        </w:rPr>
+        <w:t>Computer</w:t>
+      </w:r>
+      <w:proofErr w:type="spellEnd"/>
+      <w:r>
+        <w:rPr>
+          <w:sz w:val="28"/>
+          <w:szCs w:val="28"/>
+          <w:lang w:val="uk-UA"/>
+        </w:rPr>
+        <w:t xml:space="preserve"> </w:t>
+      </w:r>
+      <w:proofErr w:type="spellStart"/>
+      <w:r>
+        <w:rPr>
+          <w:sz w:val="28"/>
+          <w:szCs w:val="28"/>
+          <w:lang w:val="uk-UA"/>
+        </w:rPr>
+        <w:t>Hardware</w:t>
+      </w:r>
+      <w:proofErr w:type="spellEnd"/>
+      <w:r>
+        <w:rPr>
+          <w:sz w:val="28"/>
+          <w:szCs w:val="28"/>
+          <w:lang w:val="uk-UA"/>
+        </w:rPr>
+        <w:t>. Створіть таблицю для опису цих команд***</w:t>
       </w:r>
     </w:p>
     <w:tbl>
       <w:tblPr>
-        <w:tblStyle w:val="19"/>
+        <w:tblStyle w:val="af"/>
         <w:tblW w:w="0" w:type="auto"/>
         <w:tblInd w:w="720" w:type="dxa"/>
-        <w:tblBorders>
-          <w:top w:val="single" w:color="auto" w:sz="4" w:space="0"/>
-          <w:left w:val="single" w:color="auto" w:sz="4" w:space="0"/>
-          <w:bottom w:val="single" w:color="auto" w:sz="4" w:space="0"/>
-          <w:right w:val="single" w:color="auto" w:sz="4" w:space="0"/>
-          <w:insideH w:val="single" w:color="auto" w:sz="4" w:space="0"/>
-          <w:insideV w:val="single" w:color="auto" w:sz="4" w:space="0"/>
-        </w:tblBorders>
-        <w:tblLayout w:type="autofit"/>
-        <w:tblCellMar>
-          <w:top w:w="0" w:type="dxa"/>
-          <w:left w:w="108" w:type="dxa"/>
-          <w:bottom w:w="0" w:type="dxa"/>
-          <w:right w:w="108" w:type="dxa"/>
-        </w:tblCellMar>
+        <w:tblLook w:val="04A0" w:firstRow="1" w:lastRow="0" w:firstColumn="1" w:lastColumn="0" w:noHBand="0" w:noVBand="1"/>
       </w:tblPr>
       <w:tblGrid>
         <w:gridCol w:w="3811"/>
         <w:gridCol w:w="5899"/>
       </w:tblGrid>
       <w:tr>
-        <w:tblPrEx>
-          <w:tblBorders>
-            <w:top w:val="single" w:color="auto" w:sz="4" w:space="0"/>
-            <w:left w:val="single" w:color="auto" w:sz="4" w:space="0"/>
-            <w:bottom w:val="single" w:color="auto" w:sz="4" w:space="0"/>
-            <w:right w:val="single" w:color="auto" w:sz="4" w:space="0"/>
-            <w:insideH w:val="single" w:color="auto" w:sz="4" w:space="0"/>
-            <w:insideV w:val="single" w:color="auto" w:sz="4" w:space="0"/>
-          </w:tblBorders>
-          <w:tblCellMar>
-            <w:top w:w="0" w:type="dxa"/>
-            <w:left w:w="108" w:type="dxa"/>
-            <w:bottom w:w="0" w:type="dxa"/>
-            <w:right w:w="108" w:type="dxa"/>
-          </w:tblCellMar>
-        </w:tblPrEx>
         <w:tc>
           <w:tcPr>
             <w:tcW w:w="3811" w:type="dxa"/>
           </w:tcPr>
           <w:p>
             <w:pPr>
-              <w:pStyle w:val="23"/>
+              <w:pStyle w:val="af0"/>
               <w:ind w:left="0"/>
               <w:jc w:val="center"/>
               <w:rPr>
@@ -1831,32 +2304,15 @@
         </w:tc>
       </w:tr>
       <w:tr>
-        <w:tblPrEx>
-          <w:tblBorders>
-            <w:top w:val="single" w:color="auto" w:sz="4" w:space="0"/>
-            <w:left w:val="single" w:color="auto" w:sz="4" w:space="0"/>
-            <w:bottom w:val="single" w:color="auto" w:sz="4" w:space="0"/>
-            <w:right w:val="single" w:color="auto" w:sz="4" w:space="0"/>
-            <w:insideH w:val="single" w:color="auto" w:sz="4" w:space="0"/>
-            <w:insideV w:val="single" w:color="auto" w:sz="4" w:space="0"/>
-          </w:tblBorders>
-          <w:tblCellMar>
-            <w:top w:w="0" w:type="dxa"/>
-            <w:left w:w="108" w:type="dxa"/>
-            <w:bottom w:w="0" w:type="dxa"/>
-            <w:right w:w="108" w:type="dxa"/>
-          </w:tblCellMar>
-        </w:tblPrEx>
         <w:tc>
           <w:tcPr>
             <w:tcW w:w="3811" w:type="dxa"/>
           </w:tcPr>
           <w:p>
             <w:pPr>
-              <w:pStyle w:val="23"/>
+              <w:pStyle w:val="af0"/>
               <w:ind w:left="0"/>
               <w:rPr>
-                <w:rFonts w:hint="default"/>
                 <w:sz w:val="28"/>
                 <w:szCs w:val="28"/>
                 <w:lang w:val="en-US"/>
@@ -1864,12 +2320,29 @@
             </w:pPr>
             <w:r>
               <w:rPr>
-                <w:rFonts w:hint="default"/>
                 <w:sz w:val="28"/>
                 <w:szCs w:val="28"/>
                 <w:lang w:val="en-US"/>
               </w:rPr>
-              <w:t xml:space="preserve">vi myfile </w:t>
+              <w:t xml:space="preserve">vi </w:t>
+            </w:r>
+            <w:proofErr w:type="spellStart"/>
+            <w:r>
+              <w:rPr>
+                <w:sz w:val="28"/>
+                <w:szCs w:val="28"/>
+                <w:lang w:val="en-US"/>
+              </w:rPr>
+              <w:t>myfile</w:t>
+            </w:r>
+            <w:proofErr w:type="spellEnd"/>
+            <w:r>
+              <w:rPr>
+                <w:sz w:val="28"/>
+                <w:szCs w:val="28"/>
+                <w:lang w:val="en-US"/>
+              </w:rPr>
+              <w:t xml:space="preserve"> </w:t>
             </w:r>
           </w:p>
         </w:tc>
@@ -1879,7 +2352,7 @@
           </w:tcPr>
           <w:p>
             <w:pPr>
-              <w:pStyle w:val="23"/>
+              <w:pStyle w:val="af0"/>
               <w:ind w:left="0"/>
               <w:rPr>
                 <w:sz w:val="28"/>
@@ -1889,57 +2362,148 @@
             </w:pPr>
             <w:r>
               <w:rPr>
-                <w:rFonts w:hint="default"/>
-                <w:sz w:val="28"/>
-                <w:szCs w:val="28"/>
-                <w:lang w:val="uk-UA"/>
-              </w:rPr>
-              <w:t>Команда vi myfile відкриває текстовий редактор Vim (Vi Improved) для редагування файлу з назвою "myfile". Vim є потужним інструментом для редагування тексту в командному рядку, який надає багато корисних функцій, таких як підсвічування синтаксису, автодоповнення та багато іншого.</w:t>
+                <w:sz w:val="28"/>
+                <w:szCs w:val="28"/>
+                <w:lang w:val="uk-UA"/>
+              </w:rPr>
+              <w:t xml:space="preserve">Команда vi </w:t>
+            </w:r>
+            <w:proofErr w:type="spellStart"/>
+            <w:r>
+              <w:rPr>
+                <w:sz w:val="28"/>
+                <w:szCs w:val="28"/>
+                <w:lang w:val="uk-UA"/>
+              </w:rPr>
+              <w:t>myfile</w:t>
+            </w:r>
+            <w:proofErr w:type="spellEnd"/>
+            <w:r>
+              <w:rPr>
+                <w:sz w:val="28"/>
+                <w:szCs w:val="28"/>
+                <w:lang w:val="uk-UA"/>
+              </w:rPr>
+              <w:t xml:space="preserve"> відкриває текстовий редактор </w:t>
+            </w:r>
+            <w:proofErr w:type="spellStart"/>
+            <w:r>
+              <w:rPr>
+                <w:sz w:val="28"/>
+                <w:szCs w:val="28"/>
+                <w:lang w:val="uk-UA"/>
+              </w:rPr>
+              <w:t>Vim</w:t>
+            </w:r>
+            <w:proofErr w:type="spellEnd"/>
+            <w:r>
+              <w:rPr>
+                <w:sz w:val="28"/>
+                <w:szCs w:val="28"/>
+                <w:lang w:val="uk-UA"/>
+              </w:rPr>
+              <w:t xml:space="preserve"> (</w:t>
+            </w:r>
+            <w:proofErr w:type="spellStart"/>
+            <w:r>
+              <w:rPr>
+                <w:sz w:val="28"/>
+                <w:szCs w:val="28"/>
+                <w:lang w:val="uk-UA"/>
+              </w:rPr>
+              <w:t>Vi</w:t>
+            </w:r>
+            <w:proofErr w:type="spellEnd"/>
+            <w:r>
+              <w:rPr>
+                <w:sz w:val="28"/>
+                <w:szCs w:val="28"/>
+                <w:lang w:val="uk-UA"/>
+              </w:rPr>
+              <w:t xml:space="preserve"> </w:t>
+            </w:r>
+            <w:proofErr w:type="spellStart"/>
+            <w:r>
+              <w:rPr>
+                <w:sz w:val="28"/>
+                <w:szCs w:val="28"/>
+                <w:lang w:val="uk-UA"/>
+              </w:rPr>
+              <w:t>Improved</w:t>
+            </w:r>
+            <w:proofErr w:type="spellEnd"/>
+            <w:r>
+              <w:rPr>
+                <w:sz w:val="28"/>
+                <w:szCs w:val="28"/>
+                <w:lang w:val="uk-UA"/>
+              </w:rPr>
+              <w:t>) для редагування файлу з назвою "</w:t>
+            </w:r>
+            <w:proofErr w:type="spellStart"/>
+            <w:r>
+              <w:rPr>
+                <w:sz w:val="28"/>
+                <w:szCs w:val="28"/>
+                <w:lang w:val="uk-UA"/>
+              </w:rPr>
+              <w:t>myfile</w:t>
+            </w:r>
+            <w:proofErr w:type="spellEnd"/>
+            <w:r>
+              <w:rPr>
+                <w:sz w:val="28"/>
+                <w:szCs w:val="28"/>
+                <w:lang w:val="uk-UA"/>
+              </w:rPr>
+              <w:t xml:space="preserve">". </w:t>
+            </w:r>
+            <w:proofErr w:type="spellStart"/>
+            <w:r>
+              <w:rPr>
+                <w:sz w:val="28"/>
+                <w:szCs w:val="28"/>
+                <w:lang w:val="uk-UA"/>
+              </w:rPr>
+              <w:t>Vim</w:t>
+            </w:r>
+            <w:proofErr w:type="spellEnd"/>
+            <w:r>
+              <w:rPr>
+                <w:sz w:val="28"/>
+                <w:szCs w:val="28"/>
+                <w:lang w:val="uk-UA"/>
+              </w:rPr>
+              <w:t xml:space="preserve"> є потужним інструментом для редагування тексту в командному рядку, який надає багато корисних функцій, таких як підсвічування синтаксису, автодоповнення та багато іншого.</w:t>
             </w:r>
           </w:p>
         </w:tc>
       </w:tr>
       <w:tr>
-        <w:tblPrEx>
-          <w:tblBorders>
-            <w:top w:val="single" w:color="auto" w:sz="4" w:space="0"/>
-            <w:left w:val="single" w:color="auto" w:sz="4" w:space="0"/>
-            <w:bottom w:val="single" w:color="auto" w:sz="4" w:space="0"/>
-            <w:right w:val="single" w:color="auto" w:sz="4" w:space="0"/>
-            <w:insideH w:val="single" w:color="auto" w:sz="4" w:space="0"/>
-            <w:insideV w:val="single" w:color="auto" w:sz="4" w:space="0"/>
-          </w:tblBorders>
-          <w:tblCellMar>
-            <w:top w:w="0" w:type="dxa"/>
-            <w:left w:w="108" w:type="dxa"/>
-            <w:bottom w:w="0" w:type="dxa"/>
-            <w:right w:w="108" w:type="dxa"/>
-          </w:tblCellMar>
-        </w:tblPrEx>
         <w:tc>
           <w:tcPr>
             <w:tcW w:w="3811" w:type="dxa"/>
           </w:tcPr>
           <w:p>
             <w:pPr>
-              <w:pStyle w:val="23"/>
+              <w:pStyle w:val="af0"/>
               <w:ind w:left="0"/>
               <w:rPr>
-                <w:rFonts w:hint="default"/>
                 <w:sz w:val="28"/>
                 <w:szCs w:val="28"/>
                 <w:lang w:val="en-US"/>
               </w:rPr>
             </w:pPr>
-            <w:r>
-              <w:rPr>
-                <w:rFonts w:hint="default"/>
+            <w:proofErr w:type="spellStart"/>
+            <w:r>
+              <w:rPr>
                 <w:sz w:val="28"/>
                 <w:szCs w:val="28"/>
                 <w:lang w:val="en-US"/>
               </w:rPr>
               <w:t>dw</w:t>
             </w:r>
+            <w:proofErr w:type="spellEnd"/>
           </w:p>
         </w:tc>
         <w:tc>
@@ -1948,7 +2512,7 @@
           </w:tcPr>
           <w:p>
             <w:pPr>
-              <w:pStyle w:val="23"/>
+              <w:pStyle w:val="af0"/>
               <w:ind w:left="0"/>
               <w:rPr>
                 <w:sz w:val="28"/>
@@ -1958,57 +2522,130 @@
             </w:pPr>
             <w:r>
               <w:rPr>
-                <w:rFonts w:hint="default"/>
-                <w:sz w:val="28"/>
-                <w:szCs w:val="28"/>
-                <w:lang w:val="uk-UA"/>
-              </w:rPr>
-              <w:t>Команда dw є скороченням від "delete word" і використовується у текстовому редакторі Vim для видалення слова, на якому знаходиться курсор. Вим визначає слово як послідовність символів, розділених пробілами, табуляцією або символами нового рядка.</w:t>
+                <w:sz w:val="28"/>
+                <w:szCs w:val="28"/>
+                <w:lang w:val="uk-UA"/>
+              </w:rPr>
+              <w:t xml:space="preserve">Команда </w:t>
+            </w:r>
+            <w:proofErr w:type="spellStart"/>
+            <w:r>
+              <w:rPr>
+                <w:sz w:val="28"/>
+                <w:szCs w:val="28"/>
+                <w:lang w:val="uk-UA"/>
+              </w:rPr>
+              <w:t>dw</w:t>
+            </w:r>
+            <w:proofErr w:type="spellEnd"/>
+            <w:r>
+              <w:rPr>
+                <w:sz w:val="28"/>
+                <w:szCs w:val="28"/>
+                <w:lang w:val="uk-UA"/>
+              </w:rPr>
+              <w:t xml:space="preserve"> є скороченням від "</w:t>
+            </w:r>
+            <w:proofErr w:type="spellStart"/>
+            <w:r>
+              <w:rPr>
+                <w:sz w:val="28"/>
+                <w:szCs w:val="28"/>
+                <w:lang w:val="uk-UA"/>
+              </w:rPr>
+              <w:t>delete</w:t>
+            </w:r>
+            <w:proofErr w:type="spellEnd"/>
+            <w:r>
+              <w:rPr>
+                <w:sz w:val="28"/>
+                <w:szCs w:val="28"/>
+                <w:lang w:val="uk-UA"/>
+              </w:rPr>
+              <w:t xml:space="preserve"> </w:t>
+            </w:r>
+            <w:proofErr w:type="spellStart"/>
+            <w:r>
+              <w:rPr>
+                <w:sz w:val="28"/>
+                <w:szCs w:val="28"/>
+                <w:lang w:val="uk-UA"/>
+              </w:rPr>
+              <w:t>word</w:t>
+            </w:r>
+            <w:proofErr w:type="spellEnd"/>
+            <w:r>
+              <w:rPr>
+                <w:sz w:val="28"/>
+                <w:szCs w:val="28"/>
+                <w:lang w:val="uk-UA"/>
+              </w:rPr>
+              <w:t xml:space="preserve">" і використовується у текстовому редакторі </w:t>
+            </w:r>
+            <w:proofErr w:type="spellStart"/>
+            <w:r>
+              <w:rPr>
+                <w:sz w:val="28"/>
+                <w:szCs w:val="28"/>
+                <w:lang w:val="uk-UA"/>
+              </w:rPr>
+              <w:t>Vim</w:t>
+            </w:r>
+            <w:proofErr w:type="spellEnd"/>
+            <w:r>
+              <w:rPr>
+                <w:sz w:val="28"/>
+                <w:szCs w:val="28"/>
+                <w:lang w:val="uk-UA"/>
+              </w:rPr>
+              <w:t xml:space="preserve"> для видалення слова, на якому знаходиться курсор. </w:t>
+            </w:r>
+            <w:proofErr w:type="spellStart"/>
+            <w:r>
+              <w:rPr>
+                <w:sz w:val="28"/>
+                <w:szCs w:val="28"/>
+                <w:lang w:val="uk-UA"/>
+              </w:rPr>
+              <w:t>Вим</w:t>
+            </w:r>
+            <w:proofErr w:type="spellEnd"/>
+            <w:r>
+              <w:rPr>
+                <w:sz w:val="28"/>
+                <w:szCs w:val="28"/>
+                <w:lang w:val="uk-UA"/>
+              </w:rPr>
+              <w:t xml:space="preserve"> визначає слово як послідовність символів, розділених пробілами, табуляцією або символами нового рядка.</w:t>
             </w:r>
           </w:p>
         </w:tc>
       </w:tr>
       <w:tr>
-        <w:tblPrEx>
-          <w:tblBorders>
-            <w:top w:val="single" w:color="auto" w:sz="4" w:space="0"/>
-            <w:left w:val="single" w:color="auto" w:sz="4" w:space="0"/>
-            <w:bottom w:val="single" w:color="auto" w:sz="4" w:space="0"/>
-            <w:right w:val="single" w:color="auto" w:sz="4" w:space="0"/>
-            <w:insideH w:val="single" w:color="auto" w:sz="4" w:space="0"/>
-            <w:insideV w:val="single" w:color="auto" w:sz="4" w:space="0"/>
-          </w:tblBorders>
-          <w:tblCellMar>
-            <w:top w:w="0" w:type="dxa"/>
-            <w:left w:w="108" w:type="dxa"/>
-            <w:bottom w:w="0" w:type="dxa"/>
-            <w:right w:w="108" w:type="dxa"/>
-          </w:tblCellMar>
-        </w:tblPrEx>
         <w:tc>
           <w:tcPr>
             <w:tcW w:w="3811" w:type="dxa"/>
           </w:tcPr>
           <w:p>
             <w:pPr>
-              <w:pStyle w:val="23"/>
+              <w:pStyle w:val="af0"/>
               <w:ind w:left="0"/>
               <w:rPr>
-                <w:rFonts w:hint="default"/>
                 <w:sz w:val="28"/>
                 <w:szCs w:val="28"/>
                 <w:lang w:val="en-US"/>
               </w:rPr>
             </w:pPr>
-            <w:r>
-              <w:rPr>
-                <w:rFonts w:hint="default"/>
+            <w:proofErr w:type="spellStart"/>
+            <w:r>
+              <w:rPr>
                 <w:sz w:val="28"/>
                 <w:szCs w:val="28"/>
                 <w:lang w:val="en-US"/>
               </w:rPr>
               <w:t>xxxx</w:t>
             </w:r>
+            <w:proofErr w:type="spellEnd"/>
           </w:p>
         </w:tc>
         <w:tc>
@@ -2017,7 +2654,7 @@
           </w:tcPr>
           <w:p>
             <w:pPr>
-              <w:pStyle w:val="23"/>
+              <w:pStyle w:val="af0"/>
               <w:ind w:left="0"/>
               <w:rPr>
                 <w:sz w:val="28"/>
@@ -2027,56 +2664,65 @@
             </w:pPr>
             <w:r>
               <w:rPr>
-                <w:rFonts w:hint="default"/>
-                <w:sz w:val="28"/>
-                <w:szCs w:val="28"/>
-                <w:lang w:val="uk-UA"/>
-              </w:rPr>
-              <w:t>Команда xxxx не є стандартною командою у текстових редакторах або в операційній системі. Будь ласка, уточніть, про який контекст або програму йдеться, щоб я зміг надати корисну відповідь.</w:t>
+                <w:sz w:val="28"/>
+                <w:szCs w:val="28"/>
+                <w:lang w:val="uk-UA"/>
+              </w:rPr>
+              <w:t xml:space="preserve">Команда </w:t>
+            </w:r>
+            <w:proofErr w:type="spellStart"/>
+            <w:r>
+              <w:rPr>
+                <w:sz w:val="28"/>
+                <w:szCs w:val="28"/>
+                <w:lang w:val="uk-UA"/>
+              </w:rPr>
+              <w:t>xxxx</w:t>
+            </w:r>
+            <w:proofErr w:type="spellEnd"/>
+            <w:r>
+              <w:rPr>
+                <w:sz w:val="28"/>
+                <w:szCs w:val="28"/>
+                <w:lang w:val="uk-UA"/>
+              </w:rPr>
+              <w:t xml:space="preserve"> не є стандартною командою у текстових редакторах або в операційній системі. Будь ласка, уточніть, про який контекст або програму йдеться, щоб я зміг надати корисну відповідь.</w:t>
             </w:r>
           </w:p>
         </w:tc>
       </w:tr>
       <w:tr>
-        <w:tblPrEx>
-          <w:tblBorders>
-            <w:top w:val="single" w:color="auto" w:sz="4" w:space="0"/>
-            <w:left w:val="single" w:color="auto" w:sz="4" w:space="0"/>
-            <w:bottom w:val="single" w:color="auto" w:sz="4" w:space="0"/>
-            <w:right w:val="single" w:color="auto" w:sz="4" w:space="0"/>
-            <w:insideH w:val="single" w:color="auto" w:sz="4" w:space="0"/>
-            <w:insideV w:val="single" w:color="auto" w:sz="4" w:space="0"/>
-          </w:tblBorders>
-          <w:tblCellMar>
-            <w:top w:w="0" w:type="dxa"/>
-            <w:left w:w="108" w:type="dxa"/>
-            <w:bottom w:w="0" w:type="dxa"/>
-            <w:right w:w="108" w:type="dxa"/>
-          </w:tblCellMar>
-        </w:tblPrEx>
         <w:tc>
           <w:tcPr>
             <w:tcW w:w="3811" w:type="dxa"/>
           </w:tcPr>
           <w:p>
             <w:pPr>
-              <w:pStyle w:val="23"/>
+              <w:pStyle w:val="af0"/>
               <w:ind w:left="0"/>
               <w:rPr>
-                <w:rFonts w:hint="default"/>
                 <w:sz w:val="28"/>
                 <w:szCs w:val="28"/>
                 <w:lang w:val="en-US"/>
               </w:rPr>
             </w:pPr>
-            <w:r>
-              <w:rPr>
-                <w:rFonts w:hint="default"/>
+            <w:proofErr w:type="gramStart"/>
+            <w:r>
+              <w:rPr>
                 <w:sz w:val="28"/>
                 <w:szCs w:val="28"/>
                 <w:lang w:val="en-US"/>
               </w:rPr>
-              <w:t>:%s/text//g</w:t>
+              <w:t>:%</w:t>
+            </w:r>
+            <w:proofErr w:type="gramEnd"/>
+            <w:r>
+              <w:rPr>
+                <w:sz w:val="28"/>
+                <w:szCs w:val="28"/>
+                <w:lang w:val="en-US"/>
+              </w:rPr>
+              <w:t>s/text//g</w:t>
             </w:r>
           </w:p>
         </w:tc>
@@ -2086,7 +2732,7 @@
           </w:tcPr>
           <w:p>
             <w:pPr>
-              <w:pStyle w:val="23"/>
+              <w:pStyle w:val="af0"/>
               <w:ind w:left="0"/>
               <w:rPr>
                 <w:sz w:val="28"/>
@@ -2096,43 +2742,97 @@
             </w:pPr>
             <w:r>
               <w:rPr>
-                <w:rFonts w:hint="default"/>
-                <w:sz w:val="28"/>
-                <w:szCs w:val="28"/>
-                <w:lang w:val="uk-UA"/>
-              </w:rPr>
-              <w:t>Команда :%s/text//g виконує пошук та заміну в текстовому редакторі Vim у всьому файлі. Заміна полягає у видаленні всіх входжень підрядка text, за яким слідує пробіл (або інший роздільник) у всьому файлі. Символ % вказує, що пошук та заміна відбудеться в усьому файлі, s - позначає команду заміни, / - роздільник пошукового виразу, // - роздільник замінного виразу, g - вказує, що необхідно виконати заміну у всіх входженнях на рядку, а не тільки на першому.</w:t>
+                <w:sz w:val="28"/>
+                <w:szCs w:val="28"/>
+                <w:lang w:val="uk-UA"/>
+              </w:rPr>
+              <w:t>Команда :%s/</w:t>
+            </w:r>
+            <w:proofErr w:type="spellStart"/>
+            <w:r>
+              <w:rPr>
+                <w:sz w:val="28"/>
+                <w:szCs w:val="28"/>
+                <w:lang w:val="uk-UA"/>
+              </w:rPr>
+              <w:t>text</w:t>
+            </w:r>
+            <w:proofErr w:type="spellEnd"/>
+            <w:r>
+              <w:rPr>
+                <w:sz w:val="28"/>
+                <w:szCs w:val="28"/>
+                <w:lang w:val="uk-UA"/>
+              </w:rPr>
+              <w:t xml:space="preserve">//g виконує пошук та заміну в текстовому редакторі </w:t>
+            </w:r>
+            <w:proofErr w:type="spellStart"/>
+            <w:r>
+              <w:rPr>
+                <w:sz w:val="28"/>
+                <w:szCs w:val="28"/>
+                <w:lang w:val="uk-UA"/>
+              </w:rPr>
+              <w:t>Vim</w:t>
+            </w:r>
+            <w:proofErr w:type="spellEnd"/>
+            <w:r>
+              <w:rPr>
+                <w:sz w:val="28"/>
+                <w:szCs w:val="28"/>
+                <w:lang w:val="uk-UA"/>
+              </w:rPr>
+              <w:t xml:space="preserve"> у всьому файлі. Заміна полягає у видаленні всіх входжень </w:t>
+            </w:r>
+            <w:proofErr w:type="spellStart"/>
+            <w:r>
+              <w:rPr>
+                <w:sz w:val="28"/>
+                <w:szCs w:val="28"/>
+                <w:lang w:val="uk-UA"/>
+              </w:rPr>
+              <w:t>підрядка</w:t>
+            </w:r>
+            <w:proofErr w:type="spellEnd"/>
+            <w:r>
+              <w:rPr>
+                <w:sz w:val="28"/>
+                <w:szCs w:val="28"/>
+                <w:lang w:val="uk-UA"/>
+              </w:rPr>
+              <w:t xml:space="preserve"> </w:t>
+            </w:r>
+            <w:proofErr w:type="spellStart"/>
+            <w:r>
+              <w:rPr>
+                <w:sz w:val="28"/>
+                <w:szCs w:val="28"/>
+                <w:lang w:val="uk-UA"/>
+              </w:rPr>
+              <w:t>text</w:t>
+            </w:r>
+            <w:proofErr w:type="spellEnd"/>
+            <w:r>
+              <w:rPr>
+                <w:sz w:val="28"/>
+                <w:szCs w:val="28"/>
+                <w:lang w:val="uk-UA"/>
+              </w:rPr>
+              <w:t>, за яким слідує пробіл (або інший роздільник) у всьому файлі. Символ % вказує, що пошук та заміна відбудеться в усьому файлі, s - позначає команду заміни, / - роздільник пошукового виразу, // - роздільник замінного виразу, g - вказує, що необхідно виконати заміну у всіх входженнях на рядку, а не тільки на першому.</w:t>
             </w:r>
           </w:p>
         </w:tc>
       </w:tr>
       <w:tr>
-        <w:tblPrEx>
-          <w:tblBorders>
-            <w:top w:val="single" w:color="auto" w:sz="4" w:space="0"/>
-            <w:left w:val="single" w:color="auto" w:sz="4" w:space="0"/>
-            <w:bottom w:val="single" w:color="auto" w:sz="4" w:space="0"/>
-            <w:right w:val="single" w:color="auto" w:sz="4" w:space="0"/>
-            <w:insideH w:val="single" w:color="auto" w:sz="4" w:space="0"/>
-            <w:insideV w:val="single" w:color="auto" w:sz="4" w:space="0"/>
-          </w:tblBorders>
-          <w:tblCellMar>
-            <w:top w:w="0" w:type="dxa"/>
-            <w:left w:w="108" w:type="dxa"/>
-            <w:bottom w:w="0" w:type="dxa"/>
-            <w:right w:w="108" w:type="dxa"/>
-          </w:tblCellMar>
-        </w:tblPrEx>
         <w:tc>
           <w:tcPr>
             <w:tcW w:w="3811" w:type="dxa"/>
           </w:tcPr>
           <w:p>
             <w:pPr>
-              <w:pStyle w:val="23"/>
+              <w:pStyle w:val="af0"/>
               <w:ind w:left="0"/>
               <w:rPr>
-                <w:rFonts w:hint="default"/>
                 <w:sz w:val="28"/>
                 <w:szCs w:val="28"/>
                 <w:lang w:val="en-US"/>
@@ -2140,7 +2840,6 @@
             </w:pPr>
             <w:r>
               <w:rPr>
-                <w:rFonts w:hint="default"/>
                 <w:sz w:val="28"/>
                 <w:szCs w:val="28"/>
                 <w:lang w:val="en-US"/>
@@ -2155,10 +2854,9 @@
           </w:tcPr>
           <w:p>
             <w:pPr>
-              <w:pStyle w:val="23"/>
+              <w:pStyle w:val="af0"/>
               <w:ind w:left="0"/>
               <w:rPr>
-                <w:rFonts w:hint="default"/>
                 <w:sz w:val="28"/>
                 <w:szCs w:val="28"/>
                 <w:lang w:val="en-US"/>
@@ -2166,7 +2864,6 @@
             </w:pPr>
             <w:r>
               <w:rPr>
-                <w:rFonts w:hint="default"/>
                 <w:sz w:val="28"/>
                 <w:szCs w:val="28"/>
                 <w:lang w:val="en-US"/>
@@ -2177,46 +2874,40 @@
         </w:tc>
       </w:tr>
       <w:tr>
-        <w:tblPrEx>
-          <w:tblBorders>
-            <w:top w:val="single" w:color="auto" w:sz="4" w:space="0"/>
-            <w:left w:val="single" w:color="auto" w:sz="4" w:space="0"/>
-            <w:bottom w:val="single" w:color="auto" w:sz="4" w:space="0"/>
-            <w:right w:val="single" w:color="auto" w:sz="4" w:space="0"/>
-            <w:insideH w:val="single" w:color="auto" w:sz="4" w:space="0"/>
-            <w:insideV w:val="single" w:color="auto" w:sz="4" w:space="0"/>
-          </w:tblBorders>
-          <w:tblCellMar>
-            <w:top w:w="0" w:type="dxa"/>
-            <w:left w:w="108" w:type="dxa"/>
-            <w:bottom w:w="0" w:type="dxa"/>
-            <w:right w:w="108" w:type="dxa"/>
-          </w:tblCellMar>
-        </w:tblPrEx>
         <w:tc>
           <w:tcPr>
             <w:tcW w:w="3811" w:type="dxa"/>
           </w:tcPr>
           <w:p>
             <w:pPr>
-              <w:pStyle w:val="23"/>
+              <w:pStyle w:val="af0"/>
               <w:ind w:left="0"/>
               <w:rPr>
-                <w:rFonts w:hint="default"/>
                 <w:sz w:val="28"/>
                 <w:szCs w:val="28"/>
                 <w:lang w:val="en-US"/>
               </w:rPr>
             </w:pPr>
-            <w:r>
-              <w:rPr>
-                <w:rFonts w:hint="default"/>
+            <w:proofErr w:type="gramStart"/>
+            <w:r>
+              <w:rPr>
                 <w:sz w:val="28"/>
                 <w:szCs w:val="28"/>
                 <w:lang w:val="en-US"/>
               </w:rPr>
-              <w:t>:wq</w:t>
-            </w:r>
+              <w:t>:</w:t>
+            </w:r>
+            <w:proofErr w:type="spellStart"/>
+            <w:r>
+              <w:rPr>
+                <w:sz w:val="28"/>
+                <w:szCs w:val="28"/>
+                <w:lang w:val="en-US"/>
+              </w:rPr>
+              <w:t>wq</w:t>
+            </w:r>
+            <w:proofErr w:type="spellEnd"/>
+            <w:proofErr w:type="gramEnd"/>
           </w:p>
         </w:tc>
         <w:tc>
@@ -2225,7 +2916,7 @@
           </w:tcPr>
           <w:p>
             <w:pPr>
-              <w:pStyle w:val="23"/>
+              <w:pStyle w:val="af0"/>
               <w:ind w:left="0"/>
               <w:rPr>
                 <w:sz w:val="28"/>
@@ -2233,58 +2924,159 @@
                 <w:lang w:val="uk-UA"/>
               </w:rPr>
             </w:pPr>
-            <w:r>
-              <w:rPr>
-                <w:rFonts w:hint="default"/>
-                <w:sz w:val="28"/>
-                <w:szCs w:val="28"/>
-                <w:lang w:val="uk-UA"/>
-              </w:rPr>
-              <w:t>Will write to file and quit.</w:t>
+            <w:proofErr w:type="spellStart"/>
+            <w:r>
+              <w:rPr>
+                <w:sz w:val="28"/>
+                <w:szCs w:val="28"/>
+                <w:lang w:val="uk-UA"/>
+              </w:rPr>
+              <w:t>Will</w:t>
+            </w:r>
+            <w:proofErr w:type="spellEnd"/>
+            <w:r>
+              <w:rPr>
+                <w:sz w:val="28"/>
+                <w:szCs w:val="28"/>
+                <w:lang w:val="uk-UA"/>
+              </w:rPr>
+              <w:t xml:space="preserve"> </w:t>
+            </w:r>
+            <w:proofErr w:type="spellStart"/>
+            <w:r>
+              <w:rPr>
+                <w:sz w:val="28"/>
+                <w:szCs w:val="28"/>
+                <w:lang w:val="uk-UA"/>
+              </w:rPr>
+              <w:t>write</w:t>
+            </w:r>
+            <w:proofErr w:type="spellEnd"/>
+            <w:r>
+              <w:rPr>
+                <w:sz w:val="28"/>
+                <w:szCs w:val="28"/>
+                <w:lang w:val="uk-UA"/>
+              </w:rPr>
+              <w:t xml:space="preserve"> </w:t>
+            </w:r>
+            <w:proofErr w:type="spellStart"/>
+            <w:r>
+              <w:rPr>
+                <w:sz w:val="28"/>
+                <w:szCs w:val="28"/>
+                <w:lang w:val="uk-UA"/>
+              </w:rPr>
+              <w:t>to</w:t>
+            </w:r>
+            <w:proofErr w:type="spellEnd"/>
+            <w:r>
+              <w:rPr>
+                <w:sz w:val="28"/>
+                <w:szCs w:val="28"/>
+                <w:lang w:val="uk-UA"/>
+              </w:rPr>
+              <w:t xml:space="preserve"> </w:t>
+            </w:r>
+            <w:proofErr w:type="spellStart"/>
+            <w:r>
+              <w:rPr>
+                <w:sz w:val="28"/>
+                <w:szCs w:val="28"/>
+                <w:lang w:val="uk-UA"/>
+              </w:rPr>
+              <w:t>file</w:t>
+            </w:r>
+            <w:proofErr w:type="spellEnd"/>
+            <w:r>
+              <w:rPr>
+                <w:sz w:val="28"/>
+                <w:szCs w:val="28"/>
+                <w:lang w:val="uk-UA"/>
+              </w:rPr>
+              <w:t xml:space="preserve"> </w:t>
+            </w:r>
+            <w:proofErr w:type="spellStart"/>
+            <w:r>
+              <w:rPr>
+                <w:sz w:val="28"/>
+                <w:szCs w:val="28"/>
+                <w:lang w:val="uk-UA"/>
+              </w:rPr>
+              <w:t>and</w:t>
+            </w:r>
+            <w:proofErr w:type="spellEnd"/>
+            <w:r>
+              <w:rPr>
+                <w:sz w:val="28"/>
+                <w:szCs w:val="28"/>
+                <w:lang w:val="uk-UA"/>
+              </w:rPr>
+              <w:t xml:space="preserve"> </w:t>
+            </w:r>
+            <w:proofErr w:type="spellStart"/>
+            <w:r>
+              <w:rPr>
+                <w:sz w:val="28"/>
+                <w:szCs w:val="28"/>
+                <w:lang w:val="uk-UA"/>
+              </w:rPr>
+              <w:t>quit</w:t>
+            </w:r>
+            <w:proofErr w:type="spellEnd"/>
+            <w:r>
+              <w:rPr>
+                <w:sz w:val="28"/>
+                <w:szCs w:val="28"/>
+                <w:lang w:val="uk-UA"/>
+              </w:rPr>
+              <w:t>.</w:t>
             </w:r>
           </w:p>
         </w:tc>
       </w:tr>
       <w:tr>
-        <w:tblPrEx>
-          <w:tblBorders>
-            <w:top w:val="single" w:color="auto" w:sz="4" w:space="0"/>
-            <w:left w:val="single" w:color="auto" w:sz="4" w:space="0"/>
-            <w:bottom w:val="single" w:color="auto" w:sz="4" w:space="0"/>
-            <w:right w:val="single" w:color="auto" w:sz="4" w:space="0"/>
-            <w:insideH w:val="single" w:color="auto" w:sz="4" w:space="0"/>
-            <w:insideV w:val="single" w:color="auto" w:sz="4" w:space="0"/>
-          </w:tblBorders>
-          <w:tblCellMar>
-            <w:top w:w="0" w:type="dxa"/>
-            <w:left w:w="108" w:type="dxa"/>
-            <w:bottom w:w="0" w:type="dxa"/>
-            <w:right w:w="108" w:type="dxa"/>
-          </w:tblCellMar>
-        </w:tblPrEx>
         <w:tc>
           <w:tcPr>
             <w:tcW w:w="3811" w:type="dxa"/>
           </w:tcPr>
           <w:p>
             <w:pPr>
-              <w:pStyle w:val="23"/>
+              <w:pStyle w:val="af0"/>
               <w:ind w:left="0"/>
               <w:rPr>
-                <w:rFonts w:hint="default"/>
                 <w:sz w:val="28"/>
                 <w:szCs w:val="28"/>
                 <w:lang w:val="en-US"/>
               </w:rPr>
             </w:pPr>
-            <w:r>
-              <w:rPr>
-                <w:rFonts w:hint="default"/>
+            <w:proofErr w:type="gramStart"/>
+            <w:r>
+              <w:rPr>
                 <w:sz w:val="28"/>
                 <w:szCs w:val="28"/>
                 <w:lang w:val="en-US"/>
               </w:rPr>
-              <w:t>:wq!</w:t>
+              <w:t>:</w:t>
+            </w:r>
+            <w:proofErr w:type="spellStart"/>
+            <w:r>
+              <w:rPr>
+                <w:sz w:val="28"/>
+                <w:szCs w:val="28"/>
+                <w:lang w:val="en-US"/>
+              </w:rPr>
+              <w:t>wq</w:t>
+            </w:r>
+            <w:proofErr w:type="spellEnd"/>
+            <w:proofErr w:type="gramEnd"/>
+            <w:r>
+              <w:rPr>
+                <w:sz w:val="28"/>
+                <w:szCs w:val="28"/>
+                <w:lang w:val="en-US"/>
+              </w:rPr>
+              <w:t>!</w:t>
             </w:r>
           </w:p>
         </w:tc>
@@ -2294,7 +3086,7 @@
           </w:tcPr>
           <w:p>
             <w:pPr>
-              <w:pStyle w:val="23"/>
+              <w:pStyle w:val="af0"/>
               <w:ind w:left="0"/>
               <w:rPr>
                 <w:sz w:val="28"/>
@@ -2302,45 +3094,181 @@
                 <w:lang w:val="uk-UA"/>
               </w:rPr>
             </w:pPr>
-            <w:r>
-              <w:rPr>
-                <w:rFonts w:hint="default"/>
-                <w:sz w:val="28"/>
-                <w:szCs w:val="28"/>
-                <w:lang w:val="uk-UA"/>
-              </w:rPr>
-              <w:t>Will write to a read-only file, if possible, and quit.</w:t>
+            <w:proofErr w:type="spellStart"/>
+            <w:r>
+              <w:rPr>
+                <w:sz w:val="28"/>
+                <w:szCs w:val="28"/>
+                <w:lang w:val="uk-UA"/>
+              </w:rPr>
+              <w:t>Will</w:t>
+            </w:r>
+            <w:proofErr w:type="spellEnd"/>
+            <w:r>
+              <w:rPr>
+                <w:sz w:val="28"/>
+                <w:szCs w:val="28"/>
+                <w:lang w:val="uk-UA"/>
+              </w:rPr>
+              <w:t xml:space="preserve"> </w:t>
+            </w:r>
+            <w:proofErr w:type="spellStart"/>
+            <w:r>
+              <w:rPr>
+                <w:sz w:val="28"/>
+                <w:szCs w:val="28"/>
+                <w:lang w:val="uk-UA"/>
+              </w:rPr>
+              <w:t>write</w:t>
+            </w:r>
+            <w:proofErr w:type="spellEnd"/>
+            <w:r>
+              <w:rPr>
+                <w:sz w:val="28"/>
+                <w:szCs w:val="28"/>
+                <w:lang w:val="uk-UA"/>
+              </w:rPr>
+              <w:t xml:space="preserve"> </w:t>
+            </w:r>
+            <w:proofErr w:type="spellStart"/>
+            <w:r>
+              <w:rPr>
+                <w:sz w:val="28"/>
+                <w:szCs w:val="28"/>
+                <w:lang w:val="uk-UA"/>
+              </w:rPr>
+              <w:t>to</w:t>
+            </w:r>
+            <w:proofErr w:type="spellEnd"/>
+            <w:r>
+              <w:rPr>
+                <w:sz w:val="28"/>
+                <w:szCs w:val="28"/>
+                <w:lang w:val="uk-UA"/>
+              </w:rPr>
+              <w:t xml:space="preserve"> a </w:t>
+            </w:r>
+            <w:proofErr w:type="spellStart"/>
+            <w:r>
+              <w:rPr>
+                <w:sz w:val="28"/>
+                <w:szCs w:val="28"/>
+                <w:lang w:val="uk-UA"/>
+              </w:rPr>
+              <w:t>read-only</w:t>
+            </w:r>
+            <w:proofErr w:type="spellEnd"/>
+            <w:r>
+              <w:rPr>
+                <w:sz w:val="28"/>
+                <w:szCs w:val="28"/>
+                <w:lang w:val="uk-UA"/>
+              </w:rPr>
+              <w:t xml:space="preserve"> </w:t>
+            </w:r>
+            <w:proofErr w:type="spellStart"/>
+            <w:r>
+              <w:rPr>
+                <w:sz w:val="28"/>
+                <w:szCs w:val="28"/>
+                <w:lang w:val="uk-UA"/>
+              </w:rPr>
+              <w:t>file</w:t>
+            </w:r>
+            <w:proofErr w:type="spellEnd"/>
+            <w:r>
+              <w:rPr>
+                <w:sz w:val="28"/>
+                <w:szCs w:val="28"/>
+                <w:lang w:val="uk-UA"/>
+              </w:rPr>
+              <w:t xml:space="preserve">, </w:t>
+            </w:r>
+            <w:proofErr w:type="spellStart"/>
+            <w:r>
+              <w:rPr>
+                <w:sz w:val="28"/>
+                <w:szCs w:val="28"/>
+                <w:lang w:val="uk-UA"/>
+              </w:rPr>
+              <w:t>if</w:t>
+            </w:r>
+            <w:proofErr w:type="spellEnd"/>
+            <w:r>
+              <w:rPr>
+                <w:sz w:val="28"/>
+                <w:szCs w:val="28"/>
+                <w:lang w:val="uk-UA"/>
+              </w:rPr>
+              <w:t xml:space="preserve"> </w:t>
+            </w:r>
+            <w:proofErr w:type="spellStart"/>
+            <w:r>
+              <w:rPr>
+                <w:sz w:val="28"/>
+                <w:szCs w:val="28"/>
+                <w:lang w:val="uk-UA"/>
+              </w:rPr>
+              <w:t>possible</w:t>
+            </w:r>
+            <w:proofErr w:type="spellEnd"/>
+            <w:r>
+              <w:rPr>
+                <w:sz w:val="28"/>
+                <w:szCs w:val="28"/>
+                <w:lang w:val="uk-UA"/>
+              </w:rPr>
+              <w:t xml:space="preserve">, </w:t>
+            </w:r>
+            <w:proofErr w:type="spellStart"/>
+            <w:r>
+              <w:rPr>
+                <w:sz w:val="28"/>
+                <w:szCs w:val="28"/>
+                <w:lang w:val="uk-UA"/>
+              </w:rPr>
+              <w:t>and</w:t>
+            </w:r>
+            <w:proofErr w:type="spellEnd"/>
+            <w:r>
+              <w:rPr>
+                <w:sz w:val="28"/>
+                <w:szCs w:val="28"/>
+                <w:lang w:val="uk-UA"/>
+              </w:rPr>
+              <w:t xml:space="preserve"> </w:t>
+            </w:r>
+            <w:proofErr w:type="spellStart"/>
+            <w:r>
+              <w:rPr>
+                <w:sz w:val="28"/>
+                <w:szCs w:val="28"/>
+                <w:lang w:val="uk-UA"/>
+              </w:rPr>
+              <w:t>quit</w:t>
+            </w:r>
+            <w:proofErr w:type="spellEnd"/>
+            <w:r>
+              <w:rPr>
+                <w:sz w:val="28"/>
+                <w:szCs w:val="28"/>
+                <w:lang w:val="uk-UA"/>
+              </w:rPr>
+              <w:t>.</w:t>
             </w:r>
           </w:p>
         </w:tc>
       </w:tr>
       <w:tr>
-        <w:tblPrEx>
-          <w:tblBorders>
-            <w:top w:val="single" w:color="auto" w:sz="4" w:space="0"/>
-            <w:left w:val="single" w:color="auto" w:sz="4" w:space="0"/>
-            <w:bottom w:val="single" w:color="auto" w:sz="4" w:space="0"/>
-            <w:right w:val="single" w:color="auto" w:sz="4" w:space="0"/>
-            <w:insideH w:val="single" w:color="auto" w:sz="4" w:space="0"/>
-            <w:insideV w:val="single" w:color="auto" w:sz="4" w:space="0"/>
-          </w:tblBorders>
-          <w:tblCellMar>
-            <w:top w:w="0" w:type="dxa"/>
-            <w:left w:w="108" w:type="dxa"/>
-            <w:bottom w:w="0" w:type="dxa"/>
-            <w:right w:w="108" w:type="dxa"/>
-          </w:tblCellMar>
-        </w:tblPrEx>
         <w:tc>
           <w:tcPr>
             <w:tcW w:w="3811" w:type="dxa"/>
           </w:tcPr>
           <w:p>
             <w:pPr>
-              <w:pStyle w:val="23"/>
+              <w:pStyle w:val="af0"/>
               <w:ind w:left="0"/>
               <w:rPr>
-                <w:rFonts w:hint="default"/>
                 <w:sz w:val="28"/>
                 <w:szCs w:val="28"/>
                 <w:lang w:val="en-US"/>
@@ -2348,7 +3276,6 @@
             </w:pPr>
             <w:r>
               <w:rPr>
-                <w:rFonts w:hint="default"/>
                 <w:sz w:val="28"/>
                 <w:szCs w:val="28"/>
                 <w:lang w:val="en-US"/>
@@ -2363,7 +3290,7 @@
           </w:tcPr>
           <w:p>
             <w:pPr>
-              <w:pStyle w:val="23"/>
+              <w:pStyle w:val="af0"/>
               <w:ind w:left="0"/>
               <w:rPr>
                 <w:sz w:val="28"/>
@@ -2371,58 +3298,275 @@
                 <w:lang w:val="uk-UA"/>
               </w:rPr>
             </w:pPr>
-            <w:r>
-              <w:rPr>
-                <w:rFonts w:hint="default"/>
-                <w:sz w:val="28"/>
-                <w:szCs w:val="28"/>
-                <w:lang w:val="uk-UA"/>
-              </w:rPr>
-              <w:t>Will save and close. Notice that no colon : is used in this case.</w:t>
+            <w:proofErr w:type="spellStart"/>
+            <w:r>
+              <w:rPr>
+                <w:sz w:val="28"/>
+                <w:szCs w:val="28"/>
+                <w:lang w:val="uk-UA"/>
+              </w:rPr>
+              <w:t>Will</w:t>
+            </w:r>
+            <w:proofErr w:type="spellEnd"/>
+            <w:r>
+              <w:rPr>
+                <w:sz w:val="28"/>
+                <w:szCs w:val="28"/>
+                <w:lang w:val="uk-UA"/>
+              </w:rPr>
+              <w:t xml:space="preserve"> </w:t>
+            </w:r>
+            <w:proofErr w:type="spellStart"/>
+            <w:r>
+              <w:rPr>
+                <w:sz w:val="28"/>
+                <w:szCs w:val="28"/>
+                <w:lang w:val="uk-UA"/>
+              </w:rPr>
+              <w:t>save</w:t>
+            </w:r>
+            <w:proofErr w:type="spellEnd"/>
+            <w:r>
+              <w:rPr>
+                <w:sz w:val="28"/>
+                <w:szCs w:val="28"/>
+                <w:lang w:val="uk-UA"/>
+              </w:rPr>
+              <w:t xml:space="preserve"> </w:t>
+            </w:r>
+            <w:proofErr w:type="spellStart"/>
+            <w:r>
+              <w:rPr>
+                <w:sz w:val="28"/>
+                <w:szCs w:val="28"/>
+                <w:lang w:val="uk-UA"/>
+              </w:rPr>
+              <w:t>and</w:t>
+            </w:r>
+            <w:proofErr w:type="spellEnd"/>
+            <w:r>
+              <w:rPr>
+                <w:sz w:val="28"/>
+                <w:szCs w:val="28"/>
+                <w:lang w:val="uk-UA"/>
+              </w:rPr>
+              <w:t xml:space="preserve"> </w:t>
+            </w:r>
+            <w:proofErr w:type="spellStart"/>
+            <w:r>
+              <w:rPr>
+                <w:sz w:val="28"/>
+                <w:szCs w:val="28"/>
+                <w:lang w:val="uk-UA"/>
+              </w:rPr>
+              <w:t>close</w:t>
+            </w:r>
+            <w:proofErr w:type="spellEnd"/>
+            <w:r>
+              <w:rPr>
+                <w:sz w:val="28"/>
+                <w:szCs w:val="28"/>
+                <w:lang w:val="uk-UA"/>
+              </w:rPr>
+              <w:t xml:space="preserve">. </w:t>
+            </w:r>
+            <w:proofErr w:type="spellStart"/>
+            <w:r>
+              <w:rPr>
+                <w:sz w:val="28"/>
+                <w:szCs w:val="28"/>
+                <w:lang w:val="uk-UA"/>
+              </w:rPr>
+              <w:t>Notice</w:t>
+            </w:r>
+            <w:proofErr w:type="spellEnd"/>
+            <w:r>
+              <w:rPr>
+                <w:sz w:val="28"/>
+                <w:szCs w:val="28"/>
+                <w:lang w:val="uk-UA"/>
+              </w:rPr>
+              <w:t xml:space="preserve"> </w:t>
+            </w:r>
+            <w:proofErr w:type="spellStart"/>
+            <w:r>
+              <w:rPr>
+                <w:sz w:val="28"/>
+                <w:szCs w:val="28"/>
+                <w:lang w:val="uk-UA"/>
+              </w:rPr>
+              <w:t>that</w:t>
+            </w:r>
+            <w:proofErr w:type="spellEnd"/>
+            <w:r>
+              <w:rPr>
+                <w:sz w:val="28"/>
+                <w:szCs w:val="28"/>
+                <w:lang w:val="uk-UA"/>
+              </w:rPr>
+              <w:t xml:space="preserve"> </w:t>
+            </w:r>
+            <w:proofErr w:type="spellStart"/>
+            <w:r>
+              <w:rPr>
+                <w:sz w:val="28"/>
+                <w:szCs w:val="28"/>
+                <w:lang w:val="uk-UA"/>
+              </w:rPr>
+              <w:t>no</w:t>
+            </w:r>
+            <w:proofErr w:type="spellEnd"/>
+            <w:r>
+              <w:rPr>
+                <w:sz w:val="28"/>
+                <w:szCs w:val="28"/>
+                <w:lang w:val="uk-UA"/>
+              </w:rPr>
+              <w:t xml:space="preserve"> </w:t>
+            </w:r>
+            <w:proofErr w:type="spellStart"/>
+            <w:r>
+              <w:rPr>
+                <w:sz w:val="28"/>
+                <w:szCs w:val="28"/>
+                <w:lang w:val="uk-UA"/>
+              </w:rPr>
+              <w:t>colon</w:t>
+            </w:r>
+            <w:proofErr w:type="spellEnd"/>
+            <w:r>
+              <w:rPr>
+                <w:sz w:val="28"/>
+                <w:szCs w:val="28"/>
+                <w:lang w:val="uk-UA"/>
+              </w:rPr>
+              <w:t xml:space="preserve"> : </w:t>
+            </w:r>
+            <w:proofErr w:type="spellStart"/>
+            <w:r>
+              <w:rPr>
+                <w:sz w:val="28"/>
+                <w:szCs w:val="28"/>
+                <w:lang w:val="uk-UA"/>
+              </w:rPr>
+              <w:t>is</w:t>
+            </w:r>
+            <w:proofErr w:type="spellEnd"/>
+            <w:r>
+              <w:rPr>
+                <w:sz w:val="28"/>
+                <w:szCs w:val="28"/>
+                <w:lang w:val="uk-UA"/>
+              </w:rPr>
+              <w:t xml:space="preserve"> </w:t>
+            </w:r>
+            <w:proofErr w:type="spellStart"/>
+            <w:r>
+              <w:rPr>
+                <w:sz w:val="28"/>
+                <w:szCs w:val="28"/>
+                <w:lang w:val="uk-UA"/>
+              </w:rPr>
+              <w:t>used</w:t>
+            </w:r>
+            <w:proofErr w:type="spellEnd"/>
+            <w:r>
+              <w:rPr>
+                <w:sz w:val="28"/>
+                <w:szCs w:val="28"/>
+                <w:lang w:val="uk-UA"/>
+              </w:rPr>
+              <w:t xml:space="preserve"> </w:t>
+            </w:r>
+            <w:proofErr w:type="spellStart"/>
+            <w:r>
+              <w:rPr>
+                <w:sz w:val="28"/>
+                <w:szCs w:val="28"/>
+                <w:lang w:val="uk-UA"/>
+              </w:rPr>
+              <w:t>in</w:t>
+            </w:r>
+            <w:proofErr w:type="spellEnd"/>
+            <w:r>
+              <w:rPr>
+                <w:sz w:val="28"/>
+                <w:szCs w:val="28"/>
+                <w:lang w:val="uk-UA"/>
+              </w:rPr>
+              <w:t xml:space="preserve"> </w:t>
+            </w:r>
+            <w:proofErr w:type="spellStart"/>
+            <w:r>
+              <w:rPr>
+                <w:sz w:val="28"/>
+                <w:szCs w:val="28"/>
+                <w:lang w:val="uk-UA"/>
+              </w:rPr>
+              <w:t>this</w:t>
+            </w:r>
+            <w:proofErr w:type="spellEnd"/>
+            <w:r>
+              <w:rPr>
+                <w:sz w:val="28"/>
+                <w:szCs w:val="28"/>
+                <w:lang w:val="uk-UA"/>
+              </w:rPr>
+              <w:t xml:space="preserve"> </w:t>
+            </w:r>
+            <w:proofErr w:type="spellStart"/>
+            <w:r>
+              <w:rPr>
+                <w:sz w:val="28"/>
+                <w:szCs w:val="28"/>
+                <w:lang w:val="uk-UA"/>
+              </w:rPr>
+              <w:t>case</w:t>
+            </w:r>
+            <w:proofErr w:type="spellEnd"/>
+            <w:r>
+              <w:rPr>
+                <w:sz w:val="28"/>
+                <w:szCs w:val="28"/>
+                <w:lang w:val="uk-UA"/>
+              </w:rPr>
+              <w:t>.</w:t>
             </w:r>
           </w:p>
         </w:tc>
       </w:tr>
       <w:tr>
-        <w:tblPrEx>
-          <w:tblBorders>
-            <w:top w:val="single" w:color="auto" w:sz="4" w:space="0"/>
-            <w:left w:val="single" w:color="auto" w:sz="4" w:space="0"/>
-            <w:bottom w:val="single" w:color="auto" w:sz="4" w:space="0"/>
-            <w:right w:val="single" w:color="auto" w:sz="4" w:space="0"/>
-            <w:insideH w:val="single" w:color="auto" w:sz="4" w:space="0"/>
-            <w:insideV w:val="single" w:color="auto" w:sz="4" w:space="0"/>
-          </w:tblBorders>
-          <w:tblCellMar>
-            <w:top w:w="0" w:type="dxa"/>
-            <w:left w:w="108" w:type="dxa"/>
-            <w:bottom w:w="0" w:type="dxa"/>
-            <w:right w:w="108" w:type="dxa"/>
-          </w:tblCellMar>
-        </w:tblPrEx>
         <w:tc>
           <w:tcPr>
             <w:tcW w:w="3811" w:type="dxa"/>
           </w:tcPr>
           <w:p>
             <w:pPr>
-              <w:pStyle w:val="23"/>
+              <w:pStyle w:val="af0"/>
               <w:ind w:left="0"/>
               <w:rPr>
-                <w:rFonts w:hint="default"/>
                 <w:sz w:val="28"/>
                 <w:szCs w:val="28"/>
                 <w:lang w:val="en-US"/>
               </w:rPr>
             </w:pPr>
-            <w:r>
-              <w:rPr>
-                <w:rFonts w:hint="default"/>
+            <w:proofErr w:type="gramStart"/>
+            <w:r>
+              <w:rPr>
                 <w:sz w:val="28"/>
                 <w:szCs w:val="28"/>
                 <w:lang w:val="en-US"/>
               </w:rPr>
-              <w:t>:q!</w:t>
+              <w:t>:q</w:t>
+            </w:r>
+            <w:proofErr w:type="gramEnd"/>
+            <w:r>
+              <w:rPr>
+                <w:sz w:val="28"/>
+                <w:szCs w:val="28"/>
+                <w:lang w:val="en-US"/>
+              </w:rPr>
+              <w:t>!</w:t>
             </w:r>
           </w:p>
         </w:tc>
@@ -2432,7 +3576,7 @@
           </w:tcPr>
           <w:p>
             <w:pPr>
-              <w:pStyle w:val="23"/>
+              <w:pStyle w:val="af0"/>
               <w:ind w:left="0"/>
               <w:rPr>
                 <w:sz w:val="28"/>
@@ -2440,67 +3584,106 @@
                 <w:lang w:val="uk-UA"/>
               </w:rPr>
             </w:pPr>
-            <w:r>
-              <w:rPr>
-                <w:rFonts w:hint="default"/>
-                <w:sz w:val="28"/>
-                <w:szCs w:val="28"/>
-                <w:lang w:val="uk-UA"/>
-              </w:rPr>
-              <w:tab/>
-            </w:r>
-            <w:r>
-              <w:rPr>
-                <w:rFonts w:hint="default"/>
-                <w:sz w:val="28"/>
-                <w:szCs w:val="28"/>
-                <w:lang w:val="uk-UA"/>
-              </w:rPr>
-              <w:t>Exit without saving changes</w:t>
-            </w:r>
+            <w:proofErr w:type="spellStart"/>
+            <w:r>
+              <w:rPr>
+                <w:sz w:val="28"/>
+                <w:szCs w:val="28"/>
+                <w:lang w:val="uk-UA"/>
+              </w:rPr>
+              <w:t>Exit</w:t>
+            </w:r>
+            <w:proofErr w:type="spellEnd"/>
+            <w:r>
+              <w:rPr>
+                <w:sz w:val="28"/>
+                <w:szCs w:val="28"/>
+                <w:lang w:val="uk-UA"/>
+              </w:rPr>
+              <w:t xml:space="preserve"> </w:t>
+            </w:r>
+            <w:proofErr w:type="spellStart"/>
+            <w:r>
+              <w:rPr>
+                <w:sz w:val="28"/>
+                <w:szCs w:val="28"/>
+                <w:lang w:val="uk-UA"/>
+              </w:rPr>
+              <w:t>without</w:t>
+            </w:r>
+            <w:proofErr w:type="spellEnd"/>
+            <w:r>
+              <w:rPr>
+                <w:sz w:val="28"/>
+                <w:szCs w:val="28"/>
+                <w:lang w:val="uk-UA"/>
+              </w:rPr>
+              <w:t xml:space="preserve"> </w:t>
+            </w:r>
+            <w:proofErr w:type="spellStart"/>
+            <w:r>
+              <w:rPr>
+                <w:sz w:val="28"/>
+                <w:szCs w:val="28"/>
+                <w:lang w:val="uk-UA"/>
+              </w:rPr>
+              <w:t>saving</w:t>
+            </w:r>
+            <w:proofErr w:type="spellEnd"/>
+            <w:r>
+              <w:rPr>
+                <w:sz w:val="28"/>
+                <w:szCs w:val="28"/>
+                <w:lang w:val="uk-UA"/>
+              </w:rPr>
+              <w:t xml:space="preserve"> </w:t>
+            </w:r>
+            <w:proofErr w:type="spellStart"/>
+            <w:r>
+              <w:rPr>
+                <w:sz w:val="28"/>
+                <w:szCs w:val="28"/>
+                <w:lang w:val="uk-UA"/>
+              </w:rPr>
+              <w:t>changes</w:t>
+            </w:r>
+            <w:proofErr w:type="spellEnd"/>
           </w:p>
         </w:tc>
       </w:tr>
       <w:tr>
-        <w:tblPrEx>
-          <w:tblBorders>
-            <w:top w:val="single" w:color="auto" w:sz="4" w:space="0"/>
-            <w:left w:val="single" w:color="auto" w:sz="4" w:space="0"/>
-            <w:bottom w:val="single" w:color="auto" w:sz="4" w:space="0"/>
-            <w:right w:val="single" w:color="auto" w:sz="4" w:space="0"/>
-            <w:insideH w:val="single" w:color="auto" w:sz="4" w:space="0"/>
-            <w:insideV w:val="single" w:color="auto" w:sz="4" w:space="0"/>
-          </w:tblBorders>
-          <w:tblCellMar>
-            <w:top w:w="0" w:type="dxa"/>
-            <w:left w:w="108" w:type="dxa"/>
-            <w:bottom w:w="0" w:type="dxa"/>
-            <w:right w:w="108" w:type="dxa"/>
-          </w:tblCellMar>
-        </w:tblPrEx>
         <w:tc>
           <w:tcPr>
             <w:tcW w:w="3811" w:type="dxa"/>
           </w:tcPr>
           <w:p>
             <w:pPr>
-              <w:pStyle w:val="23"/>
+              <w:pStyle w:val="af0"/>
               <w:ind w:left="0"/>
               <w:rPr>
-                <w:rFonts w:hint="default"/>
                 <w:sz w:val="28"/>
                 <w:szCs w:val="28"/>
                 <w:lang w:val="en-US"/>
               </w:rPr>
             </w:pPr>
-            <w:r>
-              <w:rPr>
-                <w:rFonts w:hint="default"/>
+            <w:proofErr w:type="gramStart"/>
+            <w:r>
+              <w:rPr>
                 <w:sz w:val="28"/>
                 <w:szCs w:val="28"/>
                 <w:lang w:val="en-US"/>
               </w:rPr>
-              <w:t>:e!</w:t>
+              <w:lastRenderedPageBreak/>
+              <w:t>:e</w:t>
+            </w:r>
+            <w:proofErr w:type="gramEnd"/>
+            <w:r>
+              <w:rPr>
+                <w:sz w:val="28"/>
+                <w:szCs w:val="28"/>
+                <w:lang w:val="en-US"/>
+              </w:rPr>
+              <w:t>!</w:t>
             </w:r>
           </w:p>
         </w:tc>
@@ -2510,7 +3693,7 @@
           </w:tcPr>
           <w:p>
             <w:pPr>
-              <w:pStyle w:val="23"/>
+              <w:pStyle w:val="af0"/>
               <w:ind w:left="0"/>
               <w:rPr>
                 <w:sz w:val="28"/>
@@ -2518,58 +3701,123 @@
                 <w:lang w:val="uk-UA"/>
               </w:rPr>
             </w:pPr>
-            <w:r>
-              <w:rPr>
-                <w:rFonts w:hint="default"/>
-                <w:sz w:val="28"/>
-                <w:szCs w:val="28"/>
-                <w:lang w:val="uk-UA"/>
-              </w:rPr>
-              <w:t>Discard changes and reload file</w:t>
-            </w:r>
+            <w:proofErr w:type="spellStart"/>
+            <w:r>
+              <w:rPr>
+                <w:sz w:val="28"/>
+                <w:szCs w:val="28"/>
+                <w:lang w:val="uk-UA"/>
+              </w:rPr>
+              <w:t>Discard</w:t>
+            </w:r>
+            <w:proofErr w:type="spellEnd"/>
+            <w:r>
+              <w:rPr>
+                <w:sz w:val="28"/>
+                <w:szCs w:val="28"/>
+                <w:lang w:val="uk-UA"/>
+              </w:rPr>
+              <w:t xml:space="preserve"> </w:t>
+            </w:r>
+            <w:proofErr w:type="spellStart"/>
+            <w:r>
+              <w:rPr>
+                <w:sz w:val="28"/>
+                <w:szCs w:val="28"/>
+                <w:lang w:val="uk-UA"/>
+              </w:rPr>
+              <w:t>changes</w:t>
+            </w:r>
+            <w:proofErr w:type="spellEnd"/>
+            <w:r>
+              <w:rPr>
+                <w:sz w:val="28"/>
+                <w:szCs w:val="28"/>
+                <w:lang w:val="uk-UA"/>
+              </w:rPr>
+              <w:t xml:space="preserve"> </w:t>
+            </w:r>
+            <w:proofErr w:type="spellStart"/>
+            <w:r>
+              <w:rPr>
+                <w:sz w:val="28"/>
+                <w:szCs w:val="28"/>
+                <w:lang w:val="uk-UA"/>
+              </w:rPr>
+              <w:t>and</w:t>
+            </w:r>
+            <w:proofErr w:type="spellEnd"/>
+            <w:r>
+              <w:rPr>
+                <w:sz w:val="28"/>
+                <w:szCs w:val="28"/>
+                <w:lang w:val="uk-UA"/>
+              </w:rPr>
+              <w:t xml:space="preserve"> </w:t>
+            </w:r>
+            <w:proofErr w:type="spellStart"/>
+            <w:r>
+              <w:rPr>
+                <w:sz w:val="28"/>
+                <w:szCs w:val="28"/>
+                <w:lang w:val="uk-UA"/>
+              </w:rPr>
+              <w:t>reload</w:t>
+            </w:r>
+            <w:proofErr w:type="spellEnd"/>
+            <w:r>
+              <w:rPr>
+                <w:sz w:val="28"/>
+                <w:szCs w:val="28"/>
+                <w:lang w:val="uk-UA"/>
+              </w:rPr>
+              <w:t xml:space="preserve"> </w:t>
+            </w:r>
+            <w:proofErr w:type="spellStart"/>
+            <w:r>
+              <w:rPr>
+                <w:sz w:val="28"/>
+                <w:szCs w:val="28"/>
+                <w:lang w:val="uk-UA"/>
+              </w:rPr>
+              <w:t>file</w:t>
+            </w:r>
+            <w:proofErr w:type="spellEnd"/>
           </w:p>
         </w:tc>
       </w:tr>
       <w:tr>
-        <w:tblPrEx>
-          <w:tblBorders>
-            <w:top w:val="single" w:color="auto" w:sz="4" w:space="0"/>
-            <w:left w:val="single" w:color="auto" w:sz="4" w:space="0"/>
-            <w:bottom w:val="single" w:color="auto" w:sz="4" w:space="0"/>
-            <w:right w:val="single" w:color="auto" w:sz="4" w:space="0"/>
-            <w:insideH w:val="single" w:color="auto" w:sz="4" w:space="0"/>
-            <w:insideV w:val="single" w:color="auto" w:sz="4" w:space="0"/>
-          </w:tblBorders>
-          <w:tblCellMar>
-            <w:top w:w="0" w:type="dxa"/>
-            <w:left w:w="108" w:type="dxa"/>
-            <w:bottom w:w="0" w:type="dxa"/>
-            <w:right w:w="108" w:type="dxa"/>
-          </w:tblCellMar>
-        </w:tblPrEx>
         <w:tc>
           <w:tcPr>
             <w:tcW w:w="3811" w:type="dxa"/>
           </w:tcPr>
           <w:p>
             <w:pPr>
-              <w:pStyle w:val="23"/>
+              <w:pStyle w:val="af0"/>
               <w:ind w:left="0"/>
               <w:rPr>
-                <w:rFonts w:hint="default"/>
                 <w:sz w:val="28"/>
                 <w:szCs w:val="28"/>
                 <w:lang w:val="en-US"/>
               </w:rPr>
             </w:pPr>
-            <w:r>
-              <w:rPr>
-                <w:rFonts w:hint="default"/>
+            <w:proofErr w:type="gramStart"/>
+            <w:r>
+              <w:rPr>
                 <w:sz w:val="28"/>
                 <w:szCs w:val="28"/>
                 <w:lang w:val="en-US"/>
               </w:rPr>
-              <w:t>:w!</w:t>
+              <w:t>:w</w:t>
+            </w:r>
+            <w:proofErr w:type="gramEnd"/>
+            <w:r>
+              <w:rPr>
+                <w:sz w:val="28"/>
+                <w:szCs w:val="28"/>
+                <w:lang w:val="en-US"/>
+              </w:rPr>
+              <w:t>!</w:t>
             </w:r>
           </w:p>
         </w:tc>
@@ -2579,7 +3827,7 @@
           </w:tcPr>
           <w:p>
             <w:pPr>
-              <w:pStyle w:val="23"/>
+              <w:pStyle w:val="af0"/>
               <w:ind w:left="0"/>
               <w:rPr>
                 <w:sz w:val="28"/>
@@ -2587,59 +3835,124 @@
                 <w:lang w:val="uk-UA"/>
               </w:rPr>
             </w:pPr>
-            <w:r>
-              <w:rPr>
-                <w:rFonts w:hint="default"/>
-                <w:sz w:val="28"/>
-                <w:szCs w:val="28"/>
-                <w:lang w:val="uk-UA"/>
-              </w:rPr>
-              <w:t>Write to read-only, if possible.</w:t>
+            <w:proofErr w:type="spellStart"/>
+            <w:r>
+              <w:rPr>
+                <w:sz w:val="28"/>
+                <w:szCs w:val="28"/>
+                <w:lang w:val="uk-UA"/>
+              </w:rPr>
+              <w:t>Write</w:t>
+            </w:r>
+            <w:proofErr w:type="spellEnd"/>
+            <w:r>
+              <w:rPr>
+                <w:sz w:val="28"/>
+                <w:szCs w:val="28"/>
+                <w:lang w:val="uk-UA"/>
+              </w:rPr>
+              <w:t xml:space="preserve"> </w:t>
+            </w:r>
+            <w:proofErr w:type="spellStart"/>
+            <w:r>
+              <w:rPr>
+                <w:sz w:val="28"/>
+                <w:szCs w:val="28"/>
+                <w:lang w:val="uk-UA"/>
+              </w:rPr>
+              <w:t>to</w:t>
+            </w:r>
+            <w:proofErr w:type="spellEnd"/>
+            <w:r>
+              <w:rPr>
+                <w:sz w:val="28"/>
+                <w:szCs w:val="28"/>
+                <w:lang w:val="uk-UA"/>
+              </w:rPr>
+              <w:t xml:space="preserve"> </w:t>
+            </w:r>
+            <w:proofErr w:type="spellStart"/>
+            <w:r>
+              <w:rPr>
+                <w:sz w:val="28"/>
+                <w:szCs w:val="28"/>
+                <w:lang w:val="uk-UA"/>
+              </w:rPr>
+              <w:t>read-only</w:t>
+            </w:r>
+            <w:proofErr w:type="spellEnd"/>
+            <w:r>
+              <w:rPr>
+                <w:sz w:val="28"/>
+                <w:szCs w:val="28"/>
+                <w:lang w:val="uk-UA"/>
+              </w:rPr>
+              <w:t xml:space="preserve">, </w:t>
+            </w:r>
+            <w:proofErr w:type="spellStart"/>
+            <w:r>
+              <w:rPr>
+                <w:sz w:val="28"/>
+                <w:szCs w:val="28"/>
+                <w:lang w:val="uk-UA"/>
+              </w:rPr>
+              <w:t>if</w:t>
+            </w:r>
+            <w:proofErr w:type="spellEnd"/>
+            <w:r>
+              <w:rPr>
+                <w:sz w:val="28"/>
+                <w:szCs w:val="28"/>
+                <w:lang w:val="uk-UA"/>
+              </w:rPr>
+              <w:t xml:space="preserve"> </w:t>
+            </w:r>
+            <w:proofErr w:type="spellStart"/>
+            <w:r>
+              <w:rPr>
+                <w:sz w:val="28"/>
+                <w:szCs w:val="28"/>
+                <w:lang w:val="uk-UA"/>
+              </w:rPr>
+              <w:t>possible</w:t>
+            </w:r>
+            <w:proofErr w:type="spellEnd"/>
+            <w:r>
+              <w:rPr>
+                <w:sz w:val="28"/>
+                <w:szCs w:val="28"/>
+                <w:lang w:val="uk-UA"/>
+              </w:rPr>
+              <w:t>.</w:t>
             </w:r>
           </w:p>
         </w:tc>
       </w:tr>
       <w:tr>
-        <w:tblPrEx>
-          <w:tblBorders>
-            <w:top w:val="single" w:color="auto" w:sz="4" w:space="0"/>
-            <w:left w:val="single" w:color="auto" w:sz="4" w:space="0"/>
-            <w:bottom w:val="single" w:color="auto" w:sz="4" w:space="0"/>
-            <w:right w:val="single" w:color="auto" w:sz="4" w:space="0"/>
-            <w:insideH w:val="single" w:color="auto" w:sz="4" w:space="0"/>
-            <w:insideV w:val="single" w:color="auto" w:sz="4" w:space="0"/>
-          </w:tblBorders>
-          <w:tblCellMar>
-            <w:top w:w="0" w:type="dxa"/>
-            <w:left w:w="108" w:type="dxa"/>
-            <w:bottom w:w="0" w:type="dxa"/>
-            <w:right w:w="108" w:type="dxa"/>
-          </w:tblCellMar>
-        </w:tblPrEx>
         <w:tc>
           <w:tcPr>
             <w:tcW w:w="3811" w:type="dxa"/>
           </w:tcPr>
           <w:p>
             <w:pPr>
-              <w:pStyle w:val="23"/>
+              <w:pStyle w:val="af0"/>
               <w:ind w:left="0"/>
               <w:rPr>
-                <w:rFonts w:hint="default"/>
                 <w:sz w:val="28"/>
                 <w:szCs w:val="28"/>
                 <w:lang w:val="en-US"/>
               </w:rPr>
             </w:pPr>
-            <w:r>
-              <w:rPr>
-                <w:rFonts w:hint="default"/>
+            <w:proofErr w:type="spellStart"/>
+            <w:r>
+              <w:rPr>
                 <w:sz w:val="28"/>
                 <w:szCs w:val="28"/>
                 <w:lang w:val="en-US"/>
               </w:rPr>
               <w:t>lscpu</w:t>
             </w:r>
+            <w:proofErr w:type="spellEnd"/>
           </w:p>
         </w:tc>
         <w:tc>
@@ -2648,67 +3961,503 @@
           </w:tcPr>
           <w:p>
             <w:pPr>
-              <w:pStyle w:val="23"/>
+              <w:pStyle w:val="af0"/>
               <w:ind w:left="0"/>
               <w:rPr>
-                <w:rFonts w:hint="default"/>
+                <w:sz w:val="28"/>
+                <w:szCs w:val="28"/>
+              </w:rPr>
+            </w:pPr>
+            <w:r>
+              <w:rPr>
+                <w:sz w:val="28"/>
+                <w:szCs w:val="28"/>
+              </w:rPr>
+              <w:t xml:space="preserve"> Команда </w:t>
+            </w:r>
+            <w:proofErr w:type="spellStart"/>
+            <w:r>
+              <w:rPr>
                 <w:sz w:val="28"/>
                 <w:szCs w:val="28"/>
                 <w:lang w:val="en-US"/>
               </w:rPr>
-            </w:pPr>
-            <w:r>
-              <w:rPr>
-                <w:rFonts w:hint="default"/>
+              <w:t>lscpu</w:t>
+            </w:r>
+            <w:proofErr w:type="spellEnd"/>
+            <w:r>
+              <w:rPr>
+                <w:sz w:val="28"/>
+                <w:szCs w:val="28"/>
+              </w:rPr>
+              <w:t xml:space="preserve"> </w:t>
+            </w:r>
+            <w:proofErr w:type="spellStart"/>
+            <w:r>
+              <w:rPr>
+                <w:sz w:val="28"/>
+                <w:szCs w:val="28"/>
+              </w:rPr>
+              <w:t>використовується</w:t>
+            </w:r>
+            <w:proofErr w:type="spellEnd"/>
+            <w:r>
+              <w:rPr>
+                <w:sz w:val="28"/>
+                <w:szCs w:val="28"/>
+              </w:rPr>
+              <w:t xml:space="preserve"> в </w:t>
+            </w:r>
+            <w:proofErr w:type="spellStart"/>
+            <w:r>
+              <w:rPr>
+                <w:sz w:val="28"/>
+                <w:szCs w:val="28"/>
+              </w:rPr>
+              <w:t>операційній</w:t>
+            </w:r>
+            <w:proofErr w:type="spellEnd"/>
+            <w:r>
+              <w:rPr>
+                <w:sz w:val="28"/>
+                <w:szCs w:val="28"/>
+              </w:rPr>
+              <w:t xml:space="preserve"> </w:t>
+            </w:r>
+            <w:proofErr w:type="spellStart"/>
+            <w:r>
+              <w:rPr>
+                <w:sz w:val="28"/>
+                <w:szCs w:val="28"/>
+              </w:rPr>
+              <w:t>системі</w:t>
+            </w:r>
+            <w:proofErr w:type="spellEnd"/>
+            <w:r>
+              <w:rPr>
+                <w:sz w:val="28"/>
+                <w:szCs w:val="28"/>
+              </w:rPr>
+              <w:t xml:space="preserve"> </w:t>
+            </w:r>
+            <w:r>
+              <w:rPr>
                 <w:sz w:val="28"/>
                 <w:szCs w:val="28"/>
                 <w:lang w:val="en-US"/>
               </w:rPr>
-              <w:t xml:space="preserve"> Команда lscpu використовується в операційній системі Linux для відображення інформації про центральний процесор (CPU) на системі. Виконання команди виводить детальну інформацію про архітектуру CPU, таку як виробник, модель, кількість ядер та потоків, швидкість тактування, кеш-пам'ять та інші параметри.</w:t>
+              <w:t>Linux</w:t>
+            </w:r>
+            <w:r>
+              <w:rPr>
+                <w:sz w:val="28"/>
+                <w:szCs w:val="28"/>
+              </w:rPr>
+              <w:t xml:space="preserve"> для </w:t>
+            </w:r>
+            <w:proofErr w:type="spellStart"/>
+            <w:r>
+              <w:rPr>
+                <w:sz w:val="28"/>
+                <w:szCs w:val="28"/>
+              </w:rPr>
+              <w:t>відображення</w:t>
+            </w:r>
+            <w:proofErr w:type="spellEnd"/>
+            <w:r>
+              <w:rPr>
+                <w:sz w:val="28"/>
+                <w:szCs w:val="28"/>
+              </w:rPr>
+              <w:t xml:space="preserve"> </w:t>
+            </w:r>
+            <w:proofErr w:type="spellStart"/>
+            <w:r>
+              <w:rPr>
+                <w:sz w:val="28"/>
+                <w:szCs w:val="28"/>
+              </w:rPr>
+              <w:t>інформації</w:t>
+            </w:r>
+            <w:proofErr w:type="spellEnd"/>
+            <w:r>
+              <w:rPr>
+                <w:sz w:val="28"/>
+                <w:szCs w:val="28"/>
+              </w:rPr>
+              <w:t xml:space="preserve"> про </w:t>
+            </w:r>
+            <w:proofErr w:type="spellStart"/>
+            <w:r>
+              <w:rPr>
+                <w:sz w:val="28"/>
+                <w:szCs w:val="28"/>
+              </w:rPr>
+              <w:t>центральний</w:t>
+            </w:r>
+            <w:proofErr w:type="spellEnd"/>
+            <w:r>
+              <w:rPr>
+                <w:sz w:val="28"/>
+                <w:szCs w:val="28"/>
+              </w:rPr>
+              <w:t xml:space="preserve"> </w:t>
+            </w:r>
+            <w:proofErr w:type="spellStart"/>
+            <w:r>
+              <w:rPr>
+                <w:sz w:val="28"/>
+                <w:szCs w:val="28"/>
+              </w:rPr>
+              <w:t>процесор</w:t>
+            </w:r>
+            <w:proofErr w:type="spellEnd"/>
+            <w:r>
+              <w:rPr>
+                <w:sz w:val="28"/>
+                <w:szCs w:val="28"/>
+              </w:rPr>
+              <w:t xml:space="preserve"> (</w:t>
+            </w:r>
+            <w:r>
+              <w:rPr>
+                <w:sz w:val="28"/>
+                <w:szCs w:val="28"/>
+                <w:lang w:val="en-US"/>
+              </w:rPr>
+              <w:t>CPU</w:t>
+            </w:r>
+            <w:r>
+              <w:rPr>
+                <w:sz w:val="28"/>
+                <w:szCs w:val="28"/>
+              </w:rPr>
+              <w:t xml:space="preserve">) на </w:t>
+            </w:r>
+            <w:proofErr w:type="spellStart"/>
+            <w:r>
+              <w:rPr>
+                <w:sz w:val="28"/>
+                <w:szCs w:val="28"/>
+              </w:rPr>
+              <w:t>системі</w:t>
+            </w:r>
+            <w:proofErr w:type="spellEnd"/>
+            <w:r>
+              <w:rPr>
+                <w:sz w:val="28"/>
+                <w:szCs w:val="28"/>
+              </w:rPr>
+              <w:t xml:space="preserve">. </w:t>
+            </w:r>
+            <w:proofErr w:type="spellStart"/>
+            <w:r>
+              <w:rPr>
+                <w:sz w:val="28"/>
+                <w:szCs w:val="28"/>
+              </w:rPr>
+              <w:t>Виконання</w:t>
+            </w:r>
+            <w:proofErr w:type="spellEnd"/>
+            <w:r>
+              <w:rPr>
+                <w:sz w:val="28"/>
+                <w:szCs w:val="28"/>
+              </w:rPr>
+              <w:t xml:space="preserve"> </w:t>
+            </w:r>
+            <w:proofErr w:type="spellStart"/>
+            <w:r>
+              <w:rPr>
+                <w:sz w:val="28"/>
+                <w:szCs w:val="28"/>
+              </w:rPr>
+              <w:t>команди</w:t>
+            </w:r>
+            <w:proofErr w:type="spellEnd"/>
+            <w:r>
+              <w:rPr>
+                <w:sz w:val="28"/>
+                <w:szCs w:val="28"/>
+              </w:rPr>
+              <w:t xml:space="preserve"> </w:t>
+            </w:r>
+            <w:proofErr w:type="spellStart"/>
+            <w:r>
+              <w:rPr>
+                <w:sz w:val="28"/>
+                <w:szCs w:val="28"/>
+              </w:rPr>
+              <w:t>виводить</w:t>
+            </w:r>
+            <w:proofErr w:type="spellEnd"/>
+            <w:r>
+              <w:rPr>
+                <w:sz w:val="28"/>
+                <w:szCs w:val="28"/>
+              </w:rPr>
+              <w:t xml:space="preserve"> </w:t>
+            </w:r>
+            <w:proofErr w:type="spellStart"/>
+            <w:r>
+              <w:rPr>
+                <w:sz w:val="28"/>
+                <w:szCs w:val="28"/>
+              </w:rPr>
+              <w:t>детальну</w:t>
+            </w:r>
+            <w:proofErr w:type="spellEnd"/>
+            <w:r>
+              <w:rPr>
+                <w:sz w:val="28"/>
+                <w:szCs w:val="28"/>
+              </w:rPr>
+              <w:t xml:space="preserve"> </w:t>
+            </w:r>
+            <w:proofErr w:type="spellStart"/>
+            <w:r>
+              <w:rPr>
+                <w:sz w:val="28"/>
+                <w:szCs w:val="28"/>
+              </w:rPr>
+              <w:t>інформацію</w:t>
+            </w:r>
+            <w:proofErr w:type="spellEnd"/>
+            <w:r>
+              <w:rPr>
+                <w:sz w:val="28"/>
+                <w:szCs w:val="28"/>
+              </w:rPr>
+              <w:t xml:space="preserve"> про </w:t>
+            </w:r>
+            <w:proofErr w:type="spellStart"/>
+            <w:r>
+              <w:rPr>
+                <w:sz w:val="28"/>
+                <w:szCs w:val="28"/>
+              </w:rPr>
+              <w:t>архітектуру</w:t>
+            </w:r>
+            <w:proofErr w:type="spellEnd"/>
+            <w:r>
+              <w:rPr>
+                <w:sz w:val="28"/>
+                <w:szCs w:val="28"/>
+              </w:rPr>
+              <w:t xml:space="preserve"> </w:t>
+            </w:r>
+            <w:r>
+              <w:rPr>
+                <w:sz w:val="28"/>
+                <w:szCs w:val="28"/>
+                <w:lang w:val="en-US"/>
+              </w:rPr>
+              <w:t>CPU</w:t>
+            </w:r>
+            <w:r>
+              <w:rPr>
+                <w:sz w:val="28"/>
+                <w:szCs w:val="28"/>
+              </w:rPr>
+              <w:t xml:space="preserve">, </w:t>
+            </w:r>
+            <w:proofErr w:type="spellStart"/>
+            <w:r>
+              <w:rPr>
+                <w:sz w:val="28"/>
+                <w:szCs w:val="28"/>
+              </w:rPr>
+              <w:t>таку</w:t>
+            </w:r>
+            <w:proofErr w:type="spellEnd"/>
+            <w:r>
+              <w:rPr>
+                <w:sz w:val="28"/>
+                <w:szCs w:val="28"/>
+              </w:rPr>
+              <w:t xml:space="preserve"> як </w:t>
+            </w:r>
+            <w:proofErr w:type="spellStart"/>
+            <w:r>
+              <w:rPr>
+                <w:sz w:val="28"/>
+                <w:szCs w:val="28"/>
+              </w:rPr>
+              <w:t>виробник</w:t>
+            </w:r>
+            <w:proofErr w:type="spellEnd"/>
+            <w:r>
+              <w:rPr>
+                <w:sz w:val="28"/>
+                <w:szCs w:val="28"/>
+              </w:rPr>
+              <w:t xml:space="preserve">, модель, </w:t>
+            </w:r>
+            <w:proofErr w:type="spellStart"/>
+            <w:r>
+              <w:rPr>
+                <w:sz w:val="28"/>
+                <w:szCs w:val="28"/>
+              </w:rPr>
+              <w:t>кількість</w:t>
+            </w:r>
+            <w:proofErr w:type="spellEnd"/>
+            <w:r>
+              <w:rPr>
+                <w:sz w:val="28"/>
+                <w:szCs w:val="28"/>
+              </w:rPr>
+              <w:t xml:space="preserve"> ядер та </w:t>
+            </w:r>
+            <w:proofErr w:type="spellStart"/>
+            <w:r>
+              <w:rPr>
+                <w:sz w:val="28"/>
+                <w:szCs w:val="28"/>
+              </w:rPr>
+              <w:t>потоків</w:t>
+            </w:r>
+            <w:proofErr w:type="spellEnd"/>
+            <w:r>
+              <w:rPr>
+                <w:sz w:val="28"/>
+                <w:szCs w:val="28"/>
+              </w:rPr>
+              <w:t xml:space="preserve">, </w:t>
+            </w:r>
+            <w:proofErr w:type="spellStart"/>
+            <w:r>
+              <w:rPr>
+                <w:sz w:val="28"/>
+                <w:szCs w:val="28"/>
+              </w:rPr>
+              <w:t>швидкість</w:t>
+            </w:r>
+            <w:proofErr w:type="spellEnd"/>
+            <w:r>
+              <w:rPr>
+                <w:sz w:val="28"/>
+                <w:szCs w:val="28"/>
+              </w:rPr>
+              <w:t xml:space="preserve"> </w:t>
+            </w:r>
+            <w:proofErr w:type="spellStart"/>
+            <w:r>
+              <w:rPr>
+                <w:sz w:val="28"/>
+                <w:szCs w:val="28"/>
+              </w:rPr>
+              <w:t>тактування</w:t>
+            </w:r>
+            <w:proofErr w:type="spellEnd"/>
+            <w:r>
+              <w:rPr>
+                <w:sz w:val="28"/>
+                <w:szCs w:val="28"/>
+              </w:rPr>
+              <w:t xml:space="preserve">, </w:t>
+            </w:r>
+            <w:proofErr w:type="spellStart"/>
+            <w:r>
+              <w:rPr>
+                <w:sz w:val="28"/>
+                <w:szCs w:val="28"/>
+              </w:rPr>
+              <w:t>кеш-пам'ять</w:t>
+            </w:r>
+            <w:proofErr w:type="spellEnd"/>
+            <w:r>
+              <w:rPr>
+                <w:sz w:val="28"/>
+                <w:szCs w:val="28"/>
+              </w:rPr>
+              <w:t xml:space="preserve"> та </w:t>
+            </w:r>
+            <w:proofErr w:type="spellStart"/>
+            <w:r>
+              <w:rPr>
+                <w:sz w:val="28"/>
+                <w:szCs w:val="28"/>
+              </w:rPr>
+              <w:t>інші</w:t>
+            </w:r>
+            <w:proofErr w:type="spellEnd"/>
+            <w:r>
+              <w:rPr>
+                <w:sz w:val="28"/>
+                <w:szCs w:val="28"/>
+              </w:rPr>
+              <w:t xml:space="preserve"> </w:t>
+            </w:r>
+            <w:proofErr w:type="spellStart"/>
+            <w:r>
+              <w:rPr>
+                <w:sz w:val="28"/>
+                <w:szCs w:val="28"/>
+              </w:rPr>
+              <w:t>параметри</w:t>
+            </w:r>
+            <w:proofErr w:type="spellEnd"/>
+            <w:r>
+              <w:rPr>
+                <w:sz w:val="28"/>
+                <w:szCs w:val="28"/>
+              </w:rPr>
+              <w:t>.</w:t>
             </w:r>
           </w:p>
         </w:tc>
       </w:tr>
       <w:tr>
-        <w:tblPrEx>
-          <w:tblBorders>
-            <w:top w:val="single" w:color="auto" w:sz="4" w:space="0"/>
-            <w:left w:val="single" w:color="auto" w:sz="4" w:space="0"/>
-            <w:bottom w:val="single" w:color="auto" w:sz="4" w:space="0"/>
-            <w:right w:val="single" w:color="auto" w:sz="4" w:space="0"/>
-            <w:insideH w:val="single" w:color="auto" w:sz="4" w:space="0"/>
-            <w:insideV w:val="single" w:color="auto" w:sz="4" w:space="0"/>
-          </w:tblBorders>
-          <w:tblCellMar>
-            <w:top w:w="0" w:type="dxa"/>
-            <w:left w:w="108" w:type="dxa"/>
-            <w:bottom w:w="0" w:type="dxa"/>
-            <w:right w:w="108" w:type="dxa"/>
-          </w:tblCellMar>
-        </w:tblPrEx>
         <w:tc>
           <w:tcPr>
             <w:tcW w:w="3811" w:type="dxa"/>
           </w:tcPr>
           <w:p>
             <w:pPr>
-              <w:pStyle w:val="23"/>
+              <w:pStyle w:val="af0"/>
               <w:ind w:left="0"/>
               <w:rPr>
-                <w:rFonts w:hint="default"/>
                 <w:sz w:val="28"/>
                 <w:szCs w:val="28"/>
                 <w:lang w:val="en-US"/>
               </w:rPr>
             </w:pPr>
-            <w:r>
-              <w:rPr>
-                <w:rFonts w:hint="default"/>
+            <w:proofErr w:type="gramStart"/>
+            <w:r>
+              <w:rPr>
                 <w:sz w:val="28"/>
                 <w:szCs w:val="28"/>
                 <w:lang w:val="en-US"/>
               </w:rPr>
-              <w:t xml:space="preserve">head  -n 20/proc/cpuinfo </w:t>
+              <w:t>head  -</w:t>
+            </w:r>
+            <w:proofErr w:type="gramEnd"/>
+            <w:r>
+              <w:rPr>
+                <w:sz w:val="28"/>
+                <w:szCs w:val="28"/>
+                <w:lang w:val="en-US"/>
+              </w:rPr>
+              <w:t>n 20/proc/</w:t>
+            </w:r>
+            <w:proofErr w:type="spellStart"/>
+            <w:r>
+              <w:rPr>
+                <w:sz w:val="28"/>
+                <w:szCs w:val="28"/>
+                <w:lang w:val="en-US"/>
+              </w:rPr>
+              <w:t>cpuinfo</w:t>
+            </w:r>
+            <w:proofErr w:type="spellEnd"/>
+            <w:r>
+              <w:rPr>
+                <w:sz w:val="28"/>
+                <w:szCs w:val="28"/>
+                <w:lang w:val="en-US"/>
+              </w:rPr>
+              <w:t xml:space="preserve"> </w:t>
             </w:r>
           </w:p>
         </w:tc>
@@ -2718,7 +4467,7 @@
           </w:tcPr>
           <w:p>
             <w:pPr>
-              <w:pStyle w:val="23"/>
+              <w:pStyle w:val="af0"/>
               <w:ind w:left="0"/>
               <w:rPr>
                 <w:sz w:val="28"/>
@@ -2728,57 +4477,148 @@
             </w:pPr>
             <w:r>
               <w:rPr>
-                <w:rFonts w:hint="default"/>
-                <w:sz w:val="28"/>
-                <w:szCs w:val="28"/>
-                <w:lang w:val="uk-UA"/>
-              </w:rPr>
-              <w:t>Команда head -n 20 /proc/cpuinfo використовується в операційній системі Linux для виведення перших 20 рядків вмісту файлу /proc/cpuinfo, який містить інформацію про центральний процесор (CPU) на системі.</w:t>
+                <w:sz w:val="28"/>
+                <w:szCs w:val="28"/>
+                <w:lang w:val="uk-UA"/>
+              </w:rPr>
+              <w:t xml:space="preserve">Команда </w:t>
+            </w:r>
+            <w:proofErr w:type="spellStart"/>
+            <w:r>
+              <w:rPr>
+                <w:sz w:val="28"/>
+                <w:szCs w:val="28"/>
+                <w:lang w:val="uk-UA"/>
+              </w:rPr>
+              <w:t>head</w:t>
+            </w:r>
+            <w:proofErr w:type="spellEnd"/>
+            <w:r>
+              <w:rPr>
+                <w:sz w:val="28"/>
+                <w:szCs w:val="28"/>
+                <w:lang w:val="uk-UA"/>
+              </w:rPr>
+              <w:t xml:space="preserve"> -n 20 /</w:t>
+            </w:r>
+            <w:proofErr w:type="spellStart"/>
+            <w:r>
+              <w:rPr>
+                <w:sz w:val="28"/>
+                <w:szCs w:val="28"/>
+                <w:lang w:val="uk-UA"/>
+              </w:rPr>
+              <w:t>proc</w:t>
+            </w:r>
+            <w:proofErr w:type="spellEnd"/>
+            <w:r>
+              <w:rPr>
+                <w:sz w:val="28"/>
+                <w:szCs w:val="28"/>
+                <w:lang w:val="uk-UA"/>
+              </w:rPr>
+              <w:t>/</w:t>
+            </w:r>
+            <w:proofErr w:type="spellStart"/>
+            <w:r>
+              <w:rPr>
+                <w:sz w:val="28"/>
+                <w:szCs w:val="28"/>
+                <w:lang w:val="uk-UA"/>
+              </w:rPr>
+              <w:t>cpuinfo</w:t>
+            </w:r>
+            <w:proofErr w:type="spellEnd"/>
+            <w:r>
+              <w:rPr>
+                <w:sz w:val="28"/>
+                <w:szCs w:val="28"/>
+                <w:lang w:val="uk-UA"/>
+              </w:rPr>
+              <w:t xml:space="preserve"> використовується в операційній системі </w:t>
+            </w:r>
+            <w:proofErr w:type="spellStart"/>
+            <w:r>
+              <w:rPr>
+                <w:sz w:val="28"/>
+                <w:szCs w:val="28"/>
+                <w:lang w:val="uk-UA"/>
+              </w:rPr>
+              <w:t>Linux</w:t>
+            </w:r>
+            <w:proofErr w:type="spellEnd"/>
+            <w:r>
+              <w:rPr>
+                <w:sz w:val="28"/>
+                <w:szCs w:val="28"/>
+                <w:lang w:val="uk-UA"/>
+              </w:rPr>
+              <w:t xml:space="preserve"> для виведення перших 20 рядків вмісту файлу /</w:t>
+            </w:r>
+            <w:proofErr w:type="spellStart"/>
+            <w:r>
+              <w:rPr>
+                <w:sz w:val="28"/>
+                <w:szCs w:val="28"/>
+                <w:lang w:val="uk-UA"/>
+              </w:rPr>
+              <w:t>proc</w:t>
+            </w:r>
+            <w:proofErr w:type="spellEnd"/>
+            <w:r>
+              <w:rPr>
+                <w:sz w:val="28"/>
+                <w:szCs w:val="28"/>
+                <w:lang w:val="uk-UA"/>
+              </w:rPr>
+              <w:t>/</w:t>
+            </w:r>
+            <w:proofErr w:type="spellStart"/>
+            <w:r>
+              <w:rPr>
+                <w:sz w:val="28"/>
+                <w:szCs w:val="28"/>
+                <w:lang w:val="uk-UA"/>
+              </w:rPr>
+              <w:t>cpuinfo</w:t>
+            </w:r>
+            <w:proofErr w:type="spellEnd"/>
+            <w:r>
+              <w:rPr>
+                <w:sz w:val="28"/>
+                <w:szCs w:val="28"/>
+                <w:lang w:val="uk-UA"/>
+              </w:rPr>
+              <w:t>, який містить інформацію про центральний процесор (CPU) на системі.</w:t>
             </w:r>
           </w:p>
         </w:tc>
       </w:tr>
       <w:tr>
-        <w:tblPrEx>
-          <w:tblBorders>
-            <w:top w:val="single" w:color="auto" w:sz="4" w:space="0"/>
-            <w:left w:val="single" w:color="auto" w:sz="4" w:space="0"/>
-            <w:bottom w:val="single" w:color="auto" w:sz="4" w:space="0"/>
-            <w:right w:val="single" w:color="auto" w:sz="4" w:space="0"/>
-            <w:insideH w:val="single" w:color="auto" w:sz="4" w:space="0"/>
-            <w:insideV w:val="single" w:color="auto" w:sz="4" w:space="0"/>
-          </w:tblBorders>
-          <w:tblCellMar>
-            <w:top w:w="0" w:type="dxa"/>
-            <w:left w:w="108" w:type="dxa"/>
-            <w:bottom w:w="0" w:type="dxa"/>
-            <w:right w:w="108" w:type="dxa"/>
-          </w:tblCellMar>
-        </w:tblPrEx>
         <w:tc>
           <w:tcPr>
             <w:tcW w:w="3811" w:type="dxa"/>
           </w:tcPr>
           <w:p>
             <w:pPr>
-              <w:pStyle w:val="23"/>
+              <w:pStyle w:val="af0"/>
               <w:ind w:left="0"/>
               <w:rPr>
-                <w:rFonts w:hint="default"/>
                 <w:sz w:val="28"/>
                 <w:szCs w:val="28"/>
                 <w:lang w:val="en-US"/>
               </w:rPr>
             </w:pPr>
-            <w:r>
-              <w:rPr>
-                <w:rFonts w:hint="default"/>
+            <w:proofErr w:type="spellStart"/>
+            <w:r>
+              <w:rPr>
                 <w:sz w:val="28"/>
                 <w:szCs w:val="28"/>
                 <w:lang w:val="en-US"/>
               </w:rPr>
               <w:t>lspci</w:t>
             </w:r>
+            <w:proofErr w:type="spellEnd"/>
           </w:p>
         </w:tc>
         <w:tc>
@@ -2787,7 +4627,7 @@
           </w:tcPr>
           <w:p>
             <w:pPr>
-              <w:pStyle w:val="23"/>
+              <w:pStyle w:val="af0"/>
               <w:ind w:left="0"/>
               <w:rPr>
                 <w:sz w:val="28"/>
@@ -2797,57 +4637,130 @@
             </w:pPr>
             <w:r>
               <w:rPr>
-                <w:rFonts w:hint="default"/>
-                <w:sz w:val="28"/>
-                <w:szCs w:val="28"/>
-                <w:lang w:val="uk-UA"/>
-              </w:rPr>
-              <w:t>Команда lspci використовується в операційній системі Linux для відображення інформації про PCI (Peripheral Component Interconnect) пристрої, підключені до комп'ютера. Виконання команди виводить список всіх пристроїв, підключених до шини PCI, разом з їхніми ідентифікаторами, виробниками та моделями.</w:t>
+                <w:sz w:val="28"/>
+                <w:szCs w:val="28"/>
+                <w:lang w:val="uk-UA"/>
+              </w:rPr>
+              <w:t xml:space="preserve">Команда </w:t>
+            </w:r>
+            <w:proofErr w:type="spellStart"/>
+            <w:r>
+              <w:rPr>
+                <w:sz w:val="28"/>
+                <w:szCs w:val="28"/>
+                <w:lang w:val="uk-UA"/>
+              </w:rPr>
+              <w:t>lspci</w:t>
+            </w:r>
+            <w:proofErr w:type="spellEnd"/>
+            <w:r>
+              <w:rPr>
+                <w:sz w:val="28"/>
+                <w:szCs w:val="28"/>
+                <w:lang w:val="uk-UA"/>
+              </w:rPr>
+              <w:t xml:space="preserve"> використовується в операційній системі </w:t>
+            </w:r>
+            <w:proofErr w:type="spellStart"/>
+            <w:r>
+              <w:rPr>
+                <w:sz w:val="28"/>
+                <w:szCs w:val="28"/>
+                <w:lang w:val="uk-UA"/>
+              </w:rPr>
+              <w:t>Linux</w:t>
+            </w:r>
+            <w:proofErr w:type="spellEnd"/>
+            <w:r>
+              <w:rPr>
+                <w:sz w:val="28"/>
+                <w:szCs w:val="28"/>
+                <w:lang w:val="uk-UA"/>
+              </w:rPr>
+              <w:t xml:space="preserve"> для відображення інформації про PCI (</w:t>
+            </w:r>
+            <w:proofErr w:type="spellStart"/>
+            <w:r>
+              <w:rPr>
+                <w:sz w:val="28"/>
+                <w:szCs w:val="28"/>
+                <w:lang w:val="uk-UA"/>
+              </w:rPr>
+              <w:t>Peripheral</w:t>
+            </w:r>
+            <w:proofErr w:type="spellEnd"/>
+            <w:r>
+              <w:rPr>
+                <w:sz w:val="28"/>
+                <w:szCs w:val="28"/>
+                <w:lang w:val="uk-UA"/>
+              </w:rPr>
+              <w:t xml:space="preserve"> </w:t>
+            </w:r>
+            <w:proofErr w:type="spellStart"/>
+            <w:r>
+              <w:rPr>
+                <w:sz w:val="28"/>
+                <w:szCs w:val="28"/>
+                <w:lang w:val="uk-UA"/>
+              </w:rPr>
+              <w:t>Component</w:t>
+            </w:r>
+            <w:proofErr w:type="spellEnd"/>
+            <w:r>
+              <w:rPr>
+                <w:sz w:val="28"/>
+                <w:szCs w:val="28"/>
+                <w:lang w:val="uk-UA"/>
+              </w:rPr>
+              <w:t xml:space="preserve"> </w:t>
+            </w:r>
+            <w:proofErr w:type="spellStart"/>
+            <w:r>
+              <w:rPr>
+                <w:sz w:val="28"/>
+                <w:szCs w:val="28"/>
+                <w:lang w:val="uk-UA"/>
+              </w:rPr>
+              <w:t>Interconnect</w:t>
+            </w:r>
+            <w:proofErr w:type="spellEnd"/>
+            <w:r>
+              <w:rPr>
+                <w:sz w:val="28"/>
+                <w:szCs w:val="28"/>
+                <w:lang w:val="uk-UA"/>
+              </w:rPr>
+              <w:t>) пристрої, підключені до комп'ютера. Виконання команди виводить список всіх пристроїв, підключених до шини PCI, разом з їхніми ідентифікаторами, виробниками та моделями.</w:t>
             </w:r>
           </w:p>
         </w:tc>
       </w:tr>
       <w:tr>
-        <w:tblPrEx>
-          <w:tblBorders>
-            <w:top w:val="single" w:color="auto" w:sz="4" w:space="0"/>
-            <w:left w:val="single" w:color="auto" w:sz="4" w:space="0"/>
-            <w:bottom w:val="single" w:color="auto" w:sz="4" w:space="0"/>
-            <w:right w:val="single" w:color="auto" w:sz="4" w:space="0"/>
-            <w:insideH w:val="single" w:color="auto" w:sz="4" w:space="0"/>
-            <w:insideV w:val="single" w:color="auto" w:sz="4" w:space="0"/>
-          </w:tblBorders>
-          <w:tblCellMar>
-            <w:top w:w="0" w:type="dxa"/>
-            <w:left w:w="108" w:type="dxa"/>
-            <w:bottom w:w="0" w:type="dxa"/>
-            <w:right w:w="108" w:type="dxa"/>
-          </w:tblCellMar>
-        </w:tblPrEx>
         <w:tc>
           <w:tcPr>
             <w:tcW w:w="3811" w:type="dxa"/>
           </w:tcPr>
           <w:p>
             <w:pPr>
-              <w:pStyle w:val="23"/>
+              <w:pStyle w:val="af0"/>
               <w:ind w:left="0"/>
               <w:rPr>
-                <w:rFonts w:hint="default"/>
                 <w:sz w:val="28"/>
                 <w:szCs w:val="28"/>
                 <w:lang w:val="en-US"/>
               </w:rPr>
             </w:pPr>
-            <w:r>
-              <w:rPr>
-                <w:rFonts w:hint="default"/>
+            <w:proofErr w:type="spellStart"/>
+            <w:r>
+              <w:rPr>
                 <w:sz w:val="28"/>
                 <w:szCs w:val="28"/>
                 <w:lang w:val="en-US"/>
               </w:rPr>
               <w:t>lsusb</w:t>
             </w:r>
+            <w:proofErr w:type="spellEnd"/>
           </w:p>
         </w:tc>
         <w:tc>
@@ -2856,7 +4769,7 @@
           </w:tcPr>
           <w:p>
             <w:pPr>
-              <w:pStyle w:val="23"/>
+              <w:pStyle w:val="af0"/>
               <w:ind w:left="0"/>
               <w:rPr>
                 <w:sz w:val="28"/>
@@ -2866,56 +4779,83 @@
             </w:pPr>
             <w:r>
               <w:rPr>
-                <w:rFonts w:hint="default"/>
-                <w:sz w:val="28"/>
-                <w:szCs w:val="28"/>
-                <w:lang w:val="uk-UA"/>
-              </w:rPr>
-              <w:t>Команда lsusb використовується в операційній системі Linux для відображення інформації про USB-пристрої, підключені до комп'ютера. Виконання команди виводить список всіх USB-пристроїв, підключених до системи, разом з їхніми ідентифікаторами, виробниками та моделями.</w:t>
+                <w:sz w:val="28"/>
+                <w:szCs w:val="28"/>
+                <w:lang w:val="uk-UA"/>
+              </w:rPr>
+              <w:t xml:space="preserve">Команда </w:t>
+            </w:r>
+            <w:proofErr w:type="spellStart"/>
+            <w:r>
+              <w:rPr>
+                <w:sz w:val="28"/>
+                <w:szCs w:val="28"/>
+                <w:lang w:val="uk-UA"/>
+              </w:rPr>
+              <w:t>lsusb</w:t>
+            </w:r>
+            <w:proofErr w:type="spellEnd"/>
+            <w:r>
+              <w:rPr>
+                <w:sz w:val="28"/>
+                <w:szCs w:val="28"/>
+                <w:lang w:val="uk-UA"/>
+              </w:rPr>
+              <w:t xml:space="preserve"> використовується в операційній системі </w:t>
+            </w:r>
+            <w:proofErr w:type="spellStart"/>
+            <w:r>
+              <w:rPr>
+                <w:sz w:val="28"/>
+                <w:szCs w:val="28"/>
+                <w:lang w:val="uk-UA"/>
+              </w:rPr>
+              <w:t>Linux</w:t>
+            </w:r>
+            <w:proofErr w:type="spellEnd"/>
+            <w:r>
+              <w:rPr>
+                <w:sz w:val="28"/>
+                <w:szCs w:val="28"/>
+                <w:lang w:val="uk-UA"/>
+              </w:rPr>
+              <w:t xml:space="preserve"> для відображення інформації про USB-пристрої, підключені до комп'ютера. Виконання команди виводить список всіх USB-пристроїв, підключених до системи, разом з їхніми ідентифікаторами, виробниками та моделями.</w:t>
             </w:r>
           </w:p>
         </w:tc>
       </w:tr>
       <w:tr>
-        <w:tblPrEx>
-          <w:tblBorders>
-            <w:top w:val="single" w:color="auto" w:sz="4" w:space="0"/>
-            <w:left w:val="single" w:color="auto" w:sz="4" w:space="0"/>
-            <w:bottom w:val="single" w:color="auto" w:sz="4" w:space="0"/>
-            <w:right w:val="single" w:color="auto" w:sz="4" w:space="0"/>
-            <w:insideH w:val="single" w:color="auto" w:sz="4" w:space="0"/>
-            <w:insideV w:val="single" w:color="auto" w:sz="4" w:space="0"/>
-          </w:tblBorders>
-          <w:tblCellMar>
-            <w:top w:w="0" w:type="dxa"/>
-            <w:left w:w="108" w:type="dxa"/>
-            <w:bottom w:w="0" w:type="dxa"/>
-            <w:right w:w="108" w:type="dxa"/>
-          </w:tblCellMar>
-        </w:tblPrEx>
         <w:tc>
           <w:tcPr>
             <w:tcW w:w="3811" w:type="dxa"/>
           </w:tcPr>
           <w:p>
             <w:pPr>
-              <w:pStyle w:val="23"/>
+              <w:pStyle w:val="af0"/>
               <w:ind w:left="0"/>
               <w:rPr>
-                <w:rFonts w:hint="default"/>
                 <w:sz w:val="28"/>
                 <w:szCs w:val="28"/>
                 <w:lang w:val="en-US"/>
               </w:rPr>
             </w:pPr>
-            <w:r>
-              <w:rPr>
-                <w:rFonts w:hint="default"/>
+            <w:proofErr w:type="spellStart"/>
+            <w:r>
+              <w:rPr>
                 <w:sz w:val="28"/>
                 <w:szCs w:val="28"/>
                 <w:lang w:val="en-US"/>
               </w:rPr>
-              <w:t>fdisc - l</w:t>
+              <w:t>fdisc</w:t>
+            </w:r>
+            <w:proofErr w:type="spellEnd"/>
+            <w:r>
+              <w:rPr>
+                <w:sz w:val="28"/>
+                <w:szCs w:val="28"/>
+                <w:lang w:val="en-US"/>
+              </w:rPr>
+              <w:t xml:space="preserve"> - l</w:t>
             </w:r>
           </w:p>
         </w:tc>
@@ -2925,7 +4865,7 @@
           </w:tcPr>
           <w:p>
             <w:pPr>
-              <w:pStyle w:val="23"/>
+              <w:pStyle w:val="af0"/>
               <w:ind w:left="0"/>
               <w:rPr>
                 <w:sz w:val="28"/>
@@ -2935,12 +4875,47 @@
             </w:pPr>
             <w:r>
               <w:rPr>
-                <w:rFonts w:hint="default"/>
-                <w:sz w:val="28"/>
-                <w:szCs w:val="28"/>
-                <w:lang w:val="uk-UA"/>
-              </w:rPr>
-              <w:t>Команда fdisk -l використовується в операційній системі Linux для відображення інформації про розділи диска на системі. Виконання команди виводить список усіх дискових пристроїв на системі та їхніх розділів, що відображаються разом із їхніми параметрами, такими як тип файлової системи та розмір розділу.</w:t>
+                <w:sz w:val="28"/>
+                <w:szCs w:val="28"/>
+                <w:lang w:val="uk-UA"/>
+              </w:rPr>
+              <w:t xml:space="preserve">Команда </w:t>
+            </w:r>
+            <w:proofErr w:type="spellStart"/>
+            <w:r>
+              <w:rPr>
+                <w:sz w:val="28"/>
+                <w:szCs w:val="28"/>
+                <w:lang w:val="uk-UA"/>
+              </w:rPr>
+              <w:t>fdisk</w:t>
+            </w:r>
+            <w:proofErr w:type="spellEnd"/>
+            <w:r>
+              <w:rPr>
+                <w:sz w:val="28"/>
+                <w:szCs w:val="28"/>
+                <w:lang w:val="uk-UA"/>
+              </w:rPr>
+              <w:t xml:space="preserve"> -l використовується в операційній системі </w:t>
+            </w:r>
+            <w:proofErr w:type="spellStart"/>
+            <w:r>
+              <w:rPr>
+                <w:sz w:val="28"/>
+                <w:szCs w:val="28"/>
+                <w:lang w:val="uk-UA"/>
+              </w:rPr>
+              <w:t>Linux</w:t>
+            </w:r>
+            <w:proofErr w:type="spellEnd"/>
+            <w:r>
+              <w:rPr>
+                <w:sz w:val="28"/>
+                <w:szCs w:val="28"/>
+                <w:lang w:val="uk-UA"/>
+              </w:rPr>
+              <w:t xml:space="preserve"> для відображення інформації про розділи диска на системі. Виконання команди виводить список усіх дискових пристроїв на системі та їхніх розділів, що відображаються разом із їхніми параметрами, такими як тип файлової системи та розмір розділу.</w:t>
             </w:r>
           </w:p>
         </w:tc>
@@ -2948,7 +4923,7 @@
     </w:tbl>
     <w:p>
       <w:pPr>
-        <w:pStyle w:val="23"/>
+        <w:pStyle w:val="af0"/>
         <w:rPr>
           <w:sz w:val="28"/>
           <w:szCs w:val="28"/>
@@ -2966,11 +4941,6 @@
           <w:sz w:val="28"/>
           <w:szCs w:val="28"/>
           <w:lang w:val="uk-UA"/>
-          <w14:textFill>
-            <w14:solidFill>
-              <w14:schemeClr w14:val="tx1"/>
-            </w14:solidFill>
-          </w14:textFill>
         </w:rPr>
       </w:pPr>
       <w:r>
@@ -2991,18 +4961,13 @@
           <w:sz w:val="28"/>
           <w:szCs w:val="28"/>
           <w:lang w:val="uk-UA"/>
-          <w14:textFill>
-            <w14:solidFill>
-              <w14:schemeClr w14:val="tx1"/>
-            </w14:solidFill>
-          </w14:textFill>
-        </w:rPr>
-        <w:t>(Имя)</w:t>
-      </w:r>
-    </w:p>
-    <w:p>
-      <w:pPr>
-        <w:pStyle w:val="23"/>
+        </w:rPr>
+        <w:t>Кресан Руслан</w:t>
+      </w:r>
+    </w:p>
+    <w:p>
+      <w:pPr>
+        <w:pStyle w:val="af0"/>
         <w:numPr>
           <w:ilvl w:val="0"/>
           <w:numId w:val="6"/>
@@ -3024,19 +4989,23 @@
     </w:p>
     <w:p>
       <w:pPr>
-        <w:pStyle w:val="23"/>
+        <w:pStyle w:val="af0"/>
         <w:numPr>
           <w:ilvl w:val="1"/>
           <w:numId w:val="6"/>
         </w:numPr>
         <w:rPr>
-          <w:sz w:val="28"/>
-          <w:szCs w:val="28"/>
-          <w:lang w:val="uk-UA"/>
-        </w:rPr>
-      </w:pPr>
-      <w:r>
-        <w:rPr>
+          <w:b/>
+          <w:bCs/>
+          <w:sz w:val="28"/>
+          <w:szCs w:val="28"/>
+          <w:lang w:val="uk-UA"/>
+        </w:rPr>
+      </w:pPr>
+      <w:r>
+        <w:rPr>
+          <w:b/>
+          <w:bCs/>
           <w:sz w:val="28"/>
           <w:szCs w:val="28"/>
           <w:lang w:val="uk-UA"/>
@@ -3046,14 +5015,13 @@
     </w:p>
     <w:p>
       <w:pPr>
-        <w:pStyle w:val="23"/>
+        <w:pStyle w:val="af0"/>
         <w:ind w:left="1069"/>
         <w:rPr>
           <w:i/>
           <w:iCs/>
           <w:sz w:val="28"/>
           <w:szCs w:val="28"/>
-          <w:lang w:val="uk-UA"/>
         </w:rPr>
       </w:pPr>
       <w:r>
@@ -3062,36 +5030,498 @@
           <w:iCs/>
           <w:sz w:val="28"/>
           <w:szCs w:val="28"/>
-          <w:lang w:val="uk-UA"/>
-        </w:rPr>
-        <w:t>*Текст*</w:t>
-      </w:r>
-    </w:p>
-    <w:p>
-      <w:pPr>
-        <w:pStyle w:val="23"/>
+        </w:rPr>
+        <w:lastRenderedPageBreak/>
+        <w:t xml:space="preserve">Для </w:t>
+      </w:r>
+      <w:r>
+        <w:rPr>
+          <w:i/>
+          <w:iCs/>
+          <w:sz w:val="28"/>
+          <w:szCs w:val="28"/>
+          <w:lang w:val="uk-UA"/>
+        </w:rPr>
+        <w:t>створення</w:t>
+      </w:r>
+      <w:r>
+        <w:rPr>
+          <w:i/>
+          <w:iCs/>
+          <w:sz w:val="28"/>
+          <w:szCs w:val="28"/>
+        </w:rPr>
+        <w:t xml:space="preserve"> скриптового </w:t>
+      </w:r>
+      <w:r>
+        <w:rPr>
+          <w:i/>
+          <w:iCs/>
+          <w:sz w:val="28"/>
+          <w:szCs w:val="28"/>
+          <w:lang w:val="uk-UA"/>
+        </w:rPr>
+        <w:t xml:space="preserve">сценарію нам необхідно відкрити текстовий редактор, записати у нього необхідні команди та зберегти файл з </w:t>
+      </w:r>
+      <w:proofErr w:type="gramStart"/>
+      <w:r>
+        <w:rPr>
+          <w:i/>
+          <w:iCs/>
+          <w:sz w:val="28"/>
+          <w:szCs w:val="28"/>
+          <w:lang w:val="uk-UA"/>
+        </w:rPr>
+        <w:t>розширенням</w:t>
+      </w:r>
+      <w:r>
+        <w:rPr>
+          <w:i/>
+          <w:iCs/>
+          <w:sz w:val="28"/>
+          <w:szCs w:val="28"/>
+        </w:rPr>
+        <w:t xml:space="preserve"> ”</w:t>
+      </w:r>
+      <w:proofErr w:type="gramEnd"/>
+      <w:r>
+        <w:rPr>
+          <w:b/>
+          <w:bCs/>
+          <w:i/>
+          <w:iCs/>
+          <w:sz w:val="28"/>
+          <w:szCs w:val="28"/>
+        </w:rPr>
+        <w:t>.</w:t>
+      </w:r>
+      <w:proofErr w:type="spellStart"/>
+      <w:r>
+        <w:rPr>
+          <w:b/>
+          <w:bCs/>
+          <w:i/>
+          <w:iCs/>
+          <w:sz w:val="28"/>
+          <w:szCs w:val="28"/>
+          <w:lang w:val="en-US"/>
+        </w:rPr>
+        <w:t>sh</w:t>
+      </w:r>
+      <w:proofErr w:type="spellEnd"/>
+      <w:r>
+        <w:rPr>
+          <w:i/>
+          <w:iCs/>
+          <w:sz w:val="28"/>
+          <w:szCs w:val="28"/>
+        </w:rPr>
+        <w:t>”</w:t>
+      </w:r>
+      <w:r>
+        <w:rPr>
+          <w:i/>
+          <w:iCs/>
+          <w:sz w:val="28"/>
+          <w:szCs w:val="28"/>
+        </w:rPr>
+        <w:t>.</w:t>
+      </w:r>
+    </w:p>
+    <w:p>
+      <w:pPr>
+        <w:pStyle w:val="af0"/>
+        <w:ind w:left="1069"/>
+        <w:rPr>
+          <w:i/>
+          <w:iCs/>
+          <w:sz w:val="28"/>
+          <w:szCs w:val="28"/>
+        </w:rPr>
+      </w:pPr>
+      <w:r>
+        <w:rPr>
+          <w:noProof/>
+        </w:rPr>
+        <w:drawing>
+          <wp:inline distT="0" distB="0" distL="0" distR="0" wp14:anchorId="66DE9CF9" wp14:editId="76539D6E">
+            <wp:extent cx="5810097" cy="3124318"/>
+            <wp:effectExtent l="0" t="0" r="635" b="0"/>
+            <wp:docPr id="1" name="Рисунок 1"/>
+            <wp:cNvGraphicFramePr>
+              <a:graphicFrameLocks xmlns:a="http://schemas.openxmlformats.org/drawingml/2006/main" noChangeAspect="1"/>
+            </wp:cNvGraphicFramePr>
+            <a:graphic xmlns:a="http://schemas.openxmlformats.org/drawingml/2006/main">
+              <a:graphicData uri="http://schemas.openxmlformats.org/drawingml/2006/picture">
+                <pic:pic xmlns:pic="http://schemas.openxmlformats.org/drawingml/2006/picture">
+                  <pic:nvPicPr>
+                    <pic:cNvPr id="1" name=""/>
+                    <pic:cNvPicPr/>
+                  </pic:nvPicPr>
+                  <pic:blipFill>
+                    <a:blip r:embed="rId8"/>
+                    <a:stretch>
+                      <a:fillRect/>
+                    </a:stretch>
+                  </pic:blipFill>
+                  <pic:spPr>
+                    <a:xfrm>
+                      <a:off x="0" y="0"/>
+                      <a:ext cx="5828135" cy="3134018"/>
+                    </a:xfrm>
+                    <a:prstGeom prst="rect">
+                      <a:avLst/>
+                    </a:prstGeom>
+                  </pic:spPr>
+                </pic:pic>
+              </a:graphicData>
+            </a:graphic>
+          </wp:inline>
+        </w:drawing>
+      </w:r>
+    </w:p>
+    <w:p>
+      <w:pPr>
+        <w:pStyle w:val="af0"/>
+        <w:ind w:left="1069"/>
+        <w:rPr>
+          <w:i/>
+          <w:iCs/>
+          <w:sz w:val="28"/>
+          <w:szCs w:val="28"/>
+        </w:rPr>
+      </w:pPr>
+    </w:p>
+    <w:p>
+      <w:pPr>
+        <w:pStyle w:val="af0"/>
+        <w:ind w:left="1069"/>
+        <w:rPr>
+          <w:i/>
+          <w:iCs/>
+          <w:sz w:val="28"/>
+          <w:szCs w:val="28"/>
+          <w:lang w:val="uk-UA"/>
+        </w:rPr>
+      </w:pPr>
+      <w:r>
+        <w:rPr>
+          <w:i/>
+          <w:iCs/>
+          <w:sz w:val="28"/>
+          <w:szCs w:val="28"/>
+          <w:lang w:val="uk-UA"/>
+        </w:rPr>
+        <w:t>Після цього необхідно відкрити термінал та в</w:t>
+      </w:r>
+      <w:r>
+        <w:rPr>
+          <w:i/>
+          <w:iCs/>
+          <w:sz w:val="28"/>
+          <w:szCs w:val="28"/>
+          <w:lang w:val="uk-UA"/>
+        </w:rPr>
+        <w:t>станов</w:t>
+      </w:r>
+      <w:r>
+        <w:rPr>
+          <w:i/>
+          <w:iCs/>
+          <w:sz w:val="28"/>
+          <w:szCs w:val="28"/>
+          <w:lang w:val="uk-UA"/>
+        </w:rPr>
+        <w:t>ити</w:t>
+      </w:r>
+      <w:r>
+        <w:rPr>
+          <w:i/>
+          <w:iCs/>
+          <w:sz w:val="28"/>
+          <w:szCs w:val="28"/>
+          <w:lang w:val="uk-UA"/>
+        </w:rPr>
+        <w:t xml:space="preserve"> права виконання на файл, використовуючи команду </w:t>
+      </w:r>
+      <w:proofErr w:type="spellStart"/>
+      <w:r>
+        <w:rPr>
+          <w:i/>
+          <w:iCs/>
+          <w:sz w:val="28"/>
+          <w:szCs w:val="28"/>
+          <w:lang w:val="uk-UA"/>
+        </w:rPr>
+        <w:t>chmod</w:t>
+      </w:r>
+      <w:proofErr w:type="spellEnd"/>
+      <w:r>
+        <w:rPr>
+          <w:i/>
+          <w:iCs/>
+          <w:sz w:val="28"/>
+          <w:szCs w:val="28"/>
+          <w:lang w:val="uk-UA"/>
+        </w:rPr>
+        <w:t xml:space="preserve"> .</w:t>
+      </w:r>
+    </w:p>
+    <w:p>
+      <w:pPr>
+        <w:pStyle w:val="af0"/>
+        <w:ind w:left="1069"/>
+        <w:rPr>
+          <w:i/>
+          <w:iCs/>
+          <w:sz w:val="28"/>
+          <w:szCs w:val="28"/>
+          <w:lang w:val="uk-UA"/>
+        </w:rPr>
+      </w:pPr>
+      <w:r>
+        <w:rPr>
+          <w:noProof/>
+        </w:rPr>
+        <w:drawing>
+          <wp:inline distT="0" distB="0" distL="0" distR="0" wp14:anchorId="31087BB7" wp14:editId="06C2F9AC">
+            <wp:extent cx="3679546" cy="834855"/>
+            <wp:effectExtent l="0" t="0" r="0" b="3810"/>
+            <wp:docPr id="2" name="Рисунок 2"/>
+            <wp:cNvGraphicFramePr>
+              <a:graphicFrameLocks xmlns:a="http://schemas.openxmlformats.org/drawingml/2006/main" noChangeAspect="1"/>
+            </wp:cNvGraphicFramePr>
+            <a:graphic xmlns:a="http://schemas.openxmlformats.org/drawingml/2006/main">
+              <a:graphicData uri="http://schemas.openxmlformats.org/drawingml/2006/picture">
+                <pic:pic xmlns:pic="http://schemas.openxmlformats.org/drawingml/2006/picture">
+                  <pic:nvPicPr>
+                    <pic:cNvPr id="1" name=""/>
+                    <pic:cNvPicPr/>
+                  </pic:nvPicPr>
+                  <pic:blipFill>
+                    <a:blip r:embed="rId9"/>
+                    <a:stretch>
+                      <a:fillRect/>
+                    </a:stretch>
+                  </pic:blipFill>
+                  <pic:spPr>
+                    <a:xfrm>
+                      <a:off x="0" y="0"/>
+                      <a:ext cx="3775619" cy="856653"/>
+                    </a:xfrm>
+                    <a:prstGeom prst="rect">
+                      <a:avLst/>
+                    </a:prstGeom>
+                  </pic:spPr>
+                </pic:pic>
+              </a:graphicData>
+            </a:graphic>
+          </wp:inline>
+        </w:drawing>
+      </w:r>
+    </w:p>
+    <w:p>
+      <w:pPr>
+        <w:pStyle w:val="af0"/>
+        <w:ind w:left="1069"/>
+        <w:rPr>
+          <w:i/>
+          <w:iCs/>
+          <w:sz w:val="28"/>
+          <w:szCs w:val="28"/>
+          <w:lang w:val="uk-UA"/>
+        </w:rPr>
+      </w:pPr>
+    </w:p>
+    <w:p>
+      <w:pPr>
+        <w:pStyle w:val="af0"/>
+        <w:ind w:left="1069"/>
+        <w:rPr>
+          <w:i/>
+          <w:iCs/>
+          <w:sz w:val="28"/>
+          <w:szCs w:val="28"/>
+          <w:lang w:val="uk-UA"/>
+        </w:rPr>
+      </w:pPr>
+      <w:r>
+        <w:rPr>
+          <w:i/>
+          <w:iCs/>
+          <w:sz w:val="28"/>
+          <w:szCs w:val="28"/>
+          <w:lang w:val="uk-UA"/>
+        </w:rPr>
+        <w:t>Далі ми можемо з</w:t>
+      </w:r>
+      <w:r>
+        <w:rPr>
+          <w:i/>
+          <w:iCs/>
+          <w:sz w:val="28"/>
+          <w:szCs w:val="28"/>
+          <w:lang w:val="uk-UA"/>
+        </w:rPr>
+        <w:t>апуст</w:t>
+      </w:r>
+      <w:r>
+        <w:rPr>
+          <w:i/>
+          <w:iCs/>
+          <w:sz w:val="28"/>
+          <w:szCs w:val="28"/>
+          <w:lang w:val="uk-UA"/>
+        </w:rPr>
+        <w:t>ити</w:t>
+      </w:r>
+      <w:r>
+        <w:rPr>
+          <w:i/>
+          <w:iCs/>
+          <w:sz w:val="28"/>
+          <w:szCs w:val="28"/>
+          <w:lang w:val="uk-UA"/>
+        </w:rPr>
+        <w:t xml:space="preserve"> скрипт, виконавши команду ./</w:t>
+      </w:r>
+      <w:proofErr w:type="spellStart"/>
+      <w:r>
+        <w:rPr>
+          <w:i/>
+          <w:iCs/>
+          <w:sz w:val="28"/>
+          <w:szCs w:val="28"/>
+          <w:lang w:val="en-US"/>
+        </w:rPr>
+        <w:t>MyS</w:t>
+      </w:r>
+      <w:proofErr w:type="spellEnd"/>
+      <w:r>
+        <w:rPr>
+          <w:i/>
+          <w:iCs/>
+          <w:sz w:val="28"/>
+          <w:szCs w:val="28"/>
+          <w:lang w:val="uk-UA"/>
+        </w:rPr>
+        <w:t>cript.sh</w:t>
+      </w:r>
+      <w:r>
+        <w:rPr>
+          <w:i/>
+          <w:iCs/>
+          <w:sz w:val="28"/>
+          <w:szCs w:val="28"/>
+          <w:lang w:val="uk-UA"/>
+        </w:rPr>
+        <w:t>.</w:t>
+      </w:r>
+    </w:p>
+    <w:p>
+      <w:pPr>
+        <w:pStyle w:val="af0"/>
+        <w:ind w:left="1069"/>
+        <w:rPr>
+          <w:i/>
+          <w:iCs/>
+          <w:sz w:val="28"/>
+          <w:szCs w:val="28"/>
+          <w:lang w:val="uk-UA"/>
+        </w:rPr>
+      </w:pPr>
+      <w:r>
+        <w:rPr>
+          <w:noProof/>
+        </w:rPr>
+        <w:drawing>
+          <wp:inline distT="0" distB="0" distL="0" distR="0" wp14:anchorId="6DF13095" wp14:editId="3544F6EF">
+            <wp:extent cx="5719113" cy="1324051"/>
+            <wp:effectExtent l="0" t="0" r="0" b="9525"/>
+            <wp:docPr id="3" name="Рисунок 3"/>
+            <wp:cNvGraphicFramePr>
+              <a:graphicFrameLocks xmlns:a="http://schemas.openxmlformats.org/drawingml/2006/main" noChangeAspect="1"/>
+            </wp:cNvGraphicFramePr>
+            <a:graphic xmlns:a="http://schemas.openxmlformats.org/drawingml/2006/main">
+              <a:graphicData uri="http://schemas.openxmlformats.org/drawingml/2006/picture">
+                <pic:pic xmlns:pic="http://schemas.openxmlformats.org/drawingml/2006/picture">
+                  <pic:nvPicPr>
+                    <pic:cNvPr id="1" name=""/>
+                    <pic:cNvPicPr/>
+                  </pic:nvPicPr>
+                  <pic:blipFill>
+                    <a:blip r:embed="rId10"/>
+                    <a:stretch>
+                      <a:fillRect/>
+                    </a:stretch>
+                  </pic:blipFill>
+                  <pic:spPr>
+                    <a:xfrm>
+                      <a:off x="0" y="0"/>
+                      <a:ext cx="5849808" cy="1354309"/>
+                    </a:xfrm>
+                    <a:prstGeom prst="rect">
+                      <a:avLst/>
+                    </a:prstGeom>
+                  </pic:spPr>
+                </pic:pic>
+              </a:graphicData>
+            </a:graphic>
+          </wp:inline>
+        </w:drawing>
+      </w:r>
+    </w:p>
+    <w:p>
+      <w:pPr>
+        <w:pStyle w:val="af0"/>
         <w:numPr>
           <w:ilvl w:val="1"/>
           <w:numId w:val="6"/>
         </w:numPr>
         <w:rPr>
-          <w:sz w:val="28"/>
-          <w:szCs w:val="28"/>
-          <w:lang w:val="uk-UA"/>
-        </w:rPr>
-      </w:pPr>
-      <w:r>
-        <w:rPr>
-          <w:sz w:val="28"/>
-          <w:szCs w:val="28"/>
-          <w:lang w:val="uk-UA"/>
-        </w:rPr>
-        <w:t>сценарій має виводити інформацію про апаратну конфігурацію поточної системи (використовуйте команди розглянуті в Lab 12).</w:t>
-      </w:r>
-    </w:p>
-    <w:p>
-      <w:pPr>
-        <w:pStyle w:val="23"/>
+          <w:b/>
+          <w:bCs/>
+          <w:sz w:val="28"/>
+          <w:szCs w:val="28"/>
+          <w:lang w:val="uk-UA"/>
+        </w:rPr>
+      </w:pPr>
+      <w:r>
+        <w:rPr>
+          <w:b/>
+          <w:bCs/>
+          <w:sz w:val="28"/>
+          <w:szCs w:val="28"/>
+          <w:lang w:val="uk-UA"/>
+        </w:rPr>
+        <w:t xml:space="preserve">сценарій має виводити інформацію про апаратну конфігурацію поточної системи (використовуйте команди розглянуті в </w:t>
+      </w:r>
+      <w:proofErr w:type="spellStart"/>
+      <w:r>
+        <w:rPr>
+          <w:b/>
+          <w:bCs/>
+          <w:sz w:val="28"/>
+          <w:szCs w:val="28"/>
+          <w:lang w:val="uk-UA"/>
+        </w:rPr>
+        <w:t>Lab</w:t>
+      </w:r>
+      <w:proofErr w:type="spellEnd"/>
+      <w:r>
+        <w:rPr>
+          <w:b/>
+          <w:bCs/>
+          <w:sz w:val="28"/>
+          <w:szCs w:val="28"/>
+          <w:lang w:val="uk-UA"/>
+        </w:rPr>
+        <w:t xml:space="preserve"> 12).</w:t>
+      </w:r>
+    </w:p>
+    <w:p>
+      <w:pPr>
+        <w:pStyle w:val="af0"/>
         <w:ind w:left="1069"/>
         <w:rPr>
           <w:i/>
@@ -3107,9 +5537,137 @@
           <w:iCs/>
           <w:sz w:val="28"/>
           <w:szCs w:val="28"/>
-          <w:lang w:val="uk-UA"/>
-        </w:rPr>
-        <w:t>*Текст*</w:t>
+        </w:rPr>
+        <w:t xml:space="preserve">Так як </w:t>
+      </w:r>
+      <w:r>
+        <w:rPr>
+          <w:i/>
+          <w:iCs/>
+          <w:sz w:val="28"/>
+          <w:szCs w:val="28"/>
+          <w:lang w:val="uk-UA"/>
+        </w:rPr>
+        <w:t xml:space="preserve">і в попередньому завданні ми створюємо файл з </w:t>
+      </w:r>
+      <w:proofErr w:type="gramStart"/>
+      <w:r>
+        <w:rPr>
+          <w:i/>
+          <w:iCs/>
+          <w:sz w:val="28"/>
+          <w:szCs w:val="28"/>
+          <w:lang w:val="uk-UA"/>
+        </w:rPr>
+        <w:t xml:space="preserve">розширенням </w:t>
+      </w:r>
+      <w:r>
+        <w:rPr>
+          <w:i/>
+          <w:iCs/>
+          <w:sz w:val="28"/>
+          <w:szCs w:val="28"/>
+        </w:rPr>
+        <w:t>”</w:t>
+      </w:r>
+      <w:proofErr w:type="gramEnd"/>
+      <w:r>
+        <w:rPr>
+          <w:b/>
+          <w:bCs/>
+          <w:i/>
+          <w:iCs/>
+          <w:sz w:val="28"/>
+          <w:szCs w:val="28"/>
+        </w:rPr>
+        <w:t>.</w:t>
+      </w:r>
+      <w:proofErr w:type="spellStart"/>
+      <w:r>
+        <w:rPr>
+          <w:b/>
+          <w:bCs/>
+          <w:i/>
+          <w:iCs/>
+          <w:sz w:val="28"/>
+          <w:szCs w:val="28"/>
+          <w:lang w:val="en-US"/>
+        </w:rPr>
+        <w:t>sh</w:t>
+      </w:r>
+      <w:proofErr w:type="spellEnd"/>
+      <w:r>
+        <w:rPr>
+          <w:i/>
+          <w:iCs/>
+          <w:sz w:val="28"/>
+          <w:szCs w:val="28"/>
+        </w:rPr>
+        <w:t>”</w:t>
+      </w:r>
+      <w:r>
+        <w:rPr>
+          <w:i/>
+          <w:iCs/>
+          <w:sz w:val="28"/>
+          <w:szCs w:val="28"/>
+          <w:lang w:val="uk-UA"/>
+        </w:rPr>
+        <w:t>, заносимо до нього необхідні команди, встановлюємо право виконання та запускаємо скрипт.</w:t>
+      </w:r>
+    </w:p>
+    <w:p>
+      <w:pPr>
+        <w:pStyle w:val="af0"/>
+        <w:ind w:left="1069"/>
+        <w:rPr>
+          <w:i/>
+          <w:iCs/>
+          <w:sz w:val="28"/>
+          <w:szCs w:val="28"/>
+          <w:lang w:val="uk-UA"/>
+        </w:rPr>
+      </w:pPr>
+      <w:r>
+        <w:rPr>
+          <w:noProof/>
+        </w:rPr>
+        <w:lastRenderedPageBreak/>
+        <w:drawing>
+          <wp:inline distT="0" distB="0" distL="0" distR="0" wp14:anchorId="13B12504" wp14:editId="5983637A">
+            <wp:extent cx="5385816" cy="5888802"/>
+            <wp:effectExtent l="0" t="0" r="5715" b="0"/>
+            <wp:docPr id="4" name="Рисунок 4"/>
+            <wp:cNvGraphicFramePr>
+              <a:graphicFrameLocks xmlns:a="http://schemas.openxmlformats.org/drawingml/2006/main" noChangeAspect="1"/>
+            </wp:cNvGraphicFramePr>
+            <a:graphic xmlns:a="http://schemas.openxmlformats.org/drawingml/2006/main">
+              <a:graphicData uri="http://schemas.openxmlformats.org/drawingml/2006/picture">
+                <pic:pic xmlns:pic="http://schemas.openxmlformats.org/drawingml/2006/picture">
+                  <pic:nvPicPr>
+                    <pic:cNvPr id="1" name=""/>
+                    <pic:cNvPicPr/>
+                  </pic:nvPicPr>
+                  <pic:blipFill>
+                    <a:blip r:embed="rId11"/>
+                    <a:stretch>
+                      <a:fillRect/>
+                    </a:stretch>
+                  </pic:blipFill>
+                  <pic:spPr>
+                    <a:xfrm>
+                      <a:off x="0" y="0"/>
+                      <a:ext cx="5391133" cy="5894615"/>
+                    </a:xfrm>
+                    <a:prstGeom prst="rect">
+                      <a:avLst/>
+                    </a:prstGeom>
+                  </pic:spPr>
+                </pic:pic>
+              </a:graphicData>
+            </a:graphic>
+          </wp:inline>
+        </w:drawing>
       </w:r>
     </w:p>
     <w:p>
@@ -3132,11 +5690,6 @@
           <w:sz w:val="28"/>
           <w:szCs w:val="28"/>
           <w:lang w:val="uk-UA"/>
-          <w14:textFill>
-            <w14:solidFill>
-              <w14:schemeClr w14:val="tx1"/>
-            </w14:solidFill>
-          </w14:textFill>
         </w:rPr>
       </w:pPr>
       <w:r>
@@ -3157,13 +5710,32 @@
           <w:sz w:val="28"/>
           <w:szCs w:val="28"/>
           <w:lang w:val="uk-UA"/>
-          <w14:textFill>
-            <w14:solidFill>
-              <w14:schemeClr w14:val="tx1"/>
-            </w14:solidFill>
-          </w14:textFill>
-        </w:rPr>
-        <w:t>(Имя)</w:t>
+        </w:rPr>
+        <w:t>(</w:t>
+      </w:r>
+      <w:proofErr w:type="spellStart"/>
+      <w:r>
+        <w:rPr>
+          <w:b/>
+          <w:i/>
+          <w:color w:val="000000" w:themeColor="text1"/>
+          <w:sz w:val="28"/>
+          <w:szCs w:val="28"/>
+          <w:lang w:val="uk-UA"/>
+        </w:rPr>
+        <w:t>Имя</w:t>
+      </w:r>
+      <w:proofErr w:type="spellEnd"/>
+      <w:r>
+        <w:rPr>
+          <w:b/>
+          <w:i/>
+          <w:color w:val="000000" w:themeColor="text1"/>
+          <w:sz w:val="28"/>
+          <w:szCs w:val="28"/>
+          <w:lang w:val="uk-UA"/>
+        </w:rPr>
+        <w:t>)</w:t>
       </w:r>
     </w:p>
     <w:p>
@@ -3188,7 +5760,7 @@
     </w:p>
     <w:p>
       <w:pPr>
-        <w:pStyle w:val="23"/>
+        <w:pStyle w:val="af0"/>
         <w:numPr>
           <w:ilvl w:val="0"/>
           <w:numId w:val="7"/>
@@ -3211,7 +5783,7 @@
     </w:p>
     <w:p>
       <w:pPr>
-        <w:pStyle w:val="23"/>
+        <w:pStyle w:val="af0"/>
         <w:jc w:val="both"/>
         <w:rPr>
           <w:i/>
@@ -3234,7 +5806,7 @@
     </w:p>
     <w:p>
       <w:pPr>
-        <w:pStyle w:val="23"/>
+        <w:pStyle w:val="af0"/>
         <w:jc w:val="both"/>
         <w:rPr>
           <w:sz w:val="28"/>
@@ -3245,7 +5817,7 @@
     </w:p>
     <w:p>
       <w:pPr>
-        <w:pStyle w:val="23"/>
+        <w:pStyle w:val="af0"/>
         <w:numPr>
           <w:ilvl w:val="0"/>
           <w:numId w:val="7"/>
@@ -3263,12 +5835,48 @@
           <w:szCs w:val="28"/>
           <w:lang w:val="uk-UA"/>
         </w:rPr>
-        <w:t>В чому відмінність між командами arch та lscpu?</w:t>
-      </w:r>
-    </w:p>
-    <w:p>
-      <w:pPr>
-        <w:pStyle w:val="23"/>
+        <w:t xml:space="preserve">В чому відмінність між командами </w:t>
+      </w:r>
+      <w:proofErr w:type="spellStart"/>
+      <w:r>
+        <w:rPr>
+          <w:sz w:val="28"/>
+          <w:szCs w:val="28"/>
+          <w:lang w:val="uk-UA"/>
+        </w:rPr>
+        <w:t>arch</w:t>
+      </w:r>
+      <w:proofErr w:type="spellEnd"/>
+      <w:r>
+        <w:rPr>
+          <w:sz w:val="28"/>
+          <w:szCs w:val="28"/>
+          <w:lang w:val="uk-UA"/>
+        </w:rPr>
+        <w:t xml:space="preserve"> та </w:t>
+      </w:r>
+      <w:proofErr w:type="spellStart"/>
+      <w:r>
+        <w:rPr>
+          <w:sz w:val="28"/>
+          <w:szCs w:val="28"/>
+          <w:lang w:val="uk-UA"/>
+        </w:rPr>
+        <w:t>lscpu</w:t>
+      </w:r>
+      <w:proofErr w:type="spellEnd"/>
+      <w:r>
+        <w:rPr>
+          <w:sz w:val="28"/>
+          <w:szCs w:val="28"/>
+          <w:lang w:val="uk-UA"/>
+        </w:rPr>
+        <w:t>?</w:t>
+      </w:r>
+    </w:p>
+    <w:p>
+      <w:pPr>
+        <w:pStyle w:val="af0"/>
         <w:jc w:val="both"/>
         <w:rPr>
           <w:i/>
@@ -3291,7 +5899,7 @@
     </w:p>
     <w:p>
       <w:pPr>
-        <w:pStyle w:val="23"/>
+        <w:pStyle w:val="af0"/>
         <w:jc w:val="both"/>
         <w:rPr>
           <w:sz w:val="28"/>
@@ -3302,7 +5910,7 @@
     </w:p>
     <w:p>
       <w:pPr>
-        <w:pStyle w:val="23"/>
+        <w:pStyle w:val="af0"/>
         <w:numPr>
           <w:ilvl w:val="0"/>
           <w:numId w:val="7"/>
@@ -3325,7 +5933,7 @@
     </w:p>
     <w:p>
       <w:pPr>
-        <w:pStyle w:val="23"/>
+        <w:pStyle w:val="af0"/>
         <w:jc w:val="both"/>
         <w:rPr>
           <w:i/>
@@ -3348,7 +5956,7 @@
     </w:p>
     <w:p>
       <w:pPr>
-        <w:pStyle w:val="23"/>
+        <w:pStyle w:val="af0"/>
         <w:jc w:val="both"/>
         <w:rPr>
           <w:sz w:val="28"/>
@@ -3359,7 +5967,7 @@
     </w:p>
     <w:p>
       <w:pPr>
-        <w:pStyle w:val="23"/>
+        <w:pStyle w:val="af0"/>
         <w:numPr>
           <w:ilvl w:val="0"/>
           <w:numId w:val="7"/>
@@ -3382,7 +5990,7 @@
     </w:p>
     <w:p>
       <w:pPr>
-        <w:pStyle w:val="23"/>
+        <w:pStyle w:val="af0"/>
         <w:jc w:val="both"/>
         <w:rPr>
           <w:i/>
@@ -3405,7 +6013,7 @@
     </w:p>
     <w:p>
       <w:pPr>
-        <w:pStyle w:val="23"/>
+        <w:pStyle w:val="af0"/>
         <w:jc w:val="both"/>
         <w:rPr>
           <w:sz w:val="28"/>
@@ -3416,7 +6024,7 @@
     </w:p>
     <w:p>
       <w:pPr>
-        <w:pStyle w:val="23"/>
+        <w:pStyle w:val="af0"/>
         <w:numPr>
           <w:ilvl w:val="0"/>
           <w:numId w:val="7"/>
@@ -3434,12 +6042,48 @@
           <w:szCs w:val="28"/>
           <w:lang w:val="uk-UA"/>
         </w:rPr>
-        <w:t>Які можливості застунку gparted?</w:t>
-      </w:r>
-    </w:p>
-    <w:p>
-      <w:pPr>
-        <w:pStyle w:val="23"/>
+        <w:t xml:space="preserve">Які можливості </w:t>
+      </w:r>
+      <w:proofErr w:type="spellStart"/>
+      <w:r>
+        <w:rPr>
+          <w:sz w:val="28"/>
+          <w:szCs w:val="28"/>
+          <w:lang w:val="uk-UA"/>
+        </w:rPr>
+        <w:t>застунку</w:t>
+      </w:r>
+      <w:proofErr w:type="spellEnd"/>
+      <w:r>
+        <w:rPr>
+          <w:sz w:val="28"/>
+          <w:szCs w:val="28"/>
+          <w:lang w:val="uk-UA"/>
+        </w:rPr>
+        <w:t xml:space="preserve"> </w:t>
+      </w:r>
+      <w:proofErr w:type="spellStart"/>
+      <w:r>
+        <w:rPr>
+          <w:sz w:val="28"/>
+          <w:szCs w:val="28"/>
+          <w:lang w:val="uk-UA"/>
+        </w:rPr>
+        <w:t>gparted</w:t>
+      </w:r>
+      <w:proofErr w:type="spellEnd"/>
+      <w:r>
+        <w:rPr>
+          <w:sz w:val="28"/>
+          <w:szCs w:val="28"/>
+          <w:lang w:val="uk-UA"/>
+        </w:rPr>
+        <w:t>?</w:t>
+      </w:r>
+    </w:p>
+    <w:p>
+      <w:pPr>
+        <w:pStyle w:val="af0"/>
         <w:jc w:val="both"/>
         <w:rPr>
           <w:i/>
@@ -3463,7 +6107,7 @@
     </w:p>
     <w:p>
       <w:pPr>
-        <w:pStyle w:val="23"/>
+        <w:pStyle w:val="af0"/>
         <w:jc w:val="both"/>
         <w:rPr>
           <w:sz w:val="28"/>
@@ -3477,18 +6121,12 @@
       <w:pPr>
         <w:jc w:val="both"/>
         <w:rPr>
-          <w:rFonts w:hint="default"/>
           <w:b/>
           <w:i/>
           <w:color w:val="000000" w:themeColor="text1"/>
           <w:sz w:val="28"/>
           <w:szCs w:val="28"/>
           <w:lang w:val="uk-UA"/>
-          <w14:textFill>
-            <w14:solidFill>
-              <w14:schemeClr w14:val="tx1"/>
-            </w14:solidFill>
-          </w14:textFill>
         </w:rPr>
       </w:pPr>
       <w:r>
@@ -3499,18 +6137,7 @@
           <w:szCs w:val="28"/>
           <w:lang w:val="uk-UA"/>
         </w:rPr>
-        <w:t>Готував матеріал студент Заїка</w:t>
-      </w:r>
-      <w:r>
-        <w:rPr>
-          <w:rFonts w:hint="default"/>
-          <w:b/>
-          <w:i/>
-          <w:sz w:val="28"/>
-          <w:szCs w:val="28"/>
-          <w:lang w:val="uk-UA"/>
-        </w:rPr>
-        <w:t xml:space="preserve"> С. В.</w:t>
+        <w:t>Готував матеріал студент Заїка С. В.</w:t>
       </w:r>
     </w:p>
     <w:p>
@@ -3537,11 +6164,8 @@
     </w:p>
     <w:p>
       <w:pPr>
-        <w:pStyle w:val="23"/>
-        <w:numPr>
-          <w:numId w:val="0"/>
-        </w:numPr>
-        <w:ind w:left="360" w:leftChars="0"/>
+        <w:pStyle w:val="af0"/>
+        <w:ind w:left="360"/>
         <w:jc w:val="both"/>
         <w:rPr>
           <w:sz w:val="28"/>
@@ -3549,8 +6173,6 @@
           <w:lang w:val="uk-UA"/>
         </w:rPr>
       </w:pPr>
-      <w:bookmarkStart w:id="5" w:name="_GoBack"/>
-      <w:bookmarkEnd w:id="5"/>
       <w:r>
         <w:rPr>
           <w:color w:val="000000"/>
@@ -3558,42 +6180,33 @@
           <w:szCs w:val="28"/>
           <w:lang w:val="uk-UA"/>
         </w:rPr>
-        <w:t>В ході виконання лабораторної роботи ми</w:t>
-      </w:r>
-      <w:r>
-        <w:rPr>
-          <w:rFonts w:hint="default"/>
-          <w:color w:val="000000"/>
-          <w:sz w:val="28"/>
-          <w:szCs w:val="28"/>
-          <w:lang w:val="uk-UA"/>
-        </w:rPr>
-        <w:t xml:space="preserve"> о</w:t>
-      </w:r>
-      <w:r>
-        <w:rPr>
-          <w:sz w:val="28"/>
-          <w:szCs w:val="28"/>
-          <w:lang w:val="uk-UA"/>
-        </w:rPr>
-        <w:t>тримали практичні навички роботи з командною оболонкою Bash</w:t>
-      </w:r>
-      <w:r>
-        <w:rPr>
-          <w:rFonts w:hint="default"/>
-          <w:sz w:val="28"/>
-          <w:szCs w:val="28"/>
-          <w:lang w:val="uk-UA"/>
-        </w:rPr>
-        <w:t xml:space="preserve">, та познайомились </w:t>
-      </w:r>
-      <w:r>
-        <w:rPr>
-          <w:sz w:val="28"/>
-          <w:szCs w:val="28"/>
-          <w:lang w:val="uk-UA"/>
-        </w:rPr>
-        <w:t>з базовими діями при роботі зі скриптовими сценаріями.</w:t>
+        <w:t>В ході виконання лабораторної роботи ми о</w:t>
+      </w:r>
+      <w:r>
+        <w:rPr>
+          <w:sz w:val="28"/>
+          <w:szCs w:val="28"/>
+          <w:lang w:val="uk-UA"/>
+        </w:rPr>
+        <w:t xml:space="preserve">тримали практичні навички роботи з командною оболонкою </w:t>
+      </w:r>
+      <w:proofErr w:type="spellStart"/>
+      <w:r>
+        <w:rPr>
+          <w:sz w:val="28"/>
+          <w:szCs w:val="28"/>
+          <w:lang w:val="uk-UA"/>
+        </w:rPr>
+        <w:t>Bash</w:t>
+      </w:r>
+      <w:proofErr w:type="spellEnd"/>
+      <w:r>
+        <w:rPr>
+          <w:sz w:val="28"/>
+          <w:szCs w:val="28"/>
+          <w:lang w:val="uk-UA"/>
+        </w:rPr>
+        <w:t>, та познайомились з базовими діями при роботі зі скриптовими сценаріями.</w:t>
       </w:r>
     </w:p>
     <w:p>
@@ -3611,29 +6224,41 @@
       </w:pPr>
     </w:p>
     <w:sectPr>
-      <w:headerReference r:id="rId3" w:type="default"/>
-      <w:footerReference r:id="rId4" w:type="default"/>
+      <w:headerReference w:type="default" r:id="rId12"/>
+      <w:footerReference w:type="default" r:id="rId13"/>
       <w:pgSz w:w="11906" w:h="16838"/>
       <w:pgMar w:top="719" w:right="566" w:bottom="719" w:left="900" w:header="708" w:footer="708" w:gutter="0"/>
       <w:pgNumType w:start="0"/>
-      <w:cols w:space="720" w:num="1"/>
+      <w:cols w:space="720"/>
       <w:titlePg/>
     </w:sectPr>
   </w:body>
 </w:document>
 </file>
 
+<file path=word/endnotes.xml><?xml version="1.0" encoding="utf-8"?>
+<w:endnotes xmlns:wpc="http://schemas.microsoft.com/office/word/2010/wordprocessingCanvas" xmlns:cx="http://schemas.microsoft.com/office/drawing/2014/chartex" xmlns:cx1="http://schemas.microsoft.com/office/drawing/2015/9/8/chartex" xmlns:cx2="http://schemas.microsoft.com/office/drawing/2015/10/21/chartex" xmlns:cx3="http://schemas.microsoft.com/office/drawing/2016/5/9/chartex" xmlns:cx4="http://schemas.microsoft.com/office/drawing/2016/5/10/chartex" xmlns:cx5="http://schemas.microsoft.com/office/drawing/2016/5/11/chartex" xmlns:cx6="http://schemas.microsoft.com/office/drawing/2016/5/12/chartex" xmlns:cx7="http://schemas.microsoft.com/office/drawing/2016/5/13/chartex" xmlns:cx8="http://schemas.microsoft.com/office/drawing/2016/5/14/chartex" xmlns:mc="http://schemas.openxmlformats.org/markup-compatibility/2006" xmlns:aink="http://schemas.microsoft.com/office/drawing/2016/ink" xmlns:am3d="http://schemas.microsoft.com/office/drawing/2017/model3d" xmlns:o="urn:schemas-microsoft-com:office:office" xmlns:oel="http://schemas.microsoft.com/office/2019/extlst" xmlns:r="http://schemas.openxmlformats.org/officeDocument/2006/relationships" xmlns:m="http://schemas.openxmlformats.org/officeDocument/2006/math" xmlns:v="urn:schemas-microsoft-com:vml" xmlns:wp14="http://schemas.microsoft.com/office/word/2010/wordprocessingDrawing" xmlns:wp="http://schemas.openxmlformats.org/drawingml/2006/wordprocessingDrawing" xmlns:w10="urn:schemas-microsoft-com:office:word" xmlns:w="http://schemas.openxmlformats.org/wordprocessingml/2006/main" xmlns:w14="http://schemas.microsoft.com/office/word/2010/wordml" xmlns:w15="http://schemas.microsoft.com/office/word/2012/wordml" xmlns:w16cex="http://schemas.microsoft.com/office/word/2018/wordml/cex" xmlns:w16cid="http://schemas.microsoft.com/office/word/2016/wordml/cid" xmlns:w16="http://schemas.microsoft.com/office/word/2018/wordml" xmlns:w16du="http://schemas.microsoft.com/office/word/2023/wordml/word16du" xmlns:w16sdtdh="http://schemas.microsoft.com/office/word/2020/wordml/sdtdatahash" xmlns:w16se="http://schemas.microsoft.com/office/word/2015/wordml/symex" xmlns:wpg="http://schemas.microsoft.com/office/word/2010/wordprocessingGroup" xmlns:wpi="http://schemas.microsoft.com/office/word/2010/wordprocessingInk" xmlns:wne="http://schemas.microsoft.com/office/word/2006/wordml" xmlns:wps="http://schemas.microsoft.com/office/word/2010/wordprocessingShape" mc:Ignorable="w14 w15 w16se w16cid w16 w16cex w16sdtdh wp14">
+  <w:endnote w:type="separator" w:id="-1">
+    <w:p>
+      <w:r>
+        <w:separator/>
+      </w:r>
+    </w:p>
+  </w:endnote>
+  <w:endnote w:type="continuationSeparator" w:id="0">
+    <w:p>
+      <w:r>
+        <w:continuationSeparator/>
+      </w:r>
+    </w:p>
+  </w:endnote>
+</w:endnotes>
+</file>
+
 <file path=word/footer1.xml><?xml version="1.0" encoding="utf-8"?>
-<w:ftr xmlns:wpc="http://schemas.microsoft.com/office/word/2010/wordprocessingCanvas" xmlns:mc="http://schemas.openxmlformats.org/markup-compatibility/2006" xmlns:o="urn:schemas-microsoft-com:office:office" xmlns:r="http://schemas.openxmlformats.org/officeDocument/2006/relationships" xmlns:m="http://schemas.openxmlformats.org/officeDocument/2006/math" xmlns:v="urn:schemas-microsoft-com:vml" xmlns:wp14="http://schemas.microsoft.com/office/word/2010/wordprocessingDrawing" xmlns:wp="http://schemas.openxmlformats.org/drawingml/2006/wordprocessingDrawing" xmlns:w10="urn:schemas-microsoft-com:office:word" xmlns:w="http://schemas.openxmlformats.org/wordprocessingml/2006/main" xmlns:w14="http://schemas.microsoft.com/office/word/2010/wordml" xmlns:w15="http://schemas.microsoft.com/office/word/2012/wordml" xmlns:wpg="http://schemas.microsoft.com/office/word/2010/wordprocessingGroup" xmlns:wpi="http://schemas.microsoft.com/office/word/2010/wordprocessingInk" xmlns:wne="http://schemas.microsoft.com/office/word/2006/wordml" xmlns:wps="http://schemas.microsoft.com/office/word/2010/wordprocessingShape" xmlns:wpsCustomData="http://www.wps.cn/officeDocument/2013/wpsCustomData" mc:Ignorable="w14 w15 wp14">
+<w:ftr xmlns:wpc="http://schemas.microsoft.com/office/word/2010/wordprocessingCanvas" xmlns:cx="http://schemas.microsoft.com/office/drawing/2014/chartex" xmlns:cx1="http://schemas.microsoft.com/office/drawing/2015/9/8/chartex" xmlns:cx2="http://schemas.microsoft.com/office/drawing/2015/10/21/chartex" xmlns:cx3="http://schemas.microsoft.com/office/drawing/2016/5/9/chartex" xmlns:cx4="http://schemas.microsoft.com/office/drawing/2016/5/10/chartex" xmlns:cx5="http://schemas.microsoft.com/office/drawing/2016/5/11/chartex" xmlns:cx6="http://schemas.microsoft.com/office/drawing/2016/5/12/chartex" xmlns:cx7="http://schemas.microsoft.com/office/drawing/2016/5/13/chartex" xmlns:cx8="http://schemas.microsoft.com/office/drawing/2016/5/14/chartex" xmlns:mc="http://schemas.openxmlformats.org/markup-compatibility/2006" xmlns:aink="http://schemas.microsoft.com/office/drawing/2016/ink" xmlns:am3d="http://schemas.microsoft.com/office/drawing/2017/model3d" xmlns:o="urn:schemas-microsoft-com:office:office" xmlns:oel="http://schemas.microsoft.com/office/2019/extlst" xmlns:r="http://schemas.openxmlformats.org/officeDocument/2006/relationships" xmlns:m="http://schemas.openxmlformats.org/officeDocument/2006/math" xmlns:v="urn:schemas-microsoft-com:vml" xmlns:wp14="http://schemas.microsoft.com/office/word/2010/wordprocessingDrawing" xmlns:wp="http://schemas.openxmlformats.org/drawingml/2006/wordprocessingDrawing" xmlns:w10="urn:schemas-microsoft-com:office:word" xmlns:w="http://schemas.openxmlformats.org/wordprocessingml/2006/main" xmlns:w14="http://schemas.microsoft.com/office/word/2010/wordml" xmlns:w15="http://schemas.microsoft.com/office/word/2012/wordml" xmlns:w16cex="http://schemas.microsoft.com/office/word/2018/wordml/cex" xmlns:w16cid="http://schemas.microsoft.com/office/word/2016/wordml/cid" xmlns:w16="http://schemas.microsoft.com/office/word/2018/wordml" xmlns:w16du="http://schemas.microsoft.com/office/word/2023/wordml/word16du" xmlns:w16sdtdh="http://schemas.microsoft.com/office/word/2020/wordml/sdtdatahash" xmlns:w16se="http://schemas.microsoft.com/office/word/2015/wordml/symex" xmlns:wpg="http://schemas.microsoft.com/office/word/2010/wordprocessingGroup" xmlns:wpi="http://schemas.microsoft.com/office/word/2010/wordprocessingInk" xmlns:wne="http://schemas.microsoft.com/office/word/2006/wordml" xmlns:wps="http://schemas.microsoft.com/office/word/2010/wordprocessingShape" mc:Ignorable="w14 w15 w16se w16cid w16 w16cex w16sdtdh wp14">
   <w:p>
     <w:pPr>
-      <w:pBdr>
-        <w:top w:val="none" w:color="auto" w:sz="0" w:space="0"/>
-        <w:left w:val="none" w:color="auto" w:sz="0" w:space="0"/>
-        <w:bottom w:val="none" w:color="auto" w:sz="0" w:space="0"/>
-        <w:right w:val="none" w:color="auto" w:sz="0" w:space="0"/>
-        <w:between w:val="none" w:color="auto" w:sz="0" w:space="0"/>
-      </w:pBdr>
       <w:tabs>
         <w:tab w:val="center" w:pos="4677"/>
         <w:tab w:val="right" w:pos="9355"/>
@@ -3653,7 +6278,7 @@
       <w:rPr>
         <w:color w:val="000000"/>
       </w:rPr>
-      <w:instrText xml:space="preserve">PAGE</w:instrText>
+      <w:instrText>PAGE</w:instrText>
     </w:r>
     <w:r>
       <w:rPr>
@@ -3677,11 +6302,30 @@
 </w:ftr>
 </file>
 
+<file path=word/footnotes.xml><?xml version="1.0" encoding="utf-8"?>
+<w:footnotes xmlns:wpc="http://schemas.microsoft.com/office/word/2010/wordprocessingCanvas" xmlns:cx="http://schemas.microsoft.com/office/drawing/2014/chartex" xmlns:cx1="http://schemas.microsoft.com/office/drawing/2015/9/8/chartex" xmlns:cx2="http://schemas.microsoft.com/office/drawing/2015/10/21/chartex" xmlns:cx3="http://schemas.microsoft.com/office/drawing/2016/5/9/chartex" xmlns:cx4="http://schemas.microsoft.com/office/drawing/2016/5/10/chartex" xmlns:cx5="http://schemas.microsoft.com/office/drawing/2016/5/11/chartex" xmlns:cx6="http://schemas.microsoft.com/office/drawing/2016/5/12/chartex" xmlns:cx7="http://schemas.microsoft.com/office/drawing/2016/5/13/chartex" xmlns:cx8="http://schemas.microsoft.com/office/drawing/2016/5/14/chartex" xmlns:mc="http://schemas.openxmlformats.org/markup-compatibility/2006" xmlns:aink="http://schemas.microsoft.com/office/drawing/2016/ink" xmlns:am3d="http://schemas.microsoft.com/office/drawing/2017/model3d" xmlns:o="urn:schemas-microsoft-com:office:office" xmlns:oel="http://schemas.microsoft.com/office/2019/extlst" xmlns:r="http://schemas.openxmlformats.org/officeDocument/2006/relationships" xmlns:m="http://schemas.openxmlformats.org/officeDocument/2006/math" xmlns:v="urn:schemas-microsoft-com:vml" xmlns:wp14="http://schemas.microsoft.com/office/word/2010/wordprocessingDrawing" xmlns:wp="http://schemas.openxmlformats.org/drawingml/2006/wordprocessingDrawing" xmlns:w10="urn:schemas-microsoft-com:office:word" xmlns:w="http://schemas.openxmlformats.org/wordprocessingml/2006/main" xmlns:w14="http://schemas.microsoft.com/office/word/2010/wordml" xmlns:w15="http://schemas.microsoft.com/office/word/2012/wordml" xmlns:w16cex="http://schemas.microsoft.com/office/word/2018/wordml/cex" xmlns:w16cid="http://schemas.microsoft.com/office/word/2016/wordml/cid" xmlns:w16="http://schemas.microsoft.com/office/word/2018/wordml" xmlns:w16du="http://schemas.microsoft.com/office/word/2023/wordml/word16du" xmlns:w16sdtdh="http://schemas.microsoft.com/office/word/2020/wordml/sdtdatahash" xmlns:w16se="http://schemas.microsoft.com/office/word/2015/wordml/symex" xmlns:wpg="http://schemas.microsoft.com/office/word/2010/wordprocessingGroup" xmlns:wpi="http://schemas.microsoft.com/office/word/2010/wordprocessingInk" xmlns:wne="http://schemas.microsoft.com/office/word/2006/wordml" xmlns:wps="http://schemas.microsoft.com/office/word/2010/wordprocessingShape" mc:Ignorable="w14 w15 w16se w16cid w16 w16cex w16sdtdh wp14">
+  <w:footnote w:type="separator" w:id="-1">
+    <w:p>
+      <w:r>
+        <w:separator/>
+      </w:r>
+    </w:p>
+  </w:footnote>
+  <w:footnote w:type="continuationSeparator" w:id="0">
+    <w:p>
+      <w:r>
+        <w:continuationSeparator/>
+      </w:r>
+    </w:p>
+  </w:footnote>
+</w:footnotes>
+</file>
+
 <file path=word/header1.xml><?xml version="1.0" encoding="utf-8"?>
-<w:hdr xmlns:wpc="http://schemas.microsoft.com/office/word/2010/wordprocessingCanvas" xmlns:mc="http://schemas.openxmlformats.org/markup-compatibility/2006" xmlns:o="urn:schemas-microsoft-com:office:office" xmlns:r="http://schemas.openxmlformats.org/officeDocument/2006/relationships" xmlns:m="http://schemas.openxmlformats.org/officeDocument/2006/math" xmlns:v="urn:schemas-microsoft-com:vml" xmlns:wp14="http://schemas.microsoft.com/office/word/2010/wordprocessingDrawing" xmlns:wp="http://schemas.openxmlformats.org/drawingml/2006/wordprocessingDrawing" xmlns:w10="urn:schemas-microsoft-com:office:word" xmlns:w="http://schemas.openxmlformats.org/wordprocessingml/2006/main" xmlns:w14="http://schemas.microsoft.com/office/word/2010/wordml" xmlns:w15="http://schemas.microsoft.com/office/word/2012/wordml" xmlns:wpg="http://schemas.microsoft.com/office/word/2010/wordprocessingGroup" xmlns:wpi="http://schemas.microsoft.com/office/word/2010/wordprocessingInk" xmlns:wne="http://schemas.microsoft.com/office/word/2006/wordml" xmlns:wps="http://schemas.microsoft.com/office/word/2010/wordprocessingShape" xmlns:wpsCustomData="http://www.wps.cn/officeDocument/2013/wpsCustomData" mc:Ignorable="w14 w15 wp14">
+<w:hdr xmlns:wpc="http://schemas.microsoft.com/office/word/2010/wordprocessingCanvas" xmlns:cx="http://schemas.microsoft.com/office/drawing/2014/chartex" xmlns:cx1="http://schemas.microsoft.com/office/drawing/2015/9/8/chartex" xmlns:cx2="http://schemas.microsoft.com/office/drawing/2015/10/21/chartex" xmlns:cx3="http://schemas.microsoft.com/office/drawing/2016/5/9/chartex" xmlns:cx4="http://schemas.microsoft.com/office/drawing/2016/5/10/chartex" xmlns:cx5="http://schemas.microsoft.com/office/drawing/2016/5/11/chartex" xmlns:cx6="http://schemas.microsoft.com/office/drawing/2016/5/12/chartex" xmlns:cx7="http://schemas.microsoft.com/office/drawing/2016/5/13/chartex" xmlns:cx8="http://schemas.microsoft.com/office/drawing/2016/5/14/chartex" xmlns:mc="http://schemas.openxmlformats.org/markup-compatibility/2006" xmlns:aink="http://schemas.microsoft.com/office/drawing/2016/ink" xmlns:am3d="http://schemas.microsoft.com/office/drawing/2017/model3d" xmlns:o="urn:schemas-microsoft-com:office:office" xmlns:oel="http://schemas.microsoft.com/office/2019/extlst" xmlns:r="http://schemas.openxmlformats.org/officeDocument/2006/relationships" xmlns:m="http://schemas.openxmlformats.org/officeDocument/2006/math" xmlns:v="urn:schemas-microsoft-com:vml" xmlns:wp14="http://schemas.microsoft.com/office/word/2010/wordprocessingDrawing" xmlns:wp="http://schemas.openxmlformats.org/drawingml/2006/wordprocessingDrawing" xmlns:w10="urn:schemas-microsoft-com:office:word" xmlns:w="http://schemas.openxmlformats.org/wordprocessingml/2006/main" xmlns:w14="http://schemas.microsoft.com/office/word/2010/wordml" xmlns:w15="http://schemas.microsoft.com/office/word/2012/wordml" xmlns:w16cex="http://schemas.microsoft.com/office/word/2018/wordml/cex" xmlns:w16cid="http://schemas.microsoft.com/office/word/2016/wordml/cid" xmlns:w16="http://schemas.microsoft.com/office/word/2018/wordml" xmlns:w16du="http://schemas.microsoft.com/office/word/2023/wordml/word16du" xmlns:w16sdtdh="http://schemas.microsoft.com/office/word/2020/wordml/sdtdatahash" xmlns:w16se="http://schemas.microsoft.com/office/word/2015/wordml/symex" xmlns:wpg="http://schemas.microsoft.com/office/word/2010/wordprocessingGroup" xmlns:wpi="http://schemas.microsoft.com/office/word/2010/wordprocessingInk" xmlns:wne="http://schemas.microsoft.com/office/word/2006/wordml" xmlns:wps="http://schemas.microsoft.com/office/word/2010/wordprocessingShape" mc:Ignorable="w14 w15 w16se w16cid w16 w16cex w16sdtdh wp14">
   <w:p>
     <w:pPr>
-      <w:pStyle w:val="13"/>
+      <w:pStyle w:val="a7"/>
       <w:rPr>
         <w:lang w:val="uk-UA"/>
       </w:rPr>
@@ -3692,7 +6336,63 @@
         <w:sz w:val="28"/>
         <w:szCs w:val="28"/>
       </w:rPr>
-      <w:t>Робота студентів  групи РПЗ-03  Команда: Губенко Є.О., Заїка С.В., Кресан Р.А</w:t>
+      <w:t xml:space="preserve">Робота </w:t>
+    </w:r>
+    <w:proofErr w:type="spellStart"/>
+    <w:proofErr w:type="gramStart"/>
+    <w:r>
+      <w:rPr>
+        <w:color w:val="000000"/>
+        <w:sz w:val="28"/>
+        <w:szCs w:val="28"/>
+      </w:rPr>
+      <w:t>студентів</w:t>
+    </w:r>
+    <w:proofErr w:type="spellEnd"/>
+    <w:r>
+      <w:rPr>
+        <w:color w:val="000000"/>
+        <w:sz w:val="28"/>
+        <w:szCs w:val="28"/>
+      </w:rPr>
+      <w:t xml:space="preserve">  </w:t>
+    </w:r>
+    <w:proofErr w:type="spellStart"/>
+    <w:r>
+      <w:rPr>
+        <w:color w:val="000000"/>
+        <w:sz w:val="28"/>
+        <w:szCs w:val="28"/>
+      </w:rPr>
+      <w:t>групи</w:t>
+    </w:r>
+    <w:proofErr w:type="spellEnd"/>
+    <w:proofErr w:type="gramEnd"/>
+    <w:r>
+      <w:rPr>
+        <w:color w:val="000000"/>
+        <w:sz w:val="28"/>
+        <w:szCs w:val="28"/>
+      </w:rPr>
+      <w:t xml:space="preserve"> РПЗ-03  Команда: Губенко Є.О., </w:t>
+    </w:r>
+    <w:proofErr w:type="spellStart"/>
+    <w:r>
+      <w:rPr>
+        <w:color w:val="000000"/>
+        <w:sz w:val="28"/>
+        <w:szCs w:val="28"/>
+      </w:rPr>
+      <w:t>Заїка</w:t>
+    </w:r>
+    <w:proofErr w:type="spellEnd"/>
+    <w:r>
+      <w:rPr>
+        <w:color w:val="000000"/>
+        <w:sz w:val="28"/>
+        <w:szCs w:val="28"/>
+      </w:rPr>
+      <w:t xml:space="preserve"> С.В., Кресан Р.А</w:t>
     </w:r>
     <w:r>
       <w:rPr>
@@ -3708,12 +6408,12 @@
 </file>
 
 <file path=word/numbering.xml><?xml version="1.0" encoding="utf-8"?>
-<w:numbering xmlns:wpc="http://schemas.microsoft.com/office/word/2010/wordprocessingCanvas" xmlns:mc="http://schemas.openxmlformats.org/markup-compatibility/2006" xmlns:o="urn:schemas-microsoft-com:office:office" xmlns:r="http://schemas.openxmlformats.org/officeDocument/2006/relationships" xmlns:m="http://schemas.openxmlformats.org/officeDocument/2006/math" xmlns:v="urn:schemas-microsoft-com:vml" xmlns:wp14="http://schemas.microsoft.com/office/word/2010/wordprocessingDrawing" xmlns:wp="http://schemas.openxmlformats.org/drawingml/2006/wordprocessingDrawing" xmlns:w10="urn:schemas-microsoft-com:office:word" xmlns:w="http://schemas.openxmlformats.org/wordprocessingml/2006/main" xmlns:w14="http://schemas.microsoft.com/office/word/2010/wordml" xmlns:wpg="http://schemas.microsoft.com/office/word/2010/wordprocessingGroup" xmlns:wpi="http://schemas.microsoft.com/office/word/2010/wordprocessingInk" xmlns:wne="http://schemas.microsoft.com/office/word/2006/wordml" xmlns:wps="http://schemas.microsoft.com/office/word/2010/wordprocessingShape" xmlns:wpsCustomData="http://www.wps.cn/officeDocument/2013/wpsCustomData" mc:Ignorable="w14 wp14">
-  <w:abstractNum w:abstractNumId="0">
+<w:numbering xmlns:wpc="http://schemas.microsoft.com/office/word/2010/wordprocessingCanvas" xmlns:cx="http://schemas.microsoft.com/office/drawing/2014/chartex" xmlns:cx1="http://schemas.microsoft.com/office/drawing/2015/9/8/chartex" xmlns:cx2="http://schemas.microsoft.com/office/drawing/2015/10/21/chartex" xmlns:cx3="http://schemas.microsoft.com/office/drawing/2016/5/9/chartex" xmlns:cx4="http://schemas.microsoft.com/office/drawing/2016/5/10/chartex" xmlns:cx5="http://schemas.microsoft.com/office/drawing/2016/5/11/chartex" xmlns:cx6="http://schemas.microsoft.com/office/drawing/2016/5/12/chartex" xmlns:cx7="http://schemas.microsoft.com/office/drawing/2016/5/13/chartex" xmlns:cx8="http://schemas.microsoft.com/office/drawing/2016/5/14/chartex" xmlns:mc="http://schemas.openxmlformats.org/markup-compatibility/2006" xmlns:aink="http://schemas.microsoft.com/office/drawing/2016/ink" xmlns:am3d="http://schemas.microsoft.com/office/drawing/2017/model3d" xmlns:o="urn:schemas-microsoft-com:office:office" xmlns:oel="http://schemas.microsoft.com/office/2019/extlst" xmlns:r="http://schemas.openxmlformats.org/officeDocument/2006/relationships" xmlns:m="http://schemas.openxmlformats.org/officeDocument/2006/math" xmlns:v="urn:schemas-microsoft-com:vml" xmlns:wp14="http://schemas.microsoft.com/office/word/2010/wordprocessingDrawing" xmlns:wp="http://schemas.openxmlformats.org/drawingml/2006/wordprocessingDrawing" xmlns:w10="urn:schemas-microsoft-com:office:word" xmlns:w="http://schemas.openxmlformats.org/wordprocessingml/2006/main" xmlns:w14="http://schemas.microsoft.com/office/word/2010/wordml" xmlns:w15="http://schemas.microsoft.com/office/word/2012/wordml" xmlns:w16cex="http://schemas.microsoft.com/office/word/2018/wordml/cex" xmlns:w16cid="http://schemas.microsoft.com/office/word/2016/wordml/cid" xmlns:w16="http://schemas.microsoft.com/office/word/2018/wordml" xmlns:w16du="http://schemas.microsoft.com/office/word/2023/wordml/word16du" xmlns:w16sdtdh="http://schemas.microsoft.com/office/word/2020/wordml/sdtdatahash" xmlns:w16se="http://schemas.microsoft.com/office/word/2015/wordml/symex" xmlns:wpg="http://schemas.microsoft.com/office/word/2010/wordprocessingGroup" xmlns:wpi="http://schemas.microsoft.com/office/word/2010/wordprocessingInk" xmlns:wne="http://schemas.microsoft.com/office/word/2006/wordml" xmlns:wps="http://schemas.microsoft.com/office/word/2010/wordprocessingShape" mc:Ignorable="w14 w15 w16se w16cid w16 w16cex w16sdtdh wp14">
+  <w:abstractNum w:abstractNumId="0" w15:restartNumberingAfterBreak="0">
     <w:nsid w:val="1007161C"/>
     <w:multiLevelType w:val="multilevel"/>
     <w:tmpl w:val="1007161C"/>
-    <w:lvl w:ilvl="0" w:tentative="0">
+    <w:lvl w:ilvl="0">
       <w:start w:val="1"/>
       <w:numFmt w:val="decimal"/>
       <w:lvlText w:val="%1."/>
@@ -3722,7 +6422,7 @@
         <w:ind w:left="720" w:hanging="360"/>
       </w:pPr>
     </w:lvl>
-    <w:lvl w:ilvl="1" w:tentative="0">
+    <w:lvl w:ilvl="1">
       <w:start w:val="1"/>
       <w:numFmt w:val="lowerLetter"/>
       <w:lvlText w:val="%2."/>
@@ -3731,7 +6431,7 @@
         <w:ind w:left="1440" w:hanging="360"/>
       </w:pPr>
     </w:lvl>
-    <w:lvl w:ilvl="2" w:tentative="0">
+    <w:lvl w:ilvl="2">
       <w:start w:val="1"/>
       <w:numFmt w:val="lowerRoman"/>
       <w:lvlText w:val="%3."/>
@@ -3740,7 +6440,7 @@
         <w:ind w:left="2160" w:hanging="180"/>
       </w:pPr>
     </w:lvl>
-    <w:lvl w:ilvl="3" w:tentative="0">
+    <w:lvl w:ilvl="3">
       <w:start w:val="1"/>
       <w:numFmt w:val="decimal"/>
       <w:lvlText w:val="%4."/>
@@ -3749,7 +6449,7 @@
         <w:ind w:left="2880" w:hanging="360"/>
       </w:pPr>
     </w:lvl>
-    <w:lvl w:ilvl="4" w:tentative="0">
+    <w:lvl w:ilvl="4">
       <w:start w:val="1"/>
       <w:numFmt w:val="lowerLetter"/>
       <w:lvlText w:val="%5."/>
@@ -3758,7 +6458,7 @@
         <w:ind w:left="3600" w:hanging="360"/>
       </w:pPr>
     </w:lvl>
-    <w:lvl w:ilvl="5" w:tentative="0">
+    <w:lvl w:ilvl="5">
       <w:start w:val="1"/>
       <w:numFmt w:val="lowerRoman"/>
       <w:lvlText w:val="%6."/>
@@ -3767,7 +6467,7 @@
         <w:ind w:left="4320" w:hanging="180"/>
       </w:pPr>
     </w:lvl>
-    <w:lvl w:ilvl="6" w:tentative="0">
+    <w:lvl w:ilvl="6">
       <w:start w:val="1"/>
       <w:numFmt w:val="decimal"/>
       <w:lvlText w:val="%7."/>
@@ -3776,7 +6476,7 @@
         <w:ind w:left="5040" w:hanging="360"/>
       </w:pPr>
     </w:lvl>
-    <w:lvl w:ilvl="7" w:tentative="0">
+    <w:lvl w:ilvl="7">
       <w:start w:val="1"/>
       <w:numFmt w:val="lowerLetter"/>
       <w:lvlText w:val="%8."/>
@@ -3785,7 +6485,7 @@
         <w:ind w:left="5760" w:hanging="360"/>
       </w:pPr>
     </w:lvl>
-    <w:lvl w:ilvl="8" w:tentative="0">
+    <w:lvl w:ilvl="8">
       <w:start w:val="1"/>
       <w:numFmt w:val="lowerRoman"/>
       <w:lvlText w:val="%9."/>
@@ -3795,11 +6495,11 @@
       </w:pPr>
     </w:lvl>
   </w:abstractNum>
-  <w:abstractNum w:abstractNumId="1">
+  <w:abstractNum w:abstractNumId="1" w15:restartNumberingAfterBreak="0">
     <w:nsid w:val="14792751"/>
     <w:multiLevelType w:val="multilevel"/>
     <w:tmpl w:val="14792751"/>
-    <w:lvl w:ilvl="0" w:tentative="0">
+    <w:lvl w:ilvl="0">
       <w:start w:val="1"/>
       <w:numFmt w:val="decimal"/>
       <w:lvlText w:val="%1."/>
@@ -3811,7 +6511,7 @@
         <w:rFonts w:hint="default"/>
       </w:rPr>
     </w:lvl>
-    <w:lvl w:ilvl="1" w:tentative="0">
+    <w:lvl w:ilvl="1">
       <w:start w:val="1"/>
       <w:numFmt w:val="lowerLetter"/>
       <w:lvlText w:val="%2."/>
@@ -3820,7 +6520,7 @@
         <w:ind w:left="1440" w:hanging="360"/>
       </w:pPr>
     </w:lvl>
-    <w:lvl w:ilvl="2" w:tentative="0">
+    <w:lvl w:ilvl="2">
       <w:start w:val="1"/>
       <w:numFmt w:val="lowerRoman"/>
       <w:lvlText w:val="%3."/>
@@ -3829,7 +6529,7 @@
         <w:ind w:left="2160" w:hanging="180"/>
       </w:pPr>
     </w:lvl>
-    <w:lvl w:ilvl="3" w:tentative="0">
+    <w:lvl w:ilvl="3">
       <w:start w:val="1"/>
       <w:numFmt w:val="decimal"/>
       <w:lvlText w:val="%4."/>
@@ -3838,7 +6538,7 @@
         <w:ind w:left="2880" w:hanging="360"/>
       </w:pPr>
     </w:lvl>
-    <w:lvl w:ilvl="4" w:tentative="0">
+    <w:lvl w:ilvl="4">
       <w:start w:val="1"/>
       <w:numFmt w:val="lowerLetter"/>
       <w:lvlText w:val="%5."/>
@@ -3847,7 +6547,7 @@
         <w:ind w:left="3600" w:hanging="360"/>
       </w:pPr>
     </w:lvl>
-    <w:lvl w:ilvl="5" w:tentative="0">
+    <w:lvl w:ilvl="5">
       <w:start w:val="1"/>
       <w:numFmt w:val="lowerRoman"/>
       <w:lvlText w:val="%6."/>
@@ -3856,7 +6556,7 @@
         <w:ind w:left="4320" w:hanging="180"/>
       </w:pPr>
     </w:lvl>
-    <w:lvl w:ilvl="6" w:tentative="0">
+    <w:lvl w:ilvl="6">
       <w:start w:val="1"/>
       <w:numFmt w:val="decimal"/>
       <w:lvlText w:val="%7."/>
@@ -3865,7 +6565,7 @@
         <w:ind w:left="5040" w:hanging="360"/>
       </w:pPr>
     </w:lvl>
-    <w:lvl w:ilvl="7" w:tentative="0">
+    <w:lvl w:ilvl="7">
       <w:start w:val="1"/>
       <w:numFmt w:val="lowerLetter"/>
       <w:lvlText w:val="%8."/>
@@ -3874,7 +6574,7 @@
         <w:ind w:left="5760" w:hanging="360"/>
       </w:pPr>
     </w:lvl>
-    <w:lvl w:ilvl="8" w:tentative="0">
+    <w:lvl w:ilvl="8">
       <w:start w:val="1"/>
       <w:numFmt w:val="lowerRoman"/>
       <w:lvlText w:val="%9."/>
@@ -3884,11 +6584,11 @@
       </w:pPr>
     </w:lvl>
   </w:abstractNum>
-  <w:abstractNum w:abstractNumId="2">
+  <w:abstractNum w:abstractNumId="2" w15:restartNumberingAfterBreak="0">
     <w:nsid w:val="301022D8"/>
     <w:multiLevelType w:val="multilevel"/>
     <w:tmpl w:val="301022D8"/>
-    <w:lvl w:ilvl="0" w:tentative="0">
+    <w:lvl w:ilvl="0">
       <w:start w:val="1"/>
       <w:numFmt w:val="bullet"/>
       <w:lvlText w:val=""/>
@@ -3897,10 +6597,10 @@
         <w:ind w:left="1440" w:hanging="360"/>
       </w:pPr>
       <w:rPr>
-        <w:rFonts w:hint="default" w:ascii="Symbol" w:hAnsi="Symbol"/>
+        <w:rFonts w:ascii="Symbol" w:hAnsi="Symbol" w:hint="default"/>
       </w:rPr>
     </w:lvl>
-    <w:lvl w:ilvl="1" w:tentative="0">
+    <w:lvl w:ilvl="1">
       <w:start w:val="1"/>
       <w:numFmt w:val="bullet"/>
       <w:lvlText w:val="o"/>
@@ -3909,10 +6609,10 @@
         <w:ind w:left="2160" w:hanging="360"/>
       </w:pPr>
       <w:rPr>
-        <w:rFonts w:hint="default" w:ascii="Courier New" w:hAnsi="Courier New" w:cs="Courier New"/>
+        <w:rFonts w:ascii="Courier New" w:hAnsi="Courier New" w:cs="Courier New" w:hint="default"/>
       </w:rPr>
     </w:lvl>
-    <w:lvl w:ilvl="2" w:tentative="0">
+    <w:lvl w:ilvl="2">
       <w:start w:val="1"/>
       <w:numFmt w:val="bullet"/>
       <w:lvlText w:val=""/>
@@ -3921,10 +6621,10 @@
         <w:ind w:left="2880" w:hanging="360"/>
       </w:pPr>
       <w:rPr>
-        <w:rFonts w:hint="default" w:ascii="Wingdings" w:hAnsi="Wingdings"/>
+        <w:rFonts w:ascii="Wingdings" w:hAnsi="Wingdings" w:hint="default"/>
       </w:rPr>
     </w:lvl>
-    <w:lvl w:ilvl="3" w:tentative="0">
+    <w:lvl w:ilvl="3">
       <w:start w:val="1"/>
       <w:numFmt w:val="bullet"/>
       <w:lvlText w:val=""/>
@@ -3933,10 +6633,10 @@
         <w:ind w:left="3600" w:hanging="360"/>
       </w:pPr>
       <w:rPr>
-        <w:rFonts w:hint="default" w:ascii="Symbol" w:hAnsi="Symbol"/>
+        <w:rFonts w:ascii="Symbol" w:hAnsi="Symbol" w:hint="default"/>
       </w:rPr>
     </w:lvl>
-    <w:lvl w:ilvl="4" w:tentative="0">
+    <w:lvl w:ilvl="4">
       <w:start w:val="1"/>
       <w:numFmt w:val="bullet"/>
       <w:lvlText w:val="o"/>
@@ -3945,10 +6645,10 @@
         <w:ind w:left="4320" w:hanging="360"/>
       </w:pPr>
       <w:rPr>
-        <w:rFonts w:hint="default" w:ascii="Courier New" w:hAnsi="Courier New" w:cs="Courier New"/>
+        <w:rFonts w:ascii="Courier New" w:hAnsi="Courier New" w:cs="Courier New" w:hint="default"/>
       </w:rPr>
     </w:lvl>
-    <w:lvl w:ilvl="5" w:tentative="0">
+    <w:lvl w:ilvl="5">
       <w:start w:val="1"/>
       <w:numFmt w:val="bullet"/>
       <w:lvlText w:val=""/>
@@ -3957,10 +6657,10 @@
         <w:ind w:left="5040" w:hanging="360"/>
       </w:pPr>
       <w:rPr>
-        <w:rFonts w:hint="default" w:ascii="Wingdings" w:hAnsi="Wingdings"/>
+        <w:rFonts w:ascii="Wingdings" w:hAnsi="Wingdings" w:hint="default"/>
       </w:rPr>
     </w:lvl>
-    <w:lvl w:ilvl="6" w:tentative="0">
+    <w:lvl w:ilvl="6">
       <w:start w:val="1"/>
       <w:numFmt w:val="bullet"/>
       <w:lvlText w:val=""/>
@@ -3969,10 +6669,10 @@
         <w:ind w:left="5760" w:hanging="360"/>
       </w:pPr>
       <w:rPr>
-        <w:rFonts w:hint="default" w:ascii="Symbol" w:hAnsi="Symbol"/>
+        <w:rFonts w:ascii="Symbol" w:hAnsi="Symbol" w:hint="default"/>
       </w:rPr>
     </w:lvl>
-    <w:lvl w:ilvl="7" w:tentative="0">
+    <w:lvl w:ilvl="7">
       <w:start w:val="1"/>
       <w:numFmt w:val="bullet"/>
       <w:lvlText w:val="o"/>
@@ -3981,10 +6681,10 @@
         <w:ind w:left="6480" w:hanging="360"/>
       </w:pPr>
       <w:rPr>
-        <w:rFonts w:hint="default" w:ascii="Courier New" w:hAnsi="Courier New" w:cs="Courier New"/>
+        <w:rFonts w:ascii="Courier New" w:hAnsi="Courier New" w:cs="Courier New" w:hint="default"/>
       </w:rPr>
     </w:lvl>
-    <w:lvl w:ilvl="8" w:tentative="0">
+    <w:lvl w:ilvl="8">
       <w:start w:val="1"/>
       <w:numFmt w:val="bullet"/>
       <w:lvlText w:val=""/>
@@ -3993,15 +6693,15 @@
         <w:ind w:left="7200" w:hanging="360"/>
       </w:pPr>
       <w:rPr>
-        <w:rFonts w:hint="default" w:ascii="Wingdings" w:hAnsi="Wingdings"/>
+        <w:rFonts w:ascii="Wingdings" w:hAnsi="Wingdings" w:hint="default"/>
       </w:rPr>
     </w:lvl>
   </w:abstractNum>
-  <w:abstractNum w:abstractNumId="3">
+  <w:abstractNum w:abstractNumId="3" w15:restartNumberingAfterBreak="0">
     <w:nsid w:val="3FBC4C9A"/>
     <w:multiLevelType w:val="multilevel"/>
     <w:tmpl w:val="3FBC4C9A"/>
-    <w:lvl w:ilvl="0" w:tentative="0">
+    <w:lvl w:ilvl="0">
       <w:start w:val="1"/>
       <w:numFmt w:val="decimal"/>
       <w:lvlText w:val="%1."/>
@@ -4016,7 +6716,7 @@
         <w:color w:val="000000"/>
       </w:rPr>
     </w:lvl>
-    <w:lvl w:ilvl="1" w:tentative="0">
+    <w:lvl w:ilvl="1">
       <w:start w:val="1"/>
       <w:numFmt w:val="bullet"/>
       <w:lvlText w:val=""/>
@@ -4025,10 +6725,10 @@
         <w:ind w:left="1440" w:hanging="360"/>
       </w:pPr>
       <w:rPr>
-        <w:rFonts w:hint="default" w:ascii="Symbol" w:hAnsi="Symbol"/>
+        <w:rFonts w:ascii="Symbol" w:hAnsi="Symbol" w:hint="default"/>
       </w:rPr>
     </w:lvl>
-    <w:lvl w:ilvl="2" w:tentative="0">
+    <w:lvl w:ilvl="2">
       <w:start w:val="1"/>
       <w:numFmt w:val="lowerRoman"/>
       <w:lvlText w:val="%3."/>
@@ -4037,7 +6737,7 @@
         <w:ind w:left="2160" w:hanging="180"/>
       </w:pPr>
     </w:lvl>
-    <w:lvl w:ilvl="3" w:tentative="0">
+    <w:lvl w:ilvl="3">
       <w:start w:val="1"/>
       <w:numFmt w:val="decimal"/>
       <w:lvlText w:val="%4."/>
@@ -4046,7 +6746,7 @@
         <w:ind w:left="2880" w:hanging="360"/>
       </w:pPr>
     </w:lvl>
-    <w:lvl w:ilvl="4" w:tentative="0">
+    <w:lvl w:ilvl="4">
       <w:start w:val="1"/>
       <w:numFmt w:val="lowerLetter"/>
       <w:lvlText w:val="%5."/>
@@ -4055,7 +6755,7 @@
         <w:ind w:left="3600" w:hanging="360"/>
       </w:pPr>
     </w:lvl>
-    <w:lvl w:ilvl="5" w:tentative="0">
+    <w:lvl w:ilvl="5">
       <w:start w:val="1"/>
       <w:numFmt w:val="lowerRoman"/>
       <w:lvlText w:val="%6."/>
@@ -4064,7 +6764,7 @@
         <w:ind w:left="4320" w:hanging="180"/>
       </w:pPr>
     </w:lvl>
-    <w:lvl w:ilvl="6" w:tentative="0">
+    <w:lvl w:ilvl="6">
       <w:start w:val="1"/>
       <w:numFmt w:val="decimal"/>
       <w:lvlText w:val="%7."/>
@@ -4073,7 +6773,7 @@
         <w:ind w:left="5040" w:hanging="360"/>
       </w:pPr>
     </w:lvl>
-    <w:lvl w:ilvl="7" w:tentative="0">
+    <w:lvl w:ilvl="7">
       <w:start w:val="1"/>
       <w:numFmt w:val="lowerLetter"/>
       <w:lvlText w:val="%8."/>
@@ -4082,7 +6782,7 @@
         <w:ind w:left="5760" w:hanging="360"/>
       </w:pPr>
     </w:lvl>
-    <w:lvl w:ilvl="8" w:tentative="0">
+    <w:lvl w:ilvl="8">
       <w:start w:val="1"/>
       <w:numFmt w:val="lowerRoman"/>
       <w:lvlText w:val="%9."/>
@@ -4092,11 +6792,11 @@
       </w:pPr>
     </w:lvl>
   </w:abstractNum>
-  <w:abstractNum w:abstractNumId="4">
+  <w:abstractNum w:abstractNumId="4" w15:restartNumberingAfterBreak="0">
     <w:nsid w:val="420F79DB"/>
     <w:multiLevelType w:val="multilevel"/>
     <w:tmpl w:val="420F79DB"/>
-    <w:lvl w:ilvl="0" w:tentative="0">
+    <w:lvl w:ilvl="0">
       <w:start w:val="1"/>
       <w:numFmt w:val="decimal"/>
       <w:lvlText w:val="%1."/>
@@ -4105,7 +6805,7 @@
         <w:ind w:left="720" w:hanging="360"/>
       </w:pPr>
     </w:lvl>
-    <w:lvl w:ilvl="1" w:tentative="0">
+    <w:lvl w:ilvl="1">
       <w:start w:val="1"/>
       <w:numFmt w:val="bullet"/>
       <w:lvlText w:val=""/>
@@ -4114,10 +6814,10 @@
         <w:ind w:left="1069" w:hanging="360"/>
       </w:pPr>
       <w:rPr>
-        <w:rFonts w:hint="default" w:ascii="Symbol" w:hAnsi="Symbol"/>
+        <w:rFonts w:ascii="Symbol" w:hAnsi="Symbol" w:hint="default"/>
       </w:rPr>
     </w:lvl>
-    <w:lvl w:ilvl="2" w:tentative="0">
+    <w:lvl w:ilvl="2">
       <w:start w:val="1"/>
       <w:numFmt w:val="decimal"/>
       <w:isLgl/>
@@ -4130,7 +6830,7 @@
         <w:rFonts w:hint="default"/>
       </w:rPr>
     </w:lvl>
-    <w:lvl w:ilvl="3" w:tentative="0">
+    <w:lvl w:ilvl="3">
       <w:start w:val="1"/>
       <w:numFmt w:val="decimal"/>
       <w:isLgl/>
@@ -4143,7 +6843,7 @@
         <w:rFonts w:hint="default"/>
       </w:rPr>
     </w:lvl>
-    <w:lvl w:ilvl="4" w:tentative="0">
+    <w:lvl w:ilvl="4">
       <w:start w:val="1"/>
       <w:numFmt w:val="decimal"/>
       <w:isLgl/>
@@ -4156,7 +6856,7 @@
         <w:rFonts w:hint="default"/>
       </w:rPr>
     </w:lvl>
-    <w:lvl w:ilvl="5" w:tentative="0">
+    <w:lvl w:ilvl="5">
       <w:start w:val="1"/>
       <w:numFmt w:val="decimal"/>
       <w:isLgl/>
@@ -4169,7 +6869,7 @@
         <w:rFonts w:hint="default"/>
       </w:rPr>
     </w:lvl>
-    <w:lvl w:ilvl="6" w:tentative="0">
+    <w:lvl w:ilvl="6">
       <w:start w:val="1"/>
       <w:numFmt w:val="decimal"/>
       <w:isLgl/>
@@ -4182,7 +6882,7 @@
         <w:rFonts w:hint="default"/>
       </w:rPr>
     </w:lvl>
-    <w:lvl w:ilvl="7" w:tentative="0">
+    <w:lvl w:ilvl="7">
       <w:start w:val="1"/>
       <w:numFmt w:val="decimal"/>
       <w:isLgl/>
@@ -4195,7 +6895,7 @@
         <w:rFonts w:hint="default"/>
       </w:rPr>
     </w:lvl>
-    <w:lvl w:ilvl="8" w:tentative="0">
+    <w:lvl w:ilvl="8">
       <w:start w:val="1"/>
       <w:numFmt w:val="decimal"/>
       <w:isLgl/>
@@ -4209,11 +6909,11 @@
       </w:rPr>
     </w:lvl>
   </w:abstractNum>
-  <w:abstractNum w:abstractNumId="5">
+  <w:abstractNum w:abstractNumId="5" w15:restartNumberingAfterBreak="0">
     <w:nsid w:val="7E5F5073"/>
     <w:multiLevelType w:val="multilevel"/>
     <w:tmpl w:val="7E5F5073"/>
-    <w:lvl w:ilvl="0" w:tentative="0">
+    <w:lvl w:ilvl="0">
       <w:start w:val="1"/>
       <w:numFmt w:val="decimal"/>
       <w:lvlText w:val="%1."/>
@@ -4222,7 +6922,7 @@
         <w:ind w:left="720" w:hanging="360"/>
       </w:pPr>
     </w:lvl>
-    <w:lvl w:ilvl="1" w:tentative="0">
+    <w:lvl w:ilvl="1">
       <w:start w:val="1"/>
       <w:numFmt w:val="bullet"/>
       <w:lvlText w:val=""/>
@@ -4231,10 +6931,10 @@
         <w:ind w:left="1069" w:hanging="360"/>
       </w:pPr>
       <w:rPr>
-        <w:rFonts w:hint="default" w:ascii="Symbol" w:hAnsi="Symbol"/>
+        <w:rFonts w:ascii="Symbol" w:hAnsi="Symbol" w:hint="default"/>
       </w:rPr>
     </w:lvl>
-    <w:lvl w:ilvl="2" w:tentative="0">
+    <w:lvl w:ilvl="2">
       <w:start w:val="1"/>
       <w:numFmt w:val="decimal"/>
       <w:isLgl/>
@@ -4247,7 +6947,7 @@
         <w:rFonts w:hint="default"/>
       </w:rPr>
     </w:lvl>
-    <w:lvl w:ilvl="3" w:tentative="0">
+    <w:lvl w:ilvl="3">
       <w:start w:val="1"/>
       <w:numFmt w:val="decimal"/>
       <w:isLgl/>
@@ -4260,7 +6960,7 @@
         <w:rFonts w:hint="default"/>
       </w:rPr>
     </w:lvl>
-    <w:lvl w:ilvl="4" w:tentative="0">
+    <w:lvl w:ilvl="4">
       <w:start w:val="1"/>
       <w:numFmt w:val="decimal"/>
       <w:isLgl/>
@@ -4273,7 +6973,7 @@
         <w:rFonts w:hint="default"/>
       </w:rPr>
     </w:lvl>
-    <w:lvl w:ilvl="5" w:tentative="0">
+    <w:lvl w:ilvl="5">
       <w:start w:val="1"/>
       <w:numFmt w:val="decimal"/>
       <w:isLgl/>
@@ -4286,7 +6986,7 @@
         <w:rFonts w:hint="default"/>
       </w:rPr>
     </w:lvl>
-    <w:lvl w:ilvl="6" w:tentative="0">
+    <w:lvl w:ilvl="6">
       <w:start w:val="1"/>
       <w:numFmt w:val="decimal"/>
       <w:isLgl/>
@@ -4299,7 +6999,7 @@
         <w:rFonts w:hint="default"/>
       </w:rPr>
     </w:lvl>
-    <w:lvl w:ilvl="7" w:tentative="0">
+    <w:lvl w:ilvl="7">
       <w:start w:val="1"/>
       <w:numFmt w:val="decimal"/>
       <w:isLgl/>
@@ -4312,7 +7012,7 @@
         <w:rFonts w:hint="default"/>
       </w:rPr>
     </w:lvl>
-    <w:lvl w:ilvl="8" w:tentative="0">
+    <w:lvl w:ilvl="8">
       <w:start w:val="1"/>
       <w:numFmt w:val="decimal"/>
       <w:isLgl/>
@@ -4326,11 +7026,11 @@
       </w:rPr>
     </w:lvl>
   </w:abstractNum>
-  <w:abstractNum w:abstractNumId="6">
+  <w:abstractNum w:abstractNumId="6" w15:restartNumberingAfterBreak="0">
     <w:nsid w:val="7EC6350C"/>
     <w:multiLevelType w:val="multilevel"/>
     <w:tmpl w:val="7EC6350C"/>
-    <w:lvl w:ilvl="0" w:tentative="0">
+    <w:lvl w:ilvl="0">
       <w:start w:val="4"/>
       <w:numFmt w:val="decimal"/>
       <w:lvlText w:val="%1"/>
@@ -4342,7 +7042,7 @@
         <w:rFonts w:hint="default"/>
       </w:rPr>
     </w:lvl>
-    <w:lvl w:ilvl="1" w:tentative="0">
+    <w:lvl w:ilvl="1">
       <w:start w:val="1"/>
       <w:numFmt w:val="decimal"/>
       <w:lvlText w:val="%1.%2"/>
@@ -4354,7 +7054,7 @@
         <w:rFonts w:hint="default"/>
       </w:rPr>
     </w:lvl>
-    <w:lvl w:ilvl="2" w:tentative="0">
+    <w:lvl w:ilvl="2">
       <w:start w:val="1"/>
       <w:numFmt w:val="decimal"/>
       <w:lvlText w:val="%1.%2.%3"/>
@@ -4366,7 +7066,7 @@
         <w:rFonts w:hint="default"/>
       </w:rPr>
     </w:lvl>
-    <w:lvl w:ilvl="3" w:tentative="0">
+    <w:lvl w:ilvl="3">
       <w:start w:val="1"/>
       <w:numFmt w:val="decimal"/>
       <w:lvlText w:val="%1.%2.%3.%4"/>
@@ -4378,7 +7078,7 @@
         <w:rFonts w:hint="default"/>
       </w:rPr>
     </w:lvl>
-    <w:lvl w:ilvl="4" w:tentative="0">
+    <w:lvl w:ilvl="4">
       <w:start w:val="1"/>
       <w:numFmt w:val="decimal"/>
       <w:lvlText w:val="%1.%2.%3.%4.%5"/>
@@ -4390,7 +7090,7 @@
         <w:rFonts w:hint="default"/>
       </w:rPr>
     </w:lvl>
-    <w:lvl w:ilvl="5" w:tentative="0">
+    <w:lvl w:ilvl="5">
       <w:start w:val="1"/>
       <w:numFmt w:val="decimal"/>
       <w:lvlText w:val="%1.%2.%3.%4.%5.%6"/>
@@ -4402,7 +7102,7 @@
         <w:rFonts w:hint="default"/>
       </w:rPr>
     </w:lvl>
-    <w:lvl w:ilvl="6" w:tentative="0">
+    <w:lvl w:ilvl="6">
       <w:start w:val="1"/>
       <w:numFmt w:val="decimal"/>
       <w:lvlText w:val="%1.%2.%3.%4.%5.%6.%7"/>
@@ -4414,7 +7114,7 @@
         <w:rFonts w:hint="default"/>
       </w:rPr>
     </w:lvl>
-    <w:lvl w:ilvl="7" w:tentative="0">
+    <w:lvl w:ilvl="7">
       <w:start w:val="1"/>
       <w:numFmt w:val="decimal"/>
       <w:lvlText w:val="%1.%2.%3.%4.%5.%6.%7.%8"/>
@@ -4426,7 +7126,7 @@
         <w:rFonts w:hint="default"/>
       </w:rPr>
     </w:lvl>
-    <w:lvl w:ilvl="8" w:tentative="0">
+    <w:lvl w:ilvl="8">
       <w:start w:val="1"/>
       <w:numFmt w:val="decimal"/>
       <w:lvlText w:val="%1.%2.%3.%4.%5.%6.%7.%8.%9"/>
@@ -4439,210 +7139,430 @@
       </w:rPr>
     </w:lvl>
   </w:abstractNum>
-  <w:num w:numId="1">
+  <w:num w:numId="1" w16cid:durableId="1885093059">
     <w:abstractNumId w:val="0"/>
   </w:num>
-  <w:num w:numId="2">
+  <w:num w:numId="2" w16cid:durableId="412633083">
     <w:abstractNumId w:val="1"/>
   </w:num>
-  <w:num w:numId="3">
+  <w:num w:numId="3" w16cid:durableId="463935046">
     <w:abstractNumId w:val="3"/>
   </w:num>
-  <w:num w:numId="4">
+  <w:num w:numId="4" w16cid:durableId="1701083081">
     <w:abstractNumId w:val="6"/>
   </w:num>
-  <w:num w:numId="5">
+  <w:num w:numId="5" w16cid:durableId="1561133551">
     <w:abstractNumId w:val="2"/>
   </w:num>
-  <w:num w:numId="6">
+  <w:num w:numId="6" w16cid:durableId="815684174">
     <w:abstractNumId w:val="4"/>
   </w:num>
-  <w:num w:numId="7">
+  <w:num w:numId="7" w16cid:durableId="1578979763">
     <w:abstractNumId w:val="5"/>
   </w:num>
 </w:numbering>
 </file>
 
 <file path=word/styles.xml><?xml version="1.0" encoding="utf-8"?>
-<w:styles xmlns:mc="http://schemas.openxmlformats.org/markup-compatibility/2006" xmlns:o="urn:schemas-microsoft-com:office:office" xmlns:r="http://schemas.openxmlformats.org/officeDocument/2006/relationships" xmlns:m="http://schemas.openxmlformats.org/officeDocument/2006/math" xmlns:v="urn:schemas-microsoft-com:vml" xmlns:w="http://schemas.openxmlformats.org/wordprocessingml/2006/main" xmlns:w14="http://schemas.microsoft.com/office/word/2010/wordml" xmlns:w10="urn:schemas-microsoft-com:office:word" xmlns:sl="http://schemas.openxmlformats.org/schemaLibrary/2006/main" xmlns:wpsCustomData="http://www.wps.cn/officeDocument/2013/wpsCustomData" mc:Ignorable="w14">
+<w:styles xmlns:mc="http://schemas.openxmlformats.org/markup-compatibility/2006" xmlns:r="http://schemas.openxmlformats.org/officeDocument/2006/relationships" xmlns:w="http://schemas.openxmlformats.org/wordprocessingml/2006/main" xmlns:w14="http://schemas.microsoft.com/office/word/2010/wordml" xmlns:w15="http://schemas.microsoft.com/office/word/2012/wordml" xmlns:w16cex="http://schemas.microsoft.com/office/word/2018/wordml/cex" xmlns:w16cid="http://schemas.microsoft.com/office/word/2016/wordml/cid" xmlns:w16="http://schemas.microsoft.com/office/word/2018/wordml" xmlns:w16sdtdh="http://schemas.microsoft.com/office/word/2020/wordml/sdtdatahash" xmlns:w16se="http://schemas.microsoft.com/office/word/2015/wordml/symex" mc:Ignorable="w14 w15 w16se w16cid w16 w16cex w16sdtdh">
   <w:docDefaults>
     <w:rPrDefault>
       <w:rPr>
-        <w:rFonts w:ascii="Times New Roman" w:hAnsi="Times New Roman" w:eastAsia="SimSun" w:cs="Times New Roman"/>
+        <w:rFonts w:ascii="Times New Roman" w:eastAsia="SimSun" w:hAnsi="Times New Roman" w:cs="Times New Roman"/>
+        <w:lang w:val="ru-RU" w:eastAsia="ru-RU" w:bidi="ar-SA"/>
       </w:rPr>
     </w:rPrDefault>
     <w:pPrDefault/>
   </w:docDefaults>
-  <w:latentStyles w:count="260" w:defQFormat="0" w:defUnhideWhenUsed="1" w:defSemiHidden="1" w:defUIPriority="99" w:defLockedState="0">
-    <w:lsdException w:qFormat="1" w:unhideWhenUsed="0" w:uiPriority="0" w:semiHidden="0" w:name="Normal"/>
-    <w:lsdException w:qFormat="1" w:unhideWhenUsed="0" w:uiPriority="9" w:semiHidden="0" w:name="heading 1"/>
-    <w:lsdException w:qFormat="1" w:uiPriority="9" w:name="heading 2"/>
-    <w:lsdException w:qFormat="1" w:uiPriority="9" w:name="heading 3"/>
-    <w:lsdException w:qFormat="1" w:uiPriority="9" w:name="heading 4"/>
-    <w:lsdException w:qFormat="1" w:uiPriority="9" w:name="heading 5"/>
-    <w:lsdException w:qFormat="1" w:uiPriority="9" w:name="heading 6"/>
-    <w:lsdException w:qFormat="1" w:uiPriority="9" w:name="heading 7"/>
-    <w:lsdException w:qFormat="1" w:uiPriority="9" w:name="heading 8"/>
-    <w:lsdException w:qFormat="1" w:uiPriority="9" w:name="heading 9"/>
-    <w:lsdException w:uiPriority="99" w:name="index 1"/>
-    <w:lsdException w:uiPriority="99" w:name="index 2"/>
-    <w:lsdException w:uiPriority="99" w:name="index 3"/>
-    <w:lsdException w:uiPriority="99" w:name="index 4"/>
-    <w:lsdException w:uiPriority="99" w:name="index 5"/>
-    <w:lsdException w:uiPriority="99" w:name="index 6"/>
-    <w:lsdException w:uiPriority="99" w:name="index 7"/>
-    <w:lsdException w:uiPriority="99" w:name="index 8"/>
-    <w:lsdException w:uiPriority="99" w:name="index 9"/>
-    <w:lsdException w:uiPriority="39" w:name="toc 1"/>
-    <w:lsdException w:uiPriority="39" w:name="toc 2"/>
-    <w:lsdException w:uiPriority="39" w:name="toc 3"/>
-    <w:lsdException w:uiPriority="39" w:name="toc 4"/>
-    <w:lsdException w:uiPriority="39" w:name="toc 5"/>
-    <w:lsdException w:uiPriority="39" w:name="toc 6"/>
-    <w:lsdException w:uiPriority="39" w:name="toc 7"/>
-    <w:lsdException w:uiPriority="39" w:name="toc 8"/>
-    <w:lsdException w:uiPriority="39" w:name="toc 9"/>
-    <w:lsdException w:uiPriority="99" w:name="Normal Indent"/>
-    <w:lsdException w:uiPriority="99" w:name="footnote text"/>
-    <w:lsdException w:uiPriority="99" w:name="annotation text"/>
-    <w:lsdException w:unhideWhenUsed="0" w:uiPriority="0" w:semiHidden="0" w:name="header"/>
-    <w:lsdException w:unhideWhenUsed="0" w:uiPriority="99" w:semiHidden="0" w:name="footer"/>
-    <w:lsdException w:uiPriority="99" w:name="index heading"/>
-    <w:lsdException w:qFormat="1" w:uiPriority="35" w:name="caption"/>
-    <w:lsdException w:uiPriority="99" w:name="table of figures"/>
-    <w:lsdException w:uiPriority="99" w:name="envelope address"/>
-    <w:lsdException w:uiPriority="99" w:name="envelope return"/>
-    <w:lsdException w:uiPriority="99" w:name="footnote reference"/>
-    <w:lsdException w:uiPriority="99" w:name="annotation reference"/>
-    <w:lsdException w:uiPriority="99" w:name="line number"/>
-    <w:lsdException w:uiPriority="99" w:name="page number"/>
-    <w:lsdException w:uiPriority="99" w:name="endnote reference"/>
-    <w:lsdException w:uiPriority="99" w:name="endnote text"/>
-    <w:lsdException w:uiPriority="99" w:name="table of authorities"/>
-    <w:lsdException w:uiPriority="99" w:name="macro"/>
-    <w:lsdException w:uiPriority="99" w:name="toa heading"/>
-    <w:lsdException w:uiPriority="99" w:name="List"/>
-    <w:lsdException w:uiPriority="99" w:name="List Bullet"/>
-    <w:lsdException w:uiPriority="99" w:name="List Number"/>
-    <w:lsdException w:uiPriority="99" w:name="List 2"/>
-    <w:lsdException w:uiPriority="99" w:name="List 3"/>
-    <w:lsdException w:uiPriority="99" w:name="List 4"/>
-    <w:lsdException w:uiPriority="99" w:name="List 5"/>
-    <w:lsdException w:uiPriority="99" w:name="List Bullet 2"/>
-    <w:lsdException w:uiPriority="99" w:name="List Bullet 3"/>
-    <w:lsdException w:uiPriority="99" w:name="List Bullet 4"/>
-    <w:lsdException w:uiPriority="99" w:name="List Bullet 5"/>
-    <w:lsdException w:uiPriority="99" w:name="List Number 2"/>
-    <w:lsdException w:uiPriority="99" w:name="List Number 3"/>
-    <w:lsdException w:uiPriority="99" w:name="List Number 4"/>
-    <w:lsdException w:uiPriority="99" w:name="List Number 5"/>
-    <w:lsdException w:qFormat="1" w:unhideWhenUsed="0" w:uiPriority="10" w:semiHidden="0" w:name="Title"/>
-    <w:lsdException w:uiPriority="99" w:name="Closing"/>
-    <w:lsdException w:uiPriority="99" w:name="Signature"/>
-    <w:lsdException w:uiPriority="1" w:name="Default Paragraph Font"/>
-    <w:lsdException w:unhideWhenUsed="0" w:uiPriority="0" w:semiHidden="0" w:name="Body Text"/>
-    <w:lsdException w:unhideWhenUsed="0" w:uiPriority="0" w:semiHidden="0" w:name="Body Text Indent"/>
-    <w:lsdException w:uiPriority="99" w:name="List Continue"/>
-    <w:lsdException w:uiPriority="99" w:name="List Continue 2"/>
-    <w:lsdException w:uiPriority="99" w:name="List Continue 3"/>
-    <w:lsdException w:uiPriority="99" w:name="List Continue 4"/>
-    <w:lsdException w:uiPriority="99" w:name="List Continue 5"/>
-    <w:lsdException w:uiPriority="99" w:name="Message Header"/>
-    <w:lsdException w:qFormat="1" w:unhideWhenUsed="0" w:uiPriority="11" w:semiHidden="0" w:name="Subtitle"/>
-    <w:lsdException w:uiPriority="99" w:name="Salutation"/>
-    <w:lsdException w:uiPriority="99" w:name="Date"/>
-    <w:lsdException w:uiPriority="99" w:name="Body Text First Indent"/>
-    <w:lsdException w:uiPriority="99" w:name="Body Text First Indent 2"/>
-    <w:lsdException w:uiPriority="99" w:name="Note Heading"/>
-    <w:lsdException w:uiPriority="99" w:name="Body Text 2"/>
-    <w:lsdException w:uiPriority="99" w:name="Body Text 3"/>
-    <w:lsdException w:uiPriority="99" w:name="Body Text Indent 2"/>
-    <w:lsdException w:uiPriority="99" w:name="Body Text Indent 3"/>
-    <w:lsdException w:uiPriority="99" w:name="Block Text"/>
-    <w:lsdException w:unhideWhenUsed="0" w:uiPriority="0" w:semiHidden="0" w:name="Hyperlink"/>
-    <w:lsdException w:unhideWhenUsed="0" w:uiPriority="0" w:semiHidden="0" w:name="FollowedHyperlink"/>
-    <w:lsdException w:qFormat="1" w:unhideWhenUsed="0" w:uiPriority="22" w:semiHidden="0" w:name="Strong"/>
-    <w:lsdException w:qFormat="1" w:unhideWhenUsed="0" w:uiPriority="20" w:semiHidden="0" w:name="Emphasis"/>
-    <w:lsdException w:uiPriority="99" w:name="Document Map"/>
-    <w:lsdException w:uiPriority="99" w:name="Plain Text"/>
-    <w:lsdException w:uiPriority="99" w:name="E-mail Signature"/>
-    <w:lsdException w:uiPriority="99" w:name="Normal (Web)"/>
-    <w:lsdException w:uiPriority="99" w:name="HTML Acronym"/>
-    <w:lsdException w:uiPriority="99" w:name="HTML Address"/>
-    <w:lsdException w:uiPriority="99" w:name="HTML Cite"/>
-    <w:lsdException w:uiPriority="99" w:name="HTML Code"/>
-    <w:lsdException w:uiPriority="99" w:name="HTML Definition"/>
-    <w:lsdException w:uiPriority="99" w:name="HTML Keyboard"/>
-    <w:lsdException w:uiPriority="99" w:name="HTML Preformatted"/>
-    <w:lsdException w:uiPriority="99" w:name="HTML Sample"/>
-    <w:lsdException w:uiPriority="99" w:name="HTML Typewriter"/>
-    <w:lsdException w:uiPriority="99" w:name="HTML Variable"/>
-    <w:lsdException w:uiPriority="99" w:name="Normal Table"/>
-    <w:lsdException w:uiPriority="99" w:name="annotation subject"/>
-    <w:lsdException w:uiPriority="99" w:name="Table Simple 1"/>
-    <w:lsdException w:uiPriority="99" w:name="Table Simple 2"/>
-    <w:lsdException w:uiPriority="99" w:name="Table Simple 3"/>
-    <w:lsdException w:uiPriority="99" w:name="Table Classic 1"/>
-    <w:lsdException w:uiPriority="99" w:name="Table Classic 2"/>
-    <w:lsdException w:uiPriority="99" w:name="Table Classic 3"/>
-    <w:lsdException w:uiPriority="99" w:name="Table Classic 4"/>
-    <w:lsdException w:uiPriority="99" w:name="Table Colorful 1"/>
-    <w:lsdException w:uiPriority="99" w:name="Table Colorful 2"/>
-    <w:lsdException w:uiPriority="99" w:name="Table Colorful 3"/>
-    <w:lsdException w:uiPriority="99" w:name="Table Columns 1"/>
-    <w:lsdException w:uiPriority="99" w:name="Table Columns 2"/>
-    <w:lsdException w:uiPriority="99" w:name="Table Columns 3"/>
-    <w:lsdException w:uiPriority="99" w:name="Table Columns 4"/>
-    <w:lsdException w:uiPriority="99" w:name="Table Columns 5"/>
-    <w:lsdException w:uiPriority="99" w:name="Table Grid 1"/>
-    <w:lsdException w:uiPriority="99" w:name="Table Grid 2"/>
-    <w:lsdException w:uiPriority="99" w:name="Table Grid 3"/>
-    <w:lsdException w:uiPriority="99" w:name="Table Grid 4"/>
-    <w:lsdException w:uiPriority="99" w:name="Table Grid 5"/>
-    <w:lsdException w:uiPriority="99" w:name="Table Grid 6"/>
-    <w:lsdException w:uiPriority="99" w:name="Table Grid 7"/>
-    <w:lsdException w:uiPriority="99" w:name="Table Grid 8"/>
-    <w:lsdException w:uiPriority="99" w:name="Table List 1"/>
-    <w:lsdException w:uiPriority="99" w:name="Table List 2"/>
-    <w:lsdException w:uiPriority="99" w:name="Table List 3"/>
-    <w:lsdException w:uiPriority="99" w:name="Table List 4"/>
-    <w:lsdException w:uiPriority="99" w:name="Table List 5"/>
-    <w:lsdException w:uiPriority="99" w:name="Table List 6"/>
-    <w:lsdException w:uiPriority="99" w:name="Table List 7"/>
-    <w:lsdException w:uiPriority="99" w:name="Table List 8"/>
-    <w:lsdException w:uiPriority="99" w:name="Table 3D effects 1"/>
-    <w:lsdException w:uiPriority="99" w:name="Table 3D effects 2"/>
-    <w:lsdException w:uiPriority="99" w:name="Table 3D effects 3"/>
-    <w:lsdException w:uiPriority="99" w:name="Table Contemporary"/>
-    <w:lsdException w:uiPriority="99" w:name="Table Elegant"/>
-    <w:lsdException w:uiPriority="99" w:name="Table Professional"/>
-    <w:lsdException w:uiPriority="99" w:name="Table Subtle 1"/>
-    <w:lsdException w:uiPriority="99" w:name="Table Subtle 2"/>
-    <w:lsdException w:uiPriority="99" w:name="Table Web 1"/>
-    <w:lsdException w:uiPriority="99" w:name="Table Web 2"/>
-    <w:lsdException w:uiPriority="99" w:name="Table Web 3"/>
-    <w:lsdException w:qFormat="1" w:unhideWhenUsed="0" w:uiPriority="0" w:semiHidden="0" w:name="Balloon Text"/>
-    <w:lsdException w:unhideWhenUsed="0" w:uiPriority="0" w:semiHidden="0" w:name="Table Grid"/>
-    <w:lsdException w:uiPriority="99" w:name="Table Theme"/>
-    <w:lsdException w:qFormat="1" w:unhideWhenUsed="0" w:uiPriority="34" w:semiHidden="0" w:name="List Paragraph"/>
+  <w:latentStyles w:defLockedState="0" w:defUIPriority="99" w:defSemiHidden="0" w:defUnhideWhenUsed="0" w:defQFormat="0" w:count="376">
+    <w:lsdException w:name="Normal" w:uiPriority="0" w:qFormat="1"/>
+    <w:lsdException w:name="heading 1" w:uiPriority="9" w:qFormat="1"/>
+    <w:lsdException w:name="heading 2" w:semiHidden="1" w:uiPriority="9" w:unhideWhenUsed="1" w:qFormat="1"/>
+    <w:lsdException w:name="heading 3" w:semiHidden="1" w:uiPriority="9" w:unhideWhenUsed="1" w:qFormat="1"/>
+    <w:lsdException w:name="heading 4" w:semiHidden="1" w:uiPriority="9" w:unhideWhenUsed="1" w:qFormat="1"/>
+    <w:lsdException w:name="heading 5" w:semiHidden="1" w:uiPriority="9" w:unhideWhenUsed="1" w:qFormat="1"/>
+    <w:lsdException w:name="heading 6" w:semiHidden="1" w:uiPriority="9" w:unhideWhenUsed="1" w:qFormat="1"/>
+    <w:lsdException w:name="heading 7" w:semiHidden="1" w:uiPriority="9" w:unhideWhenUsed="1" w:qFormat="1"/>
+    <w:lsdException w:name="heading 8" w:semiHidden="1" w:uiPriority="9" w:unhideWhenUsed="1" w:qFormat="1"/>
+    <w:lsdException w:name="heading 9" w:semiHidden="1" w:uiPriority="9" w:unhideWhenUsed="1" w:qFormat="1"/>
+    <w:lsdException w:name="index 1" w:semiHidden="1" w:unhideWhenUsed="1"/>
+    <w:lsdException w:name="index 2" w:semiHidden="1" w:unhideWhenUsed="1"/>
+    <w:lsdException w:name="index 3" w:semiHidden="1" w:unhideWhenUsed="1"/>
+    <w:lsdException w:name="index 4" w:semiHidden="1" w:unhideWhenUsed="1"/>
+    <w:lsdException w:name="index 5" w:semiHidden="1" w:unhideWhenUsed="1"/>
+    <w:lsdException w:name="index 6" w:semiHidden="1" w:unhideWhenUsed="1"/>
+    <w:lsdException w:name="index 7" w:semiHidden="1" w:unhideWhenUsed="1"/>
+    <w:lsdException w:name="index 8" w:semiHidden="1" w:unhideWhenUsed="1"/>
+    <w:lsdException w:name="index 9" w:semiHidden="1" w:unhideWhenUsed="1"/>
+    <w:lsdException w:name="toc 1" w:semiHidden="1" w:uiPriority="39" w:unhideWhenUsed="1"/>
+    <w:lsdException w:name="toc 2" w:semiHidden="1" w:uiPriority="39" w:unhideWhenUsed="1"/>
+    <w:lsdException w:name="toc 3" w:semiHidden="1" w:uiPriority="39" w:unhideWhenUsed="1"/>
+    <w:lsdException w:name="toc 4" w:semiHidden="1" w:uiPriority="39" w:unhideWhenUsed="1"/>
+    <w:lsdException w:name="toc 5" w:semiHidden="1" w:uiPriority="39" w:unhideWhenUsed="1"/>
+    <w:lsdException w:name="toc 6" w:semiHidden="1" w:uiPriority="39" w:unhideWhenUsed="1"/>
+    <w:lsdException w:name="toc 7" w:semiHidden="1" w:uiPriority="39" w:unhideWhenUsed="1"/>
+    <w:lsdException w:name="toc 8" w:semiHidden="1" w:uiPriority="39" w:unhideWhenUsed="1"/>
+    <w:lsdException w:name="toc 9" w:semiHidden="1" w:uiPriority="39" w:unhideWhenUsed="1"/>
+    <w:lsdException w:name="Normal Indent" w:semiHidden="1" w:unhideWhenUsed="1"/>
+    <w:lsdException w:name="footnote text" w:semiHidden="1" w:unhideWhenUsed="1"/>
+    <w:lsdException w:name="annotation text" w:semiHidden="1" w:unhideWhenUsed="1"/>
+    <w:lsdException w:name="header" w:uiPriority="0"/>
+    <w:lsdException w:name="index heading" w:semiHidden="1" w:unhideWhenUsed="1"/>
+    <w:lsdException w:name="caption" w:semiHidden="1" w:uiPriority="35" w:unhideWhenUsed="1" w:qFormat="1"/>
+    <w:lsdException w:name="table of figures" w:semiHidden="1" w:unhideWhenUsed="1"/>
+    <w:lsdException w:name="envelope address" w:semiHidden="1" w:unhideWhenUsed="1"/>
+    <w:lsdException w:name="envelope return" w:semiHidden="1" w:unhideWhenUsed="1"/>
+    <w:lsdException w:name="footnote reference" w:semiHidden="1" w:unhideWhenUsed="1"/>
+    <w:lsdException w:name="annotation reference" w:semiHidden="1" w:unhideWhenUsed="1"/>
+    <w:lsdException w:name="line number" w:semiHidden="1" w:unhideWhenUsed="1"/>
+    <w:lsdException w:name="page number" w:semiHidden="1" w:unhideWhenUsed="1"/>
+    <w:lsdException w:name="endnote reference" w:semiHidden="1" w:unhideWhenUsed="1"/>
+    <w:lsdException w:name="endnote text" w:semiHidden="1" w:unhideWhenUsed="1"/>
+    <w:lsdException w:name="table of authorities" w:semiHidden="1" w:unhideWhenUsed="1"/>
+    <w:lsdException w:name="macro" w:semiHidden="1" w:unhideWhenUsed="1"/>
+    <w:lsdException w:name="toa heading" w:semiHidden="1" w:unhideWhenUsed="1"/>
+    <w:lsdException w:name="List" w:semiHidden="1" w:unhideWhenUsed="1"/>
+    <w:lsdException w:name="List Bullet" w:semiHidden="1" w:unhideWhenUsed="1"/>
+    <w:lsdException w:name="List Number" w:semiHidden="1" w:unhideWhenUsed="1"/>
+    <w:lsdException w:name="List 2" w:semiHidden="1" w:unhideWhenUsed="1"/>
+    <w:lsdException w:name="List 3" w:semiHidden="1" w:unhideWhenUsed="1"/>
+    <w:lsdException w:name="List 4" w:semiHidden="1" w:unhideWhenUsed="1"/>
+    <w:lsdException w:name="List 5" w:semiHidden="1" w:unhideWhenUsed="1"/>
+    <w:lsdException w:name="List Bullet 2" w:semiHidden="1" w:unhideWhenUsed="1"/>
+    <w:lsdException w:name="List Bullet 3" w:semiHidden="1" w:unhideWhenUsed="1"/>
+    <w:lsdException w:name="List Bullet 4" w:semiHidden="1" w:unhideWhenUsed="1"/>
+    <w:lsdException w:name="List Bullet 5" w:semiHidden="1" w:unhideWhenUsed="1"/>
+    <w:lsdException w:name="List Number 2" w:semiHidden="1" w:unhideWhenUsed="1"/>
+    <w:lsdException w:name="List Number 3" w:semiHidden="1" w:unhideWhenUsed="1"/>
+    <w:lsdException w:name="List Number 4" w:semiHidden="1" w:unhideWhenUsed="1"/>
+    <w:lsdException w:name="List Number 5" w:semiHidden="1" w:unhideWhenUsed="1"/>
+    <w:lsdException w:name="Title" w:uiPriority="10" w:qFormat="1"/>
+    <w:lsdException w:name="Closing" w:semiHidden="1" w:unhideWhenUsed="1"/>
+    <w:lsdException w:name="Signature" w:semiHidden="1" w:unhideWhenUsed="1"/>
+    <w:lsdException w:name="Default Paragraph Font" w:semiHidden="1" w:uiPriority="1" w:unhideWhenUsed="1"/>
+    <w:lsdException w:name="Body Text" w:uiPriority="0"/>
+    <w:lsdException w:name="Body Text Indent" w:uiPriority="0"/>
+    <w:lsdException w:name="List Continue" w:semiHidden="1" w:unhideWhenUsed="1"/>
+    <w:lsdException w:name="List Continue 2" w:semiHidden="1" w:unhideWhenUsed="1"/>
+    <w:lsdException w:name="List Continue 3" w:semiHidden="1" w:unhideWhenUsed="1"/>
+    <w:lsdException w:name="List Continue 4" w:semiHidden="1" w:unhideWhenUsed="1"/>
+    <w:lsdException w:name="List Continue 5" w:semiHidden="1" w:unhideWhenUsed="1"/>
+    <w:lsdException w:name="Message Header" w:semiHidden="1" w:unhideWhenUsed="1"/>
+    <w:lsdException w:name="Subtitle" w:uiPriority="11" w:qFormat="1"/>
+    <w:lsdException w:name="Salutation" w:semiHidden="1" w:unhideWhenUsed="1"/>
+    <w:lsdException w:name="Date" w:semiHidden="1" w:unhideWhenUsed="1"/>
+    <w:lsdException w:name="Body Text First Indent" w:semiHidden="1" w:unhideWhenUsed="1"/>
+    <w:lsdException w:name="Body Text First Indent 2" w:semiHidden="1" w:unhideWhenUsed="1"/>
+    <w:lsdException w:name="Note Heading" w:semiHidden="1" w:unhideWhenUsed="1"/>
+    <w:lsdException w:name="Body Text 2" w:semiHidden="1" w:unhideWhenUsed="1"/>
+    <w:lsdException w:name="Body Text 3" w:semiHidden="1" w:unhideWhenUsed="1"/>
+    <w:lsdException w:name="Body Text Indent 2" w:semiHidden="1" w:unhideWhenUsed="1"/>
+    <w:lsdException w:name="Body Text Indent 3" w:semiHidden="1" w:unhideWhenUsed="1"/>
+    <w:lsdException w:name="Block Text" w:semiHidden="1" w:unhideWhenUsed="1"/>
+    <w:lsdException w:name="Hyperlink" w:uiPriority="0"/>
+    <w:lsdException w:name="FollowedHyperlink" w:uiPriority="0"/>
+    <w:lsdException w:name="Strong" w:uiPriority="22" w:qFormat="1"/>
+    <w:lsdException w:name="Emphasis" w:uiPriority="20" w:qFormat="1"/>
+    <w:lsdException w:name="Document Map" w:semiHidden="1" w:unhideWhenUsed="1"/>
+    <w:lsdException w:name="Plain Text" w:semiHidden="1" w:unhideWhenUsed="1"/>
+    <w:lsdException w:name="E-mail Signature" w:semiHidden="1" w:unhideWhenUsed="1"/>
+    <w:lsdException w:name="HTML Top of Form" w:semiHidden="1" w:unhideWhenUsed="1"/>
+    <w:lsdException w:name="HTML Bottom of Form" w:semiHidden="1" w:unhideWhenUsed="1"/>
+    <w:lsdException w:name="Normal (Web)" w:semiHidden="1" w:unhideWhenUsed="1"/>
+    <w:lsdException w:name="HTML Acronym" w:semiHidden="1" w:unhideWhenUsed="1"/>
+    <w:lsdException w:name="HTML Address" w:semiHidden="1" w:unhideWhenUsed="1"/>
+    <w:lsdException w:name="HTML Cite" w:semiHidden="1" w:unhideWhenUsed="1"/>
+    <w:lsdException w:name="HTML Code" w:semiHidden="1" w:unhideWhenUsed="1"/>
+    <w:lsdException w:name="HTML Definition" w:semiHidden="1" w:unhideWhenUsed="1"/>
+    <w:lsdException w:name="HTML Keyboard" w:semiHidden="1" w:unhideWhenUsed="1"/>
+    <w:lsdException w:name="HTML Preformatted" w:semiHidden="1" w:unhideWhenUsed="1"/>
+    <w:lsdException w:name="HTML Sample" w:semiHidden="1" w:unhideWhenUsed="1"/>
+    <w:lsdException w:name="HTML Typewriter" w:semiHidden="1" w:unhideWhenUsed="1"/>
+    <w:lsdException w:name="HTML Variable" w:semiHidden="1" w:unhideWhenUsed="1"/>
+    <w:lsdException w:name="Normal Table" w:semiHidden="1" w:unhideWhenUsed="1"/>
+    <w:lsdException w:name="annotation subject" w:semiHidden="1" w:unhideWhenUsed="1"/>
+    <w:lsdException w:name="No List" w:semiHidden="1" w:unhideWhenUsed="1"/>
+    <w:lsdException w:name="Outline List 1" w:semiHidden="1" w:unhideWhenUsed="1"/>
+    <w:lsdException w:name="Outline List 2" w:semiHidden="1" w:unhideWhenUsed="1"/>
+    <w:lsdException w:name="Outline List 3" w:semiHidden="1" w:unhideWhenUsed="1"/>
+    <w:lsdException w:name="Table Simple 1" w:semiHidden="1" w:unhideWhenUsed="1"/>
+    <w:lsdException w:name="Table Simple 2" w:semiHidden="1" w:unhideWhenUsed="1"/>
+    <w:lsdException w:name="Table Simple 3" w:semiHidden="1" w:unhideWhenUsed="1"/>
+    <w:lsdException w:name="Table Classic 1" w:semiHidden="1" w:unhideWhenUsed="1"/>
+    <w:lsdException w:name="Table Classic 2" w:semiHidden="1" w:unhideWhenUsed="1"/>
+    <w:lsdException w:name="Table Classic 3" w:semiHidden="1" w:unhideWhenUsed="1"/>
+    <w:lsdException w:name="Table Classic 4" w:semiHidden="1" w:unhideWhenUsed="1"/>
+    <w:lsdException w:name="Table Colorful 1" w:semiHidden="1" w:unhideWhenUsed="1"/>
+    <w:lsdException w:name="Table Colorful 2" w:semiHidden="1" w:unhideWhenUsed="1"/>
+    <w:lsdException w:name="Table Colorful 3" w:semiHidden="1" w:unhideWhenUsed="1"/>
+    <w:lsdException w:name="Table Columns 1" w:semiHidden="1" w:unhideWhenUsed="1"/>
+    <w:lsdException w:name="Table Columns 2" w:semiHidden="1" w:unhideWhenUsed="1"/>
+    <w:lsdException w:name="Table Columns 3" w:semiHidden="1" w:unhideWhenUsed="1"/>
+    <w:lsdException w:name="Table Columns 4" w:semiHidden="1" w:unhideWhenUsed="1"/>
+    <w:lsdException w:name="Table Columns 5" w:semiHidden="1" w:unhideWhenUsed="1"/>
+    <w:lsdException w:name="Table Grid 1" w:semiHidden="1" w:unhideWhenUsed="1"/>
+    <w:lsdException w:name="Table Grid 2" w:semiHidden="1" w:unhideWhenUsed="1"/>
+    <w:lsdException w:name="Table Grid 3" w:semiHidden="1" w:unhideWhenUsed="1"/>
+    <w:lsdException w:name="Table Grid 4" w:semiHidden="1" w:unhideWhenUsed="1"/>
+    <w:lsdException w:name="Table Grid 5" w:semiHidden="1" w:unhideWhenUsed="1"/>
+    <w:lsdException w:name="Table Grid 6" w:semiHidden="1" w:unhideWhenUsed="1"/>
+    <w:lsdException w:name="Table Grid 7" w:semiHidden="1" w:unhideWhenUsed="1"/>
+    <w:lsdException w:name="Table Grid 8" w:semiHidden="1" w:unhideWhenUsed="1"/>
+    <w:lsdException w:name="Table List 1" w:semiHidden="1" w:unhideWhenUsed="1"/>
+    <w:lsdException w:name="Table List 2" w:semiHidden="1" w:unhideWhenUsed="1"/>
+    <w:lsdException w:name="Table List 3" w:semiHidden="1" w:unhideWhenUsed="1"/>
+    <w:lsdException w:name="Table List 4" w:semiHidden="1" w:unhideWhenUsed="1"/>
+    <w:lsdException w:name="Table List 5" w:semiHidden="1" w:unhideWhenUsed="1"/>
+    <w:lsdException w:name="Table List 6" w:semiHidden="1" w:unhideWhenUsed="1"/>
+    <w:lsdException w:name="Table List 7" w:semiHidden="1" w:unhideWhenUsed="1"/>
+    <w:lsdException w:name="Table List 8" w:semiHidden="1" w:unhideWhenUsed="1"/>
+    <w:lsdException w:name="Table 3D effects 1" w:semiHidden="1" w:unhideWhenUsed="1"/>
+    <w:lsdException w:name="Table 3D effects 2" w:semiHidden="1" w:unhideWhenUsed="1"/>
+    <w:lsdException w:name="Table 3D effects 3" w:semiHidden="1" w:unhideWhenUsed="1"/>
+    <w:lsdException w:name="Table Contemporary" w:semiHidden="1" w:unhideWhenUsed="1"/>
+    <w:lsdException w:name="Table Elegant" w:semiHidden="1" w:unhideWhenUsed="1"/>
+    <w:lsdException w:name="Table Professional" w:semiHidden="1" w:unhideWhenUsed="1"/>
+    <w:lsdException w:name="Table Subtle 1" w:semiHidden="1" w:unhideWhenUsed="1"/>
+    <w:lsdException w:name="Table Subtle 2" w:semiHidden="1" w:unhideWhenUsed="1"/>
+    <w:lsdException w:name="Table Web 1" w:semiHidden="1" w:unhideWhenUsed="1"/>
+    <w:lsdException w:name="Table Web 2" w:semiHidden="1" w:unhideWhenUsed="1"/>
+    <w:lsdException w:name="Table Web 3" w:semiHidden="1" w:unhideWhenUsed="1"/>
+    <w:lsdException w:name="Balloon Text" w:uiPriority="0" w:qFormat="1"/>
+    <w:lsdException w:name="Table Grid" w:uiPriority="0"/>
+    <w:lsdException w:name="Table Theme" w:semiHidden="1" w:unhideWhenUsed="1"/>
+    <w:lsdException w:name="Placeholder Text" w:semiHidden="1"/>
+    <w:lsdException w:name="Light Shading"/>
+    <w:lsdException w:name="Light List"/>
+    <w:lsdException w:name="Light Grid"/>
+    <w:lsdException w:name="Medium Shading 1"/>
+    <w:lsdException w:name="Medium Shading 2"/>
+    <w:lsdException w:name="Medium List 1"/>
+    <w:lsdException w:name="Medium List 2"/>
+    <w:lsdException w:name="Medium Grid 1"/>
+    <w:lsdException w:name="Medium Grid 2"/>
+    <w:lsdException w:name="Medium Grid 3"/>
+    <w:lsdException w:name="Dark List"/>
+    <w:lsdException w:name="Colorful Shading"/>
+    <w:lsdException w:name="Colorful List"/>
+    <w:lsdException w:name="Colorful Grid"/>
+    <w:lsdException w:name="Light Shading Accent 1"/>
+    <w:lsdException w:name="Light List Accent 1"/>
+    <w:lsdException w:name="Light Grid Accent 1"/>
+    <w:lsdException w:name="Medium Shading 1 Accent 1"/>
+    <w:lsdException w:name="Medium Shading 2 Accent 1"/>
+    <w:lsdException w:name="Medium List 1 Accent 1"/>
+    <w:lsdException w:name="Revision" w:semiHidden="1"/>
+    <w:lsdException w:name="List Paragraph" w:uiPriority="34" w:qFormat="1"/>
+    <w:lsdException w:name="Medium List 2 Accent 1"/>
+    <w:lsdException w:name="Medium Grid 1 Accent 1"/>
+    <w:lsdException w:name="Medium Grid 2 Accent 1"/>
+    <w:lsdException w:name="Medium Grid 3 Accent 1"/>
+    <w:lsdException w:name="Dark List Accent 1"/>
+    <w:lsdException w:name="Colorful Shading Accent 1"/>
+    <w:lsdException w:name="Colorful List Accent 1"/>
+    <w:lsdException w:name="Colorful Grid Accent 1"/>
+    <w:lsdException w:name="Light Shading Accent 2"/>
+    <w:lsdException w:name="Light List Accent 2"/>
+    <w:lsdException w:name="Light Grid Accent 2"/>
+    <w:lsdException w:name="Medium Shading 1 Accent 2"/>
+    <w:lsdException w:name="Medium Shading 2 Accent 2"/>
+    <w:lsdException w:name="Medium List 1 Accent 2"/>
+    <w:lsdException w:name="Medium List 2 Accent 2"/>
+    <w:lsdException w:name="Medium Grid 1 Accent 2"/>
+    <w:lsdException w:name="Medium Grid 2 Accent 2"/>
+    <w:lsdException w:name="Medium Grid 3 Accent 2"/>
+    <w:lsdException w:name="Dark List Accent 2"/>
+    <w:lsdException w:name="Colorful Shading Accent 2"/>
+    <w:lsdException w:name="Colorful List Accent 2"/>
+    <w:lsdException w:name="Colorful Grid Accent 2"/>
+    <w:lsdException w:name="Light Shading Accent 3"/>
+    <w:lsdException w:name="Light List Accent 3"/>
+    <w:lsdException w:name="Light Grid Accent 3"/>
+    <w:lsdException w:name="Medium Shading 1 Accent 3"/>
+    <w:lsdException w:name="Medium Shading 2 Accent 3"/>
+    <w:lsdException w:name="Medium List 1 Accent 3"/>
+    <w:lsdException w:name="Medium List 2 Accent 3"/>
+    <w:lsdException w:name="Medium Grid 1 Accent 3"/>
+    <w:lsdException w:name="Medium Grid 2 Accent 3"/>
+    <w:lsdException w:name="Medium Grid 3 Accent 3"/>
+    <w:lsdException w:name="Dark List Accent 3"/>
+    <w:lsdException w:name="Colorful Shading Accent 3"/>
+    <w:lsdException w:name="Colorful List Accent 3"/>
+    <w:lsdException w:name="Colorful Grid Accent 3"/>
+    <w:lsdException w:name="Light Shading Accent 4"/>
+    <w:lsdException w:name="Light List Accent 4"/>
+    <w:lsdException w:name="Light Grid Accent 4"/>
+    <w:lsdException w:name="Medium Shading 1 Accent 4"/>
+    <w:lsdException w:name="Medium Shading 2 Accent 4"/>
+    <w:lsdException w:name="Medium List 1 Accent 4"/>
+    <w:lsdException w:name="Medium List 2 Accent 4"/>
+    <w:lsdException w:name="Medium Grid 1 Accent 4"/>
+    <w:lsdException w:name="Medium Grid 2 Accent 4"/>
+    <w:lsdException w:name="Medium Grid 3 Accent 4"/>
+    <w:lsdException w:name="Dark List Accent 4"/>
+    <w:lsdException w:name="Colorful Shading Accent 4"/>
+    <w:lsdException w:name="Colorful List Accent 4"/>
+    <w:lsdException w:name="Colorful Grid Accent 4"/>
+    <w:lsdException w:name="Light Shading Accent 5"/>
+    <w:lsdException w:name="Light List Accent 5"/>
+    <w:lsdException w:name="Light Grid Accent 5"/>
+    <w:lsdException w:name="Medium Shading 1 Accent 5"/>
+    <w:lsdException w:name="Medium Shading 2 Accent 5"/>
+    <w:lsdException w:name="Medium List 1 Accent 5"/>
+    <w:lsdException w:name="Medium List 2 Accent 5"/>
+    <w:lsdException w:name="Medium Grid 1 Accent 5"/>
+    <w:lsdException w:name="Medium Grid 2 Accent 5"/>
+    <w:lsdException w:name="Medium Grid 3 Accent 5"/>
+    <w:lsdException w:name="Dark List Accent 5"/>
+    <w:lsdException w:name="Colorful Shading Accent 5"/>
+    <w:lsdException w:name="Colorful List Accent 5"/>
+    <w:lsdException w:name="Colorful Grid Accent 5"/>
+    <w:lsdException w:name="Light Shading Accent 6"/>
+    <w:lsdException w:name="Light List Accent 6"/>
+    <w:lsdException w:name="Light Grid Accent 6"/>
+    <w:lsdException w:name="Medium Shading 1 Accent 6"/>
+    <w:lsdException w:name="Medium Shading 2 Accent 6"/>
+    <w:lsdException w:name="Medium List 1 Accent 6"/>
+    <w:lsdException w:name="Medium List 2 Accent 6"/>
+    <w:lsdException w:name="Medium Grid 1 Accent 6"/>
+    <w:lsdException w:name="Medium Grid 2 Accent 6"/>
+    <w:lsdException w:name="Medium Grid 3 Accent 6"/>
+    <w:lsdException w:name="Dark List Accent 6"/>
+    <w:lsdException w:name="Colorful Shading Accent 6"/>
+    <w:lsdException w:name="Colorful List Accent 6"/>
+    <w:lsdException w:name="Colorful Grid Accent 6"/>
+    <w:lsdException w:name="Subtle Emphasis" w:uiPriority="19" w:qFormat="1"/>
+    <w:lsdException w:name="Intense Emphasis" w:uiPriority="21" w:qFormat="1"/>
+    <w:lsdException w:name="Subtle Reference" w:uiPriority="31" w:qFormat="1"/>
+    <w:lsdException w:name="Intense Reference" w:uiPriority="32" w:qFormat="1"/>
+    <w:lsdException w:name="Book Title" w:uiPriority="33" w:qFormat="1"/>
+    <w:lsdException w:name="Bibliography" w:semiHidden="1" w:uiPriority="37" w:unhideWhenUsed="1"/>
+    <w:lsdException w:name="TOC Heading" w:semiHidden="1" w:uiPriority="39" w:unhideWhenUsed="1" w:qFormat="1"/>
+    <w:lsdException w:name="Plain Table 1" w:uiPriority="41"/>
+    <w:lsdException w:name="Plain Table 2" w:uiPriority="42"/>
+    <w:lsdException w:name="Plain Table 3" w:uiPriority="43"/>
+    <w:lsdException w:name="Plain Table 4" w:uiPriority="44"/>
+    <w:lsdException w:name="Plain Table 5" w:uiPriority="45"/>
+    <w:lsdException w:name="Grid Table Light" w:uiPriority="40"/>
+    <w:lsdException w:name="Grid Table 1 Light" w:uiPriority="46"/>
+    <w:lsdException w:name="Grid Table 2" w:uiPriority="47"/>
+    <w:lsdException w:name="Grid Table 3" w:uiPriority="48"/>
+    <w:lsdException w:name="Grid Table 4" w:uiPriority="49"/>
+    <w:lsdException w:name="Grid Table 5 Dark" w:uiPriority="50"/>
+    <w:lsdException w:name="Grid Table 6 Colorful" w:uiPriority="51"/>
+    <w:lsdException w:name="Grid Table 7 Colorful" w:uiPriority="52"/>
+    <w:lsdException w:name="Grid Table 1 Light Accent 1" w:uiPriority="46"/>
+    <w:lsdException w:name="Grid Table 2 Accent 1" w:uiPriority="47"/>
+    <w:lsdException w:name="Grid Table 3 Accent 1" w:uiPriority="48"/>
+    <w:lsdException w:name="Grid Table 4 Accent 1" w:uiPriority="49"/>
+    <w:lsdException w:name="Grid Table 5 Dark Accent 1" w:uiPriority="50"/>
+    <w:lsdException w:name="Grid Table 6 Colorful Accent 1" w:uiPriority="51"/>
+    <w:lsdException w:name="Grid Table 7 Colorful Accent 1" w:uiPriority="52"/>
+    <w:lsdException w:name="Grid Table 1 Light Accent 2" w:uiPriority="46"/>
+    <w:lsdException w:name="Grid Table 2 Accent 2" w:uiPriority="47"/>
+    <w:lsdException w:name="Grid Table 3 Accent 2" w:uiPriority="48"/>
+    <w:lsdException w:name="Grid Table 4 Accent 2" w:uiPriority="49"/>
+    <w:lsdException w:name="Grid Table 5 Dark Accent 2" w:uiPriority="50"/>
+    <w:lsdException w:name="Grid Table 6 Colorful Accent 2" w:uiPriority="51"/>
+    <w:lsdException w:name="Grid Table 7 Colorful Accent 2" w:uiPriority="52"/>
+    <w:lsdException w:name="Grid Table 1 Light Accent 3" w:uiPriority="46"/>
+    <w:lsdException w:name="Grid Table 2 Accent 3" w:uiPriority="47"/>
+    <w:lsdException w:name="Grid Table 3 Accent 3" w:uiPriority="48"/>
+    <w:lsdException w:name="Grid Table 4 Accent 3" w:uiPriority="49"/>
+    <w:lsdException w:name="Grid Table 5 Dark Accent 3" w:uiPriority="50"/>
+    <w:lsdException w:name="Grid Table 6 Colorful Accent 3" w:uiPriority="51"/>
+    <w:lsdException w:name="Grid Table 7 Colorful Accent 3" w:uiPriority="52"/>
+    <w:lsdException w:name="Grid Table 1 Light Accent 4" w:uiPriority="46"/>
+    <w:lsdException w:name="Grid Table 2 Accent 4" w:uiPriority="47"/>
+    <w:lsdException w:name="Grid Table 3 Accent 4" w:uiPriority="48"/>
+    <w:lsdException w:name="Grid Table 4 Accent 4" w:uiPriority="49"/>
+    <w:lsdException w:name="Grid Table 5 Dark Accent 4" w:uiPriority="50"/>
+    <w:lsdException w:name="Grid Table 6 Colorful Accent 4" w:uiPriority="51"/>
+    <w:lsdException w:name="Grid Table 7 Colorful Accent 4" w:uiPriority="52"/>
+    <w:lsdException w:name="Grid Table 1 Light Accent 5" w:uiPriority="46"/>
+    <w:lsdException w:name="Grid Table 2 Accent 5" w:uiPriority="47"/>
+    <w:lsdException w:name="Grid Table 3 Accent 5" w:uiPriority="48"/>
+    <w:lsdException w:name="Grid Table 4 Accent 5" w:uiPriority="49"/>
+    <w:lsdException w:name="Grid Table 5 Dark Accent 5" w:uiPriority="50"/>
+    <w:lsdException w:name="Grid Table 6 Colorful Accent 5" w:uiPriority="51"/>
+    <w:lsdException w:name="Grid Table 7 Colorful Accent 5" w:uiPriority="52"/>
+    <w:lsdException w:name="Grid Table 1 Light Accent 6" w:uiPriority="46"/>
+    <w:lsdException w:name="Grid Table 2 Accent 6" w:uiPriority="47"/>
+    <w:lsdException w:name="Grid Table 3 Accent 6" w:uiPriority="48"/>
+    <w:lsdException w:name="Grid Table 4 Accent 6" w:uiPriority="49"/>
+    <w:lsdException w:name="Grid Table 5 Dark Accent 6" w:uiPriority="50"/>
+    <w:lsdException w:name="Grid Table 6 Colorful Accent 6" w:uiPriority="51"/>
+    <w:lsdException w:name="Grid Table 7 Colorful Accent 6" w:uiPriority="52"/>
+    <w:lsdException w:name="List Table 1 Light" w:uiPriority="46"/>
+    <w:lsdException w:name="List Table 2" w:uiPriority="47"/>
+    <w:lsdException w:name="List Table 3" w:uiPriority="48"/>
+    <w:lsdException w:name="List Table 4" w:uiPriority="49"/>
+    <w:lsdException w:name="List Table 5 Dark" w:uiPriority="50"/>
+    <w:lsdException w:name="List Table 6 Colorful" w:uiPriority="51"/>
+    <w:lsdException w:name="List Table 7 Colorful" w:uiPriority="52"/>
+    <w:lsdException w:name="List Table 1 Light Accent 1" w:uiPriority="46"/>
+    <w:lsdException w:name="List Table 2 Accent 1" w:uiPriority="47"/>
+    <w:lsdException w:name="List Table 3 Accent 1" w:uiPriority="48"/>
+    <w:lsdException w:name="List Table 4 Accent 1" w:uiPriority="49"/>
+    <w:lsdException w:name="List Table 5 Dark Accent 1" w:uiPriority="50"/>
+    <w:lsdException w:name="List Table 6 Colorful Accent 1" w:uiPriority="51"/>
+    <w:lsdException w:name="List Table 7 Colorful Accent 1" w:uiPriority="52"/>
+    <w:lsdException w:name="List Table 1 Light Accent 2" w:uiPriority="46"/>
+    <w:lsdException w:name="List Table 2 Accent 2" w:uiPriority="47"/>
+    <w:lsdException w:name="List Table 3 Accent 2" w:uiPriority="48"/>
+    <w:lsdException w:name="List Table 4 Accent 2" w:uiPriority="49"/>
+    <w:lsdException w:name="List Table 5 Dark Accent 2" w:uiPriority="50"/>
+    <w:lsdException w:name="List Table 6 Colorful Accent 2" w:uiPriority="51"/>
+    <w:lsdException w:name="List Table 7 Colorful Accent 2" w:uiPriority="52"/>
+    <w:lsdException w:name="List Table 1 Light Accent 3" w:uiPriority="46"/>
+    <w:lsdException w:name="List Table 2 Accent 3" w:uiPriority="47"/>
+    <w:lsdException w:name="List Table 3 Accent 3" w:uiPriority="48"/>
+    <w:lsdException w:name="List Table 4 Accent 3" w:uiPriority="49"/>
+    <w:lsdException w:name="List Table 5 Dark Accent 3" w:uiPriority="50"/>
+    <w:lsdException w:name="List Table 6 Colorful Accent 3" w:uiPriority="51"/>
+    <w:lsdException w:name="List Table 7 Colorful Accent 3" w:uiPriority="52"/>
+    <w:lsdException w:name="List Table 1 Light Accent 4" w:uiPriority="46"/>
+    <w:lsdException w:name="List Table 2 Accent 4" w:uiPriority="47"/>
+    <w:lsdException w:name="List Table 3 Accent 4" w:uiPriority="48"/>
+    <w:lsdException w:name="List Table 4 Accent 4" w:uiPriority="49"/>
+    <w:lsdException w:name="List Table 5 Dark Accent 4" w:uiPriority="50"/>
+    <w:lsdException w:name="List Table 6 Colorful Accent 4" w:uiPriority="51"/>
+    <w:lsdException w:name="List Table 7 Colorful Accent 4" w:uiPriority="52"/>
+    <w:lsdException w:name="List Table 1 Light Accent 5" w:uiPriority="46"/>
+    <w:lsdException w:name="List Table 2 Accent 5" w:uiPriority="47"/>
+    <w:lsdException w:name="List Table 3 Accent 5" w:uiPriority="48"/>
+    <w:lsdException w:name="List Table 4 Accent 5" w:uiPriority="49"/>
+    <w:lsdException w:name="List Table 5 Dark Accent 5" w:uiPriority="50"/>
+    <w:lsdException w:name="List Table 6 Colorful Accent 5" w:uiPriority="51"/>
+    <w:lsdException w:name="List Table 7 Colorful Accent 5" w:uiPriority="52"/>
+    <w:lsdException w:name="List Table 1 Light Accent 6" w:uiPriority="46"/>
+    <w:lsdException w:name="List Table 2 Accent 6" w:uiPriority="47"/>
+    <w:lsdException w:name="List Table 3 Accent 6" w:uiPriority="48"/>
+    <w:lsdException w:name="List Table 4 Accent 6" w:uiPriority="49"/>
+    <w:lsdException w:name="List Table 5 Dark Accent 6" w:uiPriority="50"/>
+    <w:lsdException w:name="List Table 6 Colorful Accent 6" w:uiPriority="51"/>
+    <w:lsdException w:name="List Table 7 Colorful Accent 6" w:uiPriority="52"/>
+    <w:lsdException w:name="Mention" w:semiHidden="1" w:unhideWhenUsed="1"/>
+    <w:lsdException w:name="Smart Hyperlink" w:semiHidden="1" w:unhideWhenUsed="1"/>
+    <w:lsdException w:name="Hashtag" w:semiHidden="1" w:unhideWhenUsed="1"/>
+    <w:lsdException w:name="Unresolved Mention" w:semiHidden="1" w:unhideWhenUsed="1"/>
+    <w:lsdException w:name="Smart Link" w:semiHidden="1" w:unhideWhenUsed="1"/>
   </w:latentStyles>
-  <w:style w:type="paragraph" w:default="1" w:styleId="1">
+  <w:style w:type="paragraph" w:default="1" w:styleId="a">
     <w:name w:val="Normal"/>
     <w:qFormat/>
-    <w:uiPriority w:val="0"/>
     <w:rPr>
-      <w:rFonts w:ascii="Times New Roman" w:hAnsi="Times New Roman" w:eastAsia="Times New Roman" w:cs="Times New Roman"/>
+      <w:rFonts w:eastAsia="Times New Roman"/>
       <w:sz w:val="24"/>
       <w:szCs w:val="24"/>
-      <w:lang w:val="ru-RU" w:eastAsia="ru-RU" w:bidi="ar-SA"/>
     </w:rPr>
   </w:style>
-  <w:style w:type="paragraph" w:styleId="2">
+  <w:style w:type="paragraph" w:styleId="1">
     <w:name w:val="heading 1"/>
-    <w:basedOn w:val="1"/>
-    <w:next w:val="1"/>
+    <w:basedOn w:val="a"/>
+    <w:next w:val="a"/>
+    <w:uiPriority w:val="9"/>
     <w:qFormat/>
-    <w:uiPriority w:val="9"/>
     <w:pPr>
       <w:keepNext/>
       <w:keepLines/>
@@ -4655,14 +7575,14 @@
       <w:szCs w:val="48"/>
     </w:rPr>
   </w:style>
-  <w:style w:type="paragraph" w:styleId="3">
+  <w:style w:type="paragraph" w:styleId="2">
     <w:name w:val="heading 2"/>
-    <w:basedOn w:val="1"/>
-    <w:next w:val="1"/>
+    <w:basedOn w:val="a"/>
+    <w:next w:val="a"/>
+    <w:uiPriority w:val="9"/>
     <w:semiHidden/>
     <w:unhideWhenUsed/>
     <w:qFormat/>
-    <w:uiPriority w:val="9"/>
     <w:pPr>
       <w:keepNext/>
       <w:keepLines/>
@@ -4675,14 +7595,14 @@
       <w:szCs w:val="36"/>
     </w:rPr>
   </w:style>
-  <w:style w:type="paragraph" w:styleId="4">
+  <w:style w:type="paragraph" w:styleId="3">
     <w:name w:val="heading 3"/>
-    <w:basedOn w:val="1"/>
-    <w:next w:val="1"/>
+    <w:basedOn w:val="a"/>
+    <w:next w:val="a"/>
+    <w:uiPriority w:val="9"/>
     <w:semiHidden/>
     <w:unhideWhenUsed/>
     <w:qFormat/>
-    <w:uiPriority w:val="9"/>
     <w:pPr>
       <w:keepNext/>
       <w:keepLines/>
@@ -4695,14 +7615,14 @@
       <w:szCs w:val="28"/>
     </w:rPr>
   </w:style>
-  <w:style w:type="paragraph" w:styleId="5">
+  <w:style w:type="paragraph" w:styleId="4">
     <w:name w:val="heading 4"/>
-    <w:basedOn w:val="1"/>
-    <w:next w:val="1"/>
+    <w:basedOn w:val="a"/>
+    <w:next w:val="a"/>
+    <w:uiPriority w:val="9"/>
     <w:semiHidden/>
     <w:unhideWhenUsed/>
     <w:qFormat/>
-    <w:uiPriority w:val="9"/>
     <w:pPr>
       <w:keepNext/>
       <w:keepLines/>
@@ -4713,14 +7633,14 @@
       <w:b/>
     </w:rPr>
   </w:style>
-  <w:style w:type="paragraph" w:styleId="6">
+  <w:style w:type="paragraph" w:styleId="5">
     <w:name w:val="heading 5"/>
-    <w:basedOn w:val="1"/>
-    <w:next w:val="1"/>
+    <w:basedOn w:val="a"/>
+    <w:next w:val="a"/>
+    <w:uiPriority w:val="9"/>
     <w:semiHidden/>
     <w:unhideWhenUsed/>
     <w:qFormat/>
-    <w:uiPriority w:val="9"/>
     <w:pPr>
       <w:keepNext/>
       <w:keepLines/>
@@ -4733,14 +7653,14 @@
       <w:szCs w:val="22"/>
     </w:rPr>
   </w:style>
-  <w:style w:type="paragraph" w:styleId="7">
+  <w:style w:type="paragraph" w:styleId="6">
     <w:name w:val="heading 6"/>
-    <w:basedOn w:val="1"/>
-    <w:next w:val="1"/>
+    <w:basedOn w:val="a"/>
+    <w:next w:val="a"/>
+    <w:uiPriority w:val="9"/>
     <w:semiHidden/>
     <w:unhideWhenUsed/>
     <w:qFormat/>
-    <w:uiPriority w:val="9"/>
     <w:pPr>
       <w:keepNext/>
       <w:keepLines/>
@@ -4753,18 +7673,19 @@
       <w:szCs w:val="20"/>
     </w:rPr>
   </w:style>
-  <w:style w:type="character" w:default="1" w:styleId="8">
+  <w:style w:type="character" w:default="1" w:styleId="a0">
     <w:name w:val="Default Paragraph Font"/>
+    <w:uiPriority w:val="1"/>
     <w:semiHidden/>
     <w:unhideWhenUsed/>
-    <w:uiPriority w:val="1"/>
   </w:style>
-  <w:style w:type="table" w:default="1" w:styleId="9">
+  <w:style w:type="table" w:default="1" w:styleId="a1">
     <w:name w:val="Normal Table"/>
+    <w:uiPriority w:val="99"/>
     <w:semiHidden/>
     <w:unhideWhenUsed/>
-    <w:uiPriority w:val="99"/>
     <w:tblPr>
+      <w:tblInd w:w="0" w:type="dxa"/>
       <w:tblCellMar>
         <w:top w:w="0" w:type="dxa"/>
         <w:left w:w="108" w:type="dxa"/>
@@ -4773,39 +7694,41 @@
       </w:tblCellMar>
     </w:tblPr>
   </w:style>
-  <w:style w:type="character" w:styleId="10">
+  <w:style w:type="numbering" w:default="1" w:styleId="a2">
+    <w:name w:val="No List"/>
+    <w:uiPriority w:val="99"/>
+    <w:semiHidden/>
+    <w:unhideWhenUsed/>
+  </w:style>
+  <w:style w:type="character" w:styleId="a3">
     <w:name w:val="FollowedHyperlink"/>
-    <w:uiPriority w:val="0"/>
     <w:rPr>
       <w:color w:val="800080"/>
       <w:u w:val="single"/>
     </w:rPr>
   </w:style>
-  <w:style w:type="character" w:styleId="11">
+  <w:style w:type="character" w:styleId="a4">
     <w:name w:val="Hyperlink"/>
-    <w:uiPriority w:val="0"/>
     <w:rPr>
       <w:color w:val="0000FF"/>
       <w:u w:val="single"/>
     </w:rPr>
   </w:style>
-  <w:style w:type="paragraph" w:styleId="12">
+  <w:style w:type="paragraph" w:styleId="a5">
     <w:name w:val="Balloon Text"/>
-    <w:basedOn w:val="1"/>
-    <w:link w:val="22"/>
+    <w:basedOn w:val="a"/>
+    <w:link w:val="a6"/>
     <w:qFormat/>
-    <w:uiPriority w:val="0"/>
     <w:rPr>
       <w:rFonts w:ascii="Tahoma" w:hAnsi="Tahoma" w:cs="Tahoma"/>
       <w:sz w:val="16"/>
       <w:szCs w:val="16"/>
     </w:rPr>
   </w:style>
-  <w:style w:type="paragraph" w:styleId="13">
+  <w:style w:type="paragraph" w:styleId="a7">
     <w:name w:val="header"/>
-    <w:basedOn w:val="1"/>
-    <w:link w:val="24"/>
-    <w:uiPriority w:val="0"/>
+    <w:basedOn w:val="a"/>
+    <w:link w:val="a8"/>
     <w:pPr>
       <w:tabs>
         <w:tab w:val="center" w:pos="4677"/>
@@ -4813,10 +7736,9 @@
       </w:tabs>
     </w:pPr>
   </w:style>
-  <w:style w:type="paragraph" w:styleId="14">
+  <w:style w:type="paragraph" w:styleId="a9">
     <w:name w:val="Body Text"/>
-    <w:basedOn w:val="1"/>
-    <w:uiPriority w:val="0"/>
+    <w:basedOn w:val="a"/>
     <w:pPr>
       <w:jc w:val="center"/>
     </w:pPr>
@@ -4825,10 +7747,9 @@
       <w:lang w:val="uk-UA"/>
     </w:rPr>
   </w:style>
-  <w:style w:type="paragraph" w:styleId="15">
+  <w:style w:type="paragraph" w:styleId="aa">
     <w:name w:val="Body Text Indent"/>
-    <w:basedOn w:val="1"/>
-    <w:uiPriority w:val="0"/>
+    <w:basedOn w:val="a"/>
     <w:pPr>
       <w:ind w:firstLine="720"/>
       <w:jc w:val="both"/>
@@ -4838,11 +7759,11 @@
       <w:lang w:val="uk-UA"/>
     </w:rPr>
   </w:style>
-  <w:style w:type="paragraph" w:styleId="16">
+  <w:style w:type="paragraph" w:styleId="ab">
     <w:name w:val="Title"/>
-    <w:basedOn w:val="1"/>
+    <w:basedOn w:val="a"/>
+    <w:uiPriority w:val="10"/>
     <w:qFormat/>
-    <w:uiPriority w:val="10"/>
     <w:pPr>
       <w:jc w:val="center"/>
     </w:pPr>
@@ -4853,10 +7774,10 @@
       <w:lang w:val="uk-UA"/>
     </w:rPr>
   </w:style>
-  <w:style w:type="paragraph" w:styleId="17">
+  <w:style w:type="paragraph" w:styleId="ac">
     <w:name w:val="footer"/>
-    <w:basedOn w:val="1"/>
-    <w:link w:val="25"/>
+    <w:basedOn w:val="a"/>
+    <w:link w:val="ad"/>
     <w:uiPriority w:val="99"/>
     <w:pPr>
       <w:tabs>
@@ -4865,43 +7786,41 @@
       </w:tabs>
     </w:pPr>
   </w:style>
-  <w:style w:type="paragraph" w:styleId="18">
+  <w:style w:type="paragraph" w:styleId="ae">
     <w:name w:val="Subtitle"/>
-    <w:basedOn w:val="1"/>
-    <w:next w:val="1"/>
+    <w:basedOn w:val="a"/>
+    <w:next w:val="a"/>
+    <w:uiPriority w:val="11"/>
     <w:qFormat/>
-    <w:uiPriority w:val="11"/>
     <w:pPr>
       <w:keepNext/>
       <w:keepLines/>
       <w:spacing w:before="360" w:after="80"/>
     </w:pPr>
     <w:rPr>
-      <w:rFonts w:ascii="Georgia" w:hAnsi="Georgia" w:eastAsia="Georgia" w:cs="Georgia"/>
+      <w:rFonts w:ascii="Georgia" w:eastAsia="Georgia" w:hAnsi="Georgia" w:cs="Georgia"/>
       <w:i/>
       <w:color w:val="666666"/>
       <w:sz w:val="48"/>
       <w:szCs w:val="48"/>
     </w:rPr>
   </w:style>
-  <w:style w:type="table" w:styleId="19">
+  <w:style w:type="table" w:styleId="af">
     <w:name w:val="Table Grid"/>
-    <w:basedOn w:val="9"/>
-    <w:uiPriority w:val="0"/>
+    <w:basedOn w:val="a1"/>
     <w:tblPr>
       <w:tblBorders>
-        <w:top w:val="single" w:color="auto" w:sz="4" w:space="0"/>
-        <w:left w:val="single" w:color="auto" w:sz="4" w:space="0"/>
-        <w:bottom w:val="single" w:color="auto" w:sz="4" w:space="0"/>
-        <w:right w:val="single" w:color="auto" w:sz="4" w:space="0"/>
-        <w:insideH w:val="single" w:color="auto" w:sz="4" w:space="0"/>
-        <w:insideV w:val="single" w:color="auto" w:sz="4" w:space="0"/>
+        <w:top w:val="single" w:sz="4" w:space="0" w:color="auto"/>
+        <w:left w:val="single" w:sz="4" w:space="0" w:color="auto"/>
+        <w:bottom w:val="single" w:sz="4" w:space="0" w:color="auto"/>
+        <w:right w:val="single" w:sz="4" w:space="0" w:color="auto"/>
+        <w:insideH w:val="single" w:sz="4" w:space="0" w:color="auto"/>
+        <w:insideV w:val="single" w:sz="4" w:space="0" w:color="auto"/>
       </w:tblBorders>
     </w:tblPr>
   </w:style>
-  <w:style w:type="table" w:customStyle="1" w:styleId="20">
+  <w:style w:type="table" w:customStyle="1" w:styleId="TableNormal">
     <w:name w:val="Table Normal"/>
-    <w:uiPriority w:val="0"/>
     <w:tblPr>
       <w:tblCellMar>
         <w:top w:w="0" w:type="dxa"/>
@@ -4911,27 +7830,24 @@
       </w:tblCellMar>
     </w:tblPr>
   </w:style>
-  <w:style w:type="paragraph" w:customStyle="1" w:styleId="21">
+  <w:style w:type="paragraph" w:customStyle="1" w:styleId="Default">
     <w:name w:val="Default"/>
-    <w:uiPriority w:val="0"/>
     <w:pPr>
       <w:autoSpaceDE w:val="0"/>
       <w:autoSpaceDN w:val="0"/>
       <w:adjustRightInd w:val="0"/>
     </w:pPr>
     <w:rPr>
-      <w:rFonts w:ascii="Times New Roman" w:hAnsi="Times New Roman" w:eastAsia="Times New Roman" w:cs="Times New Roman"/>
+      <w:rFonts w:eastAsia="Times New Roman"/>
       <w:color w:val="000000"/>
       <w:sz w:val="24"/>
       <w:szCs w:val="24"/>
-      <w:lang w:val="ru-RU" w:eastAsia="ru-RU" w:bidi="ar-SA"/>
     </w:rPr>
   </w:style>
-  <w:style w:type="character" w:customStyle="1" w:styleId="22">
+  <w:style w:type="character" w:customStyle="1" w:styleId="a6">
     <w:name w:val="Текст выноски Знак"/>
-    <w:basedOn w:val="8"/>
-    <w:link w:val="12"/>
-    <w:uiPriority w:val="0"/>
+    <w:basedOn w:val="a0"/>
+    <w:link w:val="a5"/>
     <w:rPr>
       <w:rFonts w:ascii="Tahoma" w:hAnsi="Tahoma" w:cs="Tahoma"/>
       <w:sz w:val="16"/>
@@ -4939,31 +7855,30 @@
       <w:lang w:val="ru-RU" w:eastAsia="ru-RU"/>
     </w:rPr>
   </w:style>
-  <w:style w:type="paragraph" w:styleId="23">
+  <w:style w:type="paragraph" w:styleId="af0">
     <w:name w:val="List Paragraph"/>
-    <w:basedOn w:val="1"/>
+    <w:basedOn w:val="a"/>
+    <w:uiPriority w:val="34"/>
     <w:qFormat/>
-    <w:uiPriority w:val="34"/>
     <w:pPr>
       <w:ind w:left="720"/>
       <w:contextualSpacing/>
     </w:pPr>
   </w:style>
-  <w:style w:type="character" w:customStyle="1" w:styleId="24">
+  <w:style w:type="character" w:customStyle="1" w:styleId="a8">
     <w:name w:val="Верхний колонтитул Знак"/>
-    <w:basedOn w:val="8"/>
-    <w:link w:val="13"/>
-    <w:uiPriority w:val="0"/>
+    <w:basedOn w:val="a0"/>
+    <w:link w:val="a7"/>
     <w:rPr>
       <w:sz w:val="24"/>
       <w:szCs w:val="24"/>
       <w:lang w:val="ru-RU" w:eastAsia="ru-RU"/>
     </w:rPr>
   </w:style>
-  <w:style w:type="character" w:customStyle="1" w:styleId="25">
+  <w:style w:type="character" w:customStyle="1" w:styleId="ad">
     <w:name w:val="Нижний колонтитул Знак"/>
-    <w:basedOn w:val="8"/>
-    <w:link w:val="17"/>
+    <w:basedOn w:val="a0"/>
+    <w:link w:val="ac"/>
     <w:uiPriority w:val="99"/>
     <w:rPr>
       <w:sz w:val="24"/>
@@ -4971,10 +7886,9 @@
       <w:lang w:val="ru-RU" w:eastAsia="ru-RU"/>
     </w:rPr>
   </w:style>
-  <w:style w:type="table" w:customStyle="1" w:styleId="26">
+  <w:style w:type="table" w:customStyle="1" w:styleId="Style25">
     <w:name w:val="_Style 25"/>
-    <w:basedOn w:val="20"/>
-    <w:uiPriority w:val="0"/>
+    <w:basedOn w:val="TableNormal"/>
     <w:tblPr>
       <w:tblCellMar>
         <w:left w:w="108" w:type="dxa"/>
@@ -5266,6 +8180,7 @@
     </a:fmtScheme>
   </a:themeElements>
   <a:objectDefaults/>
+  <a:extraClrSchemeLst/>
 </a:theme>
 </file>
 
@@ -5277,6 +8192,9 @@
 
 <file path=customXml/itemProps1.xml><?xml version="1.0" encoding="utf-8"?>
 <ds:datastoreItem xmlns:ds="http://schemas.openxmlformats.org/officeDocument/2006/customXml" ds:itemID="{11111111-1234-1234-1234-123412341234}">
-  <ds:schemaRefs/>
+  <ds:schemaRefs>
+    <ds:schemaRef ds:uri="http://customooxmlschemas.google.com/"/>
+    <ds:schemaRef ds:uri="http://schemas.openxmlformats.org/officeDocument/2006/relationships"/>
+  </ds:schemaRefs>
 </ds:datastoreItem>
 </file>
--- a/Labs/Lab №7.docx
+++ b/Labs/Lab №7.docx
@@ -1,6 +1,6 @@
 
 <file path=word/document.xml><?xml version="1.0" encoding="utf-8"?>
-<w:document xmlns:wpc="http://schemas.microsoft.com/office/word/2010/wordprocessingCanvas" xmlns:cx="http://schemas.microsoft.com/office/drawing/2014/chartex" xmlns:cx1="http://schemas.microsoft.com/office/drawing/2015/9/8/chartex" xmlns:cx2="http://schemas.microsoft.com/office/drawing/2015/10/21/chartex" xmlns:cx3="http://schemas.microsoft.com/office/drawing/2016/5/9/chartex" xmlns:cx4="http://schemas.microsoft.com/office/drawing/2016/5/10/chartex" xmlns:cx5="http://schemas.microsoft.com/office/drawing/2016/5/11/chartex" xmlns:cx6="http://schemas.microsoft.com/office/drawing/2016/5/12/chartex" xmlns:cx7="http://schemas.microsoft.com/office/drawing/2016/5/13/chartex" xmlns:cx8="http://schemas.microsoft.com/office/drawing/2016/5/14/chartex" xmlns:mc="http://schemas.openxmlformats.org/markup-compatibility/2006" xmlns:aink="http://schemas.microsoft.com/office/drawing/2016/ink" xmlns:am3d="http://schemas.microsoft.com/office/drawing/2017/model3d" xmlns:o="urn:schemas-microsoft-com:office:office" xmlns:oel="http://schemas.microsoft.com/office/2019/extlst" xmlns:r="http://schemas.openxmlformats.org/officeDocument/2006/relationships" xmlns:m="http://schemas.openxmlformats.org/officeDocument/2006/math" xmlns:v="urn:schemas-microsoft-com:vml" xmlns:wp14="http://schemas.microsoft.com/office/word/2010/wordprocessingDrawing" xmlns:wp="http://schemas.openxmlformats.org/drawingml/2006/wordprocessingDrawing" xmlns:w10="urn:schemas-microsoft-com:office:word" xmlns:w="http://schemas.openxmlformats.org/wordprocessingml/2006/main" xmlns:w14="http://schemas.microsoft.com/office/word/2010/wordml" xmlns:w15="http://schemas.microsoft.com/office/word/2012/wordml" xmlns:w16cex="http://schemas.microsoft.com/office/word/2018/wordml/cex" xmlns:w16cid="http://schemas.microsoft.com/office/word/2016/wordml/cid" xmlns:w16="http://schemas.microsoft.com/office/word/2018/wordml" xmlns:w16du="http://schemas.microsoft.com/office/word/2023/wordml/word16du" xmlns:w16sdtdh="http://schemas.microsoft.com/office/word/2020/wordml/sdtdatahash" xmlns:w16se="http://schemas.microsoft.com/office/word/2015/wordml/symex" xmlns:wpg="http://schemas.microsoft.com/office/word/2010/wordprocessingGroup" xmlns:wpi="http://schemas.microsoft.com/office/word/2010/wordprocessingInk" xmlns:wne="http://schemas.microsoft.com/office/word/2006/wordml" xmlns:wps="http://schemas.microsoft.com/office/word/2010/wordprocessingShape" mc:Ignorable="w14 w15 w16se w16cid w16 w16cex w16sdtdh wp14">
+<w:document xmlns:wpc="http://schemas.microsoft.com/office/word/2010/wordprocessingCanvas" xmlns:cx="http://schemas.microsoft.com/office/drawing/2014/chartex" xmlns:cx1="http://schemas.microsoft.com/office/drawing/2015/9/8/chartex" xmlns:cx2="http://schemas.microsoft.com/office/drawing/2015/10/21/chartex" xmlns:cx3="http://schemas.microsoft.com/office/drawing/2016/5/9/chartex" xmlns:cx4="http://schemas.microsoft.com/office/drawing/2016/5/10/chartex" xmlns:cx5="http://schemas.microsoft.com/office/drawing/2016/5/11/chartex" xmlns:cx6="http://schemas.microsoft.com/office/drawing/2016/5/12/chartex" xmlns:cx7="http://schemas.microsoft.com/office/drawing/2016/5/13/chartex" xmlns:cx8="http://schemas.microsoft.com/office/drawing/2016/5/14/chartex" xmlns:mc="http://schemas.openxmlformats.org/markup-compatibility/2006" xmlns:aink="http://schemas.microsoft.com/office/drawing/2016/ink" xmlns:am3d="http://schemas.microsoft.com/office/drawing/2017/model3d" xmlns:o="urn:schemas-microsoft-com:office:office" xmlns:r="http://schemas.openxmlformats.org/officeDocument/2006/relationships" xmlns:m="http://schemas.openxmlformats.org/officeDocument/2006/math" xmlns:v="urn:schemas-microsoft-com:vml" xmlns:wp14="http://schemas.microsoft.com/office/word/2010/wordprocessingDrawing" xmlns:wp="http://schemas.openxmlformats.org/drawingml/2006/wordprocessingDrawing" xmlns:w10="urn:schemas-microsoft-com:office:word" xmlns:w="http://schemas.openxmlformats.org/wordprocessingml/2006/main" xmlns:w14="http://schemas.microsoft.com/office/word/2010/wordml" xmlns:w15="http://schemas.microsoft.com/office/word/2012/wordml" xmlns:w16cex="http://schemas.microsoft.com/office/word/2018/wordml/cex" xmlns:w16cid="http://schemas.microsoft.com/office/word/2016/wordml/cid" xmlns:w16="http://schemas.microsoft.com/office/word/2018/wordml" xmlns:w16se="http://schemas.microsoft.com/office/word/2015/wordml/symex" xmlns:wpg="http://schemas.microsoft.com/office/word/2010/wordprocessingGroup" xmlns:wpi="http://schemas.microsoft.com/office/word/2010/wordprocessingInk" xmlns:wne="http://schemas.microsoft.com/office/word/2006/wordml" xmlns:wps="http://schemas.microsoft.com/office/word/2010/wordprocessingShape" mc:Ignorable="w14 w15 w16se w16cid w16 w16cex wp14">
   <w:body>
     <w:p>
       <w:pPr>
@@ -332,23 +332,13 @@
           <w:lang w:val="uk-UA"/>
         </w:rPr>
       </w:pPr>
-      <w:proofErr w:type="spellStart"/>
       <w:r>
         <w:rPr>
           <w:sz w:val="36"/>
           <w:szCs w:val="36"/>
           <w:lang w:val="uk-UA"/>
         </w:rPr>
-        <w:t>Виконавли</w:t>
-      </w:r>
-      <w:proofErr w:type="spellEnd"/>
-      <w:r>
-        <w:rPr>
-          <w:sz w:val="36"/>
-          <w:szCs w:val="36"/>
-          <w:lang w:val="uk-UA"/>
-        </w:rPr>
-        <w:t xml:space="preserve"> студенти </w:t>
+        <w:t xml:space="preserve">Виконавли студенти </w:t>
       </w:r>
     </w:p>
     <w:p>
@@ -446,23 +436,13 @@
           <w:lang w:val="uk-UA"/>
         </w:rPr>
       </w:pPr>
-      <w:proofErr w:type="spellStart"/>
       <w:r>
         <w:rPr>
           <w:sz w:val="36"/>
           <w:szCs w:val="36"/>
           <w:lang w:val="uk-UA"/>
         </w:rPr>
-        <w:t>Сушанова</w:t>
-      </w:r>
-      <w:proofErr w:type="spellEnd"/>
-      <w:r>
-        <w:rPr>
-          <w:sz w:val="36"/>
-          <w:szCs w:val="36"/>
-          <w:lang w:val="uk-UA"/>
-        </w:rPr>
-        <w:t xml:space="preserve"> В.С. </w:t>
+        <w:t xml:space="preserve">Сушанова В.С. </w:t>
       </w:r>
     </w:p>
     <w:p>
@@ -596,25 +576,7 @@
           <w:szCs w:val="28"/>
           <w:lang w:val="uk-UA"/>
         </w:rPr>
-        <w:t xml:space="preserve">Отримання практичних навиків роботи з командною оболонкою </w:t>
-      </w:r>
-      <w:proofErr w:type="spellStart"/>
-      <w:r>
-        <w:rPr>
-          <w:sz w:val="28"/>
-          <w:szCs w:val="28"/>
-          <w:lang w:val="uk-UA"/>
-        </w:rPr>
-        <w:t>Bash</w:t>
-      </w:r>
-      <w:proofErr w:type="spellEnd"/>
-      <w:r>
-        <w:rPr>
-          <w:sz w:val="28"/>
-          <w:szCs w:val="28"/>
-          <w:lang w:val="uk-UA"/>
-        </w:rPr>
-        <w:t>.</w:t>
+        <w:t>Отримання практичних навиків роботи з командною оболонкою Bash.</w:t>
       </w:r>
     </w:p>
     <w:p>
@@ -637,25 +599,7 @@
           <w:szCs w:val="28"/>
           <w:lang w:val="uk-UA"/>
         </w:rPr>
-        <w:t xml:space="preserve">Знайомство </w:t>
-      </w:r>
-      <w:proofErr w:type="spellStart"/>
-      <w:r>
-        <w:rPr>
-          <w:sz w:val="28"/>
-          <w:szCs w:val="28"/>
-          <w:lang w:val="uk-UA"/>
-        </w:rPr>
-        <w:t>знайомство</w:t>
-      </w:r>
-      <w:proofErr w:type="spellEnd"/>
-      <w:r>
-        <w:rPr>
-          <w:sz w:val="28"/>
-          <w:szCs w:val="28"/>
-          <w:lang w:val="uk-UA"/>
-        </w:rPr>
-        <w:t xml:space="preserve"> з базовими діями при роботі зі скриптовими сценаріями.</w:t>
+        <w:t>Знайомство знайомство з базовими діями при роботі зі скриптовими сценаріями.</w:t>
       </w:r>
     </w:p>
     <w:p>
@@ -741,61 +685,7 @@
           <w:szCs w:val="28"/>
           <w:lang w:val="uk-UA"/>
         </w:rPr>
-        <w:t xml:space="preserve">Віртуальна машина – </w:t>
-      </w:r>
-      <w:proofErr w:type="spellStart"/>
-      <w:r>
-        <w:rPr>
-          <w:sz w:val="28"/>
-          <w:szCs w:val="28"/>
-          <w:lang w:val="uk-UA"/>
-        </w:rPr>
-        <w:t>Virtual</w:t>
-      </w:r>
-      <w:proofErr w:type="spellEnd"/>
-      <w:r>
-        <w:rPr>
-          <w:sz w:val="28"/>
-          <w:szCs w:val="28"/>
-          <w:lang w:val="uk-UA"/>
-        </w:rPr>
-        <w:t xml:space="preserve"> </w:t>
-      </w:r>
-      <w:proofErr w:type="spellStart"/>
-      <w:r>
-        <w:rPr>
-          <w:sz w:val="28"/>
-          <w:szCs w:val="28"/>
-          <w:lang w:val="uk-UA"/>
-        </w:rPr>
-        <w:t>Box</w:t>
-      </w:r>
-      <w:proofErr w:type="spellEnd"/>
-      <w:r>
-        <w:rPr>
-          <w:sz w:val="28"/>
-          <w:szCs w:val="28"/>
-          <w:lang w:val="uk-UA"/>
-        </w:rPr>
-        <w:t xml:space="preserve"> (</w:t>
-      </w:r>
-      <w:proofErr w:type="spellStart"/>
-      <w:r>
-        <w:rPr>
-          <w:sz w:val="28"/>
-          <w:szCs w:val="28"/>
-          <w:lang w:val="uk-UA"/>
-        </w:rPr>
-        <w:t>Oracle</w:t>
-      </w:r>
-      <w:proofErr w:type="spellEnd"/>
-      <w:r>
-        <w:rPr>
-          <w:sz w:val="28"/>
-          <w:szCs w:val="28"/>
-          <w:lang w:val="uk-UA"/>
-        </w:rPr>
-        <w:t>).</w:t>
+        <w:t>Віртуальна машина – Virtual Box (Oracle).</w:t>
       </w:r>
     </w:p>
     <w:p>
@@ -817,43 +707,7 @@
           <w:szCs w:val="28"/>
           <w:lang w:val="uk-UA"/>
         </w:rPr>
-        <w:t>Операційна система GNU/</w:t>
-      </w:r>
-      <w:proofErr w:type="spellStart"/>
-      <w:r>
-        <w:rPr>
-          <w:sz w:val="28"/>
-          <w:szCs w:val="28"/>
-          <w:lang w:val="uk-UA"/>
-        </w:rPr>
-        <w:t>Linux</w:t>
-      </w:r>
-      <w:proofErr w:type="spellEnd"/>
-      <w:r>
-        <w:rPr>
-          <w:sz w:val="28"/>
-          <w:szCs w:val="28"/>
-          <w:lang w:val="uk-UA"/>
-        </w:rPr>
-        <w:t xml:space="preserve"> – </w:t>
-      </w:r>
-      <w:proofErr w:type="spellStart"/>
-      <w:r>
-        <w:rPr>
-          <w:sz w:val="28"/>
-          <w:szCs w:val="28"/>
-          <w:lang w:val="uk-UA"/>
-        </w:rPr>
-        <w:t>CentOS</w:t>
-      </w:r>
-      <w:proofErr w:type="spellEnd"/>
-      <w:r>
-        <w:rPr>
-          <w:sz w:val="28"/>
-          <w:szCs w:val="28"/>
-          <w:lang w:val="uk-UA"/>
-        </w:rPr>
-        <w:t>.</w:t>
+        <w:t>Операційна система GNU/Linux – CentOS.</w:t>
       </w:r>
     </w:p>
     <w:p>
@@ -875,36 +729,8 @@
           <w:szCs w:val="28"/>
           <w:lang w:val="uk-UA"/>
         </w:rPr>
-        <w:t xml:space="preserve">Сайт мережевої академії </w:t>
-      </w:r>
-      <w:proofErr w:type="spellStart"/>
-      <w:r>
-        <w:rPr>
-          <w:sz w:val="28"/>
-          <w:szCs w:val="28"/>
-          <w:lang w:val="uk-UA"/>
-        </w:rPr>
-        <w:t>Cisco</w:t>
-      </w:r>
-      <w:proofErr w:type="spellEnd"/>
-      <w:r>
-        <w:rPr>
-          <w:sz w:val="28"/>
-          <w:szCs w:val="28"/>
-          <w:lang w:val="uk-UA"/>
-        </w:rPr>
-        <w:t xml:space="preserve"> netacad.com та його онлайн курси по </w:t>
-      </w:r>
-      <w:proofErr w:type="spellStart"/>
-      <w:r>
-        <w:rPr>
-          <w:sz w:val="28"/>
-          <w:szCs w:val="28"/>
-          <w:lang w:val="uk-UA"/>
-        </w:rPr>
-        <w:t>Linux</w:t>
-      </w:r>
-      <w:proofErr w:type="spellEnd"/>
+        <w:t>Сайт мережевої академії Cisco netacad.com та його онлайн курси по Linux</w:t>
+      </w:r>
     </w:p>
     <w:p>
       <w:pPr>
@@ -962,7 +788,6 @@
         </w:rPr>
         <w:t xml:space="preserve">Готував матеріал студент </w:t>
       </w:r>
-      <w:bookmarkStart w:id="3" w:name="_Hlk126832042"/>
       <w:bookmarkEnd w:id="1"/>
       <w:r>
         <w:rPr>
@@ -973,33 +798,8 @@
           <w:szCs w:val="28"/>
           <w:lang w:val="uk-UA"/>
         </w:rPr>
-        <w:t>(</w:t>
-      </w:r>
-      <w:proofErr w:type="spellStart"/>
-      <w:r>
-        <w:rPr>
-          <w:b/>
-          <w:i/>
-          <w:color w:val="000000" w:themeColor="text1"/>
-          <w:sz w:val="28"/>
-          <w:szCs w:val="28"/>
-          <w:lang w:val="uk-UA"/>
-        </w:rPr>
-        <w:t>Имя</w:t>
-      </w:r>
-      <w:proofErr w:type="spellEnd"/>
-      <w:r>
-        <w:rPr>
-          <w:b/>
-          <w:i/>
-          <w:color w:val="000000" w:themeColor="text1"/>
-          <w:sz w:val="28"/>
-          <w:szCs w:val="28"/>
-          <w:lang w:val="uk-UA"/>
-        </w:rPr>
-        <w:t>)</w:t>
-      </w:r>
-      <w:bookmarkEnd w:id="3"/>
+        <w:t>Губенко Є.О</w:t>
+      </w:r>
     </w:p>
     <w:bookmarkEnd w:id="2"/>
     <w:p>
@@ -1047,43 +847,7 @@
           <w:szCs w:val="28"/>
           <w:lang w:val="uk-UA"/>
         </w:rPr>
-        <w:t xml:space="preserve">Вивчіть матеріали онлайн-курсу академії </w:t>
-      </w:r>
-      <w:proofErr w:type="spellStart"/>
-      <w:r>
-        <w:rPr>
-          <w:sz w:val="28"/>
-          <w:szCs w:val="28"/>
-          <w:lang w:val="uk-UA"/>
-        </w:rPr>
-        <w:t>Cisco</w:t>
-      </w:r>
-      <w:proofErr w:type="spellEnd"/>
-      <w:r>
-        <w:rPr>
-          <w:sz w:val="28"/>
-          <w:szCs w:val="28"/>
-          <w:lang w:val="uk-UA"/>
-        </w:rPr>
-        <w:t xml:space="preserve"> “NDG </w:t>
-      </w:r>
-      <w:proofErr w:type="spellStart"/>
-      <w:r>
-        <w:rPr>
-          <w:sz w:val="28"/>
-          <w:szCs w:val="28"/>
-          <w:lang w:val="uk-UA"/>
-        </w:rPr>
-        <w:t>Linux</w:t>
-      </w:r>
-      <w:proofErr w:type="spellEnd"/>
-      <w:r>
-        <w:rPr>
-          <w:sz w:val="28"/>
-          <w:szCs w:val="28"/>
-          <w:lang w:val="uk-UA"/>
-        </w:rPr>
-        <w:t xml:space="preserve"> Essentials”:</w:t>
+        <w:t>Вивчіть матеріали онлайн-курсу академії Cisco “NDG Linux Essentials”:</w:t>
       </w:r>
     </w:p>
     <w:p>
@@ -1098,59 +862,13 @@
           <w:lang w:val="uk-UA"/>
         </w:rPr>
       </w:pPr>
-      <w:proofErr w:type="spellStart"/>
-      <w:r>
-        <w:rPr>
-          <w:sz w:val="28"/>
-          <w:szCs w:val="28"/>
-          <w:lang w:val="uk-UA"/>
-        </w:rPr>
-        <w:t>Chapter</w:t>
-      </w:r>
-      <w:proofErr w:type="spellEnd"/>
-      <w:r>
-        <w:rPr>
-          <w:sz w:val="28"/>
-          <w:szCs w:val="28"/>
-          <w:lang w:val="uk-UA"/>
-        </w:rPr>
-        <w:t xml:space="preserve"> 11 - </w:t>
-      </w:r>
-      <w:proofErr w:type="spellStart"/>
-      <w:r>
-        <w:rPr>
-          <w:sz w:val="28"/>
-          <w:szCs w:val="28"/>
-          <w:lang w:val="uk-UA"/>
-        </w:rPr>
-        <w:t>Basic</w:t>
-      </w:r>
-      <w:proofErr w:type="spellEnd"/>
-      <w:r>
-        <w:rPr>
-          <w:sz w:val="28"/>
-          <w:szCs w:val="28"/>
-          <w:lang w:val="uk-UA"/>
-        </w:rPr>
-        <w:t xml:space="preserve"> </w:t>
-      </w:r>
-      <w:proofErr w:type="spellStart"/>
-      <w:r>
-        <w:rPr>
-          <w:sz w:val="28"/>
-          <w:szCs w:val="28"/>
-          <w:lang w:val="uk-UA"/>
-        </w:rPr>
-        <w:t>Scripting</w:t>
-      </w:r>
-      <w:proofErr w:type="spellEnd"/>
-      <w:r>
-        <w:rPr>
-          <w:sz w:val="28"/>
-          <w:szCs w:val="28"/>
-          <w:lang w:val="uk-UA"/>
-        </w:rPr>
-        <w:t xml:space="preserve"> </w:t>
+      <w:r>
+        <w:rPr>
+          <w:sz w:val="28"/>
+          <w:szCs w:val="28"/>
+          <w:lang w:val="uk-UA"/>
+        </w:rPr>
+        <w:t xml:space="preserve">Chapter 11 - Basic Scripting </w:t>
       </w:r>
     </w:p>
     <w:p>
@@ -1165,70 +883,14 @@
           <w:lang w:val="uk-UA"/>
         </w:rPr>
       </w:pPr>
-      <w:proofErr w:type="spellStart"/>
-      <w:r>
-        <w:rPr>
-          <w:sz w:val="28"/>
-          <w:szCs w:val="28"/>
-          <w:lang w:val="uk-UA"/>
-        </w:rPr>
-        <w:t>Chapter</w:t>
-      </w:r>
-      <w:proofErr w:type="spellEnd"/>
-      <w:r>
-        <w:rPr>
-          <w:sz w:val="28"/>
-          <w:szCs w:val="28"/>
-          <w:lang w:val="uk-UA"/>
-        </w:rPr>
-        <w:t xml:space="preserve"> 12 - </w:t>
-      </w:r>
-      <w:proofErr w:type="spellStart"/>
-      <w:r>
-        <w:rPr>
-          <w:sz w:val="28"/>
-          <w:szCs w:val="28"/>
-          <w:lang w:val="uk-UA"/>
-        </w:rPr>
-        <w:t>Understanding</w:t>
-      </w:r>
-      <w:proofErr w:type="spellEnd"/>
-      <w:r>
-        <w:rPr>
-          <w:sz w:val="28"/>
-          <w:szCs w:val="28"/>
-          <w:lang w:val="uk-UA"/>
-        </w:rPr>
-        <w:t xml:space="preserve"> </w:t>
-      </w:r>
-      <w:proofErr w:type="spellStart"/>
-      <w:r>
-        <w:rPr>
-          <w:sz w:val="28"/>
-          <w:szCs w:val="28"/>
-          <w:lang w:val="uk-UA"/>
-        </w:rPr>
-        <w:t>Computer</w:t>
-      </w:r>
-      <w:proofErr w:type="spellEnd"/>
-      <w:r>
-        <w:rPr>
-          <w:sz w:val="28"/>
-          <w:szCs w:val="28"/>
-          <w:lang w:val="uk-UA"/>
-        </w:rPr>
-        <w:t xml:space="preserve"> </w:t>
-      </w:r>
-      <w:proofErr w:type="spellStart"/>
-      <w:r>
-        <w:rPr>
-          <w:sz w:val="28"/>
-          <w:szCs w:val="28"/>
-          <w:lang w:val="uk-UA"/>
-        </w:rPr>
-        <w:t>Hardware</w:t>
-      </w:r>
-      <w:proofErr w:type="spellEnd"/>
+      <w:r>
+        <w:rPr>
+          <w:sz w:val="28"/>
+          <w:szCs w:val="28"/>
+          <w:lang w:val="uk-UA"/>
+        </w:rPr>
+        <w:t>Chapter 12 - Understanding Computer Hardware</w:t>
+      </w:r>
     </w:p>
     <w:p>
       <w:pPr>
@@ -1258,25 +920,7 @@
           <w:lang w:val="uk-UA"/>
         </w:rPr>
         <w:tab/>
-        <w:t xml:space="preserve">NDG </w:t>
-      </w:r>
-      <w:proofErr w:type="spellStart"/>
-      <w:r>
-        <w:rPr>
-          <w:sz w:val="28"/>
-          <w:szCs w:val="28"/>
-          <w:lang w:val="uk-UA"/>
-        </w:rPr>
-        <w:t>Linux</w:t>
-      </w:r>
-      <w:proofErr w:type="spellEnd"/>
-      <w:r>
-        <w:rPr>
-          <w:sz w:val="28"/>
-          <w:szCs w:val="28"/>
-          <w:lang w:val="uk-UA"/>
-        </w:rPr>
-        <w:t xml:space="preserve"> Essentials за такими темами:</w:t>
+        <w:t>NDG Linux Essentials за такими темами:</w:t>
       </w:r>
     </w:p>
     <w:p>
@@ -1292,34 +936,14 @@
           <w:lang w:val="uk-UA"/>
         </w:rPr>
       </w:pPr>
-      <w:proofErr w:type="spellStart"/>
-      <w:r>
-        <w:rPr>
-          <w:sz w:val="28"/>
-          <w:szCs w:val="28"/>
-          <w:lang w:val="uk-UA"/>
-        </w:rPr>
-        <w:t>Chapter</w:t>
-      </w:r>
-      <w:proofErr w:type="spellEnd"/>
-      <w:r>
-        <w:rPr>
-          <w:sz w:val="28"/>
-          <w:szCs w:val="28"/>
-          <w:lang w:val="uk-UA"/>
-        </w:rPr>
-        <w:t xml:space="preserve"> 11 </w:t>
-      </w:r>
-      <w:proofErr w:type="spellStart"/>
-      <w:r>
-        <w:rPr>
-          <w:sz w:val="28"/>
-          <w:szCs w:val="28"/>
-          <w:lang w:val="uk-UA"/>
-        </w:rPr>
-        <w:t>Exam</w:t>
-      </w:r>
-      <w:proofErr w:type="spellEnd"/>
+      <w:r>
+        <w:rPr>
+          <w:sz w:val="28"/>
+          <w:szCs w:val="28"/>
+          <w:lang w:val="uk-UA"/>
+        </w:rPr>
+        <w:t>Chapter 11 Exam</w:t>
+      </w:r>
     </w:p>
     <w:p>
       <w:pPr>
@@ -1334,34 +958,14 @@
           <w:lang w:val="uk-UA"/>
         </w:rPr>
       </w:pPr>
-      <w:proofErr w:type="spellStart"/>
-      <w:r>
-        <w:rPr>
-          <w:sz w:val="28"/>
-          <w:szCs w:val="28"/>
-          <w:lang w:val="uk-UA"/>
-        </w:rPr>
-        <w:t>Chapter</w:t>
-      </w:r>
-      <w:proofErr w:type="spellEnd"/>
-      <w:r>
-        <w:rPr>
-          <w:sz w:val="28"/>
-          <w:szCs w:val="28"/>
-          <w:lang w:val="uk-UA"/>
-        </w:rPr>
-        <w:t xml:space="preserve"> 12 </w:t>
-      </w:r>
-      <w:proofErr w:type="spellStart"/>
-      <w:r>
-        <w:rPr>
-          <w:sz w:val="28"/>
-          <w:szCs w:val="28"/>
-          <w:lang w:val="uk-UA"/>
-        </w:rPr>
-        <w:t>Exam</w:t>
-      </w:r>
-      <w:proofErr w:type="spellEnd"/>
+      <w:r>
+        <w:rPr>
+          <w:sz w:val="28"/>
+          <w:szCs w:val="28"/>
+          <w:lang w:val="uk-UA"/>
+        </w:rPr>
+        <w:t>Chapter 12 Exam</w:t>
+      </w:r>
     </w:p>
     <w:p>
       <w:pPr>
@@ -1433,8 +1037,72 @@
           <w:szCs w:val="28"/>
           <w:lang w:val="uk-UA"/>
         </w:rPr>
-        <w:t>*Текст*</w:t>
-      </w:r>
+        <w:t>Скриптовий сценарій у командній оболонці є файлом, який містить послідовність команд і інструкцій, що виконуються послідовно при запуску скрипту. Скриптові сценарії зазвичай використовуються для автоматизації повторюваних задач або для запуску складних процесів з декількох команд.</w:t>
+      </w:r>
+    </w:p>
+    <w:p>
+      <w:pPr>
+        <w:pStyle w:val="af0"/>
+        <w:ind w:left="1095"/>
+        <w:rPr>
+          <w:i/>
+          <w:iCs/>
+          <w:color w:val="000000"/>
+          <w:sz w:val="28"/>
+          <w:szCs w:val="28"/>
+          <w:lang w:val="uk-UA"/>
+        </w:rPr>
+      </w:pPr>
+      <w:r>
+        <w:rPr>
+          <w:i/>
+          <w:iCs/>
+          <w:color w:val="000000"/>
+          <w:sz w:val="28"/>
+          <w:szCs w:val="28"/>
+          <w:lang w:val="uk-UA"/>
+        </w:rPr>
+        <w:t>У скриптовому сценарії можна використовувати всі команди, які підтримуються командною оболонкою, такі як змінні, розгалуження, цикли та функції. Скрипти зазвичай зберігаються в текстових файлах з розширенням .sh (для оболонки Bash в Unix-подібних системах) або .bat (для оболонки Windows).</w:t>
+      </w:r>
+    </w:p>
+    <w:p>
+      <w:pPr>
+        <w:pStyle w:val="af0"/>
+        <w:ind w:left="1095"/>
+        <w:rPr>
+          <w:i/>
+          <w:iCs/>
+          <w:color w:val="000000"/>
+          <w:sz w:val="28"/>
+          <w:szCs w:val="28"/>
+          <w:lang w:val="uk-UA"/>
+        </w:rPr>
+      </w:pPr>
+      <w:r>
+        <w:rPr>
+          <w:i/>
+          <w:iCs/>
+          <w:color w:val="000000"/>
+          <w:sz w:val="28"/>
+          <w:szCs w:val="28"/>
+          <w:lang w:val="uk-UA"/>
+        </w:rPr>
+        <w:t>Використання скриптових сценаріїв може допомогти зекономити час і зусилля, спростити процес роботи з командною оболонкою, зменшити кількість помилок і забезпечити більш консистентну та передбачувану роботу з системою.</w:t>
+      </w:r>
+    </w:p>
+    <w:p>
+      <w:pPr>
+        <w:pStyle w:val="af0"/>
+        <w:ind w:left="1095"/>
+        <w:rPr>
+          <w:i/>
+          <w:iCs/>
+          <w:color w:val="000000"/>
+          <w:sz w:val="28"/>
+          <w:szCs w:val="28"/>
+          <w:lang w:val="uk-UA"/>
+        </w:rPr>
+      </w:pPr>
     </w:p>
     <w:p>
       <w:pPr>
@@ -1482,8 +1150,109 @@
           <w:szCs w:val="28"/>
           <w:lang w:val="uk-UA"/>
         </w:rPr>
-        <w:t>*Текст*</w:t>
-      </w:r>
+        <w:t xml:space="preserve">Для створення скрипту в командній оболонці, спочатку потрібно створити текстовий файл з розширенням .sh (для Unix-подібних систем) або .bat (для Windows). В цьому файлі ми будемо записувати послідовність команд, які хочемо виконати. Далі, відкриваємо файл у текстовому редакторі та записуємо команди, які хочемо виконати, одну за одною, з нового рядка. </w:t>
+      </w:r>
+      <w:r>
+        <w:rPr>
+          <w:i/>
+          <w:iCs/>
+          <w:color w:val="000000"/>
+          <w:sz w:val="28"/>
+          <w:szCs w:val="28"/>
+          <w:lang w:val="uk-UA"/>
+        </w:rPr>
+        <w:lastRenderedPageBreak/>
+        <w:t>Після того, як ми написали скрипт, зберігаємо файл з розширенням .sh або .bat.</w:t>
+      </w:r>
+    </w:p>
+    <w:p>
+      <w:pPr>
+        <w:pStyle w:val="af0"/>
+        <w:ind w:left="1095"/>
+        <w:rPr>
+          <w:i/>
+          <w:iCs/>
+          <w:color w:val="000000"/>
+          <w:sz w:val="28"/>
+          <w:szCs w:val="28"/>
+          <w:lang w:val="uk-UA"/>
+        </w:rPr>
+      </w:pPr>
+      <w:r>
+        <w:rPr>
+          <w:i/>
+          <w:iCs/>
+          <w:color w:val="000000"/>
+          <w:sz w:val="28"/>
+          <w:szCs w:val="28"/>
+          <w:lang w:val="uk-UA"/>
+        </w:rPr>
+        <w:t>Після створення скрипту, ми можемо редагувати його в будь-який час, відкриваючи файл у текстовому редакторі та вносячи зміни в послідовність команд.</w:t>
+      </w:r>
+    </w:p>
+    <w:p>
+      <w:pPr>
+        <w:pStyle w:val="af0"/>
+        <w:ind w:left="1095"/>
+        <w:rPr>
+          <w:i/>
+          <w:iCs/>
+          <w:color w:val="000000"/>
+          <w:sz w:val="28"/>
+          <w:szCs w:val="28"/>
+          <w:lang w:val="uk-UA"/>
+        </w:rPr>
+      </w:pPr>
+      <w:r>
+        <w:rPr>
+          <w:i/>
+          <w:iCs/>
+          <w:color w:val="000000"/>
+          <w:sz w:val="28"/>
+          <w:szCs w:val="28"/>
+          <w:lang w:val="uk-UA"/>
+        </w:rPr>
+        <w:t>Щоб запустити скрипт, ми повинні мати права на виконання файлу. У Unix-подібних системах це можна зробити за допомогою команди chmod +x script.sh, де script.sh - назва файлу з нашим скриптом. Після цього, ми можемо запустити скрипт, введенням команди ./script.sh у командній оболонці.</w:t>
+      </w:r>
+    </w:p>
+    <w:p>
+      <w:pPr>
+        <w:pStyle w:val="af0"/>
+        <w:ind w:left="1095"/>
+        <w:rPr>
+          <w:i/>
+          <w:iCs/>
+          <w:color w:val="000000"/>
+          <w:sz w:val="28"/>
+          <w:szCs w:val="28"/>
+          <w:lang w:val="uk-UA"/>
+        </w:rPr>
+      </w:pPr>
+      <w:r>
+        <w:rPr>
+          <w:i/>
+          <w:iCs/>
+          <w:color w:val="000000"/>
+          <w:sz w:val="28"/>
+          <w:szCs w:val="28"/>
+          <w:lang w:val="uk-UA"/>
+        </w:rPr>
+        <w:t>У Windows, файл з розширенням .bat можна запустити просто подвійним клацанням на ньому у провіднику Windows. Але в командній оболонці можна запустити файл, введенням його назви без розширення у командному рядку. Наприклад, якщо назва нашого скрипту script.bat, ми можемо запустити його, введенням команди script у командному рядку.</w:t>
+      </w:r>
+    </w:p>
+    <w:p>
+      <w:pPr>
+        <w:pStyle w:val="af0"/>
+        <w:ind w:left="1095"/>
+        <w:rPr>
+          <w:i/>
+          <w:iCs/>
+          <w:color w:val="000000"/>
+          <w:sz w:val="28"/>
+          <w:szCs w:val="28"/>
+          <w:lang w:val="uk-UA"/>
+        </w:rPr>
+      </w:pPr>
     </w:p>
     <w:p>
       <w:pPr>
@@ -1531,8 +1300,379 @@
           <w:szCs w:val="28"/>
           <w:lang w:val="uk-UA"/>
         </w:rPr>
-        <w:t>*Текст*</w:t>
-      </w:r>
+        <w:t>Материнська плата є одним з основних компонентів комп'ютера, на якій розташовані різноманітні інші компоненти. Основними компонентами материнської плати є:</w:t>
+      </w:r>
+    </w:p>
+    <w:p>
+      <w:pPr>
+        <w:pStyle w:val="af0"/>
+        <w:ind w:left="1095"/>
+        <w:rPr>
+          <w:i/>
+          <w:iCs/>
+          <w:color w:val="000000"/>
+          <w:sz w:val="28"/>
+          <w:szCs w:val="28"/>
+          <w:lang w:val="uk-UA"/>
+        </w:rPr>
+      </w:pPr>
+    </w:p>
+    <w:p>
+      <w:pPr>
+        <w:pStyle w:val="af0"/>
+        <w:numPr>
+          <w:ilvl w:val="0"/>
+          <w:numId w:val="12"/>
+        </w:numPr>
+        <w:rPr>
+          <w:i/>
+          <w:iCs/>
+          <w:color w:val="000000"/>
+          <w:sz w:val="28"/>
+          <w:szCs w:val="28"/>
+          <w:lang w:val="uk-UA"/>
+        </w:rPr>
+      </w:pPr>
+      <w:r>
+        <w:rPr>
+          <w:b/>
+          <w:bCs/>
+          <w:i/>
+          <w:iCs/>
+          <w:color w:val="000000"/>
+          <w:sz w:val="28"/>
+          <w:szCs w:val="28"/>
+          <w:lang w:val="uk-UA"/>
+        </w:rPr>
+        <w:t>Сокет</w:t>
+      </w:r>
+      <w:r>
+        <w:rPr>
+          <w:i/>
+          <w:iCs/>
+          <w:color w:val="000000"/>
+          <w:sz w:val="28"/>
+          <w:szCs w:val="28"/>
+          <w:lang w:val="uk-UA"/>
+        </w:rPr>
+        <w:t xml:space="preserve"> - це місце на материнській платі, де розміщується процесор. В залежності від типу процесора, сокет може бути різного розміру та форми.</w:t>
+      </w:r>
+    </w:p>
+    <w:p>
+      <w:pPr>
+        <w:pStyle w:val="af0"/>
+        <w:numPr>
+          <w:ilvl w:val="0"/>
+          <w:numId w:val="12"/>
+        </w:numPr>
+        <w:rPr>
+          <w:i/>
+          <w:iCs/>
+          <w:color w:val="000000"/>
+          <w:sz w:val="28"/>
+          <w:szCs w:val="28"/>
+          <w:lang w:val="uk-UA"/>
+        </w:rPr>
+      </w:pPr>
+      <w:r>
+        <w:rPr>
+          <w:b/>
+          <w:bCs/>
+          <w:i/>
+          <w:iCs/>
+          <w:color w:val="000000"/>
+          <w:sz w:val="28"/>
+          <w:szCs w:val="28"/>
+          <w:lang w:val="uk-UA"/>
+        </w:rPr>
+        <w:t>Слоти</w:t>
+      </w:r>
+      <w:r>
+        <w:rPr>
+          <w:i/>
+          <w:iCs/>
+          <w:color w:val="000000"/>
+          <w:sz w:val="28"/>
+          <w:szCs w:val="28"/>
+          <w:lang w:val="uk-UA"/>
+        </w:rPr>
+        <w:t xml:space="preserve"> </w:t>
+      </w:r>
+      <w:r>
+        <w:rPr>
+          <w:b/>
+          <w:bCs/>
+          <w:i/>
+          <w:iCs/>
+          <w:color w:val="000000"/>
+          <w:sz w:val="28"/>
+          <w:szCs w:val="28"/>
+          <w:lang w:val="uk-UA"/>
+        </w:rPr>
+        <w:t>для</w:t>
+      </w:r>
+      <w:r>
+        <w:rPr>
+          <w:i/>
+          <w:iCs/>
+          <w:color w:val="000000"/>
+          <w:sz w:val="28"/>
+          <w:szCs w:val="28"/>
+          <w:lang w:val="uk-UA"/>
+        </w:rPr>
+        <w:t xml:space="preserve"> </w:t>
+      </w:r>
+      <w:r>
+        <w:rPr>
+          <w:b/>
+          <w:bCs/>
+          <w:i/>
+          <w:iCs/>
+          <w:color w:val="000000"/>
+          <w:sz w:val="28"/>
+          <w:szCs w:val="28"/>
+          <w:lang w:val="uk-UA"/>
+        </w:rPr>
+        <w:t>оперативної</w:t>
+      </w:r>
+      <w:r>
+        <w:rPr>
+          <w:i/>
+          <w:iCs/>
+          <w:color w:val="000000"/>
+          <w:sz w:val="28"/>
+          <w:szCs w:val="28"/>
+          <w:lang w:val="uk-UA"/>
+        </w:rPr>
+        <w:t xml:space="preserve"> </w:t>
+      </w:r>
+      <w:r>
+        <w:rPr>
+          <w:b/>
+          <w:bCs/>
+          <w:i/>
+          <w:iCs/>
+          <w:color w:val="000000"/>
+          <w:sz w:val="28"/>
+          <w:szCs w:val="28"/>
+          <w:lang w:val="uk-UA"/>
+        </w:rPr>
+        <w:t>пам'яті</w:t>
+      </w:r>
+      <w:r>
+        <w:rPr>
+          <w:i/>
+          <w:iCs/>
+          <w:color w:val="000000"/>
+          <w:sz w:val="28"/>
+          <w:szCs w:val="28"/>
+          <w:lang w:val="uk-UA"/>
+        </w:rPr>
+        <w:t xml:space="preserve"> - це місця на материнській платі, де розташовуються модулі оперативної пам'яті. У сучасних материнських платах зазвичай використовуються слоти DDR4.</w:t>
+      </w:r>
+    </w:p>
+    <w:p>
+      <w:pPr>
+        <w:pStyle w:val="af0"/>
+        <w:numPr>
+          <w:ilvl w:val="0"/>
+          <w:numId w:val="12"/>
+        </w:numPr>
+        <w:rPr>
+          <w:i/>
+          <w:iCs/>
+          <w:color w:val="000000"/>
+          <w:sz w:val="28"/>
+          <w:szCs w:val="28"/>
+          <w:lang w:val="uk-UA"/>
+        </w:rPr>
+      </w:pPr>
+      <w:r>
+        <w:rPr>
+          <w:b/>
+          <w:bCs/>
+          <w:i/>
+          <w:iCs/>
+          <w:color w:val="000000"/>
+          <w:sz w:val="28"/>
+          <w:szCs w:val="28"/>
+          <w:lang w:val="uk-UA"/>
+        </w:rPr>
+        <w:t>Слоти розширення</w:t>
+      </w:r>
+      <w:r>
+        <w:rPr>
+          <w:i/>
+          <w:iCs/>
+          <w:color w:val="000000"/>
+          <w:sz w:val="28"/>
+          <w:szCs w:val="28"/>
+          <w:lang w:val="uk-UA"/>
+        </w:rPr>
+        <w:t xml:space="preserve"> - це місця на материнській платі, куди можна підключити різноманітні розширювальні картки, такі як карти звуку, мережеві карти, карти відео тощо. Найпоширенішими типами слотів розширення є PCIe та PCI.</w:t>
+      </w:r>
+    </w:p>
+    <w:p>
+      <w:pPr>
+        <w:pStyle w:val="af0"/>
+        <w:numPr>
+          <w:ilvl w:val="0"/>
+          <w:numId w:val="12"/>
+        </w:numPr>
+        <w:rPr>
+          <w:i/>
+          <w:iCs/>
+          <w:color w:val="000000"/>
+          <w:sz w:val="28"/>
+          <w:szCs w:val="28"/>
+          <w:lang w:val="uk-UA"/>
+        </w:rPr>
+      </w:pPr>
+      <w:r>
+        <w:rPr>
+          <w:b/>
+          <w:bCs/>
+          <w:i/>
+          <w:iCs/>
+          <w:color w:val="000000"/>
+          <w:sz w:val="28"/>
+          <w:szCs w:val="28"/>
+          <w:lang w:val="uk-UA"/>
+        </w:rPr>
+        <w:t>Контролери вводу-виводу</w:t>
+      </w:r>
+      <w:r>
+        <w:rPr>
+          <w:i/>
+          <w:iCs/>
+          <w:color w:val="000000"/>
+          <w:sz w:val="28"/>
+          <w:szCs w:val="28"/>
+          <w:lang w:val="uk-UA"/>
+        </w:rPr>
+        <w:t xml:space="preserve"> - це компоненти, що керують різноманітними інтерфейсами вводу-виводу, такими як USB, SATA, Ethernet, HDMI та інші.</w:t>
+      </w:r>
+    </w:p>
+    <w:p>
+      <w:pPr>
+        <w:pStyle w:val="af0"/>
+        <w:numPr>
+          <w:ilvl w:val="0"/>
+          <w:numId w:val="12"/>
+        </w:numPr>
+        <w:rPr>
+          <w:i/>
+          <w:iCs/>
+          <w:color w:val="000000"/>
+          <w:sz w:val="28"/>
+          <w:szCs w:val="28"/>
+          <w:lang w:val="uk-UA"/>
+        </w:rPr>
+      </w:pPr>
+      <w:r>
+        <w:rPr>
+          <w:b/>
+          <w:bCs/>
+          <w:i/>
+          <w:iCs/>
+          <w:color w:val="000000"/>
+          <w:sz w:val="28"/>
+          <w:szCs w:val="28"/>
+          <w:lang w:val="uk-UA"/>
+        </w:rPr>
+        <w:t>Чіпсет</w:t>
+      </w:r>
+      <w:r>
+        <w:rPr>
+          <w:i/>
+          <w:iCs/>
+          <w:color w:val="000000"/>
+          <w:sz w:val="28"/>
+          <w:szCs w:val="28"/>
+          <w:lang w:val="uk-UA"/>
+        </w:rPr>
+        <w:t xml:space="preserve"> - це компонент, який забезпечує зв'язок між іншими компонентами на материнській платі, контролює швидкість передачі даних та інші параметри роботи системи.</w:t>
+      </w:r>
+    </w:p>
+    <w:p>
+      <w:pPr>
+        <w:pStyle w:val="af0"/>
+        <w:numPr>
+          <w:ilvl w:val="0"/>
+          <w:numId w:val="12"/>
+        </w:numPr>
+        <w:rPr>
+          <w:i/>
+          <w:iCs/>
+          <w:color w:val="000000"/>
+          <w:sz w:val="28"/>
+          <w:szCs w:val="28"/>
+          <w:lang w:val="uk-UA"/>
+        </w:rPr>
+      </w:pPr>
+      <w:r>
+        <w:rPr>
+          <w:b/>
+          <w:bCs/>
+          <w:i/>
+          <w:iCs/>
+          <w:color w:val="000000"/>
+          <w:sz w:val="28"/>
+          <w:szCs w:val="28"/>
+          <w:lang w:val="uk-UA"/>
+        </w:rPr>
+        <w:t>Біос</w:t>
+      </w:r>
+      <w:r>
+        <w:rPr>
+          <w:i/>
+          <w:iCs/>
+          <w:color w:val="000000"/>
+          <w:sz w:val="28"/>
+          <w:szCs w:val="28"/>
+          <w:lang w:val="uk-UA"/>
+        </w:rPr>
+        <w:t xml:space="preserve"> - це програмний компонент, який забезпечує ініціалізацію та налаштування апаратних компонентів при запуску комп'ютера та зберігає основні налаштування системи.</w:t>
+      </w:r>
+    </w:p>
+    <w:p>
+      <w:pPr>
+        <w:pStyle w:val="af0"/>
+        <w:ind w:left="1095"/>
+        <w:rPr>
+          <w:i/>
+          <w:iCs/>
+          <w:color w:val="000000"/>
+          <w:sz w:val="28"/>
+          <w:szCs w:val="28"/>
+          <w:lang w:val="uk-UA"/>
+        </w:rPr>
+      </w:pPr>
+      <w:r>
+        <w:rPr>
+          <w:i/>
+          <w:iCs/>
+          <w:color w:val="000000"/>
+          <w:sz w:val="28"/>
+          <w:szCs w:val="28"/>
+          <w:lang w:val="uk-UA"/>
+        </w:rPr>
+        <w:t>Ці компоненти можуть відрізнятися в залежності від конкретної моделі материнської плати та її призначення.</w:t>
+      </w:r>
+    </w:p>
+    <w:p>
+      <w:pPr>
+        <w:pStyle w:val="af0"/>
+        <w:ind w:left="1095"/>
+        <w:rPr>
+          <w:i/>
+          <w:iCs/>
+          <w:color w:val="000000"/>
+          <w:sz w:val="28"/>
+          <w:szCs w:val="28"/>
+          <w:lang w:val="uk-UA"/>
+        </w:rPr>
+      </w:pPr>
     </w:p>
     <w:p>
       <w:pPr>
@@ -1580,8 +1720,98 @@
           <w:szCs w:val="28"/>
           <w:lang w:val="uk-UA"/>
         </w:rPr>
-        <w:t>*Текст*</w:t>
-      </w:r>
+        <w:lastRenderedPageBreak/>
+        <w:t>MBR (Master Boot Record) та GPT (GUID Partition Table) - це дві різні структури даних, які використовуються для організації дискового простору на зовнішніх та внутрішніх жорстких дисках.</w:t>
+      </w:r>
+    </w:p>
+    <w:p>
+      <w:pPr>
+        <w:pStyle w:val="af0"/>
+        <w:ind w:left="1095"/>
+        <w:rPr>
+          <w:i/>
+          <w:iCs/>
+          <w:color w:val="000000"/>
+          <w:sz w:val="28"/>
+          <w:szCs w:val="28"/>
+          <w:lang w:val="uk-UA"/>
+        </w:rPr>
+      </w:pPr>
+      <w:r>
+        <w:rPr>
+          <w:i/>
+          <w:iCs/>
+          <w:color w:val="000000"/>
+          <w:sz w:val="28"/>
+          <w:szCs w:val="28"/>
+          <w:lang w:val="uk-UA"/>
+        </w:rPr>
+        <w:t>MBR використовується для старіших операційних систем, таких як Windows XP, які можуть бути встановлені на жорсткі диски об'ємом до 2 ТБ. MBR може містити до чотирьох основних розділів диска або три основних розділів та один розширений, що містить декілька логічних розділів.</w:t>
+      </w:r>
+    </w:p>
+    <w:p>
+      <w:pPr>
+        <w:pStyle w:val="af0"/>
+        <w:ind w:left="1095"/>
+        <w:rPr>
+          <w:i/>
+          <w:iCs/>
+          <w:color w:val="000000"/>
+          <w:sz w:val="28"/>
+          <w:szCs w:val="28"/>
+          <w:lang w:val="uk-UA"/>
+        </w:rPr>
+      </w:pPr>
+      <w:r>
+        <w:rPr>
+          <w:i/>
+          <w:iCs/>
+          <w:color w:val="000000"/>
+          <w:sz w:val="28"/>
+          <w:szCs w:val="28"/>
+          <w:lang w:val="uk-UA"/>
+        </w:rPr>
+        <w:t>GPT є більш сучасним стандартом та зазвичай використовується на жорстких дисках об'ємом понад 2 ТБ. Він може містити до 128 розділів, тому є більш гнучким та ефективним. GPT також має більш надійну систему захисту даних та підтримує більше форматів файлових систем, таких як NTFS, FAT32, exFAT та інші.</w:t>
+      </w:r>
+    </w:p>
+    <w:p>
+      <w:pPr>
+        <w:pStyle w:val="af0"/>
+        <w:ind w:left="1095"/>
+        <w:rPr>
+          <w:i/>
+          <w:iCs/>
+          <w:color w:val="000000"/>
+          <w:sz w:val="28"/>
+          <w:szCs w:val="28"/>
+          <w:lang w:val="uk-UA"/>
+        </w:rPr>
+      </w:pPr>
+      <w:r>
+        <w:rPr>
+          <w:i/>
+          <w:iCs/>
+          <w:color w:val="000000"/>
+          <w:sz w:val="28"/>
+          <w:szCs w:val="28"/>
+          <w:lang w:val="uk-UA"/>
+        </w:rPr>
+        <w:t>Обидва стандарти використовуються для організації дискового простору на зовнішніх та внутрішніх жорстких дисках, а також на дискетах та інших схожих пристроях зберігання даних.</w:t>
+      </w:r>
+    </w:p>
+    <w:p>
+      <w:pPr>
+        <w:pStyle w:val="af0"/>
+        <w:ind w:left="1095"/>
+        <w:rPr>
+          <w:i/>
+          <w:iCs/>
+          <w:color w:val="000000"/>
+          <w:sz w:val="28"/>
+          <w:szCs w:val="28"/>
+          <w:lang w:val="uk-UA"/>
+        </w:rPr>
+      </w:pPr>
     </w:p>
     <w:p>
       <w:pPr>
@@ -1629,8 +1859,74 @@
           <w:szCs w:val="28"/>
           <w:lang w:val="uk-UA"/>
         </w:rPr>
-        <w:t>*Текст*</w:t>
-      </w:r>
+        <w:t>Операція монтування - це процес приєднання (підключення) файлової системи до ієрархії файлів операційної системи. Після монтування файлова система стає доступною для читання та запису в операційній системі.</w:t>
+      </w:r>
+    </w:p>
+    <w:p>
+      <w:pPr>
+        <w:pStyle w:val="af0"/>
+        <w:ind w:left="1095"/>
+        <w:rPr>
+          <w:i/>
+          <w:iCs/>
+          <w:color w:val="000000"/>
+          <w:sz w:val="28"/>
+          <w:szCs w:val="28"/>
+          <w:lang w:val="uk-UA"/>
+        </w:rPr>
+      </w:pPr>
+      <w:r>
+        <w:rPr>
+          <w:i/>
+          <w:iCs/>
+          <w:color w:val="000000"/>
+          <w:sz w:val="28"/>
+          <w:szCs w:val="28"/>
+          <w:lang w:val="uk-UA"/>
+        </w:rPr>
+        <w:t>Монтування є необхідним, оскільки на більшості операційних систем диски та пристрої зберігання даних представлені як файлові системи, що розташовуються в окремих розділах. Якщо файлову систему не монтувати, то вона не буде доступною для використання. Наприклад, при підключенні зовнішнього жорсткого диска до комп'ютера, спочатку потрібно монтувати його, щоб операційна система змогла зчитувати та записувати файли на цей диск.</w:t>
+      </w:r>
+    </w:p>
+    <w:p>
+      <w:pPr>
+        <w:pStyle w:val="af0"/>
+        <w:ind w:left="1095"/>
+        <w:rPr>
+          <w:i/>
+          <w:iCs/>
+          <w:color w:val="000000"/>
+          <w:sz w:val="28"/>
+          <w:szCs w:val="28"/>
+          <w:lang w:val="uk-UA"/>
+        </w:rPr>
+      </w:pPr>
+      <w:r>
+        <w:rPr>
+          <w:i/>
+          <w:iCs/>
+          <w:color w:val="000000"/>
+          <w:sz w:val="28"/>
+          <w:szCs w:val="28"/>
+          <w:lang w:val="uk-UA"/>
+        </w:rPr>
+        <w:t>Операція монтування може виконуватися як автоматично, коли операційна система розпізнає підключений пристрій та монтує його автоматично, так і вручну, коли користувач самостійно вказує директорію, в яку потрібно змонтувати пристрій з файловою системою.</w:t>
+      </w:r>
+      <w:bookmarkStart w:id="3" w:name="_GoBack"/>
+      <w:bookmarkEnd w:id="3"/>
+    </w:p>
+    <w:p>
+      <w:pPr>
+        <w:pStyle w:val="af0"/>
+        <w:ind w:left="1095"/>
+        <w:rPr>
+          <w:i/>
+          <w:iCs/>
+          <w:color w:val="000000"/>
+          <w:sz w:val="28"/>
+          <w:szCs w:val="28"/>
+          <w:lang w:val="uk-UA"/>
+        </w:rPr>
+      </w:pPr>
     </w:p>
     <w:p>
       <w:pPr>
@@ -1780,43 +2076,7 @@
           <w:szCs w:val="28"/>
           <w:lang w:val="uk-UA"/>
         </w:rPr>
-        <w:t xml:space="preserve">Початкова робота в CLI-режимі в </w:t>
-      </w:r>
-      <w:proofErr w:type="spellStart"/>
-      <w:r>
-        <w:rPr>
-          <w:sz w:val="28"/>
-          <w:szCs w:val="28"/>
-          <w:lang w:val="uk-UA"/>
-        </w:rPr>
-        <w:t>Linux</w:t>
-      </w:r>
-      <w:proofErr w:type="spellEnd"/>
-      <w:r>
-        <w:rPr>
-          <w:sz w:val="28"/>
-          <w:szCs w:val="28"/>
-          <w:lang w:val="uk-UA"/>
-        </w:rPr>
-        <w:t xml:space="preserve"> ОС сімейства </w:t>
-      </w:r>
-      <w:proofErr w:type="spellStart"/>
-      <w:r>
-        <w:rPr>
-          <w:sz w:val="28"/>
-          <w:szCs w:val="28"/>
-          <w:lang w:val="uk-UA"/>
-        </w:rPr>
-        <w:t>Linux</w:t>
-      </w:r>
-      <w:proofErr w:type="spellEnd"/>
-      <w:r>
-        <w:rPr>
-          <w:sz w:val="28"/>
-          <w:szCs w:val="28"/>
-          <w:lang w:val="uk-UA"/>
-        </w:rPr>
-        <w:t>:</w:t>
+        <w:t>Початкова робота в CLI-режимі в Linux ОС сімейства Linux:</w:t>
       </w:r>
     </w:p>
     <w:p>
@@ -1839,97 +2099,7 @@
           <w:szCs w:val="28"/>
           <w:lang w:val="uk-UA"/>
         </w:rPr>
-        <w:t xml:space="preserve">Запустіть віртуальну машину </w:t>
-      </w:r>
-      <w:proofErr w:type="spellStart"/>
-      <w:r>
-        <w:rPr>
-          <w:sz w:val="28"/>
-          <w:szCs w:val="28"/>
-          <w:lang w:val="uk-UA"/>
-        </w:rPr>
-        <w:t>VirtualBox</w:t>
-      </w:r>
-      <w:proofErr w:type="spellEnd"/>
-      <w:r>
-        <w:rPr>
-          <w:sz w:val="28"/>
-          <w:szCs w:val="28"/>
-          <w:lang w:val="uk-UA"/>
-        </w:rPr>
-        <w:t xml:space="preserve">, оберіть </w:t>
-      </w:r>
-      <w:proofErr w:type="spellStart"/>
-      <w:r>
-        <w:rPr>
-          <w:sz w:val="28"/>
-          <w:szCs w:val="28"/>
-          <w:lang w:val="uk-UA"/>
-        </w:rPr>
-        <w:t>CentOS</w:t>
-      </w:r>
-      <w:proofErr w:type="spellEnd"/>
-      <w:r>
-        <w:rPr>
-          <w:sz w:val="28"/>
-          <w:szCs w:val="28"/>
-          <w:lang w:val="uk-UA"/>
-        </w:rPr>
-        <w:t xml:space="preserve"> та запустіть її. Виконайте вхід в систему під користувачем: </w:t>
-      </w:r>
-      <w:proofErr w:type="spellStart"/>
-      <w:r>
-        <w:rPr>
-          <w:sz w:val="28"/>
-          <w:szCs w:val="28"/>
-          <w:lang w:val="uk-UA"/>
-        </w:rPr>
-        <w:t>CentOS</w:t>
-      </w:r>
-      <w:proofErr w:type="spellEnd"/>
-      <w:r>
-        <w:rPr>
-          <w:sz w:val="28"/>
-          <w:szCs w:val="28"/>
-          <w:lang w:val="uk-UA"/>
-        </w:rPr>
-        <w:t xml:space="preserve">, пароль для входу: </w:t>
-      </w:r>
-      <w:proofErr w:type="spellStart"/>
-      <w:r>
-        <w:rPr>
-          <w:sz w:val="28"/>
-          <w:szCs w:val="28"/>
-          <w:lang w:val="uk-UA"/>
-        </w:rPr>
-        <w:t>reverse</w:t>
-      </w:r>
-      <w:proofErr w:type="spellEnd"/>
-      <w:r>
-        <w:rPr>
-          <w:sz w:val="28"/>
-          <w:szCs w:val="28"/>
-          <w:lang w:val="uk-UA"/>
-        </w:rPr>
-        <w:t xml:space="preserve"> (якщо виконуєте ЛР у 401 </w:t>
-      </w:r>
-      <w:proofErr w:type="spellStart"/>
-      <w:r>
-        <w:rPr>
-          <w:sz w:val="28"/>
-          <w:szCs w:val="28"/>
-          <w:lang w:val="uk-UA"/>
-        </w:rPr>
-        <w:t>ауд</w:t>
-      </w:r>
-      <w:proofErr w:type="spellEnd"/>
-      <w:r>
-        <w:rPr>
-          <w:sz w:val="28"/>
-          <w:szCs w:val="28"/>
-          <w:lang w:val="uk-UA"/>
-        </w:rPr>
-        <w:t>.) та запустіть термінал.</w:t>
+        <w:t>Запустіть віртуальну машину VirtualBox, оберіть CentOS та запустіть її. Виконайте вхід в систему під користувачем: CentOS, пароль для входу: reverse (якщо виконуєте ЛР у 401 ауд.) та запустіть термінал.</w:t>
       </w:r>
     </w:p>
     <w:p>
@@ -1952,44 +2122,7 @@
           <w:szCs w:val="28"/>
           <w:lang w:val="uk-UA"/>
         </w:rPr>
-        <w:lastRenderedPageBreak/>
-        <w:t xml:space="preserve">Запустіть віртуальну машину </w:t>
-      </w:r>
-      <w:proofErr w:type="spellStart"/>
-      <w:r>
-        <w:rPr>
-          <w:sz w:val="28"/>
-          <w:szCs w:val="28"/>
-          <w:lang w:val="uk-UA"/>
-        </w:rPr>
-        <w:t>Ubuntu_PC</w:t>
-      </w:r>
-      <w:proofErr w:type="spellEnd"/>
-      <w:r>
-        <w:rPr>
-          <w:sz w:val="28"/>
-          <w:szCs w:val="28"/>
-          <w:lang w:val="uk-UA"/>
-        </w:rPr>
-        <w:t xml:space="preserve"> (якщо виконуєте завдання ЛР через академію </w:t>
-      </w:r>
-      <w:proofErr w:type="spellStart"/>
-      <w:r>
-        <w:rPr>
-          <w:sz w:val="28"/>
-          <w:szCs w:val="28"/>
-          <w:lang w:val="uk-UA"/>
-        </w:rPr>
-        <w:t>netacad</w:t>
-      </w:r>
-      <w:proofErr w:type="spellEnd"/>
-      <w:r>
-        <w:rPr>
-          <w:sz w:val="28"/>
-          <w:szCs w:val="28"/>
-          <w:lang w:val="uk-UA"/>
-        </w:rPr>
-        <w:t xml:space="preserve">) </w:t>
+        <w:t xml:space="preserve">Запустіть віртуальну машину Ubuntu_PC (якщо виконуєте завдання ЛР через академію netacad) </w:t>
       </w:r>
     </w:p>
     <w:p>
@@ -2012,25 +2145,8 @@
           <w:szCs w:val="28"/>
           <w:lang w:val="uk-UA"/>
         </w:rPr>
-        <w:t xml:space="preserve">Запустіть свою операційну систему сімейства </w:t>
-      </w:r>
-      <w:proofErr w:type="spellStart"/>
-      <w:r>
-        <w:rPr>
-          <w:sz w:val="28"/>
-          <w:szCs w:val="28"/>
-          <w:lang w:val="uk-UA"/>
-        </w:rPr>
-        <w:t>Linux</w:t>
-      </w:r>
-      <w:proofErr w:type="spellEnd"/>
-      <w:r>
-        <w:rPr>
-          <w:sz w:val="28"/>
-          <w:szCs w:val="28"/>
-          <w:lang w:val="uk-UA"/>
-        </w:rPr>
-        <w:t xml:space="preserve"> (якщо працюєте на власному ПК та її встановили) та запустіть термінал.</w:t>
+        <w:lastRenderedPageBreak/>
+        <w:t>Запустіть свою операційну систему сімейства Linux (якщо працюєте на власному ПК та її встановили) та запустіть термінал.</w:t>
       </w:r>
     </w:p>
     <w:p>
@@ -2087,151 +2203,7 @@
           <w:szCs w:val="28"/>
           <w:lang w:val="uk-UA"/>
         </w:rPr>
-        <w:t xml:space="preserve">Опрацюйте всі приклади команд, що представлені у лабораторних роботах курсу NDG </w:t>
-      </w:r>
-      <w:proofErr w:type="spellStart"/>
-      <w:r>
-        <w:rPr>
-          <w:sz w:val="28"/>
-          <w:szCs w:val="28"/>
-          <w:lang w:val="uk-UA"/>
-        </w:rPr>
-        <w:t>Linux</w:t>
-      </w:r>
-      <w:proofErr w:type="spellEnd"/>
-      <w:r>
-        <w:rPr>
-          <w:sz w:val="28"/>
-          <w:szCs w:val="28"/>
-          <w:lang w:val="uk-UA"/>
-        </w:rPr>
-        <w:t xml:space="preserve"> Essentials - </w:t>
-      </w:r>
-      <w:proofErr w:type="spellStart"/>
-      <w:r>
-        <w:rPr>
-          <w:sz w:val="28"/>
-          <w:szCs w:val="28"/>
-          <w:lang w:val="uk-UA"/>
-        </w:rPr>
-        <w:t>Lab</w:t>
-      </w:r>
-      <w:proofErr w:type="spellEnd"/>
-      <w:r>
-        <w:rPr>
-          <w:sz w:val="28"/>
-          <w:szCs w:val="28"/>
-          <w:lang w:val="uk-UA"/>
-        </w:rPr>
-        <w:t xml:space="preserve"> 11: </w:t>
-      </w:r>
-      <w:proofErr w:type="spellStart"/>
-      <w:r>
-        <w:rPr>
-          <w:sz w:val="28"/>
-          <w:szCs w:val="28"/>
-          <w:lang w:val="uk-UA"/>
-        </w:rPr>
-        <w:t>Basic</w:t>
-      </w:r>
-      <w:proofErr w:type="spellEnd"/>
-      <w:r>
-        <w:rPr>
-          <w:sz w:val="28"/>
-          <w:szCs w:val="28"/>
-          <w:lang w:val="uk-UA"/>
-        </w:rPr>
-        <w:t xml:space="preserve"> </w:t>
-      </w:r>
-      <w:proofErr w:type="spellStart"/>
-      <w:r>
-        <w:rPr>
-          <w:sz w:val="28"/>
-          <w:szCs w:val="28"/>
-          <w:lang w:val="uk-UA"/>
-        </w:rPr>
-        <w:t>Scripting</w:t>
-      </w:r>
-      <w:proofErr w:type="spellEnd"/>
-      <w:r>
-        <w:rPr>
-          <w:sz w:val="28"/>
-          <w:szCs w:val="28"/>
-          <w:lang w:val="uk-UA"/>
-        </w:rPr>
-        <w:t xml:space="preserve"> та </w:t>
-      </w:r>
-      <w:proofErr w:type="spellStart"/>
-      <w:r>
-        <w:rPr>
-          <w:sz w:val="28"/>
-          <w:szCs w:val="28"/>
-          <w:lang w:val="uk-UA"/>
-        </w:rPr>
-        <w:t>Lab</w:t>
-      </w:r>
-      <w:proofErr w:type="spellEnd"/>
-      <w:r>
-        <w:rPr>
-          <w:sz w:val="28"/>
-          <w:szCs w:val="28"/>
-          <w:lang w:val="uk-UA"/>
-        </w:rPr>
-        <w:t xml:space="preserve"> 12: </w:t>
-      </w:r>
-      <w:proofErr w:type="spellStart"/>
-      <w:r>
-        <w:rPr>
-          <w:sz w:val="28"/>
-          <w:szCs w:val="28"/>
-          <w:lang w:val="uk-UA"/>
-        </w:rPr>
-        <w:t>Understanding</w:t>
-      </w:r>
-      <w:proofErr w:type="spellEnd"/>
-      <w:r>
-        <w:rPr>
-          <w:sz w:val="28"/>
-          <w:szCs w:val="28"/>
-          <w:lang w:val="uk-UA"/>
-        </w:rPr>
-        <w:t xml:space="preserve"> </w:t>
-      </w:r>
-      <w:proofErr w:type="spellStart"/>
-      <w:r>
-        <w:rPr>
-          <w:sz w:val="28"/>
-          <w:szCs w:val="28"/>
-          <w:lang w:val="uk-UA"/>
-        </w:rPr>
-        <w:t>Computer</w:t>
-      </w:r>
-      <w:proofErr w:type="spellEnd"/>
-      <w:r>
-        <w:rPr>
-          <w:sz w:val="28"/>
-          <w:szCs w:val="28"/>
-          <w:lang w:val="uk-UA"/>
-        </w:rPr>
-        <w:t xml:space="preserve"> </w:t>
-      </w:r>
-      <w:proofErr w:type="spellStart"/>
-      <w:r>
-        <w:rPr>
-          <w:sz w:val="28"/>
-          <w:szCs w:val="28"/>
-          <w:lang w:val="uk-UA"/>
-        </w:rPr>
-        <w:t>Hardware</w:t>
-      </w:r>
-      <w:proofErr w:type="spellEnd"/>
-      <w:r>
-        <w:rPr>
-          <w:sz w:val="28"/>
-          <w:szCs w:val="28"/>
-          <w:lang w:val="uk-UA"/>
-        </w:rPr>
-        <w:t>. Створіть таблицю для опису цих команд***</w:t>
+        <w:t>Опрацюйте всі приклади команд, що представлені у лабораторних роботах курсу NDG Linux Essentials - Lab 11: Basic Scripting та Lab 12: Understanding Computer Hardware. Створіть таблицю для опису цих команд***</w:t>
       </w:r>
     </w:p>
     <w:tbl>
@@ -2324,25 +2296,7 @@
                 <w:szCs w:val="28"/>
                 <w:lang w:val="en-US"/>
               </w:rPr>
-              <w:t xml:space="preserve">vi </w:t>
-            </w:r>
-            <w:proofErr w:type="spellStart"/>
-            <w:r>
-              <w:rPr>
-                <w:sz w:val="28"/>
-                <w:szCs w:val="28"/>
-                <w:lang w:val="en-US"/>
-              </w:rPr>
-              <w:t>myfile</w:t>
-            </w:r>
-            <w:proofErr w:type="spellEnd"/>
-            <w:r>
-              <w:rPr>
-                <w:sz w:val="28"/>
-                <w:szCs w:val="28"/>
-                <w:lang w:val="en-US"/>
-              </w:rPr>
-              <w:t xml:space="preserve"> </w:t>
+              <w:t xml:space="preserve">vi myfile </w:t>
             </w:r>
           </w:p>
         </w:tc>
@@ -2366,115 +2320,7 @@
                 <w:szCs w:val="28"/>
                 <w:lang w:val="uk-UA"/>
               </w:rPr>
-              <w:t xml:space="preserve">Команда vi </w:t>
-            </w:r>
-            <w:proofErr w:type="spellStart"/>
-            <w:r>
-              <w:rPr>
-                <w:sz w:val="28"/>
-                <w:szCs w:val="28"/>
-                <w:lang w:val="uk-UA"/>
-              </w:rPr>
-              <w:t>myfile</w:t>
-            </w:r>
-            <w:proofErr w:type="spellEnd"/>
-            <w:r>
-              <w:rPr>
-                <w:sz w:val="28"/>
-                <w:szCs w:val="28"/>
-                <w:lang w:val="uk-UA"/>
-              </w:rPr>
-              <w:t xml:space="preserve"> відкриває текстовий редактор </w:t>
-            </w:r>
-            <w:proofErr w:type="spellStart"/>
-            <w:r>
-              <w:rPr>
-                <w:sz w:val="28"/>
-                <w:szCs w:val="28"/>
-                <w:lang w:val="uk-UA"/>
-              </w:rPr>
-              <w:t>Vim</w:t>
-            </w:r>
-            <w:proofErr w:type="spellEnd"/>
-            <w:r>
-              <w:rPr>
-                <w:sz w:val="28"/>
-                <w:szCs w:val="28"/>
-                <w:lang w:val="uk-UA"/>
-              </w:rPr>
-              <w:t xml:space="preserve"> (</w:t>
-            </w:r>
-            <w:proofErr w:type="spellStart"/>
-            <w:r>
-              <w:rPr>
-                <w:sz w:val="28"/>
-                <w:szCs w:val="28"/>
-                <w:lang w:val="uk-UA"/>
-              </w:rPr>
-              <w:t>Vi</w:t>
-            </w:r>
-            <w:proofErr w:type="spellEnd"/>
-            <w:r>
-              <w:rPr>
-                <w:sz w:val="28"/>
-                <w:szCs w:val="28"/>
-                <w:lang w:val="uk-UA"/>
-              </w:rPr>
-              <w:t xml:space="preserve"> </w:t>
-            </w:r>
-            <w:proofErr w:type="spellStart"/>
-            <w:r>
-              <w:rPr>
-                <w:sz w:val="28"/>
-                <w:szCs w:val="28"/>
-                <w:lang w:val="uk-UA"/>
-              </w:rPr>
-              <w:t>Improved</w:t>
-            </w:r>
-            <w:proofErr w:type="spellEnd"/>
-            <w:r>
-              <w:rPr>
-                <w:sz w:val="28"/>
-                <w:szCs w:val="28"/>
-                <w:lang w:val="uk-UA"/>
-              </w:rPr>
-              <w:t>) для редагування файлу з назвою "</w:t>
-            </w:r>
-            <w:proofErr w:type="spellStart"/>
-            <w:r>
-              <w:rPr>
-                <w:sz w:val="28"/>
-                <w:szCs w:val="28"/>
-                <w:lang w:val="uk-UA"/>
-              </w:rPr>
-              <w:t>myfile</w:t>
-            </w:r>
-            <w:proofErr w:type="spellEnd"/>
-            <w:r>
-              <w:rPr>
-                <w:sz w:val="28"/>
-                <w:szCs w:val="28"/>
-                <w:lang w:val="uk-UA"/>
-              </w:rPr>
-              <w:t xml:space="preserve">". </w:t>
-            </w:r>
-            <w:proofErr w:type="spellStart"/>
-            <w:r>
-              <w:rPr>
-                <w:sz w:val="28"/>
-                <w:szCs w:val="28"/>
-                <w:lang w:val="uk-UA"/>
-              </w:rPr>
-              <w:t>Vim</w:t>
-            </w:r>
-            <w:proofErr w:type="spellEnd"/>
-            <w:r>
-              <w:rPr>
-                <w:sz w:val="28"/>
-                <w:szCs w:val="28"/>
-                <w:lang w:val="uk-UA"/>
-              </w:rPr>
-              <w:t xml:space="preserve"> є потужним інструментом для редагування тексту в командному рядку, який надає багато корисних функцій, таких як підсвічування синтаксису, автодоповнення та багато іншого.</w:t>
+              <w:t>Команда vi myfile відкриває текстовий редактор Vim (Vi Improved) для редагування файлу з назвою "myfile". Vim є потужним інструментом для редагування тексту в командному рядку, який надає багато корисних функцій, таких як підсвічування синтаксису, автодоповнення та багато іншого.</w:t>
             </w:r>
           </w:p>
         </w:tc>
@@ -2494,7 +2340,6 @@
                 <w:lang w:val="en-US"/>
               </w:rPr>
             </w:pPr>
-            <w:proofErr w:type="spellStart"/>
             <w:r>
               <w:rPr>
                 <w:sz w:val="28"/>
@@ -2502,227 +2347,6 @@
                 <w:lang w:val="en-US"/>
               </w:rPr>
               <w:t>dw</w:t>
-            </w:r>
-            <w:proofErr w:type="spellEnd"/>
-          </w:p>
-        </w:tc>
-        <w:tc>
-          <w:tcPr>
-            <w:tcW w:w="5899" w:type="dxa"/>
-          </w:tcPr>
-          <w:p>
-            <w:pPr>
-              <w:pStyle w:val="af0"/>
-              <w:ind w:left="0"/>
-              <w:rPr>
-                <w:sz w:val="28"/>
-                <w:szCs w:val="28"/>
-                <w:lang w:val="uk-UA"/>
-              </w:rPr>
-            </w:pPr>
-            <w:r>
-              <w:rPr>
-                <w:sz w:val="28"/>
-                <w:szCs w:val="28"/>
-                <w:lang w:val="uk-UA"/>
-              </w:rPr>
-              <w:t xml:space="preserve">Команда </w:t>
-            </w:r>
-            <w:proofErr w:type="spellStart"/>
-            <w:r>
-              <w:rPr>
-                <w:sz w:val="28"/>
-                <w:szCs w:val="28"/>
-                <w:lang w:val="uk-UA"/>
-              </w:rPr>
-              <w:t>dw</w:t>
-            </w:r>
-            <w:proofErr w:type="spellEnd"/>
-            <w:r>
-              <w:rPr>
-                <w:sz w:val="28"/>
-                <w:szCs w:val="28"/>
-                <w:lang w:val="uk-UA"/>
-              </w:rPr>
-              <w:t xml:space="preserve"> є скороченням від "</w:t>
-            </w:r>
-            <w:proofErr w:type="spellStart"/>
-            <w:r>
-              <w:rPr>
-                <w:sz w:val="28"/>
-                <w:szCs w:val="28"/>
-                <w:lang w:val="uk-UA"/>
-              </w:rPr>
-              <w:t>delete</w:t>
-            </w:r>
-            <w:proofErr w:type="spellEnd"/>
-            <w:r>
-              <w:rPr>
-                <w:sz w:val="28"/>
-                <w:szCs w:val="28"/>
-                <w:lang w:val="uk-UA"/>
-              </w:rPr>
-              <w:t xml:space="preserve"> </w:t>
-            </w:r>
-            <w:proofErr w:type="spellStart"/>
-            <w:r>
-              <w:rPr>
-                <w:sz w:val="28"/>
-                <w:szCs w:val="28"/>
-                <w:lang w:val="uk-UA"/>
-              </w:rPr>
-              <w:t>word</w:t>
-            </w:r>
-            <w:proofErr w:type="spellEnd"/>
-            <w:r>
-              <w:rPr>
-                <w:sz w:val="28"/>
-                <w:szCs w:val="28"/>
-                <w:lang w:val="uk-UA"/>
-              </w:rPr>
-              <w:t xml:space="preserve">" і використовується у текстовому редакторі </w:t>
-            </w:r>
-            <w:proofErr w:type="spellStart"/>
-            <w:r>
-              <w:rPr>
-                <w:sz w:val="28"/>
-                <w:szCs w:val="28"/>
-                <w:lang w:val="uk-UA"/>
-              </w:rPr>
-              <w:t>Vim</w:t>
-            </w:r>
-            <w:proofErr w:type="spellEnd"/>
-            <w:r>
-              <w:rPr>
-                <w:sz w:val="28"/>
-                <w:szCs w:val="28"/>
-                <w:lang w:val="uk-UA"/>
-              </w:rPr>
-              <w:t xml:space="preserve"> для видалення слова, на якому знаходиться курсор. </w:t>
-            </w:r>
-            <w:proofErr w:type="spellStart"/>
-            <w:r>
-              <w:rPr>
-                <w:sz w:val="28"/>
-                <w:szCs w:val="28"/>
-                <w:lang w:val="uk-UA"/>
-              </w:rPr>
-              <w:t>Вим</w:t>
-            </w:r>
-            <w:proofErr w:type="spellEnd"/>
-            <w:r>
-              <w:rPr>
-                <w:sz w:val="28"/>
-                <w:szCs w:val="28"/>
-                <w:lang w:val="uk-UA"/>
-              </w:rPr>
-              <w:t xml:space="preserve"> визначає слово як послідовність символів, розділених пробілами, табуляцією або символами нового рядка.</w:t>
-            </w:r>
-          </w:p>
-        </w:tc>
-      </w:tr>
-      <w:tr>
-        <w:tc>
-          <w:tcPr>
-            <w:tcW w:w="3811" w:type="dxa"/>
-          </w:tcPr>
-          <w:p>
-            <w:pPr>
-              <w:pStyle w:val="af0"/>
-              <w:ind w:left="0"/>
-              <w:rPr>
-                <w:sz w:val="28"/>
-                <w:szCs w:val="28"/>
-                <w:lang w:val="en-US"/>
-              </w:rPr>
-            </w:pPr>
-            <w:proofErr w:type="spellStart"/>
-            <w:r>
-              <w:rPr>
-                <w:sz w:val="28"/>
-                <w:szCs w:val="28"/>
-                <w:lang w:val="en-US"/>
-              </w:rPr>
-              <w:t>xxxx</w:t>
-            </w:r>
-            <w:proofErr w:type="spellEnd"/>
-          </w:p>
-        </w:tc>
-        <w:tc>
-          <w:tcPr>
-            <w:tcW w:w="5899" w:type="dxa"/>
-          </w:tcPr>
-          <w:p>
-            <w:pPr>
-              <w:pStyle w:val="af0"/>
-              <w:ind w:left="0"/>
-              <w:rPr>
-                <w:sz w:val="28"/>
-                <w:szCs w:val="28"/>
-                <w:lang w:val="uk-UA"/>
-              </w:rPr>
-            </w:pPr>
-            <w:r>
-              <w:rPr>
-                <w:sz w:val="28"/>
-                <w:szCs w:val="28"/>
-                <w:lang w:val="uk-UA"/>
-              </w:rPr>
-              <w:t xml:space="preserve">Команда </w:t>
-            </w:r>
-            <w:proofErr w:type="spellStart"/>
-            <w:r>
-              <w:rPr>
-                <w:sz w:val="28"/>
-                <w:szCs w:val="28"/>
-                <w:lang w:val="uk-UA"/>
-              </w:rPr>
-              <w:t>xxxx</w:t>
-            </w:r>
-            <w:proofErr w:type="spellEnd"/>
-            <w:r>
-              <w:rPr>
-                <w:sz w:val="28"/>
-                <w:szCs w:val="28"/>
-                <w:lang w:val="uk-UA"/>
-              </w:rPr>
-              <w:t xml:space="preserve"> не є стандартною командою у текстових редакторах або в операційній системі. Будь ласка, уточніть, про який контекст або програму йдеться, щоб я зміг надати корисну відповідь.</w:t>
-            </w:r>
-          </w:p>
-        </w:tc>
-      </w:tr>
-      <w:tr>
-        <w:tc>
-          <w:tcPr>
-            <w:tcW w:w="3811" w:type="dxa"/>
-          </w:tcPr>
-          <w:p>
-            <w:pPr>
-              <w:pStyle w:val="af0"/>
-              <w:ind w:left="0"/>
-              <w:rPr>
-                <w:sz w:val="28"/>
-                <w:szCs w:val="28"/>
-                <w:lang w:val="en-US"/>
-              </w:rPr>
-            </w:pPr>
-            <w:proofErr w:type="gramStart"/>
-            <w:r>
-              <w:rPr>
-                <w:sz w:val="28"/>
-                <w:szCs w:val="28"/>
-                <w:lang w:val="en-US"/>
-              </w:rPr>
-              <w:t>:%</w:t>
-            </w:r>
-            <w:proofErr w:type="gramEnd"/>
-            <w:r>
-              <w:rPr>
-                <w:sz w:val="28"/>
-                <w:szCs w:val="28"/>
-                <w:lang w:val="en-US"/>
-              </w:rPr>
-              <w:t>s/text//g</w:t>
             </w:r>
           </w:p>
         </w:tc>
@@ -2746,79 +2370,107 @@
                 <w:szCs w:val="28"/>
                 <w:lang w:val="uk-UA"/>
               </w:rPr>
-              <w:t>Команда :%s/</w:t>
+              <w:t>Команда dw є скороченням від "delete word" і використовується у текстовому редакторі Vim для видалення слова, на якому знаходиться курсор. Вим визначає слово як послідовність символів, розділених пробілами, табуляцією або символами нового рядка.</w:t>
             </w:r>
-            <w:proofErr w:type="spellStart"/>
+          </w:p>
+        </w:tc>
+      </w:tr>
+      <w:tr>
+        <w:tc>
+          <w:tcPr>
+            <w:tcW w:w="3811" w:type="dxa"/>
+          </w:tcPr>
+          <w:p>
+            <w:pPr>
+              <w:pStyle w:val="af0"/>
+              <w:ind w:left="0"/>
+              <w:rPr>
+                <w:sz w:val="28"/>
+                <w:szCs w:val="28"/>
+                <w:lang w:val="en-US"/>
+              </w:rPr>
+            </w:pPr>
+            <w:r>
+              <w:rPr>
+                <w:sz w:val="28"/>
+                <w:szCs w:val="28"/>
+                <w:lang w:val="en-US"/>
+              </w:rPr>
+              <w:t>xxxx</w:t>
+            </w:r>
+          </w:p>
+        </w:tc>
+        <w:tc>
+          <w:tcPr>
+            <w:tcW w:w="5899" w:type="dxa"/>
+          </w:tcPr>
+          <w:p>
+            <w:pPr>
+              <w:pStyle w:val="af0"/>
+              <w:ind w:left="0"/>
+              <w:rPr>
+                <w:sz w:val="28"/>
+                <w:szCs w:val="28"/>
+                <w:lang w:val="uk-UA"/>
+              </w:rPr>
+            </w:pPr>
             <w:r>
               <w:rPr>
                 <w:sz w:val="28"/>
                 <w:szCs w:val="28"/>
                 <w:lang w:val="uk-UA"/>
               </w:rPr>
-              <w:t>text</w:t>
+              <w:t>Команда xxxx не є стандартною командою у текстових редакторах або в операційній системі. Будь ласка, уточніть, про який контекст або програму йдеться, щоб я зміг надати корисну відповідь.</w:t>
             </w:r>
-            <w:proofErr w:type="spellEnd"/>
+          </w:p>
+        </w:tc>
+      </w:tr>
+      <w:tr>
+        <w:tc>
+          <w:tcPr>
+            <w:tcW w:w="3811" w:type="dxa"/>
+          </w:tcPr>
+          <w:p>
+            <w:pPr>
+              <w:pStyle w:val="af0"/>
+              <w:ind w:left="0"/>
+              <w:rPr>
+                <w:sz w:val="28"/>
+                <w:szCs w:val="28"/>
+                <w:lang w:val="en-US"/>
+              </w:rPr>
+            </w:pPr>
+            <w:r>
+              <w:rPr>
+                <w:sz w:val="28"/>
+                <w:szCs w:val="28"/>
+                <w:lang w:val="en-US"/>
+              </w:rPr>
+              <w:t>:%s/text//g</w:t>
+            </w:r>
+          </w:p>
+        </w:tc>
+        <w:tc>
+          <w:tcPr>
+            <w:tcW w:w="5899" w:type="dxa"/>
+          </w:tcPr>
+          <w:p>
+            <w:pPr>
+              <w:pStyle w:val="af0"/>
+              <w:ind w:left="0"/>
+              <w:rPr>
+                <w:sz w:val="28"/>
+                <w:szCs w:val="28"/>
+                <w:lang w:val="uk-UA"/>
+              </w:rPr>
+            </w:pPr>
             <w:r>
               <w:rPr>
                 <w:sz w:val="28"/>
                 <w:szCs w:val="28"/>
                 <w:lang w:val="uk-UA"/>
               </w:rPr>
-              <w:t xml:space="preserve">//g виконує пошук та заміну в текстовому редакторі </w:t>
-            </w:r>
-            <w:proofErr w:type="spellStart"/>
-            <w:r>
-              <w:rPr>
-                <w:sz w:val="28"/>
-                <w:szCs w:val="28"/>
-                <w:lang w:val="uk-UA"/>
-              </w:rPr>
-              <w:t>Vim</w:t>
-            </w:r>
-            <w:proofErr w:type="spellEnd"/>
-            <w:r>
-              <w:rPr>
-                <w:sz w:val="28"/>
-                <w:szCs w:val="28"/>
-                <w:lang w:val="uk-UA"/>
-              </w:rPr>
-              <w:t xml:space="preserve"> у всьому файлі. Заміна полягає у видаленні всіх входжень </w:t>
-            </w:r>
-            <w:proofErr w:type="spellStart"/>
-            <w:r>
-              <w:rPr>
-                <w:sz w:val="28"/>
-                <w:szCs w:val="28"/>
-                <w:lang w:val="uk-UA"/>
-              </w:rPr>
-              <w:t>підрядка</w:t>
-            </w:r>
-            <w:proofErr w:type="spellEnd"/>
-            <w:r>
-              <w:rPr>
-                <w:sz w:val="28"/>
-                <w:szCs w:val="28"/>
-                <w:lang w:val="uk-UA"/>
-              </w:rPr>
-              <w:t xml:space="preserve"> </w:t>
-            </w:r>
-            <w:proofErr w:type="spellStart"/>
-            <w:r>
-              <w:rPr>
-                <w:sz w:val="28"/>
-                <w:szCs w:val="28"/>
-                <w:lang w:val="uk-UA"/>
-              </w:rPr>
-              <w:t>text</w:t>
-            </w:r>
-            <w:proofErr w:type="spellEnd"/>
-            <w:r>
-              <w:rPr>
-                <w:sz w:val="28"/>
-                <w:szCs w:val="28"/>
-                <w:lang w:val="uk-UA"/>
-              </w:rPr>
-              <w:t>, за яким слідує пробіл (або інший роздільник) у всьому файлі. Символ % вказує, що пошук та заміна відбудеться в усьому файлі, s - позначає команду заміни, / - роздільник пошукового виразу, // - роздільник замінного виразу, g - вказує, що необхідно виконати заміну у всіх входженнях на рядку, а не тільки на першому.</w:t>
+              <w:t>Команда :%s/text//g виконує пошук та заміну в текстовому редакторі Vim у всьому файлі. Заміна полягає у видаленні всіх входжень підрядка text, за яким слідує пробіл (або інший роздільник) у всьому файлі. Символ % вказує, що пошук та заміна відбудеться в усьому файлі, s - позначає команду заміни, / - роздільник пошукового виразу, // - роздільник замінного виразу, g - вказує, що необхідно виконати заміну у всіх входженнях на рядку, а не тільки на першому.</w:t>
             </w:r>
           </w:p>
         </w:tc>
@@ -2888,26 +2540,14 @@
                 <w:lang w:val="en-US"/>
               </w:rPr>
             </w:pPr>
-            <w:proofErr w:type="gramStart"/>
             <w:r>
               <w:rPr>
                 <w:sz w:val="28"/>
                 <w:szCs w:val="28"/>
                 <w:lang w:val="en-US"/>
               </w:rPr>
-              <w:t>:</w:t>
+              <w:t>:wq</w:t>
             </w:r>
-            <w:proofErr w:type="spellStart"/>
-            <w:r>
-              <w:rPr>
-                <w:sz w:val="28"/>
-                <w:szCs w:val="28"/>
-                <w:lang w:val="en-US"/>
-              </w:rPr>
-              <w:t>wq</w:t>
-            </w:r>
-            <w:proofErr w:type="spellEnd"/>
-            <w:proofErr w:type="gramEnd"/>
           </w:p>
         </w:tc>
         <w:tc>
@@ -2924,113 +2564,13 @@
                 <w:lang w:val="uk-UA"/>
               </w:rPr>
             </w:pPr>
-            <w:proofErr w:type="spellStart"/>
             <w:r>
               <w:rPr>
                 <w:sz w:val="28"/>
                 <w:szCs w:val="28"/>
                 <w:lang w:val="uk-UA"/>
               </w:rPr>
-              <w:t>Will</w:t>
-            </w:r>
-            <w:proofErr w:type="spellEnd"/>
-            <w:r>
-              <w:rPr>
-                <w:sz w:val="28"/>
-                <w:szCs w:val="28"/>
-                <w:lang w:val="uk-UA"/>
-              </w:rPr>
-              <w:t xml:space="preserve"> </w:t>
-            </w:r>
-            <w:proofErr w:type="spellStart"/>
-            <w:r>
-              <w:rPr>
-                <w:sz w:val="28"/>
-                <w:szCs w:val="28"/>
-                <w:lang w:val="uk-UA"/>
-              </w:rPr>
-              <w:t>write</w:t>
-            </w:r>
-            <w:proofErr w:type="spellEnd"/>
-            <w:r>
-              <w:rPr>
-                <w:sz w:val="28"/>
-                <w:szCs w:val="28"/>
-                <w:lang w:val="uk-UA"/>
-              </w:rPr>
-              <w:t xml:space="preserve"> </w:t>
-            </w:r>
-            <w:proofErr w:type="spellStart"/>
-            <w:r>
-              <w:rPr>
-                <w:sz w:val="28"/>
-                <w:szCs w:val="28"/>
-                <w:lang w:val="uk-UA"/>
-              </w:rPr>
-              <w:t>to</w:t>
-            </w:r>
-            <w:proofErr w:type="spellEnd"/>
-            <w:r>
-              <w:rPr>
-                <w:sz w:val="28"/>
-                <w:szCs w:val="28"/>
-                <w:lang w:val="uk-UA"/>
-              </w:rPr>
-              <w:t xml:space="preserve"> </w:t>
-            </w:r>
-            <w:proofErr w:type="spellStart"/>
-            <w:r>
-              <w:rPr>
-                <w:sz w:val="28"/>
-                <w:szCs w:val="28"/>
-                <w:lang w:val="uk-UA"/>
-              </w:rPr>
-              <w:t>file</w:t>
-            </w:r>
-            <w:proofErr w:type="spellEnd"/>
-            <w:r>
-              <w:rPr>
-                <w:sz w:val="28"/>
-                <w:szCs w:val="28"/>
-                <w:lang w:val="uk-UA"/>
-              </w:rPr>
-              <w:t xml:space="preserve"> </w:t>
-            </w:r>
-            <w:proofErr w:type="spellStart"/>
-            <w:r>
-              <w:rPr>
-                <w:sz w:val="28"/>
-                <w:szCs w:val="28"/>
-                <w:lang w:val="uk-UA"/>
-              </w:rPr>
-              <w:t>and</w:t>
-            </w:r>
-            <w:proofErr w:type="spellEnd"/>
-            <w:r>
-              <w:rPr>
-                <w:sz w:val="28"/>
-                <w:szCs w:val="28"/>
-                <w:lang w:val="uk-UA"/>
-              </w:rPr>
-              <w:t xml:space="preserve"> </w:t>
-            </w:r>
-            <w:proofErr w:type="spellStart"/>
-            <w:r>
-              <w:rPr>
-                <w:sz w:val="28"/>
-                <w:szCs w:val="28"/>
-                <w:lang w:val="uk-UA"/>
-              </w:rPr>
-              <w:t>quit</w:t>
-            </w:r>
-            <w:proofErr w:type="spellEnd"/>
-            <w:r>
-              <w:rPr>
-                <w:sz w:val="28"/>
-                <w:szCs w:val="28"/>
-                <w:lang w:val="uk-UA"/>
-              </w:rPr>
-              <w:t>.</w:t>
+              <w:t>Will write to file and quit.</w:t>
             </w:r>
           </w:p>
         </w:tc>
@@ -3050,33 +2590,13 @@
                 <w:lang w:val="en-US"/>
               </w:rPr>
             </w:pPr>
-            <w:proofErr w:type="gramStart"/>
             <w:r>
               <w:rPr>
                 <w:sz w:val="28"/>
                 <w:szCs w:val="28"/>
                 <w:lang w:val="en-US"/>
               </w:rPr>
-              <w:t>:</w:t>
-            </w:r>
-            <w:proofErr w:type="spellStart"/>
-            <w:r>
-              <w:rPr>
-                <w:sz w:val="28"/>
-                <w:szCs w:val="28"/>
-                <w:lang w:val="en-US"/>
-              </w:rPr>
-              <w:t>wq</w:t>
-            </w:r>
-            <w:proofErr w:type="spellEnd"/>
-            <w:proofErr w:type="gramEnd"/>
-            <w:r>
-              <w:rPr>
-                <w:sz w:val="28"/>
-                <w:szCs w:val="28"/>
-                <w:lang w:val="en-US"/>
-              </w:rPr>
-              <w:t>!</w:t>
+              <w:t>:wq!</w:t>
             </w:r>
           </w:p>
         </w:tc>
@@ -3094,167 +2614,13 @@
                 <w:lang w:val="uk-UA"/>
               </w:rPr>
             </w:pPr>
-            <w:proofErr w:type="spellStart"/>
             <w:r>
               <w:rPr>
                 <w:sz w:val="28"/>
                 <w:szCs w:val="28"/>
                 <w:lang w:val="uk-UA"/>
               </w:rPr>
-              <w:t>Will</w:t>
-            </w:r>
-            <w:proofErr w:type="spellEnd"/>
-            <w:r>
-              <w:rPr>
-                <w:sz w:val="28"/>
-                <w:szCs w:val="28"/>
-                <w:lang w:val="uk-UA"/>
-              </w:rPr>
-              <w:t xml:space="preserve"> </w:t>
-            </w:r>
-            <w:proofErr w:type="spellStart"/>
-            <w:r>
-              <w:rPr>
-                <w:sz w:val="28"/>
-                <w:szCs w:val="28"/>
-                <w:lang w:val="uk-UA"/>
-              </w:rPr>
-              <w:t>write</w:t>
-            </w:r>
-            <w:proofErr w:type="spellEnd"/>
-            <w:r>
-              <w:rPr>
-                <w:sz w:val="28"/>
-                <w:szCs w:val="28"/>
-                <w:lang w:val="uk-UA"/>
-              </w:rPr>
-              <w:t xml:space="preserve"> </w:t>
-            </w:r>
-            <w:proofErr w:type="spellStart"/>
-            <w:r>
-              <w:rPr>
-                <w:sz w:val="28"/>
-                <w:szCs w:val="28"/>
-                <w:lang w:val="uk-UA"/>
-              </w:rPr>
-              <w:t>to</w:t>
-            </w:r>
-            <w:proofErr w:type="spellEnd"/>
-            <w:r>
-              <w:rPr>
-                <w:sz w:val="28"/>
-                <w:szCs w:val="28"/>
-                <w:lang w:val="uk-UA"/>
-              </w:rPr>
-              <w:t xml:space="preserve"> a </w:t>
-            </w:r>
-            <w:proofErr w:type="spellStart"/>
-            <w:r>
-              <w:rPr>
-                <w:sz w:val="28"/>
-                <w:szCs w:val="28"/>
-                <w:lang w:val="uk-UA"/>
-              </w:rPr>
-              <w:t>read-only</w:t>
-            </w:r>
-            <w:proofErr w:type="spellEnd"/>
-            <w:r>
-              <w:rPr>
-                <w:sz w:val="28"/>
-                <w:szCs w:val="28"/>
-                <w:lang w:val="uk-UA"/>
-              </w:rPr>
-              <w:t xml:space="preserve"> </w:t>
-            </w:r>
-            <w:proofErr w:type="spellStart"/>
-            <w:r>
-              <w:rPr>
-                <w:sz w:val="28"/>
-                <w:szCs w:val="28"/>
-                <w:lang w:val="uk-UA"/>
-              </w:rPr>
-              <w:t>file</w:t>
-            </w:r>
-            <w:proofErr w:type="spellEnd"/>
-            <w:r>
-              <w:rPr>
-                <w:sz w:val="28"/>
-                <w:szCs w:val="28"/>
-                <w:lang w:val="uk-UA"/>
-              </w:rPr>
-              <w:t xml:space="preserve">, </w:t>
-            </w:r>
-            <w:proofErr w:type="spellStart"/>
-            <w:r>
-              <w:rPr>
-                <w:sz w:val="28"/>
-                <w:szCs w:val="28"/>
-                <w:lang w:val="uk-UA"/>
-              </w:rPr>
-              <w:t>if</w:t>
-            </w:r>
-            <w:proofErr w:type="spellEnd"/>
-            <w:r>
-              <w:rPr>
-                <w:sz w:val="28"/>
-                <w:szCs w:val="28"/>
-                <w:lang w:val="uk-UA"/>
-              </w:rPr>
-              <w:t xml:space="preserve"> </w:t>
-            </w:r>
-            <w:proofErr w:type="spellStart"/>
-            <w:r>
-              <w:rPr>
-                <w:sz w:val="28"/>
-                <w:szCs w:val="28"/>
-                <w:lang w:val="uk-UA"/>
-              </w:rPr>
-              <w:t>possible</w:t>
-            </w:r>
-            <w:proofErr w:type="spellEnd"/>
-            <w:r>
-              <w:rPr>
-                <w:sz w:val="28"/>
-                <w:szCs w:val="28"/>
-                <w:lang w:val="uk-UA"/>
-              </w:rPr>
-              <w:t xml:space="preserve">, </w:t>
-            </w:r>
-            <w:proofErr w:type="spellStart"/>
-            <w:r>
-              <w:rPr>
-                <w:sz w:val="28"/>
-                <w:szCs w:val="28"/>
-                <w:lang w:val="uk-UA"/>
-              </w:rPr>
-              <w:t>and</w:t>
-            </w:r>
-            <w:proofErr w:type="spellEnd"/>
-            <w:r>
-              <w:rPr>
-                <w:sz w:val="28"/>
-                <w:szCs w:val="28"/>
-                <w:lang w:val="uk-UA"/>
-              </w:rPr>
-              <w:t xml:space="preserve"> </w:t>
-            </w:r>
-            <w:proofErr w:type="spellStart"/>
-            <w:r>
-              <w:rPr>
-                <w:sz w:val="28"/>
-                <w:szCs w:val="28"/>
-                <w:lang w:val="uk-UA"/>
-              </w:rPr>
-              <w:t>quit</w:t>
-            </w:r>
-            <w:proofErr w:type="spellEnd"/>
-            <w:r>
-              <w:rPr>
-                <w:sz w:val="28"/>
-                <w:szCs w:val="28"/>
-                <w:lang w:val="uk-UA"/>
-              </w:rPr>
-              <w:t>.</w:t>
+              <w:t>Will write to a read-only file, if possible, and quit.</w:t>
             </w:r>
           </w:p>
         </w:tc>
@@ -3298,239 +2664,13 @@
                 <w:lang w:val="uk-UA"/>
               </w:rPr>
             </w:pPr>
-            <w:proofErr w:type="spellStart"/>
             <w:r>
               <w:rPr>
                 <w:sz w:val="28"/>
                 <w:szCs w:val="28"/>
                 <w:lang w:val="uk-UA"/>
               </w:rPr>
-              <w:t>Will</w:t>
-            </w:r>
-            <w:proofErr w:type="spellEnd"/>
-            <w:r>
-              <w:rPr>
-                <w:sz w:val="28"/>
-                <w:szCs w:val="28"/>
-                <w:lang w:val="uk-UA"/>
-              </w:rPr>
-              <w:t xml:space="preserve"> </w:t>
-            </w:r>
-            <w:proofErr w:type="spellStart"/>
-            <w:r>
-              <w:rPr>
-                <w:sz w:val="28"/>
-                <w:szCs w:val="28"/>
-                <w:lang w:val="uk-UA"/>
-              </w:rPr>
-              <w:t>save</w:t>
-            </w:r>
-            <w:proofErr w:type="spellEnd"/>
-            <w:r>
-              <w:rPr>
-                <w:sz w:val="28"/>
-                <w:szCs w:val="28"/>
-                <w:lang w:val="uk-UA"/>
-              </w:rPr>
-              <w:t xml:space="preserve"> </w:t>
-            </w:r>
-            <w:proofErr w:type="spellStart"/>
-            <w:r>
-              <w:rPr>
-                <w:sz w:val="28"/>
-                <w:szCs w:val="28"/>
-                <w:lang w:val="uk-UA"/>
-              </w:rPr>
-              <w:t>and</w:t>
-            </w:r>
-            <w:proofErr w:type="spellEnd"/>
-            <w:r>
-              <w:rPr>
-                <w:sz w:val="28"/>
-                <w:szCs w:val="28"/>
-                <w:lang w:val="uk-UA"/>
-              </w:rPr>
-              <w:t xml:space="preserve"> </w:t>
-            </w:r>
-            <w:proofErr w:type="spellStart"/>
-            <w:r>
-              <w:rPr>
-                <w:sz w:val="28"/>
-                <w:szCs w:val="28"/>
-                <w:lang w:val="uk-UA"/>
-              </w:rPr>
-              <w:t>close</w:t>
-            </w:r>
-            <w:proofErr w:type="spellEnd"/>
-            <w:r>
-              <w:rPr>
-                <w:sz w:val="28"/>
-                <w:szCs w:val="28"/>
-                <w:lang w:val="uk-UA"/>
-              </w:rPr>
-              <w:t xml:space="preserve">. </w:t>
-            </w:r>
-            <w:proofErr w:type="spellStart"/>
-            <w:r>
-              <w:rPr>
-                <w:sz w:val="28"/>
-                <w:szCs w:val="28"/>
-                <w:lang w:val="uk-UA"/>
-              </w:rPr>
-              <w:t>Notice</w:t>
-            </w:r>
-            <w:proofErr w:type="spellEnd"/>
-            <w:r>
-              <w:rPr>
-                <w:sz w:val="28"/>
-                <w:szCs w:val="28"/>
-                <w:lang w:val="uk-UA"/>
-              </w:rPr>
-              <w:t xml:space="preserve"> </w:t>
-            </w:r>
-            <w:proofErr w:type="spellStart"/>
-            <w:r>
-              <w:rPr>
-                <w:sz w:val="28"/>
-                <w:szCs w:val="28"/>
-                <w:lang w:val="uk-UA"/>
-              </w:rPr>
-              <w:t>that</w:t>
-            </w:r>
-            <w:proofErr w:type="spellEnd"/>
-            <w:r>
-              <w:rPr>
-                <w:sz w:val="28"/>
-                <w:szCs w:val="28"/>
-                <w:lang w:val="uk-UA"/>
-              </w:rPr>
-              <w:t xml:space="preserve"> </w:t>
-            </w:r>
-            <w:proofErr w:type="spellStart"/>
-            <w:r>
-              <w:rPr>
-                <w:sz w:val="28"/>
-                <w:szCs w:val="28"/>
-                <w:lang w:val="uk-UA"/>
-              </w:rPr>
-              <w:t>no</w:t>
-            </w:r>
-            <w:proofErr w:type="spellEnd"/>
-            <w:r>
-              <w:rPr>
-                <w:sz w:val="28"/>
-                <w:szCs w:val="28"/>
-                <w:lang w:val="uk-UA"/>
-              </w:rPr>
-              <w:t xml:space="preserve"> </w:t>
-            </w:r>
-            <w:proofErr w:type="spellStart"/>
-            <w:r>
-              <w:rPr>
-                <w:sz w:val="28"/>
-                <w:szCs w:val="28"/>
-                <w:lang w:val="uk-UA"/>
-              </w:rPr>
-              <w:t>colon</w:t>
-            </w:r>
-            <w:proofErr w:type="spellEnd"/>
-            <w:r>
-              <w:rPr>
-                <w:sz w:val="28"/>
-                <w:szCs w:val="28"/>
-                <w:lang w:val="uk-UA"/>
-              </w:rPr>
-              <w:t xml:space="preserve"> : </w:t>
-            </w:r>
-            <w:proofErr w:type="spellStart"/>
-            <w:r>
-              <w:rPr>
-                <w:sz w:val="28"/>
-                <w:szCs w:val="28"/>
-                <w:lang w:val="uk-UA"/>
-              </w:rPr>
-              <w:t>is</w:t>
-            </w:r>
-            <w:proofErr w:type="spellEnd"/>
-            <w:r>
-              <w:rPr>
-                <w:sz w:val="28"/>
-                <w:szCs w:val="28"/>
-                <w:lang w:val="uk-UA"/>
-              </w:rPr>
-              <w:t xml:space="preserve"> </w:t>
-            </w:r>
-            <w:proofErr w:type="spellStart"/>
-            <w:r>
-              <w:rPr>
-                <w:sz w:val="28"/>
-                <w:szCs w:val="28"/>
-                <w:lang w:val="uk-UA"/>
-              </w:rPr>
-              <w:t>used</w:t>
-            </w:r>
-            <w:proofErr w:type="spellEnd"/>
-            <w:r>
-              <w:rPr>
-                <w:sz w:val="28"/>
-                <w:szCs w:val="28"/>
-                <w:lang w:val="uk-UA"/>
-              </w:rPr>
-              <w:t xml:space="preserve"> </w:t>
-            </w:r>
-            <w:proofErr w:type="spellStart"/>
-            <w:r>
-              <w:rPr>
-                <w:sz w:val="28"/>
-                <w:szCs w:val="28"/>
-                <w:lang w:val="uk-UA"/>
-              </w:rPr>
-              <w:t>in</w:t>
-            </w:r>
-            <w:proofErr w:type="spellEnd"/>
-            <w:r>
-              <w:rPr>
-                <w:sz w:val="28"/>
-                <w:szCs w:val="28"/>
-                <w:lang w:val="uk-UA"/>
-              </w:rPr>
-              <w:t xml:space="preserve"> </w:t>
-            </w:r>
-            <w:proofErr w:type="spellStart"/>
-            <w:r>
-              <w:rPr>
-                <w:sz w:val="28"/>
-                <w:szCs w:val="28"/>
-                <w:lang w:val="uk-UA"/>
-              </w:rPr>
-              <w:t>this</w:t>
-            </w:r>
-            <w:proofErr w:type="spellEnd"/>
-            <w:r>
-              <w:rPr>
-                <w:sz w:val="28"/>
-                <w:szCs w:val="28"/>
-                <w:lang w:val="uk-UA"/>
-              </w:rPr>
-              <w:t xml:space="preserve"> </w:t>
-            </w:r>
-            <w:proofErr w:type="spellStart"/>
-            <w:r>
-              <w:rPr>
-                <w:sz w:val="28"/>
-                <w:szCs w:val="28"/>
-                <w:lang w:val="uk-UA"/>
-              </w:rPr>
-              <w:t>case</w:t>
-            </w:r>
-            <w:proofErr w:type="spellEnd"/>
-            <w:r>
-              <w:rPr>
-                <w:sz w:val="28"/>
-                <w:szCs w:val="28"/>
-                <w:lang w:val="uk-UA"/>
-              </w:rPr>
-              <w:t>.</w:t>
+              <w:t>Will save and close. Notice that no colon : is used in this case.</w:t>
             </w:r>
           </w:p>
         </w:tc>
@@ -3550,914 +2690,13 @@
                 <w:lang w:val="en-US"/>
               </w:rPr>
             </w:pPr>
-            <w:proofErr w:type="gramStart"/>
             <w:r>
               <w:rPr>
                 <w:sz w:val="28"/>
                 <w:szCs w:val="28"/>
                 <w:lang w:val="en-US"/>
               </w:rPr>
-              <w:t>:q</w:t>
-            </w:r>
-            <w:proofErr w:type="gramEnd"/>
-            <w:r>
-              <w:rPr>
-                <w:sz w:val="28"/>
-                <w:szCs w:val="28"/>
-                <w:lang w:val="en-US"/>
-              </w:rPr>
-              <w:t>!</w:t>
-            </w:r>
-          </w:p>
-        </w:tc>
-        <w:tc>
-          <w:tcPr>
-            <w:tcW w:w="5899" w:type="dxa"/>
-          </w:tcPr>
-          <w:p>
-            <w:pPr>
-              <w:pStyle w:val="af0"/>
-              <w:ind w:left="0"/>
-              <w:rPr>
-                <w:sz w:val="28"/>
-                <w:szCs w:val="28"/>
-                <w:lang w:val="uk-UA"/>
-              </w:rPr>
-            </w:pPr>
-            <w:proofErr w:type="spellStart"/>
-            <w:r>
-              <w:rPr>
-                <w:sz w:val="28"/>
-                <w:szCs w:val="28"/>
-                <w:lang w:val="uk-UA"/>
-              </w:rPr>
-              <w:t>Exit</w:t>
-            </w:r>
-            <w:proofErr w:type="spellEnd"/>
-            <w:r>
-              <w:rPr>
-                <w:sz w:val="28"/>
-                <w:szCs w:val="28"/>
-                <w:lang w:val="uk-UA"/>
-              </w:rPr>
-              <w:t xml:space="preserve"> </w:t>
-            </w:r>
-            <w:proofErr w:type="spellStart"/>
-            <w:r>
-              <w:rPr>
-                <w:sz w:val="28"/>
-                <w:szCs w:val="28"/>
-                <w:lang w:val="uk-UA"/>
-              </w:rPr>
-              <w:t>without</w:t>
-            </w:r>
-            <w:proofErr w:type="spellEnd"/>
-            <w:r>
-              <w:rPr>
-                <w:sz w:val="28"/>
-                <w:szCs w:val="28"/>
-                <w:lang w:val="uk-UA"/>
-              </w:rPr>
-              <w:t xml:space="preserve"> </w:t>
-            </w:r>
-            <w:proofErr w:type="spellStart"/>
-            <w:r>
-              <w:rPr>
-                <w:sz w:val="28"/>
-                <w:szCs w:val="28"/>
-                <w:lang w:val="uk-UA"/>
-              </w:rPr>
-              <w:t>saving</w:t>
-            </w:r>
-            <w:proofErr w:type="spellEnd"/>
-            <w:r>
-              <w:rPr>
-                <w:sz w:val="28"/>
-                <w:szCs w:val="28"/>
-                <w:lang w:val="uk-UA"/>
-              </w:rPr>
-              <w:t xml:space="preserve"> </w:t>
-            </w:r>
-            <w:proofErr w:type="spellStart"/>
-            <w:r>
-              <w:rPr>
-                <w:sz w:val="28"/>
-                <w:szCs w:val="28"/>
-                <w:lang w:val="uk-UA"/>
-              </w:rPr>
-              <w:t>changes</w:t>
-            </w:r>
-            <w:proofErr w:type="spellEnd"/>
-          </w:p>
-        </w:tc>
-      </w:tr>
-      <w:tr>
-        <w:tc>
-          <w:tcPr>
-            <w:tcW w:w="3811" w:type="dxa"/>
-          </w:tcPr>
-          <w:p>
-            <w:pPr>
-              <w:pStyle w:val="af0"/>
-              <w:ind w:left="0"/>
-              <w:rPr>
-                <w:sz w:val="28"/>
-                <w:szCs w:val="28"/>
-                <w:lang w:val="en-US"/>
-              </w:rPr>
-            </w:pPr>
-            <w:proofErr w:type="gramStart"/>
-            <w:r>
-              <w:rPr>
-                <w:sz w:val="28"/>
-                <w:szCs w:val="28"/>
-                <w:lang w:val="en-US"/>
-              </w:rPr>
-              <w:lastRenderedPageBreak/>
-              <w:t>:e</w:t>
-            </w:r>
-            <w:proofErr w:type="gramEnd"/>
-            <w:r>
-              <w:rPr>
-                <w:sz w:val="28"/>
-                <w:szCs w:val="28"/>
-                <w:lang w:val="en-US"/>
-              </w:rPr>
-              <w:t>!</w:t>
-            </w:r>
-          </w:p>
-        </w:tc>
-        <w:tc>
-          <w:tcPr>
-            <w:tcW w:w="5899" w:type="dxa"/>
-          </w:tcPr>
-          <w:p>
-            <w:pPr>
-              <w:pStyle w:val="af0"/>
-              <w:ind w:left="0"/>
-              <w:rPr>
-                <w:sz w:val="28"/>
-                <w:szCs w:val="28"/>
-                <w:lang w:val="uk-UA"/>
-              </w:rPr>
-            </w:pPr>
-            <w:proofErr w:type="spellStart"/>
-            <w:r>
-              <w:rPr>
-                <w:sz w:val="28"/>
-                <w:szCs w:val="28"/>
-                <w:lang w:val="uk-UA"/>
-              </w:rPr>
-              <w:t>Discard</w:t>
-            </w:r>
-            <w:proofErr w:type="spellEnd"/>
-            <w:r>
-              <w:rPr>
-                <w:sz w:val="28"/>
-                <w:szCs w:val="28"/>
-                <w:lang w:val="uk-UA"/>
-              </w:rPr>
-              <w:t xml:space="preserve"> </w:t>
-            </w:r>
-            <w:proofErr w:type="spellStart"/>
-            <w:r>
-              <w:rPr>
-                <w:sz w:val="28"/>
-                <w:szCs w:val="28"/>
-                <w:lang w:val="uk-UA"/>
-              </w:rPr>
-              <w:t>changes</w:t>
-            </w:r>
-            <w:proofErr w:type="spellEnd"/>
-            <w:r>
-              <w:rPr>
-                <w:sz w:val="28"/>
-                <w:szCs w:val="28"/>
-                <w:lang w:val="uk-UA"/>
-              </w:rPr>
-              <w:t xml:space="preserve"> </w:t>
-            </w:r>
-            <w:proofErr w:type="spellStart"/>
-            <w:r>
-              <w:rPr>
-                <w:sz w:val="28"/>
-                <w:szCs w:val="28"/>
-                <w:lang w:val="uk-UA"/>
-              </w:rPr>
-              <w:t>and</w:t>
-            </w:r>
-            <w:proofErr w:type="spellEnd"/>
-            <w:r>
-              <w:rPr>
-                <w:sz w:val="28"/>
-                <w:szCs w:val="28"/>
-                <w:lang w:val="uk-UA"/>
-              </w:rPr>
-              <w:t xml:space="preserve"> </w:t>
-            </w:r>
-            <w:proofErr w:type="spellStart"/>
-            <w:r>
-              <w:rPr>
-                <w:sz w:val="28"/>
-                <w:szCs w:val="28"/>
-                <w:lang w:val="uk-UA"/>
-              </w:rPr>
-              <w:t>reload</w:t>
-            </w:r>
-            <w:proofErr w:type="spellEnd"/>
-            <w:r>
-              <w:rPr>
-                <w:sz w:val="28"/>
-                <w:szCs w:val="28"/>
-                <w:lang w:val="uk-UA"/>
-              </w:rPr>
-              <w:t xml:space="preserve"> </w:t>
-            </w:r>
-            <w:proofErr w:type="spellStart"/>
-            <w:r>
-              <w:rPr>
-                <w:sz w:val="28"/>
-                <w:szCs w:val="28"/>
-                <w:lang w:val="uk-UA"/>
-              </w:rPr>
-              <w:t>file</w:t>
-            </w:r>
-            <w:proofErr w:type="spellEnd"/>
-          </w:p>
-        </w:tc>
-      </w:tr>
-      <w:tr>
-        <w:tc>
-          <w:tcPr>
-            <w:tcW w:w="3811" w:type="dxa"/>
-          </w:tcPr>
-          <w:p>
-            <w:pPr>
-              <w:pStyle w:val="af0"/>
-              <w:ind w:left="0"/>
-              <w:rPr>
-                <w:sz w:val="28"/>
-                <w:szCs w:val="28"/>
-                <w:lang w:val="en-US"/>
-              </w:rPr>
-            </w:pPr>
-            <w:proofErr w:type="gramStart"/>
-            <w:r>
-              <w:rPr>
-                <w:sz w:val="28"/>
-                <w:szCs w:val="28"/>
-                <w:lang w:val="en-US"/>
-              </w:rPr>
-              <w:t>:w</w:t>
-            </w:r>
-            <w:proofErr w:type="gramEnd"/>
-            <w:r>
-              <w:rPr>
-                <w:sz w:val="28"/>
-                <w:szCs w:val="28"/>
-                <w:lang w:val="en-US"/>
-              </w:rPr>
-              <w:t>!</w:t>
-            </w:r>
-          </w:p>
-        </w:tc>
-        <w:tc>
-          <w:tcPr>
-            <w:tcW w:w="5899" w:type="dxa"/>
-          </w:tcPr>
-          <w:p>
-            <w:pPr>
-              <w:pStyle w:val="af0"/>
-              <w:ind w:left="0"/>
-              <w:rPr>
-                <w:sz w:val="28"/>
-                <w:szCs w:val="28"/>
-                <w:lang w:val="uk-UA"/>
-              </w:rPr>
-            </w:pPr>
-            <w:proofErr w:type="spellStart"/>
-            <w:r>
-              <w:rPr>
-                <w:sz w:val="28"/>
-                <w:szCs w:val="28"/>
-                <w:lang w:val="uk-UA"/>
-              </w:rPr>
-              <w:t>Write</w:t>
-            </w:r>
-            <w:proofErr w:type="spellEnd"/>
-            <w:r>
-              <w:rPr>
-                <w:sz w:val="28"/>
-                <w:szCs w:val="28"/>
-                <w:lang w:val="uk-UA"/>
-              </w:rPr>
-              <w:t xml:space="preserve"> </w:t>
-            </w:r>
-            <w:proofErr w:type="spellStart"/>
-            <w:r>
-              <w:rPr>
-                <w:sz w:val="28"/>
-                <w:szCs w:val="28"/>
-                <w:lang w:val="uk-UA"/>
-              </w:rPr>
-              <w:t>to</w:t>
-            </w:r>
-            <w:proofErr w:type="spellEnd"/>
-            <w:r>
-              <w:rPr>
-                <w:sz w:val="28"/>
-                <w:szCs w:val="28"/>
-                <w:lang w:val="uk-UA"/>
-              </w:rPr>
-              <w:t xml:space="preserve"> </w:t>
-            </w:r>
-            <w:proofErr w:type="spellStart"/>
-            <w:r>
-              <w:rPr>
-                <w:sz w:val="28"/>
-                <w:szCs w:val="28"/>
-                <w:lang w:val="uk-UA"/>
-              </w:rPr>
-              <w:t>read-only</w:t>
-            </w:r>
-            <w:proofErr w:type="spellEnd"/>
-            <w:r>
-              <w:rPr>
-                <w:sz w:val="28"/>
-                <w:szCs w:val="28"/>
-                <w:lang w:val="uk-UA"/>
-              </w:rPr>
-              <w:t xml:space="preserve">, </w:t>
-            </w:r>
-            <w:proofErr w:type="spellStart"/>
-            <w:r>
-              <w:rPr>
-                <w:sz w:val="28"/>
-                <w:szCs w:val="28"/>
-                <w:lang w:val="uk-UA"/>
-              </w:rPr>
-              <w:t>if</w:t>
-            </w:r>
-            <w:proofErr w:type="spellEnd"/>
-            <w:r>
-              <w:rPr>
-                <w:sz w:val="28"/>
-                <w:szCs w:val="28"/>
-                <w:lang w:val="uk-UA"/>
-              </w:rPr>
-              <w:t xml:space="preserve"> </w:t>
-            </w:r>
-            <w:proofErr w:type="spellStart"/>
-            <w:r>
-              <w:rPr>
-                <w:sz w:val="28"/>
-                <w:szCs w:val="28"/>
-                <w:lang w:val="uk-UA"/>
-              </w:rPr>
-              <w:t>possible</w:t>
-            </w:r>
-            <w:proofErr w:type="spellEnd"/>
-            <w:r>
-              <w:rPr>
-                <w:sz w:val="28"/>
-                <w:szCs w:val="28"/>
-                <w:lang w:val="uk-UA"/>
-              </w:rPr>
-              <w:t>.</w:t>
-            </w:r>
-          </w:p>
-        </w:tc>
-      </w:tr>
-      <w:tr>
-        <w:tc>
-          <w:tcPr>
-            <w:tcW w:w="3811" w:type="dxa"/>
-          </w:tcPr>
-          <w:p>
-            <w:pPr>
-              <w:pStyle w:val="af0"/>
-              <w:ind w:left="0"/>
-              <w:rPr>
-                <w:sz w:val="28"/>
-                <w:szCs w:val="28"/>
-                <w:lang w:val="en-US"/>
-              </w:rPr>
-            </w:pPr>
-            <w:proofErr w:type="spellStart"/>
-            <w:r>
-              <w:rPr>
-                <w:sz w:val="28"/>
-                <w:szCs w:val="28"/>
-                <w:lang w:val="en-US"/>
-              </w:rPr>
-              <w:t>lscpu</w:t>
-            </w:r>
-            <w:proofErr w:type="spellEnd"/>
-          </w:p>
-        </w:tc>
-        <w:tc>
-          <w:tcPr>
-            <w:tcW w:w="5899" w:type="dxa"/>
-          </w:tcPr>
-          <w:p>
-            <w:pPr>
-              <w:pStyle w:val="af0"/>
-              <w:ind w:left="0"/>
-              <w:rPr>
-                <w:sz w:val="28"/>
-                <w:szCs w:val="28"/>
-              </w:rPr>
-            </w:pPr>
-            <w:r>
-              <w:rPr>
-                <w:sz w:val="28"/>
-                <w:szCs w:val="28"/>
-              </w:rPr>
-              <w:t xml:space="preserve"> Команда </w:t>
-            </w:r>
-            <w:proofErr w:type="spellStart"/>
-            <w:r>
-              <w:rPr>
-                <w:sz w:val="28"/>
-                <w:szCs w:val="28"/>
-                <w:lang w:val="en-US"/>
-              </w:rPr>
-              <w:t>lscpu</w:t>
-            </w:r>
-            <w:proofErr w:type="spellEnd"/>
-            <w:r>
-              <w:rPr>
-                <w:sz w:val="28"/>
-                <w:szCs w:val="28"/>
-              </w:rPr>
-              <w:t xml:space="preserve"> </w:t>
-            </w:r>
-            <w:proofErr w:type="spellStart"/>
-            <w:r>
-              <w:rPr>
-                <w:sz w:val="28"/>
-                <w:szCs w:val="28"/>
-              </w:rPr>
-              <w:t>використовується</w:t>
-            </w:r>
-            <w:proofErr w:type="spellEnd"/>
-            <w:r>
-              <w:rPr>
-                <w:sz w:val="28"/>
-                <w:szCs w:val="28"/>
-              </w:rPr>
-              <w:t xml:space="preserve"> в </w:t>
-            </w:r>
-            <w:proofErr w:type="spellStart"/>
-            <w:r>
-              <w:rPr>
-                <w:sz w:val="28"/>
-                <w:szCs w:val="28"/>
-              </w:rPr>
-              <w:t>операційній</w:t>
-            </w:r>
-            <w:proofErr w:type="spellEnd"/>
-            <w:r>
-              <w:rPr>
-                <w:sz w:val="28"/>
-                <w:szCs w:val="28"/>
-              </w:rPr>
-              <w:t xml:space="preserve"> </w:t>
-            </w:r>
-            <w:proofErr w:type="spellStart"/>
-            <w:r>
-              <w:rPr>
-                <w:sz w:val="28"/>
-                <w:szCs w:val="28"/>
-              </w:rPr>
-              <w:t>системі</w:t>
-            </w:r>
-            <w:proofErr w:type="spellEnd"/>
-            <w:r>
-              <w:rPr>
-                <w:sz w:val="28"/>
-                <w:szCs w:val="28"/>
-              </w:rPr>
-              <w:t xml:space="preserve"> </w:t>
-            </w:r>
-            <w:r>
-              <w:rPr>
-                <w:sz w:val="28"/>
-                <w:szCs w:val="28"/>
-                <w:lang w:val="en-US"/>
-              </w:rPr>
-              <w:t>Linux</w:t>
-            </w:r>
-            <w:r>
-              <w:rPr>
-                <w:sz w:val="28"/>
-                <w:szCs w:val="28"/>
-              </w:rPr>
-              <w:t xml:space="preserve"> для </w:t>
-            </w:r>
-            <w:proofErr w:type="spellStart"/>
-            <w:r>
-              <w:rPr>
-                <w:sz w:val="28"/>
-                <w:szCs w:val="28"/>
-              </w:rPr>
-              <w:t>відображення</w:t>
-            </w:r>
-            <w:proofErr w:type="spellEnd"/>
-            <w:r>
-              <w:rPr>
-                <w:sz w:val="28"/>
-                <w:szCs w:val="28"/>
-              </w:rPr>
-              <w:t xml:space="preserve"> </w:t>
-            </w:r>
-            <w:proofErr w:type="spellStart"/>
-            <w:r>
-              <w:rPr>
-                <w:sz w:val="28"/>
-                <w:szCs w:val="28"/>
-              </w:rPr>
-              <w:t>інформації</w:t>
-            </w:r>
-            <w:proofErr w:type="spellEnd"/>
-            <w:r>
-              <w:rPr>
-                <w:sz w:val="28"/>
-                <w:szCs w:val="28"/>
-              </w:rPr>
-              <w:t xml:space="preserve"> про </w:t>
-            </w:r>
-            <w:proofErr w:type="spellStart"/>
-            <w:r>
-              <w:rPr>
-                <w:sz w:val="28"/>
-                <w:szCs w:val="28"/>
-              </w:rPr>
-              <w:t>центральний</w:t>
-            </w:r>
-            <w:proofErr w:type="spellEnd"/>
-            <w:r>
-              <w:rPr>
-                <w:sz w:val="28"/>
-                <w:szCs w:val="28"/>
-              </w:rPr>
-              <w:t xml:space="preserve"> </w:t>
-            </w:r>
-            <w:proofErr w:type="spellStart"/>
-            <w:r>
-              <w:rPr>
-                <w:sz w:val="28"/>
-                <w:szCs w:val="28"/>
-              </w:rPr>
-              <w:t>процесор</w:t>
-            </w:r>
-            <w:proofErr w:type="spellEnd"/>
-            <w:r>
-              <w:rPr>
-                <w:sz w:val="28"/>
-                <w:szCs w:val="28"/>
-              </w:rPr>
-              <w:t xml:space="preserve"> (</w:t>
-            </w:r>
-            <w:r>
-              <w:rPr>
-                <w:sz w:val="28"/>
-                <w:szCs w:val="28"/>
-                <w:lang w:val="en-US"/>
-              </w:rPr>
-              <w:t>CPU</w:t>
-            </w:r>
-            <w:r>
-              <w:rPr>
-                <w:sz w:val="28"/>
-                <w:szCs w:val="28"/>
-              </w:rPr>
-              <w:t xml:space="preserve">) на </w:t>
-            </w:r>
-            <w:proofErr w:type="spellStart"/>
-            <w:r>
-              <w:rPr>
-                <w:sz w:val="28"/>
-                <w:szCs w:val="28"/>
-              </w:rPr>
-              <w:t>системі</w:t>
-            </w:r>
-            <w:proofErr w:type="spellEnd"/>
-            <w:r>
-              <w:rPr>
-                <w:sz w:val="28"/>
-                <w:szCs w:val="28"/>
-              </w:rPr>
-              <w:t xml:space="preserve">. </w:t>
-            </w:r>
-            <w:proofErr w:type="spellStart"/>
-            <w:r>
-              <w:rPr>
-                <w:sz w:val="28"/>
-                <w:szCs w:val="28"/>
-              </w:rPr>
-              <w:t>Виконання</w:t>
-            </w:r>
-            <w:proofErr w:type="spellEnd"/>
-            <w:r>
-              <w:rPr>
-                <w:sz w:val="28"/>
-                <w:szCs w:val="28"/>
-              </w:rPr>
-              <w:t xml:space="preserve"> </w:t>
-            </w:r>
-            <w:proofErr w:type="spellStart"/>
-            <w:r>
-              <w:rPr>
-                <w:sz w:val="28"/>
-                <w:szCs w:val="28"/>
-              </w:rPr>
-              <w:t>команди</w:t>
-            </w:r>
-            <w:proofErr w:type="spellEnd"/>
-            <w:r>
-              <w:rPr>
-                <w:sz w:val="28"/>
-                <w:szCs w:val="28"/>
-              </w:rPr>
-              <w:t xml:space="preserve"> </w:t>
-            </w:r>
-            <w:proofErr w:type="spellStart"/>
-            <w:r>
-              <w:rPr>
-                <w:sz w:val="28"/>
-                <w:szCs w:val="28"/>
-              </w:rPr>
-              <w:t>виводить</w:t>
-            </w:r>
-            <w:proofErr w:type="spellEnd"/>
-            <w:r>
-              <w:rPr>
-                <w:sz w:val="28"/>
-                <w:szCs w:val="28"/>
-              </w:rPr>
-              <w:t xml:space="preserve"> </w:t>
-            </w:r>
-            <w:proofErr w:type="spellStart"/>
-            <w:r>
-              <w:rPr>
-                <w:sz w:val="28"/>
-                <w:szCs w:val="28"/>
-              </w:rPr>
-              <w:t>детальну</w:t>
-            </w:r>
-            <w:proofErr w:type="spellEnd"/>
-            <w:r>
-              <w:rPr>
-                <w:sz w:val="28"/>
-                <w:szCs w:val="28"/>
-              </w:rPr>
-              <w:t xml:space="preserve"> </w:t>
-            </w:r>
-            <w:proofErr w:type="spellStart"/>
-            <w:r>
-              <w:rPr>
-                <w:sz w:val="28"/>
-                <w:szCs w:val="28"/>
-              </w:rPr>
-              <w:t>інформацію</w:t>
-            </w:r>
-            <w:proofErr w:type="spellEnd"/>
-            <w:r>
-              <w:rPr>
-                <w:sz w:val="28"/>
-                <w:szCs w:val="28"/>
-              </w:rPr>
-              <w:t xml:space="preserve"> про </w:t>
-            </w:r>
-            <w:proofErr w:type="spellStart"/>
-            <w:r>
-              <w:rPr>
-                <w:sz w:val="28"/>
-                <w:szCs w:val="28"/>
-              </w:rPr>
-              <w:t>архітектуру</w:t>
-            </w:r>
-            <w:proofErr w:type="spellEnd"/>
-            <w:r>
-              <w:rPr>
-                <w:sz w:val="28"/>
-                <w:szCs w:val="28"/>
-              </w:rPr>
-              <w:t xml:space="preserve"> </w:t>
-            </w:r>
-            <w:r>
-              <w:rPr>
-                <w:sz w:val="28"/>
-                <w:szCs w:val="28"/>
-                <w:lang w:val="en-US"/>
-              </w:rPr>
-              <w:t>CPU</w:t>
-            </w:r>
-            <w:r>
-              <w:rPr>
-                <w:sz w:val="28"/>
-                <w:szCs w:val="28"/>
-              </w:rPr>
-              <w:t xml:space="preserve">, </w:t>
-            </w:r>
-            <w:proofErr w:type="spellStart"/>
-            <w:r>
-              <w:rPr>
-                <w:sz w:val="28"/>
-                <w:szCs w:val="28"/>
-              </w:rPr>
-              <w:t>таку</w:t>
-            </w:r>
-            <w:proofErr w:type="spellEnd"/>
-            <w:r>
-              <w:rPr>
-                <w:sz w:val="28"/>
-                <w:szCs w:val="28"/>
-              </w:rPr>
-              <w:t xml:space="preserve"> як </w:t>
-            </w:r>
-            <w:proofErr w:type="spellStart"/>
-            <w:r>
-              <w:rPr>
-                <w:sz w:val="28"/>
-                <w:szCs w:val="28"/>
-              </w:rPr>
-              <w:t>виробник</w:t>
-            </w:r>
-            <w:proofErr w:type="spellEnd"/>
-            <w:r>
-              <w:rPr>
-                <w:sz w:val="28"/>
-                <w:szCs w:val="28"/>
-              </w:rPr>
-              <w:t xml:space="preserve">, модель, </w:t>
-            </w:r>
-            <w:proofErr w:type="spellStart"/>
-            <w:r>
-              <w:rPr>
-                <w:sz w:val="28"/>
-                <w:szCs w:val="28"/>
-              </w:rPr>
-              <w:t>кількість</w:t>
-            </w:r>
-            <w:proofErr w:type="spellEnd"/>
-            <w:r>
-              <w:rPr>
-                <w:sz w:val="28"/>
-                <w:szCs w:val="28"/>
-              </w:rPr>
-              <w:t xml:space="preserve"> ядер та </w:t>
-            </w:r>
-            <w:proofErr w:type="spellStart"/>
-            <w:r>
-              <w:rPr>
-                <w:sz w:val="28"/>
-                <w:szCs w:val="28"/>
-              </w:rPr>
-              <w:t>потоків</w:t>
-            </w:r>
-            <w:proofErr w:type="spellEnd"/>
-            <w:r>
-              <w:rPr>
-                <w:sz w:val="28"/>
-                <w:szCs w:val="28"/>
-              </w:rPr>
-              <w:t xml:space="preserve">, </w:t>
-            </w:r>
-            <w:proofErr w:type="spellStart"/>
-            <w:r>
-              <w:rPr>
-                <w:sz w:val="28"/>
-                <w:szCs w:val="28"/>
-              </w:rPr>
-              <w:t>швидкість</w:t>
-            </w:r>
-            <w:proofErr w:type="spellEnd"/>
-            <w:r>
-              <w:rPr>
-                <w:sz w:val="28"/>
-                <w:szCs w:val="28"/>
-              </w:rPr>
-              <w:t xml:space="preserve"> </w:t>
-            </w:r>
-            <w:proofErr w:type="spellStart"/>
-            <w:r>
-              <w:rPr>
-                <w:sz w:val="28"/>
-                <w:szCs w:val="28"/>
-              </w:rPr>
-              <w:t>тактування</w:t>
-            </w:r>
-            <w:proofErr w:type="spellEnd"/>
-            <w:r>
-              <w:rPr>
-                <w:sz w:val="28"/>
-                <w:szCs w:val="28"/>
-              </w:rPr>
-              <w:t xml:space="preserve">, </w:t>
-            </w:r>
-            <w:proofErr w:type="spellStart"/>
-            <w:r>
-              <w:rPr>
-                <w:sz w:val="28"/>
-                <w:szCs w:val="28"/>
-              </w:rPr>
-              <w:t>кеш-пам'ять</w:t>
-            </w:r>
-            <w:proofErr w:type="spellEnd"/>
-            <w:r>
-              <w:rPr>
-                <w:sz w:val="28"/>
-                <w:szCs w:val="28"/>
-              </w:rPr>
-              <w:t xml:space="preserve"> та </w:t>
-            </w:r>
-            <w:proofErr w:type="spellStart"/>
-            <w:r>
-              <w:rPr>
-                <w:sz w:val="28"/>
-                <w:szCs w:val="28"/>
-              </w:rPr>
-              <w:t>інші</w:t>
-            </w:r>
-            <w:proofErr w:type="spellEnd"/>
-            <w:r>
-              <w:rPr>
-                <w:sz w:val="28"/>
-                <w:szCs w:val="28"/>
-              </w:rPr>
-              <w:t xml:space="preserve"> </w:t>
-            </w:r>
-            <w:proofErr w:type="spellStart"/>
-            <w:r>
-              <w:rPr>
-                <w:sz w:val="28"/>
-                <w:szCs w:val="28"/>
-              </w:rPr>
-              <w:t>параметри</w:t>
-            </w:r>
-            <w:proofErr w:type="spellEnd"/>
-            <w:r>
-              <w:rPr>
-                <w:sz w:val="28"/>
-                <w:szCs w:val="28"/>
-              </w:rPr>
-              <w:t>.</w:t>
-            </w:r>
-          </w:p>
-        </w:tc>
-      </w:tr>
-      <w:tr>
-        <w:tc>
-          <w:tcPr>
-            <w:tcW w:w="3811" w:type="dxa"/>
-          </w:tcPr>
-          <w:p>
-            <w:pPr>
-              <w:pStyle w:val="af0"/>
-              <w:ind w:left="0"/>
-              <w:rPr>
-                <w:sz w:val="28"/>
-                <w:szCs w:val="28"/>
-                <w:lang w:val="en-US"/>
-              </w:rPr>
-            </w:pPr>
-            <w:proofErr w:type="gramStart"/>
-            <w:r>
-              <w:rPr>
-                <w:sz w:val="28"/>
-                <w:szCs w:val="28"/>
-                <w:lang w:val="en-US"/>
-              </w:rPr>
-              <w:t>head  -</w:t>
-            </w:r>
-            <w:proofErr w:type="gramEnd"/>
-            <w:r>
-              <w:rPr>
-                <w:sz w:val="28"/>
-                <w:szCs w:val="28"/>
-                <w:lang w:val="en-US"/>
-              </w:rPr>
-              <w:t>n 20/proc/</w:t>
-            </w:r>
-            <w:proofErr w:type="spellStart"/>
-            <w:r>
-              <w:rPr>
-                <w:sz w:val="28"/>
-                <w:szCs w:val="28"/>
-                <w:lang w:val="en-US"/>
-              </w:rPr>
-              <w:t>cpuinfo</w:t>
-            </w:r>
-            <w:proofErr w:type="spellEnd"/>
-            <w:r>
-              <w:rPr>
-                <w:sz w:val="28"/>
-                <w:szCs w:val="28"/>
-                <w:lang w:val="en-US"/>
-              </w:rPr>
-              <w:t xml:space="preserve"> </w:t>
+              <w:t>:q!</w:t>
             </w:r>
           </w:p>
         </w:tc>
@@ -4481,115 +2720,7 @@
                 <w:szCs w:val="28"/>
                 <w:lang w:val="uk-UA"/>
               </w:rPr>
-              <w:t xml:space="preserve">Команда </w:t>
-            </w:r>
-            <w:proofErr w:type="spellStart"/>
-            <w:r>
-              <w:rPr>
-                <w:sz w:val="28"/>
-                <w:szCs w:val="28"/>
-                <w:lang w:val="uk-UA"/>
-              </w:rPr>
-              <w:t>head</w:t>
-            </w:r>
-            <w:proofErr w:type="spellEnd"/>
-            <w:r>
-              <w:rPr>
-                <w:sz w:val="28"/>
-                <w:szCs w:val="28"/>
-                <w:lang w:val="uk-UA"/>
-              </w:rPr>
-              <w:t xml:space="preserve"> -n 20 /</w:t>
-            </w:r>
-            <w:proofErr w:type="spellStart"/>
-            <w:r>
-              <w:rPr>
-                <w:sz w:val="28"/>
-                <w:szCs w:val="28"/>
-                <w:lang w:val="uk-UA"/>
-              </w:rPr>
-              <w:t>proc</w:t>
-            </w:r>
-            <w:proofErr w:type="spellEnd"/>
-            <w:r>
-              <w:rPr>
-                <w:sz w:val="28"/>
-                <w:szCs w:val="28"/>
-                <w:lang w:val="uk-UA"/>
-              </w:rPr>
-              <w:t>/</w:t>
-            </w:r>
-            <w:proofErr w:type="spellStart"/>
-            <w:r>
-              <w:rPr>
-                <w:sz w:val="28"/>
-                <w:szCs w:val="28"/>
-                <w:lang w:val="uk-UA"/>
-              </w:rPr>
-              <w:t>cpuinfo</w:t>
-            </w:r>
-            <w:proofErr w:type="spellEnd"/>
-            <w:r>
-              <w:rPr>
-                <w:sz w:val="28"/>
-                <w:szCs w:val="28"/>
-                <w:lang w:val="uk-UA"/>
-              </w:rPr>
-              <w:t xml:space="preserve"> використовується в операційній системі </w:t>
-            </w:r>
-            <w:proofErr w:type="spellStart"/>
-            <w:r>
-              <w:rPr>
-                <w:sz w:val="28"/>
-                <w:szCs w:val="28"/>
-                <w:lang w:val="uk-UA"/>
-              </w:rPr>
-              <w:t>Linux</w:t>
-            </w:r>
-            <w:proofErr w:type="spellEnd"/>
-            <w:r>
-              <w:rPr>
-                <w:sz w:val="28"/>
-                <w:szCs w:val="28"/>
-                <w:lang w:val="uk-UA"/>
-              </w:rPr>
-              <w:t xml:space="preserve"> для виведення перших 20 рядків вмісту файлу /</w:t>
-            </w:r>
-            <w:proofErr w:type="spellStart"/>
-            <w:r>
-              <w:rPr>
-                <w:sz w:val="28"/>
-                <w:szCs w:val="28"/>
-                <w:lang w:val="uk-UA"/>
-              </w:rPr>
-              <w:t>proc</w:t>
-            </w:r>
-            <w:proofErr w:type="spellEnd"/>
-            <w:r>
-              <w:rPr>
-                <w:sz w:val="28"/>
-                <w:szCs w:val="28"/>
-                <w:lang w:val="uk-UA"/>
-              </w:rPr>
-              <w:t>/</w:t>
-            </w:r>
-            <w:proofErr w:type="spellStart"/>
-            <w:r>
-              <w:rPr>
-                <w:sz w:val="28"/>
-                <w:szCs w:val="28"/>
-                <w:lang w:val="uk-UA"/>
-              </w:rPr>
-              <w:t>cpuinfo</w:t>
-            </w:r>
-            <w:proofErr w:type="spellEnd"/>
-            <w:r>
-              <w:rPr>
-                <w:sz w:val="28"/>
-                <w:szCs w:val="28"/>
-                <w:lang w:val="uk-UA"/>
-              </w:rPr>
-              <w:t>, який містить інформацію про центральний процесор (CPU) на системі.</w:t>
+              <w:t>Exit without saving changes</w:t>
             </w:r>
           </w:p>
         </w:tc>
@@ -4609,253 +2740,13 @@
                 <w:lang w:val="en-US"/>
               </w:rPr>
             </w:pPr>
-            <w:proofErr w:type="spellStart"/>
             <w:r>
               <w:rPr>
                 <w:sz w:val="28"/>
                 <w:szCs w:val="28"/>
                 <w:lang w:val="en-US"/>
               </w:rPr>
-              <w:t>lspci</w:t>
-            </w:r>
-            <w:proofErr w:type="spellEnd"/>
-          </w:p>
-        </w:tc>
-        <w:tc>
-          <w:tcPr>
-            <w:tcW w:w="5899" w:type="dxa"/>
-          </w:tcPr>
-          <w:p>
-            <w:pPr>
-              <w:pStyle w:val="af0"/>
-              <w:ind w:left="0"/>
-              <w:rPr>
-                <w:sz w:val="28"/>
-                <w:szCs w:val="28"/>
-                <w:lang w:val="uk-UA"/>
-              </w:rPr>
-            </w:pPr>
-            <w:r>
-              <w:rPr>
-                <w:sz w:val="28"/>
-                <w:szCs w:val="28"/>
-                <w:lang w:val="uk-UA"/>
-              </w:rPr>
-              <w:t xml:space="preserve">Команда </w:t>
-            </w:r>
-            <w:proofErr w:type="spellStart"/>
-            <w:r>
-              <w:rPr>
-                <w:sz w:val="28"/>
-                <w:szCs w:val="28"/>
-                <w:lang w:val="uk-UA"/>
-              </w:rPr>
-              <w:t>lspci</w:t>
-            </w:r>
-            <w:proofErr w:type="spellEnd"/>
-            <w:r>
-              <w:rPr>
-                <w:sz w:val="28"/>
-                <w:szCs w:val="28"/>
-                <w:lang w:val="uk-UA"/>
-              </w:rPr>
-              <w:t xml:space="preserve"> використовується в операційній системі </w:t>
-            </w:r>
-            <w:proofErr w:type="spellStart"/>
-            <w:r>
-              <w:rPr>
-                <w:sz w:val="28"/>
-                <w:szCs w:val="28"/>
-                <w:lang w:val="uk-UA"/>
-              </w:rPr>
-              <w:t>Linux</w:t>
-            </w:r>
-            <w:proofErr w:type="spellEnd"/>
-            <w:r>
-              <w:rPr>
-                <w:sz w:val="28"/>
-                <w:szCs w:val="28"/>
-                <w:lang w:val="uk-UA"/>
-              </w:rPr>
-              <w:t xml:space="preserve"> для відображення інформації про PCI (</w:t>
-            </w:r>
-            <w:proofErr w:type="spellStart"/>
-            <w:r>
-              <w:rPr>
-                <w:sz w:val="28"/>
-                <w:szCs w:val="28"/>
-                <w:lang w:val="uk-UA"/>
-              </w:rPr>
-              <w:t>Peripheral</w:t>
-            </w:r>
-            <w:proofErr w:type="spellEnd"/>
-            <w:r>
-              <w:rPr>
-                <w:sz w:val="28"/>
-                <w:szCs w:val="28"/>
-                <w:lang w:val="uk-UA"/>
-              </w:rPr>
-              <w:t xml:space="preserve"> </w:t>
-            </w:r>
-            <w:proofErr w:type="spellStart"/>
-            <w:r>
-              <w:rPr>
-                <w:sz w:val="28"/>
-                <w:szCs w:val="28"/>
-                <w:lang w:val="uk-UA"/>
-              </w:rPr>
-              <w:t>Component</w:t>
-            </w:r>
-            <w:proofErr w:type="spellEnd"/>
-            <w:r>
-              <w:rPr>
-                <w:sz w:val="28"/>
-                <w:szCs w:val="28"/>
-                <w:lang w:val="uk-UA"/>
-              </w:rPr>
-              <w:t xml:space="preserve"> </w:t>
-            </w:r>
-            <w:proofErr w:type="spellStart"/>
-            <w:r>
-              <w:rPr>
-                <w:sz w:val="28"/>
-                <w:szCs w:val="28"/>
-                <w:lang w:val="uk-UA"/>
-              </w:rPr>
-              <w:t>Interconnect</w:t>
-            </w:r>
-            <w:proofErr w:type="spellEnd"/>
-            <w:r>
-              <w:rPr>
-                <w:sz w:val="28"/>
-                <w:szCs w:val="28"/>
-                <w:lang w:val="uk-UA"/>
-              </w:rPr>
-              <w:t>) пристрої, підключені до комп'ютера. Виконання команди виводить список всіх пристроїв, підключених до шини PCI, разом з їхніми ідентифікаторами, виробниками та моделями.</w:t>
-            </w:r>
-          </w:p>
-        </w:tc>
-      </w:tr>
-      <w:tr>
-        <w:tc>
-          <w:tcPr>
-            <w:tcW w:w="3811" w:type="dxa"/>
-          </w:tcPr>
-          <w:p>
-            <w:pPr>
-              <w:pStyle w:val="af0"/>
-              <w:ind w:left="0"/>
-              <w:rPr>
-                <w:sz w:val="28"/>
-                <w:szCs w:val="28"/>
-                <w:lang w:val="en-US"/>
-              </w:rPr>
-            </w:pPr>
-            <w:proofErr w:type="spellStart"/>
-            <w:r>
-              <w:rPr>
-                <w:sz w:val="28"/>
-                <w:szCs w:val="28"/>
-                <w:lang w:val="en-US"/>
-              </w:rPr>
-              <w:t>lsusb</w:t>
-            </w:r>
-            <w:proofErr w:type="spellEnd"/>
-          </w:p>
-        </w:tc>
-        <w:tc>
-          <w:tcPr>
-            <w:tcW w:w="5899" w:type="dxa"/>
-          </w:tcPr>
-          <w:p>
-            <w:pPr>
-              <w:pStyle w:val="af0"/>
-              <w:ind w:left="0"/>
-              <w:rPr>
-                <w:sz w:val="28"/>
-                <w:szCs w:val="28"/>
-                <w:lang w:val="uk-UA"/>
-              </w:rPr>
-            </w:pPr>
-            <w:r>
-              <w:rPr>
-                <w:sz w:val="28"/>
-                <w:szCs w:val="28"/>
-                <w:lang w:val="uk-UA"/>
-              </w:rPr>
-              <w:t xml:space="preserve">Команда </w:t>
-            </w:r>
-            <w:proofErr w:type="spellStart"/>
-            <w:r>
-              <w:rPr>
-                <w:sz w:val="28"/>
-                <w:szCs w:val="28"/>
-                <w:lang w:val="uk-UA"/>
-              </w:rPr>
-              <w:t>lsusb</w:t>
-            </w:r>
-            <w:proofErr w:type="spellEnd"/>
-            <w:r>
-              <w:rPr>
-                <w:sz w:val="28"/>
-                <w:szCs w:val="28"/>
-                <w:lang w:val="uk-UA"/>
-              </w:rPr>
-              <w:t xml:space="preserve"> використовується в операційній системі </w:t>
-            </w:r>
-            <w:proofErr w:type="spellStart"/>
-            <w:r>
-              <w:rPr>
-                <w:sz w:val="28"/>
-                <w:szCs w:val="28"/>
-                <w:lang w:val="uk-UA"/>
-              </w:rPr>
-              <w:t>Linux</w:t>
-            </w:r>
-            <w:proofErr w:type="spellEnd"/>
-            <w:r>
-              <w:rPr>
-                <w:sz w:val="28"/>
-                <w:szCs w:val="28"/>
-                <w:lang w:val="uk-UA"/>
-              </w:rPr>
-              <w:t xml:space="preserve"> для відображення інформації про USB-пристрої, підключені до комп'ютера. Виконання команди виводить список всіх USB-пристроїв, підключених до системи, разом з їхніми ідентифікаторами, виробниками та моделями.</w:t>
-            </w:r>
-          </w:p>
-        </w:tc>
-      </w:tr>
-      <w:tr>
-        <w:tc>
-          <w:tcPr>
-            <w:tcW w:w="3811" w:type="dxa"/>
-          </w:tcPr>
-          <w:p>
-            <w:pPr>
-              <w:pStyle w:val="af0"/>
-              <w:ind w:left="0"/>
-              <w:rPr>
-                <w:sz w:val="28"/>
-                <w:szCs w:val="28"/>
-                <w:lang w:val="en-US"/>
-              </w:rPr>
-            </w:pPr>
-            <w:proofErr w:type="spellStart"/>
-            <w:r>
-              <w:rPr>
-                <w:sz w:val="28"/>
-                <w:szCs w:val="28"/>
-                <w:lang w:val="en-US"/>
-              </w:rPr>
-              <w:t>fdisc</w:t>
-            </w:r>
-            <w:proofErr w:type="spellEnd"/>
-            <w:r>
-              <w:rPr>
-                <w:sz w:val="28"/>
-                <w:szCs w:val="28"/>
-                <w:lang w:val="en-US"/>
-              </w:rPr>
-              <w:t xml:space="preserve"> - l</w:t>
+              <w:t>:e!</w:t>
             </w:r>
           </w:p>
         </w:tc>
@@ -4879,43 +2770,366 @@
                 <w:szCs w:val="28"/>
                 <w:lang w:val="uk-UA"/>
               </w:rPr>
-              <w:t xml:space="preserve">Команда </w:t>
+              <w:t>Discard changes and reload file</w:t>
             </w:r>
-            <w:proofErr w:type="spellStart"/>
+          </w:p>
+        </w:tc>
+      </w:tr>
+      <w:tr>
+        <w:tc>
+          <w:tcPr>
+            <w:tcW w:w="3811" w:type="dxa"/>
+          </w:tcPr>
+          <w:p>
+            <w:pPr>
+              <w:pStyle w:val="af0"/>
+              <w:ind w:left="0"/>
+              <w:rPr>
+                <w:sz w:val="28"/>
+                <w:szCs w:val="28"/>
+                <w:lang w:val="en-US"/>
+              </w:rPr>
+            </w:pPr>
+            <w:r>
+              <w:rPr>
+                <w:sz w:val="28"/>
+                <w:szCs w:val="28"/>
+                <w:lang w:val="en-US"/>
+              </w:rPr>
+              <w:t>:w!</w:t>
+            </w:r>
+          </w:p>
+        </w:tc>
+        <w:tc>
+          <w:tcPr>
+            <w:tcW w:w="5899" w:type="dxa"/>
+          </w:tcPr>
+          <w:p>
+            <w:pPr>
+              <w:pStyle w:val="af0"/>
+              <w:ind w:left="0"/>
+              <w:rPr>
+                <w:sz w:val="28"/>
+                <w:szCs w:val="28"/>
+                <w:lang w:val="uk-UA"/>
+              </w:rPr>
+            </w:pPr>
             <w:r>
               <w:rPr>
                 <w:sz w:val="28"/>
                 <w:szCs w:val="28"/>
                 <w:lang w:val="uk-UA"/>
               </w:rPr>
-              <w:t>fdisk</w:t>
+              <w:t>Write to read-only, if possible.</w:t>
             </w:r>
-            <w:proofErr w:type="spellEnd"/>
+          </w:p>
+        </w:tc>
+      </w:tr>
+      <w:tr>
+        <w:tc>
+          <w:tcPr>
+            <w:tcW w:w="3811" w:type="dxa"/>
+          </w:tcPr>
+          <w:p>
+            <w:pPr>
+              <w:pStyle w:val="af0"/>
+              <w:ind w:left="0"/>
+              <w:rPr>
+                <w:sz w:val="28"/>
+                <w:szCs w:val="28"/>
+                <w:lang w:val="en-US"/>
+              </w:rPr>
+            </w:pPr>
+            <w:r>
+              <w:rPr>
+                <w:sz w:val="28"/>
+                <w:szCs w:val="28"/>
+                <w:lang w:val="en-US"/>
+              </w:rPr>
+              <w:lastRenderedPageBreak/>
+              <w:t>lscpu</w:t>
+            </w:r>
+          </w:p>
+        </w:tc>
+        <w:tc>
+          <w:tcPr>
+            <w:tcW w:w="5899" w:type="dxa"/>
+          </w:tcPr>
+          <w:p>
+            <w:pPr>
+              <w:pStyle w:val="af0"/>
+              <w:ind w:left="0"/>
+              <w:rPr>
+                <w:sz w:val="28"/>
+                <w:szCs w:val="28"/>
+              </w:rPr>
+            </w:pPr>
+            <w:r>
+              <w:rPr>
+                <w:sz w:val="28"/>
+                <w:szCs w:val="28"/>
+              </w:rPr>
+              <w:t xml:space="preserve"> Команда </w:t>
+            </w:r>
+            <w:r>
+              <w:rPr>
+                <w:sz w:val="28"/>
+                <w:szCs w:val="28"/>
+                <w:lang w:val="en-US"/>
+              </w:rPr>
+              <w:t>lscpu</w:t>
+            </w:r>
+            <w:r>
+              <w:rPr>
+                <w:sz w:val="28"/>
+                <w:szCs w:val="28"/>
+              </w:rPr>
+              <w:t xml:space="preserve"> використовується в операційній системі </w:t>
+            </w:r>
+            <w:r>
+              <w:rPr>
+                <w:sz w:val="28"/>
+                <w:szCs w:val="28"/>
+                <w:lang w:val="en-US"/>
+              </w:rPr>
+              <w:t>Linux</w:t>
+            </w:r>
+            <w:r>
+              <w:rPr>
+                <w:sz w:val="28"/>
+                <w:szCs w:val="28"/>
+              </w:rPr>
+              <w:t xml:space="preserve"> для відображення інформації про центральний процесор (</w:t>
+            </w:r>
+            <w:r>
+              <w:rPr>
+                <w:sz w:val="28"/>
+                <w:szCs w:val="28"/>
+                <w:lang w:val="en-US"/>
+              </w:rPr>
+              <w:t>CPU</w:t>
+            </w:r>
+            <w:r>
+              <w:rPr>
+                <w:sz w:val="28"/>
+                <w:szCs w:val="28"/>
+              </w:rPr>
+              <w:t xml:space="preserve">) на системі. Виконання команди виводить детальну інформацію про архітектуру </w:t>
+            </w:r>
+            <w:r>
+              <w:rPr>
+                <w:sz w:val="28"/>
+                <w:szCs w:val="28"/>
+                <w:lang w:val="en-US"/>
+              </w:rPr>
+              <w:t>CPU</w:t>
+            </w:r>
+            <w:r>
+              <w:rPr>
+                <w:sz w:val="28"/>
+                <w:szCs w:val="28"/>
+              </w:rPr>
+              <w:t>, таку як виробник, модель, кількість ядер та потоків, швидкість тактування, кеш-пам'ять та інші параметри.</w:t>
+            </w:r>
+          </w:p>
+        </w:tc>
+      </w:tr>
+      <w:tr>
+        <w:tc>
+          <w:tcPr>
+            <w:tcW w:w="3811" w:type="dxa"/>
+          </w:tcPr>
+          <w:p>
+            <w:pPr>
+              <w:pStyle w:val="af0"/>
+              <w:ind w:left="0"/>
+              <w:rPr>
+                <w:sz w:val="28"/>
+                <w:szCs w:val="28"/>
+                <w:lang w:val="en-US"/>
+              </w:rPr>
+            </w:pPr>
+            <w:r>
+              <w:rPr>
+                <w:sz w:val="28"/>
+                <w:szCs w:val="28"/>
+                <w:lang w:val="en-US"/>
+              </w:rPr>
+              <w:t xml:space="preserve">head  -n 20/proc/cpuinfo </w:t>
+            </w:r>
+          </w:p>
+        </w:tc>
+        <w:tc>
+          <w:tcPr>
+            <w:tcW w:w="5899" w:type="dxa"/>
+          </w:tcPr>
+          <w:p>
+            <w:pPr>
+              <w:pStyle w:val="af0"/>
+              <w:ind w:left="0"/>
+              <w:rPr>
+                <w:sz w:val="28"/>
+                <w:szCs w:val="28"/>
+                <w:lang w:val="uk-UA"/>
+              </w:rPr>
+            </w:pPr>
             <w:r>
               <w:rPr>
                 <w:sz w:val="28"/>
                 <w:szCs w:val="28"/>
                 <w:lang w:val="uk-UA"/>
               </w:rPr>
-              <w:t xml:space="preserve"> -l використовується в операційній системі </w:t>
+              <w:t>Команда head -n 20 /proc/cpuinfo використовується в операційній системі Linux для виведення перших 20 рядків вмісту файлу /proc/cpuinfo, який містить інформацію про центральний процесор (CPU) на системі.</w:t>
             </w:r>
-            <w:proofErr w:type="spellStart"/>
+          </w:p>
+        </w:tc>
+      </w:tr>
+      <w:tr>
+        <w:tc>
+          <w:tcPr>
+            <w:tcW w:w="3811" w:type="dxa"/>
+          </w:tcPr>
+          <w:p>
+            <w:pPr>
+              <w:pStyle w:val="af0"/>
+              <w:ind w:left="0"/>
+              <w:rPr>
+                <w:sz w:val="28"/>
+                <w:szCs w:val="28"/>
+                <w:lang w:val="en-US"/>
+              </w:rPr>
+            </w:pPr>
+            <w:r>
+              <w:rPr>
+                <w:sz w:val="28"/>
+                <w:szCs w:val="28"/>
+                <w:lang w:val="en-US"/>
+              </w:rPr>
+              <w:t>lspci</w:t>
+            </w:r>
+          </w:p>
+        </w:tc>
+        <w:tc>
+          <w:tcPr>
+            <w:tcW w:w="5899" w:type="dxa"/>
+          </w:tcPr>
+          <w:p>
+            <w:pPr>
+              <w:pStyle w:val="af0"/>
+              <w:ind w:left="0"/>
+              <w:rPr>
+                <w:sz w:val="28"/>
+                <w:szCs w:val="28"/>
+                <w:lang w:val="uk-UA"/>
+              </w:rPr>
+            </w:pPr>
             <w:r>
               <w:rPr>
                 <w:sz w:val="28"/>
                 <w:szCs w:val="28"/>
                 <w:lang w:val="uk-UA"/>
               </w:rPr>
-              <w:t>Linux</w:t>
+              <w:t>Команда lspci використовується в операційній системі Linux для відображення інформації про PCI (Peripheral Component Interconnect) пристрої, підключені до комп'ютера. Виконання команди виводить список всіх пристроїв, підключених до шини PCI, разом з їхніми ідентифікаторами, виробниками та моделями.</w:t>
             </w:r>
-            <w:proofErr w:type="spellEnd"/>
+          </w:p>
+        </w:tc>
+      </w:tr>
+      <w:tr>
+        <w:tc>
+          <w:tcPr>
+            <w:tcW w:w="3811" w:type="dxa"/>
+          </w:tcPr>
+          <w:p>
+            <w:pPr>
+              <w:pStyle w:val="af0"/>
+              <w:ind w:left="0"/>
+              <w:rPr>
+                <w:sz w:val="28"/>
+                <w:szCs w:val="28"/>
+                <w:lang w:val="en-US"/>
+              </w:rPr>
+            </w:pPr>
+            <w:r>
+              <w:rPr>
+                <w:sz w:val="28"/>
+                <w:szCs w:val="28"/>
+                <w:lang w:val="en-US"/>
+              </w:rPr>
+              <w:t>lsusb</w:t>
+            </w:r>
+          </w:p>
+        </w:tc>
+        <w:tc>
+          <w:tcPr>
+            <w:tcW w:w="5899" w:type="dxa"/>
+          </w:tcPr>
+          <w:p>
+            <w:pPr>
+              <w:pStyle w:val="af0"/>
+              <w:ind w:left="0"/>
+              <w:rPr>
+                <w:sz w:val="28"/>
+                <w:szCs w:val="28"/>
+                <w:lang w:val="uk-UA"/>
+              </w:rPr>
+            </w:pPr>
             <w:r>
               <w:rPr>
                 <w:sz w:val="28"/>
                 <w:szCs w:val="28"/>
                 <w:lang w:val="uk-UA"/>
               </w:rPr>
-              <w:t xml:space="preserve"> для відображення інформації про розділи диска на системі. Виконання команди виводить список усіх дискових пристроїв на системі та їхніх розділів, що відображаються разом із їхніми параметрами, такими як тип файлової системи та розмір розділу.</w:t>
+              <w:t>Команда lsusb використовується в операційній системі Linux для відображення інформації про USB-пристрої, підключені до комп'ютера. Виконання команди виводить список всіх USB-пристроїв, підключених до системи, разом з їхніми ідентифікаторами, виробниками та моделями.</w:t>
+            </w:r>
+          </w:p>
+        </w:tc>
+      </w:tr>
+      <w:tr>
+        <w:tc>
+          <w:tcPr>
+            <w:tcW w:w="3811" w:type="dxa"/>
+          </w:tcPr>
+          <w:p>
+            <w:pPr>
+              <w:pStyle w:val="af0"/>
+              <w:ind w:left="0"/>
+              <w:rPr>
+                <w:sz w:val="28"/>
+                <w:szCs w:val="28"/>
+                <w:lang w:val="en-US"/>
+              </w:rPr>
+            </w:pPr>
+            <w:r>
+              <w:rPr>
+                <w:sz w:val="28"/>
+                <w:szCs w:val="28"/>
+                <w:lang w:val="en-US"/>
+              </w:rPr>
+              <w:t>fdisc - l</w:t>
+            </w:r>
+          </w:p>
+        </w:tc>
+        <w:tc>
+          <w:tcPr>
+            <w:tcW w:w="5899" w:type="dxa"/>
+          </w:tcPr>
+          <w:p>
+            <w:pPr>
+              <w:pStyle w:val="af0"/>
+              <w:ind w:left="0"/>
+              <w:rPr>
+                <w:sz w:val="28"/>
+                <w:szCs w:val="28"/>
+                <w:lang w:val="uk-UA"/>
+              </w:rPr>
+            </w:pPr>
+            <w:r>
+              <w:rPr>
+                <w:sz w:val="28"/>
+                <w:szCs w:val="28"/>
+                <w:lang w:val="uk-UA"/>
+              </w:rPr>
+              <w:t>Команда fdisk -l використовується в операційній системі Linux для відображення інформації про розділи диска на системі. Виконання команди виводить список усіх дискових пристроїв на системі та їхніх розділів, що відображаються разом із їхніми параметрами, такими як тип файлової системи та розмір розділу.</w:t>
             </w:r>
           </w:p>
         </w:tc>
@@ -5031,118 +3245,104 @@
           <w:sz w:val="28"/>
           <w:szCs w:val="28"/>
         </w:rPr>
+        <w:t xml:space="preserve">Для </w:t>
+      </w:r>
+      <w:r>
+        <w:rPr>
+          <w:i/>
+          <w:iCs/>
+          <w:sz w:val="28"/>
+          <w:szCs w:val="28"/>
+          <w:lang w:val="uk-UA"/>
+        </w:rPr>
+        <w:t>створення</w:t>
+      </w:r>
+      <w:r>
+        <w:rPr>
+          <w:i/>
+          <w:iCs/>
+          <w:sz w:val="28"/>
+          <w:szCs w:val="28"/>
+        </w:rPr>
+        <w:t xml:space="preserve"> скриптового </w:t>
+      </w:r>
+      <w:r>
+        <w:rPr>
+          <w:i/>
+          <w:iCs/>
+          <w:sz w:val="28"/>
+          <w:szCs w:val="28"/>
+          <w:lang w:val="uk-UA"/>
+        </w:rPr>
+        <w:t>сценарію нам необхідно відкрити текстовий редактор, записати у нього необхідні команди та зберегти файл з розширенням</w:t>
+      </w:r>
+      <w:r>
+        <w:rPr>
+          <w:i/>
+          <w:iCs/>
+          <w:sz w:val="28"/>
+          <w:szCs w:val="28"/>
+        </w:rPr>
+        <w:t xml:space="preserve"> ”</w:t>
+      </w:r>
+      <w:r>
+        <w:rPr>
+          <w:b/>
+          <w:bCs/>
+          <w:i/>
+          <w:iCs/>
+          <w:sz w:val="28"/>
+          <w:szCs w:val="28"/>
+        </w:rPr>
+        <w:t>.</w:t>
+      </w:r>
+      <w:r>
+        <w:rPr>
+          <w:b/>
+          <w:bCs/>
+          <w:i/>
+          <w:iCs/>
+          <w:sz w:val="28"/>
+          <w:szCs w:val="28"/>
+          <w:lang w:val="en-US"/>
+        </w:rPr>
+        <w:t>sh</w:t>
+      </w:r>
+      <w:r>
+        <w:rPr>
+          <w:i/>
+          <w:iCs/>
+          <w:sz w:val="28"/>
+          <w:szCs w:val="28"/>
+        </w:rPr>
+        <w:t>”</w:t>
+      </w:r>
+      <w:r>
+        <w:rPr>
+          <w:i/>
+          <w:iCs/>
+          <w:sz w:val="28"/>
+          <w:szCs w:val="28"/>
+        </w:rPr>
+        <w:t>.</w:t>
+      </w:r>
+    </w:p>
+    <w:p>
+      <w:pPr>
+        <w:pStyle w:val="af0"/>
+        <w:ind w:left="1069"/>
+        <w:rPr>
+          <w:i/>
+          <w:iCs/>
+          <w:sz w:val="28"/>
+          <w:szCs w:val="28"/>
+        </w:rPr>
+      </w:pPr>
+      <w:r>
+        <w:rPr>
+          <w:noProof/>
+        </w:rPr>
         <w:lastRenderedPageBreak/>
-        <w:t xml:space="preserve">Для </w:t>
-      </w:r>
-      <w:r>
-        <w:rPr>
-          <w:i/>
-          <w:iCs/>
-          <w:sz w:val="28"/>
-          <w:szCs w:val="28"/>
-          <w:lang w:val="uk-UA"/>
-        </w:rPr>
-        <w:t>створення</w:t>
-      </w:r>
-      <w:r>
-        <w:rPr>
-          <w:i/>
-          <w:iCs/>
-          <w:sz w:val="28"/>
-          <w:szCs w:val="28"/>
-        </w:rPr>
-        <w:t xml:space="preserve"> скриптового </w:t>
-      </w:r>
-      <w:r>
-        <w:rPr>
-          <w:i/>
-          <w:iCs/>
-          <w:sz w:val="28"/>
-          <w:szCs w:val="28"/>
-          <w:lang w:val="uk-UA"/>
-        </w:rPr>
-        <w:t xml:space="preserve">сценарію нам необхідно відкрити текстовий редактор, записати у нього необхідні команди та зберегти файл з </w:t>
-      </w:r>
-      <w:proofErr w:type="gramStart"/>
-      <w:r>
-        <w:rPr>
-          <w:i/>
-          <w:iCs/>
-          <w:sz w:val="28"/>
-          <w:szCs w:val="28"/>
-          <w:lang w:val="uk-UA"/>
-        </w:rPr>
-        <w:t>розширенням</w:t>
-      </w:r>
-      <w:r>
-        <w:rPr>
-          <w:i/>
-          <w:iCs/>
-          <w:sz w:val="28"/>
-          <w:szCs w:val="28"/>
-        </w:rPr>
-        <w:t xml:space="preserve"> ”</w:t>
-      </w:r>
-      <w:proofErr w:type="gramEnd"/>
-      <w:r>
-        <w:rPr>
-          <w:b/>
-          <w:bCs/>
-          <w:i/>
-          <w:iCs/>
-          <w:sz w:val="28"/>
-          <w:szCs w:val="28"/>
-        </w:rPr>
-        <w:t>.</w:t>
-      </w:r>
-      <w:proofErr w:type="spellStart"/>
-      <w:r>
-        <w:rPr>
-          <w:b/>
-          <w:bCs/>
-          <w:i/>
-          <w:iCs/>
-          <w:sz w:val="28"/>
-          <w:szCs w:val="28"/>
-          <w:lang w:val="en-US"/>
-        </w:rPr>
-        <w:t>sh</w:t>
-      </w:r>
-      <w:proofErr w:type="spellEnd"/>
-      <w:r>
-        <w:rPr>
-          <w:i/>
-          <w:iCs/>
-          <w:sz w:val="28"/>
-          <w:szCs w:val="28"/>
-        </w:rPr>
-        <w:t>”</w:t>
-      </w:r>
-      <w:r>
-        <w:rPr>
-          <w:i/>
-          <w:iCs/>
-          <w:sz w:val="28"/>
-          <w:szCs w:val="28"/>
-        </w:rPr>
-        <w:t>.</w:t>
-      </w:r>
-    </w:p>
-    <w:p>
-      <w:pPr>
-        <w:pStyle w:val="af0"/>
-        <w:ind w:left="1069"/>
-        <w:rPr>
-          <w:i/>
-          <w:iCs/>
-          <w:sz w:val="28"/>
-          <w:szCs w:val="28"/>
-        </w:rPr>
-      </w:pPr>
-      <w:r>
-        <w:rPr>
-          <w:noProof/>
-        </w:rPr>
         <w:drawing>
           <wp:inline distT="0" distB="0" distL="0" distR="0" wp14:anchorId="66DE9CF9" wp14:editId="76539D6E">
             <wp:extent cx="5810097" cy="3124318"/>
@@ -5242,29 +3442,7 @@
           <w:szCs w:val="28"/>
           <w:lang w:val="uk-UA"/>
         </w:rPr>
-        <w:t xml:space="preserve"> права виконання на файл, використовуючи команду </w:t>
-      </w:r>
-      <w:proofErr w:type="spellStart"/>
-      <w:r>
-        <w:rPr>
-          <w:i/>
-          <w:iCs/>
-          <w:sz w:val="28"/>
-          <w:szCs w:val="28"/>
-          <w:lang w:val="uk-UA"/>
-        </w:rPr>
-        <w:t>chmod</w:t>
-      </w:r>
-      <w:proofErr w:type="spellEnd"/>
-      <w:r>
-        <w:rPr>
-          <w:i/>
-          <w:iCs/>
-          <w:sz w:val="28"/>
-          <w:szCs w:val="28"/>
-          <w:lang w:val="uk-UA"/>
-        </w:rPr>
-        <w:t xml:space="preserve"> .</w:t>
+        <w:t xml:space="preserve"> права виконання на файл, використовуючи команду chmod .</w:t>
       </w:r>
     </w:p>
     <w:p>
@@ -5385,7 +3563,6 @@
         </w:rPr>
         <w:t xml:space="preserve"> скрипт, виконавши команду ./</w:t>
       </w:r>
-      <w:proofErr w:type="spellStart"/>
       <w:r>
         <w:rPr>
           <w:i/>
@@ -5396,7 +3573,6 @@
         </w:rPr>
         <w:t>MyS</w:t>
       </w:r>
-      <w:proofErr w:type="spellEnd"/>
       <w:r>
         <w:rPr>
           <w:i/>
@@ -5494,99 +3670,64 @@
           <w:szCs w:val="28"/>
           <w:lang w:val="uk-UA"/>
         </w:rPr>
-        <w:t xml:space="preserve">сценарій має виводити інформацію про апаратну конфігурацію поточної системи (використовуйте команди розглянуті в </w:t>
-      </w:r>
-      <w:proofErr w:type="spellStart"/>
+        <w:t>сценарій має виводити інформацію про апаратну конфігурацію поточної системи (використовуйте команди розглянуті в Lab 12).</w:t>
+      </w:r>
+    </w:p>
+    <w:p>
+      <w:pPr>
+        <w:pStyle w:val="af0"/>
+        <w:ind w:left="1069"/>
+        <w:rPr>
+          <w:i/>
+          <w:iCs/>
+          <w:sz w:val="28"/>
+          <w:szCs w:val="28"/>
+          <w:lang w:val="uk-UA"/>
+        </w:rPr>
+      </w:pPr>
+      <w:r>
+        <w:rPr>
+          <w:i/>
+          <w:iCs/>
+          <w:sz w:val="28"/>
+          <w:szCs w:val="28"/>
+        </w:rPr>
+        <w:t xml:space="preserve">Так як </w:t>
+      </w:r>
+      <w:r>
+        <w:rPr>
+          <w:i/>
+          <w:iCs/>
+          <w:sz w:val="28"/>
+          <w:szCs w:val="28"/>
+          <w:lang w:val="uk-UA"/>
+        </w:rPr>
+        <w:t xml:space="preserve">і в попередньому завданні ми створюємо файл з розширенням </w:t>
+      </w:r>
+      <w:r>
+        <w:rPr>
+          <w:i/>
+          <w:iCs/>
+          <w:sz w:val="28"/>
+          <w:szCs w:val="28"/>
+        </w:rPr>
+        <w:t>”</w:t>
+      </w:r>
       <w:r>
         <w:rPr>
           <w:b/>
           <w:bCs/>
-          <w:sz w:val="28"/>
-          <w:szCs w:val="28"/>
-          <w:lang w:val="uk-UA"/>
-        </w:rPr>
-        <w:t>Lab</w:t>
-      </w:r>
-      <w:proofErr w:type="spellEnd"/>
+          <w:i/>
+          <w:iCs/>
+          <w:sz w:val="28"/>
+          <w:szCs w:val="28"/>
+        </w:rPr>
+        <w:t>.</w:t>
+      </w:r>
       <w:r>
         <w:rPr>
           <w:b/>
           <w:bCs/>
-          <w:sz w:val="28"/>
-          <w:szCs w:val="28"/>
-          <w:lang w:val="uk-UA"/>
-        </w:rPr>
-        <w:t xml:space="preserve"> 12).</w:t>
-      </w:r>
-    </w:p>
-    <w:p>
-      <w:pPr>
-        <w:pStyle w:val="af0"/>
-        <w:ind w:left="1069"/>
-        <w:rPr>
-          <w:i/>
-          <w:iCs/>
-          <w:sz w:val="28"/>
-          <w:szCs w:val="28"/>
-          <w:lang w:val="uk-UA"/>
-        </w:rPr>
-      </w:pPr>
-      <w:r>
-        <w:rPr>
-          <w:i/>
-          <w:iCs/>
-          <w:sz w:val="28"/>
-          <w:szCs w:val="28"/>
-        </w:rPr>
-        <w:t xml:space="preserve">Так як </w:t>
-      </w:r>
-      <w:r>
-        <w:rPr>
-          <w:i/>
-          <w:iCs/>
-          <w:sz w:val="28"/>
-          <w:szCs w:val="28"/>
-          <w:lang w:val="uk-UA"/>
-        </w:rPr>
-        <w:t xml:space="preserve">і в попередньому завданні ми створюємо файл з </w:t>
-      </w:r>
-      <w:proofErr w:type="gramStart"/>
-      <w:r>
-        <w:rPr>
-          <w:i/>
-          <w:iCs/>
-          <w:sz w:val="28"/>
-          <w:szCs w:val="28"/>
-          <w:lang w:val="uk-UA"/>
-        </w:rPr>
-        <w:t xml:space="preserve">розширенням </w:t>
-      </w:r>
-      <w:r>
-        <w:rPr>
-          <w:i/>
-          <w:iCs/>
-          <w:sz w:val="28"/>
-          <w:szCs w:val="28"/>
-        </w:rPr>
-        <w:t>”</w:t>
-      </w:r>
-      <w:proofErr w:type="gramEnd"/>
-      <w:r>
-        <w:rPr>
-          <w:b/>
-          <w:bCs/>
-          <w:i/>
-          <w:iCs/>
-          <w:sz w:val="28"/>
-          <w:szCs w:val="28"/>
-        </w:rPr>
-        <w:t>.</w:t>
-      </w:r>
-      <w:proofErr w:type="spellStart"/>
-      <w:r>
-        <w:rPr>
-          <w:b/>
-          <w:bCs/>
           <w:i/>
           <w:iCs/>
           <w:sz w:val="28"/>
@@ -5595,7 +3736,6 @@
         </w:rPr>
         <w:t>sh</w:t>
       </w:r>
-      <w:proofErr w:type="spellEnd"/>
       <w:r>
         <w:rPr>
           <w:i/>
@@ -5700,42 +3840,7 @@
           <w:szCs w:val="28"/>
           <w:lang w:val="uk-UA"/>
         </w:rPr>
-        <w:t xml:space="preserve">Готував матеріал студент </w:t>
-      </w:r>
-      <w:r>
-        <w:rPr>
-          <w:b/>
-          <w:i/>
-          <w:color w:val="000000" w:themeColor="text1"/>
-          <w:sz w:val="28"/>
-          <w:szCs w:val="28"/>
-          <w:lang w:val="uk-UA"/>
-        </w:rPr>
-        <w:t>(</w:t>
-      </w:r>
-      <w:proofErr w:type="spellStart"/>
-      <w:r>
-        <w:rPr>
-          <w:b/>
-          <w:i/>
-          <w:color w:val="000000" w:themeColor="text1"/>
-          <w:sz w:val="28"/>
-          <w:szCs w:val="28"/>
-          <w:lang w:val="uk-UA"/>
-        </w:rPr>
-        <w:t>Имя</w:t>
-      </w:r>
-      <w:proofErr w:type="spellEnd"/>
-      <w:r>
-        <w:rPr>
-          <w:b/>
-          <w:i/>
-          <w:color w:val="000000" w:themeColor="text1"/>
-          <w:sz w:val="28"/>
-          <w:szCs w:val="28"/>
-          <w:lang w:val="uk-UA"/>
-        </w:rPr>
-        <w:t>)</w:t>
+        <w:t>Готував матеріал студент Губенко Є.О</w:t>
       </w:r>
     </w:p>
     <w:p>
@@ -5793,27 +3898,739 @@
           <w:lang w:val="uk-UA"/>
         </w:rPr>
       </w:pPr>
-      <w:r>
-        <w:rPr>
-          <w:i/>
-          <w:iCs/>
-          <w:sz w:val="28"/>
-          <w:szCs w:val="28"/>
-          <w:lang w:val="uk-UA"/>
-        </w:rPr>
-        <w:t>*Текст*</w:t>
-      </w:r>
     </w:p>
     <w:p>
       <w:pPr>
         <w:pStyle w:val="af0"/>
         <w:jc w:val="both"/>
         <w:rPr>
-          <w:sz w:val="28"/>
-          <w:szCs w:val="28"/>
-          <w:lang w:val="uk-UA"/>
-        </w:rPr>
-      </w:pPr>
+          <w:i/>
+          <w:iCs/>
+          <w:sz w:val="28"/>
+          <w:szCs w:val="28"/>
+          <w:lang w:val="uk-UA"/>
+        </w:rPr>
+      </w:pPr>
+      <w:r>
+        <w:rPr>
+          <w:i/>
+          <w:iCs/>
+          <w:sz w:val="28"/>
+          <w:szCs w:val="28"/>
+          <w:lang w:val="uk-UA"/>
+        </w:rPr>
+        <w:t>У скриптах можна створювати змінні, які зберігають значення та використовуються в подальших розрахунках. Для створення змінних використовують ключове слово var, наприклад:</w:t>
+      </w:r>
+    </w:p>
+    <w:p>
+      <w:pPr>
+        <w:pStyle w:val="af0"/>
+        <w:jc w:val="center"/>
+        <w:rPr>
+          <w:i/>
+          <w:iCs/>
+          <w:sz w:val="28"/>
+          <w:szCs w:val="28"/>
+          <w:lang w:val="uk-UA"/>
+        </w:rPr>
+      </w:pPr>
+      <w:r>
+        <w:rPr>
+          <w:i/>
+          <w:iCs/>
+          <w:sz w:val="28"/>
+          <w:szCs w:val="28"/>
+          <w:lang w:val="uk-UA"/>
+        </w:rPr>
+        <w:t>var x = 5;</w:t>
+      </w:r>
+    </w:p>
+    <w:p>
+      <w:pPr>
+        <w:pStyle w:val="af0"/>
+        <w:jc w:val="center"/>
+        <w:rPr>
+          <w:i/>
+          <w:iCs/>
+          <w:sz w:val="28"/>
+          <w:szCs w:val="28"/>
+          <w:lang w:val="uk-UA"/>
+        </w:rPr>
+      </w:pPr>
+      <w:r>
+        <w:rPr>
+          <w:i/>
+          <w:iCs/>
+          <w:sz w:val="28"/>
+          <w:szCs w:val="28"/>
+          <w:lang w:val="uk-UA"/>
+        </w:rPr>
+        <w:t>var y = 10;</w:t>
+      </w:r>
+    </w:p>
+    <w:p>
+      <w:pPr>
+        <w:pStyle w:val="af0"/>
+        <w:jc w:val="center"/>
+        <w:rPr>
+          <w:i/>
+          <w:iCs/>
+          <w:sz w:val="28"/>
+          <w:szCs w:val="28"/>
+          <w:lang w:val="uk-UA"/>
+        </w:rPr>
+      </w:pPr>
+      <w:r>
+        <w:rPr>
+          <w:i/>
+          <w:iCs/>
+          <w:sz w:val="28"/>
+          <w:szCs w:val="28"/>
+          <w:lang w:val="uk-UA"/>
+        </w:rPr>
+        <w:t>var z = x + y;</w:t>
+      </w:r>
+    </w:p>
+    <w:p>
+      <w:pPr>
+        <w:pStyle w:val="af0"/>
+        <w:jc w:val="center"/>
+        <w:rPr>
+          <w:i/>
+          <w:iCs/>
+          <w:sz w:val="28"/>
+          <w:szCs w:val="28"/>
+          <w:lang w:val="uk-UA"/>
+        </w:rPr>
+      </w:pPr>
+      <w:r>
+        <w:rPr>
+          <w:i/>
+          <w:iCs/>
+          <w:sz w:val="28"/>
+          <w:szCs w:val="28"/>
+          <w:lang w:val="uk-UA"/>
+        </w:rPr>
+        <w:t>console.log(z); // виведе 15</w:t>
+      </w:r>
+    </w:p>
+    <w:p>
+      <w:pPr>
+        <w:pStyle w:val="af0"/>
+        <w:jc w:val="both"/>
+        <w:rPr>
+          <w:i/>
+          <w:iCs/>
+          <w:sz w:val="28"/>
+          <w:szCs w:val="28"/>
+          <w:lang w:val="uk-UA"/>
+        </w:rPr>
+      </w:pPr>
+    </w:p>
+    <w:p>
+      <w:pPr>
+        <w:pStyle w:val="af0"/>
+        <w:jc w:val="both"/>
+        <w:rPr>
+          <w:i/>
+          <w:iCs/>
+          <w:sz w:val="28"/>
+          <w:szCs w:val="28"/>
+          <w:lang w:val="uk-UA"/>
+        </w:rPr>
+      </w:pPr>
+      <w:r>
+        <w:rPr>
+          <w:i/>
+          <w:iCs/>
+          <w:sz w:val="28"/>
+          <w:szCs w:val="28"/>
+          <w:lang w:val="uk-UA"/>
+        </w:rPr>
+        <w:t xml:space="preserve">Для розгалуження у скриптах використовують конструкцію if-else. Ця конструкція дозволяє виконати певну дію, якщо умова виконується, та іншу дію, якщо умова не виконується. </w:t>
+      </w:r>
+    </w:p>
+    <w:p>
+      <w:pPr>
+        <w:pStyle w:val="af0"/>
+        <w:jc w:val="both"/>
+        <w:rPr>
+          <w:i/>
+          <w:iCs/>
+          <w:sz w:val="28"/>
+          <w:szCs w:val="28"/>
+          <w:lang w:val="uk-UA"/>
+        </w:rPr>
+      </w:pPr>
+      <w:r>
+        <w:rPr>
+          <w:i/>
+          <w:iCs/>
+          <w:sz w:val="28"/>
+          <w:szCs w:val="28"/>
+          <w:lang w:val="uk-UA"/>
+        </w:rPr>
+        <w:lastRenderedPageBreak/>
+        <w:t>Наприклад:</w:t>
+      </w:r>
+    </w:p>
+    <w:p>
+      <w:pPr>
+        <w:pStyle w:val="af0"/>
+        <w:jc w:val="center"/>
+        <w:rPr>
+          <w:i/>
+          <w:iCs/>
+          <w:sz w:val="28"/>
+          <w:szCs w:val="28"/>
+          <w:lang w:val="uk-UA"/>
+        </w:rPr>
+      </w:pPr>
+      <w:r>
+        <w:rPr>
+          <w:i/>
+          <w:iCs/>
+          <w:sz w:val="28"/>
+          <w:szCs w:val="28"/>
+          <w:lang w:val="uk-UA"/>
+        </w:rPr>
+        <w:t>var x = 5;</w:t>
+      </w:r>
+    </w:p>
+    <w:p>
+      <w:pPr>
+        <w:pStyle w:val="af0"/>
+        <w:jc w:val="center"/>
+        <w:rPr>
+          <w:i/>
+          <w:iCs/>
+          <w:sz w:val="28"/>
+          <w:szCs w:val="28"/>
+          <w:lang w:val="uk-UA"/>
+        </w:rPr>
+      </w:pPr>
+      <w:r>
+        <w:rPr>
+          <w:i/>
+          <w:iCs/>
+          <w:sz w:val="28"/>
+          <w:szCs w:val="28"/>
+          <w:lang w:val="uk-UA"/>
+        </w:rPr>
+        <w:t>if (x &lt; 10) {</w:t>
+      </w:r>
+    </w:p>
+    <w:p>
+      <w:pPr>
+        <w:pStyle w:val="af0"/>
+        <w:jc w:val="center"/>
+        <w:rPr>
+          <w:i/>
+          <w:iCs/>
+          <w:sz w:val="28"/>
+          <w:szCs w:val="28"/>
+          <w:lang w:val="uk-UA"/>
+        </w:rPr>
+      </w:pPr>
+      <w:r>
+        <w:rPr>
+          <w:i/>
+          <w:iCs/>
+          <w:sz w:val="28"/>
+          <w:szCs w:val="28"/>
+          <w:lang w:val="uk-UA"/>
+        </w:rPr>
+        <w:t>console.log("x менше 10");</w:t>
+      </w:r>
+    </w:p>
+    <w:p>
+      <w:pPr>
+        <w:pStyle w:val="af0"/>
+        <w:jc w:val="center"/>
+        <w:rPr>
+          <w:i/>
+          <w:iCs/>
+          <w:sz w:val="28"/>
+          <w:szCs w:val="28"/>
+          <w:lang w:val="uk-UA"/>
+        </w:rPr>
+      </w:pPr>
+      <w:r>
+        <w:rPr>
+          <w:i/>
+          <w:iCs/>
+          <w:sz w:val="28"/>
+          <w:szCs w:val="28"/>
+          <w:lang w:val="uk-UA"/>
+        </w:rPr>
+        <w:t>} else {</w:t>
+      </w:r>
+    </w:p>
+    <w:p>
+      <w:pPr>
+        <w:pStyle w:val="af0"/>
+        <w:jc w:val="center"/>
+        <w:rPr>
+          <w:i/>
+          <w:iCs/>
+          <w:sz w:val="28"/>
+          <w:szCs w:val="28"/>
+          <w:lang w:val="uk-UA"/>
+        </w:rPr>
+      </w:pPr>
+      <w:r>
+        <w:rPr>
+          <w:i/>
+          <w:iCs/>
+          <w:sz w:val="28"/>
+          <w:szCs w:val="28"/>
+          <w:lang w:val="uk-UA"/>
+        </w:rPr>
+        <w:t>console.log("x не менше 10");</w:t>
+      </w:r>
+    </w:p>
+    <w:p>
+      <w:pPr>
+        <w:pStyle w:val="af0"/>
+        <w:jc w:val="center"/>
+        <w:rPr>
+          <w:i/>
+          <w:iCs/>
+          <w:sz w:val="28"/>
+          <w:szCs w:val="28"/>
+          <w:lang w:val="uk-UA"/>
+        </w:rPr>
+      </w:pPr>
+      <w:r>
+        <w:rPr>
+          <w:i/>
+          <w:iCs/>
+          <w:sz w:val="28"/>
+          <w:szCs w:val="28"/>
+          <w:lang w:val="uk-UA"/>
+        </w:rPr>
+        <w:t>}</w:t>
+      </w:r>
+    </w:p>
+    <w:p>
+      <w:pPr>
+        <w:pStyle w:val="af0"/>
+        <w:jc w:val="center"/>
+        <w:rPr>
+          <w:i/>
+          <w:iCs/>
+          <w:sz w:val="28"/>
+          <w:szCs w:val="28"/>
+          <w:lang w:val="uk-UA"/>
+        </w:rPr>
+      </w:pPr>
+    </w:p>
+    <w:p>
+      <w:pPr>
+        <w:pStyle w:val="af0"/>
+        <w:rPr>
+          <w:i/>
+          <w:iCs/>
+          <w:sz w:val="28"/>
+          <w:szCs w:val="28"/>
+          <w:lang w:val="uk-UA"/>
+        </w:rPr>
+      </w:pPr>
+      <w:r>
+        <w:rPr>
+          <w:i/>
+          <w:iCs/>
+          <w:sz w:val="28"/>
+          <w:szCs w:val="28"/>
+          <w:lang w:val="uk-UA"/>
+        </w:rPr>
+        <w:t>Цей код виведе числа від 0 до 4.</w:t>
+      </w:r>
+    </w:p>
+    <w:p>
+      <w:pPr>
+        <w:pStyle w:val="af0"/>
+        <w:jc w:val="both"/>
+        <w:rPr>
+          <w:i/>
+          <w:iCs/>
+          <w:sz w:val="28"/>
+          <w:szCs w:val="28"/>
+          <w:lang w:val="uk-UA"/>
+        </w:rPr>
+      </w:pPr>
+      <w:r>
+        <w:rPr>
+          <w:i/>
+          <w:iCs/>
+          <w:sz w:val="28"/>
+          <w:szCs w:val="28"/>
+          <w:lang w:val="uk-UA"/>
+        </w:rPr>
+        <w:t>Цикл while виконується, поки умова виконується:</w:t>
+      </w:r>
+    </w:p>
+    <w:p>
+      <w:pPr>
+        <w:pStyle w:val="af0"/>
+        <w:jc w:val="center"/>
+        <w:rPr>
+          <w:i/>
+          <w:iCs/>
+          <w:sz w:val="28"/>
+          <w:szCs w:val="28"/>
+          <w:lang w:val="uk-UA"/>
+        </w:rPr>
+      </w:pPr>
+      <w:r>
+        <w:rPr>
+          <w:i/>
+          <w:iCs/>
+          <w:sz w:val="28"/>
+          <w:szCs w:val="28"/>
+          <w:lang w:val="uk-UA"/>
+        </w:rPr>
+        <w:t>var i = 0;</w:t>
+      </w:r>
+    </w:p>
+    <w:p>
+      <w:pPr>
+        <w:pStyle w:val="af0"/>
+        <w:jc w:val="center"/>
+        <w:rPr>
+          <w:i/>
+          <w:iCs/>
+          <w:sz w:val="28"/>
+          <w:szCs w:val="28"/>
+          <w:lang w:val="uk-UA"/>
+        </w:rPr>
+      </w:pPr>
+      <w:r>
+        <w:rPr>
+          <w:i/>
+          <w:iCs/>
+          <w:sz w:val="28"/>
+          <w:szCs w:val="28"/>
+          <w:lang w:val="uk-UA"/>
+        </w:rPr>
+        <w:t>while (i &lt; 5) {</w:t>
+      </w:r>
+    </w:p>
+    <w:p>
+      <w:pPr>
+        <w:pStyle w:val="af0"/>
+        <w:jc w:val="center"/>
+        <w:rPr>
+          <w:i/>
+          <w:iCs/>
+          <w:sz w:val="28"/>
+          <w:szCs w:val="28"/>
+          <w:lang w:val="uk-UA"/>
+        </w:rPr>
+      </w:pPr>
+      <w:r>
+        <w:rPr>
+          <w:i/>
+          <w:iCs/>
+          <w:sz w:val="28"/>
+          <w:szCs w:val="28"/>
+          <w:lang w:val="uk-UA"/>
+        </w:rPr>
+        <w:t>console.log(i);</w:t>
+      </w:r>
+    </w:p>
+    <w:p>
+      <w:pPr>
+        <w:pStyle w:val="af0"/>
+        <w:jc w:val="center"/>
+        <w:rPr>
+          <w:i/>
+          <w:iCs/>
+          <w:sz w:val="28"/>
+          <w:szCs w:val="28"/>
+          <w:lang w:val="uk-UA"/>
+        </w:rPr>
+      </w:pPr>
+      <w:r>
+        <w:rPr>
+          <w:i/>
+          <w:iCs/>
+          <w:sz w:val="28"/>
+          <w:szCs w:val="28"/>
+          <w:lang w:val="uk-UA"/>
+        </w:rPr>
+        <w:t>i++;</w:t>
+      </w:r>
+    </w:p>
+    <w:p>
+      <w:pPr>
+        <w:pStyle w:val="af0"/>
+        <w:jc w:val="center"/>
+        <w:rPr>
+          <w:i/>
+          <w:iCs/>
+          <w:sz w:val="28"/>
+          <w:szCs w:val="28"/>
+          <w:lang w:val="uk-UA"/>
+        </w:rPr>
+      </w:pPr>
+      <w:r>
+        <w:rPr>
+          <w:i/>
+          <w:iCs/>
+          <w:sz w:val="28"/>
+          <w:szCs w:val="28"/>
+          <w:lang w:val="uk-UA"/>
+        </w:rPr>
+        <w:t>}</w:t>
+      </w:r>
+    </w:p>
+    <w:p>
+      <w:pPr>
+        <w:pStyle w:val="af0"/>
+        <w:jc w:val="center"/>
+        <w:rPr>
+          <w:i/>
+          <w:iCs/>
+          <w:sz w:val="28"/>
+          <w:szCs w:val="28"/>
+          <w:lang w:val="uk-UA"/>
+        </w:rPr>
+      </w:pPr>
+    </w:p>
+    <w:p>
+      <w:pPr>
+        <w:pStyle w:val="af0"/>
+        <w:rPr>
+          <w:i/>
+          <w:iCs/>
+          <w:sz w:val="28"/>
+          <w:szCs w:val="28"/>
+          <w:lang w:val="uk-UA"/>
+        </w:rPr>
+      </w:pPr>
+      <w:r>
+        <w:rPr>
+          <w:i/>
+          <w:iCs/>
+          <w:sz w:val="28"/>
+          <w:szCs w:val="28"/>
+          <w:lang w:val="uk-UA"/>
+        </w:rPr>
+        <w:t>Цей код виведе числа від 0 до 4.</w:t>
+      </w:r>
+    </w:p>
+    <w:p>
+      <w:pPr>
+        <w:pStyle w:val="af0"/>
+        <w:rPr>
+          <w:i/>
+          <w:iCs/>
+          <w:sz w:val="28"/>
+          <w:szCs w:val="28"/>
+          <w:lang w:val="uk-UA"/>
+        </w:rPr>
+      </w:pPr>
+    </w:p>
+    <w:p>
+      <w:pPr>
+        <w:pStyle w:val="af0"/>
+        <w:rPr>
+          <w:i/>
+          <w:iCs/>
+          <w:sz w:val="28"/>
+          <w:szCs w:val="28"/>
+          <w:lang w:val="uk-UA"/>
+        </w:rPr>
+      </w:pPr>
+      <w:r>
+        <w:rPr>
+          <w:i/>
+          <w:iCs/>
+          <w:sz w:val="28"/>
+          <w:szCs w:val="28"/>
+          <w:lang w:val="uk-UA"/>
+        </w:rPr>
+        <w:t>Конструкція do-while виконується принаймні один раз, а потім перевіряє умову:</w:t>
+      </w:r>
+    </w:p>
+    <w:p>
+      <w:pPr>
+        <w:pStyle w:val="af0"/>
+        <w:jc w:val="center"/>
+        <w:rPr>
+          <w:i/>
+          <w:iCs/>
+          <w:sz w:val="28"/>
+          <w:szCs w:val="28"/>
+          <w:lang w:val="uk-UA"/>
+        </w:rPr>
+      </w:pPr>
+      <w:r>
+        <w:rPr>
+          <w:i/>
+          <w:iCs/>
+          <w:sz w:val="28"/>
+          <w:szCs w:val="28"/>
+          <w:lang w:val="uk-UA"/>
+        </w:rPr>
+        <w:t>var i = 0;</w:t>
+      </w:r>
+    </w:p>
+    <w:p>
+      <w:pPr>
+        <w:pStyle w:val="af0"/>
+        <w:jc w:val="center"/>
+        <w:rPr>
+          <w:i/>
+          <w:iCs/>
+          <w:sz w:val="28"/>
+          <w:szCs w:val="28"/>
+          <w:lang w:val="uk-UA"/>
+        </w:rPr>
+      </w:pPr>
+      <w:r>
+        <w:rPr>
+          <w:i/>
+          <w:iCs/>
+          <w:sz w:val="28"/>
+          <w:szCs w:val="28"/>
+          <w:lang w:val="uk-UA"/>
+        </w:rPr>
+        <w:t>do {</w:t>
+      </w:r>
+    </w:p>
+    <w:p>
+      <w:pPr>
+        <w:pStyle w:val="af0"/>
+        <w:jc w:val="center"/>
+        <w:rPr>
+          <w:i/>
+          <w:iCs/>
+          <w:sz w:val="28"/>
+          <w:szCs w:val="28"/>
+          <w:lang w:val="uk-UA"/>
+        </w:rPr>
+      </w:pPr>
+      <w:r>
+        <w:rPr>
+          <w:i/>
+          <w:iCs/>
+          <w:sz w:val="28"/>
+          <w:szCs w:val="28"/>
+          <w:lang w:val="uk-UA"/>
+        </w:rPr>
+        <w:t xml:space="preserve">  console.log(i);</w:t>
+      </w:r>
+    </w:p>
+    <w:p>
+      <w:pPr>
+        <w:pStyle w:val="af0"/>
+        <w:jc w:val="center"/>
+        <w:rPr>
+          <w:i/>
+          <w:iCs/>
+          <w:sz w:val="28"/>
+          <w:szCs w:val="28"/>
+          <w:lang w:val="uk-UA"/>
+        </w:rPr>
+      </w:pPr>
+      <w:r>
+        <w:rPr>
+          <w:i/>
+          <w:iCs/>
+          <w:sz w:val="28"/>
+          <w:szCs w:val="28"/>
+          <w:lang w:val="uk-UA"/>
+        </w:rPr>
+        <w:t xml:space="preserve">  i++;</w:t>
+      </w:r>
+    </w:p>
+    <w:p>
+      <w:pPr>
+        <w:pStyle w:val="af0"/>
+        <w:jc w:val="center"/>
+        <w:rPr>
+          <w:i/>
+          <w:iCs/>
+          <w:sz w:val="28"/>
+          <w:szCs w:val="28"/>
+          <w:lang w:val="uk-UA"/>
+        </w:rPr>
+      </w:pPr>
+      <w:r>
+        <w:rPr>
+          <w:i/>
+          <w:iCs/>
+          <w:sz w:val="28"/>
+          <w:szCs w:val="28"/>
+          <w:lang w:val="uk-UA"/>
+        </w:rPr>
+        <w:t>} while (i &lt; 5);</w:t>
+      </w:r>
+    </w:p>
+    <w:p>
+      <w:pPr>
+        <w:pStyle w:val="af0"/>
+        <w:jc w:val="center"/>
+        <w:rPr>
+          <w:i/>
+          <w:iCs/>
+          <w:sz w:val="28"/>
+          <w:szCs w:val="28"/>
+          <w:lang w:val="uk-UA"/>
+        </w:rPr>
+      </w:pPr>
+    </w:p>
+    <w:p>
+      <w:pPr>
+        <w:pStyle w:val="af0"/>
+        <w:rPr>
+          <w:i/>
+          <w:iCs/>
+          <w:sz w:val="28"/>
+          <w:szCs w:val="28"/>
+          <w:lang w:val="uk-UA"/>
+        </w:rPr>
+      </w:pPr>
+      <w:r>
+        <w:rPr>
+          <w:i/>
+          <w:iCs/>
+          <w:sz w:val="28"/>
+          <w:szCs w:val="28"/>
+          <w:lang w:val="uk-UA"/>
+        </w:rPr>
+        <w:t>Цей код також виведе числа від 0 до 4.</w:t>
+      </w:r>
+    </w:p>
+    <w:p>
+      <w:pPr>
+        <w:pStyle w:val="af0"/>
+        <w:jc w:val="both"/>
+        <w:rPr>
+          <w:sz w:val="28"/>
+          <w:szCs w:val="28"/>
+          <w:lang w:val="uk-UA"/>
+        </w:rPr>
+      </w:pPr>
+    </w:p>
+    <w:p>
+      <w:pPr>
+        <w:rPr>
+          <w:sz w:val="28"/>
+          <w:szCs w:val="28"/>
+          <w:lang w:val="uk-UA"/>
+        </w:rPr>
+      </w:pPr>
+      <w:r>
+        <w:rPr>
+          <w:sz w:val="28"/>
+          <w:szCs w:val="28"/>
+          <w:lang w:val="uk-UA"/>
+        </w:rPr>
+        <w:br w:type="page"/>
+      </w:r>
     </w:p>
     <w:p>
       <w:pPr>
@@ -5835,43 +4652,8 @@
           <w:szCs w:val="28"/>
           <w:lang w:val="uk-UA"/>
         </w:rPr>
-        <w:t xml:space="preserve">В чому відмінність між командами </w:t>
-      </w:r>
-      <w:proofErr w:type="spellStart"/>
-      <w:r>
-        <w:rPr>
-          <w:sz w:val="28"/>
-          <w:szCs w:val="28"/>
-          <w:lang w:val="uk-UA"/>
-        </w:rPr>
-        <w:t>arch</w:t>
-      </w:r>
-      <w:proofErr w:type="spellEnd"/>
-      <w:r>
-        <w:rPr>
-          <w:sz w:val="28"/>
-          <w:szCs w:val="28"/>
-          <w:lang w:val="uk-UA"/>
-        </w:rPr>
-        <w:t xml:space="preserve"> та </w:t>
-      </w:r>
-      <w:proofErr w:type="spellStart"/>
-      <w:r>
-        <w:rPr>
-          <w:sz w:val="28"/>
-          <w:szCs w:val="28"/>
-          <w:lang w:val="uk-UA"/>
-        </w:rPr>
-        <w:t>lscpu</w:t>
-      </w:r>
-      <w:proofErr w:type="spellEnd"/>
-      <w:r>
-        <w:rPr>
-          <w:sz w:val="28"/>
-          <w:szCs w:val="28"/>
-          <w:lang w:val="uk-UA"/>
-        </w:rPr>
-        <w:t>?</w:t>
+        <w:lastRenderedPageBreak/>
+        <w:t>В чому відмінність між командами arch та lscpu?</w:t>
       </w:r>
     </w:p>
     <w:p>
@@ -5886,15 +4668,832 @@
           <w:lang w:val="uk-UA"/>
         </w:rPr>
       </w:pPr>
-      <w:r>
-        <w:rPr>
-          <w:i/>
-          <w:iCs/>
-          <w:sz w:val="28"/>
-          <w:szCs w:val="28"/>
-          <w:lang w:val="uk-UA"/>
-        </w:rPr>
-        <w:t>*Текст*</w:t>
+    </w:p>
+    <w:p>
+      <w:pPr>
+        <w:pStyle w:val="af0"/>
+        <w:jc w:val="both"/>
+        <w:rPr>
+          <w:i/>
+          <w:iCs/>
+          <w:sz w:val="28"/>
+          <w:szCs w:val="28"/>
+          <w:lang w:val="uk-UA"/>
+        </w:rPr>
+      </w:pPr>
+      <w:r>
+        <w:rPr>
+          <w:i/>
+          <w:iCs/>
+          <w:sz w:val="28"/>
+          <w:szCs w:val="28"/>
+          <w:lang w:val="uk-UA"/>
+        </w:rPr>
+        <w:t>Команда arch та lscpu - це дві різні команди, що надають різні інформаційні характеристики про операційну систему та апаратне забезпечення комп'ютера.</w:t>
+      </w:r>
+    </w:p>
+    <w:p>
+      <w:pPr>
+        <w:pStyle w:val="af0"/>
+        <w:jc w:val="both"/>
+        <w:rPr>
+          <w:i/>
+          <w:iCs/>
+          <w:sz w:val="28"/>
+          <w:szCs w:val="28"/>
+          <w:lang w:val="uk-UA"/>
+        </w:rPr>
+      </w:pPr>
+      <w:r>
+        <w:rPr>
+          <w:i/>
+          <w:iCs/>
+          <w:sz w:val="28"/>
+          <w:szCs w:val="28"/>
+          <w:lang w:val="uk-UA"/>
+        </w:rPr>
+        <w:t>Команда arch повертає інформацію про архітектуру операційної системи, на якій запущений процес, наприклад, x86, x86_64, arm, arm64 тощо. Для отримання цієї інформації достатньо ввести в термінал команду arch, яка поверне результат у вигляді текстового рядка з назвою архітектури.</w:t>
+      </w:r>
+    </w:p>
+    <w:p>
+      <w:pPr>
+        <w:pStyle w:val="af0"/>
+        <w:jc w:val="both"/>
+        <w:rPr>
+          <w:i/>
+          <w:iCs/>
+          <w:sz w:val="28"/>
+          <w:szCs w:val="28"/>
+          <w:lang w:val="uk-UA"/>
+        </w:rPr>
+      </w:pPr>
+      <w:r>
+        <w:rPr>
+          <w:i/>
+          <w:iCs/>
+          <w:sz w:val="28"/>
+          <w:szCs w:val="28"/>
+          <w:lang w:val="uk-UA"/>
+        </w:rPr>
+        <w:t>Наприклад, виконання команди arch на комп'ютері з архітектурою x86_64 поверне наступний результат:</w:t>
+      </w:r>
+      <w:r>
+        <w:rPr>
+          <w:i/>
+          <w:iCs/>
+          <w:sz w:val="28"/>
+          <w:szCs w:val="28"/>
+          <w:lang w:val="uk-UA"/>
+        </w:rPr>
+        <w:t xml:space="preserve"> </w:t>
+      </w:r>
+      <w:r>
+        <w:rPr>
+          <w:b/>
+          <w:bCs/>
+          <w:i/>
+          <w:iCs/>
+          <w:sz w:val="28"/>
+          <w:szCs w:val="28"/>
+          <w:lang w:val="uk-UA"/>
+        </w:rPr>
+        <w:t>x86_64</w:t>
+      </w:r>
+    </w:p>
+    <w:p>
+      <w:pPr>
+        <w:pStyle w:val="af0"/>
+        <w:jc w:val="both"/>
+        <w:rPr>
+          <w:i/>
+          <w:iCs/>
+          <w:sz w:val="28"/>
+          <w:szCs w:val="28"/>
+          <w:lang w:val="ru-UA"/>
+        </w:rPr>
+      </w:pPr>
+      <w:r>
+        <w:rPr>
+          <w:i/>
+          <w:iCs/>
+          <w:sz w:val="28"/>
+          <w:szCs w:val="28"/>
+          <w:lang w:val="ru-UA"/>
+        </w:rPr>
+        <w:t>Команда lscpu, з іншого боку, повертає детальну інформацію про апаратне забезпечення, таке як кількість процесорів, їх модель, кількість ядер, розмір кеш-пам'яті, а також інші деталі апаратної конфігурації системи. Результат виконання команди lscpu також повертається у вигляді текстового рядка.</w:t>
+      </w:r>
+    </w:p>
+    <w:p>
+      <w:pPr>
+        <w:pStyle w:val="af0"/>
+        <w:jc w:val="both"/>
+        <w:rPr>
+          <w:i/>
+          <w:iCs/>
+          <w:sz w:val="28"/>
+          <w:szCs w:val="28"/>
+          <w:lang w:val="ru-UA"/>
+        </w:rPr>
+      </w:pPr>
+      <w:r>
+        <w:rPr>
+          <w:i/>
+          <w:iCs/>
+          <w:sz w:val="28"/>
+          <w:szCs w:val="28"/>
+          <w:lang w:val="ru-UA"/>
+        </w:rPr>
+        <w:t>Наприклад, виконання команди lscpu на комп'ютері з двома процесорами Intel Xeon E5-2697 поверне наступний результат:</w:t>
+      </w:r>
+    </w:p>
+    <w:p>
+      <w:pPr>
+        <w:pStyle w:val="af0"/>
+        <w:jc w:val="both"/>
+        <w:rPr>
+          <w:i/>
+          <w:iCs/>
+          <w:sz w:val="28"/>
+          <w:szCs w:val="28"/>
+          <w:lang w:val="ru-UA"/>
+        </w:rPr>
+      </w:pPr>
+    </w:p>
+    <w:p>
+      <w:pPr>
+        <w:pStyle w:val="af0"/>
+        <w:jc w:val="center"/>
+        <w:rPr>
+          <w:b/>
+          <w:bCs/>
+          <w:i/>
+          <w:iCs/>
+          <w:sz w:val="28"/>
+          <w:szCs w:val="28"/>
+          <w:lang w:val="ru-UA"/>
+        </w:rPr>
+      </w:pPr>
+      <w:r>
+        <w:rPr>
+          <w:b/>
+          <w:bCs/>
+          <w:i/>
+          <w:iCs/>
+          <w:sz w:val="28"/>
+          <w:szCs w:val="28"/>
+          <w:lang w:val="ru-UA"/>
+        </w:rPr>
+        <w:t>Architecture:          x86_64</w:t>
+      </w:r>
+    </w:p>
+    <w:p>
+      <w:pPr>
+        <w:pStyle w:val="af0"/>
+        <w:jc w:val="center"/>
+        <w:rPr>
+          <w:b/>
+          <w:bCs/>
+          <w:i/>
+          <w:iCs/>
+          <w:sz w:val="28"/>
+          <w:szCs w:val="28"/>
+          <w:lang w:val="ru-UA"/>
+        </w:rPr>
+      </w:pPr>
+      <w:r>
+        <w:rPr>
+          <w:b/>
+          <w:bCs/>
+          <w:i/>
+          <w:iCs/>
+          <w:sz w:val="28"/>
+          <w:szCs w:val="28"/>
+          <w:lang w:val="ru-UA"/>
+        </w:rPr>
+        <w:t>CPU op-mode(s):        32-bit, 64-bit</w:t>
+      </w:r>
+    </w:p>
+    <w:p>
+      <w:pPr>
+        <w:pStyle w:val="af0"/>
+        <w:jc w:val="center"/>
+        <w:rPr>
+          <w:b/>
+          <w:bCs/>
+          <w:i/>
+          <w:iCs/>
+          <w:sz w:val="28"/>
+          <w:szCs w:val="28"/>
+          <w:lang w:val="ru-UA"/>
+        </w:rPr>
+      </w:pPr>
+      <w:r>
+        <w:rPr>
+          <w:b/>
+          <w:bCs/>
+          <w:i/>
+          <w:iCs/>
+          <w:sz w:val="28"/>
+          <w:szCs w:val="28"/>
+          <w:lang w:val="ru-UA"/>
+        </w:rPr>
+        <w:t>Byte Order:            Little Endian</w:t>
+      </w:r>
+    </w:p>
+    <w:p>
+      <w:pPr>
+        <w:pStyle w:val="af0"/>
+        <w:jc w:val="center"/>
+        <w:rPr>
+          <w:b/>
+          <w:bCs/>
+          <w:i/>
+          <w:iCs/>
+          <w:sz w:val="28"/>
+          <w:szCs w:val="28"/>
+          <w:lang w:val="ru-UA"/>
+        </w:rPr>
+      </w:pPr>
+      <w:r>
+        <w:rPr>
+          <w:b/>
+          <w:bCs/>
+          <w:i/>
+          <w:iCs/>
+          <w:sz w:val="28"/>
+          <w:szCs w:val="28"/>
+          <w:lang w:val="ru-UA"/>
+        </w:rPr>
+        <w:t>CPU(s):                48</w:t>
+      </w:r>
+    </w:p>
+    <w:p>
+      <w:pPr>
+        <w:pStyle w:val="af0"/>
+        <w:jc w:val="center"/>
+        <w:rPr>
+          <w:b/>
+          <w:bCs/>
+          <w:i/>
+          <w:iCs/>
+          <w:sz w:val="28"/>
+          <w:szCs w:val="28"/>
+          <w:lang w:val="ru-UA"/>
+        </w:rPr>
+      </w:pPr>
+      <w:r>
+        <w:rPr>
+          <w:b/>
+          <w:bCs/>
+          <w:i/>
+          <w:iCs/>
+          <w:sz w:val="28"/>
+          <w:szCs w:val="28"/>
+          <w:lang w:val="ru-UA"/>
+        </w:rPr>
+        <w:t>On-line CPU(s) list:   0-47</w:t>
+      </w:r>
+    </w:p>
+    <w:p>
+      <w:pPr>
+        <w:pStyle w:val="af0"/>
+        <w:jc w:val="center"/>
+        <w:rPr>
+          <w:b/>
+          <w:bCs/>
+          <w:i/>
+          <w:iCs/>
+          <w:sz w:val="28"/>
+          <w:szCs w:val="28"/>
+          <w:lang w:val="ru-UA"/>
+        </w:rPr>
+      </w:pPr>
+      <w:r>
+        <w:rPr>
+          <w:b/>
+          <w:bCs/>
+          <w:i/>
+          <w:iCs/>
+          <w:sz w:val="28"/>
+          <w:szCs w:val="28"/>
+          <w:lang w:val="ru-UA"/>
+        </w:rPr>
+        <w:t>Thread(s) per core:    2</w:t>
+      </w:r>
+    </w:p>
+    <w:p>
+      <w:pPr>
+        <w:pStyle w:val="af0"/>
+        <w:jc w:val="center"/>
+        <w:rPr>
+          <w:b/>
+          <w:bCs/>
+          <w:i/>
+          <w:iCs/>
+          <w:sz w:val="28"/>
+          <w:szCs w:val="28"/>
+          <w:lang w:val="ru-UA"/>
+        </w:rPr>
+      </w:pPr>
+      <w:r>
+        <w:rPr>
+          <w:b/>
+          <w:bCs/>
+          <w:i/>
+          <w:iCs/>
+          <w:sz w:val="28"/>
+          <w:szCs w:val="28"/>
+          <w:lang w:val="ru-UA"/>
+        </w:rPr>
+        <w:t>Core(s) per socket:    12</w:t>
+      </w:r>
+    </w:p>
+    <w:p>
+      <w:pPr>
+        <w:pStyle w:val="af0"/>
+        <w:jc w:val="center"/>
+        <w:rPr>
+          <w:b/>
+          <w:bCs/>
+          <w:i/>
+          <w:iCs/>
+          <w:sz w:val="28"/>
+          <w:szCs w:val="28"/>
+          <w:lang w:val="ru-UA"/>
+        </w:rPr>
+      </w:pPr>
+      <w:r>
+        <w:rPr>
+          <w:b/>
+          <w:bCs/>
+          <w:i/>
+          <w:iCs/>
+          <w:sz w:val="28"/>
+          <w:szCs w:val="28"/>
+          <w:lang w:val="ru-UA"/>
+        </w:rPr>
+        <w:t>Socket(s):             2</w:t>
+      </w:r>
+    </w:p>
+    <w:p>
+      <w:pPr>
+        <w:pStyle w:val="af0"/>
+        <w:jc w:val="center"/>
+        <w:rPr>
+          <w:b/>
+          <w:bCs/>
+          <w:i/>
+          <w:iCs/>
+          <w:sz w:val="28"/>
+          <w:szCs w:val="28"/>
+          <w:lang w:val="ru-UA"/>
+        </w:rPr>
+      </w:pPr>
+      <w:r>
+        <w:rPr>
+          <w:b/>
+          <w:bCs/>
+          <w:i/>
+          <w:iCs/>
+          <w:sz w:val="28"/>
+          <w:szCs w:val="28"/>
+          <w:lang w:val="ru-UA"/>
+        </w:rPr>
+        <w:t>NUMA node(s):          2</w:t>
+      </w:r>
+    </w:p>
+    <w:p>
+      <w:pPr>
+        <w:pStyle w:val="af0"/>
+        <w:jc w:val="center"/>
+        <w:rPr>
+          <w:b/>
+          <w:bCs/>
+          <w:i/>
+          <w:iCs/>
+          <w:sz w:val="28"/>
+          <w:szCs w:val="28"/>
+          <w:lang w:val="ru-UA"/>
+        </w:rPr>
+      </w:pPr>
+      <w:r>
+        <w:rPr>
+          <w:b/>
+          <w:bCs/>
+          <w:i/>
+          <w:iCs/>
+          <w:sz w:val="28"/>
+          <w:szCs w:val="28"/>
+          <w:lang w:val="ru-UA"/>
+        </w:rPr>
+        <w:t>Vendor ID:             GenuineIntel</w:t>
+      </w:r>
+    </w:p>
+    <w:p>
+      <w:pPr>
+        <w:pStyle w:val="af0"/>
+        <w:jc w:val="center"/>
+        <w:rPr>
+          <w:b/>
+          <w:bCs/>
+          <w:i/>
+          <w:iCs/>
+          <w:sz w:val="28"/>
+          <w:szCs w:val="28"/>
+          <w:lang w:val="ru-UA"/>
+        </w:rPr>
+      </w:pPr>
+      <w:r>
+        <w:rPr>
+          <w:b/>
+          <w:bCs/>
+          <w:i/>
+          <w:iCs/>
+          <w:sz w:val="28"/>
+          <w:szCs w:val="28"/>
+          <w:lang w:val="ru-UA"/>
+        </w:rPr>
+        <w:t>CPU family:            6</w:t>
+      </w:r>
+    </w:p>
+    <w:p>
+      <w:pPr>
+        <w:pStyle w:val="af0"/>
+        <w:jc w:val="center"/>
+        <w:rPr>
+          <w:b/>
+          <w:bCs/>
+          <w:i/>
+          <w:iCs/>
+          <w:sz w:val="28"/>
+          <w:szCs w:val="28"/>
+          <w:lang w:val="ru-UA"/>
+        </w:rPr>
+      </w:pPr>
+      <w:r>
+        <w:rPr>
+          <w:b/>
+          <w:bCs/>
+          <w:i/>
+          <w:iCs/>
+          <w:sz w:val="28"/>
+          <w:szCs w:val="28"/>
+          <w:lang w:val="ru-UA"/>
+        </w:rPr>
+        <w:t>Model:                 63</w:t>
+      </w:r>
+    </w:p>
+    <w:p>
+      <w:pPr>
+        <w:pStyle w:val="af0"/>
+        <w:jc w:val="center"/>
+        <w:rPr>
+          <w:b/>
+          <w:bCs/>
+          <w:i/>
+          <w:iCs/>
+          <w:sz w:val="28"/>
+          <w:szCs w:val="28"/>
+          <w:lang w:val="ru-UA"/>
+        </w:rPr>
+      </w:pPr>
+      <w:r>
+        <w:rPr>
+          <w:b/>
+          <w:bCs/>
+          <w:i/>
+          <w:iCs/>
+          <w:sz w:val="28"/>
+          <w:szCs w:val="28"/>
+          <w:lang w:val="ru-UA"/>
+        </w:rPr>
+        <w:t>Model name:            Intel(R) Xeon(R) CPU E5-2697 v3 @ 2.60GHz</w:t>
+      </w:r>
+    </w:p>
+    <w:p>
+      <w:pPr>
+        <w:pStyle w:val="af0"/>
+        <w:jc w:val="center"/>
+        <w:rPr>
+          <w:b/>
+          <w:bCs/>
+          <w:i/>
+          <w:iCs/>
+          <w:sz w:val="28"/>
+          <w:szCs w:val="28"/>
+          <w:lang w:val="ru-UA"/>
+        </w:rPr>
+      </w:pPr>
+      <w:r>
+        <w:rPr>
+          <w:b/>
+          <w:bCs/>
+          <w:i/>
+          <w:iCs/>
+          <w:sz w:val="28"/>
+          <w:szCs w:val="28"/>
+          <w:lang w:val="ru-UA"/>
+        </w:rPr>
+        <w:t>Stepping:              2</w:t>
+      </w:r>
+    </w:p>
+    <w:p>
+      <w:pPr>
+        <w:pStyle w:val="af0"/>
+        <w:jc w:val="center"/>
+        <w:rPr>
+          <w:b/>
+          <w:bCs/>
+          <w:i/>
+          <w:iCs/>
+          <w:sz w:val="28"/>
+          <w:szCs w:val="28"/>
+          <w:lang w:val="ru-UA"/>
+        </w:rPr>
+      </w:pPr>
+      <w:r>
+        <w:rPr>
+          <w:b/>
+          <w:bCs/>
+          <w:i/>
+          <w:iCs/>
+          <w:sz w:val="28"/>
+          <w:szCs w:val="28"/>
+          <w:lang w:val="ru-UA"/>
+        </w:rPr>
+        <w:t>CPU MHz:               2594.251</w:t>
+      </w:r>
+    </w:p>
+    <w:p>
+      <w:pPr>
+        <w:pStyle w:val="af0"/>
+        <w:jc w:val="center"/>
+        <w:rPr>
+          <w:b/>
+          <w:bCs/>
+          <w:i/>
+          <w:iCs/>
+          <w:sz w:val="28"/>
+          <w:szCs w:val="28"/>
+          <w:lang w:val="ru-UA"/>
+        </w:rPr>
+      </w:pPr>
+      <w:r>
+        <w:rPr>
+          <w:b/>
+          <w:bCs/>
+          <w:i/>
+          <w:iCs/>
+          <w:sz w:val="28"/>
+          <w:szCs w:val="28"/>
+          <w:lang w:val="ru-UA"/>
+        </w:rPr>
+        <w:t>BogoMIPS:              5192.50</w:t>
+      </w:r>
+    </w:p>
+    <w:p>
+      <w:pPr>
+        <w:pStyle w:val="af0"/>
+        <w:jc w:val="center"/>
+        <w:rPr>
+          <w:b/>
+          <w:bCs/>
+          <w:i/>
+          <w:iCs/>
+          <w:sz w:val="28"/>
+          <w:szCs w:val="28"/>
+          <w:lang w:val="ru-UA"/>
+        </w:rPr>
+      </w:pPr>
+      <w:r>
+        <w:rPr>
+          <w:b/>
+          <w:bCs/>
+          <w:i/>
+          <w:iCs/>
+          <w:sz w:val="28"/>
+          <w:szCs w:val="28"/>
+          <w:lang w:val="ru-UA"/>
+        </w:rPr>
+        <w:t>Virtualization:        VT-x</w:t>
+      </w:r>
+    </w:p>
+    <w:p>
+      <w:pPr>
+        <w:pStyle w:val="af0"/>
+        <w:jc w:val="center"/>
+        <w:rPr>
+          <w:b/>
+          <w:bCs/>
+          <w:i/>
+          <w:iCs/>
+          <w:sz w:val="28"/>
+          <w:szCs w:val="28"/>
+          <w:lang w:val="ru-UA"/>
+        </w:rPr>
+      </w:pPr>
+      <w:r>
+        <w:rPr>
+          <w:b/>
+          <w:bCs/>
+          <w:i/>
+          <w:iCs/>
+          <w:sz w:val="28"/>
+          <w:szCs w:val="28"/>
+          <w:lang w:val="ru-UA"/>
+        </w:rPr>
+        <w:t>L1d cache:             32K</w:t>
+      </w:r>
+    </w:p>
+    <w:p>
+      <w:pPr>
+        <w:pStyle w:val="af0"/>
+        <w:jc w:val="center"/>
+        <w:rPr>
+          <w:b/>
+          <w:bCs/>
+          <w:i/>
+          <w:iCs/>
+          <w:sz w:val="28"/>
+          <w:szCs w:val="28"/>
+          <w:lang w:val="ru-UA"/>
+        </w:rPr>
+      </w:pPr>
+      <w:r>
+        <w:rPr>
+          <w:b/>
+          <w:bCs/>
+          <w:i/>
+          <w:iCs/>
+          <w:sz w:val="28"/>
+          <w:szCs w:val="28"/>
+          <w:lang w:val="ru-UA"/>
+        </w:rPr>
+        <w:t>L1i cache:             32K</w:t>
+      </w:r>
+    </w:p>
+    <w:p>
+      <w:pPr>
+        <w:pStyle w:val="af0"/>
+        <w:jc w:val="center"/>
+        <w:rPr>
+          <w:b/>
+          <w:bCs/>
+          <w:i/>
+          <w:iCs/>
+          <w:sz w:val="28"/>
+          <w:szCs w:val="28"/>
+          <w:lang w:val="ru-UA"/>
+        </w:rPr>
+      </w:pPr>
+      <w:r>
+        <w:rPr>
+          <w:b/>
+          <w:bCs/>
+          <w:i/>
+          <w:iCs/>
+          <w:sz w:val="28"/>
+          <w:szCs w:val="28"/>
+          <w:lang w:val="ru-UA"/>
+        </w:rPr>
+        <w:t>L2 cache:              256K</w:t>
+      </w:r>
+    </w:p>
+    <w:p>
+      <w:pPr>
+        <w:pStyle w:val="af0"/>
+        <w:jc w:val="center"/>
+        <w:rPr>
+          <w:b/>
+          <w:bCs/>
+          <w:i/>
+          <w:iCs/>
+          <w:sz w:val="28"/>
+          <w:szCs w:val="28"/>
+          <w:lang w:val="ru-UA"/>
+        </w:rPr>
+      </w:pPr>
+      <w:r>
+        <w:rPr>
+          <w:b/>
+          <w:bCs/>
+          <w:i/>
+          <w:iCs/>
+          <w:sz w:val="28"/>
+          <w:szCs w:val="28"/>
+          <w:lang w:val="ru-UA"/>
+        </w:rPr>
+        <w:t>L3 cache:              35840K</w:t>
+      </w:r>
+    </w:p>
+    <w:p>
+      <w:pPr>
+        <w:pStyle w:val="af0"/>
+        <w:jc w:val="center"/>
+        <w:rPr>
+          <w:b/>
+          <w:bCs/>
+          <w:i/>
+          <w:iCs/>
+          <w:sz w:val="28"/>
+          <w:szCs w:val="28"/>
+          <w:lang w:val="ru-UA"/>
+        </w:rPr>
+      </w:pPr>
+      <w:r>
+        <w:rPr>
+          <w:b/>
+          <w:bCs/>
+          <w:i/>
+          <w:iCs/>
+          <w:sz w:val="28"/>
+          <w:szCs w:val="28"/>
+          <w:lang w:val="ru-UA"/>
+        </w:rPr>
+        <w:t>NUMA node0 CPU(s):     0-11,24-35</w:t>
+      </w:r>
+    </w:p>
+    <w:p>
+      <w:pPr>
+        <w:pStyle w:val="af0"/>
+        <w:jc w:val="center"/>
+        <w:rPr>
+          <w:b/>
+          <w:bCs/>
+          <w:i/>
+          <w:iCs/>
+          <w:sz w:val="28"/>
+          <w:szCs w:val="28"/>
+          <w:lang w:val="ru-UA"/>
+        </w:rPr>
+      </w:pPr>
+      <w:r>
+        <w:rPr>
+          <w:b/>
+          <w:bCs/>
+          <w:i/>
+          <w:iCs/>
+          <w:sz w:val="28"/>
+          <w:szCs w:val="28"/>
+          <w:lang w:val="ru-UA"/>
+        </w:rPr>
+        <w:t>NUMA node1 CPU(s):     12-23,36-47</w:t>
+      </w:r>
+    </w:p>
+    <w:p>
+      <w:pPr>
+        <w:pStyle w:val="af0"/>
+        <w:jc w:val="both"/>
+        <w:rPr>
+          <w:i/>
+          <w:iCs/>
+          <w:sz w:val="28"/>
+          <w:szCs w:val="28"/>
+          <w:lang w:val="uk-UA"/>
+        </w:rPr>
+      </w:pPr>
+    </w:p>
+    <w:p>
+      <w:pPr>
+        <w:pStyle w:val="af0"/>
+        <w:jc w:val="both"/>
+        <w:rPr>
+          <w:i/>
+          <w:iCs/>
+          <w:sz w:val="28"/>
+          <w:szCs w:val="28"/>
+          <w:lang w:val="uk-UA"/>
+        </w:rPr>
+      </w:pPr>
+      <w:r>
+        <w:rPr>
+          <w:i/>
+          <w:iCs/>
+          <w:sz w:val="28"/>
+          <w:szCs w:val="28"/>
+          <w:lang w:val="uk-UA"/>
+        </w:rPr>
+        <w:t>Отже, основна відмінність</w:t>
+      </w:r>
+      <w:r>
+        <w:rPr>
+          <w:i/>
+          <w:iCs/>
+          <w:sz w:val="28"/>
+          <w:szCs w:val="28"/>
+          <w:lang w:val="uk-UA"/>
+        </w:rPr>
+        <w:t xml:space="preserve"> </w:t>
+      </w:r>
+      <w:r>
+        <w:rPr>
+          <w:i/>
+          <w:iCs/>
+          <w:sz w:val="28"/>
+          <w:szCs w:val="28"/>
+          <w:lang w:val="uk-UA"/>
+        </w:rPr>
+        <w:t>між командами arch та lscpu полягає в тому, що перша команда повертає інформацію про архітектуру операційної системи, а друга - про апаратне забезпечення комп'ютера. Обидві команди є корисними у визначенні параметрів системи та можуть бути використані для діагностики, настройки та управління комп'ютером.</w:t>
       </w:r>
     </w:p>
     <w:p>
@@ -5936,27 +5535,154 @@
         <w:pStyle w:val="af0"/>
         <w:jc w:val="both"/>
         <w:rPr>
-          <w:i/>
-          <w:iCs/>
-          <w:sz w:val="28"/>
-          <w:szCs w:val="28"/>
-          <w:lang w:val="uk-UA"/>
-        </w:rPr>
-      </w:pPr>
-      <w:r>
-        <w:rPr>
-          <w:i/>
-          <w:iCs/>
-          <w:sz w:val="28"/>
-          <w:szCs w:val="28"/>
-          <w:lang w:val="uk-UA"/>
-        </w:rPr>
-        <w:t>*Текст*</w:t>
-      </w:r>
-    </w:p>
-    <w:p>
-      <w:pPr>
-        <w:pStyle w:val="af0"/>
+          <w:sz w:val="28"/>
+          <w:szCs w:val="28"/>
+          <w:lang w:val="uk-UA"/>
+        </w:rPr>
+      </w:pPr>
+    </w:p>
+    <w:p>
+      <w:pPr>
+        <w:pStyle w:val="af0"/>
+        <w:jc w:val="both"/>
+        <w:rPr>
+          <w:i/>
+          <w:iCs/>
+          <w:sz w:val="28"/>
+          <w:szCs w:val="28"/>
+          <w:lang w:val="uk-UA"/>
+        </w:rPr>
+      </w:pPr>
+      <w:r>
+        <w:rPr>
+          <w:i/>
+          <w:iCs/>
+          <w:sz w:val="28"/>
+          <w:szCs w:val="28"/>
+          <w:lang w:val="uk-UA"/>
+        </w:rPr>
+        <w:t>У більшості операційних систем для отримання інформації про стан використання RAM поточною системою використовують команду free.</w:t>
+      </w:r>
+    </w:p>
+    <w:p>
+      <w:pPr>
+        <w:pStyle w:val="af0"/>
+        <w:jc w:val="both"/>
+        <w:rPr>
+          <w:b/>
+          <w:bCs/>
+          <w:i/>
+          <w:iCs/>
+          <w:sz w:val="28"/>
+          <w:szCs w:val="28"/>
+          <w:lang w:val="uk-UA"/>
+        </w:rPr>
+      </w:pPr>
+      <w:r>
+        <w:rPr>
+          <w:i/>
+          <w:iCs/>
+          <w:sz w:val="28"/>
+          <w:szCs w:val="28"/>
+          <w:lang w:val="uk-UA"/>
+        </w:rPr>
+        <w:t>Ця команда показує загальну кількість фізичної та віртуальної пам'яті, яку використовує система, а також кількість вільної, вільної для буферизації та вільної для кешування пам'яті. Для використання команди відкрийте термінал і введіть:</w:t>
+      </w:r>
+      <w:r>
+        <w:rPr>
+          <w:i/>
+          <w:iCs/>
+          <w:sz w:val="28"/>
+          <w:szCs w:val="28"/>
+          <w:lang w:val="uk-UA"/>
+        </w:rPr>
+        <w:t xml:space="preserve"> </w:t>
+      </w:r>
+      <w:r>
+        <w:rPr>
+          <w:b/>
+          <w:bCs/>
+          <w:i/>
+          <w:iCs/>
+          <w:sz w:val="28"/>
+          <w:szCs w:val="28"/>
+          <w:lang w:val="uk-UA"/>
+        </w:rPr>
+        <w:t>free</w:t>
+      </w:r>
+    </w:p>
+    <w:p>
+      <w:pPr>
+        <w:pStyle w:val="af0"/>
+        <w:jc w:val="both"/>
+        <w:rPr>
+          <w:b/>
+          <w:bCs/>
+          <w:i/>
+          <w:iCs/>
+          <w:sz w:val="28"/>
+          <w:szCs w:val="28"/>
+          <w:lang w:val="uk-UA"/>
+        </w:rPr>
+      </w:pPr>
+      <w:r>
+        <w:rPr>
+          <w:i/>
+          <w:iCs/>
+          <w:sz w:val="28"/>
+          <w:szCs w:val="28"/>
+          <w:lang w:val="uk-UA"/>
+        </w:rPr>
+        <w:t>Якщо ви хочете отримати більш детальну інформацію про використання RAM, ви можете використати команду top, яка показує інформацію про процеси, що виконуються на вашій системі, включаючи інформацію про використання RAM. Щоб запустити команду top, відкрийте термінал і введіть:</w:t>
+      </w:r>
+      <w:r>
+        <w:rPr>
+          <w:i/>
+          <w:iCs/>
+          <w:sz w:val="28"/>
+          <w:szCs w:val="28"/>
+          <w:lang w:val="uk-UA"/>
+        </w:rPr>
+        <w:t xml:space="preserve"> </w:t>
+      </w:r>
+      <w:r>
+        <w:rPr>
+          <w:b/>
+          <w:bCs/>
+          <w:i/>
+          <w:iCs/>
+          <w:sz w:val="28"/>
+          <w:szCs w:val="28"/>
+          <w:lang w:val="uk-UA"/>
+        </w:rPr>
+        <w:t>top</w:t>
+      </w:r>
+    </w:p>
+    <w:p>
+      <w:pPr>
+        <w:pStyle w:val="af0"/>
+        <w:jc w:val="both"/>
+        <w:rPr>
+          <w:i/>
+          <w:iCs/>
+          <w:sz w:val="28"/>
+          <w:szCs w:val="28"/>
+          <w:lang w:val="uk-UA"/>
+        </w:rPr>
+      </w:pPr>
+      <w:r>
+        <w:rPr>
+          <w:i/>
+          <w:iCs/>
+          <w:sz w:val="28"/>
+          <w:szCs w:val="28"/>
+          <w:lang w:val="uk-UA"/>
+        </w:rPr>
+        <w:t>У верхній частині вікна top ви побачите загальну інформацію про систему, включаючи використання пам'яті.</w:t>
+      </w:r>
+    </w:p>
+    <w:p>
+      <w:pPr>
         <w:jc w:val="both"/>
         <w:rPr>
           <w:sz w:val="28"/>
@@ -5993,34 +5719,202 @@
         <w:pStyle w:val="af0"/>
         <w:jc w:val="both"/>
         <w:rPr>
-          <w:i/>
-          <w:iCs/>
-          <w:sz w:val="28"/>
-          <w:szCs w:val="28"/>
-          <w:lang w:val="uk-UA"/>
-        </w:rPr>
-      </w:pPr>
-      <w:r>
-        <w:rPr>
-          <w:i/>
-          <w:iCs/>
-          <w:sz w:val="28"/>
-          <w:szCs w:val="28"/>
-          <w:lang w:val="uk-UA"/>
-        </w:rPr>
-        <w:t>*Текст*</w:t>
-      </w:r>
+          <w:sz w:val="28"/>
+          <w:szCs w:val="28"/>
+          <w:lang w:val="uk-UA"/>
+        </w:rPr>
+      </w:pPr>
     </w:p>
     <w:p>
       <w:pPr>
         <w:pStyle w:val="af0"/>
         <w:jc w:val="both"/>
         <w:rPr>
-          <w:sz w:val="28"/>
-          <w:szCs w:val="28"/>
-          <w:lang w:val="uk-UA"/>
-        </w:rPr>
-      </w:pPr>
+          <w:i/>
+          <w:iCs/>
+          <w:sz w:val="28"/>
+          <w:szCs w:val="28"/>
+          <w:lang w:val="uk-UA"/>
+        </w:rPr>
+      </w:pPr>
+      <w:r>
+        <w:rPr>
+          <w:i/>
+          <w:iCs/>
+          <w:sz w:val="28"/>
+          <w:szCs w:val="28"/>
+          <w:lang w:val="uk-UA"/>
+        </w:rPr>
+        <w:t>Для перегляду стану підключення периферійних пристроїв у терміналі можна використати такі команди:</w:t>
+      </w:r>
+    </w:p>
+    <w:p>
+      <w:pPr>
+        <w:pStyle w:val="af0"/>
+        <w:jc w:val="both"/>
+        <w:rPr>
+          <w:i/>
+          <w:iCs/>
+          <w:sz w:val="28"/>
+          <w:szCs w:val="28"/>
+          <w:lang w:val="uk-UA"/>
+        </w:rPr>
+      </w:pPr>
+    </w:p>
+    <w:p>
+      <w:pPr>
+        <w:pStyle w:val="af0"/>
+        <w:numPr>
+          <w:ilvl w:val="0"/>
+          <w:numId w:val="9"/>
+        </w:numPr>
+        <w:jc w:val="both"/>
+        <w:rPr>
+          <w:i/>
+          <w:iCs/>
+          <w:lang w:val="uk-UA"/>
+        </w:rPr>
+      </w:pPr>
+      <w:r>
+        <w:rPr>
+          <w:i/>
+          <w:iCs/>
+          <w:lang w:val="uk-UA"/>
+        </w:rPr>
+        <w:t>lsusb: ця команда показує список всіх USB-пристроїв, підключених до вашої системи. Якщо пристрій правильно підключено і встановлено його драйвери, то ви можете побачити детальну інформацію про пристрій, таку як ідентифікатор виробника та моделі.</w:t>
+      </w:r>
+    </w:p>
+    <w:p>
+      <w:pPr>
+        <w:pStyle w:val="af0"/>
+        <w:numPr>
+          <w:ilvl w:val="0"/>
+          <w:numId w:val="9"/>
+        </w:numPr>
+        <w:jc w:val="both"/>
+        <w:rPr>
+          <w:i/>
+          <w:iCs/>
+          <w:lang w:val="uk-UA"/>
+        </w:rPr>
+      </w:pPr>
+      <w:r>
+        <w:rPr>
+          <w:i/>
+          <w:iCs/>
+          <w:lang w:val="uk-UA"/>
+        </w:rPr>
+        <w:t>lspci: ця команда показує список всіх PCI-пристроїв, підключених до вашої системи, таких як відеокарти, мережеві адаптери та інші. Вона також показує детальну інформацію про пристрій, таку як його ідентифікатор, назва та виробник.</w:t>
+      </w:r>
+    </w:p>
+    <w:p>
+      <w:pPr>
+        <w:pStyle w:val="af0"/>
+        <w:numPr>
+          <w:ilvl w:val="0"/>
+          <w:numId w:val="9"/>
+        </w:numPr>
+        <w:jc w:val="both"/>
+        <w:rPr>
+          <w:i/>
+          <w:iCs/>
+          <w:lang w:val="uk-UA"/>
+        </w:rPr>
+      </w:pPr>
+      <w:r>
+        <w:rPr>
+          <w:i/>
+          <w:iCs/>
+          <w:lang w:val="uk-UA"/>
+        </w:rPr>
+        <w:t>lsblk: ця команда показує список всіх зберігання на вашій системі, включаючи тверді диски, флешки та інші пристрої зберігання. Вона також показує інформацію про їх розмір та тип файлової системи.</w:t>
+      </w:r>
+    </w:p>
+    <w:p>
+      <w:pPr>
+        <w:pStyle w:val="af0"/>
+        <w:numPr>
+          <w:ilvl w:val="0"/>
+          <w:numId w:val="9"/>
+        </w:numPr>
+        <w:jc w:val="both"/>
+        <w:rPr>
+          <w:i/>
+          <w:iCs/>
+          <w:lang w:val="uk-UA"/>
+        </w:rPr>
+      </w:pPr>
+      <w:r>
+        <w:rPr>
+          <w:i/>
+          <w:iCs/>
+          <w:lang w:val="uk-UA"/>
+        </w:rPr>
+        <w:t>dmesg: ця команда показує журнал подій ядра, що містить інформацію про підключення та відключення периферійних пристроїв, а також інші події, що стосуються їх роботи.</w:t>
+      </w:r>
+    </w:p>
+    <w:p>
+      <w:pPr>
+        <w:pStyle w:val="af0"/>
+        <w:numPr>
+          <w:ilvl w:val="0"/>
+          <w:numId w:val="9"/>
+        </w:numPr>
+        <w:jc w:val="both"/>
+        <w:rPr>
+          <w:i/>
+          <w:iCs/>
+          <w:sz w:val="28"/>
+          <w:szCs w:val="28"/>
+          <w:lang w:val="uk-UA"/>
+        </w:rPr>
+      </w:pPr>
+      <w:r>
+        <w:rPr>
+          <w:i/>
+          <w:iCs/>
+          <w:lang w:val="uk-UA"/>
+        </w:rPr>
+        <w:t>udevadm: ця команда надає можливість взаємодіяти з системою управління пристроями udev, яка відповідає за динамічне створення та видалення файлів пристроїв. Вона дозволяє переглядати інформацію про підключені пристрої, в тому числі їх ідентифікатори, типи та властивості</w:t>
+      </w:r>
+      <w:r>
+        <w:rPr>
+          <w:i/>
+          <w:iCs/>
+          <w:sz w:val="28"/>
+          <w:szCs w:val="28"/>
+          <w:lang w:val="uk-UA"/>
+        </w:rPr>
+        <w:t>.</w:t>
+      </w:r>
+    </w:p>
+    <w:p>
+      <w:pPr>
+        <w:pStyle w:val="af0"/>
+        <w:jc w:val="both"/>
+        <w:rPr>
+          <w:sz w:val="28"/>
+          <w:szCs w:val="28"/>
+          <w:lang w:val="uk-UA"/>
+        </w:rPr>
+      </w:pPr>
+    </w:p>
+    <w:p>
+      <w:pPr>
+        <w:rPr>
+          <w:sz w:val="28"/>
+          <w:szCs w:val="28"/>
+          <w:lang w:val="uk-UA"/>
+        </w:rPr>
+      </w:pPr>
+      <w:r>
+        <w:rPr>
+          <w:sz w:val="28"/>
+          <w:szCs w:val="28"/>
+          <w:lang w:val="uk-UA"/>
+        </w:rPr>
+        <w:br w:type="page"/>
+      </w:r>
     </w:p>
     <w:p>
       <w:pPr>
@@ -6042,43 +5936,8 @@
           <w:szCs w:val="28"/>
           <w:lang w:val="uk-UA"/>
         </w:rPr>
-        <w:t xml:space="preserve">Які можливості </w:t>
-      </w:r>
-      <w:proofErr w:type="spellStart"/>
-      <w:r>
-        <w:rPr>
-          <w:sz w:val="28"/>
-          <w:szCs w:val="28"/>
-          <w:lang w:val="uk-UA"/>
-        </w:rPr>
-        <w:t>застунку</w:t>
-      </w:r>
-      <w:proofErr w:type="spellEnd"/>
-      <w:r>
-        <w:rPr>
-          <w:sz w:val="28"/>
-          <w:szCs w:val="28"/>
-          <w:lang w:val="uk-UA"/>
-        </w:rPr>
-        <w:t xml:space="preserve"> </w:t>
-      </w:r>
-      <w:proofErr w:type="spellStart"/>
-      <w:r>
-        <w:rPr>
-          <w:sz w:val="28"/>
-          <w:szCs w:val="28"/>
-          <w:lang w:val="uk-UA"/>
-        </w:rPr>
-        <w:t>gparted</w:t>
-      </w:r>
-      <w:proofErr w:type="spellEnd"/>
-      <w:r>
-        <w:rPr>
-          <w:sz w:val="28"/>
-          <w:szCs w:val="28"/>
-          <w:lang w:val="uk-UA"/>
-        </w:rPr>
-        <w:t>?</w:t>
+        <w:lastRenderedPageBreak/>
+        <w:t>Які можливості застунку gparted?</w:t>
       </w:r>
     </w:p>
     <w:p>
@@ -6086,6 +5945,17 @@
         <w:pStyle w:val="af0"/>
         <w:jc w:val="both"/>
         <w:rPr>
+          <w:sz w:val="28"/>
+          <w:szCs w:val="28"/>
+          <w:lang w:val="uk-UA"/>
+        </w:rPr>
+      </w:pPr>
+    </w:p>
+    <w:p>
+      <w:pPr>
+        <w:pStyle w:val="af0"/>
+        <w:jc w:val="both"/>
+        <w:rPr>
           <w:i/>
           <w:iCs/>
           <w:sz w:val="28"/>
@@ -6102,7 +5972,286 @@
           <w:szCs w:val="28"/>
           <w:lang w:val="uk-UA"/>
         </w:rPr>
-        <w:t>*Текст*</w:t>
+        <w:t>GParted - це графічний інтерфейс для керування дисками та розділами в Linux і Windows. Він має наступні можливості:</w:t>
+      </w:r>
+    </w:p>
+    <w:p>
+      <w:pPr>
+        <w:pStyle w:val="af0"/>
+        <w:jc w:val="both"/>
+        <w:rPr>
+          <w:i/>
+          <w:iCs/>
+          <w:sz w:val="28"/>
+          <w:szCs w:val="28"/>
+          <w:lang w:val="uk-UA"/>
+        </w:rPr>
+      </w:pPr>
+    </w:p>
+    <w:p>
+      <w:pPr>
+        <w:pStyle w:val="af0"/>
+        <w:numPr>
+          <w:ilvl w:val="0"/>
+          <w:numId w:val="11"/>
+        </w:numPr>
+        <w:jc w:val="both"/>
+        <w:rPr>
+          <w:i/>
+          <w:iCs/>
+          <w:lang w:val="uk-UA"/>
+        </w:rPr>
+      </w:pPr>
+      <w:r>
+        <w:rPr>
+          <w:i/>
+          <w:iCs/>
+          <w:lang w:val="uk-UA"/>
+        </w:rPr>
+        <w:t>Створення, видалення, редагування та переміщення розділів на жорсткому диску.</w:t>
+      </w:r>
+    </w:p>
+    <w:p>
+      <w:pPr>
+        <w:pStyle w:val="af0"/>
+        <w:numPr>
+          <w:ilvl w:val="0"/>
+          <w:numId w:val="11"/>
+        </w:numPr>
+        <w:jc w:val="both"/>
+        <w:rPr>
+          <w:i/>
+          <w:iCs/>
+          <w:lang w:val="uk-UA"/>
+        </w:rPr>
+      </w:pPr>
+      <w:r>
+        <w:rPr>
+          <w:i/>
+          <w:iCs/>
+          <w:lang w:val="uk-UA"/>
+        </w:rPr>
+        <w:t>Переміщення розділів на жорсткому диску без втрати даних.</w:t>
+      </w:r>
+    </w:p>
+    <w:p>
+      <w:pPr>
+        <w:pStyle w:val="af0"/>
+        <w:numPr>
+          <w:ilvl w:val="0"/>
+          <w:numId w:val="11"/>
+        </w:numPr>
+        <w:jc w:val="both"/>
+        <w:rPr>
+          <w:i/>
+          <w:iCs/>
+          <w:lang w:val="uk-UA"/>
+        </w:rPr>
+      </w:pPr>
+      <w:r>
+        <w:rPr>
+          <w:i/>
+          <w:iCs/>
+          <w:lang w:val="uk-UA"/>
+        </w:rPr>
+        <w:t>Перенесення вільного простору між розділами.</w:t>
+      </w:r>
+    </w:p>
+    <w:p>
+      <w:pPr>
+        <w:pStyle w:val="af0"/>
+        <w:numPr>
+          <w:ilvl w:val="0"/>
+          <w:numId w:val="11"/>
+        </w:numPr>
+        <w:jc w:val="both"/>
+        <w:rPr>
+          <w:i/>
+          <w:iCs/>
+          <w:lang w:val="uk-UA"/>
+        </w:rPr>
+      </w:pPr>
+      <w:r>
+        <w:rPr>
+          <w:i/>
+          <w:iCs/>
+          <w:lang w:val="uk-UA"/>
+        </w:rPr>
+        <w:t>Форматування розділів у різних файлових системах, таких як NTFS, FAT32, ext4, і багатьох інших.</w:t>
+      </w:r>
+    </w:p>
+    <w:p>
+      <w:pPr>
+        <w:pStyle w:val="af0"/>
+        <w:numPr>
+          <w:ilvl w:val="0"/>
+          <w:numId w:val="11"/>
+        </w:numPr>
+        <w:jc w:val="both"/>
+        <w:rPr>
+          <w:i/>
+          <w:iCs/>
+          <w:lang w:val="uk-UA"/>
+        </w:rPr>
+      </w:pPr>
+      <w:r>
+        <w:rPr>
+          <w:i/>
+          <w:iCs/>
+          <w:lang w:val="uk-UA"/>
+        </w:rPr>
+        <w:t>Перейменування розділів.</w:t>
+      </w:r>
+    </w:p>
+    <w:p>
+      <w:pPr>
+        <w:pStyle w:val="af0"/>
+        <w:numPr>
+          <w:ilvl w:val="0"/>
+          <w:numId w:val="11"/>
+        </w:numPr>
+        <w:jc w:val="both"/>
+        <w:rPr>
+          <w:i/>
+          <w:iCs/>
+          <w:lang w:val="uk-UA"/>
+        </w:rPr>
+      </w:pPr>
+      <w:r>
+        <w:rPr>
+          <w:i/>
+          <w:iCs/>
+          <w:lang w:val="uk-UA"/>
+        </w:rPr>
+        <w:t>Перегляд інформації про жорсткий диск та розділи, включаючи типи файлових систем, розміри розділів та їх вміст.</w:t>
+      </w:r>
+    </w:p>
+    <w:p>
+      <w:pPr>
+        <w:pStyle w:val="af0"/>
+        <w:numPr>
+          <w:ilvl w:val="0"/>
+          <w:numId w:val="11"/>
+        </w:numPr>
+        <w:jc w:val="both"/>
+        <w:rPr>
+          <w:i/>
+          <w:iCs/>
+          <w:lang w:val="uk-UA"/>
+        </w:rPr>
+      </w:pPr>
+      <w:r>
+        <w:rPr>
+          <w:i/>
+          <w:iCs/>
+          <w:lang w:val="uk-UA"/>
+        </w:rPr>
+        <w:t>Робота з дисками, що містять різні типи розділів, такі як MBR та GPT.</w:t>
+      </w:r>
+    </w:p>
+    <w:p>
+      <w:pPr>
+        <w:pStyle w:val="af0"/>
+        <w:numPr>
+          <w:ilvl w:val="0"/>
+          <w:numId w:val="11"/>
+        </w:numPr>
+        <w:jc w:val="both"/>
+        <w:rPr>
+          <w:i/>
+          <w:iCs/>
+          <w:lang w:val="uk-UA"/>
+        </w:rPr>
+      </w:pPr>
+      <w:r>
+        <w:rPr>
+          <w:i/>
+          <w:iCs/>
+          <w:lang w:val="uk-UA"/>
+        </w:rPr>
+        <w:t>Перетворення MBR у GPT та навпаки.</w:t>
+      </w:r>
+    </w:p>
+    <w:p>
+      <w:pPr>
+        <w:pStyle w:val="af0"/>
+        <w:numPr>
+          <w:ilvl w:val="0"/>
+          <w:numId w:val="11"/>
+        </w:numPr>
+        <w:jc w:val="both"/>
+        <w:rPr>
+          <w:i/>
+          <w:iCs/>
+          <w:lang w:val="uk-UA"/>
+        </w:rPr>
+      </w:pPr>
+      <w:r>
+        <w:rPr>
+          <w:i/>
+          <w:iCs/>
+          <w:lang w:val="uk-UA"/>
+        </w:rPr>
+        <w:t>Клонування диску або розділу для створення резервної копії даних.</w:t>
+      </w:r>
+    </w:p>
+    <w:p>
+      <w:pPr>
+        <w:pStyle w:val="af0"/>
+        <w:numPr>
+          <w:ilvl w:val="0"/>
+          <w:numId w:val="11"/>
+        </w:numPr>
+        <w:jc w:val="both"/>
+        <w:rPr>
+          <w:i/>
+          <w:iCs/>
+          <w:lang w:val="uk-UA"/>
+        </w:rPr>
+      </w:pPr>
+      <w:r>
+        <w:rPr>
+          <w:i/>
+          <w:iCs/>
+          <w:lang w:val="uk-UA"/>
+        </w:rPr>
+        <w:t>Підтримка багатьох мов і зручний інтерфейс користувача.</w:t>
+      </w:r>
+    </w:p>
+    <w:p>
+      <w:pPr>
+        <w:pStyle w:val="af0"/>
+        <w:jc w:val="both"/>
+        <w:rPr>
+          <w:i/>
+          <w:iCs/>
+          <w:sz w:val="28"/>
+          <w:szCs w:val="28"/>
+          <w:lang w:val="uk-UA"/>
+        </w:rPr>
+      </w:pPr>
+    </w:p>
+    <w:p>
+      <w:pPr>
+        <w:pStyle w:val="af0"/>
+        <w:jc w:val="both"/>
+        <w:rPr>
+          <w:i/>
+          <w:iCs/>
+          <w:sz w:val="28"/>
+          <w:szCs w:val="28"/>
+          <w:lang w:val="uk-UA"/>
+        </w:rPr>
+      </w:pPr>
+      <w:r>
+        <w:rPr>
+          <w:i/>
+          <w:iCs/>
+          <w:sz w:val="28"/>
+          <w:szCs w:val="28"/>
+          <w:lang w:val="uk-UA"/>
+        </w:rPr>
+        <w:t>Загалом, GParted є потужним та зручним інструментом для роботи з дисками та розділами в Linux і Windows, що дозволяє користувачам легко і ефективно керувати своїми даними на жорсткому диску.</w:t>
       </w:r>
     </w:p>
     <w:p>
@@ -6188,25 +6337,7 @@
           <w:szCs w:val="28"/>
           <w:lang w:val="uk-UA"/>
         </w:rPr>
-        <w:t xml:space="preserve">тримали практичні навички роботи з командною оболонкою </w:t>
-      </w:r>
-      <w:proofErr w:type="spellStart"/>
-      <w:r>
-        <w:rPr>
-          <w:sz w:val="28"/>
-          <w:szCs w:val="28"/>
-          <w:lang w:val="uk-UA"/>
-        </w:rPr>
-        <w:t>Bash</w:t>
-      </w:r>
-      <w:proofErr w:type="spellEnd"/>
-      <w:r>
-        <w:rPr>
-          <w:sz w:val="28"/>
-          <w:szCs w:val="28"/>
-          <w:lang w:val="uk-UA"/>
-        </w:rPr>
-        <w:t>, та познайомились з базовими діями при роботі зі скриптовими сценаріями.</w:t>
+        <w:t>тримали практичні навички роботи з командною оболонкою Bash, та познайомились з базовими діями при роботі зі скриптовими сценаріями.</w:t>
       </w:r>
     </w:p>
     <w:p>
@@ -6237,7 +6368,7 @@
 </file>
 
 <file path=word/endnotes.xml><?xml version="1.0" encoding="utf-8"?>
-<w:endnotes xmlns:wpc="http://schemas.microsoft.com/office/word/2010/wordprocessingCanvas" xmlns:cx="http://schemas.microsoft.com/office/drawing/2014/chartex" xmlns:cx1="http://schemas.microsoft.com/office/drawing/2015/9/8/chartex" xmlns:cx2="http://schemas.microsoft.com/office/drawing/2015/10/21/chartex" xmlns:cx3="http://schemas.microsoft.com/office/drawing/2016/5/9/chartex" xmlns:cx4="http://schemas.microsoft.com/office/drawing/2016/5/10/chartex" xmlns:cx5="http://schemas.microsoft.com/office/drawing/2016/5/11/chartex" xmlns:cx6="http://schemas.microsoft.com/office/drawing/2016/5/12/chartex" xmlns:cx7="http://schemas.microsoft.com/office/drawing/2016/5/13/chartex" xmlns:cx8="http://schemas.microsoft.com/office/drawing/2016/5/14/chartex" xmlns:mc="http://schemas.openxmlformats.org/markup-compatibility/2006" xmlns:aink="http://schemas.microsoft.com/office/drawing/2016/ink" xmlns:am3d="http://schemas.microsoft.com/office/drawing/2017/model3d" xmlns:o="urn:schemas-microsoft-com:office:office" xmlns:oel="http://schemas.microsoft.com/office/2019/extlst" xmlns:r="http://schemas.openxmlformats.org/officeDocument/2006/relationships" xmlns:m="http://schemas.openxmlformats.org/officeDocument/2006/math" xmlns:v="urn:schemas-microsoft-com:vml" xmlns:wp14="http://schemas.microsoft.com/office/word/2010/wordprocessingDrawing" xmlns:wp="http://schemas.openxmlformats.org/drawingml/2006/wordprocessingDrawing" xmlns:w10="urn:schemas-microsoft-com:office:word" xmlns:w="http://schemas.openxmlformats.org/wordprocessingml/2006/main" xmlns:w14="http://schemas.microsoft.com/office/word/2010/wordml" xmlns:w15="http://schemas.microsoft.com/office/word/2012/wordml" xmlns:w16cex="http://schemas.microsoft.com/office/word/2018/wordml/cex" xmlns:w16cid="http://schemas.microsoft.com/office/word/2016/wordml/cid" xmlns:w16="http://schemas.microsoft.com/office/word/2018/wordml" xmlns:w16du="http://schemas.microsoft.com/office/word/2023/wordml/word16du" xmlns:w16sdtdh="http://schemas.microsoft.com/office/word/2020/wordml/sdtdatahash" xmlns:w16se="http://schemas.microsoft.com/office/word/2015/wordml/symex" xmlns:wpg="http://schemas.microsoft.com/office/word/2010/wordprocessingGroup" xmlns:wpi="http://schemas.microsoft.com/office/word/2010/wordprocessingInk" xmlns:wne="http://schemas.microsoft.com/office/word/2006/wordml" xmlns:wps="http://schemas.microsoft.com/office/word/2010/wordprocessingShape" mc:Ignorable="w14 w15 w16se w16cid w16 w16cex w16sdtdh wp14">
+<w:endnotes xmlns:wpc="http://schemas.microsoft.com/office/word/2010/wordprocessingCanvas" xmlns:cx="http://schemas.microsoft.com/office/drawing/2014/chartex" xmlns:cx1="http://schemas.microsoft.com/office/drawing/2015/9/8/chartex" xmlns:cx2="http://schemas.microsoft.com/office/drawing/2015/10/21/chartex" xmlns:cx3="http://schemas.microsoft.com/office/drawing/2016/5/9/chartex" xmlns:cx4="http://schemas.microsoft.com/office/drawing/2016/5/10/chartex" xmlns:cx5="http://schemas.microsoft.com/office/drawing/2016/5/11/chartex" xmlns:cx6="http://schemas.microsoft.com/office/drawing/2016/5/12/chartex" xmlns:cx7="http://schemas.microsoft.com/office/drawing/2016/5/13/chartex" xmlns:cx8="http://schemas.microsoft.com/office/drawing/2016/5/14/chartex" xmlns:mc="http://schemas.openxmlformats.org/markup-compatibility/2006" xmlns:aink="http://schemas.microsoft.com/office/drawing/2016/ink" xmlns:am3d="http://schemas.microsoft.com/office/drawing/2017/model3d" xmlns:o="urn:schemas-microsoft-com:office:office" xmlns:r="http://schemas.openxmlformats.org/officeDocument/2006/relationships" xmlns:m="http://schemas.openxmlformats.org/officeDocument/2006/math" xmlns:v="urn:schemas-microsoft-com:vml" xmlns:wp14="http://schemas.microsoft.com/office/word/2010/wordprocessingDrawing" xmlns:wp="http://schemas.openxmlformats.org/drawingml/2006/wordprocessingDrawing" xmlns:w10="urn:schemas-microsoft-com:office:word" xmlns:w="http://schemas.openxmlformats.org/wordprocessingml/2006/main" xmlns:w14="http://schemas.microsoft.com/office/word/2010/wordml" xmlns:w15="http://schemas.microsoft.com/office/word/2012/wordml" xmlns:w16cex="http://schemas.microsoft.com/office/word/2018/wordml/cex" xmlns:w16cid="http://schemas.microsoft.com/office/word/2016/wordml/cid" xmlns:w16="http://schemas.microsoft.com/office/word/2018/wordml" xmlns:w16se="http://schemas.microsoft.com/office/word/2015/wordml/symex" xmlns:wpg="http://schemas.microsoft.com/office/word/2010/wordprocessingGroup" xmlns:wpi="http://schemas.microsoft.com/office/word/2010/wordprocessingInk" xmlns:wne="http://schemas.microsoft.com/office/word/2006/wordml" xmlns:wps="http://schemas.microsoft.com/office/word/2010/wordprocessingShape" mc:Ignorable="w14 w15 w16se w16cid w16 w16cex wp14">
   <w:endnote w:type="separator" w:id="-1">
     <w:p>
       <w:r>
@@ -6256,7 +6387,7 @@
 </file>
 
 <file path=word/footer1.xml><?xml version="1.0" encoding="utf-8"?>
-<w:ftr xmlns:wpc="http://schemas.microsoft.com/office/word/2010/wordprocessingCanvas" xmlns:cx="http://schemas.microsoft.com/office/drawing/2014/chartex" xmlns:cx1="http://schemas.microsoft.com/office/drawing/2015/9/8/chartex" xmlns:cx2="http://schemas.microsoft.com/office/drawing/2015/10/21/chartex" xmlns:cx3="http://schemas.microsoft.com/office/drawing/2016/5/9/chartex" xmlns:cx4="http://schemas.microsoft.com/office/drawing/2016/5/10/chartex" xmlns:cx5="http://schemas.microsoft.com/office/drawing/2016/5/11/chartex" xmlns:cx6="http://schemas.microsoft.com/office/drawing/2016/5/12/chartex" xmlns:cx7="http://schemas.microsoft.com/office/drawing/2016/5/13/chartex" xmlns:cx8="http://schemas.microsoft.com/office/drawing/2016/5/14/chartex" xmlns:mc="http://schemas.openxmlformats.org/markup-compatibility/2006" xmlns:aink="http://schemas.microsoft.com/office/drawing/2016/ink" xmlns:am3d="http://schemas.microsoft.com/office/drawing/2017/model3d" xmlns:o="urn:schemas-microsoft-com:office:office" xmlns:oel="http://schemas.microsoft.com/office/2019/extlst" xmlns:r="http://schemas.openxmlformats.org/officeDocument/2006/relationships" xmlns:m="http://schemas.openxmlformats.org/officeDocument/2006/math" xmlns:v="urn:schemas-microsoft-com:vml" xmlns:wp14="http://schemas.microsoft.com/office/word/2010/wordprocessingDrawing" xmlns:wp="http://schemas.openxmlformats.org/drawingml/2006/wordprocessingDrawing" xmlns:w10="urn:schemas-microsoft-com:office:word" xmlns:w="http://schemas.openxmlformats.org/wordprocessingml/2006/main" xmlns:w14="http://schemas.microsoft.com/office/word/2010/wordml" xmlns:w15="http://schemas.microsoft.com/office/word/2012/wordml" xmlns:w16cex="http://schemas.microsoft.com/office/word/2018/wordml/cex" xmlns:w16cid="http://schemas.microsoft.com/office/word/2016/wordml/cid" xmlns:w16="http://schemas.microsoft.com/office/word/2018/wordml" xmlns:w16du="http://schemas.microsoft.com/office/word/2023/wordml/word16du" xmlns:w16sdtdh="http://schemas.microsoft.com/office/word/2020/wordml/sdtdatahash" xmlns:w16se="http://schemas.microsoft.com/office/word/2015/wordml/symex" xmlns:wpg="http://schemas.microsoft.com/office/word/2010/wordprocessingGroup" xmlns:wpi="http://schemas.microsoft.com/office/word/2010/wordprocessingInk" xmlns:wne="http://schemas.microsoft.com/office/word/2006/wordml" xmlns:wps="http://schemas.microsoft.com/office/word/2010/wordprocessingShape" mc:Ignorable="w14 w15 w16se w16cid w16 w16cex w16sdtdh wp14">
+<w:ftr xmlns:wpc="http://schemas.microsoft.com/office/word/2010/wordprocessingCanvas" xmlns:cx="http://schemas.microsoft.com/office/drawing/2014/chartex" xmlns:cx1="http://schemas.microsoft.com/office/drawing/2015/9/8/chartex" xmlns:cx2="http://schemas.microsoft.com/office/drawing/2015/10/21/chartex" xmlns:cx3="http://schemas.microsoft.com/office/drawing/2016/5/9/chartex" xmlns:cx4="http://schemas.microsoft.com/office/drawing/2016/5/10/chartex" xmlns:cx5="http://schemas.microsoft.com/office/drawing/2016/5/11/chartex" xmlns:cx6="http://schemas.microsoft.com/office/drawing/2016/5/12/chartex" xmlns:cx7="http://schemas.microsoft.com/office/drawing/2016/5/13/chartex" xmlns:cx8="http://schemas.microsoft.com/office/drawing/2016/5/14/chartex" xmlns:mc="http://schemas.openxmlformats.org/markup-compatibility/2006" xmlns:aink="http://schemas.microsoft.com/office/drawing/2016/ink" xmlns:am3d="http://schemas.microsoft.com/office/drawing/2017/model3d" xmlns:o="urn:schemas-microsoft-com:office:office" xmlns:r="http://schemas.openxmlformats.org/officeDocument/2006/relationships" xmlns:m="http://schemas.openxmlformats.org/officeDocument/2006/math" xmlns:v="urn:schemas-microsoft-com:vml" xmlns:wp14="http://schemas.microsoft.com/office/word/2010/wordprocessingDrawing" xmlns:wp="http://schemas.openxmlformats.org/drawingml/2006/wordprocessingDrawing" xmlns:w10="urn:schemas-microsoft-com:office:word" xmlns:w="http://schemas.openxmlformats.org/wordprocessingml/2006/main" xmlns:w14="http://schemas.microsoft.com/office/word/2010/wordml" xmlns:w15="http://schemas.microsoft.com/office/word/2012/wordml" xmlns:w16cex="http://schemas.microsoft.com/office/word/2018/wordml/cex" xmlns:w16cid="http://schemas.microsoft.com/office/word/2016/wordml/cid" xmlns:w16="http://schemas.microsoft.com/office/word/2018/wordml" xmlns:w16se="http://schemas.microsoft.com/office/word/2015/wordml/symex" xmlns:wpg="http://schemas.microsoft.com/office/word/2010/wordprocessingGroup" xmlns:wpi="http://schemas.microsoft.com/office/word/2010/wordprocessingInk" xmlns:wne="http://schemas.microsoft.com/office/word/2006/wordml" xmlns:wps="http://schemas.microsoft.com/office/word/2010/wordprocessingShape" mc:Ignorable="w14 w15 w16se w16cid w16 w16cex wp14">
   <w:p>
     <w:pPr>
       <w:tabs>
@@ -6303,7 +6434,7 @@
 </file>
 
 <file path=word/footnotes.xml><?xml version="1.0" encoding="utf-8"?>
-<w:footnotes xmlns:wpc="http://schemas.microsoft.com/office/word/2010/wordprocessingCanvas" xmlns:cx="http://schemas.microsoft.com/office/drawing/2014/chartex" xmlns:cx1="http://schemas.microsoft.com/office/drawing/2015/9/8/chartex" xmlns:cx2="http://schemas.microsoft.com/office/drawing/2015/10/21/chartex" xmlns:cx3="http://schemas.microsoft.com/office/drawing/2016/5/9/chartex" xmlns:cx4="http://schemas.microsoft.com/office/drawing/2016/5/10/chartex" xmlns:cx5="http://schemas.microsoft.com/office/drawing/2016/5/11/chartex" xmlns:cx6="http://schemas.microsoft.com/office/drawing/2016/5/12/chartex" xmlns:cx7="http://schemas.microsoft.com/office/drawing/2016/5/13/chartex" xmlns:cx8="http://schemas.microsoft.com/office/drawing/2016/5/14/chartex" xmlns:mc="http://schemas.openxmlformats.org/markup-compatibility/2006" xmlns:aink="http://schemas.microsoft.com/office/drawing/2016/ink" xmlns:am3d="http://schemas.microsoft.com/office/drawing/2017/model3d" xmlns:o="urn:schemas-microsoft-com:office:office" xmlns:oel="http://schemas.microsoft.com/office/2019/extlst" xmlns:r="http://schemas.openxmlformats.org/officeDocument/2006/relationships" xmlns:m="http://schemas.openxmlformats.org/officeDocument/2006/math" xmlns:v="urn:schemas-microsoft-com:vml" xmlns:wp14="http://schemas.microsoft.com/office/word/2010/wordprocessingDrawing" xmlns:wp="http://schemas.openxmlformats.org/drawingml/2006/wordprocessingDrawing" xmlns:w10="urn:schemas-microsoft-com:office:word" xmlns:w="http://schemas.openxmlformats.org/wordprocessingml/2006/main" xmlns:w14="http://schemas.microsoft.com/office/word/2010/wordml" xmlns:w15="http://schemas.microsoft.com/office/word/2012/wordml" xmlns:w16cex="http://schemas.microsoft.com/office/word/2018/wordml/cex" xmlns:w16cid="http://schemas.microsoft.com/office/word/2016/wordml/cid" xmlns:w16="http://schemas.microsoft.com/office/word/2018/wordml" xmlns:w16du="http://schemas.microsoft.com/office/word/2023/wordml/word16du" xmlns:w16sdtdh="http://schemas.microsoft.com/office/word/2020/wordml/sdtdatahash" xmlns:w16se="http://schemas.microsoft.com/office/word/2015/wordml/symex" xmlns:wpg="http://schemas.microsoft.com/office/word/2010/wordprocessingGroup" xmlns:wpi="http://schemas.microsoft.com/office/word/2010/wordprocessingInk" xmlns:wne="http://schemas.microsoft.com/office/word/2006/wordml" xmlns:wps="http://schemas.microsoft.com/office/word/2010/wordprocessingShape" mc:Ignorable="w14 w15 w16se w16cid w16 w16cex w16sdtdh wp14">
+<w:footnotes xmlns:wpc="http://schemas.microsoft.com/office/word/2010/wordprocessingCanvas" xmlns:cx="http://schemas.microsoft.com/office/drawing/2014/chartex" xmlns:cx1="http://schemas.microsoft.com/office/drawing/2015/9/8/chartex" xmlns:cx2="http://schemas.microsoft.com/office/drawing/2015/10/21/chartex" xmlns:cx3="http://schemas.microsoft.com/office/drawing/2016/5/9/chartex" xmlns:cx4="http://schemas.microsoft.com/office/drawing/2016/5/10/chartex" xmlns:cx5="http://schemas.microsoft.com/office/drawing/2016/5/11/chartex" xmlns:cx6="http://schemas.microsoft.com/office/drawing/2016/5/12/chartex" xmlns:cx7="http://schemas.microsoft.com/office/drawing/2016/5/13/chartex" xmlns:cx8="http://schemas.microsoft.com/office/drawing/2016/5/14/chartex" xmlns:mc="http://schemas.openxmlformats.org/markup-compatibility/2006" xmlns:aink="http://schemas.microsoft.com/office/drawing/2016/ink" xmlns:am3d="http://schemas.microsoft.com/office/drawing/2017/model3d" xmlns:o="urn:schemas-microsoft-com:office:office" xmlns:r="http://schemas.openxmlformats.org/officeDocument/2006/relationships" xmlns:m="http://schemas.openxmlformats.org/officeDocument/2006/math" xmlns:v="urn:schemas-microsoft-com:vml" xmlns:wp14="http://schemas.microsoft.com/office/word/2010/wordprocessingDrawing" xmlns:wp="http://schemas.openxmlformats.org/drawingml/2006/wordprocessingDrawing" xmlns:w10="urn:schemas-microsoft-com:office:word" xmlns:w="http://schemas.openxmlformats.org/wordprocessingml/2006/main" xmlns:w14="http://schemas.microsoft.com/office/word/2010/wordml" xmlns:w15="http://schemas.microsoft.com/office/word/2012/wordml" xmlns:w16cex="http://schemas.microsoft.com/office/word/2018/wordml/cex" xmlns:w16cid="http://schemas.microsoft.com/office/word/2016/wordml/cid" xmlns:w16="http://schemas.microsoft.com/office/word/2018/wordml" xmlns:w16se="http://schemas.microsoft.com/office/word/2015/wordml/symex" xmlns:wpg="http://schemas.microsoft.com/office/word/2010/wordprocessingGroup" xmlns:wpi="http://schemas.microsoft.com/office/word/2010/wordprocessingInk" xmlns:wne="http://schemas.microsoft.com/office/word/2006/wordml" xmlns:wps="http://schemas.microsoft.com/office/word/2010/wordprocessingShape" mc:Ignorable="w14 w15 w16se w16cid w16 w16cex wp14">
   <w:footnote w:type="separator" w:id="-1">
     <w:p>
       <w:r>
@@ -6322,7 +6453,7 @@
 </file>
 
 <file path=word/header1.xml><?xml version="1.0" encoding="utf-8"?>
-<w:hdr xmlns:wpc="http://schemas.microsoft.com/office/word/2010/wordprocessingCanvas" xmlns:cx="http://schemas.microsoft.com/office/drawing/2014/chartex" xmlns:cx1="http://schemas.microsoft.com/office/drawing/2015/9/8/chartex" xmlns:cx2="http://schemas.microsoft.com/office/drawing/2015/10/21/chartex" xmlns:cx3="http://schemas.microsoft.com/office/drawing/2016/5/9/chartex" xmlns:cx4="http://schemas.microsoft.com/office/drawing/2016/5/10/chartex" xmlns:cx5="http://schemas.microsoft.com/office/drawing/2016/5/11/chartex" xmlns:cx6="http://schemas.microsoft.com/office/drawing/2016/5/12/chartex" xmlns:cx7="http://schemas.microsoft.com/office/drawing/2016/5/13/chartex" xmlns:cx8="http://schemas.microsoft.com/office/drawing/2016/5/14/chartex" xmlns:mc="http://schemas.openxmlformats.org/markup-compatibility/2006" xmlns:aink="http://schemas.microsoft.com/office/drawing/2016/ink" xmlns:am3d="http://schemas.microsoft.com/office/drawing/2017/model3d" xmlns:o="urn:schemas-microsoft-com:office:office" xmlns:oel="http://schemas.microsoft.com/office/2019/extlst" xmlns:r="http://schemas.openxmlformats.org/officeDocument/2006/relationships" xmlns:m="http://schemas.openxmlformats.org/officeDocument/2006/math" xmlns:v="urn:schemas-microsoft-com:vml" xmlns:wp14="http://schemas.microsoft.com/office/word/2010/wordprocessingDrawing" xmlns:wp="http://schemas.openxmlformats.org/drawingml/2006/wordprocessingDrawing" xmlns:w10="urn:schemas-microsoft-com:office:word" xmlns:w="http://schemas.openxmlformats.org/wordprocessingml/2006/main" xmlns:w14="http://schemas.microsoft.com/office/word/2010/wordml" xmlns:w15="http://schemas.microsoft.com/office/word/2012/wordml" xmlns:w16cex="http://schemas.microsoft.com/office/word/2018/wordml/cex" xmlns:w16cid="http://schemas.microsoft.com/office/word/2016/wordml/cid" xmlns:w16="http://schemas.microsoft.com/office/word/2018/wordml" xmlns:w16du="http://schemas.microsoft.com/office/word/2023/wordml/word16du" xmlns:w16sdtdh="http://schemas.microsoft.com/office/word/2020/wordml/sdtdatahash" xmlns:w16se="http://schemas.microsoft.com/office/word/2015/wordml/symex" xmlns:wpg="http://schemas.microsoft.com/office/word/2010/wordprocessingGroup" xmlns:wpi="http://schemas.microsoft.com/office/word/2010/wordprocessingInk" xmlns:wne="http://schemas.microsoft.com/office/word/2006/wordml" xmlns:wps="http://schemas.microsoft.com/office/word/2010/wordprocessingShape" mc:Ignorable="w14 w15 w16se w16cid w16 w16cex w16sdtdh wp14">
+<w:hdr xmlns:wpc="http://schemas.microsoft.com/office/word/2010/wordprocessingCanvas" xmlns:cx="http://schemas.microsoft.com/office/drawing/2014/chartex" xmlns:cx1="http://schemas.microsoft.com/office/drawing/2015/9/8/chartex" xmlns:cx2="http://schemas.microsoft.com/office/drawing/2015/10/21/chartex" xmlns:cx3="http://schemas.microsoft.com/office/drawing/2016/5/9/chartex" xmlns:cx4="http://schemas.microsoft.com/office/drawing/2016/5/10/chartex" xmlns:cx5="http://schemas.microsoft.com/office/drawing/2016/5/11/chartex" xmlns:cx6="http://schemas.microsoft.com/office/drawing/2016/5/12/chartex" xmlns:cx7="http://schemas.microsoft.com/office/drawing/2016/5/13/chartex" xmlns:cx8="http://schemas.microsoft.com/office/drawing/2016/5/14/chartex" xmlns:mc="http://schemas.openxmlformats.org/markup-compatibility/2006" xmlns:aink="http://schemas.microsoft.com/office/drawing/2016/ink" xmlns:am3d="http://schemas.microsoft.com/office/drawing/2017/model3d" xmlns:o="urn:schemas-microsoft-com:office:office" xmlns:r="http://schemas.openxmlformats.org/officeDocument/2006/relationships" xmlns:m="http://schemas.openxmlformats.org/officeDocument/2006/math" xmlns:v="urn:schemas-microsoft-com:vml" xmlns:wp14="http://schemas.microsoft.com/office/word/2010/wordprocessingDrawing" xmlns:wp="http://schemas.openxmlformats.org/drawingml/2006/wordprocessingDrawing" xmlns:w10="urn:schemas-microsoft-com:office:word" xmlns:w="http://schemas.openxmlformats.org/wordprocessingml/2006/main" xmlns:w14="http://schemas.microsoft.com/office/word/2010/wordml" xmlns:w15="http://schemas.microsoft.com/office/word/2012/wordml" xmlns:w16cex="http://schemas.microsoft.com/office/word/2018/wordml/cex" xmlns:w16cid="http://schemas.microsoft.com/office/word/2016/wordml/cid" xmlns:w16="http://schemas.microsoft.com/office/word/2018/wordml" xmlns:w16se="http://schemas.microsoft.com/office/word/2015/wordml/symex" xmlns:wpg="http://schemas.microsoft.com/office/word/2010/wordprocessingGroup" xmlns:wpi="http://schemas.microsoft.com/office/word/2010/wordprocessingInk" xmlns:wne="http://schemas.microsoft.com/office/word/2006/wordml" xmlns:wps="http://schemas.microsoft.com/office/word/2010/wordprocessingShape" mc:Ignorable="w14 w15 w16se w16cid w16 w16cex wp14">
   <w:p>
     <w:pPr>
       <w:pStyle w:val="a7"/>
@@ -6336,63 +6467,7 @@
         <w:sz w:val="28"/>
         <w:szCs w:val="28"/>
       </w:rPr>
-      <w:t xml:space="preserve">Робота </w:t>
-    </w:r>
-    <w:proofErr w:type="spellStart"/>
-    <w:proofErr w:type="gramStart"/>
-    <w:r>
-      <w:rPr>
-        <w:color w:val="000000"/>
-        <w:sz w:val="28"/>
-        <w:szCs w:val="28"/>
-      </w:rPr>
-      <w:t>студентів</w:t>
-    </w:r>
-    <w:proofErr w:type="spellEnd"/>
-    <w:r>
-      <w:rPr>
-        <w:color w:val="000000"/>
-        <w:sz w:val="28"/>
-        <w:szCs w:val="28"/>
-      </w:rPr>
-      <w:t xml:space="preserve">  </w:t>
-    </w:r>
-    <w:proofErr w:type="spellStart"/>
-    <w:r>
-      <w:rPr>
-        <w:color w:val="000000"/>
-        <w:sz w:val="28"/>
-        <w:szCs w:val="28"/>
-      </w:rPr>
-      <w:t>групи</w:t>
-    </w:r>
-    <w:proofErr w:type="spellEnd"/>
-    <w:proofErr w:type="gramEnd"/>
-    <w:r>
-      <w:rPr>
-        <w:color w:val="000000"/>
-        <w:sz w:val="28"/>
-        <w:szCs w:val="28"/>
-      </w:rPr>
-      <w:t xml:space="preserve"> РПЗ-03  Команда: Губенко Є.О., </w:t>
-    </w:r>
-    <w:proofErr w:type="spellStart"/>
-    <w:r>
-      <w:rPr>
-        <w:color w:val="000000"/>
-        <w:sz w:val="28"/>
-        <w:szCs w:val="28"/>
-      </w:rPr>
-      <w:t>Заїка</w:t>
-    </w:r>
-    <w:proofErr w:type="spellEnd"/>
-    <w:r>
-      <w:rPr>
-        <w:color w:val="000000"/>
-        <w:sz w:val="28"/>
-        <w:szCs w:val="28"/>
-      </w:rPr>
-      <w:t xml:space="preserve"> С.В., Кресан Р.А</w:t>
+      <w:t>Робота студентів  групи РПЗ-03  Команда: Губенко Є.О., Заїка С.В., Кресан Р.А</w:t>
     </w:r>
     <w:r>
       <w:rPr>
@@ -6408,8 +6483,94 @@
 </file>
 
 <file path=word/numbering.xml><?xml version="1.0" encoding="utf-8"?>
-<w:numbering xmlns:wpc="http://schemas.microsoft.com/office/word/2010/wordprocessingCanvas" xmlns:cx="http://schemas.microsoft.com/office/drawing/2014/chartex" xmlns:cx1="http://schemas.microsoft.com/office/drawing/2015/9/8/chartex" xmlns:cx2="http://schemas.microsoft.com/office/drawing/2015/10/21/chartex" xmlns:cx3="http://schemas.microsoft.com/office/drawing/2016/5/9/chartex" xmlns:cx4="http://schemas.microsoft.com/office/drawing/2016/5/10/chartex" xmlns:cx5="http://schemas.microsoft.com/office/drawing/2016/5/11/chartex" xmlns:cx6="http://schemas.microsoft.com/office/drawing/2016/5/12/chartex" xmlns:cx7="http://schemas.microsoft.com/office/drawing/2016/5/13/chartex" xmlns:cx8="http://schemas.microsoft.com/office/drawing/2016/5/14/chartex" xmlns:mc="http://schemas.openxmlformats.org/markup-compatibility/2006" xmlns:aink="http://schemas.microsoft.com/office/drawing/2016/ink" xmlns:am3d="http://schemas.microsoft.com/office/drawing/2017/model3d" xmlns:o="urn:schemas-microsoft-com:office:office" xmlns:oel="http://schemas.microsoft.com/office/2019/extlst" xmlns:r="http://schemas.openxmlformats.org/officeDocument/2006/relationships" xmlns:m="http://schemas.openxmlformats.org/officeDocument/2006/math" xmlns:v="urn:schemas-microsoft-com:vml" xmlns:wp14="http://schemas.microsoft.com/office/word/2010/wordprocessingDrawing" xmlns:wp="http://schemas.openxmlformats.org/drawingml/2006/wordprocessingDrawing" xmlns:w10="urn:schemas-microsoft-com:office:word" xmlns:w="http://schemas.openxmlformats.org/wordprocessingml/2006/main" xmlns:w14="http://schemas.microsoft.com/office/word/2010/wordml" xmlns:w15="http://schemas.microsoft.com/office/word/2012/wordml" xmlns:w16cex="http://schemas.microsoft.com/office/word/2018/wordml/cex" xmlns:w16cid="http://schemas.microsoft.com/office/word/2016/wordml/cid" xmlns:w16="http://schemas.microsoft.com/office/word/2018/wordml" xmlns:w16du="http://schemas.microsoft.com/office/word/2023/wordml/word16du" xmlns:w16sdtdh="http://schemas.microsoft.com/office/word/2020/wordml/sdtdatahash" xmlns:w16se="http://schemas.microsoft.com/office/word/2015/wordml/symex" xmlns:wpg="http://schemas.microsoft.com/office/word/2010/wordprocessingGroup" xmlns:wpi="http://schemas.microsoft.com/office/word/2010/wordprocessingInk" xmlns:wne="http://schemas.microsoft.com/office/word/2006/wordml" xmlns:wps="http://schemas.microsoft.com/office/word/2010/wordprocessingShape" mc:Ignorable="w14 w15 w16se w16cid w16 w16cex w16sdtdh wp14">
+<w:numbering xmlns:wpc="http://schemas.microsoft.com/office/word/2010/wordprocessingCanvas" xmlns:cx="http://schemas.microsoft.com/office/drawing/2014/chartex" xmlns:cx1="http://schemas.microsoft.com/office/drawing/2015/9/8/chartex" xmlns:cx2="http://schemas.microsoft.com/office/drawing/2015/10/21/chartex" xmlns:cx3="http://schemas.microsoft.com/office/drawing/2016/5/9/chartex" xmlns:cx4="http://schemas.microsoft.com/office/drawing/2016/5/10/chartex" xmlns:cx5="http://schemas.microsoft.com/office/drawing/2016/5/11/chartex" xmlns:cx6="http://schemas.microsoft.com/office/drawing/2016/5/12/chartex" xmlns:cx7="http://schemas.microsoft.com/office/drawing/2016/5/13/chartex" xmlns:cx8="http://schemas.microsoft.com/office/drawing/2016/5/14/chartex" xmlns:mc="http://schemas.openxmlformats.org/markup-compatibility/2006" xmlns:aink="http://schemas.microsoft.com/office/drawing/2016/ink" xmlns:am3d="http://schemas.microsoft.com/office/drawing/2017/model3d" xmlns:o="urn:schemas-microsoft-com:office:office" xmlns:r="http://schemas.openxmlformats.org/officeDocument/2006/relationships" xmlns:m="http://schemas.openxmlformats.org/officeDocument/2006/math" xmlns:v="urn:schemas-microsoft-com:vml" xmlns:wp14="http://schemas.microsoft.com/office/word/2010/wordprocessingDrawing" xmlns:wp="http://schemas.openxmlformats.org/drawingml/2006/wordprocessingDrawing" xmlns:w10="urn:schemas-microsoft-com:office:word" xmlns:w="http://schemas.openxmlformats.org/wordprocessingml/2006/main" xmlns:w14="http://schemas.microsoft.com/office/word/2010/wordml" xmlns:w15="http://schemas.microsoft.com/office/word/2012/wordml" xmlns:w16cex="http://schemas.microsoft.com/office/word/2018/wordml/cex" xmlns:w16cid="http://schemas.microsoft.com/office/word/2016/wordml/cid" xmlns:w16="http://schemas.microsoft.com/office/word/2018/wordml" xmlns:w16se="http://schemas.microsoft.com/office/word/2015/wordml/symex" xmlns:wpg="http://schemas.microsoft.com/office/word/2010/wordprocessingGroup" xmlns:wpi="http://schemas.microsoft.com/office/word/2010/wordprocessingInk" xmlns:wne="http://schemas.microsoft.com/office/word/2006/wordml" xmlns:wps="http://schemas.microsoft.com/office/word/2010/wordprocessingShape" mc:Ignorable="w14 w15 w16se w16cid w16 w16cex wp14">
   <w:abstractNum w:abstractNumId="0" w15:restartNumberingAfterBreak="0">
+    <w:nsid w:val="07FD3253"/>
+    <w:multiLevelType w:val="hybridMultilevel"/>
+    <w:tmpl w:val="90BE45AC"/>
+    <w:lvl w:ilvl="0" w:tplc="2000000F">
+      <w:start w:val="1"/>
+      <w:numFmt w:val="decimal"/>
+      <w:lvlText w:val="%1."/>
+      <w:lvlJc w:val="left"/>
+      <w:pPr>
+        <w:ind w:left="1440" w:hanging="360"/>
+      </w:pPr>
+    </w:lvl>
+    <w:lvl w:ilvl="1" w:tplc="20000019" w:tentative="1">
+      <w:start w:val="1"/>
+      <w:numFmt w:val="lowerLetter"/>
+      <w:lvlText w:val="%2."/>
+      <w:lvlJc w:val="left"/>
+      <w:pPr>
+        <w:ind w:left="2160" w:hanging="360"/>
+      </w:pPr>
+    </w:lvl>
+    <w:lvl w:ilvl="2" w:tplc="2000001B" w:tentative="1">
+      <w:start w:val="1"/>
+      <w:numFmt w:val="lowerRoman"/>
+      <w:lvlText w:val="%3."/>
+      <w:lvlJc w:val="right"/>
+      <w:pPr>
+        <w:ind w:left="2880" w:hanging="180"/>
+      </w:pPr>
+    </w:lvl>
+    <w:lvl w:ilvl="3" w:tplc="2000000F" w:tentative="1">
+      <w:start w:val="1"/>
+      <w:numFmt w:val="decimal"/>
+      <w:lvlText w:val="%4."/>
+      <w:lvlJc w:val="left"/>
+      <w:pPr>
+        <w:ind w:left="3600" w:hanging="360"/>
+      </w:pPr>
+    </w:lvl>
+    <w:lvl w:ilvl="4" w:tplc="20000019" w:tentative="1">
+      <w:start w:val="1"/>
+      <w:numFmt w:val="lowerLetter"/>
+      <w:lvlText w:val="%5."/>
+      <w:lvlJc w:val="left"/>
+      <w:pPr>
+        <w:ind w:left="4320" w:hanging="360"/>
+      </w:pPr>
+    </w:lvl>
+    <w:lvl w:ilvl="5" w:tplc="2000001B" w:tentative="1">
+      <w:start w:val="1"/>
+      <w:numFmt w:val="lowerRoman"/>
+      <w:lvlText w:val="%6."/>
+      <w:lvlJc w:val="right"/>
+      <w:pPr>
+        <w:ind w:left="5040" w:hanging="180"/>
+      </w:pPr>
+    </w:lvl>
+    <w:lvl w:ilvl="6" w:tplc="2000000F" w:tentative="1">
+      <w:start w:val="1"/>
+      <w:numFmt w:val="decimal"/>
+      <w:lvlText w:val="%7."/>
+      <w:lvlJc w:val="left"/>
+      <w:pPr>
+        <w:ind w:left="5760" w:hanging="360"/>
+      </w:pPr>
+    </w:lvl>
+    <w:lvl w:ilvl="7" w:tplc="20000019" w:tentative="1">
+      <w:start w:val="1"/>
+      <w:numFmt w:val="lowerLetter"/>
+      <w:lvlText w:val="%8."/>
+      <w:lvlJc w:val="left"/>
+      <w:pPr>
+        <w:ind w:left="6480" w:hanging="360"/>
+      </w:pPr>
+    </w:lvl>
+    <w:lvl w:ilvl="8" w:tplc="2000001B" w:tentative="1">
+      <w:start w:val="1"/>
+      <w:numFmt w:val="lowerRoman"/>
+      <w:lvlText w:val="%9."/>
+      <w:lvlJc w:val="right"/>
+      <w:pPr>
+        <w:ind w:left="7200" w:hanging="180"/>
+      </w:pPr>
+    </w:lvl>
+  </w:abstractNum>
+  <w:abstractNum w:abstractNumId="1" w15:restartNumberingAfterBreak="0">
     <w:nsid w:val="1007161C"/>
     <w:multiLevelType w:val="multilevel"/>
     <w:tmpl w:val="1007161C"/>
@@ -6495,7 +6656,120 @@
       </w:pPr>
     </w:lvl>
   </w:abstractNum>
-  <w:abstractNum w:abstractNumId="1" w15:restartNumberingAfterBreak="0">
+  <w:abstractNum w:abstractNumId="2" w15:restartNumberingAfterBreak="0">
+    <w:nsid w:val="11896F3E"/>
+    <w:multiLevelType w:val="hybridMultilevel"/>
+    <w:tmpl w:val="CD00FCFA"/>
+    <w:lvl w:ilvl="0" w:tplc="2000000B">
+      <w:start w:val="1"/>
+      <w:numFmt w:val="bullet"/>
+      <w:lvlText w:val=""/>
+      <w:lvlJc w:val="left"/>
+      <w:pPr>
+        <w:ind w:left="1440" w:hanging="360"/>
+      </w:pPr>
+      <w:rPr>
+        <w:rFonts w:ascii="Wingdings" w:hAnsi="Wingdings" w:hint="default"/>
+      </w:rPr>
+    </w:lvl>
+    <w:lvl w:ilvl="1" w:tplc="20000003" w:tentative="1">
+      <w:start w:val="1"/>
+      <w:numFmt w:val="bullet"/>
+      <w:lvlText w:val="o"/>
+      <w:lvlJc w:val="left"/>
+      <w:pPr>
+        <w:ind w:left="2160" w:hanging="360"/>
+      </w:pPr>
+      <w:rPr>
+        <w:rFonts w:ascii="Courier New" w:hAnsi="Courier New" w:cs="Courier New" w:hint="default"/>
+      </w:rPr>
+    </w:lvl>
+    <w:lvl w:ilvl="2" w:tplc="20000005" w:tentative="1">
+      <w:start w:val="1"/>
+      <w:numFmt w:val="bullet"/>
+      <w:lvlText w:val=""/>
+      <w:lvlJc w:val="left"/>
+      <w:pPr>
+        <w:ind w:left="2880" w:hanging="360"/>
+      </w:pPr>
+      <w:rPr>
+        <w:rFonts w:ascii="Wingdings" w:hAnsi="Wingdings" w:hint="default"/>
+      </w:rPr>
+    </w:lvl>
+    <w:lvl w:ilvl="3" w:tplc="20000001" w:tentative="1">
+      <w:start w:val="1"/>
+      <w:numFmt w:val="bullet"/>
+      <w:lvlText w:val=""/>
+      <w:lvlJc w:val="left"/>
+      <w:pPr>
+        <w:ind w:left="3600" w:hanging="360"/>
+      </w:pPr>
+      <w:rPr>
+        <w:rFonts w:ascii="Symbol" w:hAnsi="Symbol" w:hint="default"/>
+      </w:rPr>
+    </w:lvl>
+    <w:lvl w:ilvl="4" w:tplc="20000003" w:tentative="1">
+      <w:start w:val="1"/>
+      <w:numFmt w:val="bullet"/>
+      <w:lvlText w:val="o"/>
+      <w:lvlJc w:val="left"/>
+      <w:pPr>
+        <w:ind w:left="4320" w:hanging="360"/>
+      </w:pPr>
+      <w:rPr>
+        <w:rFonts w:ascii="Courier New" w:hAnsi="Courier New" w:cs="Courier New" w:hint="default"/>
+      </w:rPr>
+    </w:lvl>
+    <w:lvl w:ilvl="5" w:tplc="20000005" w:tentative="1">
+      <w:start w:val="1"/>
+      <w:numFmt w:val="bullet"/>
+      <w:lvlText w:val=""/>
+      <w:lvlJc w:val="left"/>
+      <w:pPr>
+        <w:ind w:left="5040" w:hanging="360"/>
+      </w:pPr>
+      <w:rPr>
+        <w:rFonts w:ascii="Wingdings" w:hAnsi="Wingdings" w:hint="default"/>
+      </w:rPr>
+    </w:lvl>
+    <w:lvl w:ilvl="6" w:tplc="20000001" w:tentative="1">
+      <w:start w:val="1"/>
+      <w:numFmt w:val="bullet"/>
+      <w:lvlText w:val=""/>
+      <w:lvlJc w:val="left"/>
+      <w:pPr>
+        <w:ind w:left="5760" w:hanging="360"/>
+      </w:pPr>
+      <w:rPr>
+        <w:rFonts w:ascii="Symbol" w:hAnsi="Symbol" w:hint="default"/>
+      </w:rPr>
+    </w:lvl>
+    <w:lvl w:ilvl="7" w:tplc="20000003" w:tentative="1">
+      <w:start w:val="1"/>
+      <w:numFmt w:val="bullet"/>
+      <w:lvlText w:val="o"/>
+      <w:lvlJc w:val="left"/>
+      <w:pPr>
+        <w:ind w:left="6480" w:hanging="360"/>
+      </w:pPr>
+      <w:rPr>
+        <w:rFonts w:ascii="Courier New" w:hAnsi="Courier New" w:cs="Courier New" w:hint="default"/>
+      </w:rPr>
+    </w:lvl>
+    <w:lvl w:ilvl="8" w:tplc="20000005" w:tentative="1">
+      <w:start w:val="1"/>
+      <w:numFmt w:val="bullet"/>
+      <w:lvlText w:val=""/>
+      <w:lvlJc w:val="left"/>
+      <w:pPr>
+        <w:ind w:left="7200" w:hanging="360"/>
+      </w:pPr>
+      <w:rPr>
+        <w:rFonts w:ascii="Wingdings" w:hAnsi="Wingdings" w:hint="default"/>
+      </w:rPr>
+    </w:lvl>
+  </w:abstractNum>
+  <w:abstractNum w:abstractNumId="3" w15:restartNumberingAfterBreak="0">
     <w:nsid w:val="14792751"/>
     <w:multiLevelType w:val="multilevel"/>
     <w:tmpl w:val="14792751"/>
@@ -6584,7 +6858,120 @@
       </w:pPr>
     </w:lvl>
   </w:abstractNum>
-  <w:abstractNum w:abstractNumId="2" w15:restartNumberingAfterBreak="0">
+  <w:abstractNum w:abstractNumId="4" w15:restartNumberingAfterBreak="0">
+    <w:nsid w:val="258226EB"/>
+    <w:multiLevelType w:val="hybridMultilevel"/>
+    <w:tmpl w:val="8C9A7A2A"/>
+    <w:lvl w:ilvl="0" w:tplc="20000001">
+      <w:start w:val="1"/>
+      <w:numFmt w:val="bullet"/>
+      <w:lvlText w:val=""/>
+      <w:lvlJc w:val="left"/>
+      <w:pPr>
+        <w:ind w:left="1440" w:hanging="360"/>
+      </w:pPr>
+      <w:rPr>
+        <w:rFonts w:ascii="Symbol" w:hAnsi="Symbol" w:hint="default"/>
+      </w:rPr>
+    </w:lvl>
+    <w:lvl w:ilvl="1" w:tplc="20000003" w:tentative="1">
+      <w:start w:val="1"/>
+      <w:numFmt w:val="bullet"/>
+      <w:lvlText w:val="o"/>
+      <w:lvlJc w:val="left"/>
+      <w:pPr>
+        <w:ind w:left="2160" w:hanging="360"/>
+      </w:pPr>
+      <w:rPr>
+        <w:rFonts w:ascii="Courier New" w:hAnsi="Courier New" w:cs="Courier New" w:hint="default"/>
+      </w:rPr>
+    </w:lvl>
+    <w:lvl w:ilvl="2" w:tplc="20000005" w:tentative="1">
+      <w:start w:val="1"/>
+      <w:numFmt w:val="bullet"/>
+      <w:lvlText w:val=""/>
+      <w:lvlJc w:val="left"/>
+      <w:pPr>
+        <w:ind w:left="2880" w:hanging="360"/>
+      </w:pPr>
+      <w:rPr>
+        <w:rFonts w:ascii="Wingdings" w:hAnsi="Wingdings" w:hint="default"/>
+      </w:rPr>
+    </w:lvl>
+    <w:lvl w:ilvl="3" w:tplc="20000001" w:tentative="1">
+      <w:start w:val="1"/>
+      <w:numFmt w:val="bullet"/>
+      <w:lvlText w:val=""/>
+      <w:lvlJc w:val="left"/>
+      <w:pPr>
+        <w:ind w:left="3600" w:hanging="360"/>
+      </w:pPr>
+      <w:rPr>
+        <w:rFonts w:ascii="Symbol" w:hAnsi="Symbol" w:hint="default"/>
+      </w:rPr>
+    </w:lvl>
+    <w:lvl w:ilvl="4" w:tplc="20000003" w:tentative="1">
+      <w:start w:val="1"/>
+      <w:numFmt w:val="bullet"/>
+      <w:lvlText w:val="o"/>
+      <w:lvlJc w:val="left"/>
+      <w:pPr>
+        <w:ind w:left="4320" w:hanging="360"/>
+      </w:pPr>
+      <w:rPr>
+        <w:rFonts w:ascii="Courier New" w:hAnsi="Courier New" w:cs="Courier New" w:hint="default"/>
+      </w:rPr>
+    </w:lvl>
+    <w:lvl w:ilvl="5" w:tplc="20000005" w:tentative="1">
+      <w:start w:val="1"/>
+      <w:numFmt w:val="bullet"/>
+      <w:lvlText w:val=""/>
+      <w:lvlJc w:val="left"/>
+      <w:pPr>
+        <w:ind w:left="5040" w:hanging="360"/>
+      </w:pPr>
+      <w:rPr>
+        <w:rFonts w:ascii="Wingdings" w:hAnsi="Wingdings" w:hint="default"/>
+      </w:rPr>
+    </w:lvl>
+    <w:lvl w:ilvl="6" w:tplc="20000001" w:tentative="1">
+      <w:start w:val="1"/>
+      <w:numFmt w:val="bullet"/>
+      <w:lvlText w:val=""/>
+      <w:lvlJc w:val="left"/>
+      <w:pPr>
+        <w:ind w:left="5760" w:hanging="360"/>
+      </w:pPr>
+      <w:rPr>
+        <w:rFonts w:ascii="Symbol" w:hAnsi="Symbol" w:hint="default"/>
+      </w:rPr>
+    </w:lvl>
+    <w:lvl w:ilvl="7" w:tplc="20000003" w:tentative="1">
+      <w:start w:val="1"/>
+      <w:numFmt w:val="bullet"/>
+      <w:lvlText w:val="o"/>
+      <w:lvlJc w:val="left"/>
+      <w:pPr>
+        <w:ind w:left="6480" w:hanging="360"/>
+      </w:pPr>
+      <w:rPr>
+        <w:rFonts w:ascii="Courier New" w:hAnsi="Courier New" w:cs="Courier New" w:hint="default"/>
+      </w:rPr>
+    </w:lvl>
+    <w:lvl w:ilvl="8" w:tplc="20000005" w:tentative="1">
+      <w:start w:val="1"/>
+      <w:numFmt w:val="bullet"/>
+      <w:lvlText w:val=""/>
+      <w:lvlJc w:val="left"/>
+      <w:pPr>
+        <w:ind w:left="7200" w:hanging="360"/>
+      </w:pPr>
+      <w:rPr>
+        <w:rFonts w:ascii="Wingdings" w:hAnsi="Wingdings" w:hint="default"/>
+      </w:rPr>
+    </w:lvl>
+  </w:abstractNum>
+  <w:abstractNum w:abstractNumId="5" w15:restartNumberingAfterBreak="0">
     <w:nsid w:val="301022D8"/>
     <w:multiLevelType w:val="multilevel"/>
     <w:tmpl w:val="301022D8"/>
@@ -6697,7 +7084,7 @@
       </w:rPr>
     </w:lvl>
   </w:abstractNum>
-  <w:abstractNum w:abstractNumId="3" w15:restartNumberingAfterBreak="0">
+  <w:abstractNum w:abstractNumId="6" w15:restartNumberingAfterBreak="0">
     <w:nsid w:val="3FBC4C9A"/>
     <w:multiLevelType w:val="multilevel"/>
     <w:tmpl w:val="3FBC4C9A"/>
@@ -6792,7 +7179,7 @@
       </w:pPr>
     </w:lvl>
   </w:abstractNum>
-  <w:abstractNum w:abstractNumId="4" w15:restartNumberingAfterBreak="0">
+  <w:abstractNum w:abstractNumId="7" w15:restartNumberingAfterBreak="0">
     <w:nsid w:val="420F79DB"/>
     <w:multiLevelType w:val="multilevel"/>
     <w:tmpl w:val="420F79DB"/>
@@ -6909,7 +7296,233 @@
       </w:rPr>
     </w:lvl>
   </w:abstractNum>
-  <w:abstractNum w:abstractNumId="5" w15:restartNumberingAfterBreak="0">
+  <w:abstractNum w:abstractNumId="8" w15:restartNumberingAfterBreak="0">
+    <w:nsid w:val="61C22CE2"/>
+    <w:multiLevelType w:val="hybridMultilevel"/>
+    <w:tmpl w:val="0992A342"/>
+    <w:lvl w:ilvl="0" w:tplc="DC006864">
+      <w:start w:val="1"/>
+      <w:numFmt w:val="bullet"/>
+      <w:lvlText w:val=""/>
+      <w:lvlJc w:val="left"/>
+      <w:pPr>
+        <w:ind w:left="1815" w:hanging="360"/>
+      </w:pPr>
+      <w:rPr>
+        <w:rFonts w:ascii="Symbol" w:hAnsi="Symbol" w:hint="default"/>
+      </w:rPr>
+    </w:lvl>
+    <w:lvl w:ilvl="1" w:tplc="20000003" w:tentative="1">
+      <w:start w:val="1"/>
+      <w:numFmt w:val="bullet"/>
+      <w:lvlText w:val="o"/>
+      <w:lvlJc w:val="left"/>
+      <w:pPr>
+        <w:ind w:left="2535" w:hanging="360"/>
+      </w:pPr>
+      <w:rPr>
+        <w:rFonts w:ascii="Courier New" w:hAnsi="Courier New" w:cs="Courier New" w:hint="default"/>
+      </w:rPr>
+    </w:lvl>
+    <w:lvl w:ilvl="2" w:tplc="20000005" w:tentative="1">
+      <w:start w:val="1"/>
+      <w:numFmt w:val="bullet"/>
+      <w:lvlText w:val=""/>
+      <w:lvlJc w:val="left"/>
+      <w:pPr>
+        <w:ind w:left="3255" w:hanging="360"/>
+      </w:pPr>
+      <w:rPr>
+        <w:rFonts w:ascii="Wingdings" w:hAnsi="Wingdings" w:hint="default"/>
+      </w:rPr>
+    </w:lvl>
+    <w:lvl w:ilvl="3" w:tplc="20000001" w:tentative="1">
+      <w:start w:val="1"/>
+      <w:numFmt w:val="bullet"/>
+      <w:lvlText w:val=""/>
+      <w:lvlJc w:val="left"/>
+      <w:pPr>
+        <w:ind w:left="3975" w:hanging="360"/>
+      </w:pPr>
+      <w:rPr>
+        <w:rFonts w:ascii="Symbol" w:hAnsi="Symbol" w:hint="default"/>
+      </w:rPr>
+    </w:lvl>
+    <w:lvl w:ilvl="4" w:tplc="20000003" w:tentative="1">
+      <w:start w:val="1"/>
+      <w:numFmt w:val="bullet"/>
+      <w:lvlText w:val="o"/>
+      <w:lvlJc w:val="left"/>
+      <w:pPr>
+        <w:ind w:left="4695" w:hanging="360"/>
+      </w:pPr>
+      <w:rPr>
+        <w:rFonts w:ascii="Courier New" w:hAnsi="Courier New" w:cs="Courier New" w:hint="default"/>
+      </w:rPr>
+    </w:lvl>
+    <w:lvl w:ilvl="5" w:tplc="20000005" w:tentative="1">
+      <w:start w:val="1"/>
+      <w:numFmt w:val="bullet"/>
+      <w:lvlText w:val=""/>
+      <w:lvlJc w:val="left"/>
+      <w:pPr>
+        <w:ind w:left="5415" w:hanging="360"/>
+      </w:pPr>
+      <w:rPr>
+        <w:rFonts w:ascii="Wingdings" w:hAnsi="Wingdings" w:hint="default"/>
+      </w:rPr>
+    </w:lvl>
+    <w:lvl w:ilvl="6" w:tplc="20000001" w:tentative="1">
+      <w:start w:val="1"/>
+      <w:numFmt w:val="bullet"/>
+      <w:lvlText w:val=""/>
+      <w:lvlJc w:val="left"/>
+      <w:pPr>
+        <w:ind w:left="6135" w:hanging="360"/>
+      </w:pPr>
+      <w:rPr>
+        <w:rFonts w:ascii="Symbol" w:hAnsi="Symbol" w:hint="default"/>
+      </w:rPr>
+    </w:lvl>
+    <w:lvl w:ilvl="7" w:tplc="20000003" w:tentative="1">
+      <w:start w:val="1"/>
+      <w:numFmt w:val="bullet"/>
+      <w:lvlText w:val="o"/>
+      <w:lvlJc w:val="left"/>
+      <w:pPr>
+        <w:ind w:left="6855" w:hanging="360"/>
+      </w:pPr>
+      <w:rPr>
+        <w:rFonts w:ascii="Courier New" w:hAnsi="Courier New" w:cs="Courier New" w:hint="default"/>
+      </w:rPr>
+    </w:lvl>
+    <w:lvl w:ilvl="8" w:tplc="20000005" w:tentative="1">
+      <w:start w:val="1"/>
+      <w:numFmt w:val="bullet"/>
+      <w:lvlText w:val=""/>
+      <w:lvlJc w:val="left"/>
+      <w:pPr>
+        <w:ind w:left="7575" w:hanging="360"/>
+      </w:pPr>
+      <w:rPr>
+        <w:rFonts w:ascii="Wingdings" w:hAnsi="Wingdings" w:hint="default"/>
+      </w:rPr>
+    </w:lvl>
+  </w:abstractNum>
+  <w:abstractNum w:abstractNumId="9" w15:restartNumberingAfterBreak="0">
+    <w:nsid w:val="64C07878"/>
+    <w:multiLevelType w:val="hybridMultilevel"/>
+    <w:tmpl w:val="A740D11E"/>
+    <w:lvl w:ilvl="0" w:tplc="2000000B">
+      <w:start w:val="1"/>
+      <w:numFmt w:val="bullet"/>
+      <w:lvlText w:val=""/>
+      <w:lvlJc w:val="left"/>
+      <w:pPr>
+        <w:ind w:left="1440" w:hanging="360"/>
+      </w:pPr>
+      <w:rPr>
+        <w:rFonts w:ascii="Wingdings" w:hAnsi="Wingdings" w:hint="default"/>
+      </w:rPr>
+    </w:lvl>
+    <w:lvl w:ilvl="1" w:tplc="20000003" w:tentative="1">
+      <w:start w:val="1"/>
+      <w:numFmt w:val="bullet"/>
+      <w:lvlText w:val="o"/>
+      <w:lvlJc w:val="left"/>
+      <w:pPr>
+        <w:ind w:left="2160" w:hanging="360"/>
+      </w:pPr>
+      <w:rPr>
+        <w:rFonts w:ascii="Courier New" w:hAnsi="Courier New" w:cs="Courier New" w:hint="default"/>
+      </w:rPr>
+    </w:lvl>
+    <w:lvl w:ilvl="2" w:tplc="20000005" w:tentative="1">
+      <w:start w:val="1"/>
+      <w:numFmt w:val="bullet"/>
+      <w:lvlText w:val=""/>
+      <w:lvlJc w:val="left"/>
+      <w:pPr>
+        <w:ind w:left="2880" w:hanging="360"/>
+      </w:pPr>
+      <w:rPr>
+        <w:rFonts w:ascii="Wingdings" w:hAnsi="Wingdings" w:hint="default"/>
+      </w:rPr>
+    </w:lvl>
+    <w:lvl w:ilvl="3" w:tplc="20000001" w:tentative="1">
+      <w:start w:val="1"/>
+      <w:numFmt w:val="bullet"/>
+      <w:lvlText w:val=""/>
+      <w:lvlJc w:val="left"/>
+      <w:pPr>
+        <w:ind w:left="3600" w:hanging="360"/>
+      </w:pPr>
+      <w:rPr>
+        <w:rFonts w:ascii="Symbol" w:hAnsi="Symbol" w:hint="default"/>
+      </w:rPr>
+    </w:lvl>
+    <w:lvl w:ilvl="4" w:tplc="20000003" w:tentative="1">
+      <w:start w:val="1"/>
+      <w:numFmt w:val="bullet"/>
+      <w:lvlText w:val="o"/>
+      <w:lvlJc w:val="left"/>
+      <w:pPr>
+        <w:ind w:left="4320" w:hanging="360"/>
+      </w:pPr>
+      <w:rPr>
+        <w:rFonts w:ascii="Courier New" w:hAnsi="Courier New" w:cs="Courier New" w:hint="default"/>
+      </w:rPr>
+    </w:lvl>
+    <w:lvl w:ilvl="5" w:tplc="20000005" w:tentative="1">
+      <w:start w:val="1"/>
+      <w:numFmt w:val="bullet"/>
+      <w:lvlText w:val=""/>
+      <w:lvlJc w:val="left"/>
+      <w:pPr>
+        <w:ind w:left="5040" w:hanging="360"/>
+      </w:pPr>
+      <w:rPr>
+        <w:rFonts w:ascii="Wingdings" w:hAnsi="Wingdings" w:hint="default"/>
+      </w:rPr>
+    </w:lvl>
+    <w:lvl w:ilvl="6" w:tplc="20000001" w:tentative="1">
+      <w:start w:val="1"/>
+      <w:numFmt w:val="bullet"/>
+      <w:lvlText w:val=""/>
+      <w:lvlJc w:val="left"/>
+      <w:pPr>
+        <w:ind w:left="5760" w:hanging="360"/>
+      </w:pPr>
+      <w:rPr>
+        <w:rFonts w:ascii="Symbol" w:hAnsi="Symbol" w:hint="default"/>
+      </w:rPr>
+    </w:lvl>
+    <w:lvl w:ilvl="7" w:tplc="20000003" w:tentative="1">
+      <w:start w:val="1"/>
+      <w:numFmt w:val="bullet"/>
+      <w:lvlText w:val="o"/>
+      <w:lvlJc w:val="left"/>
+      <w:pPr>
+        <w:ind w:left="6480" w:hanging="360"/>
+      </w:pPr>
+      <w:rPr>
+        <w:rFonts w:ascii="Courier New" w:hAnsi="Courier New" w:cs="Courier New" w:hint="default"/>
+      </w:rPr>
+    </w:lvl>
+    <w:lvl w:ilvl="8" w:tplc="20000005" w:tentative="1">
+      <w:start w:val="1"/>
+      <w:numFmt w:val="bullet"/>
+      <w:lvlText w:val=""/>
+      <w:lvlJc w:val="left"/>
+      <w:pPr>
+        <w:ind w:left="7200" w:hanging="360"/>
+      </w:pPr>
+      <w:rPr>
+        <w:rFonts w:ascii="Wingdings" w:hAnsi="Wingdings" w:hint="default"/>
+      </w:rPr>
+    </w:lvl>
+  </w:abstractNum>
+  <w:abstractNum w:abstractNumId="10" w15:restartNumberingAfterBreak="0">
     <w:nsid w:val="7E5F5073"/>
     <w:multiLevelType w:val="multilevel"/>
     <w:tmpl w:val="7E5F5073"/>
@@ -7026,7 +7639,7 @@
       </w:rPr>
     </w:lvl>
   </w:abstractNum>
-  <w:abstractNum w:abstractNumId="6" w15:restartNumberingAfterBreak="0">
+  <w:abstractNum w:abstractNumId="11" w15:restartNumberingAfterBreak="0">
     <w:nsid w:val="7EC6350C"/>
     <w:multiLevelType w:val="multilevel"/>
     <w:tmpl w:val="7EC6350C"/>
@@ -7139,32 +7752,47 @@
       </w:rPr>
     </w:lvl>
   </w:abstractNum>
-  <w:num w:numId="1" w16cid:durableId="1885093059">
+  <w:num w:numId="1">
+    <w:abstractNumId w:val="1"/>
+  </w:num>
+  <w:num w:numId="2">
+    <w:abstractNumId w:val="3"/>
+  </w:num>
+  <w:num w:numId="3">
+    <w:abstractNumId w:val="6"/>
+  </w:num>
+  <w:num w:numId="4">
+    <w:abstractNumId w:val="11"/>
+  </w:num>
+  <w:num w:numId="5">
+    <w:abstractNumId w:val="5"/>
+  </w:num>
+  <w:num w:numId="6">
+    <w:abstractNumId w:val="7"/>
+  </w:num>
+  <w:num w:numId="7">
+    <w:abstractNumId w:val="10"/>
+  </w:num>
+  <w:num w:numId="8">
+    <w:abstractNumId w:val="4"/>
+  </w:num>
+  <w:num w:numId="9">
+    <w:abstractNumId w:val="9"/>
+  </w:num>
+  <w:num w:numId="10">
     <w:abstractNumId w:val="0"/>
   </w:num>
-  <w:num w:numId="2" w16cid:durableId="412633083">
-    <w:abstractNumId w:val="1"/>
-  </w:num>
-  <w:num w:numId="3" w16cid:durableId="463935046">
-    <w:abstractNumId w:val="3"/>
-  </w:num>
-  <w:num w:numId="4" w16cid:durableId="1701083081">
-    <w:abstractNumId w:val="6"/>
-  </w:num>
-  <w:num w:numId="5" w16cid:durableId="1561133551">
+  <w:num w:numId="11">
     <w:abstractNumId w:val="2"/>
   </w:num>
-  <w:num w:numId="6" w16cid:durableId="815684174">
-    <w:abstractNumId w:val="4"/>
-  </w:num>
-  <w:num w:numId="7" w16cid:durableId="1578979763">
-    <w:abstractNumId w:val="5"/>
+  <w:num w:numId="12">
+    <w:abstractNumId w:val="8"/>
   </w:num>
 </w:numbering>
 </file>
 
 <file path=word/styles.xml><?xml version="1.0" encoding="utf-8"?>
-<w:styles xmlns:mc="http://schemas.openxmlformats.org/markup-compatibility/2006" xmlns:r="http://schemas.openxmlformats.org/officeDocument/2006/relationships" xmlns:w="http://schemas.openxmlformats.org/wordprocessingml/2006/main" xmlns:w14="http://schemas.microsoft.com/office/word/2010/wordml" xmlns:w15="http://schemas.microsoft.com/office/word/2012/wordml" xmlns:w16cex="http://schemas.microsoft.com/office/word/2018/wordml/cex" xmlns:w16cid="http://schemas.microsoft.com/office/word/2016/wordml/cid" xmlns:w16="http://schemas.microsoft.com/office/word/2018/wordml" xmlns:w16sdtdh="http://schemas.microsoft.com/office/word/2020/wordml/sdtdatahash" xmlns:w16se="http://schemas.microsoft.com/office/word/2015/wordml/symex" mc:Ignorable="w14 w15 w16se w16cid w16 w16cex w16sdtdh">
+<w:styles xmlns:mc="http://schemas.openxmlformats.org/markup-compatibility/2006" xmlns:r="http://schemas.openxmlformats.org/officeDocument/2006/relationships" xmlns:w="http://schemas.openxmlformats.org/wordprocessingml/2006/main" xmlns:w14="http://schemas.microsoft.com/office/word/2010/wordml" xmlns:w15="http://schemas.microsoft.com/office/word/2012/wordml" xmlns:w16cex="http://schemas.microsoft.com/office/word/2018/wordml/cex" xmlns:w16cid="http://schemas.microsoft.com/office/word/2016/wordml/cid" xmlns:w16="http://schemas.microsoft.com/office/word/2018/wordml" xmlns:w16se="http://schemas.microsoft.com/office/word/2015/wordml/symex" mc:Ignorable="w14 w15 w16se w16cid w16 w16cex">
   <w:docDefaults>
     <w:rPrDefault>
       <w:rPr>

--- a/Labs/Lab №7.docx
+++ b/Labs/Lab №7.docx
@@ -1,6 +1,6 @@
 
 <file path=word/document.xml><?xml version="1.0" encoding="utf-8"?>
-<w:document xmlns:wpc="http://schemas.microsoft.com/office/word/2010/wordprocessingCanvas" xmlns:cx="http://schemas.microsoft.com/office/drawing/2014/chartex" xmlns:cx1="http://schemas.microsoft.com/office/drawing/2015/9/8/chartex" xmlns:cx2="http://schemas.microsoft.com/office/drawing/2015/10/21/chartex" xmlns:cx3="http://schemas.microsoft.com/office/drawing/2016/5/9/chartex" xmlns:cx4="http://schemas.microsoft.com/office/drawing/2016/5/10/chartex" xmlns:cx5="http://schemas.microsoft.com/office/drawing/2016/5/11/chartex" xmlns:cx6="http://schemas.microsoft.com/office/drawing/2016/5/12/chartex" xmlns:cx7="http://schemas.microsoft.com/office/drawing/2016/5/13/chartex" xmlns:cx8="http://schemas.microsoft.com/office/drawing/2016/5/14/chartex" xmlns:mc="http://schemas.openxmlformats.org/markup-compatibility/2006" xmlns:aink="http://schemas.microsoft.com/office/drawing/2016/ink" xmlns:am3d="http://schemas.microsoft.com/office/drawing/2017/model3d" xmlns:o="urn:schemas-microsoft-com:office:office" xmlns:r="http://schemas.openxmlformats.org/officeDocument/2006/relationships" xmlns:m="http://schemas.openxmlformats.org/officeDocument/2006/math" xmlns:v="urn:schemas-microsoft-com:vml" xmlns:wp14="http://schemas.microsoft.com/office/word/2010/wordprocessingDrawing" xmlns:wp="http://schemas.openxmlformats.org/drawingml/2006/wordprocessingDrawing" xmlns:w10="urn:schemas-microsoft-com:office:word" xmlns:w="http://schemas.openxmlformats.org/wordprocessingml/2006/main" xmlns:w14="http://schemas.microsoft.com/office/word/2010/wordml" xmlns:w15="http://schemas.microsoft.com/office/word/2012/wordml" xmlns:w16cex="http://schemas.microsoft.com/office/word/2018/wordml/cex" xmlns:w16cid="http://schemas.microsoft.com/office/word/2016/wordml/cid" xmlns:w16="http://schemas.microsoft.com/office/word/2018/wordml" xmlns:w16se="http://schemas.microsoft.com/office/word/2015/wordml/symex" xmlns:wpg="http://schemas.microsoft.com/office/word/2010/wordprocessingGroup" xmlns:wpi="http://schemas.microsoft.com/office/word/2010/wordprocessingInk" xmlns:wne="http://schemas.microsoft.com/office/word/2006/wordml" xmlns:wps="http://schemas.microsoft.com/office/word/2010/wordprocessingShape" mc:Ignorable="w14 w15 w16se w16cid w16 w16cex wp14">
+<w:document xmlns:wpc="http://schemas.microsoft.com/office/word/2010/wordprocessingCanvas" xmlns:cx="http://schemas.microsoft.com/office/drawing/2014/chartex" xmlns:cx1="http://schemas.microsoft.com/office/drawing/2015/9/8/chartex" xmlns:cx2="http://schemas.microsoft.com/office/drawing/2015/10/21/chartex" xmlns:cx3="http://schemas.microsoft.com/office/drawing/2016/5/9/chartex" xmlns:cx4="http://schemas.microsoft.com/office/drawing/2016/5/10/chartex" xmlns:cx5="http://schemas.microsoft.com/office/drawing/2016/5/11/chartex" xmlns:cx6="http://schemas.microsoft.com/office/drawing/2016/5/12/chartex" xmlns:cx7="http://schemas.microsoft.com/office/drawing/2016/5/13/chartex" xmlns:cx8="http://schemas.microsoft.com/office/drawing/2016/5/14/chartex" xmlns:mc="http://schemas.openxmlformats.org/markup-compatibility/2006" xmlns:aink="http://schemas.microsoft.com/office/drawing/2016/ink" xmlns:am3d="http://schemas.microsoft.com/office/drawing/2017/model3d" xmlns:o="urn:schemas-microsoft-com:office:office" xmlns:oel="http://schemas.microsoft.com/office/2019/extlst" xmlns:r="http://schemas.openxmlformats.org/officeDocument/2006/relationships" xmlns:m="http://schemas.openxmlformats.org/officeDocument/2006/math" xmlns:v="urn:schemas-microsoft-com:vml" xmlns:wp14="http://schemas.microsoft.com/office/word/2010/wordprocessingDrawing" xmlns:wp="http://schemas.openxmlformats.org/drawingml/2006/wordprocessingDrawing" xmlns:w10="urn:schemas-microsoft-com:office:word" xmlns:w="http://schemas.openxmlformats.org/wordprocessingml/2006/main" xmlns:w14="http://schemas.microsoft.com/office/word/2010/wordml" xmlns:w15="http://schemas.microsoft.com/office/word/2012/wordml" xmlns:w16cex="http://schemas.microsoft.com/office/word/2018/wordml/cex" xmlns:w16cid="http://schemas.microsoft.com/office/word/2016/wordml/cid" xmlns:w16="http://schemas.microsoft.com/office/word/2018/wordml" xmlns:w16du="http://schemas.microsoft.com/office/word/2023/wordml/word16du" xmlns:w16sdtdh="http://schemas.microsoft.com/office/word/2020/wordml/sdtdatahash" xmlns:w16se="http://schemas.microsoft.com/office/word/2015/wordml/symex" xmlns:wpg="http://schemas.microsoft.com/office/word/2010/wordprocessingGroup" xmlns:wpi="http://schemas.microsoft.com/office/word/2010/wordprocessingInk" xmlns:wne="http://schemas.microsoft.com/office/word/2006/wordml" xmlns:wps="http://schemas.microsoft.com/office/word/2010/wordprocessingShape" mc:Ignorable="w14 w15 w16se w16cid w16 w16cex w16sdtdh wp14">
   <w:body>
     <w:p>
       <w:pPr>
@@ -332,13 +332,23 @@
           <w:lang w:val="uk-UA"/>
         </w:rPr>
       </w:pPr>
+      <w:proofErr w:type="spellStart"/>
       <w:r>
         <w:rPr>
           <w:sz w:val="36"/>
           <w:szCs w:val="36"/>
           <w:lang w:val="uk-UA"/>
         </w:rPr>
-        <w:t xml:space="preserve">Виконавли студенти </w:t>
+        <w:t>Виконавли</w:t>
+      </w:r>
+      <w:proofErr w:type="spellEnd"/>
+      <w:r>
+        <w:rPr>
+          <w:sz w:val="36"/>
+          <w:szCs w:val="36"/>
+          <w:lang w:val="uk-UA"/>
+        </w:rPr>
+        <w:t xml:space="preserve"> студенти </w:t>
       </w:r>
     </w:p>
     <w:p>
@@ -436,13 +446,23 @@
           <w:lang w:val="uk-UA"/>
         </w:rPr>
       </w:pPr>
+      <w:proofErr w:type="spellStart"/>
       <w:r>
         <w:rPr>
           <w:sz w:val="36"/>
           <w:szCs w:val="36"/>
           <w:lang w:val="uk-UA"/>
         </w:rPr>
-        <w:t xml:space="preserve">Сушанова В.С. </w:t>
+        <w:t>Сушанова</w:t>
+      </w:r>
+      <w:proofErr w:type="spellEnd"/>
+      <w:r>
+        <w:rPr>
+          <w:sz w:val="36"/>
+          <w:szCs w:val="36"/>
+          <w:lang w:val="uk-UA"/>
+        </w:rPr>
+        <w:t xml:space="preserve"> В.С. </w:t>
       </w:r>
     </w:p>
     <w:p>
@@ -576,7 +596,25 @@
           <w:szCs w:val="28"/>
           <w:lang w:val="uk-UA"/>
         </w:rPr>
-        <w:t>Отримання практичних навиків роботи з командною оболонкою Bash.</w:t>
+        <w:t xml:space="preserve">Отримання практичних навиків роботи з командною оболонкою </w:t>
+      </w:r>
+      <w:proofErr w:type="spellStart"/>
+      <w:r>
+        <w:rPr>
+          <w:sz w:val="28"/>
+          <w:szCs w:val="28"/>
+          <w:lang w:val="uk-UA"/>
+        </w:rPr>
+        <w:t>Bash</w:t>
+      </w:r>
+      <w:proofErr w:type="spellEnd"/>
+      <w:r>
+        <w:rPr>
+          <w:sz w:val="28"/>
+          <w:szCs w:val="28"/>
+          <w:lang w:val="uk-UA"/>
+        </w:rPr>
+        <w:t>.</w:t>
       </w:r>
     </w:p>
     <w:p>
@@ -599,7 +637,25 @@
           <w:szCs w:val="28"/>
           <w:lang w:val="uk-UA"/>
         </w:rPr>
-        <w:t>Знайомство знайомство з базовими діями при роботі зі скриптовими сценаріями.</w:t>
+        <w:t xml:space="preserve">Знайомство </w:t>
+      </w:r>
+      <w:proofErr w:type="spellStart"/>
+      <w:r>
+        <w:rPr>
+          <w:sz w:val="28"/>
+          <w:szCs w:val="28"/>
+          <w:lang w:val="uk-UA"/>
+        </w:rPr>
+        <w:t>знайомство</w:t>
+      </w:r>
+      <w:proofErr w:type="spellEnd"/>
+      <w:r>
+        <w:rPr>
+          <w:sz w:val="28"/>
+          <w:szCs w:val="28"/>
+          <w:lang w:val="uk-UA"/>
+        </w:rPr>
+        <w:t xml:space="preserve"> з базовими діями при роботі зі скриптовими сценаріями.</w:t>
       </w:r>
     </w:p>
     <w:p>
@@ -685,7 +741,61 @@
           <w:szCs w:val="28"/>
           <w:lang w:val="uk-UA"/>
         </w:rPr>
-        <w:t>Віртуальна машина – Virtual Box (Oracle).</w:t>
+        <w:t xml:space="preserve">Віртуальна машина – </w:t>
+      </w:r>
+      <w:proofErr w:type="spellStart"/>
+      <w:r>
+        <w:rPr>
+          <w:sz w:val="28"/>
+          <w:szCs w:val="28"/>
+          <w:lang w:val="uk-UA"/>
+        </w:rPr>
+        <w:t>Virtual</w:t>
+      </w:r>
+      <w:proofErr w:type="spellEnd"/>
+      <w:r>
+        <w:rPr>
+          <w:sz w:val="28"/>
+          <w:szCs w:val="28"/>
+          <w:lang w:val="uk-UA"/>
+        </w:rPr>
+        <w:t xml:space="preserve"> </w:t>
+      </w:r>
+      <w:proofErr w:type="spellStart"/>
+      <w:r>
+        <w:rPr>
+          <w:sz w:val="28"/>
+          <w:szCs w:val="28"/>
+          <w:lang w:val="uk-UA"/>
+        </w:rPr>
+        <w:t>Box</w:t>
+      </w:r>
+      <w:proofErr w:type="spellEnd"/>
+      <w:r>
+        <w:rPr>
+          <w:sz w:val="28"/>
+          <w:szCs w:val="28"/>
+          <w:lang w:val="uk-UA"/>
+        </w:rPr>
+        <w:t xml:space="preserve"> (</w:t>
+      </w:r>
+      <w:proofErr w:type="spellStart"/>
+      <w:r>
+        <w:rPr>
+          <w:sz w:val="28"/>
+          <w:szCs w:val="28"/>
+          <w:lang w:val="uk-UA"/>
+        </w:rPr>
+        <w:t>Oracle</w:t>
+      </w:r>
+      <w:proofErr w:type="spellEnd"/>
+      <w:r>
+        <w:rPr>
+          <w:sz w:val="28"/>
+          <w:szCs w:val="28"/>
+          <w:lang w:val="uk-UA"/>
+        </w:rPr>
+        <w:t>).</w:t>
       </w:r>
     </w:p>
     <w:p>
@@ -707,7 +817,43 @@
           <w:szCs w:val="28"/>
           <w:lang w:val="uk-UA"/>
         </w:rPr>
-        <w:t>Операційна система GNU/Linux – CentOS.</w:t>
+        <w:t>Операційна система GNU/</w:t>
+      </w:r>
+      <w:proofErr w:type="spellStart"/>
+      <w:r>
+        <w:rPr>
+          <w:sz w:val="28"/>
+          <w:szCs w:val="28"/>
+          <w:lang w:val="uk-UA"/>
+        </w:rPr>
+        <w:t>Linux</w:t>
+      </w:r>
+      <w:proofErr w:type="spellEnd"/>
+      <w:r>
+        <w:rPr>
+          <w:sz w:val="28"/>
+          <w:szCs w:val="28"/>
+          <w:lang w:val="uk-UA"/>
+        </w:rPr>
+        <w:t xml:space="preserve"> – </w:t>
+      </w:r>
+      <w:proofErr w:type="spellStart"/>
+      <w:r>
+        <w:rPr>
+          <w:sz w:val="28"/>
+          <w:szCs w:val="28"/>
+          <w:lang w:val="uk-UA"/>
+        </w:rPr>
+        <w:t>CentOS</w:t>
+      </w:r>
+      <w:proofErr w:type="spellEnd"/>
+      <w:r>
+        <w:rPr>
+          <w:sz w:val="28"/>
+          <w:szCs w:val="28"/>
+          <w:lang w:val="uk-UA"/>
+        </w:rPr>
+        <w:t>.</w:t>
       </w:r>
     </w:p>
     <w:p>
@@ -729,8 +875,36 @@
           <w:szCs w:val="28"/>
           <w:lang w:val="uk-UA"/>
         </w:rPr>
-        <w:t>Сайт мережевої академії Cisco netacad.com та його онлайн курси по Linux</w:t>
-      </w:r>
+        <w:t xml:space="preserve">Сайт мережевої академії </w:t>
+      </w:r>
+      <w:proofErr w:type="spellStart"/>
+      <w:r>
+        <w:rPr>
+          <w:sz w:val="28"/>
+          <w:szCs w:val="28"/>
+          <w:lang w:val="uk-UA"/>
+        </w:rPr>
+        <w:t>Cisco</w:t>
+      </w:r>
+      <w:proofErr w:type="spellEnd"/>
+      <w:r>
+        <w:rPr>
+          <w:sz w:val="28"/>
+          <w:szCs w:val="28"/>
+          <w:lang w:val="uk-UA"/>
+        </w:rPr>
+        <w:t xml:space="preserve"> netacad.com та його онлайн курси по </w:t>
+      </w:r>
+      <w:proofErr w:type="spellStart"/>
+      <w:r>
+        <w:rPr>
+          <w:sz w:val="28"/>
+          <w:szCs w:val="28"/>
+          <w:lang w:val="uk-UA"/>
+        </w:rPr>
+        <w:t>Linux</w:t>
+      </w:r>
+      <w:proofErr w:type="spellEnd"/>
     </w:p>
     <w:p>
       <w:pPr>
@@ -847,7 +1021,43 @@
           <w:szCs w:val="28"/>
           <w:lang w:val="uk-UA"/>
         </w:rPr>
-        <w:t>Вивчіть матеріали онлайн-курсу академії Cisco “NDG Linux Essentials”:</w:t>
+        <w:t xml:space="preserve">Вивчіть матеріали онлайн-курсу академії </w:t>
+      </w:r>
+      <w:proofErr w:type="spellStart"/>
+      <w:r>
+        <w:rPr>
+          <w:sz w:val="28"/>
+          <w:szCs w:val="28"/>
+          <w:lang w:val="uk-UA"/>
+        </w:rPr>
+        <w:t>Cisco</w:t>
+      </w:r>
+      <w:proofErr w:type="spellEnd"/>
+      <w:r>
+        <w:rPr>
+          <w:sz w:val="28"/>
+          <w:szCs w:val="28"/>
+          <w:lang w:val="uk-UA"/>
+        </w:rPr>
+        <w:t xml:space="preserve"> “NDG </w:t>
+      </w:r>
+      <w:proofErr w:type="spellStart"/>
+      <w:r>
+        <w:rPr>
+          <w:sz w:val="28"/>
+          <w:szCs w:val="28"/>
+          <w:lang w:val="uk-UA"/>
+        </w:rPr>
+        <w:t>Linux</w:t>
+      </w:r>
+      <w:proofErr w:type="spellEnd"/>
+      <w:r>
+        <w:rPr>
+          <w:sz w:val="28"/>
+          <w:szCs w:val="28"/>
+          <w:lang w:val="uk-UA"/>
+        </w:rPr>
+        <w:t xml:space="preserve"> Essentials”:</w:t>
       </w:r>
     </w:p>
     <w:p>
@@ -862,13 +1072,59 @@
           <w:lang w:val="uk-UA"/>
         </w:rPr>
       </w:pPr>
-      <w:r>
-        <w:rPr>
-          <w:sz w:val="28"/>
-          <w:szCs w:val="28"/>
-          <w:lang w:val="uk-UA"/>
-        </w:rPr>
-        <w:t xml:space="preserve">Chapter 11 - Basic Scripting </w:t>
+      <w:proofErr w:type="spellStart"/>
+      <w:r>
+        <w:rPr>
+          <w:sz w:val="28"/>
+          <w:szCs w:val="28"/>
+          <w:lang w:val="uk-UA"/>
+        </w:rPr>
+        <w:t>Chapter</w:t>
+      </w:r>
+      <w:proofErr w:type="spellEnd"/>
+      <w:r>
+        <w:rPr>
+          <w:sz w:val="28"/>
+          <w:szCs w:val="28"/>
+          <w:lang w:val="uk-UA"/>
+        </w:rPr>
+        <w:t xml:space="preserve"> 11 - </w:t>
+      </w:r>
+      <w:proofErr w:type="spellStart"/>
+      <w:r>
+        <w:rPr>
+          <w:sz w:val="28"/>
+          <w:szCs w:val="28"/>
+          <w:lang w:val="uk-UA"/>
+        </w:rPr>
+        <w:t>Basic</w:t>
+      </w:r>
+      <w:proofErr w:type="spellEnd"/>
+      <w:r>
+        <w:rPr>
+          <w:sz w:val="28"/>
+          <w:szCs w:val="28"/>
+          <w:lang w:val="uk-UA"/>
+        </w:rPr>
+        <w:t xml:space="preserve"> </w:t>
+      </w:r>
+      <w:proofErr w:type="spellStart"/>
+      <w:r>
+        <w:rPr>
+          <w:sz w:val="28"/>
+          <w:szCs w:val="28"/>
+          <w:lang w:val="uk-UA"/>
+        </w:rPr>
+        <w:t>Scripting</w:t>
+      </w:r>
+      <w:proofErr w:type="spellEnd"/>
+      <w:r>
+        <w:rPr>
+          <w:sz w:val="28"/>
+          <w:szCs w:val="28"/>
+          <w:lang w:val="uk-UA"/>
+        </w:rPr>
+        <w:t xml:space="preserve"> </w:t>
       </w:r>
     </w:p>
     <w:p>
@@ -883,14 +1139,70 @@
           <w:lang w:val="uk-UA"/>
         </w:rPr>
       </w:pPr>
-      <w:r>
-        <w:rPr>
-          <w:sz w:val="28"/>
-          <w:szCs w:val="28"/>
-          <w:lang w:val="uk-UA"/>
-        </w:rPr>
-        <w:t>Chapter 12 - Understanding Computer Hardware</w:t>
-      </w:r>
+      <w:proofErr w:type="spellStart"/>
+      <w:r>
+        <w:rPr>
+          <w:sz w:val="28"/>
+          <w:szCs w:val="28"/>
+          <w:lang w:val="uk-UA"/>
+        </w:rPr>
+        <w:t>Chapter</w:t>
+      </w:r>
+      <w:proofErr w:type="spellEnd"/>
+      <w:r>
+        <w:rPr>
+          <w:sz w:val="28"/>
+          <w:szCs w:val="28"/>
+          <w:lang w:val="uk-UA"/>
+        </w:rPr>
+        <w:t xml:space="preserve"> 12 - </w:t>
+      </w:r>
+      <w:proofErr w:type="spellStart"/>
+      <w:r>
+        <w:rPr>
+          <w:sz w:val="28"/>
+          <w:szCs w:val="28"/>
+          <w:lang w:val="uk-UA"/>
+        </w:rPr>
+        <w:t>Understanding</w:t>
+      </w:r>
+      <w:proofErr w:type="spellEnd"/>
+      <w:r>
+        <w:rPr>
+          <w:sz w:val="28"/>
+          <w:szCs w:val="28"/>
+          <w:lang w:val="uk-UA"/>
+        </w:rPr>
+        <w:t xml:space="preserve"> </w:t>
+      </w:r>
+      <w:proofErr w:type="spellStart"/>
+      <w:r>
+        <w:rPr>
+          <w:sz w:val="28"/>
+          <w:szCs w:val="28"/>
+          <w:lang w:val="uk-UA"/>
+        </w:rPr>
+        <w:t>Computer</w:t>
+      </w:r>
+      <w:proofErr w:type="spellEnd"/>
+      <w:r>
+        <w:rPr>
+          <w:sz w:val="28"/>
+          <w:szCs w:val="28"/>
+          <w:lang w:val="uk-UA"/>
+        </w:rPr>
+        <w:t xml:space="preserve"> </w:t>
+      </w:r>
+      <w:proofErr w:type="spellStart"/>
+      <w:r>
+        <w:rPr>
+          <w:sz w:val="28"/>
+          <w:szCs w:val="28"/>
+          <w:lang w:val="uk-UA"/>
+        </w:rPr>
+        <w:t>Hardware</w:t>
+      </w:r>
+      <w:proofErr w:type="spellEnd"/>
     </w:p>
     <w:p>
       <w:pPr>
@@ -920,7 +1232,25 @@
           <w:lang w:val="uk-UA"/>
         </w:rPr>
         <w:tab/>
-        <w:t>NDG Linux Essentials за такими темами:</w:t>
+        <w:t xml:space="preserve">NDG </w:t>
+      </w:r>
+      <w:proofErr w:type="spellStart"/>
+      <w:r>
+        <w:rPr>
+          <w:sz w:val="28"/>
+          <w:szCs w:val="28"/>
+          <w:lang w:val="uk-UA"/>
+        </w:rPr>
+        <w:t>Linux</w:t>
+      </w:r>
+      <w:proofErr w:type="spellEnd"/>
+      <w:r>
+        <w:rPr>
+          <w:sz w:val="28"/>
+          <w:szCs w:val="28"/>
+          <w:lang w:val="uk-UA"/>
+        </w:rPr>
+        <w:t xml:space="preserve"> Essentials за такими темами:</w:t>
       </w:r>
     </w:p>
     <w:p>
@@ -936,14 +1266,34 @@
           <w:lang w:val="uk-UA"/>
         </w:rPr>
       </w:pPr>
-      <w:r>
-        <w:rPr>
-          <w:sz w:val="28"/>
-          <w:szCs w:val="28"/>
-          <w:lang w:val="uk-UA"/>
-        </w:rPr>
-        <w:t>Chapter 11 Exam</w:t>
-      </w:r>
+      <w:proofErr w:type="spellStart"/>
+      <w:r>
+        <w:rPr>
+          <w:sz w:val="28"/>
+          <w:szCs w:val="28"/>
+          <w:lang w:val="uk-UA"/>
+        </w:rPr>
+        <w:t>Chapter</w:t>
+      </w:r>
+      <w:proofErr w:type="spellEnd"/>
+      <w:r>
+        <w:rPr>
+          <w:sz w:val="28"/>
+          <w:szCs w:val="28"/>
+          <w:lang w:val="uk-UA"/>
+        </w:rPr>
+        <w:t xml:space="preserve"> 11 </w:t>
+      </w:r>
+      <w:proofErr w:type="spellStart"/>
+      <w:r>
+        <w:rPr>
+          <w:sz w:val="28"/>
+          <w:szCs w:val="28"/>
+          <w:lang w:val="uk-UA"/>
+        </w:rPr>
+        <w:t>Exam</w:t>
+      </w:r>
+      <w:proofErr w:type="spellEnd"/>
     </w:p>
     <w:p>
       <w:pPr>
@@ -958,14 +1308,34 @@
           <w:lang w:val="uk-UA"/>
         </w:rPr>
       </w:pPr>
-      <w:r>
-        <w:rPr>
-          <w:sz w:val="28"/>
-          <w:szCs w:val="28"/>
-          <w:lang w:val="uk-UA"/>
-        </w:rPr>
-        <w:t>Chapter 12 Exam</w:t>
-      </w:r>
+      <w:proofErr w:type="spellStart"/>
+      <w:r>
+        <w:rPr>
+          <w:sz w:val="28"/>
+          <w:szCs w:val="28"/>
+          <w:lang w:val="uk-UA"/>
+        </w:rPr>
+        <w:t>Chapter</w:t>
+      </w:r>
+      <w:proofErr w:type="spellEnd"/>
+      <w:r>
+        <w:rPr>
+          <w:sz w:val="28"/>
+          <w:szCs w:val="28"/>
+          <w:lang w:val="uk-UA"/>
+        </w:rPr>
+        <w:t xml:space="preserve"> 12 </w:t>
+      </w:r>
+      <w:proofErr w:type="spellStart"/>
+      <w:r>
+        <w:rPr>
+          <w:sz w:val="28"/>
+          <w:szCs w:val="28"/>
+          <w:lang w:val="uk-UA"/>
+        </w:rPr>
+        <w:t>Exam</w:t>
+      </w:r>
+      <w:proofErr w:type="spellEnd"/>
     </w:p>
     <w:p>
       <w:pPr>
@@ -1062,7 +1432,103 @@
           <w:szCs w:val="28"/>
           <w:lang w:val="uk-UA"/>
         </w:rPr>
-        <w:t>У скриптовому сценарії можна використовувати всі команди, які підтримуються командною оболонкою, такі як змінні, розгалуження, цикли та функції. Скрипти зазвичай зберігаються в текстових файлах з розширенням .sh (для оболонки Bash в Unix-подібних системах) або .bat (для оболонки Windows).</w:t>
+        <w:t>У скриптовому сценарії можна використовувати всі команди, які підтримуються командною оболонкою, такі як змінні, розгалуження, цикли та функції. Скрипти зазвичай зберігаються в текстових файлах з розширенням .</w:t>
+      </w:r>
+      <w:proofErr w:type="spellStart"/>
+      <w:r>
+        <w:rPr>
+          <w:i/>
+          <w:iCs/>
+          <w:color w:val="000000"/>
+          <w:sz w:val="28"/>
+          <w:szCs w:val="28"/>
+          <w:lang w:val="uk-UA"/>
+        </w:rPr>
+        <w:t>sh</w:t>
+      </w:r>
+      <w:proofErr w:type="spellEnd"/>
+      <w:r>
+        <w:rPr>
+          <w:i/>
+          <w:iCs/>
+          <w:color w:val="000000"/>
+          <w:sz w:val="28"/>
+          <w:szCs w:val="28"/>
+          <w:lang w:val="uk-UA"/>
+        </w:rPr>
+        <w:t xml:space="preserve"> (для оболонки </w:t>
+      </w:r>
+      <w:proofErr w:type="spellStart"/>
+      <w:r>
+        <w:rPr>
+          <w:i/>
+          <w:iCs/>
+          <w:color w:val="000000"/>
+          <w:sz w:val="28"/>
+          <w:szCs w:val="28"/>
+          <w:lang w:val="uk-UA"/>
+        </w:rPr>
+        <w:t>Bash</w:t>
+      </w:r>
+      <w:proofErr w:type="spellEnd"/>
+      <w:r>
+        <w:rPr>
+          <w:i/>
+          <w:iCs/>
+          <w:color w:val="000000"/>
+          <w:sz w:val="28"/>
+          <w:szCs w:val="28"/>
+          <w:lang w:val="uk-UA"/>
+        </w:rPr>
+        <w:t xml:space="preserve"> в </w:t>
+      </w:r>
+      <w:proofErr w:type="spellStart"/>
+      <w:r>
+        <w:rPr>
+          <w:i/>
+          <w:iCs/>
+          <w:color w:val="000000"/>
+          <w:sz w:val="28"/>
+          <w:szCs w:val="28"/>
+          <w:lang w:val="uk-UA"/>
+        </w:rPr>
+        <w:t>Unix</w:t>
+      </w:r>
+      <w:proofErr w:type="spellEnd"/>
+      <w:r>
+        <w:rPr>
+          <w:i/>
+          <w:iCs/>
+          <w:color w:val="000000"/>
+          <w:sz w:val="28"/>
+          <w:szCs w:val="28"/>
+          <w:lang w:val="uk-UA"/>
+        </w:rPr>
+        <w:t>-подібних системах) або .</w:t>
+      </w:r>
+      <w:proofErr w:type="spellStart"/>
+      <w:r>
+        <w:rPr>
+          <w:i/>
+          <w:iCs/>
+          <w:color w:val="000000"/>
+          <w:sz w:val="28"/>
+          <w:szCs w:val="28"/>
+          <w:lang w:val="uk-UA"/>
+        </w:rPr>
+        <w:t>bat</w:t>
+      </w:r>
+      <w:proofErr w:type="spellEnd"/>
+      <w:r>
+        <w:rPr>
+          <w:i/>
+          <w:iCs/>
+          <w:color w:val="000000"/>
+          <w:sz w:val="28"/>
+          <w:szCs w:val="28"/>
+          <w:lang w:val="uk-UA"/>
+        </w:rPr>
+        <w:t xml:space="preserve"> (для оболонки Windows).</w:t>
       </w:r>
     </w:p>
     <w:p>
@@ -1150,7 +1616,79 @@
           <w:szCs w:val="28"/>
           <w:lang w:val="uk-UA"/>
         </w:rPr>
-        <w:t xml:space="preserve">Для створення скрипту в командній оболонці, спочатку потрібно створити текстовий файл з розширенням .sh (для Unix-подібних систем) або .bat (для Windows). В цьому файлі ми будемо записувати послідовність команд, які хочемо виконати. Далі, відкриваємо файл у текстовому редакторі та записуємо команди, які хочемо виконати, одну за одною, з нового рядка. </w:t>
+        <w:t>Для створення скрипту в командній оболонці, спочатку потрібно створити текстовий файл з розширенням .</w:t>
+      </w:r>
+      <w:proofErr w:type="spellStart"/>
+      <w:r>
+        <w:rPr>
+          <w:i/>
+          <w:iCs/>
+          <w:color w:val="000000"/>
+          <w:sz w:val="28"/>
+          <w:szCs w:val="28"/>
+          <w:lang w:val="uk-UA"/>
+        </w:rPr>
+        <w:t>sh</w:t>
+      </w:r>
+      <w:proofErr w:type="spellEnd"/>
+      <w:r>
+        <w:rPr>
+          <w:i/>
+          <w:iCs/>
+          <w:color w:val="000000"/>
+          <w:sz w:val="28"/>
+          <w:szCs w:val="28"/>
+          <w:lang w:val="uk-UA"/>
+        </w:rPr>
+        <w:t xml:space="preserve"> (для </w:t>
+      </w:r>
+      <w:proofErr w:type="spellStart"/>
+      <w:r>
+        <w:rPr>
+          <w:i/>
+          <w:iCs/>
+          <w:color w:val="000000"/>
+          <w:sz w:val="28"/>
+          <w:szCs w:val="28"/>
+          <w:lang w:val="uk-UA"/>
+        </w:rPr>
+        <w:t>Unix</w:t>
+      </w:r>
+      <w:proofErr w:type="spellEnd"/>
+      <w:r>
+        <w:rPr>
+          <w:i/>
+          <w:iCs/>
+          <w:color w:val="000000"/>
+          <w:sz w:val="28"/>
+          <w:szCs w:val="28"/>
+          <w:lang w:val="uk-UA"/>
+        </w:rPr>
+        <w:t>-подібних систем) або .</w:t>
+      </w:r>
+      <w:proofErr w:type="spellStart"/>
+      <w:r>
+        <w:rPr>
+          <w:i/>
+          <w:iCs/>
+          <w:color w:val="000000"/>
+          <w:sz w:val="28"/>
+          <w:szCs w:val="28"/>
+          <w:lang w:val="uk-UA"/>
+        </w:rPr>
+        <w:t>bat</w:t>
+      </w:r>
+      <w:proofErr w:type="spellEnd"/>
+      <w:r>
+        <w:rPr>
+          <w:i/>
+          <w:iCs/>
+          <w:color w:val="000000"/>
+          <w:sz w:val="28"/>
+          <w:szCs w:val="28"/>
+          <w:lang w:val="uk-UA"/>
+        </w:rPr>
+        <w:t xml:space="preserve"> (для Windows). В цьому файлі ми будемо записувати послідовність команд, які хочемо виконати. Далі, відкриваємо файл у текстовому редакторі та записуємо команди, які хочемо виконати, одну за одною, з нового рядка. </w:t>
       </w:r>
       <w:r>
         <w:rPr>
@@ -1162,7 +1700,55 @@
           <w:lang w:val="uk-UA"/>
         </w:rPr>
         <w:lastRenderedPageBreak/>
-        <w:t>Після того, як ми написали скрипт, зберігаємо файл з розширенням .sh або .bat.</w:t>
+        <w:t>Після того, як ми написали скрипт, зберігаємо файл з розширенням .</w:t>
+      </w:r>
+      <w:proofErr w:type="spellStart"/>
+      <w:r>
+        <w:rPr>
+          <w:i/>
+          <w:iCs/>
+          <w:color w:val="000000"/>
+          <w:sz w:val="28"/>
+          <w:szCs w:val="28"/>
+          <w:lang w:val="uk-UA"/>
+        </w:rPr>
+        <w:t>sh</w:t>
+      </w:r>
+      <w:proofErr w:type="spellEnd"/>
+      <w:r>
+        <w:rPr>
+          <w:i/>
+          <w:iCs/>
+          <w:color w:val="000000"/>
+          <w:sz w:val="28"/>
+          <w:szCs w:val="28"/>
+          <w:lang w:val="uk-UA"/>
+        </w:rPr>
+        <w:t xml:space="preserve"> або .</w:t>
+      </w:r>
+      <w:proofErr w:type="spellStart"/>
+      <w:r>
+        <w:rPr>
+          <w:i/>
+          <w:iCs/>
+          <w:color w:val="000000"/>
+          <w:sz w:val="28"/>
+          <w:szCs w:val="28"/>
+          <w:lang w:val="uk-UA"/>
+        </w:rPr>
+        <w:t>bat</w:t>
+      </w:r>
+      <w:proofErr w:type="spellEnd"/>
+      <w:r>
+        <w:rPr>
+          <w:i/>
+          <w:iCs/>
+          <w:color w:val="000000"/>
+          <w:sz w:val="28"/>
+          <w:szCs w:val="28"/>
+          <w:lang w:val="uk-UA"/>
+        </w:rPr>
+        <w:t>.</w:t>
       </w:r>
     </w:p>
     <w:p>
@@ -1212,7 +1798,55 @@
           <w:szCs w:val="28"/>
           <w:lang w:val="uk-UA"/>
         </w:rPr>
-        <w:t>Щоб запустити скрипт, ми повинні мати права на виконання файлу. У Unix-подібних системах це можна зробити за допомогою команди chmod +x script.sh, де script.sh - назва файлу з нашим скриптом. Після цього, ми можемо запустити скрипт, введенням команди ./script.sh у командній оболонці.</w:t>
+        <w:t xml:space="preserve">Щоб запустити скрипт, ми повинні мати права на виконання файлу. У </w:t>
+      </w:r>
+      <w:proofErr w:type="spellStart"/>
+      <w:r>
+        <w:rPr>
+          <w:i/>
+          <w:iCs/>
+          <w:color w:val="000000"/>
+          <w:sz w:val="28"/>
+          <w:szCs w:val="28"/>
+          <w:lang w:val="uk-UA"/>
+        </w:rPr>
+        <w:t>Unix</w:t>
+      </w:r>
+      <w:proofErr w:type="spellEnd"/>
+      <w:r>
+        <w:rPr>
+          <w:i/>
+          <w:iCs/>
+          <w:color w:val="000000"/>
+          <w:sz w:val="28"/>
+          <w:szCs w:val="28"/>
+          <w:lang w:val="uk-UA"/>
+        </w:rPr>
+        <w:t xml:space="preserve">-подібних системах це можна зробити за допомогою команди </w:t>
+      </w:r>
+      <w:proofErr w:type="spellStart"/>
+      <w:r>
+        <w:rPr>
+          <w:i/>
+          <w:iCs/>
+          <w:color w:val="000000"/>
+          <w:sz w:val="28"/>
+          <w:szCs w:val="28"/>
+          <w:lang w:val="uk-UA"/>
+        </w:rPr>
+        <w:t>chmod</w:t>
+      </w:r>
+      <w:proofErr w:type="spellEnd"/>
+      <w:r>
+        <w:rPr>
+          <w:i/>
+          <w:iCs/>
+          <w:color w:val="000000"/>
+          <w:sz w:val="28"/>
+          <w:szCs w:val="28"/>
+          <w:lang w:val="uk-UA"/>
+        </w:rPr>
+        <w:t xml:space="preserve"> +x script.sh, де script.sh - назва файлу з нашим скриптом. Після цього, ми можемо запустити скрипт, введенням команди ./script.sh у командній оболонці.</w:t>
       </w:r>
     </w:p>
     <w:p>
@@ -1237,7 +1871,55 @@
           <w:szCs w:val="28"/>
           <w:lang w:val="uk-UA"/>
         </w:rPr>
-        <w:t>У Windows, файл з розширенням .bat можна запустити просто подвійним клацанням на ньому у провіднику Windows. Але в командній оболонці можна запустити файл, введенням його назви без розширення у командному рядку. Наприклад, якщо назва нашого скрипту script.bat, ми можемо запустити його, введенням команди script у командному рядку.</w:t>
+        <w:t>У Windows, файл з розширенням .</w:t>
+      </w:r>
+      <w:proofErr w:type="spellStart"/>
+      <w:r>
+        <w:rPr>
+          <w:i/>
+          <w:iCs/>
+          <w:color w:val="000000"/>
+          <w:sz w:val="28"/>
+          <w:szCs w:val="28"/>
+          <w:lang w:val="uk-UA"/>
+        </w:rPr>
+        <w:t>bat</w:t>
+      </w:r>
+      <w:proofErr w:type="spellEnd"/>
+      <w:r>
+        <w:rPr>
+          <w:i/>
+          <w:iCs/>
+          <w:color w:val="000000"/>
+          <w:sz w:val="28"/>
+          <w:szCs w:val="28"/>
+          <w:lang w:val="uk-UA"/>
+        </w:rPr>
+        <w:t xml:space="preserve"> можна запустити просто подвійним клацанням на ньому у провіднику Windows. Але в командній оболонці можна запустити файл, введенням його назви без розширення у командному рядку. Наприклад, якщо назва нашого скрипту script.bat, ми можемо запустити його, введенням команди </w:t>
+      </w:r>
+      <w:proofErr w:type="spellStart"/>
+      <w:r>
+        <w:rPr>
+          <w:i/>
+          <w:iCs/>
+          <w:color w:val="000000"/>
+          <w:sz w:val="28"/>
+          <w:szCs w:val="28"/>
+          <w:lang w:val="uk-UA"/>
+        </w:rPr>
+        <w:t>script</w:t>
+      </w:r>
+      <w:proofErr w:type="spellEnd"/>
+      <w:r>
+        <w:rPr>
+          <w:i/>
+          <w:iCs/>
+          <w:color w:val="000000"/>
+          <w:sz w:val="28"/>
+          <w:szCs w:val="28"/>
+          <w:lang w:val="uk-UA"/>
+        </w:rPr>
+        <w:t xml:space="preserve"> у командному рядку.</w:t>
       </w:r>
     </w:p>
     <w:p>
@@ -1333,6 +2015,7 @@
           <w:lang w:val="uk-UA"/>
         </w:rPr>
       </w:pPr>
+      <w:proofErr w:type="spellStart"/>
       <w:r>
         <w:rPr>
           <w:b/>
@@ -1346,16 +2029,41 @@
         </w:rPr>
         <w:t>Сокет</w:t>
       </w:r>
-      <w:r>
-        <w:rPr>
-          <w:i/>
-          <w:iCs/>
-          <w:color w:val="000000"/>
-          <w:sz w:val="28"/>
-          <w:szCs w:val="28"/>
-          <w:lang w:val="uk-UA"/>
-        </w:rPr>
-        <w:t xml:space="preserve"> - це місце на материнській платі, де розміщується процесор. В залежності від типу процесора, сокет може бути різного розміру та форми.</w:t>
+      <w:proofErr w:type="spellEnd"/>
+      <w:r>
+        <w:rPr>
+          <w:i/>
+          <w:iCs/>
+          <w:color w:val="000000"/>
+          <w:sz w:val="28"/>
+          <w:szCs w:val="28"/>
+          <w:lang w:val="uk-UA"/>
+        </w:rPr>
+        <w:t xml:space="preserve"> - це місце на материнській платі, де розміщується процесор. В залежності від типу процесора, </w:t>
+      </w:r>
+      <w:proofErr w:type="spellStart"/>
+      <w:r>
+        <w:rPr>
+          <w:i/>
+          <w:iCs/>
+          <w:color w:val="000000"/>
+          <w:sz w:val="28"/>
+          <w:szCs w:val="28"/>
+          <w:lang w:val="uk-UA"/>
+        </w:rPr>
+        <w:t>сокет</w:t>
+      </w:r>
+      <w:proofErr w:type="spellEnd"/>
+      <w:r>
+        <w:rPr>
+          <w:i/>
+          <w:iCs/>
+          <w:color w:val="000000"/>
+          <w:sz w:val="28"/>
+          <w:szCs w:val="28"/>
+          <w:lang w:val="uk-UA"/>
+        </w:rPr>
+        <w:t xml:space="preserve"> може бути різного розміру та форми.</w:t>
       </w:r>
     </w:p>
     <w:p>
@@ -1374,6 +2082,7 @@
           <w:lang w:val="uk-UA"/>
         </w:rPr>
       </w:pPr>
+      <w:proofErr w:type="spellStart"/>
       <w:r>
         <w:rPr>
           <w:b/>
@@ -1387,6 +2096,7 @@
         </w:rPr>
         <w:t>Слоти</w:t>
       </w:r>
+      <w:proofErr w:type="spellEnd"/>
       <w:r>
         <w:rPr>
           <w:i/>
@@ -1468,7 +2178,31 @@
           <w:szCs w:val="28"/>
           <w:lang w:val="uk-UA"/>
         </w:rPr>
-        <w:t xml:space="preserve"> - це місця на материнській платі, де розташовуються модулі оперативної пам'яті. У сучасних материнських платах зазвичай використовуються слоти DDR4.</w:t>
+        <w:t xml:space="preserve"> - це місця на материнській платі, де розташовуються модулі оперативної пам'яті. У сучасних материнських платах зазвичай використовуються </w:t>
+      </w:r>
+      <w:proofErr w:type="spellStart"/>
+      <w:r>
+        <w:rPr>
+          <w:i/>
+          <w:iCs/>
+          <w:color w:val="000000"/>
+          <w:sz w:val="28"/>
+          <w:szCs w:val="28"/>
+          <w:lang w:val="uk-UA"/>
+        </w:rPr>
+        <w:t>слоти</w:t>
+      </w:r>
+      <w:proofErr w:type="spellEnd"/>
+      <w:r>
+        <w:rPr>
+          <w:i/>
+          <w:iCs/>
+          <w:color w:val="000000"/>
+          <w:sz w:val="28"/>
+          <w:szCs w:val="28"/>
+          <w:lang w:val="uk-UA"/>
+        </w:rPr>
+        <w:t xml:space="preserve"> DDR4.</w:t>
       </w:r>
     </w:p>
     <w:p>
@@ -1487,6 +2221,7 @@
           <w:lang w:val="uk-UA"/>
         </w:rPr>
       </w:pPr>
+      <w:proofErr w:type="spellStart"/>
       <w:r>
         <w:rPr>
           <w:b/>
@@ -1498,18 +2233,80 @@
           <w:szCs w:val="28"/>
           <w:lang w:val="uk-UA"/>
         </w:rPr>
-        <w:t>Слоти розширення</w:t>
-      </w:r>
-      <w:r>
-        <w:rPr>
-          <w:i/>
-          <w:iCs/>
-          <w:color w:val="000000"/>
-          <w:sz w:val="28"/>
-          <w:szCs w:val="28"/>
-          <w:lang w:val="uk-UA"/>
-        </w:rPr>
-        <w:t xml:space="preserve"> - це місця на материнській платі, куди можна підключити різноманітні розширювальні картки, такі як карти звуку, мережеві карти, карти відео тощо. Найпоширенішими типами слотів розширення є PCIe та PCI.</w:t>
+        <w:t>Слоти</w:t>
+      </w:r>
+      <w:proofErr w:type="spellEnd"/>
+      <w:r>
+        <w:rPr>
+          <w:b/>
+          <w:bCs/>
+          <w:i/>
+          <w:iCs/>
+          <w:color w:val="000000"/>
+          <w:sz w:val="28"/>
+          <w:szCs w:val="28"/>
+          <w:lang w:val="uk-UA"/>
+        </w:rPr>
+        <w:t xml:space="preserve"> розширення</w:t>
+      </w:r>
+      <w:r>
+        <w:rPr>
+          <w:i/>
+          <w:iCs/>
+          <w:color w:val="000000"/>
+          <w:sz w:val="28"/>
+          <w:szCs w:val="28"/>
+          <w:lang w:val="uk-UA"/>
+        </w:rPr>
+        <w:t xml:space="preserve"> - це місця на материнській платі, куди можна підключити різноманітні розширювальні картки, такі як карти звуку, мережеві карти, карти відео тощо. Найпоширенішими типами </w:t>
+      </w:r>
+      <w:proofErr w:type="spellStart"/>
+      <w:r>
+        <w:rPr>
+          <w:i/>
+          <w:iCs/>
+          <w:color w:val="000000"/>
+          <w:sz w:val="28"/>
+          <w:szCs w:val="28"/>
+          <w:lang w:val="uk-UA"/>
+        </w:rPr>
+        <w:t>слотів</w:t>
+      </w:r>
+      <w:proofErr w:type="spellEnd"/>
+      <w:r>
+        <w:rPr>
+          <w:i/>
+          <w:iCs/>
+          <w:color w:val="000000"/>
+          <w:sz w:val="28"/>
+          <w:szCs w:val="28"/>
+          <w:lang w:val="uk-UA"/>
+        </w:rPr>
+        <w:t xml:space="preserve"> розширення є </w:t>
+      </w:r>
+      <w:proofErr w:type="spellStart"/>
+      <w:r>
+        <w:rPr>
+          <w:i/>
+          <w:iCs/>
+          <w:color w:val="000000"/>
+          <w:sz w:val="28"/>
+          <w:szCs w:val="28"/>
+          <w:lang w:val="uk-UA"/>
+        </w:rPr>
+        <w:t>PCIe</w:t>
+      </w:r>
+      <w:proofErr w:type="spellEnd"/>
+      <w:r>
+        <w:rPr>
+          <w:i/>
+          <w:iCs/>
+          <w:color w:val="000000"/>
+          <w:sz w:val="28"/>
+          <w:szCs w:val="28"/>
+          <w:lang w:val="uk-UA"/>
+        </w:rPr>
+        <w:t xml:space="preserve"> та PCI.</w:t>
       </w:r>
     </w:p>
     <w:p>
@@ -1550,7 +2347,31 @@
           <w:szCs w:val="28"/>
           <w:lang w:val="uk-UA"/>
         </w:rPr>
-        <w:t xml:space="preserve"> - це компоненти, що керують різноманітними інтерфейсами вводу-виводу, такими як USB, SATA, Ethernet, HDMI та інші.</w:t>
+        <w:t xml:space="preserve"> - це компоненти, що керують різноманітними інтерфейсами вводу-виводу, такими як USB, SATA, </w:t>
+      </w:r>
+      <w:proofErr w:type="spellStart"/>
+      <w:r>
+        <w:rPr>
+          <w:i/>
+          <w:iCs/>
+          <w:color w:val="000000"/>
+          <w:sz w:val="28"/>
+          <w:szCs w:val="28"/>
+          <w:lang w:val="uk-UA"/>
+        </w:rPr>
+        <w:t>Ethernet</w:t>
+      </w:r>
+      <w:proofErr w:type="spellEnd"/>
+      <w:r>
+        <w:rPr>
+          <w:i/>
+          <w:iCs/>
+          <w:color w:val="000000"/>
+          <w:sz w:val="28"/>
+          <w:szCs w:val="28"/>
+          <w:lang w:val="uk-UA"/>
+        </w:rPr>
+        <w:t>, HDMI та інші.</w:t>
       </w:r>
     </w:p>
     <w:p>
@@ -1569,6 +2390,7 @@
           <w:lang w:val="uk-UA"/>
         </w:rPr>
       </w:pPr>
+      <w:proofErr w:type="spellStart"/>
       <w:r>
         <w:rPr>
           <w:b/>
@@ -1582,6 +2404,7 @@
         </w:rPr>
         <w:t>Чіпсет</w:t>
       </w:r>
+      <w:proofErr w:type="spellEnd"/>
       <w:r>
         <w:rPr>
           <w:i/>
@@ -1610,6 +2433,7 @@
           <w:lang w:val="uk-UA"/>
         </w:rPr>
       </w:pPr>
+      <w:proofErr w:type="spellStart"/>
       <w:r>
         <w:rPr>
           <w:b/>
@@ -1623,6 +2447,7 @@
         </w:rPr>
         <w:t>Біос</w:t>
       </w:r>
+      <w:proofErr w:type="spellEnd"/>
       <w:r>
         <w:rPr>
           <w:i/>
@@ -1721,7 +2546,127 @@
           <w:lang w:val="uk-UA"/>
         </w:rPr>
         <w:lastRenderedPageBreak/>
-        <w:t>MBR (Master Boot Record) та GPT (GUID Partition Table) - це дві різні структури даних, які використовуються для організації дискового простору на зовнішніх та внутрішніх жорстких дисках.</w:t>
+        <w:t>MBR (</w:t>
+      </w:r>
+      <w:proofErr w:type="spellStart"/>
+      <w:r>
+        <w:rPr>
+          <w:i/>
+          <w:iCs/>
+          <w:color w:val="000000"/>
+          <w:sz w:val="28"/>
+          <w:szCs w:val="28"/>
+          <w:lang w:val="uk-UA"/>
+        </w:rPr>
+        <w:t>Master</w:t>
+      </w:r>
+      <w:proofErr w:type="spellEnd"/>
+      <w:r>
+        <w:rPr>
+          <w:i/>
+          <w:iCs/>
+          <w:color w:val="000000"/>
+          <w:sz w:val="28"/>
+          <w:szCs w:val="28"/>
+          <w:lang w:val="uk-UA"/>
+        </w:rPr>
+        <w:t xml:space="preserve"> </w:t>
+      </w:r>
+      <w:proofErr w:type="spellStart"/>
+      <w:r>
+        <w:rPr>
+          <w:i/>
+          <w:iCs/>
+          <w:color w:val="000000"/>
+          <w:sz w:val="28"/>
+          <w:szCs w:val="28"/>
+          <w:lang w:val="uk-UA"/>
+        </w:rPr>
+        <w:t>Boot</w:t>
+      </w:r>
+      <w:proofErr w:type="spellEnd"/>
+      <w:r>
+        <w:rPr>
+          <w:i/>
+          <w:iCs/>
+          <w:color w:val="000000"/>
+          <w:sz w:val="28"/>
+          <w:szCs w:val="28"/>
+          <w:lang w:val="uk-UA"/>
+        </w:rPr>
+        <w:t xml:space="preserve"> </w:t>
+      </w:r>
+      <w:proofErr w:type="spellStart"/>
+      <w:r>
+        <w:rPr>
+          <w:i/>
+          <w:iCs/>
+          <w:color w:val="000000"/>
+          <w:sz w:val="28"/>
+          <w:szCs w:val="28"/>
+          <w:lang w:val="uk-UA"/>
+        </w:rPr>
+        <w:t>Record</w:t>
+      </w:r>
+      <w:proofErr w:type="spellEnd"/>
+      <w:r>
+        <w:rPr>
+          <w:i/>
+          <w:iCs/>
+          <w:color w:val="000000"/>
+          <w:sz w:val="28"/>
+          <w:szCs w:val="28"/>
+          <w:lang w:val="uk-UA"/>
+        </w:rPr>
+        <w:t xml:space="preserve">) та GPT (GUID </w:t>
+      </w:r>
+      <w:proofErr w:type="spellStart"/>
+      <w:r>
+        <w:rPr>
+          <w:i/>
+          <w:iCs/>
+          <w:color w:val="000000"/>
+          <w:sz w:val="28"/>
+          <w:szCs w:val="28"/>
+          <w:lang w:val="uk-UA"/>
+        </w:rPr>
+        <w:t>Partition</w:t>
+      </w:r>
+      <w:proofErr w:type="spellEnd"/>
+      <w:r>
+        <w:rPr>
+          <w:i/>
+          <w:iCs/>
+          <w:color w:val="000000"/>
+          <w:sz w:val="28"/>
+          <w:szCs w:val="28"/>
+          <w:lang w:val="uk-UA"/>
+        </w:rPr>
+        <w:t xml:space="preserve"> </w:t>
+      </w:r>
+      <w:proofErr w:type="spellStart"/>
+      <w:r>
+        <w:rPr>
+          <w:i/>
+          <w:iCs/>
+          <w:color w:val="000000"/>
+          <w:sz w:val="28"/>
+          <w:szCs w:val="28"/>
+          <w:lang w:val="uk-UA"/>
+        </w:rPr>
+        <w:t>Table</w:t>
+      </w:r>
+      <w:proofErr w:type="spellEnd"/>
+      <w:r>
+        <w:rPr>
+          <w:i/>
+          <w:iCs/>
+          <w:color w:val="000000"/>
+          <w:sz w:val="28"/>
+          <w:szCs w:val="28"/>
+          <w:lang w:val="uk-UA"/>
+        </w:rPr>
+        <w:t>) - це дві різні структури даних, які використовуються для організації дискового простору на зовнішніх та внутрішніх жорстких дисках.</w:t>
       </w:r>
     </w:p>
     <w:p>
@@ -1771,7 +2716,31 @@
           <w:szCs w:val="28"/>
           <w:lang w:val="uk-UA"/>
         </w:rPr>
-        <w:t>GPT є більш сучасним стандартом та зазвичай використовується на жорстких дисках об'ємом понад 2 ТБ. Він може містити до 128 розділів, тому є більш гнучким та ефективним. GPT також має більш надійну систему захисту даних та підтримує більше форматів файлових систем, таких як NTFS, FAT32, exFAT та інші.</w:t>
+        <w:t xml:space="preserve">GPT є більш сучасним стандартом та зазвичай використовується на жорстких дисках об'ємом понад 2 ТБ. Він може містити до 128 розділів, тому є більш гнучким та ефективним. GPT також має більш надійну систему захисту даних та підтримує більше форматів файлових систем, таких як NTFS, FAT32, </w:t>
+      </w:r>
+      <w:proofErr w:type="spellStart"/>
+      <w:r>
+        <w:rPr>
+          <w:i/>
+          <w:iCs/>
+          <w:color w:val="000000"/>
+          <w:sz w:val="28"/>
+          <w:szCs w:val="28"/>
+          <w:lang w:val="uk-UA"/>
+        </w:rPr>
+        <w:t>exFAT</w:t>
+      </w:r>
+      <w:proofErr w:type="spellEnd"/>
+      <w:r>
+        <w:rPr>
+          <w:i/>
+          <w:iCs/>
+          <w:color w:val="000000"/>
+          <w:sz w:val="28"/>
+          <w:szCs w:val="28"/>
+          <w:lang w:val="uk-UA"/>
+        </w:rPr>
+        <w:t xml:space="preserve"> та інші.</w:t>
       </w:r>
     </w:p>
     <w:p>
@@ -1911,8 +2880,6 @@
         </w:rPr>
         <w:t>Операція монтування може виконуватися як автоматично, коли операційна система розпізнає підключений пристрій та монтує його автоматично, так і вручну, коли користувач самостійно вказує директорію, в яку потрібно змонтувати пристрій з файловою системою.</w:t>
       </w:r>
-      <w:bookmarkStart w:id="3" w:name="_GoBack"/>
-      <w:bookmarkEnd w:id="3"/>
     </w:p>
     <w:p>
       <w:pPr>
@@ -2076,7 +3043,43 @@
           <w:szCs w:val="28"/>
           <w:lang w:val="uk-UA"/>
         </w:rPr>
-        <w:t>Початкова робота в CLI-режимі в Linux ОС сімейства Linux:</w:t>
+        <w:t xml:space="preserve">Початкова робота в CLI-режимі в </w:t>
+      </w:r>
+      <w:proofErr w:type="spellStart"/>
+      <w:r>
+        <w:rPr>
+          <w:sz w:val="28"/>
+          <w:szCs w:val="28"/>
+          <w:lang w:val="uk-UA"/>
+        </w:rPr>
+        <w:t>Linux</w:t>
+      </w:r>
+      <w:proofErr w:type="spellEnd"/>
+      <w:r>
+        <w:rPr>
+          <w:sz w:val="28"/>
+          <w:szCs w:val="28"/>
+          <w:lang w:val="uk-UA"/>
+        </w:rPr>
+        <w:t xml:space="preserve"> ОС сімейства </w:t>
+      </w:r>
+      <w:proofErr w:type="spellStart"/>
+      <w:r>
+        <w:rPr>
+          <w:sz w:val="28"/>
+          <w:szCs w:val="28"/>
+          <w:lang w:val="uk-UA"/>
+        </w:rPr>
+        <w:t>Linux</w:t>
+      </w:r>
+      <w:proofErr w:type="spellEnd"/>
+      <w:r>
+        <w:rPr>
+          <w:sz w:val="28"/>
+          <w:szCs w:val="28"/>
+          <w:lang w:val="uk-UA"/>
+        </w:rPr>
+        <w:t>:</w:t>
       </w:r>
     </w:p>
     <w:p>
@@ -2099,7 +3102,97 @@
           <w:szCs w:val="28"/>
           <w:lang w:val="uk-UA"/>
         </w:rPr>
-        <w:t>Запустіть віртуальну машину VirtualBox, оберіть CentOS та запустіть її. Виконайте вхід в систему під користувачем: CentOS, пароль для входу: reverse (якщо виконуєте ЛР у 401 ауд.) та запустіть термінал.</w:t>
+        <w:t xml:space="preserve">Запустіть віртуальну машину </w:t>
+      </w:r>
+      <w:proofErr w:type="spellStart"/>
+      <w:r>
+        <w:rPr>
+          <w:sz w:val="28"/>
+          <w:szCs w:val="28"/>
+          <w:lang w:val="uk-UA"/>
+        </w:rPr>
+        <w:t>VirtualBox</w:t>
+      </w:r>
+      <w:proofErr w:type="spellEnd"/>
+      <w:r>
+        <w:rPr>
+          <w:sz w:val="28"/>
+          <w:szCs w:val="28"/>
+          <w:lang w:val="uk-UA"/>
+        </w:rPr>
+        <w:t xml:space="preserve">, оберіть </w:t>
+      </w:r>
+      <w:proofErr w:type="spellStart"/>
+      <w:r>
+        <w:rPr>
+          <w:sz w:val="28"/>
+          <w:szCs w:val="28"/>
+          <w:lang w:val="uk-UA"/>
+        </w:rPr>
+        <w:t>CentOS</w:t>
+      </w:r>
+      <w:proofErr w:type="spellEnd"/>
+      <w:r>
+        <w:rPr>
+          <w:sz w:val="28"/>
+          <w:szCs w:val="28"/>
+          <w:lang w:val="uk-UA"/>
+        </w:rPr>
+        <w:t xml:space="preserve"> та запустіть її. Виконайте вхід в систему під користувачем: </w:t>
+      </w:r>
+      <w:proofErr w:type="spellStart"/>
+      <w:r>
+        <w:rPr>
+          <w:sz w:val="28"/>
+          <w:szCs w:val="28"/>
+          <w:lang w:val="uk-UA"/>
+        </w:rPr>
+        <w:t>CentOS</w:t>
+      </w:r>
+      <w:proofErr w:type="spellEnd"/>
+      <w:r>
+        <w:rPr>
+          <w:sz w:val="28"/>
+          <w:szCs w:val="28"/>
+          <w:lang w:val="uk-UA"/>
+        </w:rPr>
+        <w:t xml:space="preserve">, пароль для входу: </w:t>
+      </w:r>
+      <w:proofErr w:type="spellStart"/>
+      <w:r>
+        <w:rPr>
+          <w:sz w:val="28"/>
+          <w:szCs w:val="28"/>
+          <w:lang w:val="uk-UA"/>
+        </w:rPr>
+        <w:t>reverse</w:t>
+      </w:r>
+      <w:proofErr w:type="spellEnd"/>
+      <w:r>
+        <w:rPr>
+          <w:sz w:val="28"/>
+          <w:szCs w:val="28"/>
+          <w:lang w:val="uk-UA"/>
+        </w:rPr>
+        <w:t xml:space="preserve"> (якщо виконуєте ЛР у 401 </w:t>
+      </w:r>
+      <w:proofErr w:type="spellStart"/>
+      <w:r>
+        <w:rPr>
+          <w:sz w:val="28"/>
+          <w:szCs w:val="28"/>
+          <w:lang w:val="uk-UA"/>
+        </w:rPr>
+        <w:t>ауд</w:t>
+      </w:r>
+      <w:proofErr w:type="spellEnd"/>
+      <w:r>
+        <w:rPr>
+          <w:sz w:val="28"/>
+          <w:szCs w:val="28"/>
+          <w:lang w:val="uk-UA"/>
+        </w:rPr>
+        <w:t>.) та запустіть термінал.</w:t>
       </w:r>
     </w:p>
     <w:p>
@@ -2122,7 +3215,43 @@
           <w:szCs w:val="28"/>
           <w:lang w:val="uk-UA"/>
         </w:rPr>
-        <w:t xml:space="preserve">Запустіть віртуальну машину Ubuntu_PC (якщо виконуєте завдання ЛР через академію netacad) </w:t>
+        <w:t xml:space="preserve">Запустіть віртуальну машину </w:t>
+      </w:r>
+      <w:proofErr w:type="spellStart"/>
+      <w:r>
+        <w:rPr>
+          <w:sz w:val="28"/>
+          <w:szCs w:val="28"/>
+          <w:lang w:val="uk-UA"/>
+        </w:rPr>
+        <w:t>Ubuntu_PC</w:t>
+      </w:r>
+      <w:proofErr w:type="spellEnd"/>
+      <w:r>
+        <w:rPr>
+          <w:sz w:val="28"/>
+          <w:szCs w:val="28"/>
+          <w:lang w:val="uk-UA"/>
+        </w:rPr>
+        <w:t xml:space="preserve"> (якщо виконуєте завдання ЛР через академію </w:t>
+      </w:r>
+      <w:proofErr w:type="spellStart"/>
+      <w:r>
+        <w:rPr>
+          <w:sz w:val="28"/>
+          <w:szCs w:val="28"/>
+          <w:lang w:val="uk-UA"/>
+        </w:rPr>
+        <w:t>netacad</w:t>
+      </w:r>
+      <w:proofErr w:type="spellEnd"/>
+      <w:r>
+        <w:rPr>
+          <w:sz w:val="28"/>
+          <w:szCs w:val="28"/>
+          <w:lang w:val="uk-UA"/>
+        </w:rPr>
+        <w:t xml:space="preserve">) </w:t>
       </w:r>
     </w:p>
     <w:p>
@@ -2146,7 +3275,25 @@
           <w:lang w:val="uk-UA"/>
         </w:rPr>
         <w:lastRenderedPageBreak/>
-        <w:t>Запустіть свою операційну систему сімейства Linux (якщо працюєте на власному ПК та її встановили) та запустіть термінал.</w:t>
+        <w:t xml:space="preserve">Запустіть свою операційну систему сімейства </w:t>
+      </w:r>
+      <w:proofErr w:type="spellStart"/>
+      <w:r>
+        <w:rPr>
+          <w:sz w:val="28"/>
+          <w:szCs w:val="28"/>
+          <w:lang w:val="uk-UA"/>
+        </w:rPr>
+        <w:t>Linux</w:t>
+      </w:r>
+      <w:proofErr w:type="spellEnd"/>
+      <w:r>
+        <w:rPr>
+          <w:sz w:val="28"/>
+          <w:szCs w:val="28"/>
+          <w:lang w:val="uk-UA"/>
+        </w:rPr>
+        <w:t xml:space="preserve"> (якщо працюєте на власному ПК та її встановили) та запустіть термінал.</w:t>
       </w:r>
     </w:p>
     <w:p>
@@ -2203,7 +3350,151 @@
           <w:szCs w:val="28"/>
           <w:lang w:val="uk-UA"/>
         </w:rPr>
-        <w:t>Опрацюйте всі приклади команд, що представлені у лабораторних роботах курсу NDG Linux Essentials - Lab 11: Basic Scripting та Lab 12: Understanding Computer Hardware. Створіть таблицю для опису цих команд***</w:t>
+        <w:t xml:space="preserve">Опрацюйте всі приклади команд, що представлені у лабораторних роботах курсу NDG </w:t>
+      </w:r>
+      <w:proofErr w:type="spellStart"/>
+      <w:r>
+        <w:rPr>
+          <w:sz w:val="28"/>
+          <w:szCs w:val="28"/>
+          <w:lang w:val="uk-UA"/>
+        </w:rPr>
+        <w:t>Linux</w:t>
+      </w:r>
+      <w:proofErr w:type="spellEnd"/>
+      <w:r>
+        <w:rPr>
+          <w:sz w:val="28"/>
+          <w:szCs w:val="28"/>
+          <w:lang w:val="uk-UA"/>
+        </w:rPr>
+        <w:t xml:space="preserve"> Essentials - </w:t>
+      </w:r>
+      <w:proofErr w:type="spellStart"/>
+      <w:r>
+        <w:rPr>
+          <w:sz w:val="28"/>
+          <w:szCs w:val="28"/>
+          <w:lang w:val="uk-UA"/>
+        </w:rPr>
+        <w:t>Lab</w:t>
+      </w:r>
+      <w:proofErr w:type="spellEnd"/>
+      <w:r>
+        <w:rPr>
+          <w:sz w:val="28"/>
+          <w:szCs w:val="28"/>
+          <w:lang w:val="uk-UA"/>
+        </w:rPr>
+        <w:t xml:space="preserve"> 11: </w:t>
+      </w:r>
+      <w:proofErr w:type="spellStart"/>
+      <w:r>
+        <w:rPr>
+          <w:sz w:val="28"/>
+          <w:szCs w:val="28"/>
+          <w:lang w:val="uk-UA"/>
+        </w:rPr>
+        <w:t>Basic</w:t>
+      </w:r>
+      <w:proofErr w:type="spellEnd"/>
+      <w:r>
+        <w:rPr>
+          <w:sz w:val="28"/>
+          <w:szCs w:val="28"/>
+          <w:lang w:val="uk-UA"/>
+        </w:rPr>
+        <w:t xml:space="preserve"> </w:t>
+      </w:r>
+      <w:proofErr w:type="spellStart"/>
+      <w:r>
+        <w:rPr>
+          <w:sz w:val="28"/>
+          <w:szCs w:val="28"/>
+          <w:lang w:val="uk-UA"/>
+        </w:rPr>
+        <w:t>Scripting</w:t>
+      </w:r>
+      <w:proofErr w:type="spellEnd"/>
+      <w:r>
+        <w:rPr>
+          <w:sz w:val="28"/>
+          <w:szCs w:val="28"/>
+          <w:lang w:val="uk-UA"/>
+        </w:rPr>
+        <w:t xml:space="preserve"> та </w:t>
+      </w:r>
+      <w:proofErr w:type="spellStart"/>
+      <w:r>
+        <w:rPr>
+          <w:sz w:val="28"/>
+          <w:szCs w:val="28"/>
+          <w:lang w:val="uk-UA"/>
+        </w:rPr>
+        <w:t>Lab</w:t>
+      </w:r>
+      <w:proofErr w:type="spellEnd"/>
+      <w:r>
+        <w:rPr>
+          <w:sz w:val="28"/>
+          <w:szCs w:val="28"/>
+          <w:lang w:val="uk-UA"/>
+        </w:rPr>
+        <w:t xml:space="preserve"> 12: </w:t>
+      </w:r>
+      <w:proofErr w:type="spellStart"/>
+      <w:r>
+        <w:rPr>
+          <w:sz w:val="28"/>
+          <w:szCs w:val="28"/>
+          <w:lang w:val="uk-UA"/>
+        </w:rPr>
+        <w:t>Understanding</w:t>
+      </w:r>
+      <w:proofErr w:type="spellEnd"/>
+      <w:r>
+        <w:rPr>
+          <w:sz w:val="28"/>
+          <w:szCs w:val="28"/>
+          <w:lang w:val="uk-UA"/>
+        </w:rPr>
+        <w:t xml:space="preserve"> </w:t>
+      </w:r>
+      <w:proofErr w:type="spellStart"/>
+      <w:r>
+        <w:rPr>
+          <w:sz w:val="28"/>
+          <w:szCs w:val="28"/>
+          <w:lang w:val="uk-UA"/>
+        </w:rPr>
+        <w:t>Computer</w:t>
+      </w:r>
+      <w:proofErr w:type="spellEnd"/>
+      <w:r>
+        <w:rPr>
+          <w:sz w:val="28"/>
+          <w:szCs w:val="28"/>
+          <w:lang w:val="uk-UA"/>
+        </w:rPr>
+        <w:t xml:space="preserve"> </w:t>
+      </w:r>
+      <w:proofErr w:type="spellStart"/>
+      <w:r>
+        <w:rPr>
+          <w:sz w:val="28"/>
+          <w:szCs w:val="28"/>
+          <w:lang w:val="uk-UA"/>
+        </w:rPr>
+        <w:t>Hardware</w:t>
+      </w:r>
+      <w:proofErr w:type="spellEnd"/>
+      <w:r>
+        <w:rPr>
+          <w:sz w:val="28"/>
+          <w:szCs w:val="28"/>
+          <w:lang w:val="uk-UA"/>
+        </w:rPr>
+        <w:t>. Створіть таблицю для опису цих команд***</w:t>
       </w:r>
     </w:p>
     <w:tbl>
@@ -2296,7 +3587,25 @@
                 <w:szCs w:val="28"/>
                 <w:lang w:val="en-US"/>
               </w:rPr>
-              <w:t xml:space="preserve">vi myfile </w:t>
+              <w:t xml:space="preserve">vi </w:t>
+            </w:r>
+            <w:proofErr w:type="spellStart"/>
+            <w:r>
+              <w:rPr>
+                <w:sz w:val="28"/>
+                <w:szCs w:val="28"/>
+                <w:lang w:val="en-US"/>
+              </w:rPr>
+              <w:t>myfile</w:t>
+            </w:r>
+            <w:proofErr w:type="spellEnd"/>
+            <w:r>
+              <w:rPr>
+                <w:sz w:val="28"/>
+                <w:szCs w:val="28"/>
+                <w:lang w:val="en-US"/>
+              </w:rPr>
+              <w:t xml:space="preserve"> </w:t>
             </w:r>
           </w:p>
         </w:tc>
@@ -2320,7 +3629,115 @@
                 <w:szCs w:val="28"/>
                 <w:lang w:val="uk-UA"/>
               </w:rPr>
-              <w:t>Команда vi myfile відкриває текстовий редактор Vim (Vi Improved) для редагування файлу з назвою "myfile". Vim є потужним інструментом для редагування тексту в командному рядку, який надає багато корисних функцій, таких як підсвічування синтаксису, автодоповнення та багато іншого.</w:t>
+              <w:t xml:space="preserve">Команда vi </w:t>
+            </w:r>
+            <w:proofErr w:type="spellStart"/>
+            <w:r>
+              <w:rPr>
+                <w:sz w:val="28"/>
+                <w:szCs w:val="28"/>
+                <w:lang w:val="uk-UA"/>
+              </w:rPr>
+              <w:t>myfile</w:t>
+            </w:r>
+            <w:proofErr w:type="spellEnd"/>
+            <w:r>
+              <w:rPr>
+                <w:sz w:val="28"/>
+                <w:szCs w:val="28"/>
+                <w:lang w:val="uk-UA"/>
+              </w:rPr>
+              <w:t xml:space="preserve"> відкриває текстовий редактор </w:t>
+            </w:r>
+            <w:proofErr w:type="spellStart"/>
+            <w:r>
+              <w:rPr>
+                <w:sz w:val="28"/>
+                <w:szCs w:val="28"/>
+                <w:lang w:val="uk-UA"/>
+              </w:rPr>
+              <w:t>Vim</w:t>
+            </w:r>
+            <w:proofErr w:type="spellEnd"/>
+            <w:r>
+              <w:rPr>
+                <w:sz w:val="28"/>
+                <w:szCs w:val="28"/>
+                <w:lang w:val="uk-UA"/>
+              </w:rPr>
+              <w:t xml:space="preserve"> (</w:t>
+            </w:r>
+            <w:proofErr w:type="spellStart"/>
+            <w:r>
+              <w:rPr>
+                <w:sz w:val="28"/>
+                <w:szCs w:val="28"/>
+                <w:lang w:val="uk-UA"/>
+              </w:rPr>
+              <w:t>Vi</w:t>
+            </w:r>
+            <w:proofErr w:type="spellEnd"/>
+            <w:r>
+              <w:rPr>
+                <w:sz w:val="28"/>
+                <w:szCs w:val="28"/>
+                <w:lang w:val="uk-UA"/>
+              </w:rPr>
+              <w:t xml:space="preserve"> </w:t>
+            </w:r>
+            <w:proofErr w:type="spellStart"/>
+            <w:r>
+              <w:rPr>
+                <w:sz w:val="28"/>
+                <w:szCs w:val="28"/>
+                <w:lang w:val="uk-UA"/>
+              </w:rPr>
+              <w:t>Improved</w:t>
+            </w:r>
+            <w:proofErr w:type="spellEnd"/>
+            <w:r>
+              <w:rPr>
+                <w:sz w:val="28"/>
+                <w:szCs w:val="28"/>
+                <w:lang w:val="uk-UA"/>
+              </w:rPr>
+              <w:t>) для редагування файлу з назвою "</w:t>
+            </w:r>
+            <w:proofErr w:type="spellStart"/>
+            <w:r>
+              <w:rPr>
+                <w:sz w:val="28"/>
+                <w:szCs w:val="28"/>
+                <w:lang w:val="uk-UA"/>
+              </w:rPr>
+              <w:t>myfile</w:t>
+            </w:r>
+            <w:proofErr w:type="spellEnd"/>
+            <w:r>
+              <w:rPr>
+                <w:sz w:val="28"/>
+                <w:szCs w:val="28"/>
+                <w:lang w:val="uk-UA"/>
+              </w:rPr>
+              <w:t xml:space="preserve">". </w:t>
+            </w:r>
+            <w:proofErr w:type="spellStart"/>
+            <w:r>
+              <w:rPr>
+                <w:sz w:val="28"/>
+                <w:szCs w:val="28"/>
+                <w:lang w:val="uk-UA"/>
+              </w:rPr>
+              <w:t>Vim</w:t>
+            </w:r>
+            <w:proofErr w:type="spellEnd"/>
+            <w:r>
+              <w:rPr>
+                <w:sz w:val="28"/>
+                <w:szCs w:val="28"/>
+                <w:lang w:val="uk-UA"/>
+              </w:rPr>
+              <w:t xml:space="preserve"> є потужним інструментом для редагування тексту в командному рядку, який надає багато корисних функцій, таких як підсвічування синтаксису, автодоповнення та багато іншого.</w:t>
             </w:r>
           </w:p>
         </w:tc>
@@ -2340,6 +3757,7 @@
                 <w:lang w:val="en-US"/>
               </w:rPr>
             </w:pPr>
+            <w:proofErr w:type="spellStart"/>
             <w:r>
               <w:rPr>
                 <w:sz w:val="28"/>
@@ -2348,6 +3766,7 @@
               </w:rPr>
               <w:t>dw</w:t>
             </w:r>
+            <w:proofErr w:type="spellEnd"/>
           </w:p>
         </w:tc>
         <w:tc>
@@ -2370,7 +3789,97 @@
                 <w:szCs w:val="28"/>
                 <w:lang w:val="uk-UA"/>
               </w:rPr>
-              <w:t>Команда dw є скороченням від "delete word" і використовується у текстовому редакторі Vim для видалення слова, на якому знаходиться курсор. Вим визначає слово як послідовність символів, розділених пробілами, табуляцією або символами нового рядка.</w:t>
+              <w:t xml:space="preserve">Команда </w:t>
+            </w:r>
+            <w:proofErr w:type="spellStart"/>
+            <w:r>
+              <w:rPr>
+                <w:sz w:val="28"/>
+                <w:szCs w:val="28"/>
+                <w:lang w:val="uk-UA"/>
+              </w:rPr>
+              <w:t>dw</w:t>
+            </w:r>
+            <w:proofErr w:type="spellEnd"/>
+            <w:r>
+              <w:rPr>
+                <w:sz w:val="28"/>
+                <w:szCs w:val="28"/>
+                <w:lang w:val="uk-UA"/>
+              </w:rPr>
+              <w:t xml:space="preserve"> є скороченням від "</w:t>
+            </w:r>
+            <w:proofErr w:type="spellStart"/>
+            <w:r>
+              <w:rPr>
+                <w:sz w:val="28"/>
+                <w:szCs w:val="28"/>
+                <w:lang w:val="uk-UA"/>
+              </w:rPr>
+              <w:t>delete</w:t>
+            </w:r>
+            <w:proofErr w:type="spellEnd"/>
+            <w:r>
+              <w:rPr>
+                <w:sz w:val="28"/>
+                <w:szCs w:val="28"/>
+                <w:lang w:val="uk-UA"/>
+              </w:rPr>
+              <w:t xml:space="preserve"> </w:t>
+            </w:r>
+            <w:proofErr w:type="spellStart"/>
+            <w:r>
+              <w:rPr>
+                <w:sz w:val="28"/>
+                <w:szCs w:val="28"/>
+                <w:lang w:val="uk-UA"/>
+              </w:rPr>
+              <w:t>word</w:t>
+            </w:r>
+            <w:proofErr w:type="spellEnd"/>
+            <w:r>
+              <w:rPr>
+                <w:sz w:val="28"/>
+                <w:szCs w:val="28"/>
+                <w:lang w:val="uk-UA"/>
+              </w:rPr>
+              <w:t xml:space="preserve">" і використовується у текстовому редакторі </w:t>
+            </w:r>
+            <w:proofErr w:type="spellStart"/>
+            <w:r>
+              <w:rPr>
+                <w:sz w:val="28"/>
+                <w:szCs w:val="28"/>
+                <w:lang w:val="uk-UA"/>
+              </w:rPr>
+              <w:t>Vim</w:t>
+            </w:r>
+            <w:proofErr w:type="spellEnd"/>
+            <w:r>
+              <w:rPr>
+                <w:sz w:val="28"/>
+                <w:szCs w:val="28"/>
+                <w:lang w:val="uk-UA"/>
+              </w:rPr>
+              <w:t xml:space="preserve"> для видалення слова, на якому знаходиться курсор. </w:t>
+            </w:r>
+            <w:proofErr w:type="spellStart"/>
+            <w:r>
+              <w:rPr>
+                <w:sz w:val="28"/>
+                <w:szCs w:val="28"/>
+                <w:lang w:val="uk-UA"/>
+              </w:rPr>
+              <w:t>Вим</w:t>
+            </w:r>
+            <w:proofErr w:type="spellEnd"/>
+            <w:r>
+              <w:rPr>
+                <w:sz w:val="28"/>
+                <w:szCs w:val="28"/>
+                <w:lang w:val="uk-UA"/>
+              </w:rPr>
+              <w:t xml:space="preserve"> визначає слово як послідовність символів, розділених пробілами, табуляцією або символами нового рядка.</w:t>
             </w:r>
           </w:p>
         </w:tc>
@@ -2390,6 +3899,7 @@
                 <w:lang w:val="en-US"/>
               </w:rPr>
             </w:pPr>
+            <w:proofErr w:type="spellStart"/>
             <w:r>
               <w:rPr>
                 <w:sz w:val="28"/>
@@ -2398,6 +3908,7 @@
               </w:rPr>
               <w:t>xxxx</w:t>
             </w:r>
+            <w:proofErr w:type="spellEnd"/>
           </w:p>
         </w:tc>
         <w:tc>
@@ -2420,7 +3931,25 @@
                 <w:szCs w:val="28"/>
                 <w:lang w:val="uk-UA"/>
               </w:rPr>
-              <w:t>Команда xxxx не є стандартною командою у текстових редакторах або в операційній системі. Будь ласка, уточніть, про який контекст або програму йдеться, щоб я зміг надати корисну відповідь.</w:t>
+              <w:t xml:space="preserve">Команда </w:t>
+            </w:r>
+            <w:proofErr w:type="spellStart"/>
+            <w:r>
+              <w:rPr>
+                <w:sz w:val="28"/>
+                <w:szCs w:val="28"/>
+                <w:lang w:val="uk-UA"/>
+              </w:rPr>
+              <w:t>xxxx</w:t>
+            </w:r>
+            <w:proofErr w:type="spellEnd"/>
+            <w:r>
+              <w:rPr>
+                <w:sz w:val="28"/>
+                <w:szCs w:val="28"/>
+                <w:lang w:val="uk-UA"/>
+              </w:rPr>
+              <w:t xml:space="preserve"> не є стандартною командою у текстових редакторах або в операційній системі. Будь ласка, уточніть, про який контекст або програму йдеться, щоб я зміг надати корисну відповідь.</w:t>
             </w:r>
           </w:p>
         </w:tc>
@@ -2440,13 +3969,23 @@
                 <w:lang w:val="en-US"/>
               </w:rPr>
             </w:pPr>
+            <w:proofErr w:type="gramStart"/>
             <w:r>
               <w:rPr>
                 <w:sz w:val="28"/>
                 <w:szCs w:val="28"/>
                 <w:lang w:val="en-US"/>
               </w:rPr>
-              <w:t>:%s/text//g</w:t>
+              <w:t>:%</w:t>
+            </w:r>
+            <w:proofErr w:type="gramEnd"/>
+            <w:r>
+              <w:rPr>
+                <w:sz w:val="28"/>
+                <w:szCs w:val="28"/>
+                <w:lang w:val="en-US"/>
+              </w:rPr>
+              <w:t>s/text//g</w:t>
             </w:r>
           </w:p>
         </w:tc>
@@ -2470,7 +4009,79 @@
                 <w:szCs w:val="28"/>
                 <w:lang w:val="uk-UA"/>
               </w:rPr>
-              <w:t>Команда :%s/text//g виконує пошук та заміну в текстовому редакторі Vim у всьому файлі. Заміна полягає у видаленні всіх входжень підрядка text, за яким слідує пробіл (або інший роздільник) у всьому файлі. Символ % вказує, що пошук та заміна відбудеться в усьому файлі, s - позначає команду заміни, / - роздільник пошукового виразу, // - роздільник замінного виразу, g - вказує, що необхідно виконати заміну у всіх входженнях на рядку, а не тільки на першому.</w:t>
+              <w:t>Команда :%s/</w:t>
+            </w:r>
+            <w:proofErr w:type="spellStart"/>
+            <w:r>
+              <w:rPr>
+                <w:sz w:val="28"/>
+                <w:szCs w:val="28"/>
+                <w:lang w:val="uk-UA"/>
+              </w:rPr>
+              <w:t>text</w:t>
+            </w:r>
+            <w:proofErr w:type="spellEnd"/>
+            <w:r>
+              <w:rPr>
+                <w:sz w:val="28"/>
+                <w:szCs w:val="28"/>
+                <w:lang w:val="uk-UA"/>
+              </w:rPr>
+              <w:t xml:space="preserve">//g виконує пошук та заміну в текстовому редакторі </w:t>
+            </w:r>
+            <w:proofErr w:type="spellStart"/>
+            <w:r>
+              <w:rPr>
+                <w:sz w:val="28"/>
+                <w:szCs w:val="28"/>
+                <w:lang w:val="uk-UA"/>
+              </w:rPr>
+              <w:t>Vim</w:t>
+            </w:r>
+            <w:proofErr w:type="spellEnd"/>
+            <w:r>
+              <w:rPr>
+                <w:sz w:val="28"/>
+                <w:szCs w:val="28"/>
+                <w:lang w:val="uk-UA"/>
+              </w:rPr>
+              <w:t xml:space="preserve"> у всьому файлі. Заміна полягає у видаленні всіх входжень </w:t>
+            </w:r>
+            <w:proofErr w:type="spellStart"/>
+            <w:r>
+              <w:rPr>
+                <w:sz w:val="28"/>
+                <w:szCs w:val="28"/>
+                <w:lang w:val="uk-UA"/>
+              </w:rPr>
+              <w:t>підрядка</w:t>
+            </w:r>
+            <w:proofErr w:type="spellEnd"/>
+            <w:r>
+              <w:rPr>
+                <w:sz w:val="28"/>
+                <w:szCs w:val="28"/>
+                <w:lang w:val="uk-UA"/>
+              </w:rPr>
+              <w:t xml:space="preserve"> </w:t>
+            </w:r>
+            <w:proofErr w:type="spellStart"/>
+            <w:r>
+              <w:rPr>
+                <w:sz w:val="28"/>
+                <w:szCs w:val="28"/>
+                <w:lang w:val="uk-UA"/>
+              </w:rPr>
+              <w:t>text</w:t>
+            </w:r>
+            <w:proofErr w:type="spellEnd"/>
+            <w:r>
+              <w:rPr>
+                <w:sz w:val="28"/>
+                <w:szCs w:val="28"/>
+                <w:lang w:val="uk-UA"/>
+              </w:rPr>
+              <w:t>, за яким слідує пробіл (або інший роздільник) у всьому файлі. Символ % вказує, що пошук та заміна відбудеться в усьому файлі, s - позначає команду заміни, / - роздільник пошукового виразу, // - роздільник замінного виразу, g - вказує, що необхідно виконати заміну у всіх входженнях на рядку, а не тільки на першому.</w:t>
             </w:r>
           </w:p>
         </w:tc>
@@ -2540,14 +4151,26 @@
                 <w:lang w:val="en-US"/>
               </w:rPr>
             </w:pPr>
+            <w:proofErr w:type="gramStart"/>
             <w:r>
               <w:rPr>
                 <w:sz w:val="28"/>
                 <w:szCs w:val="28"/>
                 <w:lang w:val="en-US"/>
               </w:rPr>
-              <w:t>:wq</w:t>
-            </w:r>
+              <w:t>:</w:t>
+            </w:r>
+            <w:proofErr w:type="spellStart"/>
+            <w:r>
+              <w:rPr>
+                <w:sz w:val="28"/>
+                <w:szCs w:val="28"/>
+                <w:lang w:val="en-US"/>
+              </w:rPr>
+              <w:t>wq</w:t>
+            </w:r>
+            <w:proofErr w:type="spellEnd"/>
+            <w:proofErr w:type="gramEnd"/>
           </w:p>
         </w:tc>
         <w:tc>
@@ -2564,13 +4187,113 @@
                 <w:lang w:val="uk-UA"/>
               </w:rPr>
             </w:pPr>
-            <w:r>
-              <w:rPr>
-                <w:sz w:val="28"/>
-                <w:szCs w:val="28"/>
-                <w:lang w:val="uk-UA"/>
-              </w:rPr>
-              <w:t>Will write to file and quit.</w:t>
+            <w:proofErr w:type="spellStart"/>
+            <w:r>
+              <w:rPr>
+                <w:sz w:val="28"/>
+                <w:szCs w:val="28"/>
+                <w:lang w:val="uk-UA"/>
+              </w:rPr>
+              <w:t>Will</w:t>
+            </w:r>
+            <w:proofErr w:type="spellEnd"/>
+            <w:r>
+              <w:rPr>
+                <w:sz w:val="28"/>
+                <w:szCs w:val="28"/>
+                <w:lang w:val="uk-UA"/>
+              </w:rPr>
+              <w:t xml:space="preserve"> </w:t>
+            </w:r>
+            <w:proofErr w:type="spellStart"/>
+            <w:r>
+              <w:rPr>
+                <w:sz w:val="28"/>
+                <w:szCs w:val="28"/>
+                <w:lang w:val="uk-UA"/>
+              </w:rPr>
+              <w:t>write</w:t>
+            </w:r>
+            <w:proofErr w:type="spellEnd"/>
+            <w:r>
+              <w:rPr>
+                <w:sz w:val="28"/>
+                <w:szCs w:val="28"/>
+                <w:lang w:val="uk-UA"/>
+              </w:rPr>
+              <w:t xml:space="preserve"> </w:t>
+            </w:r>
+            <w:proofErr w:type="spellStart"/>
+            <w:r>
+              <w:rPr>
+                <w:sz w:val="28"/>
+                <w:szCs w:val="28"/>
+                <w:lang w:val="uk-UA"/>
+              </w:rPr>
+              <w:t>to</w:t>
+            </w:r>
+            <w:proofErr w:type="spellEnd"/>
+            <w:r>
+              <w:rPr>
+                <w:sz w:val="28"/>
+                <w:szCs w:val="28"/>
+                <w:lang w:val="uk-UA"/>
+              </w:rPr>
+              <w:t xml:space="preserve"> </w:t>
+            </w:r>
+            <w:proofErr w:type="spellStart"/>
+            <w:r>
+              <w:rPr>
+                <w:sz w:val="28"/>
+                <w:szCs w:val="28"/>
+                <w:lang w:val="uk-UA"/>
+              </w:rPr>
+              <w:t>file</w:t>
+            </w:r>
+            <w:proofErr w:type="spellEnd"/>
+            <w:r>
+              <w:rPr>
+                <w:sz w:val="28"/>
+                <w:szCs w:val="28"/>
+                <w:lang w:val="uk-UA"/>
+              </w:rPr>
+              <w:t xml:space="preserve"> </w:t>
+            </w:r>
+            <w:proofErr w:type="spellStart"/>
+            <w:r>
+              <w:rPr>
+                <w:sz w:val="28"/>
+                <w:szCs w:val="28"/>
+                <w:lang w:val="uk-UA"/>
+              </w:rPr>
+              <w:t>and</w:t>
+            </w:r>
+            <w:proofErr w:type="spellEnd"/>
+            <w:r>
+              <w:rPr>
+                <w:sz w:val="28"/>
+                <w:szCs w:val="28"/>
+                <w:lang w:val="uk-UA"/>
+              </w:rPr>
+              <w:t xml:space="preserve"> </w:t>
+            </w:r>
+            <w:proofErr w:type="spellStart"/>
+            <w:r>
+              <w:rPr>
+                <w:sz w:val="28"/>
+                <w:szCs w:val="28"/>
+                <w:lang w:val="uk-UA"/>
+              </w:rPr>
+              <w:t>quit</w:t>
+            </w:r>
+            <w:proofErr w:type="spellEnd"/>
+            <w:r>
+              <w:rPr>
+                <w:sz w:val="28"/>
+                <w:szCs w:val="28"/>
+                <w:lang w:val="uk-UA"/>
+              </w:rPr>
+              <w:t>.</w:t>
             </w:r>
           </w:p>
         </w:tc>
@@ -2590,13 +4313,33 @@
                 <w:lang w:val="en-US"/>
               </w:rPr>
             </w:pPr>
+            <w:proofErr w:type="gramStart"/>
             <w:r>
               <w:rPr>
                 <w:sz w:val="28"/>
                 <w:szCs w:val="28"/>
                 <w:lang w:val="en-US"/>
               </w:rPr>
-              <w:t>:wq!</w:t>
+              <w:t>:</w:t>
+            </w:r>
+            <w:proofErr w:type="spellStart"/>
+            <w:r>
+              <w:rPr>
+                <w:sz w:val="28"/>
+                <w:szCs w:val="28"/>
+                <w:lang w:val="en-US"/>
+              </w:rPr>
+              <w:t>wq</w:t>
+            </w:r>
+            <w:proofErr w:type="spellEnd"/>
+            <w:proofErr w:type="gramEnd"/>
+            <w:r>
+              <w:rPr>
+                <w:sz w:val="28"/>
+                <w:szCs w:val="28"/>
+                <w:lang w:val="en-US"/>
+              </w:rPr>
+              <w:t>!</w:t>
             </w:r>
           </w:p>
         </w:tc>
@@ -2614,13 +4357,167 @@
                 <w:lang w:val="uk-UA"/>
               </w:rPr>
             </w:pPr>
-            <w:r>
-              <w:rPr>
-                <w:sz w:val="28"/>
-                <w:szCs w:val="28"/>
-                <w:lang w:val="uk-UA"/>
-              </w:rPr>
-              <w:t>Will write to a read-only file, if possible, and quit.</w:t>
+            <w:proofErr w:type="spellStart"/>
+            <w:r>
+              <w:rPr>
+                <w:sz w:val="28"/>
+                <w:szCs w:val="28"/>
+                <w:lang w:val="uk-UA"/>
+              </w:rPr>
+              <w:t>Will</w:t>
+            </w:r>
+            <w:proofErr w:type="spellEnd"/>
+            <w:r>
+              <w:rPr>
+                <w:sz w:val="28"/>
+                <w:szCs w:val="28"/>
+                <w:lang w:val="uk-UA"/>
+              </w:rPr>
+              <w:t xml:space="preserve"> </w:t>
+            </w:r>
+            <w:proofErr w:type="spellStart"/>
+            <w:r>
+              <w:rPr>
+                <w:sz w:val="28"/>
+                <w:szCs w:val="28"/>
+                <w:lang w:val="uk-UA"/>
+              </w:rPr>
+              <w:t>write</w:t>
+            </w:r>
+            <w:proofErr w:type="spellEnd"/>
+            <w:r>
+              <w:rPr>
+                <w:sz w:val="28"/>
+                <w:szCs w:val="28"/>
+                <w:lang w:val="uk-UA"/>
+              </w:rPr>
+              <w:t xml:space="preserve"> </w:t>
+            </w:r>
+            <w:proofErr w:type="spellStart"/>
+            <w:r>
+              <w:rPr>
+                <w:sz w:val="28"/>
+                <w:szCs w:val="28"/>
+                <w:lang w:val="uk-UA"/>
+              </w:rPr>
+              <w:t>to</w:t>
+            </w:r>
+            <w:proofErr w:type="spellEnd"/>
+            <w:r>
+              <w:rPr>
+                <w:sz w:val="28"/>
+                <w:szCs w:val="28"/>
+                <w:lang w:val="uk-UA"/>
+              </w:rPr>
+              <w:t xml:space="preserve"> a </w:t>
+            </w:r>
+            <w:proofErr w:type="spellStart"/>
+            <w:r>
+              <w:rPr>
+                <w:sz w:val="28"/>
+                <w:szCs w:val="28"/>
+                <w:lang w:val="uk-UA"/>
+              </w:rPr>
+              <w:t>read-only</w:t>
+            </w:r>
+            <w:proofErr w:type="spellEnd"/>
+            <w:r>
+              <w:rPr>
+                <w:sz w:val="28"/>
+                <w:szCs w:val="28"/>
+                <w:lang w:val="uk-UA"/>
+              </w:rPr>
+              <w:t xml:space="preserve"> </w:t>
+            </w:r>
+            <w:proofErr w:type="spellStart"/>
+            <w:r>
+              <w:rPr>
+                <w:sz w:val="28"/>
+                <w:szCs w:val="28"/>
+                <w:lang w:val="uk-UA"/>
+              </w:rPr>
+              <w:t>file</w:t>
+            </w:r>
+            <w:proofErr w:type="spellEnd"/>
+            <w:r>
+              <w:rPr>
+                <w:sz w:val="28"/>
+                <w:szCs w:val="28"/>
+                <w:lang w:val="uk-UA"/>
+              </w:rPr>
+              <w:t xml:space="preserve">, </w:t>
+            </w:r>
+            <w:proofErr w:type="spellStart"/>
+            <w:r>
+              <w:rPr>
+                <w:sz w:val="28"/>
+                <w:szCs w:val="28"/>
+                <w:lang w:val="uk-UA"/>
+              </w:rPr>
+              <w:t>if</w:t>
+            </w:r>
+            <w:proofErr w:type="spellEnd"/>
+            <w:r>
+              <w:rPr>
+                <w:sz w:val="28"/>
+                <w:szCs w:val="28"/>
+                <w:lang w:val="uk-UA"/>
+              </w:rPr>
+              <w:t xml:space="preserve"> </w:t>
+            </w:r>
+            <w:proofErr w:type="spellStart"/>
+            <w:r>
+              <w:rPr>
+                <w:sz w:val="28"/>
+                <w:szCs w:val="28"/>
+                <w:lang w:val="uk-UA"/>
+              </w:rPr>
+              <w:t>possible</w:t>
+            </w:r>
+            <w:proofErr w:type="spellEnd"/>
+            <w:r>
+              <w:rPr>
+                <w:sz w:val="28"/>
+                <w:szCs w:val="28"/>
+                <w:lang w:val="uk-UA"/>
+              </w:rPr>
+              <w:t xml:space="preserve">, </w:t>
+            </w:r>
+            <w:proofErr w:type="spellStart"/>
+            <w:r>
+              <w:rPr>
+                <w:sz w:val="28"/>
+                <w:szCs w:val="28"/>
+                <w:lang w:val="uk-UA"/>
+              </w:rPr>
+              <w:t>and</w:t>
+            </w:r>
+            <w:proofErr w:type="spellEnd"/>
+            <w:r>
+              <w:rPr>
+                <w:sz w:val="28"/>
+                <w:szCs w:val="28"/>
+                <w:lang w:val="uk-UA"/>
+              </w:rPr>
+              <w:t xml:space="preserve"> </w:t>
+            </w:r>
+            <w:proofErr w:type="spellStart"/>
+            <w:r>
+              <w:rPr>
+                <w:sz w:val="28"/>
+                <w:szCs w:val="28"/>
+                <w:lang w:val="uk-UA"/>
+              </w:rPr>
+              <w:t>quit</w:t>
+            </w:r>
+            <w:proofErr w:type="spellEnd"/>
+            <w:r>
+              <w:rPr>
+                <w:sz w:val="28"/>
+                <w:szCs w:val="28"/>
+                <w:lang w:val="uk-UA"/>
+              </w:rPr>
+              <w:t>.</w:t>
             </w:r>
           </w:p>
         </w:tc>
@@ -2664,13 +4561,239 @@
                 <w:lang w:val="uk-UA"/>
               </w:rPr>
             </w:pPr>
-            <w:r>
-              <w:rPr>
-                <w:sz w:val="28"/>
-                <w:szCs w:val="28"/>
-                <w:lang w:val="uk-UA"/>
-              </w:rPr>
-              <w:t>Will save and close. Notice that no colon : is used in this case.</w:t>
+            <w:proofErr w:type="spellStart"/>
+            <w:r>
+              <w:rPr>
+                <w:sz w:val="28"/>
+                <w:szCs w:val="28"/>
+                <w:lang w:val="uk-UA"/>
+              </w:rPr>
+              <w:t>Will</w:t>
+            </w:r>
+            <w:proofErr w:type="spellEnd"/>
+            <w:r>
+              <w:rPr>
+                <w:sz w:val="28"/>
+                <w:szCs w:val="28"/>
+                <w:lang w:val="uk-UA"/>
+              </w:rPr>
+              <w:t xml:space="preserve"> </w:t>
+            </w:r>
+            <w:proofErr w:type="spellStart"/>
+            <w:r>
+              <w:rPr>
+                <w:sz w:val="28"/>
+                <w:szCs w:val="28"/>
+                <w:lang w:val="uk-UA"/>
+              </w:rPr>
+              <w:t>save</w:t>
+            </w:r>
+            <w:proofErr w:type="spellEnd"/>
+            <w:r>
+              <w:rPr>
+                <w:sz w:val="28"/>
+                <w:szCs w:val="28"/>
+                <w:lang w:val="uk-UA"/>
+              </w:rPr>
+              <w:t xml:space="preserve"> </w:t>
+            </w:r>
+            <w:proofErr w:type="spellStart"/>
+            <w:r>
+              <w:rPr>
+                <w:sz w:val="28"/>
+                <w:szCs w:val="28"/>
+                <w:lang w:val="uk-UA"/>
+              </w:rPr>
+              <w:t>and</w:t>
+            </w:r>
+            <w:proofErr w:type="spellEnd"/>
+            <w:r>
+              <w:rPr>
+                <w:sz w:val="28"/>
+                <w:szCs w:val="28"/>
+                <w:lang w:val="uk-UA"/>
+              </w:rPr>
+              <w:t xml:space="preserve"> </w:t>
+            </w:r>
+            <w:proofErr w:type="spellStart"/>
+            <w:r>
+              <w:rPr>
+                <w:sz w:val="28"/>
+                <w:szCs w:val="28"/>
+                <w:lang w:val="uk-UA"/>
+              </w:rPr>
+              <w:t>close</w:t>
+            </w:r>
+            <w:proofErr w:type="spellEnd"/>
+            <w:r>
+              <w:rPr>
+                <w:sz w:val="28"/>
+                <w:szCs w:val="28"/>
+                <w:lang w:val="uk-UA"/>
+              </w:rPr>
+              <w:t xml:space="preserve">. </w:t>
+            </w:r>
+            <w:proofErr w:type="spellStart"/>
+            <w:r>
+              <w:rPr>
+                <w:sz w:val="28"/>
+                <w:szCs w:val="28"/>
+                <w:lang w:val="uk-UA"/>
+              </w:rPr>
+              <w:t>Notice</w:t>
+            </w:r>
+            <w:proofErr w:type="spellEnd"/>
+            <w:r>
+              <w:rPr>
+                <w:sz w:val="28"/>
+                <w:szCs w:val="28"/>
+                <w:lang w:val="uk-UA"/>
+              </w:rPr>
+              <w:t xml:space="preserve"> </w:t>
+            </w:r>
+            <w:proofErr w:type="spellStart"/>
+            <w:r>
+              <w:rPr>
+                <w:sz w:val="28"/>
+                <w:szCs w:val="28"/>
+                <w:lang w:val="uk-UA"/>
+              </w:rPr>
+              <w:t>that</w:t>
+            </w:r>
+            <w:proofErr w:type="spellEnd"/>
+            <w:r>
+              <w:rPr>
+                <w:sz w:val="28"/>
+                <w:szCs w:val="28"/>
+                <w:lang w:val="uk-UA"/>
+              </w:rPr>
+              <w:t xml:space="preserve"> </w:t>
+            </w:r>
+            <w:proofErr w:type="spellStart"/>
+            <w:r>
+              <w:rPr>
+                <w:sz w:val="28"/>
+                <w:szCs w:val="28"/>
+                <w:lang w:val="uk-UA"/>
+              </w:rPr>
+              <w:t>no</w:t>
+            </w:r>
+            <w:proofErr w:type="spellEnd"/>
+            <w:r>
+              <w:rPr>
+                <w:sz w:val="28"/>
+                <w:szCs w:val="28"/>
+                <w:lang w:val="uk-UA"/>
+              </w:rPr>
+              <w:t xml:space="preserve"> </w:t>
+            </w:r>
+            <w:proofErr w:type="spellStart"/>
+            <w:r>
+              <w:rPr>
+                <w:sz w:val="28"/>
+                <w:szCs w:val="28"/>
+                <w:lang w:val="uk-UA"/>
+              </w:rPr>
+              <w:t>colon</w:t>
+            </w:r>
+            <w:proofErr w:type="spellEnd"/>
+            <w:r>
+              <w:rPr>
+                <w:sz w:val="28"/>
+                <w:szCs w:val="28"/>
+                <w:lang w:val="uk-UA"/>
+              </w:rPr>
+              <w:t xml:space="preserve"> : </w:t>
+            </w:r>
+            <w:proofErr w:type="spellStart"/>
+            <w:r>
+              <w:rPr>
+                <w:sz w:val="28"/>
+                <w:szCs w:val="28"/>
+                <w:lang w:val="uk-UA"/>
+              </w:rPr>
+              <w:t>is</w:t>
+            </w:r>
+            <w:proofErr w:type="spellEnd"/>
+            <w:r>
+              <w:rPr>
+                <w:sz w:val="28"/>
+                <w:szCs w:val="28"/>
+                <w:lang w:val="uk-UA"/>
+              </w:rPr>
+              <w:t xml:space="preserve"> </w:t>
+            </w:r>
+            <w:proofErr w:type="spellStart"/>
+            <w:r>
+              <w:rPr>
+                <w:sz w:val="28"/>
+                <w:szCs w:val="28"/>
+                <w:lang w:val="uk-UA"/>
+              </w:rPr>
+              <w:t>used</w:t>
+            </w:r>
+            <w:proofErr w:type="spellEnd"/>
+            <w:r>
+              <w:rPr>
+                <w:sz w:val="28"/>
+                <w:szCs w:val="28"/>
+                <w:lang w:val="uk-UA"/>
+              </w:rPr>
+              <w:t xml:space="preserve"> </w:t>
+            </w:r>
+            <w:proofErr w:type="spellStart"/>
+            <w:r>
+              <w:rPr>
+                <w:sz w:val="28"/>
+                <w:szCs w:val="28"/>
+                <w:lang w:val="uk-UA"/>
+              </w:rPr>
+              <w:t>in</w:t>
+            </w:r>
+            <w:proofErr w:type="spellEnd"/>
+            <w:r>
+              <w:rPr>
+                <w:sz w:val="28"/>
+                <w:szCs w:val="28"/>
+                <w:lang w:val="uk-UA"/>
+              </w:rPr>
+              <w:t xml:space="preserve"> </w:t>
+            </w:r>
+            <w:proofErr w:type="spellStart"/>
+            <w:r>
+              <w:rPr>
+                <w:sz w:val="28"/>
+                <w:szCs w:val="28"/>
+                <w:lang w:val="uk-UA"/>
+              </w:rPr>
+              <w:t>this</w:t>
+            </w:r>
+            <w:proofErr w:type="spellEnd"/>
+            <w:r>
+              <w:rPr>
+                <w:sz w:val="28"/>
+                <w:szCs w:val="28"/>
+                <w:lang w:val="uk-UA"/>
+              </w:rPr>
+              <w:t xml:space="preserve"> </w:t>
+            </w:r>
+            <w:proofErr w:type="spellStart"/>
+            <w:r>
+              <w:rPr>
+                <w:sz w:val="28"/>
+                <w:szCs w:val="28"/>
+                <w:lang w:val="uk-UA"/>
+              </w:rPr>
+              <w:t>case</w:t>
+            </w:r>
+            <w:proofErr w:type="spellEnd"/>
+            <w:r>
+              <w:rPr>
+                <w:sz w:val="28"/>
+                <w:szCs w:val="28"/>
+                <w:lang w:val="uk-UA"/>
+              </w:rPr>
+              <w:t>.</w:t>
             </w:r>
           </w:p>
         </w:tc>
@@ -2690,13 +4813,23 @@
                 <w:lang w:val="en-US"/>
               </w:rPr>
             </w:pPr>
+            <w:proofErr w:type="gramStart"/>
             <w:r>
               <w:rPr>
                 <w:sz w:val="28"/>
                 <w:szCs w:val="28"/>
                 <w:lang w:val="en-US"/>
               </w:rPr>
-              <w:t>:q!</w:t>
+              <w:t>:q</w:t>
+            </w:r>
+            <w:proofErr w:type="gramEnd"/>
+            <w:r>
+              <w:rPr>
+                <w:sz w:val="28"/>
+                <w:szCs w:val="28"/>
+                <w:lang w:val="en-US"/>
+              </w:rPr>
+              <w:t>!</w:t>
             </w:r>
           </w:p>
         </w:tc>
@@ -2714,14 +4847,70 @@
                 <w:lang w:val="uk-UA"/>
               </w:rPr>
             </w:pPr>
-            <w:r>
-              <w:rPr>
-                <w:sz w:val="28"/>
-                <w:szCs w:val="28"/>
-                <w:lang w:val="uk-UA"/>
-              </w:rPr>
-              <w:t>Exit without saving changes</w:t>
-            </w:r>
+            <w:proofErr w:type="spellStart"/>
+            <w:r>
+              <w:rPr>
+                <w:sz w:val="28"/>
+                <w:szCs w:val="28"/>
+                <w:lang w:val="uk-UA"/>
+              </w:rPr>
+              <w:t>Exit</w:t>
+            </w:r>
+            <w:proofErr w:type="spellEnd"/>
+            <w:r>
+              <w:rPr>
+                <w:sz w:val="28"/>
+                <w:szCs w:val="28"/>
+                <w:lang w:val="uk-UA"/>
+              </w:rPr>
+              <w:t xml:space="preserve"> </w:t>
+            </w:r>
+            <w:proofErr w:type="spellStart"/>
+            <w:r>
+              <w:rPr>
+                <w:sz w:val="28"/>
+                <w:szCs w:val="28"/>
+                <w:lang w:val="uk-UA"/>
+              </w:rPr>
+              <w:t>without</w:t>
+            </w:r>
+            <w:proofErr w:type="spellEnd"/>
+            <w:r>
+              <w:rPr>
+                <w:sz w:val="28"/>
+                <w:szCs w:val="28"/>
+                <w:lang w:val="uk-UA"/>
+              </w:rPr>
+              <w:t xml:space="preserve"> </w:t>
+            </w:r>
+            <w:proofErr w:type="spellStart"/>
+            <w:r>
+              <w:rPr>
+                <w:sz w:val="28"/>
+                <w:szCs w:val="28"/>
+                <w:lang w:val="uk-UA"/>
+              </w:rPr>
+              <w:t>saving</w:t>
+            </w:r>
+            <w:proofErr w:type="spellEnd"/>
+            <w:r>
+              <w:rPr>
+                <w:sz w:val="28"/>
+                <w:szCs w:val="28"/>
+                <w:lang w:val="uk-UA"/>
+              </w:rPr>
+              <w:t xml:space="preserve"> </w:t>
+            </w:r>
+            <w:proofErr w:type="spellStart"/>
+            <w:r>
+              <w:rPr>
+                <w:sz w:val="28"/>
+                <w:szCs w:val="28"/>
+                <w:lang w:val="uk-UA"/>
+              </w:rPr>
+              <w:t>changes</w:t>
+            </w:r>
+            <w:proofErr w:type="spellEnd"/>
           </w:p>
         </w:tc>
       </w:tr>
@@ -2740,13 +4929,23 @@
                 <w:lang w:val="en-US"/>
               </w:rPr>
             </w:pPr>
+            <w:proofErr w:type="gramStart"/>
             <w:r>
               <w:rPr>
                 <w:sz w:val="28"/>
                 <w:szCs w:val="28"/>
                 <w:lang w:val="en-US"/>
               </w:rPr>
-              <w:t>:e!</w:t>
+              <w:t>:e</w:t>
+            </w:r>
+            <w:proofErr w:type="gramEnd"/>
+            <w:r>
+              <w:rPr>
+                <w:sz w:val="28"/>
+                <w:szCs w:val="28"/>
+                <w:lang w:val="en-US"/>
+              </w:rPr>
+              <w:t>!</w:t>
             </w:r>
           </w:p>
         </w:tc>
@@ -2764,14 +4963,88 @@
                 <w:lang w:val="uk-UA"/>
               </w:rPr>
             </w:pPr>
-            <w:r>
-              <w:rPr>
-                <w:sz w:val="28"/>
-                <w:szCs w:val="28"/>
-                <w:lang w:val="uk-UA"/>
-              </w:rPr>
-              <w:t>Discard changes and reload file</w:t>
-            </w:r>
+            <w:proofErr w:type="spellStart"/>
+            <w:r>
+              <w:rPr>
+                <w:sz w:val="28"/>
+                <w:szCs w:val="28"/>
+                <w:lang w:val="uk-UA"/>
+              </w:rPr>
+              <w:t>Discard</w:t>
+            </w:r>
+            <w:proofErr w:type="spellEnd"/>
+            <w:r>
+              <w:rPr>
+                <w:sz w:val="28"/>
+                <w:szCs w:val="28"/>
+                <w:lang w:val="uk-UA"/>
+              </w:rPr>
+              <w:t xml:space="preserve"> </w:t>
+            </w:r>
+            <w:proofErr w:type="spellStart"/>
+            <w:r>
+              <w:rPr>
+                <w:sz w:val="28"/>
+                <w:szCs w:val="28"/>
+                <w:lang w:val="uk-UA"/>
+              </w:rPr>
+              <w:t>changes</w:t>
+            </w:r>
+            <w:proofErr w:type="spellEnd"/>
+            <w:r>
+              <w:rPr>
+                <w:sz w:val="28"/>
+                <w:szCs w:val="28"/>
+                <w:lang w:val="uk-UA"/>
+              </w:rPr>
+              <w:t xml:space="preserve"> </w:t>
+            </w:r>
+            <w:proofErr w:type="spellStart"/>
+            <w:r>
+              <w:rPr>
+                <w:sz w:val="28"/>
+                <w:szCs w:val="28"/>
+                <w:lang w:val="uk-UA"/>
+              </w:rPr>
+              <w:t>and</w:t>
+            </w:r>
+            <w:proofErr w:type="spellEnd"/>
+            <w:r>
+              <w:rPr>
+                <w:sz w:val="28"/>
+                <w:szCs w:val="28"/>
+                <w:lang w:val="uk-UA"/>
+              </w:rPr>
+              <w:t xml:space="preserve"> </w:t>
+            </w:r>
+            <w:proofErr w:type="spellStart"/>
+            <w:r>
+              <w:rPr>
+                <w:sz w:val="28"/>
+                <w:szCs w:val="28"/>
+                <w:lang w:val="uk-UA"/>
+              </w:rPr>
+              <w:t>reload</w:t>
+            </w:r>
+            <w:proofErr w:type="spellEnd"/>
+            <w:r>
+              <w:rPr>
+                <w:sz w:val="28"/>
+                <w:szCs w:val="28"/>
+                <w:lang w:val="uk-UA"/>
+              </w:rPr>
+              <w:t xml:space="preserve"> </w:t>
+            </w:r>
+            <w:proofErr w:type="spellStart"/>
+            <w:r>
+              <w:rPr>
+                <w:sz w:val="28"/>
+                <w:szCs w:val="28"/>
+                <w:lang w:val="uk-UA"/>
+              </w:rPr>
+              <w:t>file</w:t>
+            </w:r>
+            <w:proofErr w:type="spellEnd"/>
           </w:p>
         </w:tc>
       </w:tr>
@@ -2790,13 +5063,23 @@
                 <w:lang w:val="en-US"/>
               </w:rPr>
             </w:pPr>
+            <w:proofErr w:type="gramStart"/>
             <w:r>
               <w:rPr>
                 <w:sz w:val="28"/>
                 <w:szCs w:val="28"/>
                 <w:lang w:val="en-US"/>
               </w:rPr>
-              <w:t>:w!</w:t>
+              <w:t>:w</w:t>
+            </w:r>
+            <w:proofErr w:type="gramEnd"/>
+            <w:r>
+              <w:rPr>
+                <w:sz w:val="28"/>
+                <w:szCs w:val="28"/>
+                <w:lang w:val="en-US"/>
+              </w:rPr>
+              <w:t>!</w:t>
             </w:r>
           </w:p>
         </w:tc>
@@ -2814,13 +5097,95 @@
                 <w:lang w:val="uk-UA"/>
               </w:rPr>
             </w:pPr>
-            <w:r>
-              <w:rPr>
-                <w:sz w:val="28"/>
-                <w:szCs w:val="28"/>
-                <w:lang w:val="uk-UA"/>
-              </w:rPr>
-              <w:t>Write to read-only, if possible.</w:t>
+            <w:proofErr w:type="spellStart"/>
+            <w:r>
+              <w:rPr>
+                <w:sz w:val="28"/>
+                <w:szCs w:val="28"/>
+                <w:lang w:val="uk-UA"/>
+              </w:rPr>
+              <w:t>Write</w:t>
+            </w:r>
+            <w:proofErr w:type="spellEnd"/>
+            <w:r>
+              <w:rPr>
+                <w:sz w:val="28"/>
+                <w:szCs w:val="28"/>
+                <w:lang w:val="uk-UA"/>
+              </w:rPr>
+              <w:t xml:space="preserve"> </w:t>
+            </w:r>
+            <w:proofErr w:type="spellStart"/>
+            <w:r>
+              <w:rPr>
+                <w:sz w:val="28"/>
+                <w:szCs w:val="28"/>
+                <w:lang w:val="uk-UA"/>
+              </w:rPr>
+              <w:t>to</w:t>
+            </w:r>
+            <w:proofErr w:type="spellEnd"/>
+            <w:r>
+              <w:rPr>
+                <w:sz w:val="28"/>
+                <w:szCs w:val="28"/>
+                <w:lang w:val="uk-UA"/>
+              </w:rPr>
+              <w:t xml:space="preserve"> </w:t>
+            </w:r>
+            <w:proofErr w:type="spellStart"/>
+            <w:r>
+              <w:rPr>
+                <w:sz w:val="28"/>
+                <w:szCs w:val="28"/>
+                <w:lang w:val="uk-UA"/>
+              </w:rPr>
+              <w:t>read-only</w:t>
+            </w:r>
+            <w:proofErr w:type="spellEnd"/>
+            <w:r>
+              <w:rPr>
+                <w:sz w:val="28"/>
+                <w:szCs w:val="28"/>
+                <w:lang w:val="uk-UA"/>
+              </w:rPr>
+              <w:t xml:space="preserve">, </w:t>
+            </w:r>
+            <w:proofErr w:type="spellStart"/>
+            <w:r>
+              <w:rPr>
+                <w:sz w:val="28"/>
+                <w:szCs w:val="28"/>
+                <w:lang w:val="uk-UA"/>
+              </w:rPr>
+              <w:t>if</w:t>
+            </w:r>
+            <w:proofErr w:type="spellEnd"/>
+            <w:r>
+              <w:rPr>
+                <w:sz w:val="28"/>
+                <w:szCs w:val="28"/>
+                <w:lang w:val="uk-UA"/>
+              </w:rPr>
+              <w:t xml:space="preserve"> </w:t>
+            </w:r>
+            <w:proofErr w:type="spellStart"/>
+            <w:r>
+              <w:rPr>
+                <w:sz w:val="28"/>
+                <w:szCs w:val="28"/>
+                <w:lang w:val="uk-UA"/>
+              </w:rPr>
+              <w:t>possible</w:t>
+            </w:r>
+            <w:proofErr w:type="spellEnd"/>
+            <w:r>
+              <w:rPr>
+                <w:sz w:val="28"/>
+                <w:szCs w:val="28"/>
+                <w:lang w:val="uk-UA"/>
+              </w:rPr>
+              <w:t>.</w:t>
             </w:r>
           </w:p>
         </w:tc>
@@ -2840,6 +5205,7 @@
                 <w:lang w:val="en-US"/>
               </w:rPr>
             </w:pPr>
+            <w:proofErr w:type="spellStart"/>
             <w:r>
               <w:rPr>
                 <w:sz w:val="28"/>
@@ -2849,6 +5215,7 @@
               <w:lastRenderedPageBreak/>
               <w:t>lscpu</w:t>
             </w:r>
+            <w:proofErr w:type="spellEnd"/>
           </w:p>
         </w:tc>
         <w:tc>
@@ -2871,6 +5238,7 @@
               </w:rPr>
               <w:t xml:space="preserve"> Команда </w:t>
             </w:r>
+            <w:proofErr w:type="spellStart"/>
             <w:r>
               <w:rPr>
                 <w:sz w:val="28"/>
@@ -2879,12 +5247,61 @@
               </w:rPr>
               <w:t>lscpu</w:t>
             </w:r>
-            <w:r>
-              <w:rPr>
-                <w:sz w:val="28"/>
-                <w:szCs w:val="28"/>
-              </w:rPr>
-              <w:t xml:space="preserve"> використовується в операційній системі </w:t>
+            <w:proofErr w:type="spellEnd"/>
+            <w:r>
+              <w:rPr>
+                <w:sz w:val="28"/>
+                <w:szCs w:val="28"/>
+              </w:rPr>
+              <w:t xml:space="preserve"> </w:t>
+            </w:r>
+            <w:proofErr w:type="spellStart"/>
+            <w:r>
+              <w:rPr>
+                <w:sz w:val="28"/>
+                <w:szCs w:val="28"/>
+              </w:rPr>
+              <w:t>використовується</w:t>
+            </w:r>
+            <w:proofErr w:type="spellEnd"/>
+            <w:r>
+              <w:rPr>
+                <w:sz w:val="28"/>
+                <w:szCs w:val="28"/>
+              </w:rPr>
+              <w:t xml:space="preserve"> в </w:t>
+            </w:r>
+            <w:proofErr w:type="spellStart"/>
+            <w:r>
+              <w:rPr>
+                <w:sz w:val="28"/>
+                <w:szCs w:val="28"/>
+              </w:rPr>
+              <w:t>операційній</w:t>
+            </w:r>
+            <w:proofErr w:type="spellEnd"/>
+            <w:r>
+              <w:rPr>
+                <w:sz w:val="28"/>
+                <w:szCs w:val="28"/>
+              </w:rPr>
+              <w:t xml:space="preserve"> </w:t>
+            </w:r>
+            <w:proofErr w:type="spellStart"/>
+            <w:r>
+              <w:rPr>
+                <w:sz w:val="28"/>
+                <w:szCs w:val="28"/>
+              </w:rPr>
+              <w:t>системі</w:t>
+            </w:r>
+            <w:proofErr w:type="spellEnd"/>
+            <w:r>
+              <w:rPr>
+                <w:sz w:val="28"/>
+                <w:szCs w:val="28"/>
+              </w:rPr>
+              <w:t xml:space="preserve"> </w:t>
             </w:r>
             <w:r>
               <w:rPr>
@@ -2899,7 +5316,71 @@
                 <w:sz w:val="28"/>
                 <w:szCs w:val="28"/>
               </w:rPr>
-              <w:t xml:space="preserve"> для відображення інформації про центральний процесор (</w:t>
+              <w:t xml:space="preserve"> для </w:t>
+            </w:r>
+            <w:proofErr w:type="spellStart"/>
+            <w:r>
+              <w:rPr>
+                <w:sz w:val="28"/>
+                <w:szCs w:val="28"/>
+              </w:rPr>
+              <w:t>відображення</w:t>
+            </w:r>
+            <w:proofErr w:type="spellEnd"/>
+            <w:r>
+              <w:rPr>
+                <w:sz w:val="28"/>
+                <w:szCs w:val="28"/>
+              </w:rPr>
+              <w:t xml:space="preserve"> </w:t>
+            </w:r>
+            <w:proofErr w:type="spellStart"/>
+            <w:r>
+              <w:rPr>
+                <w:sz w:val="28"/>
+                <w:szCs w:val="28"/>
+              </w:rPr>
+              <w:t>інформації</w:t>
+            </w:r>
+            <w:proofErr w:type="spellEnd"/>
+            <w:r>
+              <w:rPr>
+                <w:sz w:val="28"/>
+                <w:szCs w:val="28"/>
+              </w:rPr>
+              <w:t xml:space="preserve"> про </w:t>
+            </w:r>
+            <w:proofErr w:type="spellStart"/>
+            <w:r>
+              <w:rPr>
+                <w:sz w:val="28"/>
+                <w:szCs w:val="28"/>
+              </w:rPr>
+              <w:t>центральний</w:t>
+            </w:r>
+            <w:proofErr w:type="spellEnd"/>
+            <w:r>
+              <w:rPr>
+                <w:sz w:val="28"/>
+                <w:szCs w:val="28"/>
+              </w:rPr>
+              <w:t xml:space="preserve"> </w:t>
+            </w:r>
+            <w:proofErr w:type="spellStart"/>
+            <w:r>
+              <w:rPr>
+                <w:sz w:val="28"/>
+                <w:szCs w:val="28"/>
+              </w:rPr>
+              <w:t>процесор</w:t>
+            </w:r>
+            <w:proofErr w:type="spellEnd"/>
+            <w:r>
+              <w:rPr>
+                <w:sz w:val="28"/>
+                <w:szCs w:val="28"/>
+              </w:rPr>
+              <w:t xml:space="preserve"> (</w:t>
             </w:r>
             <w:r>
               <w:rPr>
@@ -2914,7 +5395,119 @@
                 <w:sz w:val="28"/>
                 <w:szCs w:val="28"/>
               </w:rPr>
-              <w:t xml:space="preserve">) на системі. Виконання команди виводить детальну інформацію про архітектуру </w:t>
+              <w:t xml:space="preserve">) на </w:t>
+            </w:r>
+            <w:proofErr w:type="spellStart"/>
+            <w:r>
+              <w:rPr>
+                <w:sz w:val="28"/>
+                <w:szCs w:val="28"/>
+              </w:rPr>
+              <w:t>системі</w:t>
+            </w:r>
+            <w:proofErr w:type="spellEnd"/>
+            <w:r>
+              <w:rPr>
+                <w:sz w:val="28"/>
+                <w:szCs w:val="28"/>
+              </w:rPr>
+              <w:t xml:space="preserve">. </w:t>
+            </w:r>
+            <w:proofErr w:type="spellStart"/>
+            <w:r>
+              <w:rPr>
+                <w:sz w:val="28"/>
+                <w:szCs w:val="28"/>
+              </w:rPr>
+              <w:t>Виконання</w:t>
+            </w:r>
+            <w:proofErr w:type="spellEnd"/>
+            <w:r>
+              <w:rPr>
+                <w:sz w:val="28"/>
+                <w:szCs w:val="28"/>
+              </w:rPr>
+              <w:t xml:space="preserve"> </w:t>
+            </w:r>
+            <w:proofErr w:type="spellStart"/>
+            <w:r>
+              <w:rPr>
+                <w:sz w:val="28"/>
+                <w:szCs w:val="28"/>
+              </w:rPr>
+              <w:t>команди</w:t>
+            </w:r>
+            <w:proofErr w:type="spellEnd"/>
+            <w:r>
+              <w:rPr>
+                <w:sz w:val="28"/>
+                <w:szCs w:val="28"/>
+              </w:rPr>
+              <w:t xml:space="preserve"> </w:t>
+            </w:r>
+            <w:proofErr w:type="spellStart"/>
+            <w:r>
+              <w:rPr>
+                <w:sz w:val="28"/>
+                <w:szCs w:val="28"/>
+              </w:rPr>
+              <w:t>виводить</w:t>
+            </w:r>
+            <w:proofErr w:type="spellEnd"/>
+            <w:r>
+              <w:rPr>
+                <w:sz w:val="28"/>
+                <w:szCs w:val="28"/>
+              </w:rPr>
+              <w:t xml:space="preserve"> </w:t>
+            </w:r>
+            <w:proofErr w:type="spellStart"/>
+            <w:r>
+              <w:rPr>
+                <w:sz w:val="28"/>
+                <w:szCs w:val="28"/>
+              </w:rPr>
+              <w:t>детальну</w:t>
+            </w:r>
+            <w:proofErr w:type="spellEnd"/>
+            <w:r>
+              <w:rPr>
+                <w:sz w:val="28"/>
+                <w:szCs w:val="28"/>
+              </w:rPr>
+              <w:t xml:space="preserve"> </w:t>
+            </w:r>
+            <w:proofErr w:type="spellStart"/>
+            <w:r>
+              <w:rPr>
+                <w:sz w:val="28"/>
+                <w:szCs w:val="28"/>
+              </w:rPr>
+              <w:t>інформацію</w:t>
+            </w:r>
+            <w:proofErr w:type="spellEnd"/>
+            <w:r>
+              <w:rPr>
+                <w:sz w:val="28"/>
+                <w:szCs w:val="28"/>
+              </w:rPr>
+              <w:t xml:space="preserve"> про </w:t>
+            </w:r>
+            <w:proofErr w:type="spellStart"/>
+            <w:r>
+              <w:rPr>
+                <w:sz w:val="28"/>
+                <w:szCs w:val="28"/>
+              </w:rPr>
+              <w:t>архітектуру</w:t>
+            </w:r>
+            <w:proofErr w:type="spellEnd"/>
+            <w:r>
+              <w:rPr>
+                <w:sz w:val="28"/>
+                <w:szCs w:val="28"/>
+              </w:rPr>
+              <w:t xml:space="preserve"> </w:t>
             </w:r>
             <w:r>
               <w:rPr>
@@ -2929,7 +5522,151 @@
                 <w:sz w:val="28"/>
                 <w:szCs w:val="28"/>
               </w:rPr>
-              <w:t>, таку як виробник, модель, кількість ядер та потоків, швидкість тактування, кеш-пам'ять та інші параметри.</w:t>
+              <w:t xml:space="preserve">, </w:t>
+            </w:r>
+            <w:proofErr w:type="spellStart"/>
+            <w:r>
+              <w:rPr>
+                <w:sz w:val="28"/>
+                <w:szCs w:val="28"/>
+              </w:rPr>
+              <w:t>таку</w:t>
+            </w:r>
+            <w:proofErr w:type="spellEnd"/>
+            <w:r>
+              <w:rPr>
+                <w:sz w:val="28"/>
+                <w:szCs w:val="28"/>
+              </w:rPr>
+              <w:t xml:space="preserve"> як </w:t>
+            </w:r>
+            <w:proofErr w:type="spellStart"/>
+            <w:r>
+              <w:rPr>
+                <w:sz w:val="28"/>
+                <w:szCs w:val="28"/>
+              </w:rPr>
+              <w:t>виробник</w:t>
+            </w:r>
+            <w:proofErr w:type="spellEnd"/>
+            <w:r>
+              <w:rPr>
+                <w:sz w:val="28"/>
+                <w:szCs w:val="28"/>
+              </w:rPr>
+              <w:t xml:space="preserve">, модель, </w:t>
+            </w:r>
+            <w:proofErr w:type="spellStart"/>
+            <w:r>
+              <w:rPr>
+                <w:sz w:val="28"/>
+                <w:szCs w:val="28"/>
+              </w:rPr>
+              <w:t>кількість</w:t>
+            </w:r>
+            <w:proofErr w:type="spellEnd"/>
+            <w:r>
+              <w:rPr>
+                <w:sz w:val="28"/>
+                <w:szCs w:val="28"/>
+              </w:rPr>
+              <w:t xml:space="preserve"> ядер та </w:t>
+            </w:r>
+            <w:proofErr w:type="spellStart"/>
+            <w:r>
+              <w:rPr>
+                <w:sz w:val="28"/>
+                <w:szCs w:val="28"/>
+              </w:rPr>
+              <w:t>потоків</w:t>
+            </w:r>
+            <w:proofErr w:type="spellEnd"/>
+            <w:r>
+              <w:rPr>
+                <w:sz w:val="28"/>
+                <w:szCs w:val="28"/>
+              </w:rPr>
+              <w:t xml:space="preserve">, </w:t>
+            </w:r>
+            <w:proofErr w:type="spellStart"/>
+            <w:r>
+              <w:rPr>
+                <w:sz w:val="28"/>
+                <w:szCs w:val="28"/>
+              </w:rPr>
+              <w:t>швидкість</w:t>
+            </w:r>
+            <w:proofErr w:type="spellEnd"/>
+            <w:r>
+              <w:rPr>
+                <w:sz w:val="28"/>
+                <w:szCs w:val="28"/>
+              </w:rPr>
+              <w:t xml:space="preserve"> </w:t>
+            </w:r>
+            <w:proofErr w:type="spellStart"/>
+            <w:r>
+              <w:rPr>
+                <w:sz w:val="28"/>
+                <w:szCs w:val="28"/>
+              </w:rPr>
+              <w:t>тактування</w:t>
+            </w:r>
+            <w:proofErr w:type="spellEnd"/>
+            <w:r>
+              <w:rPr>
+                <w:sz w:val="28"/>
+                <w:szCs w:val="28"/>
+              </w:rPr>
+              <w:t xml:space="preserve">, </w:t>
+            </w:r>
+            <w:proofErr w:type="spellStart"/>
+            <w:r>
+              <w:rPr>
+                <w:sz w:val="28"/>
+                <w:szCs w:val="28"/>
+              </w:rPr>
+              <w:t>кеш-пам'ять</w:t>
+            </w:r>
+            <w:proofErr w:type="spellEnd"/>
+            <w:r>
+              <w:rPr>
+                <w:sz w:val="28"/>
+                <w:szCs w:val="28"/>
+              </w:rPr>
+              <w:t xml:space="preserve"> та </w:t>
+            </w:r>
+            <w:proofErr w:type="spellStart"/>
+            <w:r>
+              <w:rPr>
+                <w:sz w:val="28"/>
+                <w:szCs w:val="28"/>
+              </w:rPr>
+              <w:t>інші</w:t>
+            </w:r>
+            <w:proofErr w:type="spellEnd"/>
+            <w:r>
+              <w:rPr>
+                <w:sz w:val="28"/>
+                <w:szCs w:val="28"/>
+              </w:rPr>
+              <w:t xml:space="preserve"> </w:t>
+            </w:r>
+            <w:proofErr w:type="spellStart"/>
+            <w:r>
+              <w:rPr>
+                <w:sz w:val="28"/>
+                <w:szCs w:val="28"/>
+              </w:rPr>
+              <w:t>параметри</w:t>
+            </w:r>
+            <w:proofErr w:type="spellEnd"/>
+            <w:r>
+              <w:rPr>
+                <w:sz w:val="28"/>
+                <w:szCs w:val="28"/>
+              </w:rPr>
+              <w:t>.</w:t>
             </w:r>
           </w:p>
         </w:tc>
@@ -2949,13 +5686,41 @@
                 <w:lang w:val="en-US"/>
               </w:rPr>
             </w:pPr>
+            <w:proofErr w:type="gramStart"/>
             <w:r>
               <w:rPr>
                 <w:sz w:val="28"/>
                 <w:szCs w:val="28"/>
                 <w:lang w:val="en-US"/>
               </w:rPr>
-              <w:t xml:space="preserve">head  -n 20/proc/cpuinfo </w:t>
+              <w:t>head  -</w:t>
+            </w:r>
+            <w:proofErr w:type="gramEnd"/>
+            <w:r>
+              <w:rPr>
+                <w:sz w:val="28"/>
+                <w:szCs w:val="28"/>
+                <w:lang w:val="en-US"/>
+              </w:rPr>
+              <w:t>n 20/proc/</w:t>
+            </w:r>
+            <w:proofErr w:type="spellStart"/>
+            <w:r>
+              <w:rPr>
+                <w:sz w:val="28"/>
+                <w:szCs w:val="28"/>
+                <w:lang w:val="en-US"/>
+              </w:rPr>
+              <w:t>cpuinfo</w:t>
+            </w:r>
+            <w:proofErr w:type="spellEnd"/>
+            <w:r>
+              <w:rPr>
+                <w:sz w:val="28"/>
+                <w:szCs w:val="28"/>
+                <w:lang w:val="en-US"/>
+              </w:rPr>
+              <w:t xml:space="preserve"> </w:t>
             </w:r>
           </w:p>
         </w:tc>
@@ -2979,7 +5744,115 @@
                 <w:szCs w:val="28"/>
                 <w:lang w:val="uk-UA"/>
               </w:rPr>
-              <w:t>Команда head -n 20 /proc/cpuinfo використовується в операційній системі Linux для виведення перших 20 рядків вмісту файлу /proc/cpuinfo, який містить інформацію про центральний процесор (CPU) на системі.</w:t>
+              <w:t xml:space="preserve">Команда </w:t>
+            </w:r>
+            <w:proofErr w:type="spellStart"/>
+            <w:r>
+              <w:rPr>
+                <w:sz w:val="28"/>
+                <w:szCs w:val="28"/>
+                <w:lang w:val="uk-UA"/>
+              </w:rPr>
+              <w:t>head</w:t>
+            </w:r>
+            <w:proofErr w:type="spellEnd"/>
+            <w:r>
+              <w:rPr>
+                <w:sz w:val="28"/>
+                <w:szCs w:val="28"/>
+                <w:lang w:val="uk-UA"/>
+              </w:rPr>
+              <w:t xml:space="preserve"> -n 20 /</w:t>
+            </w:r>
+            <w:proofErr w:type="spellStart"/>
+            <w:r>
+              <w:rPr>
+                <w:sz w:val="28"/>
+                <w:szCs w:val="28"/>
+                <w:lang w:val="uk-UA"/>
+              </w:rPr>
+              <w:t>proc</w:t>
+            </w:r>
+            <w:proofErr w:type="spellEnd"/>
+            <w:r>
+              <w:rPr>
+                <w:sz w:val="28"/>
+                <w:szCs w:val="28"/>
+                <w:lang w:val="uk-UA"/>
+              </w:rPr>
+              <w:t>/</w:t>
+            </w:r>
+            <w:proofErr w:type="spellStart"/>
+            <w:r>
+              <w:rPr>
+                <w:sz w:val="28"/>
+                <w:szCs w:val="28"/>
+                <w:lang w:val="uk-UA"/>
+              </w:rPr>
+              <w:t>cpuinfo</w:t>
+            </w:r>
+            <w:proofErr w:type="spellEnd"/>
+            <w:r>
+              <w:rPr>
+                <w:sz w:val="28"/>
+                <w:szCs w:val="28"/>
+                <w:lang w:val="uk-UA"/>
+              </w:rPr>
+              <w:t xml:space="preserve"> використовується в операційній системі </w:t>
+            </w:r>
+            <w:proofErr w:type="spellStart"/>
+            <w:r>
+              <w:rPr>
+                <w:sz w:val="28"/>
+                <w:szCs w:val="28"/>
+                <w:lang w:val="uk-UA"/>
+              </w:rPr>
+              <w:t>Linux</w:t>
+            </w:r>
+            <w:proofErr w:type="spellEnd"/>
+            <w:r>
+              <w:rPr>
+                <w:sz w:val="28"/>
+                <w:szCs w:val="28"/>
+                <w:lang w:val="uk-UA"/>
+              </w:rPr>
+              <w:t xml:space="preserve"> для виведення перших 20 рядків вмісту файлу /</w:t>
+            </w:r>
+            <w:proofErr w:type="spellStart"/>
+            <w:r>
+              <w:rPr>
+                <w:sz w:val="28"/>
+                <w:szCs w:val="28"/>
+                <w:lang w:val="uk-UA"/>
+              </w:rPr>
+              <w:t>proc</w:t>
+            </w:r>
+            <w:proofErr w:type="spellEnd"/>
+            <w:r>
+              <w:rPr>
+                <w:sz w:val="28"/>
+                <w:szCs w:val="28"/>
+                <w:lang w:val="uk-UA"/>
+              </w:rPr>
+              <w:t>/</w:t>
+            </w:r>
+            <w:proofErr w:type="spellStart"/>
+            <w:r>
+              <w:rPr>
+                <w:sz w:val="28"/>
+                <w:szCs w:val="28"/>
+                <w:lang w:val="uk-UA"/>
+              </w:rPr>
+              <w:t>cpuinfo</w:t>
+            </w:r>
+            <w:proofErr w:type="spellEnd"/>
+            <w:r>
+              <w:rPr>
+                <w:sz w:val="28"/>
+                <w:szCs w:val="28"/>
+                <w:lang w:val="uk-UA"/>
+              </w:rPr>
+              <w:t>, який містить інформацію про центральний процесор (CPU) на системі.</w:t>
             </w:r>
           </w:p>
         </w:tc>
@@ -2999,6 +5872,7 @@
                 <w:lang w:val="en-US"/>
               </w:rPr>
             </w:pPr>
+            <w:proofErr w:type="spellStart"/>
             <w:r>
               <w:rPr>
                 <w:sz w:val="28"/>
@@ -3007,6 +5881,7 @@
               </w:rPr>
               <w:t>lspci</w:t>
             </w:r>
+            <w:proofErr w:type="spellEnd"/>
           </w:p>
         </w:tc>
         <w:tc>
@@ -3029,7 +5904,97 @@
                 <w:szCs w:val="28"/>
                 <w:lang w:val="uk-UA"/>
               </w:rPr>
-              <w:t>Команда lspci використовується в операційній системі Linux для відображення інформації про PCI (Peripheral Component Interconnect) пристрої, підключені до комп'ютера. Виконання команди виводить список всіх пристроїв, підключених до шини PCI, разом з їхніми ідентифікаторами, виробниками та моделями.</w:t>
+              <w:t xml:space="preserve">Команда </w:t>
+            </w:r>
+            <w:proofErr w:type="spellStart"/>
+            <w:r>
+              <w:rPr>
+                <w:sz w:val="28"/>
+                <w:szCs w:val="28"/>
+                <w:lang w:val="uk-UA"/>
+              </w:rPr>
+              <w:t>lspci</w:t>
+            </w:r>
+            <w:proofErr w:type="spellEnd"/>
+            <w:r>
+              <w:rPr>
+                <w:sz w:val="28"/>
+                <w:szCs w:val="28"/>
+                <w:lang w:val="uk-UA"/>
+              </w:rPr>
+              <w:t xml:space="preserve"> використовується в операційній системі </w:t>
+            </w:r>
+            <w:proofErr w:type="spellStart"/>
+            <w:r>
+              <w:rPr>
+                <w:sz w:val="28"/>
+                <w:szCs w:val="28"/>
+                <w:lang w:val="uk-UA"/>
+              </w:rPr>
+              <w:t>Linux</w:t>
+            </w:r>
+            <w:proofErr w:type="spellEnd"/>
+            <w:r>
+              <w:rPr>
+                <w:sz w:val="28"/>
+                <w:szCs w:val="28"/>
+                <w:lang w:val="uk-UA"/>
+              </w:rPr>
+              <w:t xml:space="preserve"> для відображення інформації про PCI (</w:t>
+            </w:r>
+            <w:proofErr w:type="spellStart"/>
+            <w:r>
+              <w:rPr>
+                <w:sz w:val="28"/>
+                <w:szCs w:val="28"/>
+                <w:lang w:val="uk-UA"/>
+              </w:rPr>
+              <w:t>Peripheral</w:t>
+            </w:r>
+            <w:proofErr w:type="spellEnd"/>
+            <w:r>
+              <w:rPr>
+                <w:sz w:val="28"/>
+                <w:szCs w:val="28"/>
+                <w:lang w:val="uk-UA"/>
+              </w:rPr>
+              <w:t xml:space="preserve"> </w:t>
+            </w:r>
+            <w:proofErr w:type="spellStart"/>
+            <w:r>
+              <w:rPr>
+                <w:sz w:val="28"/>
+                <w:szCs w:val="28"/>
+                <w:lang w:val="uk-UA"/>
+              </w:rPr>
+              <w:t>Component</w:t>
+            </w:r>
+            <w:proofErr w:type="spellEnd"/>
+            <w:r>
+              <w:rPr>
+                <w:sz w:val="28"/>
+                <w:szCs w:val="28"/>
+                <w:lang w:val="uk-UA"/>
+              </w:rPr>
+              <w:t xml:space="preserve"> </w:t>
+            </w:r>
+            <w:proofErr w:type="spellStart"/>
+            <w:r>
+              <w:rPr>
+                <w:sz w:val="28"/>
+                <w:szCs w:val="28"/>
+                <w:lang w:val="uk-UA"/>
+              </w:rPr>
+              <w:t>Interconnect</w:t>
+            </w:r>
+            <w:proofErr w:type="spellEnd"/>
+            <w:r>
+              <w:rPr>
+                <w:sz w:val="28"/>
+                <w:szCs w:val="28"/>
+                <w:lang w:val="uk-UA"/>
+              </w:rPr>
+              <w:t>) пристрої, підключені до комп'ютера. Виконання команди виводить список всіх пристроїв, підключених до шини PCI, разом з їхніми ідентифікаторами, виробниками та моделями.</w:t>
             </w:r>
           </w:p>
         </w:tc>
@@ -3049,6 +6014,7 @@
                 <w:lang w:val="en-US"/>
               </w:rPr>
             </w:pPr>
+            <w:proofErr w:type="spellStart"/>
             <w:r>
               <w:rPr>
                 <w:sz w:val="28"/>
@@ -3057,6 +6023,7 @@
               </w:rPr>
               <w:t>lsusb</w:t>
             </w:r>
+            <w:proofErr w:type="spellEnd"/>
           </w:p>
         </w:tc>
         <w:tc>
@@ -3079,7 +6046,43 @@
                 <w:szCs w:val="28"/>
                 <w:lang w:val="uk-UA"/>
               </w:rPr>
-              <w:t>Команда lsusb використовується в операційній системі Linux для відображення інформації про USB-пристрої, підключені до комп'ютера. Виконання команди виводить список всіх USB-пристроїв, підключених до системи, разом з їхніми ідентифікаторами, виробниками та моделями.</w:t>
+              <w:t xml:space="preserve">Команда </w:t>
+            </w:r>
+            <w:proofErr w:type="spellStart"/>
+            <w:r>
+              <w:rPr>
+                <w:sz w:val="28"/>
+                <w:szCs w:val="28"/>
+                <w:lang w:val="uk-UA"/>
+              </w:rPr>
+              <w:t>lsusb</w:t>
+            </w:r>
+            <w:proofErr w:type="spellEnd"/>
+            <w:r>
+              <w:rPr>
+                <w:sz w:val="28"/>
+                <w:szCs w:val="28"/>
+                <w:lang w:val="uk-UA"/>
+              </w:rPr>
+              <w:t xml:space="preserve"> використовується в операційній системі </w:t>
+            </w:r>
+            <w:proofErr w:type="spellStart"/>
+            <w:r>
+              <w:rPr>
+                <w:sz w:val="28"/>
+                <w:szCs w:val="28"/>
+                <w:lang w:val="uk-UA"/>
+              </w:rPr>
+              <w:t>Linux</w:t>
+            </w:r>
+            <w:proofErr w:type="spellEnd"/>
+            <w:r>
+              <w:rPr>
+                <w:sz w:val="28"/>
+                <w:szCs w:val="28"/>
+                <w:lang w:val="uk-UA"/>
+              </w:rPr>
+              <w:t xml:space="preserve"> для відображення інформації про USB-пристрої, підключені до комп'ютера. Виконання команди виводить список всіх USB-пристроїв, підключених до системи, разом з їхніми ідентифікаторами, виробниками та моделями.</w:t>
             </w:r>
           </w:p>
         </w:tc>
@@ -3099,13 +6102,23 @@
                 <w:lang w:val="en-US"/>
               </w:rPr>
             </w:pPr>
+            <w:proofErr w:type="spellStart"/>
             <w:r>
               <w:rPr>
                 <w:sz w:val="28"/>
                 <w:szCs w:val="28"/>
                 <w:lang w:val="en-US"/>
               </w:rPr>
-              <w:t>fdisc - l</w:t>
+              <w:t>fdisc</w:t>
+            </w:r>
+            <w:proofErr w:type="spellEnd"/>
+            <w:r>
+              <w:rPr>
+                <w:sz w:val="28"/>
+                <w:szCs w:val="28"/>
+                <w:lang w:val="en-US"/>
+              </w:rPr>
+              <w:t xml:space="preserve"> - l</w:t>
             </w:r>
           </w:p>
         </w:tc>
@@ -3129,7 +6142,43 @@
                 <w:szCs w:val="28"/>
                 <w:lang w:val="uk-UA"/>
               </w:rPr>
-              <w:t>Команда fdisk -l використовується в операційній системі Linux для відображення інформації про розділи диска на системі. Виконання команди виводить список усіх дискових пристроїв на системі та їхніх розділів, що відображаються разом із їхніми параметрами, такими як тип файлової системи та розмір розділу.</w:t>
+              <w:t xml:space="preserve">Команда </w:t>
+            </w:r>
+            <w:proofErr w:type="spellStart"/>
+            <w:r>
+              <w:rPr>
+                <w:sz w:val="28"/>
+                <w:szCs w:val="28"/>
+                <w:lang w:val="uk-UA"/>
+              </w:rPr>
+              <w:t>fdisk</w:t>
+            </w:r>
+            <w:proofErr w:type="spellEnd"/>
+            <w:r>
+              <w:rPr>
+                <w:sz w:val="28"/>
+                <w:szCs w:val="28"/>
+                <w:lang w:val="uk-UA"/>
+              </w:rPr>
+              <w:t xml:space="preserve"> -l використовується в операційній системі </w:t>
+            </w:r>
+            <w:proofErr w:type="spellStart"/>
+            <w:r>
+              <w:rPr>
+                <w:sz w:val="28"/>
+                <w:szCs w:val="28"/>
+                <w:lang w:val="uk-UA"/>
+              </w:rPr>
+              <w:t>Linux</w:t>
+            </w:r>
+            <w:proofErr w:type="spellEnd"/>
+            <w:r>
+              <w:rPr>
+                <w:sz w:val="28"/>
+                <w:szCs w:val="28"/>
+                <w:lang w:val="uk-UA"/>
+              </w:rPr>
+              <w:t xml:space="preserve"> для відображення інформації про розділи диска на системі. Виконання команди виводить список усіх дискових пристроїв на системі та їхніх розділів, що відображаються разом із їхніми параметрами, такими як тип файлової системи та розмір розділу.</w:t>
             </w:r>
           </w:p>
         </w:tc>
@@ -3274,7 +6323,18 @@
           <w:szCs w:val="28"/>
           <w:lang w:val="uk-UA"/>
         </w:rPr>
-        <w:t>сценарію нам необхідно відкрити текстовий редактор, записати у нього необхідні команди та зберегти файл з розширенням</w:t>
+        <w:t xml:space="preserve">сценарію нам необхідно відкрити текстовий редактор, записати у нього необхідні команди та зберегти файл з </w:t>
+      </w:r>
+      <w:proofErr w:type="gramStart"/>
+      <w:r>
+        <w:rPr>
+          <w:i/>
+          <w:iCs/>
+          <w:sz w:val="28"/>
+          <w:szCs w:val="28"/>
+          <w:lang w:val="uk-UA"/>
+        </w:rPr>
+        <w:t>розширенням</w:t>
       </w:r>
       <w:r>
         <w:rPr>
@@ -3285,6 +6345,7 @@
         </w:rPr>
         <w:t xml:space="preserve"> ”</w:t>
       </w:r>
+      <w:proofErr w:type="gramEnd"/>
       <w:r>
         <w:rPr>
           <w:b/>
@@ -3296,6 +6357,7 @@
         </w:rPr>
         <w:t>.</w:t>
       </w:r>
+      <w:proofErr w:type="spellStart"/>
       <w:r>
         <w:rPr>
           <w:b/>
@@ -3308,6 +6370,7 @@
         </w:rPr>
         <w:t>sh</w:t>
       </w:r>
+      <w:proofErr w:type="spellEnd"/>
       <w:r>
         <w:rPr>
           <w:i/>
@@ -3442,7 +6505,29 @@
           <w:szCs w:val="28"/>
           <w:lang w:val="uk-UA"/>
         </w:rPr>
-        <w:t xml:space="preserve"> права виконання на файл, використовуючи команду chmod .</w:t>
+        <w:t xml:space="preserve"> права виконання на файл, використовуючи команду </w:t>
+      </w:r>
+      <w:proofErr w:type="spellStart"/>
+      <w:r>
+        <w:rPr>
+          <w:i/>
+          <w:iCs/>
+          <w:sz w:val="28"/>
+          <w:szCs w:val="28"/>
+          <w:lang w:val="uk-UA"/>
+        </w:rPr>
+        <w:t>chmod</w:t>
+      </w:r>
+      <w:proofErr w:type="spellEnd"/>
+      <w:r>
+        <w:rPr>
+          <w:i/>
+          <w:iCs/>
+          <w:sz w:val="28"/>
+          <w:szCs w:val="28"/>
+          <w:lang w:val="uk-UA"/>
+        </w:rPr>
+        <w:t xml:space="preserve"> .</w:t>
       </w:r>
     </w:p>
     <w:p>
@@ -3563,6 +6648,7 @@
         </w:rPr>
         <w:t xml:space="preserve"> скрипт, виконавши команду ./</w:t>
       </w:r>
+      <w:proofErr w:type="spellStart"/>
       <w:r>
         <w:rPr>
           <w:i/>
@@ -3573,6 +6659,7 @@
         </w:rPr>
         <w:t>MyS</w:t>
       </w:r>
+      <w:proofErr w:type="spellEnd"/>
       <w:r>
         <w:rPr>
           <w:i/>
@@ -3670,64 +6757,99 @@
           <w:szCs w:val="28"/>
           <w:lang w:val="uk-UA"/>
         </w:rPr>
-        <w:t>сценарій має виводити інформацію про апаратну конфігурацію поточної системи (використовуйте команди розглянуті в Lab 12).</w:t>
-      </w:r>
-    </w:p>
-    <w:p>
-      <w:pPr>
-        <w:pStyle w:val="af0"/>
-        <w:ind w:left="1069"/>
-        <w:rPr>
-          <w:i/>
-          <w:iCs/>
-          <w:sz w:val="28"/>
-          <w:szCs w:val="28"/>
-          <w:lang w:val="uk-UA"/>
-        </w:rPr>
-      </w:pPr>
-      <w:r>
-        <w:rPr>
-          <w:i/>
-          <w:iCs/>
-          <w:sz w:val="28"/>
-          <w:szCs w:val="28"/>
-        </w:rPr>
-        <w:t xml:space="preserve">Так як </w:t>
-      </w:r>
-      <w:r>
-        <w:rPr>
-          <w:i/>
-          <w:iCs/>
-          <w:sz w:val="28"/>
-          <w:szCs w:val="28"/>
-          <w:lang w:val="uk-UA"/>
-        </w:rPr>
-        <w:t xml:space="preserve">і в попередньому завданні ми створюємо файл з розширенням </w:t>
-      </w:r>
-      <w:r>
-        <w:rPr>
-          <w:i/>
-          <w:iCs/>
-          <w:sz w:val="28"/>
-          <w:szCs w:val="28"/>
-        </w:rPr>
-        <w:t>”</w:t>
-      </w:r>
+        <w:t xml:space="preserve">сценарій має виводити інформацію про апаратну конфігурацію поточної системи (використовуйте команди розглянуті в </w:t>
+      </w:r>
+      <w:proofErr w:type="spellStart"/>
       <w:r>
         <w:rPr>
           <w:b/>
           <w:bCs/>
-          <w:i/>
-          <w:iCs/>
-          <w:sz w:val="28"/>
-          <w:szCs w:val="28"/>
-        </w:rPr>
-        <w:t>.</w:t>
-      </w:r>
+          <w:sz w:val="28"/>
+          <w:szCs w:val="28"/>
+          <w:lang w:val="uk-UA"/>
+        </w:rPr>
+        <w:t>Lab</w:t>
+      </w:r>
+      <w:proofErr w:type="spellEnd"/>
       <w:r>
         <w:rPr>
           <w:b/>
           <w:bCs/>
+          <w:sz w:val="28"/>
+          <w:szCs w:val="28"/>
+          <w:lang w:val="uk-UA"/>
+        </w:rPr>
+        <w:t xml:space="preserve"> 12).</w:t>
+      </w:r>
+    </w:p>
+    <w:p>
+      <w:pPr>
+        <w:pStyle w:val="af0"/>
+        <w:ind w:left="1069"/>
+        <w:rPr>
+          <w:i/>
+          <w:iCs/>
+          <w:sz w:val="28"/>
+          <w:szCs w:val="28"/>
+          <w:lang w:val="uk-UA"/>
+        </w:rPr>
+      </w:pPr>
+      <w:r>
+        <w:rPr>
+          <w:i/>
+          <w:iCs/>
+          <w:sz w:val="28"/>
+          <w:szCs w:val="28"/>
+        </w:rPr>
+        <w:t xml:space="preserve">Так як </w:t>
+      </w:r>
+      <w:r>
+        <w:rPr>
+          <w:i/>
+          <w:iCs/>
+          <w:sz w:val="28"/>
+          <w:szCs w:val="28"/>
+          <w:lang w:val="uk-UA"/>
+        </w:rPr>
+        <w:t xml:space="preserve">і в попередньому завданні ми створюємо файл з </w:t>
+      </w:r>
+      <w:proofErr w:type="gramStart"/>
+      <w:r>
+        <w:rPr>
+          <w:i/>
+          <w:iCs/>
+          <w:sz w:val="28"/>
+          <w:szCs w:val="28"/>
+          <w:lang w:val="uk-UA"/>
+        </w:rPr>
+        <w:t xml:space="preserve">розширенням </w:t>
+      </w:r>
+      <w:r>
+        <w:rPr>
+          <w:i/>
+          <w:iCs/>
+          <w:sz w:val="28"/>
+          <w:szCs w:val="28"/>
+        </w:rPr>
+        <w:t>”</w:t>
+      </w:r>
+      <w:proofErr w:type="gramEnd"/>
+      <w:r>
+        <w:rPr>
+          <w:b/>
+          <w:bCs/>
+          <w:i/>
+          <w:iCs/>
+          <w:sz w:val="28"/>
+          <w:szCs w:val="28"/>
+        </w:rPr>
+        <w:t>.</w:t>
+      </w:r>
+      <w:proofErr w:type="spellStart"/>
+      <w:r>
+        <w:rPr>
+          <w:b/>
+          <w:bCs/>
           <w:i/>
           <w:iCs/>
           <w:sz w:val="28"/>
@@ -3736,6 +6858,7 @@
         </w:rPr>
         <w:t>sh</w:t>
       </w:r>
+      <w:proofErr w:type="spellEnd"/>
       <w:r>
         <w:rPr>
           <w:i/>
@@ -3889,179 +7012,395 @@
     <w:p>
       <w:pPr>
         <w:pStyle w:val="af0"/>
-        <w:jc w:val="both"/>
-        <w:rPr>
-          <w:i/>
-          <w:iCs/>
-          <w:sz w:val="28"/>
-          <w:szCs w:val="28"/>
-          <w:lang w:val="uk-UA"/>
-        </w:rPr>
-      </w:pPr>
-    </w:p>
-    <w:p>
-      <w:pPr>
-        <w:pStyle w:val="af0"/>
-        <w:jc w:val="both"/>
-        <w:rPr>
-          <w:i/>
-          <w:iCs/>
-          <w:sz w:val="28"/>
-          <w:szCs w:val="28"/>
-          <w:lang w:val="uk-UA"/>
-        </w:rPr>
-      </w:pPr>
-      <w:r>
-        <w:rPr>
-          <w:i/>
-          <w:iCs/>
-          <w:sz w:val="28"/>
-          <w:szCs w:val="28"/>
-          <w:lang w:val="uk-UA"/>
-        </w:rPr>
-        <w:t>У скриптах можна створювати змінні, які зберігають значення та використовуються в подальших розрахунках. Для створення змінних використовують ключове слово var, наприклад:</w:t>
-      </w:r>
-    </w:p>
-    <w:p>
-      <w:pPr>
-        <w:pStyle w:val="af0"/>
-        <w:jc w:val="center"/>
-        <w:rPr>
-          <w:i/>
-          <w:iCs/>
-          <w:sz w:val="28"/>
-          <w:szCs w:val="28"/>
-          <w:lang w:val="uk-UA"/>
-        </w:rPr>
-      </w:pPr>
-      <w:r>
-        <w:rPr>
-          <w:i/>
-          <w:iCs/>
-          <w:sz w:val="28"/>
-          <w:szCs w:val="28"/>
-          <w:lang w:val="uk-UA"/>
-        </w:rPr>
-        <w:t>var x = 5;</w:t>
-      </w:r>
-    </w:p>
-    <w:p>
-      <w:pPr>
-        <w:pStyle w:val="af0"/>
-        <w:jc w:val="center"/>
-        <w:rPr>
-          <w:i/>
-          <w:iCs/>
-          <w:sz w:val="28"/>
-          <w:szCs w:val="28"/>
-          <w:lang w:val="uk-UA"/>
-        </w:rPr>
-      </w:pPr>
-      <w:r>
-        <w:rPr>
-          <w:i/>
-          <w:iCs/>
-          <w:sz w:val="28"/>
-          <w:szCs w:val="28"/>
-          <w:lang w:val="uk-UA"/>
-        </w:rPr>
-        <w:t>var y = 10;</w:t>
-      </w:r>
-    </w:p>
-    <w:p>
-      <w:pPr>
-        <w:pStyle w:val="af0"/>
-        <w:jc w:val="center"/>
-        <w:rPr>
-          <w:i/>
-          <w:iCs/>
-          <w:sz w:val="28"/>
-          <w:szCs w:val="28"/>
-          <w:lang w:val="uk-UA"/>
-        </w:rPr>
-      </w:pPr>
-      <w:r>
-        <w:rPr>
-          <w:i/>
-          <w:iCs/>
-          <w:sz w:val="28"/>
-          <w:szCs w:val="28"/>
-          <w:lang w:val="uk-UA"/>
-        </w:rPr>
-        <w:t>var z = x + y;</w:t>
-      </w:r>
-    </w:p>
-    <w:p>
-      <w:pPr>
-        <w:pStyle w:val="af0"/>
-        <w:jc w:val="center"/>
-        <w:rPr>
-          <w:i/>
-          <w:iCs/>
-          <w:sz w:val="28"/>
-          <w:szCs w:val="28"/>
-          <w:lang w:val="uk-UA"/>
-        </w:rPr>
-      </w:pPr>
-      <w:r>
-        <w:rPr>
-          <w:i/>
-          <w:iCs/>
-          <w:sz w:val="28"/>
-          <w:szCs w:val="28"/>
-          <w:lang w:val="uk-UA"/>
-        </w:rPr>
-        <w:t>console.log(z); // виведе 15</w:t>
-      </w:r>
-    </w:p>
-    <w:p>
-      <w:pPr>
-        <w:pStyle w:val="af0"/>
-        <w:jc w:val="both"/>
-        <w:rPr>
-          <w:i/>
-          <w:iCs/>
-          <w:sz w:val="28"/>
-          <w:szCs w:val="28"/>
-          <w:lang w:val="uk-UA"/>
-        </w:rPr>
-      </w:pPr>
-    </w:p>
-    <w:p>
-      <w:pPr>
-        <w:pStyle w:val="af0"/>
-        <w:jc w:val="both"/>
-        <w:rPr>
-          <w:i/>
-          <w:iCs/>
-          <w:sz w:val="28"/>
-          <w:szCs w:val="28"/>
-          <w:lang w:val="uk-UA"/>
-        </w:rPr>
-      </w:pPr>
-      <w:r>
-        <w:rPr>
-          <w:i/>
-          <w:iCs/>
-          <w:sz w:val="28"/>
-          <w:szCs w:val="28"/>
-          <w:lang w:val="uk-UA"/>
-        </w:rPr>
-        <w:t xml:space="preserve">Для розгалуження у скриптах використовують конструкцію if-else. Ця конструкція дозволяє виконати певну дію, якщо умова виконується, та іншу дію, якщо умова не виконується. </w:t>
-      </w:r>
-    </w:p>
-    <w:p>
-      <w:pPr>
-        <w:pStyle w:val="af0"/>
-        <w:jc w:val="both"/>
-        <w:rPr>
-          <w:i/>
-          <w:iCs/>
-          <w:sz w:val="28"/>
-          <w:szCs w:val="28"/>
-          <w:lang w:val="uk-UA"/>
-        </w:rPr>
-      </w:pPr>
+        <w:rPr>
+          <w:i/>
+          <w:iCs/>
+          <w:sz w:val="28"/>
+          <w:szCs w:val="28"/>
+          <w:lang w:val="uk-UA"/>
+        </w:rPr>
+      </w:pPr>
+      <w:r>
+        <w:rPr>
+          <w:i/>
+          <w:iCs/>
+          <w:sz w:val="28"/>
+          <w:szCs w:val="28"/>
+          <w:lang w:val="uk-UA"/>
+        </w:rPr>
+        <w:t xml:space="preserve">У скриптах на мові програмування для оболонки </w:t>
+      </w:r>
+      <w:proofErr w:type="spellStart"/>
+      <w:r>
+        <w:rPr>
+          <w:i/>
+          <w:iCs/>
+          <w:sz w:val="28"/>
+          <w:szCs w:val="28"/>
+          <w:lang w:val="uk-UA"/>
+        </w:rPr>
+        <w:t>Linux</w:t>
+      </w:r>
+      <w:proofErr w:type="spellEnd"/>
+      <w:r>
+        <w:rPr>
+          <w:i/>
+          <w:iCs/>
+          <w:sz w:val="28"/>
+          <w:szCs w:val="28"/>
+          <w:lang w:val="uk-UA"/>
+        </w:rPr>
+        <w:t xml:space="preserve">, таких як </w:t>
+      </w:r>
+      <w:proofErr w:type="spellStart"/>
+      <w:r>
+        <w:rPr>
+          <w:i/>
+          <w:iCs/>
+          <w:sz w:val="28"/>
+          <w:szCs w:val="28"/>
+          <w:lang w:val="uk-UA"/>
+        </w:rPr>
+        <w:t>Bash</w:t>
+      </w:r>
+      <w:proofErr w:type="spellEnd"/>
+      <w:r>
+        <w:rPr>
+          <w:i/>
+          <w:iCs/>
+          <w:sz w:val="28"/>
+          <w:szCs w:val="28"/>
+          <w:lang w:val="uk-UA"/>
+        </w:rPr>
+        <w:t>, ви можете опрацьовувати змінні та створювати розгалужені (умовні) та циклічні (циклічні) сценарії. Ось кілька основних підходів:</w:t>
+      </w:r>
+    </w:p>
+    <w:p>
+      <w:pPr>
+        <w:pStyle w:val="af0"/>
+        <w:numPr>
+          <w:ilvl w:val="0"/>
+          <w:numId w:val="13"/>
+        </w:numPr>
+        <w:rPr>
+          <w:i/>
+          <w:iCs/>
+          <w:sz w:val="28"/>
+          <w:szCs w:val="28"/>
+          <w:lang w:val="uk-UA"/>
+        </w:rPr>
+      </w:pPr>
+      <w:r>
+        <w:rPr>
+          <w:i/>
+          <w:iCs/>
+          <w:sz w:val="28"/>
+          <w:szCs w:val="28"/>
+          <w:lang w:val="uk-UA"/>
+        </w:rPr>
+        <w:t xml:space="preserve">Змінні: Ви можете створювати змінні у скриптах на мові </w:t>
+      </w:r>
+      <w:proofErr w:type="spellStart"/>
+      <w:r>
+        <w:rPr>
+          <w:i/>
+          <w:iCs/>
+          <w:sz w:val="28"/>
+          <w:szCs w:val="28"/>
+          <w:lang w:val="uk-UA"/>
+        </w:rPr>
+        <w:t>Bash</w:t>
+      </w:r>
+      <w:proofErr w:type="spellEnd"/>
+      <w:r>
+        <w:rPr>
+          <w:i/>
+          <w:iCs/>
+          <w:sz w:val="28"/>
+          <w:szCs w:val="28"/>
+          <w:lang w:val="uk-UA"/>
+        </w:rPr>
+        <w:t>, присвоюючи значення змінним. Наприклад:</w:t>
+      </w:r>
+    </w:p>
+    <w:p>
+      <w:pPr>
+        <w:pStyle w:val="af0"/>
+        <w:ind w:left="1440"/>
+        <w:rPr>
+          <w:i/>
+          <w:iCs/>
+          <w:sz w:val="28"/>
+          <w:szCs w:val="28"/>
+          <w:lang w:val="uk-UA"/>
+        </w:rPr>
+      </w:pPr>
+      <w:proofErr w:type="spellStart"/>
+      <w:r>
+        <w:rPr>
+          <w:i/>
+          <w:iCs/>
+          <w:sz w:val="28"/>
+          <w:szCs w:val="28"/>
+          <w:lang w:val="uk-UA"/>
+        </w:rPr>
+        <w:t>name</w:t>
+      </w:r>
+      <w:proofErr w:type="spellEnd"/>
+      <w:r>
+        <w:rPr>
+          <w:i/>
+          <w:iCs/>
+          <w:sz w:val="28"/>
+          <w:szCs w:val="28"/>
+          <w:lang w:val="uk-UA"/>
+        </w:rPr>
+        <w:t>="</w:t>
+      </w:r>
+      <w:proofErr w:type="spellStart"/>
+      <w:r>
+        <w:rPr>
+          <w:i/>
+          <w:iCs/>
+          <w:sz w:val="28"/>
+          <w:szCs w:val="28"/>
+          <w:lang w:val="uk-UA"/>
+        </w:rPr>
+        <w:t>John</w:t>
+      </w:r>
+      <w:proofErr w:type="spellEnd"/>
+      <w:r>
+        <w:rPr>
+          <w:i/>
+          <w:iCs/>
+          <w:sz w:val="28"/>
+          <w:szCs w:val="28"/>
+          <w:lang w:val="uk-UA"/>
+        </w:rPr>
+        <w:t>"</w:t>
+      </w:r>
+    </w:p>
+    <w:p>
+      <w:pPr>
+        <w:pStyle w:val="af0"/>
+        <w:ind w:left="1440"/>
+        <w:rPr>
+          <w:i/>
+          <w:iCs/>
+          <w:sz w:val="28"/>
+          <w:szCs w:val="28"/>
+          <w:lang w:val="uk-UA"/>
+        </w:rPr>
+      </w:pPr>
+      <w:proofErr w:type="spellStart"/>
+      <w:r>
+        <w:rPr>
+          <w:i/>
+          <w:iCs/>
+          <w:sz w:val="28"/>
+          <w:szCs w:val="28"/>
+          <w:lang w:val="uk-UA"/>
+        </w:rPr>
+        <w:t>age</w:t>
+      </w:r>
+      <w:proofErr w:type="spellEnd"/>
+      <w:r>
+        <w:rPr>
+          <w:i/>
+          <w:iCs/>
+          <w:sz w:val="28"/>
+          <w:szCs w:val="28"/>
+          <w:lang w:val="uk-UA"/>
+        </w:rPr>
+        <w:t>=30</w:t>
+      </w:r>
+    </w:p>
+    <w:p>
+      <w:pPr>
+        <w:pStyle w:val="af0"/>
+        <w:spacing w:after="160"/>
+        <w:ind w:left="1440"/>
+        <w:contextualSpacing w:val="0"/>
+        <w:rPr>
+          <w:i/>
+          <w:iCs/>
+          <w:sz w:val="28"/>
+          <w:szCs w:val="28"/>
+          <w:lang w:val="uk-UA"/>
+        </w:rPr>
+      </w:pPr>
+      <w:proofErr w:type="spellStart"/>
+      <w:r>
+        <w:rPr>
+          <w:i/>
+          <w:iCs/>
+          <w:sz w:val="28"/>
+          <w:szCs w:val="28"/>
+          <w:lang w:val="uk-UA"/>
+        </w:rPr>
+        <w:t>echo</w:t>
+      </w:r>
+      <w:proofErr w:type="spellEnd"/>
+      <w:r>
+        <w:rPr>
+          <w:i/>
+          <w:iCs/>
+          <w:sz w:val="28"/>
+          <w:szCs w:val="28"/>
+          <w:lang w:val="uk-UA"/>
+        </w:rPr>
+        <w:t xml:space="preserve"> "Мене звати $</w:t>
+      </w:r>
+      <w:proofErr w:type="spellStart"/>
+      <w:r>
+        <w:rPr>
+          <w:i/>
+          <w:iCs/>
+          <w:sz w:val="28"/>
+          <w:szCs w:val="28"/>
+          <w:lang w:val="uk-UA"/>
+        </w:rPr>
+        <w:t>name</w:t>
+      </w:r>
+      <w:proofErr w:type="spellEnd"/>
+      <w:r>
+        <w:rPr>
+          <w:i/>
+          <w:iCs/>
+          <w:sz w:val="28"/>
+          <w:szCs w:val="28"/>
+          <w:lang w:val="uk-UA"/>
+        </w:rPr>
+        <w:t xml:space="preserve"> і мені $</w:t>
+      </w:r>
+      <w:proofErr w:type="spellStart"/>
+      <w:r>
+        <w:rPr>
+          <w:i/>
+          <w:iCs/>
+          <w:sz w:val="28"/>
+          <w:szCs w:val="28"/>
+          <w:lang w:val="uk-UA"/>
+        </w:rPr>
+        <w:t>age</w:t>
+      </w:r>
+      <w:proofErr w:type="spellEnd"/>
+      <w:r>
+        <w:rPr>
+          <w:i/>
+          <w:iCs/>
+          <w:sz w:val="28"/>
+          <w:szCs w:val="28"/>
+          <w:lang w:val="uk-UA"/>
+        </w:rPr>
+        <w:t xml:space="preserve"> років."</w:t>
+      </w:r>
+    </w:p>
+    <w:p>
+      <w:pPr>
+        <w:pStyle w:val="af0"/>
+        <w:numPr>
+          <w:ilvl w:val="0"/>
+          <w:numId w:val="13"/>
+        </w:numPr>
+        <w:rPr>
+          <w:i/>
+          <w:iCs/>
+          <w:sz w:val="28"/>
+          <w:szCs w:val="28"/>
+          <w:lang w:val="uk-UA"/>
+        </w:rPr>
+      </w:pPr>
+      <w:r>
+        <w:rPr>
+          <w:i/>
+          <w:iCs/>
+          <w:sz w:val="28"/>
+          <w:szCs w:val="28"/>
+          <w:lang w:val="uk-UA"/>
+        </w:rPr>
+        <w:t xml:space="preserve">Розгалужені (умовні) конструкції: Ви можете використовувати розгалужені конструкції, такі як </w:t>
+      </w:r>
+      <w:proofErr w:type="spellStart"/>
+      <w:r>
+        <w:rPr>
+          <w:i/>
+          <w:iCs/>
+          <w:sz w:val="28"/>
+          <w:szCs w:val="28"/>
+          <w:lang w:val="uk-UA"/>
+        </w:rPr>
+        <w:t>if</w:t>
+      </w:r>
+      <w:proofErr w:type="spellEnd"/>
+      <w:r>
+        <w:rPr>
+          <w:i/>
+          <w:iCs/>
+          <w:sz w:val="28"/>
+          <w:szCs w:val="28"/>
+          <w:lang w:val="uk-UA"/>
+        </w:rPr>
+        <w:t xml:space="preserve">, </w:t>
+      </w:r>
+      <w:proofErr w:type="spellStart"/>
+      <w:r>
+        <w:rPr>
+          <w:i/>
+          <w:iCs/>
+          <w:sz w:val="28"/>
+          <w:szCs w:val="28"/>
+          <w:lang w:val="uk-UA"/>
+        </w:rPr>
+        <w:t>elif</w:t>
+      </w:r>
+      <w:proofErr w:type="spellEnd"/>
+      <w:r>
+        <w:rPr>
+          <w:i/>
+          <w:iCs/>
+          <w:sz w:val="28"/>
+          <w:szCs w:val="28"/>
+          <w:lang w:val="uk-UA"/>
+        </w:rPr>
+        <w:t xml:space="preserve"> та </w:t>
+      </w:r>
+      <w:proofErr w:type="spellStart"/>
+      <w:r>
+        <w:rPr>
+          <w:i/>
+          <w:iCs/>
+          <w:sz w:val="28"/>
+          <w:szCs w:val="28"/>
+          <w:lang w:val="uk-UA"/>
+        </w:rPr>
+        <w:t>else</w:t>
+      </w:r>
+      <w:proofErr w:type="spellEnd"/>
+      <w:r>
+        <w:rPr>
+          <w:i/>
+          <w:iCs/>
+          <w:sz w:val="28"/>
+          <w:szCs w:val="28"/>
+          <w:lang w:val="uk-UA"/>
+        </w:rPr>
+        <w:t>, для виконання різних дій залежно від умови. Наприклад:</w:t>
+      </w:r>
+    </w:p>
+    <w:p>
+      <w:pPr>
+        <w:pStyle w:val="af0"/>
+        <w:ind w:left="1440"/>
+        <w:rPr>
+          <w:i/>
+          <w:iCs/>
+          <w:sz w:val="28"/>
+          <w:szCs w:val="28"/>
+          <w:lang w:val="uk-UA"/>
+        </w:rPr>
+      </w:pPr>
+      <w:proofErr w:type="spellStart"/>
       <w:r>
         <w:rPr>
           <w:i/>
@@ -4071,566 +7410,582 @@
           <w:lang w:val="uk-UA"/>
         </w:rPr>
         <w:lastRenderedPageBreak/>
-        <w:t>Наприклад:</w:t>
-      </w:r>
-    </w:p>
-    <w:p>
-      <w:pPr>
-        <w:pStyle w:val="af0"/>
-        <w:jc w:val="center"/>
-        <w:rPr>
-          <w:i/>
-          <w:iCs/>
-          <w:sz w:val="28"/>
-          <w:szCs w:val="28"/>
-          <w:lang w:val="uk-UA"/>
-        </w:rPr>
-      </w:pPr>
-      <w:r>
-        <w:rPr>
-          <w:i/>
-          <w:iCs/>
-          <w:sz w:val="28"/>
-          <w:szCs w:val="28"/>
-          <w:lang w:val="uk-UA"/>
-        </w:rPr>
-        <w:t>var x = 5;</w:t>
-      </w:r>
-    </w:p>
-    <w:p>
-      <w:pPr>
-        <w:pStyle w:val="af0"/>
-        <w:jc w:val="center"/>
-        <w:rPr>
-          <w:i/>
-          <w:iCs/>
-          <w:sz w:val="28"/>
-          <w:szCs w:val="28"/>
-          <w:lang w:val="uk-UA"/>
-        </w:rPr>
-      </w:pPr>
-      <w:r>
-        <w:rPr>
-          <w:i/>
-          <w:iCs/>
-          <w:sz w:val="28"/>
-          <w:szCs w:val="28"/>
-          <w:lang w:val="uk-UA"/>
-        </w:rPr>
-        <w:t>if (x &lt; 10) {</w:t>
-      </w:r>
-    </w:p>
-    <w:p>
-      <w:pPr>
-        <w:pStyle w:val="af0"/>
-        <w:jc w:val="center"/>
-        <w:rPr>
-          <w:i/>
-          <w:iCs/>
-          <w:sz w:val="28"/>
-          <w:szCs w:val="28"/>
-          <w:lang w:val="uk-UA"/>
-        </w:rPr>
-      </w:pPr>
-      <w:r>
-        <w:rPr>
-          <w:i/>
-          <w:iCs/>
-          <w:sz w:val="28"/>
-          <w:szCs w:val="28"/>
-          <w:lang w:val="uk-UA"/>
-        </w:rPr>
-        <w:t>console.log("x менше 10");</w:t>
-      </w:r>
-    </w:p>
-    <w:p>
-      <w:pPr>
-        <w:pStyle w:val="af0"/>
-        <w:jc w:val="center"/>
-        <w:rPr>
-          <w:i/>
-          <w:iCs/>
-          <w:sz w:val="28"/>
-          <w:szCs w:val="28"/>
-          <w:lang w:val="uk-UA"/>
-        </w:rPr>
-      </w:pPr>
-      <w:r>
-        <w:rPr>
-          <w:i/>
-          <w:iCs/>
-          <w:sz w:val="28"/>
-          <w:szCs w:val="28"/>
-          <w:lang w:val="uk-UA"/>
-        </w:rPr>
-        <w:t>} else {</w:t>
-      </w:r>
-    </w:p>
-    <w:p>
-      <w:pPr>
-        <w:pStyle w:val="af0"/>
-        <w:jc w:val="center"/>
-        <w:rPr>
-          <w:i/>
-          <w:iCs/>
-          <w:sz w:val="28"/>
-          <w:szCs w:val="28"/>
-          <w:lang w:val="uk-UA"/>
-        </w:rPr>
-      </w:pPr>
-      <w:r>
-        <w:rPr>
-          <w:i/>
-          <w:iCs/>
-          <w:sz w:val="28"/>
-          <w:szCs w:val="28"/>
-          <w:lang w:val="uk-UA"/>
-        </w:rPr>
-        <w:t>console.log("x не менше 10");</w:t>
-      </w:r>
-    </w:p>
-    <w:p>
-      <w:pPr>
-        <w:pStyle w:val="af0"/>
-        <w:jc w:val="center"/>
-        <w:rPr>
-          <w:i/>
-          <w:iCs/>
-          <w:sz w:val="28"/>
-          <w:szCs w:val="28"/>
-          <w:lang w:val="uk-UA"/>
-        </w:rPr>
-      </w:pPr>
-      <w:r>
-        <w:rPr>
-          <w:i/>
-          <w:iCs/>
-          <w:sz w:val="28"/>
-          <w:szCs w:val="28"/>
-          <w:lang w:val="uk-UA"/>
-        </w:rPr>
-        <w:t>}</w:t>
-      </w:r>
-    </w:p>
-    <w:p>
-      <w:pPr>
-        <w:pStyle w:val="af0"/>
-        <w:jc w:val="center"/>
-        <w:rPr>
-          <w:i/>
-          <w:iCs/>
-          <w:sz w:val="28"/>
-          <w:szCs w:val="28"/>
-          <w:lang w:val="uk-UA"/>
-        </w:rPr>
-      </w:pPr>
-    </w:p>
-    <w:p>
-      <w:pPr>
-        <w:pStyle w:val="af0"/>
-        <w:rPr>
-          <w:i/>
-          <w:iCs/>
-          <w:sz w:val="28"/>
-          <w:szCs w:val="28"/>
-          <w:lang w:val="uk-UA"/>
-        </w:rPr>
-      </w:pPr>
-      <w:r>
-        <w:rPr>
-          <w:i/>
-          <w:iCs/>
-          <w:sz w:val="28"/>
-          <w:szCs w:val="28"/>
-          <w:lang w:val="uk-UA"/>
-        </w:rPr>
-        <w:t>Цей код виведе числа від 0 до 4.</w:t>
-      </w:r>
-    </w:p>
-    <w:p>
-      <w:pPr>
-        <w:pStyle w:val="af0"/>
-        <w:jc w:val="both"/>
-        <w:rPr>
-          <w:i/>
-          <w:iCs/>
-          <w:sz w:val="28"/>
-          <w:szCs w:val="28"/>
-          <w:lang w:val="uk-UA"/>
-        </w:rPr>
-      </w:pPr>
-      <w:r>
-        <w:rPr>
-          <w:i/>
-          <w:iCs/>
-          <w:sz w:val="28"/>
-          <w:szCs w:val="28"/>
-          <w:lang w:val="uk-UA"/>
-        </w:rPr>
-        <w:t>Цикл while виконується, поки умова виконується:</w:t>
-      </w:r>
-    </w:p>
-    <w:p>
-      <w:pPr>
-        <w:pStyle w:val="af0"/>
-        <w:jc w:val="center"/>
-        <w:rPr>
-          <w:i/>
-          <w:iCs/>
-          <w:sz w:val="28"/>
-          <w:szCs w:val="28"/>
-          <w:lang w:val="uk-UA"/>
-        </w:rPr>
-      </w:pPr>
-      <w:r>
-        <w:rPr>
-          <w:i/>
-          <w:iCs/>
-          <w:sz w:val="28"/>
-          <w:szCs w:val="28"/>
-          <w:lang w:val="uk-UA"/>
-        </w:rPr>
-        <w:t>var i = 0;</w:t>
-      </w:r>
-    </w:p>
-    <w:p>
-      <w:pPr>
-        <w:pStyle w:val="af0"/>
-        <w:jc w:val="center"/>
-        <w:rPr>
-          <w:i/>
-          <w:iCs/>
-          <w:sz w:val="28"/>
-          <w:szCs w:val="28"/>
-          <w:lang w:val="uk-UA"/>
-        </w:rPr>
-      </w:pPr>
-      <w:r>
-        <w:rPr>
-          <w:i/>
-          <w:iCs/>
-          <w:sz w:val="28"/>
-          <w:szCs w:val="28"/>
-          <w:lang w:val="uk-UA"/>
-        </w:rPr>
-        <w:t>while (i &lt; 5) {</w:t>
-      </w:r>
-    </w:p>
-    <w:p>
-      <w:pPr>
-        <w:pStyle w:val="af0"/>
-        <w:jc w:val="center"/>
-        <w:rPr>
-          <w:i/>
-          <w:iCs/>
-          <w:sz w:val="28"/>
-          <w:szCs w:val="28"/>
-          <w:lang w:val="uk-UA"/>
-        </w:rPr>
-      </w:pPr>
-      <w:r>
-        <w:rPr>
-          <w:i/>
-          <w:iCs/>
-          <w:sz w:val="28"/>
-          <w:szCs w:val="28"/>
-          <w:lang w:val="uk-UA"/>
-        </w:rPr>
-        <w:t>console.log(i);</w:t>
-      </w:r>
-    </w:p>
-    <w:p>
-      <w:pPr>
-        <w:pStyle w:val="af0"/>
-        <w:jc w:val="center"/>
-        <w:rPr>
-          <w:i/>
-          <w:iCs/>
-          <w:sz w:val="28"/>
-          <w:szCs w:val="28"/>
-          <w:lang w:val="uk-UA"/>
-        </w:rPr>
-      </w:pPr>
-      <w:r>
-        <w:rPr>
-          <w:i/>
-          <w:iCs/>
-          <w:sz w:val="28"/>
-          <w:szCs w:val="28"/>
-          <w:lang w:val="uk-UA"/>
-        </w:rPr>
-        <w:t>i++;</w:t>
-      </w:r>
-    </w:p>
-    <w:p>
-      <w:pPr>
-        <w:pStyle w:val="af0"/>
-        <w:jc w:val="center"/>
-        <w:rPr>
-          <w:i/>
-          <w:iCs/>
-          <w:sz w:val="28"/>
-          <w:szCs w:val="28"/>
-          <w:lang w:val="uk-UA"/>
-        </w:rPr>
-      </w:pPr>
-      <w:r>
-        <w:rPr>
-          <w:i/>
-          <w:iCs/>
-          <w:sz w:val="28"/>
-          <w:szCs w:val="28"/>
-          <w:lang w:val="uk-UA"/>
-        </w:rPr>
-        <w:t>}</w:t>
-      </w:r>
-    </w:p>
-    <w:p>
-      <w:pPr>
-        <w:pStyle w:val="af0"/>
-        <w:jc w:val="center"/>
-        <w:rPr>
-          <w:i/>
-          <w:iCs/>
-          <w:sz w:val="28"/>
-          <w:szCs w:val="28"/>
-          <w:lang w:val="uk-UA"/>
-        </w:rPr>
-      </w:pPr>
-    </w:p>
-    <w:p>
-      <w:pPr>
-        <w:pStyle w:val="af0"/>
-        <w:rPr>
-          <w:i/>
-          <w:iCs/>
-          <w:sz w:val="28"/>
-          <w:szCs w:val="28"/>
-          <w:lang w:val="uk-UA"/>
-        </w:rPr>
-      </w:pPr>
-      <w:r>
-        <w:rPr>
-          <w:i/>
-          <w:iCs/>
-          <w:sz w:val="28"/>
-          <w:szCs w:val="28"/>
-          <w:lang w:val="uk-UA"/>
-        </w:rPr>
-        <w:t>Цей код виведе числа від 0 до 4.</w:t>
-      </w:r>
-    </w:p>
-    <w:p>
-      <w:pPr>
-        <w:pStyle w:val="af0"/>
-        <w:rPr>
-          <w:i/>
-          <w:iCs/>
-          <w:sz w:val="28"/>
-          <w:szCs w:val="28"/>
-          <w:lang w:val="uk-UA"/>
-        </w:rPr>
-      </w:pPr>
-    </w:p>
-    <w:p>
-      <w:pPr>
-        <w:pStyle w:val="af0"/>
-        <w:rPr>
-          <w:i/>
-          <w:iCs/>
-          <w:sz w:val="28"/>
-          <w:szCs w:val="28"/>
-          <w:lang w:val="uk-UA"/>
-        </w:rPr>
-      </w:pPr>
-      <w:r>
-        <w:rPr>
-          <w:i/>
-          <w:iCs/>
-          <w:sz w:val="28"/>
-          <w:szCs w:val="28"/>
-          <w:lang w:val="uk-UA"/>
-        </w:rPr>
-        <w:t>Конструкція do-while виконується принаймні один раз, а потім перевіряє умову:</w:t>
-      </w:r>
-    </w:p>
-    <w:p>
-      <w:pPr>
-        <w:pStyle w:val="af0"/>
-        <w:jc w:val="center"/>
-        <w:rPr>
-          <w:i/>
-          <w:iCs/>
-          <w:sz w:val="28"/>
-          <w:szCs w:val="28"/>
-          <w:lang w:val="uk-UA"/>
-        </w:rPr>
-      </w:pPr>
-      <w:r>
-        <w:rPr>
-          <w:i/>
-          <w:iCs/>
-          <w:sz w:val="28"/>
-          <w:szCs w:val="28"/>
-          <w:lang w:val="uk-UA"/>
-        </w:rPr>
-        <w:t>var i = 0;</w:t>
-      </w:r>
-    </w:p>
-    <w:p>
-      <w:pPr>
-        <w:pStyle w:val="af0"/>
-        <w:jc w:val="center"/>
-        <w:rPr>
-          <w:i/>
-          <w:iCs/>
-          <w:sz w:val="28"/>
-          <w:szCs w:val="28"/>
-          <w:lang w:val="uk-UA"/>
-        </w:rPr>
-      </w:pPr>
-      <w:r>
-        <w:rPr>
-          <w:i/>
-          <w:iCs/>
-          <w:sz w:val="28"/>
-          <w:szCs w:val="28"/>
-          <w:lang w:val="uk-UA"/>
-        </w:rPr>
-        <w:t>do {</w:t>
-      </w:r>
-    </w:p>
-    <w:p>
-      <w:pPr>
-        <w:pStyle w:val="af0"/>
-        <w:jc w:val="center"/>
-        <w:rPr>
-          <w:i/>
-          <w:iCs/>
-          <w:sz w:val="28"/>
-          <w:szCs w:val="28"/>
-          <w:lang w:val="uk-UA"/>
-        </w:rPr>
-      </w:pPr>
-      <w:r>
-        <w:rPr>
-          <w:i/>
-          <w:iCs/>
-          <w:sz w:val="28"/>
-          <w:szCs w:val="28"/>
-          <w:lang w:val="uk-UA"/>
-        </w:rPr>
-        <w:t xml:space="preserve">  console.log(i);</w:t>
-      </w:r>
-    </w:p>
-    <w:p>
-      <w:pPr>
-        <w:pStyle w:val="af0"/>
-        <w:jc w:val="center"/>
-        <w:rPr>
-          <w:i/>
-          <w:iCs/>
-          <w:sz w:val="28"/>
-          <w:szCs w:val="28"/>
-          <w:lang w:val="uk-UA"/>
-        </w:rPr>
-      </w:pPr>
-      <w:r>
-        <w:rPr>
-          <w:i/>
-          <w:iCs/>
-          <w:sz w:val="28"/>
-          <w:szCs w:val="28"/>
-          <w:lang w:val="uk-UA"/>
-        </w:rPr>
-        <w:t xml:space="preserve">  i++;</w:t>
-      </w:r>
-    </w:p>
-    <w:p>
-      <w:pPr>
-        <w:pStyle w:val="af0"/>
-        <w:jc w:val="center"/>
-        <w:rPr>
-          <w:i/>
-          <w:iCs/>
-          <w:sz w:val="28"/>
-          <w:szCs w:val="28"/>
-          <w:lang w:val="uk-UA"/>
-        </w:rPr>
-      </w:pPr>
-      <w:r>
-        <w:rPr>
-          <w:i/>
-          <w:iCs/>
-          <w:sz w:val="28"/>
-          <w:szCs w:val="28"/>
-          <w:lang w:val="uk-UA"/>
-        </w:rPr>
-        <w:t>} while (i &lt; 5);</w:t>
-      </w:r>
-    </w:p>
-    <w:p>
-      <w:pPr>
-        <w:pStyle w:val="af0"/>
-        <w:jc w:val="center"/>
-        <w:rPr>
-          <w:i/>
-          <w:iCs/>
-          <w:sz w:val="28"/>
-          <w:szCs w:val="28"/>
-          <w:lang w:val="uk-UA"/>
-        </w:rPr>
-      </w:pPr>
-    </w:p>
-    <w:p>
-      <w:pPr>
-        <w:pStyle w:val="af0"/>
-        <w:rPr>
-          <w:i/>
-          <w:iCs/>
-          <w:sz w:val="28"/>
-          <w:szCs w:val="28"/>
-          <w:lang w:val="uk-UA"/>
-        </w:rPr>
-      </w:pPr>
-      <w:r>
-        <w:rPr>
-          <w:i/>
-          <w:iCs/>
-          <w:sz w:val="28"/>
-          <w:szCs w:val="28"/>
-          <w:lang w:val="uk-UA"/>
-        </w:rPr>
-        <w:t>Цей код також виведе числа від 0 до 4.</w:t>
-      </w:r>
-    </w:p>
-    <w:p>
-      <w:pPr>
-        <w:pStyle w:val="af0"/>
-        <w:jc w:val="both"/>
-        <w:rPr>
-          <w:sz w:val="28"/>
-          <w:szCs w:val="28"/>
-          <w:lang w:val="uk-UA"/>
-        </w:rPr>
-      </w:pPr>
-    </w:p>
-    <w:p>
-      <w:pPr>
-        <w:rPr>
-          <w:sz w:val="28"/>
-          <w:szCs w:val="28"/>
-          <w:lang w:val="uk-UA"/>
-        </w:rPr>
-      </w:pPr>
-      <w:r>
-        <w:rPr>
-          <w:sz w:val="28"/>
-          <w:szCs w:val="28"/>
-          <w:lang w:val="uk-UA"/>
-        </w:rPr>
-        <w:br w:type="page"/>
-      </w:r>
+        <w:t>age</w:t>
+      </w:r>
+      <w:proofErr w:type="spellEnd"/>
+      <w:r>
+        <w:rPr>
+          <w:i/>
+          <w:iCs/>
+          <w:sz w:val="28"/>
+          <w:szCs w:val="28"/>
+          <w:lang w:val="uk-UA"/>
+        </w:rPr>
+        <w:t>=30</w:t>
+      </w:r>
+    </w:p>
+    <w:p>
+      <w:pPr>
+        <w:pStyle w:val="af0"/>
+        <w:ind w:left="1440"/>
+        <w:rPr>
+          <w:i/>
+          <w:iCs/>
+          <w:sz w:val="28"/>
+          <w:szCs w:val="28"/>
+          <w:lang w:val="uk-UA"/>
+        </w:rPr>
+      </w:pPr>
+      <w:proofErr w:type="spellStart"/>
+      <w:r>
+        <w:rPr>
+          <w:i/>
+          <w:iCs/>
+          <w:sz w:val="28"/>
+          <w:szCs w:val="28"/>
+          <w:lang w:val="uk-UA"/>
+        </w:rPr>
+        <w:t>if</w:t>
+      </w:r>
+      <w:proofErr w:type="spellEnd"/>
+      <w:r>
+        <w:rPr>
+          <w:i/>
+          <w:iCs/>
+          <w:sz w:val="28"/>
+          <w:szCs w:val="28"/>
+          <w:lang w:val="uk-UA"/>
+        </w:rPr>
+        <w:t xml:space="preserve"> [ $</w:t>
+      </w:r>
+      <w:proofErr w:type="spellStart"/>
+      <w:r>
+        <w:rPr>
+          <w:i/>
+          <w:iCs/>
+          <w:sz w:val="28"/>
+          <w:szCs w:val="28"/>
+          <w:lang w:val="uk-UA"/>
+        </w:rPr>
+        <w:t>age</w:t>
+      </w:r>
+      <w:proofErr w:type="spellEnd"/>
+      <w:r>
+        <w:rPr>
+          <w:i/>
+          <w:iCs/>
+          <w:sz w:val="28"/>
+          <w:szCs w:val="28"/>
+          <w:lang w:val="uk-UA"/>
+        </w:rPr>
+        <w:t xml:space="preserve"> -</w:t>
+      </w:r>
+      <w:proofErr w:type="spellStart"/>
+      <w:r>
+        <w:rPr>
+          <w:i/>
+          <w:iCs/>
+          <w:sz w:val="28"/>
+          <w:szCs w:val="28"/>
+          <w:lang w:val="uk-UA"/>
+        </w:rPr>
+        <w:t>gt</w:t>
+      </w:r>
+      <w:proofErr w:type="spellEnd"/>
+      <w:r>
+        <w:rPr>
+          <w:i/>
+          <w:iCs/>
+          <w:sz w:val="28"/>
+          <w:szCs w:val="28"/>
+          <w:lang w:val="uk-UA"/>
+        </w:rPr>
+        <w:t xml:space="preserve"> 18 ]; </w:t>
+      </w:r>
+      <w:proofErr w:type="spellStart"/>
+      <w:r>
+        <w:rPr>
+          <w:i/>
+          <w:iCs/>
+          <w:sz w:val="28"/>
+          <w:szCs w:val="28"/>
+          <w:lang w:val="uk-UA"/>
+        </w:rPr>
+        <w:t>then</w:t>
+      </w:r>
+      <w:proofErr w:type="spellEnd"/>
+    </w:p>
+    <w:p>
+      <w:pPr>
+        <w:pStyle w:val="af0"/>
+        <w:ind w:left="1440"/>
+        <w:rPr>
+          <w:i/>
+          <w:iCs/>
+          <w:sz w:val="28"/>
+          <w:szCs w:val="28"/>
+          <w:lang w:val="uk-UA"/>
+        </w:rPr>
+      </w:pPr>
+      <w:proofErr w:type="spellStart"/>
+      <w:r>
+        <w:rPr>
+          <w:i/>
+          <w:iCs/>
+          <w:sz w:val="28"/>
+          <w:szCs w:val="28"/>
+          <w:lang w:val="uk-UA"/>
+        </w:rPr>
+        <w:t>echo</w:t>
+      </w:r>
+      <w:proofErr w:type="spellEnd"/>
+      <w:r>
+        <w:rPr>
+          <w:i/>
+          <w:iCs/>
+          <w:sz w:val="28"/>
+          <w:szCs w:val="28"/>
+          <w:lang w:val="uk-UA"/>
+        </w:rPr>
+        <w:t xml:space="preserve"> "Я доросла особа."</w:t>
+      </w:r>
+    </w:p>
+    <w:p>
+      <w:pPr>
+        <w:pStyle w:val="af0"/>
+        <w:ind w:left="1440"/>
+        <w:rPr>
+          <w:i/>
+          <w:iCs/>
+          <w:sz w:val="28"/>
+          <w:szCs w:val="28"/>
+          <w:lang w:val="uk-UA"/>
+        </w:rPr>
+      </w:pPr>
+      <w:proofErr w:type="spellStart"/>
+      <w:r>
+        <w:rPr>
+          <w:i/>
+          <w:iCs/>
+          <w:sz w:val="28"/>
+          <w:szCs w:val="28"/>
+          <w:lang w:val="uk-UA"/>
+        </w:rPr>
+        <w:t>else</w:t>
+      </w:r>
+      <w:proofErr w:type="spellEnd"/>
+    </w:p>
+    <w:p>
+      <w:pPr>
+        <w:pStyle w:val="af0"/>
+        <w:ind w:left="1440"/>
+        <w:rPr>
+          <w:i/>
+          <w:iCs/>
+          <w:sz w:val="28"/>
+          <w:szCs w:val="28"/>
+          <w:lang w:val="uk-UA"/>
+        </w:rPr>
+      </w:pPr>
+      <w:proofErr w:type="spellStart"/>
+      <w:r>
+        <w:rPr>
+          <w:i/>
+          <w:iCs/>
+          <w:sz w:val="28"/>
+          <w:szCs w:val="28"/>
+          <w:lang w:val="uk-UA"/>
+        </w:rPr>
+        <w:t>echo</w:t>
+      </w:r>
+      <w:proofErr w:type="spellEnd"/>
+      <w:r>
+        <w:rPr>
+          <w:i/>
+          <w:iCs/>
+          <w:sz w:val="28"/>
+          <w:szCs w:val="28"/>
+          <w:lang w:val="uk-UA"/>
+        </w:rPr>
+        <w:t xml:space="preserve"> "Я дитина."</w:t>
+      </w:r>
+    </w:p>
+    <w:p>
+      <w:pPr>
+        <w:pStyle w:val="af0"/>
+        <w:spacing w:after="160"/>
+        <w:ind w:left="1440"/>
+        <w:contextualSpacing w:val="0"/>
+        <w:rPr>
+          <w:i/>
+          <w:iCs/>
+          <w:sz w:val="28"/>
+          <w:szCs w:val="28"/>
+          <w:lang w:val="uk-UA"/>
+        </w:rPr>
+      </w:pPr>
+      <w:proofErr w:type="spellStart"/>
+      <w:r>
+        <w:rPr>
+          <w:i/>
+          <w:iCs/>
+          <w:sz w:val="28"/>
+          <w:szCs w:val="28"/>
+          <w:lang w:val="uk-UA"/>
+        </w:rPr>
+        <w:t>fi</w:t>
+      </w:r>
+      <w:proofErr w:type="spellEnd"/>
+    </w:p>
+    <w:p>
+      <w:pPr>
+        <w:pStyle w:val="af0"/>
+        <w:numPr>
+          <w:ilvl w:val="0"/>
+          <w:numId w:val="13"/>
+        </w:numPr>
+        <w:spacing w:after="160"/>
+        <w:ind w:left="1434" w:hanging="357"/>
+        <w:contextualSpacing w:val="0"/>
+        <w:rPr>
+          <w:i/>
+          <w:iCs/>
+          <w:sz w:val="28"/>
+          <w:szCs w:val="28"/>
+          <w:lang w:val="uk-UA"/>
+        </w:rPr>
+      </w:pPr>
+      <w:r>
+        <w:rPr>
+          <w:i/>
+          <w:iCs/>
+          <w:sz w:val="28"/>
+          <w:szCs w:val="28"/>
+          <w:lang w:val="uk-UA"/>
+        </w:rPr>
+        <w:t xml:space="preserve">Циклічні (циклічні) конструкції: Ви можете використовувати циклічні конструкції, такі як </w:t>
+      </w:r>
+      <w:proofErr w:type="spellStart"/>
+      <w:r>
+        <w:rPr>
+          <w:i/>
+          <w:iCs/>
+          <w:sz w:val="28"/>
+          <w:szCs w:val="28"/>
+          <w:lang w:val="uk-UA"/>
+        </w:rPr>
+        <w:t>for</w:t>
+      </w:r>
+      <w:proofErr w:type="spellEnd"/>
+      <w:r>
+        <w:rPr>
+          <w:i/>
+          <w:iCs/>
+          <w:sz w:val="28"/>
+          <w:szCs w:val="28"/>
+          <w:lang w:val="uk-UA"/>
+        </w:rPr>
+        <w:t xml:space="preserve">, </w:t>
+      </w:r>
+      <w:proofErr w:type="spellStart"/>
+      <w:r>
+        <w:rPr>
+          <w:i/>
+          <w:iCs/>
+          <w:sz w:val="28"/>
+          <w:szCs w:val="28"/>
+          <w:lang w:val="uk-UA"/>
+        </w:rPr>
+        <w:t>while</w:t>
+      </w:r>
+      <w:proofErr w:type="spellEnd"/>
+      <w:r>
+        <w:rPr>
+          <w:i/>
+          <w:iCs/>
+          <w:sz w:val="28"/>
+          <w:szCs w:val="28"/>
+          <w:lang w:val="uk-UA"/>
+        </w:rPr>
+        <w:t xml:space="preserve"> та </w:t>
+      </w:r>
+      <w:proofErr w:type="spellStart"/>
+      <w:r>
+        <w:rPr>
+          <w:i/>
+          <w:iCs/>
+          <w:sz w:val="28"/>
+          <w:szCs w:val="28"/>
+          <w:lang w:val="uk-UA"/>
+        </w:rPr>
+        <w:t>until</w:t>
+      </w:r>
+      <w:proofErr w:type="spellEnd"/>
+      <w:r>
+        <w:rPr>
+          <w:i/>
+          <w:iCs/>
+          <w:sz w:val="28"/>
+          <w:szCs w:val="28"/>
+          <w:lang w:val="uk-UA"/>
+        </w:rPr>
+        <w:t>, для виконання блоку коду кілька разів або до виконання певної умови. Наприклад:</w:t>
+      </w:r>
+    </w:p>
+    <w:p>
+      <w:pPr>
+        <w:pStyle w:val="af0"/>
+        <w:ind w:left="1440"/>
+        <w:rPr>
+          <w:i/>
+          <w:iCs/>
+          <w:sz w:val="28"/>
+          <w:szCs w:val="28"/>
+          <w:lang w:val="uk-UA"/>
+        </w:rPr>
+      </w:pPr>
+      <w:proofErr w:type="spellStart"/>
+      <w:r>
+        <w:rPr>
+          <w:i/>
+          <w:iCs/>
+          <w:sz w:val="28"/>
+          <w:szCs w:val="28"/>
+          <w:lang w:val="uk-UA"/>
+        </w:rPr>
+        <w:t>count</w:t>
+      </w:r>
+      <w:proofErr w:type="spellEnd"/>
+      <w:r>
+        <w:rPr>
+          <w:i/>
+          <w:iCs/>
+          <w:sz w:val="28"/>
+          <w:szCs w:val="28"/>
+          <w:lang w:val="uk-UA"/>
+        </w:rPr>
+        <w:t>=1</w:t>
+      </w:r>
+    </w:p>
+    <w:p>
+      <w:pPr>
+        <w:pStyle w:val="af0"/>
+        <w:ind w:left="1440"/>
+        <w:rPr>
+          <w:i/>
+          <w:iCs/>
+          <w:sz w:val="28"/>
+          <w:szCs w:val="28"/>
+          <w:lang w:val="uk-UA"/>
+        </w:rPr>
+      </w:pPr>
+      <w:proofErr w:type="spellStart"/>
+      <w:r>
+        <w:rPr>
+          <w:i/>
+          <w:iCs/>
+          <w:sz w:val="28"/>
+          <w:szCs w:val="28"/>
+          <w:lang w:val="uk-UA"/>
+        </w:rPr>
+        <w:t>while</w:t>
+      </w:r>
+      <w:proofErr w:type="spellEnd"/>
+      <w:r>
+        <w:rPr>
+          <w:i/>
+          <w:iCs/>
+          <w:sz w:val="28"/>
+          <w:szCs w:val="28"/>
+          <w:lang w:val="uk-UA"/>
+        </w:rPr>
+        <w:t xml:space="preserve"> [ $</w:t>
+      </w:r>
+      <w:proofErr w:type="spellStart"/>
+      <w:r>
+        <w:rPr>
+          <w:i/>
+          <w:iCs/>
+          <w:sz w:val="28"/>
+          <w:szCs w:val="28"/>
+          <w:lang w:val="uk-UA"/>
+        </w:rPr>
+        <w:t>count</w:t>
+      </w:r>
+      <w:proofErr w:type="spellEnd"/>
+      <w:r>
+        <w:rPr>
+          <w:i/>
+          <w:iCs/>
+          <w:sz w:val="28"/>
+          <w:szCs w:val="28"/>
+          <w:lang w:val="uk-UA"/>
+        </w:rPr>
+        <w:t xml:space="preserve"> -</w:t>
+      </w:r>
+      <w:proofErr w:type="spellStart"/>
+      <w:r>
+        <w:rPr>
+          <w:i/>
+          <w:iCs/>
+          <w:sz w:val="28"/>
+          <w:szCs w:val="28"/>
+          <w:lang w:val="uk-UA"/>
+        </w:rPr>
+        <w:t>le</w:t>
+      </w:r>
+      <w:proofErr w:type="spellEnd"/>
+      <w:r>
+        <w:rPr>
+          <w:i/>
+          <w:iCs/>
+          <w:sz w:val="28"/>
+          <w:szCs w:val="28"/>
+          <w:lang w:val="uk-UA"/>
+        </w:rPr>
+        <w:t xml:space="preserve"> 5 ]; </w:t>
+      </w:r>
+      <w:proofErr w:type="spellStart"/>
+      <w:r>
+        <w:rPr>
+          <w:i/>
+          <w:iCs/>
+          <w:sz w:val="28"/>
+          <w:szCs w:val="28"/>
+          <w:lang w:val="uk-UA"/>
+        </w:rPr>
+        <w:t>do</w:t>
+      </w:r>
+      <w:proofErr w:type="spellEnd"/>
+    </w:p>
+    <w:p>
+      <w:pPr>
+        <w:pStyle w:val="af0"/>
+        <w:ind w:left="1440"/>
+        <w:rPr>
+          <w:i/>
+          <w:iCs/>
+          <w:sz w:val="28"/>
+          <w:szCs w:val="28"/>
+          <w:lang w:val="uk-UA"/>
+        </w:rPr>
+      </w:pPr>
+      <w:proofErr w:type="spellStart"/>
+      <w:r>
+        <w:rPr>
+          <w:i/>
+          <w:iCs/>
+          <w:sz w:val="28"/>
+          <w:szCs w:val="28"/>
+          <w:lang w:val="uk-UA"/>
+        </w:rPr>
+        <w:t>echo</w:t>
+      </w:r>
+      <w:proofErr w:type="spellEnd"/>
+      <w:r>
+        <w:rPr>
+          <w:i/>
+          <w:iCs/>
+          <w:sz w:val="28"/>
+          <w:szCs w:val="28"/>
+          <w:lang w:val="uk-UA"/>
+        </w:rPr>
+        <w:t xml:space="preserve"> "Значення: $</w:t>
+      </w:r>
+      <w:proofErr w:type="spellStart"/>
+      <w:r>
+        <w:rPr>
+          <w:i/>
+          <w:iCs/>
+          <w:sz w:val="28"/>
+          <w:szCs w:val="28"/>
+          <w:lang w:val="uk-UA"/>
+        </w:rPr>
+        <w:t>count</w:t>
+      </w:r>
+      <w:proofErr w:type="spellEnd"/>
+      <w:r>
+        <w:rPr>
+          <w:i/>
+          <w:iCs/>
+          <w:sz w:val="28"/>
+          <w:szCs w:val="28"/>
+          <w:lang w:val="uk-UA"/>
+        </w:rPr>
+        <w:t>"</w:t>
+      </w:r>
+    </w:p>
+    <w:p>
+      <w:pPr>
+        <w:pStyle w:val="af0"/>
+        <w:ind w:left="1440"/>
+        <w:rPr>
+          <w:i/>
+          <w:iCs/>
+          <w:sz w:val="28"/>
+          <w:szCs w:val="28"/>
+          <w:lang w:val="uk-UA"/>
+        </w:rPr>
+      </w:pPr>
+      <w:proofErr w:type="spellStart"/>
+      <w:r>
+        <w:rPr>
+          <w:i/>
+          <w:iCs/>
+          <w:sz w:val="28"/>
+          <w:szCs w:val="28"/>
+          <w:lang w:val="uk-UA"/>
+        </w:rPr>
+        <w:t>count</w:t>
+      </w:r>
+      <w:proofErr w:type="spellEnd"/>
+      <w:r>
+        <w:rPr>
+          <w:i/>
+          <w:iCs/>
+          <w:sz w:val="28"/>
+          <w:szCs w:val="28"/>
+          <w:lang w:val="uk-UA"/>
+        </w:rPr>
+        <w:t>=$((count+1))</w:t>
+      </w:r>
+    </w:p>
+    <w:p>
+      <w:pPr>
+        <w:pStyle w:val="af0"/>
+        <w:ind w:left="1440"/>
+        <w:rPr>
+          <w:i/>
+          <w:iCs/>
+          <w:sz w:val="28"/>
+          <w:szCs w:val="28"/>
+          <w:lang w:val="uk-UA"/>
+        </w:rPr>
+      </w:pPr>
+      <w:proofErr w:type="spellStart"/>
+      <w:r>
+        <w:rPr>
+          <w:i/>
+          <w:iCs/>
+          <w:sz w:val="28"/>
+          <w:szCs w:val="28"/>
+          <w:lang w:val="uk-UA"/>
+        </w:rPr>
+        <w:t>done</w:t>
+      </w:r>
+      <w:proofErr w:type="spellEnd"/>
+    </w:p>
+    <w:p>
+      <w:pPr>
+        <w:pStyle w:val="af0"/>
+        <w:rPr>
+          <w:i/>
+          <w:iCs/>
+          <w:sz w:val="28"/>
+          <w:szCs w:val="28"/>
+          <w:lang w:val="uk-UA"/>
+        </w:rPr>
+      </w:pPr>
     </w:p>
     <w:p>
       <w:pPr>
@@ -4652,8 +8007,43 @@
           <w:szCs w:val="28"/>
           <w:lang w:val="uk-UA"/>
         </w:rPr>
-        <w:lastRenderedPageBreak/>
-        <w:t>В чому відмінність між командами arch та lscpu?</w:t>
+        <w:t xml:space="preserve">В чому відмінність між командами </w:t>
+      </w:r>
+      <w:proofErr w:type="spellStart"/>
+      <w:r>
+        <w:rPr>
+          <w:sz w:val="28"/>
+          <w:szCs w:val="28"/>
+          <w:lang w:val="uk-UA"/>
+        </w:rPr>
+        <w:t>arch</w:t>
+      </w:r>
+      <w:proofErr w:type="spellEnd"/>
+      <w:r>
+        <w:rPr>
+          <w:sz w:val="28"/>
+          <w:szCs w:val="28"/>
+          <w:lang w:val="uk-UA"/>
+        </w:rPr>
+        <w:t xml:space="preserve"> та </w:t>
+      </w:r>
+      <w:proofErr w:type="spellStart"/>
+      <w:r>
+        <w:rPr>
+          <w:sz w:val="28"/>
+          <w:szCs w:val="28"/>
+          <w:lang w:val="uk-UA"/>
+        </w:rPr>
+        <w:t>lscpu</w:t>
+      </w:r>
+      <w:proofErr w:type="spellEnd"/>
+      <w:r>
+        <w:rPr>
+          <w:sz w:val="28"/>
+          <w:szCs w:val="28"/>
+          <w:lang w:val="uk-UA"/>
+        </w:rPr>
+        <w:t>?</w:t>
       </w:r>
     </w:p>
     <w:p>
@@ -4689,7 +8079,51 @@
           <w:szCs w:val="28"/>
           <w:lang w:val="uk-UA"/>
         </w:rPr>
-        <w:t>Команда arch та lscpu - це дві різні команди, що надають різні інформаційні характеристики про операційну систему та апаратне забезпечення комп'ютера.</w:t>
+        <w:t xml:space="preserve">Команда </w:t>
+      </w:r>
+      <w:proofErr w:type="spellStart"/>
+      <w:r>
+        <w:rPr>
+          <w:i/>
+          <w:iCs/>
+          <w:sz w:val="28"/>
+          <w:szCs w:val="28"/>
+          <w:lang w:val="uk-UA"/>
+        </w:rPr>
+        <w:t>arch</w:t>
+      </w:r>
+      <w:proofErr w:type="spellEnd"/>
+      <w:r>
+        <w:rPr>
+          <w:i/>
+          <w:iCs/>
+          <w:sz w:val="28"/>
+          <w:szCs w:val="28"/>
+          <w:lang w:val="uk-UA"/>
+        </w:rPr>
+        <w:t xml:space="preserve"> та </w:t>
+      </w:r>
+      <w:proofErr w:type="spellStart"/>
+      <w:r>
+        <w:rPr>
+          <w:i/>
+          <w:iCs/>
+          <w:sz w:val="28"/>
+          <w:szCs w:val="28"/>
+          <w:lang w:val="uk-UA"/>
+        </w:rPr>
+        <w:t>lscpu</w:t>
+      </w:r>
+      <w:proofErr w:type="spellEnd"/>
+      <w:r>
+        <w:rPr>
+          <w:i/>
+          <w:iCs/>
+          <w:sz w:val="28"/>
+          <w:szCs w:val="28"/>
+          <w:lang w:val="uk-UA"/>
+        </w:rPr>
+        <w:t xml:space="preserve"> - це дві різні команди, що надають різні інформаційні характеристики про операційну систему та апаратне забезпечення комп'ютера.</w:t>
       </w:r>
     </w:p>
     <w:p>
@@ -4712,7 +8146,73 @@
           <w:szCs w:val="28"/>
           <w:lang w:val="uk-UA"/>
         </w:rPr>
-        <w:t>Команда arch повертає інформацію про архітектуру операційної системи, на якій запущений процес, наприклад, x86, x86_64, arm, arm64 тощо. Для отримання цієї інформації достатньо ввести в термінал команду arch, яка поверне результат у вигляді текстового рядка з назвою архітектури.</w:t>
+        <w:t xml:space="preserve">Команда </w:t>
+      </w:r>
+      <w:proofErr w:type="spellStart"/>
+      <w:r>
+        <w:rPr>
+          <w:i/>
+          <w:iCs/>
+          <w:sz w:val="28"/>
+          <w:szCs w:val="28"/>
+          <w:lang w:val="uk-UA"/>
+        </w:rPr>
+        <w:t>arch</w:t>
+      </w:r>
+      <w:proofErr w:type="spellEnd"/>
+      <w:r>
+        <w:rPr>
+          <w:i/>
+          <w:iCs/>
+          <w:sz w:val="28"/>
+          <w:szCs w:val="28"/>
+          <w:lang w:val="uk-UA"/>
+        </w:rPr>
+        <w:t xml:space="preserve"> повертає інформацію про архітектуру операційної системи, на якій запущений процес, наприклад, x86, x86_64, </w:t>
+      </w:r>
+      <w:proofErr w:type="spellStart"/>
+      <w:r>
+        <w:rPr>
+          <w:i/>
+          <w:iCs/>
+          <w:sz w:val="28"/>
+          <w:szCs w:val="28"/>
+          <w:lang w:val="uk-UA"/>
+        </w:rPr>
+        <w:t>arm</w:t>
+      </w:r>
+      <w:proofErr w:type="spellEnd"/>
+      <w:r>
+        <w:rPr>
+          <w:i/>
+          <w:iCs/>
+          <w:sz w:val="28"/>
+          <w:szCs w:val="28"/>
+          <w:lang w:val="uk-UA"/>
+        </w:rPr>
+        <w:t xml:space="preserve">, arm64 тощо. Для отримання цієї інформації достатньо ввести в термінал команду </w:t>
+      </w:r>
+      <w:proofErr w:type="spellStart"/>
+      <w:r>
+        <w:rPr>
+          <w:i/>
+          <w:iCs/>
+          <w:sz w:val="28"/>
+          <w:szCs w:val="28"/>
+          <w:lang w:val="uk-UA"/>
+        </w:rPr>
+        <w:t>arch</w:t>
+      </w:r>
+      <w:proofErr w:type="spellEnd"/>
+      <w:r>
+        <w:rPr>
+          <w:i/>
+          <w:iCs/>
+          <w:sz w:val="28"/>
+          <w:szCs w:val="28"/>
+          <w:lang w:val="uk-UA"/>
+        </w:rPr>
+        <w:t>, яка поверне результат у вигляді текстового рядка з назвою архітектури.</w:t>
       </w:r>
     </w:p>
     <w:p>
@@ -4735,7 +8235,29 @@
           <w:szCs w:val="28"/>
           <w:lang w:val="uk-UA"/>
         </w:rPr>
-        <w:t>Наприклад, виконання команди arch на комп'ютері з архітектурою x86_64 поверне наступний результат:</w:t>
+        <w:t xml:space="preserve">Наприклад, виконання команди </w:t>
+      </w:r>
+      <w:proofErr w:type="spellStart"/>
+      <w:r>
+        <w:rPr>
+          <w:i/>
+          <w:iCs/>
+          <w:sz w:val="28"/>
+          <w:szCs w:val="28"/>
+          <w:lang w:val="uk-UA"/>
+        </w:rPr>
+        <w:t>arch</w:t>
+      </w:r>
+      <w:proofErr w:type="spellEnd"/>
+      <w:r>
+        <w:rPr>
+          <w:i/>
+          <w:iCs/>
+          <w:sz w:val="28"/>
+          <w:szCs w:val="28"/>
+          <w:lang w:val="uk-UA"/>
+        </w:rPr>
+        <w:t xml:space="preserve"> на комп'ютері з архітектурою x86_64 поверне наступний результат:</w:t>
       </w:r>
       <w:r>
         <w:rPr>
@@ -4769,16 +8291,16 @@
           <w:iCs/>
           <w:sz w:val="28"/>
           <w:szCs w:val="28"/>
-          <w:lang w:val="ru-UA"/>
-        </w:rPr>
-      </w:pPr>
-      <w:r>
-        <w:rPr>
-          <w:i/>
-          <w:iCs/>
-          <w:sz w:val="28"/>
-          <w:szCs w:val="28"/>
-          <w:lang w:val="ru-UA"/>
+          <w:lang/>
+        </w:rPr>
+      </w:pPr>
+      <w:r>
+        <w:rPr>
+          <w:i/>
+          <w:iCs/>
+          <w:sz w:val="28"/>
+          <w:szCs w:val="28"/>
+          <w:lang/>
         </w:rPr>
         <w:t>Команда lscpu, з іншого боку, повертає детальну інформацію про апаратне забезпечення, таке як кількість процесорів, їх модель, кількість ядер, розмір кеш-пам'яті, а також інші деталі апаратної конфігурації системи. Результат виконання команди lscpu також повертається у вигляді текстового рядка.</w:t>
       </w:r>
@@ -4792,16 +8314,16 @@
           <w:iCs/>
           <w:sz w:val="28"/>
           <w:szCs w:val="28"/>
-          <w:lang w:val="ru-UA"/>
-        </w:rPr>
-      </w:pPr>
-      <w:r>
-        <w:rPr>
-          <w:i/>
-          <w:iCs/>
-          <w:sz w:val="28"/>
-          <w:szCs w:val="28"/>
-          <w:lang w:val="ru-UA"/>
+          <w:lang/>
+        </w:rPr>
+      </w:pPr>
+      <w:r>
+        <w:rPr>
+          <w:i/>
+          <w:iCs/>
+          <w:sz w:val="28"/>
+          <w:szCs w:val="28"/>
+          <w:lang/>
         </w:rPr>
         <w:t>Наприклад, виконання команди lscpu на комп'ютері з двома процесорами Intel Xeon E5-2697 поверне наступний результат:</w:t>
       </w:r>
@@ -4815,14 +8337,13 @@
           <w:iCs/>
           <w:sz w:val="28"/>
           <w:szCs w:val="28"/>
-          <w:lang w:val="ru-UA"/>
-        </w:rPr>
-      </w:pPr>
-    </w:p>
-    <w:p>
-      <w:pPr>
-        <w:pStyle w:val="af0"/>
-        <w:jc w:val="center"/>
+          <w:lang/>
+        </w:rPr>
+      </w:pPr>
+    </w:p>
+    <w:p>
+      <w:pPr>
+        <w:pStyle w:val="af0"/>
         <w:rPr>
           <w:b/>
           <w:bCs/>
@@ -4830,7 +8351,7 @@
           <w:iCs/>
           <w:sz w:val="28"/>
           <w:szCs w:val="28"/>
-          <w:lang w:val="ru-UA"/>
+          <w:lang/>
         </w:rPr>
       </w:pPr>
       <w:r>
@@ -4841,7 +8362,7 @@
           <w:iCs/>
           <w:sz w:val="28"/>
           <w:szCs w:val="28"/>
-          <w:lang w:val="ru-UA"/>
+          <w:lang/>
         </w:rPr>
         <w:t>Architecture:          x86_64</w:t>
       </w:r>
@@ -4849,7 +8370,6 @@
     <w:p>
       <w:pPr>
         <w:pStyle w:val="af0"/>
-        <w:jc w:val="center"/>
         <w:rPr>
           <w:b/>
           <w:bCs/>
@@ -4857,7 +8377,7 @@
           <w:iCs/>
           <w:sz w:val="28"/>
           <w:szCs w:val="28"/>
-          <w:lang w:val="ru-UA"/>
+          <w:lang/>
         </w:rPr>
       </w:pPr>
       <w:r>
@@ -4868,7 +8388,7 @@
           <w:iCs/>
           <w:sz w:val="28"/>
           <w:szCs w:val="28"/>
-          <w:lang w:val="ru-UA"/>
+          <w:lang/>
         </w:rPr>
         <w:t>CPU op-mode(s):        32-bit, 64-bit</w:t>
       </w:r>
@@ -4876,7 +8396,6 @@
     <w:p>
       <w:pPr>
         <w:pStyle w:val="af0"/>
-        <w:jc w:val="center"/>
         <w:rPr>
           <w:b/>
           <w:bCs/>
@@ -4884,7 +8403,7 @@
           <w:iCs/>
           <w:sz w:val="28"/>
           <w:szCs w:val="28"/>
-          <w:lang w:val="ru-UA"/>
+          <w:lang/>
         </w:rPr>
       </w:pPr>
       <w:r>
@@ -4895,7 +8414,7 @@
           <w:iCs/>
           <w:sz w:val="28"/>
           <w:szCs w:val="28"/>
-          <w:lang w:val="ru-UA"/>
+          <w:lang/>
         </w:rPr>
         <w:t>Byte Order:            Little Endian</w:t>
       </w:r>
@@ -4903,7 +8422,6 @@
     <w:p>
       <w:pPr>
         <w:pStyle w:val="af0"/>
-        <w:jc w:val="center"/>
         <w:rPr>
           <w:b/>
           <w:bCs/>
@@ -4911,7 +8429,7 @@
           <w:iCs/>
           <w:sz w:val="28"/>
           <w:szCs w:val="28"/>
-          <w:lang w:val="ru-UA"/>
+          <w:lang/>
         </w:rPr>
       </w:pPr>
       <w:r>
@@ -4922,7 +8440,7 @@
           <w:iCs/>
           <w:sz w:val="28"/>
           <w:szCs w:val="28"/>
-          <w:lang w:val="ru-UA"/>
+          <w:lang/>
         </w:rPr>
         <w:t>CPU(s):                48</w:t>
       </w:r>
@@ -4930,7 +8448,6 @@
     <w:p>
       <w:pPr>
         <w:pStyle w:val="af0"/>
-        <w:jc w:val="center"/>
         <w:rPr>
           <w:b/>
           <w:bCs/>
@@ -4938,7 +8455,7 @@
           <w:iCs/>
           <w:sz w:val="28"/>
           <w:szCs w:val="28"/>
-          <w:lang w:val="ru-UA"/>
+          <w:lang/>
         </w:rPr>
       </w:pPr>
       <w:r>
@@ -4949,7 +8466,7 @@
           <w:iCs/>
           <w:sz w:val="28"/>
           <w:szCs w:val="28"/>
-          <w:lang w:val="ru-UA"/>
+          <w:lang/>
         </w:rPr>
         <w:t>On-line CPU(s) list:   0-47</w:t>
       </w:r>
@@ -4957,7 +8474,6 @@
     <w:p>
       <w:pPr>
         <w:pStyle w:val="af0"/>
-        <w:jc w:val="center"/>
         <w:rPr>
           <w:b/>
           <w:bCs/>
@@ -4965,7 +8481,7 @@
           <w:iCs/>
           <w:sz w:val="28"/>
           <w:szCs w:val="28"/>
-          <w:lang w:val="ru-UA"/>
+          <w:lang/>
         </w:rPr>
       </w:pPr>
       <w:r>
@@ -4976,7 +8492,7 @@
           <w:iCs/>
           <w:sz w:val="28"/>
           <w:szCs w:val="28"/>
-          <w:lang w:val="ru-UA"/>
+          <w:lang/>
         </w:rPr>
         <w:t>Thread(s) per core:    2</w:t>
       </w:r>
@@ -4984,7 +8500,6 @@
     <w:p>
       <w:pPr>
         <w:pStyle w:val="af0"/>
-        <w:jc w:val="center"/>
         <w:rPr>
           <w:b/>
           <w:bCs/>
@@ -4992,7 +8507,7 @@
           <w:iCs/>
           <w:sz w:val="28"/>
           <w:szCs w:val="28"/>
-          <w:lang w:val="ru-UA"/>
+          <w:lang/>
         </w:rPr>
       </w:pPr>
       <w:r>
@@ -5003,7 +8518,7 @@
           <w:iCs/>
           <w:sz w:val="28"/>
           <w:szCs w:val="28"/>
-          <w:lang w:val="ru-UA"/>
+          <w:lang/>
         </w:rPr>
         <w:t>Core(s) per socket:    12</w:t>
       </w:r>
@@ -5011,7 +8526,6 @@
     <w:p>
       <w:pPr>
         <w:pStyle w:val="af0"/>
-        <w:jc w:val="center"/>
         <w:rPr>
           <w:b/>
           <w:bCs/>
@@ -5019,7 +8533,7 @@
           <w:iCs/>
           <w:sz w:val="28"/>
           <w:szCs w:val="28"/>
-          <w:lang w:val="ru-UA"/>
+          <w:lang/>
         </w:rPr>
       </w:pPr>
       <w:r>
@@ -5030,7 +8544,7 @@
           <w:iCs/>
           <w:sz w:val="28"/>
           <w:szCs w:val="28"/>
-          <w:lang w:val="ru-UA"/>
+          <w:lang/>
         </w:rPr>
         <w:t>Socket(s):             2</w:t>
       </w:r>
@@ -5038,7 +8552,6 @@
     <w:p>
       <w:pPr>
         <w:pStyle w:val="af0"/>
-        <w:jc w:val="center"/>
         <w:rPr>
           <w:b/>
           <w:bCs/>
@@ -5046,7 +8559,7 @@
           <w:iCs/>
           <w:sz w:val="28"/>
           <w:szCs w:val="28"/>
-          <w:lang w:val="ru-UA"/>
+          <w:lang/>
         </w:rPr>
       </w:pPr>
       <w:r>
@@ -5057,7 +8570,7 @@
           <w:iCs/>
           <w:sz w:val="28"/>
           <w:szCs w:val="28"/>
-          <w:lang w:val="ru-UA"/>
+          <w:lang/>
         </w:rPr>
         <w:t>NUMA node(s):          2</w:t>
       </w:r>
@@ -5065,7 +8578,6 @@
     <w:p>
       <w:pPr>
         <w:pStyle w:val="af0"/>
-        <w:jc w:val="center"/>
         <w:rPr>
           <w:b/>
           <w:bCs/>
@@ -5073,7 +8585,7 @@
           <w:iCs/>
           <w:sz w:val="28"/>
           <w:szCs w:val="28"/>
-          <w:lang w:val="ru-UA"/>
+          <w:lang/>
         </w:rPr>
       </w:pPr>
       <w:r>
@@ -5084,7 +8596,7 @@
           <w:iCs/>
           <w:sz w:val="28"/>
           <w:szCs w:val="28"/>
-          <w:lang w:val="ru-UA"/>
+          <w:lang/>
         </w:rPr>
         <w:t>Vendor ID:             GenuineIntel</w:t>
       </w:r>
@@ -5092,7 +8604,6 @@
     <w:p>
       <w:pPr>
         <w:pStyle w:val="af0"/>
-        <w:jc w:val="center"/>
         <w:rPr>
           <w:b/>
           <w:bCs/>
@@ -5100,7 +8611,7 @@
           <w:iCs/>
           <w:sz w:val="28"/>
           <w:szCs w:val="28"/>
-          <w:lang w:val="ru-UA"/>
+          <w:lang/>
         </w:rPr>
       </w:pPr>
       <w:r>
@@ -5111,7 +8622,7 @@
           <w:iCs/>
           <w:sz w:val="28"/>
           <w:szCs w:val="28"/>
-          <w:lang w:val="ru-UA"/>
+          <w:lang/>
         </w:rPr>
         <w:t>CPU family:            6</w:t>
       </w:r>
@@ -5119,7 +8630,6 @@
     <w:p>
       <w:pPr>
         <w:pStyle w:val="af0"/>
-        <w:jc w:val="center"/>
         <w:rPr>
           <w:b/>
           <w:bCs/>
@@ -5127,7 +8637,7 @@
           <w:iCs/>
           <w:sz w:val="28"/>
           <w:szCs w:val="28"/>
-          <w:lang w:val="ru-UA"/>
+          <w:lang/>
         </w:rPr>
       </w:pPr>
       <w:r>
@@ -5138,7 +8648,7 @@
           <w:iCs/>
           <w:sz w:val="28"/>
           <w:szCs w:val="28"/>
-          <w:lang w:val="ru-UA"/>
+          <w:lang/>
         </w:rPr>
         <w:t>Model:                 63</w:t>
       </w:r>
@@ -5146,7 +8656,6 @@
     <w:p>
       <w:pPr>
         <w:pStyle w:val="af0"/>
-        <w:jc w:val="center"/>
         <w:rPr>
           <w:b/>
           <w:bCs/>
@@ -5154,7 +8663,7 @@
           <w:iCs/>
           <w:sz w:val="28"/>
           <w:szCs w:val="28"/>
-          <w:lang w:val="ru-UA"/>
+          <w:lang/>
         </w:rPr>
       </w:pPr>
       <w:r>
@@ -5165,15 +8674,15 @@
           <w:iCs/>
           <w:sz w:val="28"/>
           <w:szCs w:val="28"/>
-          <w:lang w:val="ru-UA"/>
-        </w:rPr>
+          <w:lang/>
+        </w:rPr>
+        <w:lastRenderedPageBreak/>
         <w:t>Model name:            Intel(R) Xeon(R) CPU E5-2697 v3 @ 2.60GHz</w:t>
       </w:r>
     </w:p>
     <w:p>
       <w:pPr>
         <w:pStyle w:val="af0"/>
-        <w:jc w:val="center"/>
         <w:rPr>
           <w:b/>
           <w:bCs/>
@@ -5181,7 +8690,7 @@
           <w:iCs/>
           <w:sz w:val="28"/>
           <w:szCs w:val="28"/>
-          <w:lang w:val="ru-UA"/>
+          <w:lang/>
         </w:rPr>
       </w:pPr>
       <w:r>
@@ -5192,7 +8701,7 @@
           <w:iCs/>
           <w:sz w:val="28"/>
           <w:szCs w:val="28"/>
-          <w:lang w:val="ru-UA"/>
+          <w:lang/>
         </w:rPr>
         <w:t>Stepping:              2</w:t>
       </w:r>
@@ -5200,7 +8709,6 @@
     <w:p>
       <w:pPr>
         <w:pStyle w:val="af0"/>
-        <w:jc w:val="center"/>
         <w:rPr>
           <w:b/>
           <w:bCs/>
@@ -5208,7 +8716,7 @@
           <w:iCs/>
           <w:sz w:val="28"/>
           <w:szCs w:val="28"/>
-          <w:lang w:val="ru-UA"/>
+          <w:lang/>
         </w:rPr>
       </w:pPr>
       <w:r>
@@ -5219,7 +8727,7 @@
           <w:iCs/>
           <w:sz w:val="28"/>
           <w:szCs w:val="28"/>
-          <w:lang w:val="ru-UA"/>
+          <w:lang/>
         </w:rPr>
         <w:t>CPU MHz:               2594.251</w:t>
       </w:r>
@@ -5227,7 +8735,6 @@
     <w:p>
       <w:pPr>
         <w:pStyle w:val="af0"/>
-        <w:jc w:val="center"/>
         <w:rPr>
           <w:b/>
           <w:bCs/>
@@ -5235,7 +8742,7 @@
           <w:iCs/>
           <w:sz w:val="28"/>
           <w:szCs w:val="28"/>
-          <w:lang w:val="ru-UA"/>
+          <w:lang/>
         </w:rPr>
       </w:pPr>
       <w:r>
@@ -5246,7 +8753,7 @@
           <w:iCs/>
           <w:sz w:val="28"/>
           <w:szCs w:val="28"/>
-          <w:lang w:val="ru-UA"/>
+          <w:lang/>
         </w:rPr>
         <w:t>BogoMIPS:              5192.50</w:t>
       </w:r>
@@ -5254,7 +8761,6 @@
     <w:p>
       <w:pPr>
         <w:pStyle w:val="af0"/>
-        <w:jc w:val="center"/>
         <w:rPr>
           <w:b/>
           <w:bCs/>
@@ -5262,7 +8768,7 @@
           <w:iCs/>
           <w:sz w:val="28"/>
           <w:szCs w:val="28"/>
-          <w:lang w:val="ru-UA"/>
+          <w:lang/>
         </w:rPr>
       </w:pPr>
       <w:r>
@@ -5273,7 +8779,7 @@
           <w:iCs/>
           <w:sz w:val="28"/>
           <w:szCs w:val="28"/>
-          <w:lang w:val="ru-UA"/>
+          <w:lang/>
         </w:rPr>
         <w:t>Virtualization:        VT-x</w:t>
       </w:r>
@@ -5281,7 +8787,6 @@
     <w:p>
       <w:pPr>
         <w:pStyle w:val="af0"/>
-        <w:jc w:val="center"/>
         <w:rPr>
           <w:b/>
           <w:bCs/>
@@ -5289,7 +8794,7 @@
           <w:iCs/>
           <w:sz w:val="28"/>
           <w:szCs w:val="28"/>
-          <w:lang w:val="ru-UA"/>
+          <w:lang/>
         </w:rPr>
       </w:pPr>
       <w:r>
@@ -5300,7 +8805,7 @@
           <w:iCs/>
           <w:sz w:val="28"/>
           <w:szCs w:val="28"/>
-          <w:lang w:val="ru-UA"/>
+          <w:lang/>
         </w:rPr>
         <w:t>L1d cache:             32K</w:t>
       </w:r>
@@ -5308,7 +8813,6 @@
     <w:p>
       <w:pPr>
         <w:pStyle w:val="af0"/>
-        <w:jc w:val="center"/>
         <w:rPr>
           <w:b/>
           <w:bCs/>
@@ -5316,7 +8820,7 @@
           <w:iCs/>
           <w:sz w:val="28"/>
           <w:szCs w:val="28"/>
-          <w:lang w:val="ru-UA"/>
+          <w:lang/>
         </w:rPr>
       </w:pPr>
       <w:r>
@@ -5327,7 +8831,7 @@
           <w:iCs/>
           <w:sz w:val="28"/>
           <w:szCs w:val="28"/>
-          <w:lang w:val="ru-UA"/>
+          <w:lang/>
         </w:rPr>
         <w:t>L1i cache:             32K</w:t>
       </w:r>
@@ -5335,7 +8839,6 @@
     <w:p>
       <w:pPr>
         <w:pStyle w:val="af0"/>
-        <w:jc w:val="center"/>
         <w:rPr>
           <w:b/>
           <w:bCs/>
@@ -5343,7 +8846,7 @@
           <w:iCs/>
           <w:sz w:val="28"/>
           <w:szCs w:val="28"/>
-          <w:lang w:val="ru-UA"/>
+          <w:lang/>
         </w:rPr>
       </w:pPr>
       <w:r>
@@ -5354,7 +8857,7 @@
           <w:iCs/>
           <w:sz w:val="28"/>
           <w:szCs w:val="28"/>
-          <w:lang w:val="ru-UA"/>
+          <w:lang/>
         </w:rPr>
         <w:t>L2 cache:              256K</w:t>
       </w:r>
@@ -5362,7 +8865,6 @@
     <w:p>
       <w:pPr>
         <w:pStyle w:val="af0"/>
-        <w:jc w:val="center"/>
         <w:rPr>
           <w:b/>
           <w:bCs/>
@@ -5370,7 +8872,7 @@
           <w:iCs/>
           <w:sz w:val="28"/>
           <w:szCs w:val="28"/>
-          <w:lang w:val="ru-UA"/>
+          <w:lang/>
         </w:rPr>
       </w:pPr>
       <w:r>
@@ -5381,7 +8883,7 @@
           <w:iCs/>
           <w:sz w:val="28"/>
           <w:szCs w:val="28"/>
-          <w:lang w:val="ru-UA"/>
+          <w:lang/>
         </w:rPr>
         <w:t>L3 cache:              35840K</w:t>
       </w:r>
@@ -5389,7 +8891,6 @@
     <w:p>
       <w:pPr>
         <w:pStyle w:val="af0"/>
-        <w:jc w:val="center"/>
         <w:rPr>
           <w:b/>
           <w:bCs/>
@@ -5397,7 +8898,7 @@
           <w:iCs/>
           <w:sz w:val="28"/>
           <w:szCs w:val="28"/>
-          <w:lang w:val="ru-UA"/>
+          <w:lang/>
         </w:rPr>
       </w:pPr>
       <w:r>
@@ -5408,7 +8909,7 @@
           <w:iCs/>
           <w:sz w:val="28"/>
           <w:szCs w:val="28"/>
-          <w:lang w:val="ru-UA"/>
+          <w:lang/>
         </w:rPr>
         <w:t>NUMA node0 CPU(s):     0-11,24-35</w:t>
       </w:r>
@@ -5416,7 +8917,6 @@
     <w:p>
       <w:pPr>
         <w:pStyle w:val="af0"/>
-        <w:jc w:val="center"/>
         <w:rPr>
           <w:b/>
           <w:bCs/>
@@ -5424,7 +8924,7 @@
           <w:iCs/>
           <w:sz w:val="28"/>
           <w:szCs w:val="28"/>
-          <w:lang w:val="ru-UA"/>
+          <w:lang/>
         </w:rPr>
       </w:pPr>
       <w:r>
@@ -5435,7 +8935,7 @@
           <w:iCs/>
           <w:sz w:val="28"/>
           <w:szCs w:val="28"/>
-          <w:lang w:val="ru-UA"/>
+          <w:lang/>
         </w:rPr>
         <w:t>NUMA node1 CPU(s):     12-23,36-47</w:t>
       </w:r>
@@ -5493,7 +8993,51 @@
           <w:szCs w:val="28"/>
           <w:lang w:val="uk-UA"/>
         </w:rPr>
-        <w:t>між командами arch та lscpu полягає в тому, що перша команда повертає інформацію про архітектуру операційної системи, а друга - про апаратне забезпечення комп'ютера. Обидві команди є корисними у визначенні параметрів системи та можуть бути використані для діагностики, настройки та управління комп'ютером.</w:t>
+        <w:t xml:space="preserve">між командами </w:t>
+      </w:r>
+      <w:proofErr w:type="spellStart"/>
+      <w:r>
+        <w:rPr>
+          <w:i/>
+          <w:iCs/>
+          <w:sz w:val="28"/>
+          <w:szCs w:val="28"/>
+          <w:lang w:val="uk-UA"/>
+        </w:rPr>
+        <w:t>arch</w:t>
+      </w:r>
+      <w:proofErr w:type="spellEnd"/>
+      <w:r>
+        <w:rPr>
+          <w:i/>
+          <w:iCs/>
+          <w:sz w:val="28"/>
+          <w:szCs w:val="28"/>
+          <w:lang w:val="uk-UA"/>
+        </w:rPr>
+        <w:t xml:space="preserve"> та </w:t>
+      </w:r>
+      <w:proofErr w:type="spellStart"/>
+      <w:r>
+        <w:rPr>
+          <w:i/>
+          <w:iCs/>
+          <w:sz w:val="28"/>
+          <w:szCs w:val="28"/>
+          <w:lang w:val="uk-UA"/>
+        </w:rPr>
+        <w:t>lscpu</w:t>
+      </w:r>
+      <w:proofErr w:type="spellEnd"/>
+      <w:r>
+        <w:rPr>
+          <w:i/>
+          <w:iCs/>
+          <w:sz w:val="28"/>
+          <w:szCs w:val="28"/>
+          <w:lang w:val="uk-UA"/>
+        </w:rPr>
+        <w:t xml:space="preserve"> полягає в тому, що перша команда повертає інформацію про архітектуру операційної системи, а друга - про апаратне забезпечення комп'ютера. Обидві команди є корисними у визначенні параметрів системи та можуть бути використані для діагностики, настройки та управління комп'ютером.</w:t>
       </w:r>
     </w:p>
     <w:p>
@@ -5561,7 +9105,29 @@
           <w:szCs w:val="28"/>
           <w:lang w:val="uk-UA"/>
         </w:rPr>
-        <w:t>У більшості операційних систем для отримання інформації про стан використання RAM поточною системою використовують команду free.</w:t>
+        <w:t xml:space="preserve">У більшості операційних систем для отримання інформації про стан використання RAM поточною системою використовують команду </w:t>
+      </w:r>
+      <w:proofErr w:type="spellStart"/>
+      <w:r>
+        <w:rPr>
+          <w:i/>
+          <w:iCs/>
+          <w:sz w:val="28"/>
+          <w:szCs w:val="28"/>
+          <w:lang w:val="uk-UA"/>
+        </w:rPr>
+        <w:t>free</w:t>
+      </w:r>
+      <w:proofErr w:type="spellEnd"/>
+      <w:r>
+        <w:rPr>
+          <w:i/>
+          <w:iCs/>
+          <w:sz w:val="28"/>
+          <w:szCs w:val="28"/>
+          <w:lang w:val="uk-UA"/>
+        </w:rPr>
+        <w:t>.</w:t>
       </w:r>
     </w:p>
     <w:p>
@@ -5586,7 +9152,51 @@
           <w:szCs w:val="28"/>
           <w:lang w:val="uk-UA"/>
         </w:rPr>
-        <w:t>Ця команда показує загальну кількість фізичної та віртуальної пам'яті, яку використовує система, а також кількість вільної, вільної для буферизації та вільної для кешування пам'яті. Для використання команди відкрийте термінал і введіть:</w:t>
+        <w:t xml:space="preserve">Ця команда показує загальну кількість фізичної та віртуальної пам'яті, яку використовує система, а також кількість вільної, вільної для </w:t>
+      </w:r>
+      <w:proofErr w:type="spellStart"/>
+      <w:r>
+        <w:rPr>
+          <w:i/>
+          <w:iCs/>
+          <w:sz w:val="28"/>
+          <w:szCs w:val="28"/>
+          <w:lang w:val="uk-UA"/>
+        </w:rPr>
+        <w:t>буферизації</w:t>
+      </w:r>
+      <w:proofErr w:type="spellEnd"/>
+      <w:r>
+        <w:rPr>
+          <w:i/>
+          <w:iCs/>
+          <w:sz w:val="28"/>
+          <w:szCs w:val="28"/>
+          <w:lang w:val="uk-UA"/>
+        </w:rPr>
+        <w:t xml:space="preserve"> та вільної для </w:t>
+      </w:r>
+      <w:proofErr w:type="spellStart"/>
+      <w:r>
+        <w:rPr>
+          <w:i/>
+          <w:iCs/>
+          <w:sz w:val="28"/>
+          <w:szCs w:val="28"/>
+          <w:lang w:val="uk-UA"/>
+        </w:rPr>
+        <w:t>кешування</w:t>
+      </w:r>
+      <w:proofErr w:type="spellEnd"/>
+      <w:r>
+        <w:rPr>
+          <w:i/>
+          <w:iCs/>
+          <w:sz w:val="28"/>
+          <w:szCs w:val="28"/>
+          <w:lang w:val="uk-UA"/>
+        </w:rPr>
+        <w:t xml:space="preserve"> пам'яті. Для використання команди відкрийте термінал і введіть:</w:t>
       </w:r>
       <w:r>
         <w:rPr>
@@ -5598,6 +9208,7 @@
         </w:rPr>
         <w:t xml:space="preserve"> </w:t>
       </w:r>
+      <w:proofErr w:type="spellStart"/>
       <w:r>
         <w:rPr>
           <w:b/>
@@ -5610,6 +9221,7 @@
         </w:rPr>
         <w:t>free</w:t>
       </w:r>
+      <w:proofErr w:type="spellEnd"/>
     </w:p>
     <w:p>
       <w:pPr>
@@ -5633,7 +9245,51 @@
           <w:szCs w:val="28"/>
           <w:lang w:val="uk-UA"/>
         </w:rPr>
-        <w:t>Якщо ви хочете отримати більш детальну інформацію про використання RAM, ви можете використати команду top, яка показує інформацію про процеси, що виконуються на вашій системі, включаючи інформацію про використання RAM. Щоб запустити команду top, відкрийте термінал і введіть:</w:t>
+        <w:t xml:space="preserve">Якщо ви хочете отримати більш детальну інформацію про використання RAM, ви можете використати команду </w:t>
+      </w:r>
+      <w:proofErr w:type="spellStart"/>
+      <w:r>
+        <w:rPr>
+          <w:i/>
+          <w:iCs/>
+          <w:sz w:val="28"/>
+          <w:szCs w:val="28"/>
+          <w:lang w:val="uk-UA"/>
+        </w:rPr>
+        <w:t>top</w:t>
+      </w:r>
+      <w:proofErr w:type="spellEnd"/>
+      <w:r>
+        <w:rPr>
+          <w:i/>
+          <w:iCs/>
+          <w:sz w:val="28"/>
+          <w:szCs w:val="28"/>
+          <w:lang w:val="uk-UA"/>
+        </w:rPr>
+        <w:t xml:space="preserve">, яка показує інформацію про процеси, що виконуються на вашій системі, включаючи інформацію про використання RAM. Щоб запустити команду </w:t>
+      </w:r>
+      <w:proofErr w:type="spellStart"/>
+      <w:r>
+        <w:rPr>
+          <w:i/>
+          <w:iCs/>
+          <w:sz w:val="28"/>
+          <w:szCs w:val="28"/>
+          <w:lang w:val="uk-UA"/>
+        </w:rPr>
+        <w:t>top</w:t>
+      </w:r>
+      <w:proofErr w:type="spellEnd"/>
+      <w:r>
+        <w:rPr>
+          <w:i/>
+          <w:iCs/>
+          <w:sz w:val="28"/>
+          <w:szCs w:val="28"/>
+          <w:lang w:val="uk-UA"/>
+        </w:rPr>
+        <w:t>, відкрийте термінал і введіть:</w:t>
       </w:r>
       <w:r>
         <w:rPr>
@@ -5645,6 +9301,7 @@
         </w:rPr>
         <w:t xml:space="preserve"> </w:t>
       </w:r>
+      <w:proofErr w:type="spellStart"/>
       <w:r>
         <w:rPr>
           <w:b/>
@@ -5657,6 +9314,7 @@
         </w:rPr>
         <w:t>top</w:t>
       </w:r>
+      <w:proofErr w:type="spellEnd"/>
     </w:p>
     <w:p>
       <w:pPr>
@@ -5678,7 +9336,29 @@
           <w:szCs w:val="28"/>
           <w:lang w:val="uk-UA"/>
         </w:rPr>
-        <w:t>У верхній частині вікна top ви побачите загальну інформацію про систему, включаючи використання пам'яті.</w:t>
+        <w:t xml:space="preserve">У верхній частині вікна </w:t>
+      </w:r>
+      <w:proofErr w:type="spellStart"/>
+      <w:r>
+        <w:rPr>
+          <w:i/>
+          <w:iCs/>
+          <w:sz w:val="28"/>
+          <w:szCs w:val="28"/>
+          <w:lang w:val="uk-UA"/>
+        </w:rPr>
+        <w:t>top</w:t>
+      </w:r>
+      <w:proofErr w:type="spellEnd"/>
+      <w:r>
+        <w:rPr>
+          <w:i/>
+          <w:iCs/>
+          <w:sz w:val="28"/>
+          <w:szCs w:val="28"/>
+          <w:lang w:val="uk-UA"/>
+        </w:rPr>
+        <w:t xml:space="preserve"> ви побачите загальну інформацію про систему, включаючи використання пам'яті.</w:t>
       </w:r>
     </w:p>
     <w:p>
@@ -5766,22 +9446,38 @@
         <w:pStyle w:val="af0"/>
         <w:numPr>
           <w:ilvl w:val="0"/>
-          <w:numId w:val="9"/>
+          <w:numId w:val="14"/>
         </w:numPr>
         <w:jc w:val="both"/>
         <w:rPr>
           <w:i/>
           <w:iCs/>
-          <w:lang w:val="uk-UA"/>
-        </w:rPr>
-      </w:pPr>
-      <w:r>
-        <w:rPr>
-          <w:i/>
-          <w:iCs/>
-          <w:lang w:val="uk-UA"/>
-        </w:rPr>
-        <w:t>lsusb: ця команда показує список всіх USB-пристроїв, підключених до вашої системи. Якщо пристрій правильно підключено і встановлено його драйвери, то ви можете побачити детальну інформацію про пристрій, таку як ідентифікатор виробника та моделі.</w:t>
+          <w:sz w:val="28"/>
+          <w:szCs w:val="28"/>
+          <w:lang w:val="uk-UA"/>
+        </w:rPr>
+      </w:pPr>
+      <w:proofErr w:type="spellStart"/>
+      <w:r>
+        <w:rPr>
+          <w:i/>
+          <w:iCs/>
+          <w:sz w:val="28"/>
+          <w:szCs w:val="28"/>
+          <w:lang w:val="uk-UA"/>
+        </w:rPr>
+        <w:t>lsusb</w:t>
+      </w:r>
+      <w:proofErr w:type="spellEnd"/>
+      <w:r>
+        <w:rPr>
+          <w:i/>
+          <w:iCs/>
+          <w:sz w:val="28"/>
+          <w:szCs w:val="28"/>
+          <w:lang w:val="uk-UA"/>
+        </w:rPr>
+        <w:t>: ця команда показує список всіх USB-пристроїв, підключених до вашої системи. Якщо пристрій правильно підключено і встановлено його драйвери, то ви можете побачити детальну інформацію про пристрій, таку як ідентифікатор виробника та моделі.</w:t>
       </w:r>
     </w:p>
     <w:p>
@@ -5789,22 +9485,39 @@
         <w:pStyle w:val="af0"/>
         <w:numPr>
           <w:ilvl w:val="0"/>
-          <w:numId w:val="9"/>
+          <w:numId w:val="14"/>
         </w:numPr>
         <w:jc w:val="both"/>
         <w:rPr>
           <w:i/>
           <w:iCs/>
-          <w:lang w:val="uk-UA"/>
-        </w:rPr>
-      </w:pPr>
-      <w:r>
-        <w:rPr>
-          <w:i/>
-          <w:iCs/>
-          <w:lang w:val="uk-UA"/>
-        </w:rPr>
-        <w:t>lspci: ця команда показує список всіх PCI-пристроїв, підключених до вашої системи, таких як відеокарти, мережеві адаптери та інші. Вона також показує детальну інформацію про пристрій, таку як його ідентифікатор, назва та виробник.</w:t>
+          <w:sz w:val="28"/>
+          <w:szCs w:val="28"/>
+          <w:lang w:val="uk-UA"/>
+        </w:rPr>
+      </w:pPr>
+      <w:proofErr w:type="spellStart"/>
+      <w:r>
+        <w:rPr>
+          <w:i/>
+          <w:iCs/>
+          <w:sz w:val="28"/>
+          <w:szCs w:val="28"/>
+          <w:lang w:val="uk-UA"/>
+        </w:rPr>
+        <w:lastRenderedPageBreak/>
+        <w:t>lspci</w:t>
+      </w:r>
+      <w:proofErr w:type="spellEnd"/>
+      <w:r>
+        <w:rPr>
+          <w:i/>
+          <w:iCs/>
+          <w:sz w:val="28"/>
+          <w:szCs w:val="28"/>
+          <w:lang w:val="uk-UA"/>
+        </w:rPr>
+        <w:t>: ця команда показує список всіх PCI-пристроїв, підключених до вашої системи, таких як відеокарти, мережеві адаптери та інші. Вона також показує детальну інформацію про пристрій, таку як його ідентифікатор, назва та виробник.</w:t>
       </w:r>
     </w:p>
     <w:p>
@@ -5812,22 +9525,38 @@
         <w:pStyle w:val="af0"/>
         <w:numPr>
           <w:ilvl w:val="0"/>
-          <w:numId w:val="9"/>
+          <w:numId w:val="14"/>
         </w:numPr>
         <w:jc w:val="both"/>
         <w:rPr>
           <w:i/>
           <w:iCs/>
-          <w:lang w:val="uk-UA"/>
-        </w:rPr>
-      </w:pPr>
-      <w:r>
-        <w:rPr>
-          <w:i/>
-          <w:iCs/>
-          <w:lang w:val="uk-UA"/>
-        </w:rPr>
-        <w:t>lsblk: ця команда показує список всіх зберігання на вашій системі, включаючи тверді диски, флешки та інші пристрої зберігання. Вона також показує інформацію про їх розмір та тип файлової системи.</w:t>
+          <w:sz w:val="28"/>
+          <w:szCs w:val="28"/>
+          <w:lang w:val="uk-UA"/>
+        </w:rPr>
+      </w:pPr>
+      <w:proofErr w:type="spellStart"/>
+      <w:r>
+        <w:rPr>
+          <w:i/>
+          <w:iCs/>
+          <w:sz w:val="28"/>
+          <w:szCs w:val="28"/>
+          <w:lang w:val="uk-UA"/>
+        </w:rPr>
+        <w:t>lsblk</w:t>
+      </w:r>
+      <w:proofErr w:type="spellEnd"/>
+      <w:r>
+        <w:rPr>
+          <w:i/>
+          <w:iCs/>
+          <w:sz w:val="28"/>
+          <w:szCs w:val="28"/>
+          <w:lang w:val="uk-UA"/>
+        </w:rPr>
+        <w:t>: ця команда показує список всіх зберігання на вашій системі, включаючи тверді диски, флешки та інші пристрої зберігання. Вона також показує інформацію про їх розмір та тип файлової системи.</w:t>
       </w:r>
     </w:p>
     <w:p>
@@ -5835,22 +9564,38 @@
         <w:pStyle w:val="af0"/>
         <w:numPr>
           <w:ilvl w:val="0"/>
-          <w:numId w:val="9"/>
+          <w:numId w:val="14"/>
         </w:numPr>
         <w:jc w:val="both"/>
         <w:rPr>
           <w:i/>
           <w:iCs/>
-          <w:lang w:val="uk-UA"/>
-        </w:rPr>
-      </w:pPr>
-      <w:r>
-        <w:rPr>
-          <w:i/>
-          <w:iCs/>
-          <w:lang w:val="uk-UA"/>
-        </w:rPr>
-        <w:t>dmesg: ця команда показує журнал подій ядра, що містить інформацію про підключення та відключення периферійних пристроїв, а також інші події, що стосуються їх роботи.</w:t>
+          <w:sz w:val="28"/>
+          <w:szCs w:val="28"/>
+          <w:lang w:val="uk-UA"/>
+        </w:rPr>
+      </w:pPr>
+      <w:proofErr w:type="spellStart"/>
+      <w:r>
+        <w:rPr>
+          <w:i/>
+          <w:iCs/>
+          <w:sz w:val="28"/>
+          <w:szCs w:val="28"/>
+          <w:lang w:val="uk-UA"/>
+        </w:rPr>
+        <w:t>dmesg</w:t>
+      </w:r>
+      <w:proofErr w:type="spellEnd"/>
+      <w:r>
+        <w:rPr>
+          <w:i/>
+          <w:iCs/>
+          <w:sz w:val="28"/>
+          <w:szCs w:val="28"/>
+          <w:lang w:val="uk-UA"/>
+        </w:rPr>
+        <w:t>: ця команда показує журнал подій ядра, що містить інформацію про підключення та відключення периферійних пристроїв, а також інші події, що стосуються їх роботи.</w:t>
       </w:r>
     </w:p>
     <w:p>
@@ -5858,7 +9603,7 @@
         <w:pStyle w:val="af0"/>
         <w:numPr>
           <w:ilvl w:val="0"/>
-          <w:numId w:val="9"/>
+          <w:numId w:val="14"/>
         </w:numPr>
         <w:jc w:val="both"/>
         <w:rPr>
@@ -5869,23 +9614,49 @@
           <w:lang w:val="uk-UA"/>
         </w:rPr>
       </w:pPr>
-      <w:r>
-        <w:rPr>
-          <w:i/>
-          <w:iCs/>
-          <w:lang w:val="uk-UA"/>
-        </w:rPr>
-        <w:t>udevadm: ця команда надає можливість взаємодіяти з системою управління пристроями udev, яка відповідає за динамічне створення та видалення файлів пристроїв. Вона дозволяє переглядати інформацію про підключені пристрої, в тому числі їх ідентифікатори, типи та властивості</w:t>
-      </w:r>
-      <w:r>
-        <w:rPr>
-          <w:i/>
-          <w:iCs/>
-          <w:sz w:val="28"/>
-          <w:szCs w:val="28"/>
-          <w:lang w:val="uk-UA"/>
-        </w:rPr>
-        <w:t>.</w:t>
+      <w:proofErr w:type="spellStart"/>
+      <w:r>
+        <w:rPr>
+          <w:i/>
+          <w:iCs/>
+          <w:sz w:val="28"/>
+          <w:szCs w:val="28"/>
+          <w:lang w:val="uk-UA"/>
+        </w:rPr>
+        <w:t>udevadm</w:t>
+      </w:r>
+      <w:proofErr w:type="spellEnd"/>
+      <w:r>
+        <w:rPr>
+          <w:i/>
+          <w:iCs/>
+          <w:sz w:val="28"/>
+          <w:szCs w:val="28"/>
+          <w:lang w:val="uk-UA"/>
+        </w:rPr>
+        <w:t xml:space="preserve">: ця команда надає можливість взаємодіяти з системою управління пристроями </w:t>
+      </w:r>
+      <w:proofErr w:type="spellStart"/>
+      <w:r>
+        <w:rPr>
+          <w:i/>
+          <w:iCs/>
+          <w:sz w:val="28"/>
+          <w:szCs w:val="28"/>
+          <w:lang w:val="uk-UA"/>
+        </w:rPr>
+        <w:t>udev</w:t>
+      </w:r>
+      <w:proofErr w:type="spellEnd"/>
+      <w:r>
+        <w:rPr>
+          <w:i/>
+          <w:iCs/>
+          <w:sz w:val="28"/>
+          <w:szCs w:val="28"/>
+          <w:lang w:val="uk-UA"/>
+        </w:rPr>
+        <w:t>, яка відповідає за динамічне створення та видалення файлів пристроїв. Вона дозволяє переглядати інформацію про підключені пристрої, в тому числі їх ідентифікатори, типи та властивості.</w:t>
       </w:r>
     </w:p>
     <w:p>
@@ -5898,23 +9669,6 @@
           <w:lang w:val="uk-UA"/>
         </w:rPr>
       </w:pPr>
-    </w:p>
-    <w:p>
-      <w:pPr>
-        <w:rPr>
-          <w:sz w:val="28"/>
-          <w:szCs w:val="28"/>
-          <w:lang w:val="uk-UA"/>
-        </w:rPr>
-      </w:pPr>
-      <w:r>
-        <w:rPr>
-          <w:sz w:val="28"/>
-          <w:szCs w:val="28"/>
-          <w:lang w:val="uk-UA"/>
-        </w:rPr>
-        <w:br w:type="page"/>
-      </w:r>
     </w:p>
     <w:p>
       <w:pPr>
@@ -5936,8 +9690,43 @@
           <w:szCs w:val="28"/>
           <w:lang w:val="uk-UA"/>
         </w:rPr>
-        <w:lastRenderedPageBreak/>
-        <w:t>Які можливості застунку gparted?</w:t>
+        <w:t xml:space="preserve">Які можливості </w:t>
+      </w:r>
+      <w:proofErr w:type="spellStart"/>
+      <w:r>
+        <w:rPr>
+          <w:sz w:val="28"/>
+          <w:szCs w:val="28"/>
+          <w:lang w:val="uk-UA"/>
+        </w:rPr>
+        <w:t>застунку</w:t>
+      </w:r>
+      <w:proofErr w:type="spellEnd"/>
+      <w:r>
+        <w:rPr>
+          <w:sz w:val="28"/>
+          <w:szCs w:val="28"/>
+          <w:lang w:val="uk-UA"/>
+        </w:rPr>
+        <w:t xml:space="preserve"> </w:t>
+      </w:r>
+      <w:proofErr w:type="spellStart"/>
+      <w:r>
+        <w:rPr>
+          <w:sz w:val="28"/>
+          <w:szCs w:val="28"/>
+          <w:lang w:val="uk-UA"/>
+        </w:rPr>
+        <w:t>gparted</w:t>
+      </w:r>
+      <w:proofErr w:type="spellEnd"/>
+      <w:r>
+        <w:rPr>
+          <w:sz w:val="28"/>
+          <w:szCs w:val="28"/>
+          <w:lang w:val="uk-UA"/>
+        </w:rPr>
+        <w:t>?</w:t>
       </w:r>
     </w:p>
     <w:p>
@@ -5963,16 +9752,50 @@
           <w:lang w:val="uk-UA"/>
         </w:rPr>
       </w:pPr>
-      <w:bookmarkStart w:id="4" w:name="_Hlk131528959"/>
-      <w:r>
-        <w:rPr>
-          <w:i/>
-          <w:iCs/>
-          <w:sz w:val="28"/>
-          <w:szCs w:val="28"/>
-          <w:lang w:val="uk-UA"/>
-        </w:rPr>
-        <w:t>GParted - це графічний інтерфейс для керування дисками та розділами в Linux і Windows. Він має наступні можливості:</w:t>
+      <w:bookmarkStart w:id="3" w:name="_Hlk131528959"/>
+      <w:proofErr w:type="spellStart"/>
+      <w:r>
+        <w:rPr>
+          <w:i/>
+          <w:iCs/>
+          <w:sz w:val="28"/>
+          <w:szCs w:val="28"/>
+          <w:lang w:val="uk-UA"/>
+        </w:rPr>
+        <w:t>GParted</w:t>
+      </w:r>
+      <w:proofErr w:type="spellEnd"/>
+      <w:r>
+        <w:rPr>
+          <w:i/>
+          <w:iCs/>
+          <w:sz w:val="28"/>
+          <w:szCs w:val="28"/>
+          <w:lang w:val="uk-UA"/>
+        </w:rPr>
+        <w:t xml:space="preserve"> - це графічний інтерфейс для керування дисками та розділами в </w:t>
+      </w:r>
+      <w:proofErr w:type="spellStart"/>
+      <w:r>
+        <w:rPr>
+          <w:i/>
+          <w:iCs/>
+          <w:sz w:val="28"/>
+          <w:szCs w:val="28"/>
+          <w:lang w:val="uk-UA"/>
+        </w:rPr>
+        <w:t>Linux</w:t>
+      </w:r>
+      <w:proofErr w:type="spellEnd"/>
+      <w:r>
+        <w:rPr>
+          <w:i/>
+          <w:iCs/>
+          <w:sz w:val="28"/>
+          <w:szCs w:val="28"/>
+          <w:lang w:val="uk-UA"/>
+        </w:rPr>
+        <w:t xml:space="preserve"> і Windows. Він має наступні можливості:</w:t>
       </w:r>
     </w:p>
     <w:p>
@@ -5993,19 +9816,23 @@
         <w:pStyle w:val="af0"/>
         <w:numPr>
           <w:ilvl w:val="0"/>
-          <w:numId w:val="11"/>
+          <w:numId w:val="15"/>
         </w:numPr>
         <w:jc w:val="both"/>
         <w:rPr>
           <w:i/>
           <w:iCs/>
-          <w:lang w:val="uk-UA"/>
-        </w:rPr>
-      </w:pPr>
-      <w:r>
-        <w:rPr>
-          <w:i/>
-          <w:iCs/>
+          <w:sz w:val="28"/>
+          <w:szCs w:val="28"/>
+          <w:lang w:val="uk-UA"/>
+        </w:rPr>
+      </w:pPr>
+      <w:r>
+        <w:rPr>
+          <w:i/>
+          <w:iCs/>
+          <w:sz w:val="28"/>
+          <w:szCs w:val="28"/>
           <w:lang w:val="uk-UA"/>
         </w:rPr>
         <w:t>Створення, видалення, редагування та переміщення розділів на жорсткому диску.</w:t>
@@ -6016,19 +9843,23 @@
         <w:pStyle w:val="af0"/>
         <w:numPr>
           <w:ilvl w:val="0"/>
-          <w:numId w:val="11"/>
+          <w:numId w:val="15"/>
         </w:numPr>
         <w:jc w:val="both"/>
         <w:rPr>
           <w:i/>
           <w:iCs/>
-          <w:lang w:val="uk-UA"/>
-        </w:rPr>
-      </w:pPr>
-      <w:r>
-        <w:rPr>
-          <w:i/>
-          <w:iCs/>
+          <w:sz w:val="28"/>
+          <w:szCs w:val="28"/>
+          <w:lang w:val="uk-UA"/>
+        </w:rPr>
+      </w:pPr>
+      <w:r>
+        <w:rPr>
+          <w:i/>
+          <w:iCs/>
+          <w:sz w:val="28"/>
+          <w:szCs w:val="28"/>
           <w:lang w:val="uk-UA"/>
         </w:rPr>
         <w:t>Переміщення розділів на жорсткому диску без втрати даних.</w:t>
@@ -6039,19 +9870,23 @@
         <w:pStyle w:val="af0"/>
         <w:numPr>
           <w:ilvl w:val="0"/>
-          <w:numId w:val="11"/>
+          <w:numId w:val="15"/>
         </w:numPr>
         <w:jc w:val="both"/>
         <w:rPr>
           <w:i/>
           <w:iCs/>
-          <w:lang w:val="uk-UA"/>
-        </w:rPr>
-      </w:pPr>
-      <w:r>
-        <w:rPr>
-          <w:i/>
-          <w:iCs/>
+          <w:sz w:val="28"/>
+          <w:szCs w:val="28"/>
+          <w:lang w:val="uk-UA"/>
+        </w:rPr>
+      </w:pPr>
+      <w:r>
+        <w:rPr>
+          <w:i/>
+          <w:iCs/>
+          <w:sz w:val="28"/>
+          <w:szCs w:val="28"/>
           <w:lang w:val="uk-UA"/>
         </w:rPr>
         <w:t>Перенесення вільного простору між розділами.</w:t>
@@ -6062,19 +9897,23 @@
         <w:pStyle w:val="af0"/>
         <w:numPr>
           <w:ilvl w:val="0"/>
-          <w:numId w:val="11"/>
+          <w:numId w:val="15"/>
         </w:numPr>
         <w:jc w:val="both"/>
         <w:rPr>
           <w:i/>
           <w:iCs/>
-          <w:lang w:val="uk-UA"/>
-        </w:rPr>
-      </w:pPr>
-      <w:r>
-        <w:rPr>
-          <w:i/>
-          <w:iCs/>
+          <w:sz w:val="28"/>
+          <w:szCs w:val="28"/>
+          <w:lang w:val="uk-UA"/>
+        </w:rPr>
+      </w:pPr>
+      <w:r>
+        <w:rPr>
+          <w:i/>
+          <w:iCs/>
+          <w:sz w:val="28"/>
+          <w:szCs w:val="28"/>
           <w:lang w:val="uk-UA"/>
         </w:rPr>
         <w:t>Форматування розділів у різних файлових системах, таких як NTFS, FAT32, ext4, і багатьох інших.</w:t>
@@ -6085,19 +9924,23 @@
         <w:pStyle w:val="af0"/>
         <w:numPr>
           <w:ilvl w:val="0"/>
-          <w:numId w:val="11"/>
+          <w:numId w:val="15"/>
         </w:numPr>
         <w:jc w:val="both"/>
         <w:rPr>
           <w:i/>
           <w:iCs/>
-          <w:lang w:val="uk-UA"/>
-        </w:rPr>
-      </w:pPr>
-      <w:r>
-        <w:rPr>
-          <w:i/>
-          <w:iCs/>
+          <w:sz w:val="28"/>
+          <w:szCs w:val="28"/>
+          <w:lang w:val="uk-UA"/>
+        </w:rPr>
+      </w:pPr>
+      <w:r>
+        <w:rPr>
+          <w:i/>
+          <w:iCs/>
+          <w:sz w:val="28"/>
+          <w:szCs w:val="28"/>
           <w:lang w:val="uk-UA"/>
         </w:rPr>
         <w:t>Перейменування розділів.</w:t>
@@ -6108,19 +9951,23 @@
         <w:pStyle w:val="af0"/>
         <w:numPr>
           <w:ilvl w:val="0"/>
-          <w:numId w:val="11"/>
+          <w:numId w:val="15"/>
         </w:numPr>
         <w:jc w:val="both"/>
         <w:rPr>
           <w:i/>
           <w:iCs/>
-          <w:lang w:val="uk-UA"/>
-        </w:rPr>
-      </w:pPr>
-      <w:r>
-        <w:rPr>
-          <w:i/>
-          <w:iCs/>
+          <w:sz w:val="28"/>
+          <w:szCs w:val="28"/>
+          <w:lang w:val="uk-UA"/>
+        </w:rPr>
+      </w:pPr>
+      <w:r>
+        <w:rPr>
+          <w:i/>
+          <w:iCs/>
+          <w:sz w:val="28"/>
+          <w:szCs w:val="28"/>
           <w:lang w:val="uk-UA"/>
         </w:rPr>
         <w:t>Перегляд інформації про жорсткий диск та розділи, включаючи типи файлових систем, розміри розділів та їх вміст.</w:t>
@@ -6131,19 +9978,23 @@
         <w:pStyle w:val="af0"/>
         <w:numPr>
           <w:ilvl w:val="0"/>
-          <w:numId w:val="11"/>
+          <w:numId w:val="15"/>
         </w:numPr>
         <w:jc w:val="both"/>
         <w:rPr>
           <w:i/>
           <w:iCs/>
-          <w:lang w:val="uk-UA"/>
-        </w:rPr>
-      </w:pPr>
-      <w:r>
-        <w:rPr>
-          <w:i/>
-          <w:iCs/>
+          <w:sz w:val="28"/>
+          <w:szCs w:val="28"/>
+          <w:lang w:val="uk-UA"/>
+        </w:rPr>
+      </w:pPr>
+      <w:r>
+        <w:rPr>
+          <w:i/>
+          <w:iCs/>
+          <w:sz w:val="28"/>
+          <w:szCs w:val="28"/>
           <w:lang w:val="uk-UA"/>
         </w:rPr>
         <w:t>Робота з дисками, що містять різні типи розділів, такі як MBR та GPT.</w:t>
@@ -6154,19 +10005,23 @@
         <w:pStyle w:val="af0"/>
         <w:numPr>
           <w:ilvl w:val="0"/>
-          <w:numId w:val="11"/>
+          <w:numId w:val="15"/>
         </w:numPr>
         <w:jc w:val="both"/>
         <w:rPr>
           <w:i/>
           <w:iCs/>
-          <w:lang w:val="uk-UA"/>
-        </w:rPr>
-      </w:pPr>
-      <w:r>
-        <w:rPr>
-          <w:i/>
-          <w:iCs/>
+          <w:sz w:val="28"/>
+          <w:szCs w:val="28"/>
+          <w:lang w:val="uk-UA"/>
+        </w:rPr>
+      </w:pPr>
+      <w:r>
+        <w:rPr>
+          <w:i/>
+          <w:iCs/>
+          <w:sz w:val="28"/>
+          <w:szCs w:val="28"/>
           <w:lang w:val="uk-UA"/>
         </w:rPr>
         <w:t>Перетворення MBR у GPT та навпаки.</w:t>
@@ -6177,19 +10032,23 @@
         <w:pStyle w:val="af0"/>
         <w:numPr>
           <w:ilvl w:val="0"/>
-          <w:numId w:val="11"/>
+          <w:numId w:val="15"/>
         </w:numPr>
         <w:jc w:val="both"/>
         <w:rPr>
           <w:i/>
           <w:iCs/>
-          <w:lang w:val="uk-UA"/>
-        </w:rPr>
-      </w:pPr>
-      <w:r>
-        <w:rPr>
-          <w:i/>
-          <w:iCs/>
+          <w:sz w:val="28"/>
+          <w:szCs w:val="28"/>
+          <w:lang w:val="uk-UA"/>
+        </w:rPr>
+      </w:pPr>
+      <w:r>
+        <w:rPr>
+          <w:i/>
+          <w:iCs/>
+          <w:sz w:val="28"/>
+          <w:szCs w:val="28"/>
           <w:lang w:val="uk-UA"/>
         </w:rPr>
         <w:t>Клонування диску або розділу для створення резервної копії даних.</w:t>
@@ -6200,19 +10059,23 @@
         <w:pStyle w:val="af0"/>
         <w:numPr>
           <w:ilvl w:val="0"/>
-          <w:numId w:val="11"/>
+          <w:numId w:val="15"/>
         </w:numPr>
         <w:jc w:val="both"/>
         <w:rPr>
           <w:i/>
           <w:iCs/>
-          <w:lang w:val="uk-UA"/>
-        </w:rPr>
-      </w:pPr>
-      <w:r>
-        <w:rPr>
-          <w:i/>
-          <w:iCs/>
+          <w:sz w:val="28"/>
+          <w:szCs w:val="28"/>
+          <w:lang w:val="uk-UA"/>
+        </w:rPr>
+      </w:pPr>
+      <w:r>
+        <w:rPr>
+          <w:i/>
+          <w:iCs/>
+          <w:sz w:val="28"/>
+          <w:szCs w:val="28"/>
           <w:lang w:val="uk-UA"/>
         </w:rPr>
         <w:t>Підтримка багатьох мов і зручний інтерфейс користувача.</w:t>
@@ -6251,7 +10114,51 @@
           <w:szCs w:val="28"/>
           <w:lang w:val="uk-UA"/>
         </w:rPr>
-        <w:t>Загалом, GParted є потужним та зручним інструментом для роботи з дисками та розділами в Linux і Windows, що дозволяє користувачам легко і ефективно керувати своїми даними на жорсткому диску.</w:t>
+        <w:t xml:space="preserve">Загалом, </w:t>
+      </w:r>
+      <w:proofErr w:type="spellStart"/>
+      <w:r>
+        <w:rPr>
+          <w:i/>
+          <w:iCs/>
+          <w:sz w:val="28"/>
+          <w:szCs w:val="28"/>
+          <w:lang w:val="uk-UA"/>
+        </w:rPr>
+        <w:t>GParted</w:t>
+      </w:r>
+      <w:proofErr w:type="spellEnd"/>
+      <w:r>
+        <w:rPr>
+          <w:i/>
+          <w:iCs/>
+          <w:sz w:val="28"/>
+          <w:szCs w:val="28"/>
+          <w:lang w:val="uk-UA"/>
+        </w:rPr>
+        <w:t xml:space="preserve"> є потужним та зручним інструментом для роботи з дисками та розділами в </w:t>
+      </w:r>
+      <w:proofErr w:type="spellStart"/>
+      <w:r>
+        <w:rPr>
+          <w:i/>
+          <w:iCs/>
+          <w:sz w:val="28"/>
+          <w:szCs w:val="28"/>
+          <w:lang w:val="uk-UA"/>
+        </w:rPr>
+        <w:t>Linux</w:t>
+      </w:r>
+      <w:proofErr w:type="spellEnd"/>
+      <w:r>
+        <w:rPr>
+          <w:i/>
+          <w:iCs/>
+          <w:sz w:val="28"/>
+          <w:szCs w:val="28"/>
+          <w:lang w:val="uk-UA"/>
+        </w:rPr>
+        <w:t xml:space="preserve"> і Windows, що дозволяє користувачам легко і ефективно керувати своїми даними на жорсткому диску.</w:t>
       </w:r>
     </w:p>
     <w:p>
@@ -6265,7 +10172,7 @@
         </w:rPr>
       </w:pPr>
     </w:p>
-    <w:bookmarkEnd w:id="4"/>
+    <w:bookmarkEnd w:id="3"/>
     <w:p>
       <w:pPr>
         <w:jc w:val="both"/>
@@ -6337,7 +10244,25 @@
           <w:szCs w:val="28"/>
           <w:lang w:val="uk-UA"/>
         </w:rPr>
-        <w:t>тримали практичні навички роботи з командною оболонкою Bash, та познайомились з базовими діями при роботі зі скриптовими сценаріями.</w:t>
+        <w:t xml:space="preserve">тримали практичні навички роботи з командною оболонкою </w:t>
+      </w:r>
+      <w:proofErr w:type="spellStart"/>
+      <w:r>
+        <w:rPr>
+          <w:sz w:val="28"/>
+          <w:szCs w:val="28"/>
+          <w:lang w:val="uk-UA"/>
+        </w:rPr>
+        <w:t>Bash</w:t>
+      </w:r>
+      <w:proofErr w:type="spellEnd"/>
+      <w:r>
+        <w:rPr>
+          <w:sz w:val="28"/>
+          <w:szCs w:val="28"/>
+          <w:lang w:val="uk-UA"/>
+        </w:rPr>
+        <w:t>, та познайомились з базовими діями при роботі зі скриптовими сценаріями.</w:t>
       </w:r>
     </w:p>
     <w:p>
@@ -6368,7 +10293,7 @@
 </file>
 
 <file path=word/endnotes.xml><?xml version="1.0" encoding="utf-8"?>
-<w:endnotes xmlns:wpc="http://schemas.microsoft.com/office/word/2010/wordprocessingCanvas" xmlns:cx="http://schemas.microsoft.com/office/drawing/2014/chartex" xmlns:cx1="http://schemas.microsoft.com/office/drawing/2015/9/8/chartex" xmlns:cx2="http://schemas.microsoft.com/office/drawing/2015/10/21/chartex" xmlns:cx3="http://schemas.microsoft.com/office/drawing/2016/5/9/chartex" xmlns:cx4="http://schemas.microsoft.com/office/drawing/2016/5/10/chartex" xmlns:cx5="http://schemas.microsoft.com/office/drawing/2016/5/11/chartex" xmlns:cx6="http://schemas.microsoft.com/office/drawing/2016/5/12/chartex" xmlns:cx7="http://schemas.microsoft.com/office/drawing/2016/5/13/chartex" xmlns:cx8="http://schemas.microsoft.com/office/drawing/2016/5/14/chartex" xmlns:mc="http://schemas.openxmlformats.org/markup-compatibility/2006" xmlns:aink="http://schemas.microsoft.com/office/drawing/2016/ink" xmlns:am3d="http://schemas.microsoft.com/office/drawing/2017/model3d" xmlns:o="urn:schemas-microsoft-com:office:office" xmlns:r="http://schemas.openxmlformats.org/officeDocument/2006/relationships" xmlns:m="http://schemas.openxmlformats.org/officeDocument/2006/math" xmlns:v="urn:schemas-microsoft-com:vml" xmlns:wp14="http://schemas.microsoft.com/office/word/2010/wordprocessingDrawing" xmlns:wp="http://schemas.openxmlformats.org/drawingml/2006/wordprocessingDrawing" xmlns:w10="urn:schemas-microsoft-com:office:word" xmlns:w="http://schemas.openxmlformats.org/wordprocessingml/2006/main" xmlns:w14="http://schemas.microsoft.com/office/word/2010/wordml" xmlns:w15="http://schemas.microsoft.com/office/word/2012/wordml" xmlns:w16cex="http://schemas.microsoft.com/office/word/2018/wordml/cex" xmlns:w16cid="http://schemas.microsoft.com/office/word/2016/wordml/cid" xmlns:w16="http://schemas.microsoft.com/office/word/2018/wordml" xmlns:w16se="http://schemas.microsoft.com/office/word/2015/wordml/symex" xmlns:wpg="http://schemas.microsoft.com/office/word/2010/wordprocessingGroup" xmlns:wpi="http://schemas.microsoft.com/office/word/2010/wordprocessingInk" xmlns:wne="http://schemas.microsoft.com/office/word/2006/wordml" xmlns:wps="http://schemas.microsoft.com/office/word/2010/wordprocessingShape" mc:Ignorable="w14 w15 w16se w16cid w16 w16cex wp14">
+<w:endnotes xmlns:wpc="http://schemas.microsoft.com/office/word/2010/wordprocessingCanvas" xmlns:cx="http://schemas.microsoft.com/office/drawing/2014/chartex" xmlns:cx1="http://schemas.microsoft.com/office/drawing/2015/9/8/chartex" xmlns:cx2="http://schemas.microsoft.com/office/drawing/2015/10/21/chartex" xmlns:cx3="http://schemas.microsoft.com/office/drawing/2016/5/9/chartex" xmlns:cx4="http://schemas.microsoft.com/office/drawing/2016/5/10/chartex" xmlns:cx5="http://schemas.microsoft.com/office/drawing/2016/5/11/chartex" xmlns:cx6="http://schemas.microsoft.com/office/drawing/2016/5/12/chartex" xmlns:cx7="http://schemas.microsoft.com/office/drawing/2016/5/13/chartex" xmlns:cx8="http://schemas.microsoft.com/office/drawing/2016/5/14/chartex" xmlns:mc="http://schemas.openxmlformats.org/markup-compatibility/2006" xmlns:aink="http://schemas.microsoft.com/office/drawing/2016/ink" xmlns:am3d="http://schemas.microsoft.com/office/drawing/2017/model3d" xmlns:o="urn:schemas-microsoft-com:office:office" xmlns:oel="http://schemas.microsoft.com/office/2019/extlst" xmlns:r="http://schemas.openxmlformats.org/officeDocument/2006/relationships" xmlns:m="http://schemas.openxmlformats.org/officeDocument/2006/math" xmlns:v="urn:schemas-microsoft-com:vml" xmlns:wp14="http://schemas.microsoft.com/office/word/2010/wordprocessingDrawing" xmlns:wp="http://schemas.openxmlformats.org/drawingml/2006/wordprocessingDrawing" xmlns:w10="urn:schemas-microsoft-com:office:word" xmlns:w="http://schemas.openxmlformats.org/wordprocessingml/2006/main" xmlns:w14="http://schemas.microsoft.com/office/word/2010/wordml" xmlns:w15="http://schemas.microsoft.com/office/word/2012/wordml" xmlns:w16cex="http://schemas.microsoft.com/office/word/2018/wordml/cex" xmlns:w16cid="http://schemas.microsoft.com/office/word/2016/wordml/cid" xmlns:w16="http://schemas.microsoft.com/office/word/2018/wordml" xmlns:w16du="http://schemas.microsoft.com/office/word/2023/wordml/word16du" xmlns:w16sdtdh="http://schemas.microsoft.com/office/word/2020/wordml/sdtdatahash" xmlns:w16se="http://schemas.microsoft.com/office/word/2015/wordml/symex" xmlns:wpg="http://schemas.microsoft.com/office/word/2010/wordprocessingGroup" xmlns:wpi="http://schemas.microsoft.com/office/word/2010/wordprocessingInk" xmlns:wne="http://schemas.microsoft.com/office/word/2006/wordml" xmlns:wps="http://schemas.microsoft.com/office/word/2010/wordprocessingShape" mc:Ignorable="w14 w15 w16se w16cid w16 w16cex w16sdtdh wp14">
   <w:endnote w:type="separator" w:id="-1">
     <w:p>
       <w:r>
@@ -6387,7 +10312,7 @@
 </file>
 
 <file path=word/footer1.xml><?xml version="1.0" encoding="utf-8"?>
-<w:ftr xmlns:wpc="http://schemas.microsoft.com/office/word/2010/wordprocessingCanvas" xmlns:cx="http://schemas.microsoft.com/office/drawing/2014/chartex" xmlns:cx1="http://schemas.microsoft.com/office/drawing/2015/9/8/chartex" xmlns:cx2="http://schemas.microsoft.com/office/drawing/2015/10/21/chartex" xmlns:cx3="http://schemas.microsoft.com/office/drawing/2016/5/9/chartex" xmlns:cx4="http://schemas.microsoft.com/office/drawing/2016/5/10/chartex" xmlns:cx5="http://schemas.microsoft.com/office/drawing/2016/5/11/chartex" xmlns:cx6="http://schemas.microsoft.com/office/drawing/2016/5/12/chartex" xmlns:cx7="http://schemas.microsoft.com/office/drawing/2016/5/13/chartex" xmlns:cx8="http://schemas.microsoft.com/office/drawing/2016/5/14/chartex" xmlns:mc="http://schemas.openxmlformats.org/markup-compatibility/2006" xmlns:aink="http://schemas.microsoft.com/office/drawing/2016/ink" xmlns:am3d="http://schemas.microsoft.com/office/drawing/2017/model3d" xmlns:o="urn:schemas-microsoft-com:office:office" xmlns:r="http://schemas.openxmlformats.org/officeDocument/2006/relationships" xmlns:m="http://schemas.openxmlformats.org/officeDocument/2006/math" xmlns:v="urn:schemas-microsoft-com:vml" xmlns:wp14="http://schemas.microsoft.com/office/word/2010/wordprocessingDrawing" xmlns:wp="http://schemas.openxmlformats.org/drawingml/2006/wordprocessingDrawing" xmlns:w10="urn:schemas-microsoft-com:office:word" xmlns:w="http://schemas.openxmlformats.org/wordprocessingml/2006/main" xmlns:w14="http://schemas.microsoft.com/office/word/2010/wordml" xmlns:w15="http://schemas.microsoft.com/office/word/2012/wordml" xmlns:w16cex="http://schemas.microsoft.com/office/word/2018/wordml/cex" xmlns:w16cid="http://schemas.microsoft.com/office/word/2016/wordml/cid" xmlns:w16="http://schemas.microsoft.com/office/word/2018/wordml" xmlns:w16se="http://schemas.microsoft.com/office/word/2015/wordml/symex" xmlns:wpg="http://schemas.microsoft.com/office/word/2010/wordprocessingGroup" xmlns:wpi="http://schemas.microsoft.com/office/word/2010/wordprocessingInk" xmlns:wne="http://schemas.microsoft.com/office/word/2006/wordml" xmlns:wps="http://schemas.microsoft.com/office/word/2010/wordprocessingShape" mc:Ignorable="w14 w15 w16se w16cid w16 w16cex wp14">
+<w:ftr xmlns:wpc="http://schemas.microsoft.com/office/word/2010/wordprocessingCanvas" xmlns:cx="http://schemas.microsoft.com/office/drawing/2014/chartex" xmlns:cx1="http://schemas.microsoft.com/office/drawing/2015/9/8/chartex" xmlns:cx2="http://schemas.microsoft.com/office/drawing/2015/10/21/chartex" xmlns:cx3="http://schemas.microsoft.com/office/drawing/2016/5/9/chartex" xmlns:cx4="http://schemas.microsoft.com/office/drawing/2016/5/10/chartex" xmlns:cx5="http://schemas.microsoft.com/office/drawing/2016/5/11/chartex" xmlns:cx6="http://schemas.microsoft.com/office/drawing/2016/5/12/chartex" xmlns:cx7="http://schemas.microsoft.com/office/drawing/2016/5/13/chartex" xmlns:cx8="http://schemas.microsoft.com/office/drawing/2016/5/14/chartex" xmlns:mc="http://schemas.openxmlformats.org/markup-compatibility/2006" xmlns:aink="http://schemas.microsoft.com/office/drawing/2016/ink" xmlns:am3d="http://schemas.microsoft.com/office/drawing/2017/model3d" xmlns:o="urn:schemas-microsoft-com:office:office" xmlns:oel="http://schemas.microsoft.com/office/2019/extlst" xmlns:r="http://schemas.openxmlformats.org/officeDocument/2006/relationships" xmlns:m="http://schemas.openxmlformats.org/officeDocument/2006/math" xmlns:v="urn:schemas-microsoft-com:vml" xmlns:wp14="http://schemas.microsoft.com/office/word/2010/wordprocessingDrawing" xmlns:wp="http://schemas.openxmlformats.org/drawingml/2006/wordprocessingDrawing" xmlns:w10="urn:schemas-microsoft-com:office:word" xmlns:w="http://schemas.openxmlformats.org/wordprocessingml/2006/main" xmlns:w14="http://schemas.microsoft.com/office/word/2010/wordml" xmlns:w15="http://schemas.microsoft.com/office/word/2012/wordml" xmlns:w16cex="http://schemas.microsoft.com/office/word/2018/wordml/cex" xmlns:w16cid="http://schemas.microsoft.com/office/word/2016/wordml/cid" xmlns:w16="http://schemas.microsoft.com/office/word/2018/wordml" xmlns:w16du="http://schemas.microsoft.com/office/word/2023/wordml/word16du" xmlns:w16sdtdh="http://schemas.microsoft.com/office/word/2020/wordml/sdtdatahash" xmlns:w16se="http://schemas.microsoft.com/office/word/2015/wordml/symex" xmlns:wpg="http://schemas.microsoft.com/office/word/2010/wordprocessingGroup" xmlns:wpi="http://schemas.microsoft.com/office/word/2010/wordprocessingInk" xmlns:wne="http://schemas.microsoft.com/office/word/2006/wordml" xmlns:wps="http://schemas.microsoft.com/office/word/2010/wordprocessingShape" mc:Ignorable="w14 w15 w16se w16cid w16 w16cex w16sdtdh wp14">
   <w:p>
     <w:pPr>
       <w:tabs>
@@ -6434,7 +10359,7 @@
 </file>
 
 <file path=word/footnotes.xml><?xml version="1.0" encoding="utf-8"?>
-<w:footnotes xmlns:wpc="http://schemas.microsoft.com/office/word/2010/wordprocessingCanvas" xmlns:cx="http://schemas.microsoft.com/office/drawing/2014/chartex" xmlns:cx1="http://schemas.microsoft.com/office/drawing/2015/9/8/chartex" xmlns:cx2="http://schemas.microsoft.com/office/drawing/2015/10/21/chartex" xmlns:cx3="http://schemas.microsoft.com/office/drawing/2016/5/9/chartex" xmlns:cx4="http://schemas.microsoft.com/office/drawing/2016/5/10/chartex" xmlns:cx5="http://schemas.microsoft.com/office/drawing/2016/5/11/chartex" xmlns:cx6="http://schemas.microsoft.com/office/drawing/2016/5/12/chartex" xmlns:cx7="http://schemas.microsoft.com/office/drawing/2016/5/13/chartex" xmlns:cx8="http://schemas.microsoft.com/office/drawing/2016/5/14/chartex" xmlns:mc="http://schemas.openxmlformats.org/markup-compatibility/2006" xmlns:aink="http://schemas.microsoft.com/office/drawing/2016/ink" xmlns:am3d="http://schemas.microsoft.com/office/drawing/2017/model3d" xmlns:o="urn:schemas-microsoft-com:office:office" xmlns:r="http://schemas.openxmlformats.org/officeDocument/2006/relationships" xmlns:m="http://schemas.openxmlformats.org/officeDocument/2006/math" xmlns:v="urn:schemas-microsoft-com:vml" xmlns:wp14="http://schemas.microsoft.com/office/word/2010/wordprocessingDrawing" xmlns:wp="http://schemas.openxmlformats.org/drawingml/2006/wordprocessingDrawing" xmlns:w10="urn:schemas-microsoft-com:office:word" xmlns:w="http://schemas.openxmlformats.org/wordprocessingml/2006/main" xmlns:w14="http://schemas.microsoft.com/office/word/2010/wordml" xmlns:w15="http://schemas.microsoft.com/office/word/2012/wordml" xmlns:w16cex="http://schemas.microsoft.com/office/word/2018/wordml/cex" xmlns:w16cid="http://schemas.microsoft.com/office/word/2016/wordml/cid" xmlns:w16="http://schemas.microsoft.com/office/word/2018/wordml" xmlns:w16se="http://schemas.microsoft.com/office/word/2015/wordml/symex" xmlns:wpg="http://schemas.microsoft.com/office/word/2010/wordprocessingGroup" xmlns:wpi="http://schemas.microsoft.com/office/word/2010/wordprocessingInk" xmlns:wne="http://schemas.microsoft.com/office/word/2006/wordml" xmlns:wps="http://schemas.microsoft.com/office/word/2010/wordprocessingShape" mc:Ignorable="w14 w15 w16se w16cid w16 w16cex wp14">
+<w:footnotes xmlns:wpc="http://schemas.microsoft.com/office/word/2010/wordprocessingCanvas" xmlns:cx="http://schemas.microsoft.com/office/drawing/2014/chartex" xmlns:cx1="http://schemas.microsoft.com/office/drawing/2015/9/8/chartex" xmlns:cx2="http://schemas.microsoft.com/office/drawing/2015/10/21/chartex" xmlns:cx3="http://schemas.microsoft.com/office/drawing/2016/5/9/chartex" xmlns:cx4="http://schemas.microsoft.com/office/drawing/2016/5/10/chartex" xmlns:cx5="http://schemas.microsoft.com/office/drawing/2016/5/11/chartex" xmlns:cx6="http://schemas.microsoft.com/office/drawing/2016/5/12/chartex" xmlns:cx7="http://schemas.microsoft.com/office/drawing/2016/5/13/chartex" xmlns:cx8="http://schemas.microsoft.com/office/drawing/2016/5/14/chartex" xmlns:mc="http://schemas.openxmlformats.org/markup-compatibility/2006" xmlns:aink="http://schemas.microsoft.com/office/drawing/2016/ink" xmlns:am3d="http://schemas.microsoft.com/office/drawing/2017/model3d" xmlns:o="urn:schemas-microsoft-com:office:office" xmlns:oel="http://schemas.microsoft.com/office/2019/extlst" xmlns:r="http://schemas.openxmlformats.org/officeDocument/2006/relationships" xmlns:m="http://schemas.openxmlformats.org/officeDocument/2006/math" xmlns:v="urn:schemas-microsoft-com:vml" xmlns:wp14="http://schemas.microsoft.com/office/word/2010/wordprocessingDrawing" xmlns:wp="http://schemas.openxmlformats.org/drawingml/2006/wordprocessingDrawing" xmlns:w10="urn:schemas-microsoft-com:office:word" xmlns:w="http://schemas.openxmlformats.org/wordprocessingml/2006/main" xmlns:w14="http://schemas.microsoft.com/office/word/2010/wordml" xmlns:w15="http://schemas.microsoft.com/office/word/2012/wordml" xmlns:w16cex="http://schemas.microsoft.com/office/word/2018/wordml/cex" xmlns:w16cid="http://schemas.microsoft.com/office/word/2016/wordml/cid" xmlns:w16="http://schemas.microsoft.com/office/word/2018/wordml" xmlns:w16du="http://schemas.microsoft.com/office/word/2023/wordml/word16du" xmlns:w16sdtdh="http://schemas.microsoft.com/office/word/2020/wordml/sdtdatahash" xmlns:w16se="http://schemas.microsoft.com/office/word/2015/wordml/symex" xmlns:wpg="http://schemas.microsoft.com/office/word/2010/wordprocessingGroup" xmlns:wpi="http://schemas.microsoft.com/office/word/2010/wordprocessingInk" xmlns:wne="http://schemas.microsoft.com/office/word/2006/wordml" xmlns:wps="http://schemas.microsoft.com/office/word/2010/wordprocessingShape" mc:Ignorable="w14 w15 w16se w16cid w16 w16cex w16sdtdh wp14">
   <w:footnote w:type="separator" w:id="-1">
     <w:p>
       <w:r>
@@ -6453,7 +10378,7 @@
 </file>
 
 <file path=word/header1.xml><?xml version="1.0" encoding="utf-8"?>
-<w:hdr xmlns:wpc="http://schemas.microsoft.com/office/word/2010/wordprocessingCanvas" xmlns:cx="http://schemas.microsoft.com/office/drawing/2014/chartex" xmlns:cx1="http://schemas.microsoft.com/office/drawing/2015/9/8/chartex" xmlns:cx2="http://schemas.microsoft.com/office/drawing/2015/10/21/chartex" xmlns:cx3="http://schemas.microsoft.com/office/drawing/2016/5/9/chartex" xmlns:cx4="http://schemas.microsoft.com/office/drawing/2016/5/10/chartex" xmlns:cx5="http://schemas.microsoft.com/office/drawing/2016/5/11/chartex" xmlns:cx6="http://schemas.microsoft.com/office/drawing/2016/5/12/chartex" xmlns:cx7="http://schemas.microsoft.com/office/drawing/2016/5/13/chartex" xmlns:cx8="http://schemas.microsoft.com/office/drawing/2016/5/14/chartex" xmlns:mc="http://schemas.openxmlformats.org/markup-compatibility/2006" xmlns:aink="http://schemas.microsoft.com/office/drawing/2016/ink" xmlns:am3d="http://schemas.microsoft.com/office/drawing/2017/model3d" xmlns:o="urn:schemas-microsoft-com:office:office" xmlns:r="http://schemas.openxmlformats.org/officeDocument/2006/relationships" xmlns:m="http://schemas.openxmlformats.org/officeDocument/2006/math" xmlns:v="urn:schemas-microsoft-com:vml" xmlns:wp14="http://schemas.microsoft.com/office/word/2010/wordprocessingDrawing" xmlns:wp="http://schemas.openxmlformats.org/drawingml/2006/wordprocessingDrawing" xmlns:w10="urn:schemas-microsoft-com:office:word" xmlns:w="http://schemas.openxmlformats.org/wordprocessingml/2006/main" xmlns:w14="http://schemas.microsoft.com/office/word/2010/wordml" xmlns:w15="http://schemas.microsoft.com/office/word/2012/wordml" xmlns:w16cex="http://schemas.microsoft.com/office/word/2018/wordml/cex" xmlns:w16cid="http://schemas.microsoft.com/office/word/2016/wordml/cid" xmlns:w16="http://schemas.microsoft.com/office/word/2018/wordml" xmlns:w16se="http://schemas.microsoft.com/office/word/2015/wordml/symex" xmlns:wpg="http://schemas.microsoft.com/office/word/2010/wordprocessingGroup" xmlns:wpi="http://schemas.microsoft.com/office/word/2010/wordprocessingInk" xmlns:wne="http://schemas.microsoft.com/office/word/2006/wordml" xmlns:wps="http://schemas.microsoft.com/office/word/2010/wordprocessingShape" mc:Ignorable="w14 w15 w16se w16cid w16 w16cex wp14">
+<w:hdr xmlns:wpc="http://schemas.microsoft.com/office/word/2010/wordprocessingCanvas" xmlns:cx="http://schemas.microsoft.com/office/drawing/2014/chartex" xmlns:cx1="http://schemas.microsoft.com/office/drawing/2015/9/8/chartex" xmlns:cx2="http://schemas.microsoft.com/office/drawing/2015/10/21/chartex" xmlns:cx3="http://schemas.microsoft.com/office/drawing/2016/5/9/chartex" xmlns:cx4="http://schemas.microsoft.com/office/drawing/2016/5/10/chartex" xmlns:cx5="http://schemas.microsoft.com/office/drawing/2016/5/11/chartex" xmlns:cx6="http://schemas.microsoft.com/office/drawing/2016/5/12/chartex" xmlns:cx7="http://schemas.microsoft.com/office/drawing/2016/5/13/chartex" xmlns:cx8="http://schemas.microsoft.com/office/drawing/2016/5/14/chartex" xmlns:mc="http://schemas.openxmlformats.org/markup-compatibility/2006" xmlns:aink="http://schemas.microsoft.com/office/drawing/2016/ink" xmlns:am3d="http://schemas.microsoft.com/office/drawing/2017/model3d" xmlns:o="urn:schemas-microsoft-com:office:office" xmlns:oel="http://schemas.microsoft.com/office/2019/extlst" xmlns:r="http://schemas.openxmlformats.org/officeDocument/2006/relationships" xmlns:m="http://schemas.openxmlformats.org/officeDocument/2006/math" xmlns:v="urn:schemas-microsoft-com:vml" xmlns:wp14="http://schemas.microsoft.com/office/word/2010/wordprocessingDrawing" xmlns:wp="http://schemas.openxmlformats.org/drawingml/2006/wordprocessingDrawing" xmlns:w10="urn:schemas-microsoft-com:office:word" xmlns:w="http://schemas.openxmlformats.org/wordprocessingml/2006/main" xmlns:w14="http://schemas.microsoft.com/office/word/2010/wordml" xmlns:w15="http://schemas.microsoft.com/office/word/2012/wordml" xmlns:w16cex="http://schemas.microsoft.com/office/word/2018/wordml/cex" xmlns:w16cid="http://schemas.microsoft.com/office/word/2016/wordml/cid" xmlns:w16="http://schemas.microsoft.com/office/word/2018/wordml" xmlns:w16du="http://schemas.microsoft.com/office/word/2023/wordml/word16du" xmlns:w16sdtdh="http://schemas.microsoft.com/office/word/2020/wordml/sdtdatahash" xmlns:w16se="http://schemas.microsoft.com/office/word/2015/wordml/symex" xmlns:wpg="http://schemas.microsoft.com/office/word/2010/wordprocessingGroup" xmlns:wpi="http://schemas.microsoft.com/office/word/2010/wordprocessingInk" xmlns:wne="http://schemas.microsoft.com/office/word/2006/wordml" xmlns:wps="http://schemas.microsoft.com/office/word/2010/wordprocessingShape" mc:Ignorable="w14 w15 w16se w16cid w16 w16cex w16sdtdh wp14">
   <w:p>
     <w:pPr>
       <w:pStyle w:val="a7"/>
@@ -6467,7 +10392,63 @@
         <w:sz w:val="28"/>
         <w:szCs w:val="28"/>
       </w:rPr>
-      <w:t>Робота студентів  групи РПЗ-03  Команда: Губенко Є.О., Заїка С.В., Кресан Р.А</w:t>
+      <w:t xml:space="preserve">Робота </w:t>
+    </w:r>
+    <w:proofErr w:type="spellStart"/>
+    <w:proofErr w:type="gramStart"/>
+    <w:r>
+      <w:rPr>
+        <w:color w:val="000000"/>
+        <w:sz w:val="28"/>
+        <w:szCs w:val="28"/>
+      </w:rPr>
+      <w:t>студентів</w:t>
+    </w:r>
+    <w:proofErr w:type="spellEnd"/>
+    <w:r>
+      <w:rPr>
+        <w:color w:val="000000"/>
+        <w:sz w:val="28"/>
+        <w:szCs w:val="28"/>
+      </w:rPr>
+      <w:t xml:space="preserve">  </w:t>
+    </w:r>
+    <w:proofErr w:type="spellStart"/>
+    <w:r>
+      <w:rPr>
+        <w:color w:val="000000"/>
+        <w:sz w:val="28"/>
+        <w:szCs w:val="28"/>
+      </w:rPr>
+      <w:t>групи</w:t>
+    </w:r>
+    <w:proofErr w:type="spellEnd"/>
+    <w:proofErr w:type="gramEnd"/>
+    <w:r>
+      <w:rPr>
+        <w:color w:val="000000"/>
+        <w:sz w:val="28"/>
+        <w:szCs w:val="28"/>
+      </w:rPr>
+      <w:t xml:space="preserve"> РПЗ-03  Команда: Губенко Є.О., </w:t>
+    </w:r>
+    <w:proofErr w:type="spellStart"/>
+    <w:r>
+      <w:rPr>
+        <w:color w:val="000000"/>
+        <w:sz w:val="28"/>
+        <w:szCs w:val="28"/>
+      </w:rPr>
+      <w:t>Заїка</w:t>
+    </w:r>
+    <w:proofErr w:type="spellEnd"/>
+    <w:r>
+      <w:rPr>
+        <w:color w:val="000000"/>
+        <w:sz w:val="28"/>
+        <w:szCs w:val="28"/>
+      </w:rPr>
+      <w:t xml:space="preserve"> С.В., Кресан Р.А</w:t>
     </w:r>
     <w:r>
       <w:rPr>
@@ -6483,7 +10464,7 @@
 </file>
 
 <file path=word/numbering.xml><?xml version="1.0" encoding="utf-8"?>
-<w:numbering xmlns:wpc="http://schemas.microsoft.com/office/word/2010/wordprocessingCanvas" xmlns:cx="http://schemas.microsoft.com/office/drawing/2014/chartex" xmlns:cx1="http://schemas.microsoft.com/office/drawing/2015/9/8/chartex" xmlns:cx2="http://schemas.microsoft.com/office/drawing/2015/10/21/chartex" xmlns:cx3="http://schemas.microsoft.com/office/drawing/2016/5/9/chartex" xmlns:cx4="http://schemas.microsoft.com/office/drawing/2016/5/10/chartex" xmlns:cx5="http://schemas.microsoft.com/office/drawing/2016/5/11/chartex" xmlns:cx6="http://schemas.microsoft.com/office/drawing/2016/5/12/chartex" xmlns:cx7="http://schemas.microsoft.com/office/drawing/2016/5/13/chartex" xmlns:cx8="http://schemas.microsoft.com/office/drawing/2016/5/14/chartex" xmlns:mc="http://schemas.openxmlformats.org/markup-compatibility/2006" xmlns:aink="http://schemas.microsoft.com/office/drawing/2016/ink" xmlns:am3d="http://schemas.microsoft.com/office/drawing/2017/model3d" xmlns:o="urn:schemas-microsoft-com:office:office" xmlns:r="http://schemas.openxmlformats.org/officeDocument/2006/relationships" xmlns:m="http://schemas.openxmlformats.org/officeDocument/2006/math" xmlns:v="urn:schemas-microsoft-com:vml" xmlns:wp14="http://schemas.microsoft.com/office/word/2010/wordprocessingDrawing" xmlns:wp="http://schemas.openxmlformats.org/drawingml/2006/wordprocessingDrawing" xmlns:w10="urn:schemas-microsoft-com:office:word" xmlns:w="http://schemas.openxmlformats.org/wordprocessingml/2006/main" xmlns:w14="http://schemas.microsoft.com/office/word/2010/wordml" xmlns:w15="http://schemas.microsoft.com/office/word/2012/wordml" xmlns:w16cex="http://schemas.microsoft.com/office/word/2018/wordml/cex" xmlns:w16cid="http://schemas.microsoft.com/office/word/2016/wordml/cid" xmlns:w16="http://schemas.microsoft.com/office/word/2018/wordml" xmlns:w16se="http://schemas.microsoft.com/office/word/2015/wordml/symex" xmlns:wpg="http://schemas.microsoft.com/office/word/2010/wordprocessingGroup" xmlns:wpi="http://schemas.microsoft.com/office/word/2010/wordprocessingInk" xmlns:wne="http://schemas.microsoft.com/office/word/2006/wordml" xmlns:wps="http://schemas.microsoft.com/office/word/2010/wordprocessingShape" mc:Ignorable="w14 w15 w16se w16cid w16 w16cex wp14">
+<w:numbering xmlns:wpc="http://schemas.microsoft.com/office/word/2010/wordprocessingCanvas" xmlns:cx="http://schemas.microsoft.com/office/drawing/2014/chartex" xmlns:cx1="http://schemas.microsoft.com/office/drawing/2015/9/8/chartex" xmlns:cx2="http://schemas.microsoft.com/office/drawing/2015/10/21/chartex" xmlns:cx3="http://schemas.microsoft.com/office/drawing/2016/5/9/chartex" xmlns:cx4="http://schemas.microsoft.com/office/drawing/2016/5/10/chartex" xmlns:cx5="http://schemas.microsoft.com/office/drawing/2016/5/11/chartex" xmlns:cx6="http://schemas.microsoft.com/office/drawing/2016/5/12/chartex" xmlns:cx7="http://schemas.microsoft.com/office/drawing/2016/5/13/chartex" xmlns:cx8="http://schemas.microsoft.com/office/drawing/2016/5/14/chartex" xmlns:mc="http://schemas.openxmlformats.org/markup-compatibility/2006" xmlns:aink="http://schemas.microsoft.com/office/drawing/2016/ink" xmlns:am3d="http://schemas.microsoft.com/office/drawing/2017/model3d" xmlns:o="urn:schemas-microsoft-com:office:office" xmlns:oel="http://schemas.microsoft.com/office/2019/extlst" xmlns:r="http://schemas.openxmlformats.org/officeDocument/2006/relationships" xmlns:m="http://schemas.openxmlformats.org/officeDocument/2006/math" xmlns:v="urn:schemas-microsoft-com:vml" xmlns:wp14="http://schemas.microsoft.com/office/word/2010/wordprocessingDrawing" xmlns:wp="http://schemas.openxmlformats.org/drawingml/2006/wordprocessingDrawing" xmlns:w10="urn:schemas-microsoft-com:office:word" xmlns:w="http://schemas.openxmlformats.org/wordprocessingml/2006/main" xmlns:w14="http://schemas.microsoft.com/office/word/2010/wordml" xmlns:w15="http://schemas.microsoft.com/office/word/2012/wordml" xmlns:w16cex="http://schemas.microsoft.com/office/word/2018/wordml/cex" xmlns:w16cid="http://schemas.microsoft.com/office/word/2016/wordml/cid" xmlns:w16="http://schemas.microsoft.com/office/word/2018/wordml" xmlns:w16du="http://schemas.microsoft.com/office/word/2023/wordml/word16du" xmlns:w16sdtdh="http://schemas.microsoft.com/office/word/2020/wordml/sdtdatahash" xmlns:w16se="http://schemas.microsoft.com/office/word/2015/wordml/symex" xmlns:wpg="http://schemas.microsoft.com/office/word/2010/wordprocessingGroup" xmlns:wpi="http://schemas.microsoft.com/office/word/2010/wordprocessingInk" xmlns:wne="http://schemas.microsoft.com/office/word/2006/wordml" xmlns:wps="http://schemas.microsoft.com/office/word/2010/wordprocessingShape" mc:Ignorable="w14 w15 w16se w16cid w16 w16cex w16sdtdh wp14">
   <w:abstractNum w:abstractNumId="0" w15:restartNumberingAfterBreak="0">
     <w:nsid w:val="07FD3253"/>
     <w:multiLevelType w:val="hybridMultilevel"/>
@@ -6571,6 +10552,119 @@
     </w:lvl>
   </w:abstractNum>
   <w:abstractNum w:abstractNumId="1" w15:restartNumberingAfterBreak="0">
+    <w:nsid w:val="0A1327DF"/>
+    <w:multiLevelType w:val="hybridMultilevel"/>
+    <w:tmpl w:val="7E92101A"/>
+    <w:lvl w:ilvl="0" w:tplc="539E23DC">
+      <w:start w:val="1"/>
+      <w:numFmt w:val="bullet"/>
+      <w:lvlText w:val=""/>
+      <w:lvlJc w:val="left"/>
+      <w:pPr>
+        <w:ind w:left="1440" w:hanging="360"/>
+      </w:pPr>
+      <w:rPr>
+        <w:rFonts w:ascii="Symbol" w:hAnsi="Symbol" w:hint="default"/>
+      </w:rPr>
+    </w:lvl>
+    <w:lvl w:ilvl="1" w:tplc="FFFFFFFF" w:tentative="1">
+      <w:start w:val="1"/>
+      <w:numFmt w:val="bullet"/>
+      <w:lvlText w:val="o"/>
+      <w:lvlJc w:val="left"/>
+      <w:pPr>
+        <w:ind w:left="2160" w:hanging="360"/>
+      </w:pPr>
+      <w:rPr>
+        <w:rFonts w:ascii="Courier New" w:hAnsi="Courier New" w:cs="Courier New" w:hint="default"/>
+      </w:rPr>
+    </w:lvl>
+    <w:lvl w:ilvl="2" w:tplc="FFFFFFFF" w:tentative="1">
+      <w:start w:val="1"/>
+      <w:numFmt w:val="bullet"/>
+      <w:lvlText w:val=""/>
+      <w:lvlJc w:val="left"/>
+      <w:pPr>
+        <w:ind w:left="2880" w:hanging="360"/>
+      </w:pPr>
+      <w:rPr>
+        <w:rFonts w:ascii="Wingdings" w:hAnsi="Wingdings" w:hint="default"/>
+      </w:rPr>
+    </w:lvl>
+    <w:lvl w:ilvl="3" w:tplc="FFFFFFFF" w:tentative="1">
+      <w:start w:val="1"/>
+      <w:numFmt w:val="bullet"/>
+      <w:lvlText w:val=""/>
+      <w:lvlJc w:val="left"/>
+      <w:pPr>
+        <w:ind w:left="3600" w:hanging="360"/>
+      </w:pPr>
+      <w:rPr>
+        <w:rFonts w:ascii="Symbol" w:hAnsi="Symbol" w:hint="default"/>
+      </w:rPr>
+    </w:lvl>
+    <w:lvl w:ilvl="4" w:tplc="FFFFFFFF" w:tentative="1">
+      <w:start w:val="1"/>
+      <w:numFmt w:val="bullet"/>
+      <w:lvlText w:val="o"/>
+      <w:lvlJc w:val="left"/>
+      <w:pPr>
+        <w:ind w:left="4320" w:hanging="360"/>
+      </w:pPr>
+      <w:rPr>
+        <w:rFonts w:ascii="Courier New" w:hAnsi="Courier New" w:cs="Courier New" w:hint="default"/>
+      </w:rPr>
+    </w:lvl>
+    <w:lvl w:ilvl="5" w:tplc="FFFFFFFF" w:tentative="1">
+      <w:start w:val="1"/>
+      <w:numFmt w:val="bullet"/>
+      <w:lvlText w:val=""/>
+      <w:lvlJc w:val="left"/>
+      <w:pPr>
+        <w:ind w:left="5040" w:hanging="360"/>
+      </w:pPr>
+      <w:rPr>
+        <w:rFonts w:ascii="Wingdings" w:hAnsi="Wingdings" w:hint="default"/>
+      </w:rPr>
+    </w:lvl>
+    <w:lvl w:ilvl="6" w:tplc="FFFFFFFF" w:tentative="1">
+      <w:start w:val="1"/>
+      <w:numFmt w:val="bullet"/>
+      <w:lvlText w:val=""/>
+      <w:lvlJc w:val="left"/>
+      <w:pPr>
+        <w:ind w:left="5760" w:hanging="360"/>
+      </w:pPr>
+      <w:rPr>
+        <w:rFonts w:ascii="Symbol" w:hAnsi="Symbol" w:hint="default"/>
+      </w:rPr>
+    </w:lvl>
+    <w:lvl w:ilvl="7" w:tplc="FFFFFFFF" w:tentative="1">
+      <w:start w:val="1"/>
+      <w:numFmt w:val="bullet"/>
+      <w:lvlText w:val="o"/>
+      <w:lvlJc w:val="left"/>
+      <w:pPr>
+        <w:ind w:left="6480" w:hanging="360"/>
+      </w:pPr>
+      <w:rPr>
+        <w:rFonts w:ascii="Courier New" w:hAnsi="Courier New" w:cs="Courier New" w:hint="default"/>
+      </w:rPr>
+    </w:lvl>
+    <w:lvl w:ilvl="8" w:tplc="FFFFFFFF" w:tentative="1">
+      <w:start w:val="1"/>
+      <w:numFmt w:val="bullet"/>
+      <w:lvlText w:val=""/>
+      <w:lvlJc w:val="left"/>
+      <w:pPr>
+        <w:ind w:left="7200" w:hanging="360"/>
+      </w:pPr>
+      <w:rPr>
+        <w:rFonts w:ascii="Wingdings" w:hAnsi="Wingdings" w:hint="default"/>
+      </w:rPr>
+    </w:lvl>
+  </w:abstractNum>
+  <w:abstractNum w:abstractNumId="2" w15:restartNumberingAfterBreak="0">
     <w:nsid w:val="1007161C"/>
     <w:multiLevelType w:val="multilevel"/>
     <w:tmpl w:val="1007161C"/>
@@ -6656,7 +10750,7 @@
       </w:pPr>
     </w:lvl>
   </w:abstractNum>
-  <w:abstractNum w:abstractNumId="2" w15:restartNumberingAfterBreak="0">
+  <w:abstractNum w:abstractNumId="3" w15:restartNumberingAfterBreak="0">
     <w:nsid w:val="11896F3E"/>
     <w:multiLevelType w:val="hybridMultilevel"/>
     <w:tmpl w:val="CD00FCFA"/>
@@ -6769,7 +10863,7 @@
       </w:rPr>
     </w:lvl>
   </w:abstractNum>
-  <w:abstractNum w:abstractNumId="3" w15:restartNumberingAfterBreak="0">
+  <w:abstractNum w:abstractNumId="4" w15:restartNumberingAfterBreak="0">
     <w:nsid w:val="14792751"/>
     <w:multiLevelType w:val="multilevel"/>
     <w:tmpl w:val="14792751"/>
@@ -6858,7 +10952,7 @@
       </w:pPr>
     </w:lvl>
   </w:abstractNum>
-  <w:abstractNum w:abstractNumId="4" w15:restartNumberingAfterBreak="0">
+  <w:abstractNum w:abstractNumId="5" w15:restartNumberingAfterBreak="0">
     <w:nsid w:val="258226EB"/>
     <w:multiLevelType w:val="hybridMultilevel"/>
     <w:tmpl w:val="8C9A7A2A"/>
@@ -6971,7 +11065,120 @@
       </w:rPr>
     </w:lvl>
   </w:abstractNum>
-  <w:abstractNum w:abstractNumId="5" w15:restartNumberingAfterBreak="0">
+  <w:abstractNum w:abstractNumId="6" w15:restartNumberingAfterBreak="0">
+    <w:nsid w:val="29124C5D"/>
+    <w:multiLevelType w:val="hybridMultilevel"/>
+    <w:tmpl w:val="CAA83FF2"/>
+    <w:lvl w:ilvl="0" w:tplc="04190001">
+      <w:start w:val="1"/>
+      <w:numFmt w:val="bullet"/>
+      <w:lvlText w:val=""/>
+      <w:lvlJc w:val="left"/>
+      <w:pPr>
+        <w:ind w:left="1440" w:hanging="360"/>
+      </w:pPr>
+      <w:rPr>
+        <w:rFonts w:ascii="Symbol" w:hAnsi="Symbol" w:hint="default"/>
+      </w:rPr>
+    </w:lvl>
+    <w:lvl w:ilvl="1" w:tplc="FFFFFFFF" w:tentative="1">
+      <w:start w:val="1"/>
+      <w:numFmt w:val="bullet"/>
+      <w:lvlText w:val="o"/>
+      <w:lvlJc w:val="left"/>
+      <w:pPr>
+        <w:ind w:left="2160" w:hanging="360"/>
+      </w:pPr>
+      <w:rPr>
+        <w:rFonts w:ascii="Courier New" w:hAnsi="Courier New" w:cs="Courier New" w:hint="default"/>
+      </w:rPr>
+    </w:lvl>
+    <w:lvl w:ilvl="2" w:tplc="FFFFFFFF" w:tentative="1">
+      <w:start w:val="1"/>
+      <w:numFmt w:val="bullet"/>
+      <w:lvlText w:val=""/>
+      <w:lvlJc w:val="left"/>
+      <w:pPr>
+        <w:ind w:left="2880" w:hanging="360"/>
+      </w:pPr>
+      <w:rPr>
+        <w:rFonts w:ascii="Wingdings" w:hAnsi="Wingdings" w:hint="default"/>
+      </w:rPr>
+    </w:lvl>
+    <w:lvl w:ilvl="3" w:tplc="FFFFFFFF" w:tentative="1">
+      <w:start w:val="1"/>
+      <w:numFmt w:val="bullet"/>
+      <w:lvlText w:val=""/>
+      <w:lvlJc w:val="left"/>
+      <w:pPr>
+        <w:ind w:left="3600" w:hanging="360"/>
+      </w:pPr>
+      <w:rPr>
+        <w:rFonts w:ascii="Symbol" w:hAnsi="Symbol" w:hint="default"/>
+      </w:rPr>
+    </w:lvl>
+    <w:lvl w:ilvl="4" w:tplc="FFFFFFFF" w:tentative="1">
+      <w:start w:val="1"/>
+      <w:numFmt w:val="bullet"/>
+      <w:lvlText w:val="o"/>
+      <w:lvlJc w:val="left"/>
+      <w:pPr>
+        <w:ind w:left="4320" w:hanging="360"/>
+      </w:pPr>
+      <w:rPr>
+        <w:rFonts w:ascii="Courier New" w:hAnsi="Courier New" w:cs="Courier New" w:hint="default"/>
+      </w:rPr>
+    </w:lvl>
+    <w:lvl w:ilvl="5" w:tplc="FFFFFFFF" w:tentative="1">
+      <w:start w:val="1"/>
+      <w:numFmt w:val="bullet"/>
+      <w:lvlText w:val=""/>
+      <w:lvlJc w:val="left"/>
+      <w:pPr>
+        <w:ind w:left="5040" w:hanging="360"/>
+      </w:pPr>
+      <w:rPr>
+        <w:rFonts w:ascii="Wingdings" w:hAnsi="Wingdings" w:hint="default"/>
+      </w:rPr>
+    </w:lvl>
+    <w:lvl w:ilvl="6" w:tplc="FFFFFFFF" w:tentative="1">
+      <w:start w:val="1"/>
+      <w:numFmt w:val="bullet"/>
+      <w:lvlText w:val=""/>
+      <w:lvlJc w:val="left"/>
+      <w:pPr>
+        <w:ind w:left="5760" w:hanging="360"/>
+      </w:pPr>
+      <w:rPr>
+        <w:rFonts w:ascii="Symbol" w:hAnsi="Symbol" w:hint="default"/>
+      </w:rPr>
+    </w:lvl>
+    <w:lvl w:ilvl="7" w:tplc="FFFFFFFF" w:tentative="1">
+      <w:start w:val="1"/>
+      <w:numFmt w:val="bullet"/>
+      <w:lvlText w:val="o"/>
+      <w:lvlJc w:val="left"/>
+      <w:pPr>
+        <w:ind w:left="6480" w:hanging="360"/>
+      </w:pPr>
+      <w:rPr>
+        <w:rFonts w:ascii="Courier New" w:hAnsi="Courier New" w:cs="Courier New" w:hint="default"/>
+      </w:rPr>
+    </w:lvl>
+    <w:lvl w:ilvl="8" w:tplc="FFFFFFFF" w:tentative="1">
+      <w:start w:val="1"/>
+      <w:numFmt w:val="bullet"/>
+      <w:lvlText w:val=""/>
+      <w:lvlJc w:val="left"/>
+      <w:pPr>
+        <w:ind w:left="7200" w:hanging="360"/>
+      </w:pPr>
+      <w:rPr>
+        <w:rFonts w:ascii="Wingdings" w:hAnsi="Wingdings" w:hint="default"/>
+      </w:rPr>
+    </w:lvl>
+  </w:abstractNum>
+  <w:abstractNum w:abstractNumId="7" w15:restartNumberingAfterBreak="0">
     <w:nsid w:val="301022D8"/>
     <w:multiLevelType w:val="multilevel"/>
     <w:tmpl w:val="301022D8"/>
@@ -7084,7 +11291,7 @@
       </w:rPr>
     </w:lvl>
   </w:abstractNum>
-  <w:abstractNum w:abstractNumId="6" w15:restartNumberingAfterBreak="0">
+  <w:abstractNum w:abstractNumId="8" w15:restartNumberingAfterBreak="0">
     <w:nsid w:val="3FBC4C9A"/>
     <w:multiLevelType w:val="multilevel"/>
     <w:tmpl w:val="3FBC4C9A"/>
@@ -7179,7 +11386,7 @@
       </w:pPr>
     </w:lvl>
   </w:abstractNum>
-  <w:abstractNum w:abstractNumId="7" w15:restartNumberingAfterBreak="0">
+  <w:abstractNum w:abstractNumId="9" w15:restartNumberingAfterBreak="0">
     <w:nsid w:val="420F79DB"/>
     <w:multiLevelType w:val="multilevel"/>
     <w:tmpl w:val="420F79DB"/>
@@ -7296,7 +11503,7 @@
       </w:rPr>
     </w:lvl>
   </w:abstractNum>
-  <w:abstractNum w:abstractNumId="8" w15:restartNumberingAfterBreak="0">
+  <w:abstractNum w:abstractNumId="10" w15:restartNumberingAfterBreak="0">
     <w:nsid w:val="61C22CE2"/>
     <w:multiLevelType w:val="hybridMultilevel"/>
     <w:tmpl w:val="0992A342"/>
@@ -7409,7 +11616,7 @@
       </w:rPr>
     </w:lvl>
   </w:abstractNum>
-  <w:abstractNum w:abstractNumId="9" w15:restartNumberingAfterBreak="0">
+  <w:abstractNum w:abstractNumId="11" w15:restartNumberingAfterBreak="0">
     <w:nsid w:val="64C07878"/>
     <w:multiLevelType w:val="hybridMultilevel"/>
     <w:tmpl w:val="A740D11E"/>
@@ -7522,7 +11729,120 @@
       </w:rPr>
     </w:lvl>
   </w:abstractNum>
-  <w:abstractNum w:abstractNumId="10" w15:restartNumberingAfterBreak="0">
+  <w:abstractNum w:abstractNumId="12" w15:restartNumberingAfterBreak="0">
+    <w:nsid w:val="7AFE410A"/>
+    <w:multiLevelType w:val="hybridMultilevel"/>
+    <w:tmpl w:val="D83E7EE6"/>
+    <w:lvl w:ilvl="0" w:tplc="04190001">
+      <w:start w:val="1"/>
+      <w:numFmt w:val="bullet"/>
+      <w:lvlText w:val=""/>
+      <w:lvlJc w:val="left"/>
+      <w:pPr>
+        <w:ind w:left="1440" w:hanging="360"/>
+      </w:pPr>
+      <w:rPr>
+        <w:rFonts w:ascii="Symbol" w:hAnsi="Symbol" w:hint="default"/>
+      </w:rPr>
+    </w:lvl>
+    <w:lvl w:ilvl="1" w:tplc="04190003" w:tentative="1">
+      <w:start w:val="1"/>
+      <w:numFmt w:val="bullet"/>
+      <w:lvlText w:val="o"/>
+      <w:lvlJc w:val="left"/>
+      <w:pPr>
+        <w:ind w:left="2160" w:hanging="360"/>
+      </w:pPr>
+      <w:rPr>
+        <w:rFonts w:ascii="Courier New" w:hAnsi="Courier New" w:cs="Courier New" w:hint="default"/>
+      </w:rPr>
+    </w:lvl>
+    <w:lvl w:ilvl="2" w:tplc="04190005" w:tentative="1">
+      <w:start w:val="1"/>
+      <w:numFmt w:val="bullet"/>
+      <w:lvlText w:val=""/>
+      <w:lvlJc w:val="left"/>
+      <w:pPr>
+        <w:ind w:left="2880" w:hanging="360"/>
+      </w:pPr>
+      <w:rPr>
+        <w:rFonts w:ascii="Wingdings" w:hAnsi="Wingdings" w:hint="default"/>
+      </w:rPr>
+    </w:lvl>
+    <w:lvl w:ilvl="3" w:tplc="04190001" w:tentative="1">
+      <w:start w:val="1"/>
+      <w:numFmt w:val="bullet"/>
+      <w:lvlText w:val=""/>
+      <w:lvlJc w:val="left"/>
+      <w:pPr>
+        <w:ind w:left="3600" w:hanging="360"/>
+      </w:pPr>
+      <w:rPr>
+        <w:rFonts w:ascii="Symbol" w:hAnsi="Symbol" w:hint="default"/>
+      </w:rPr>
+    </w:lvl>
+    <w:lvl w:ilvl="4" w:tplc="04190003" w:tentative="1">
+      <w:start w:val="1"/>
+      <w:numFmt w:val="bullet"/>
+      <w:lvlText w:val="o"/>
+      <w:lvlJc w:val="left"/>
+      <w:pPr>
+        <w:ind w:left="4320" w:hanging="360"/>
+      </w:pPr>
+      <w:rPr>
+        <w:rFonts w:ascii="Courier New" w:hAnsi="Courier New" w:cs="Courier New" w:hint="default"/>
+      </w:rPr>
+    </w:lvl>
+    <w:lvl w:ilvl="5" w:tplc="04190005" w:tentative="1">
+      <w:start w:val="1"/>
+      <w:numFmt w:val="bullet"/>
+      <w:lvlText w:val=""/>
+      <w:lvlJc w:val="left"/>
+      <w:pPr>
+        <w:ind w:left="5040" w:hanging="360"/>
+      </w:pPr>
+      <w:rPr>
+        <w:rFonts w:ascii="Wingdings" w:hAnsi="Wingdings" w:hint="default"/>
+      </w:rPr>
+    </w:lvl>
+    <w:lvl w:ilvl="6" w:tplc="04190001" w:tentative="1">
+      <w:start w:val="1"/>
+      <w:numFmt w:val="bullet"/>
+      <w:lvlText w:val=""/>
+      <w:lvlJc w:val="left"/>
+      <w:pPr>
+        <w:ind w:left="5760" w:hanging="360"/>
+      </w:pPr>
+      <w:rPr>
+        <w:rFonts w:ascii="Symbol" w:hAnsi="Symbol" w:hint="default"/>
+      </w:rPr>
+    </w:lvl>
+    <w:lvl w:ilvl="7" w:tplc="04190003" w:tentative="1">
+      <w:start w:val="1"/>
+      <w:numFmt w:val="bullet"/>
+      <w:lvlText w:val="o"/>
+      <w:lvlJc w:val="left"/>
+      <w:pPr>
+        <w:ind w:left="6480" w:hanging="360"/>
+      </w:pPr>
+      <w:rPr>
+        <w:rFonts w:ascii="Courier New" w:hAnsi="Courier New" w:cs="Courier New" w:hint="default"/>
+      </w:rPr>
+    </w:lvl>
+    <w:lvl w:ilvl="8" w:tplc="04190005" w:tentative="1">
+      <w:start w:val="1"/>
+      <w:numFmt w:val="bullet"/>
+      <w:lvlText w:val=""/>
+      <w:lvlJc w:val="left"/>
+      <w:pPr>
+        <w:ind w:left="7200" w:hanging="360"/>
+      </w:pPr>
+      <w:rPr>
+        <w:rFonts w:ascii="Wingdings" w:hAnsi="Wingdings" w:hint="default"/>
+      </w:rPr>
+    </w:lvl>
+  </w:abstractNum>
+  <w:abstractNum w:abstractNumId="13" w15:restartNumberingAfterBreak="0">
     <w:nsid w:val="7E5F5073"/>
     <w:multiLevelType w:val="multilevel"/>
     <w:tmpl w:val="7E5F5073"/>
@@ -7639,7 +11959,7 @@
       </w:rPr>
     </w:lvl>
   </w:abstractNum>
-  <w:abstractNum w:abstractNumId="11" w15:restartNumberingAfterBreak="0">
+  <w:abstractNum w:abstractNumId="14" w15:restartNumberingAfterBreak="0">
     <w:nsid w:val="7EC6350C"/>
     <w:multiLevelType w:val="multilevel"/>
     <w:tmpl w:val="7EC6350C"/>
@@ -7752,47 +12072,56 @@
       </w:rPr>
     </w:lvl>
   </w:abstractNum>
-  <w:num w:numId="1">
-    <w:abstractNumId w:val="1"/>
+  <w:num w:numId="1" w16cid:durableId="1521894067">
+    <w:abstractNumId w:val="2"/>
   </w:num>
-  <w:num w:numId="2">
+  <w:num w:numId="2" w16cid:durableId="2120560654">
+    <w:abstractNumId w:val="4"/>
+  </w:num>
+  <w:num w:numId="3" w16cid:durableId="2113016643">
+    <w:abstractNumId w:val="8"/>
+  </w:num>
+  <w:num w:numId="4" w16cid:durableId="2067869378">
+    <w:abstractNumId w:val="14"/>
+  </w:num>
+  <w:num w:numId="5" w16cid:durableId="1377895144">
+    <w:abstractNumId w:val="7"/>
+  </w:num>
+  <w:num w:numId="6" w16cid:durableId="1197112798">
+    <w:abstractNumId w:val="9"/>
+  </w:num>
+  <w:num w:numId="7" w16cid:durableId="652833496">
+    <w:abstractNumId w:val="13"/>
+  </w:num>
+  <w:num w:numId="8" w16cid:durableId="1078401231">
+    <w:abstractNumId w:val="5"/>
+  </w:num>
+  <w:num w:numId="9" w16cid:durableId="493225647">
+    <w:abstractNumId w:val="11"/>
+  </w:num>
+  <w:num w:numId="10" w16cid:durableId="1109278607">
+    <w:abstractNumId w:val="0"/>
+  </w:num>
+  <w:num w:numId="11" w16cid:durableId="1922913182">
     <w:abstractNumId w:val="3"/>
   </w:num>
-  <w:num w:numId="3">
+  <w:num w:numId="12" w16cid:durableId="561016891">
+    <w:abstractNumId w:val="10"/>
+  </w:num>
+  <w:num w:numId="13" w16cid:durableId="185944758">
+    <w:abstractNumId w:val="12"/>
+  </w:num>
+  <w:num w:numId="14" w16cid:durableId="1098673064">
     <w:abstractNumId w:val="6"/>
   </w:num>
-  <w:num w:numId="4">
-    <w:abstractNumId w:val="11"/>
-  </w:num>
-  <w:num w:numId="5">
-    <w:abstractNumId w:val="5"/>
-  </w:num>
-  <w:num w:numId="6">
-    <w:abstractNumId w:val="7"/>
-  </w:num>
-  <w:num w:numId="7">
-    <w:abstractNumId w:val="10"/>
-  </w:num>
-  <w:num w:numId="8">
-    <w:abstractNumId w:val="4"/>
-  </w:num>
-  <w:num w:numId="9">
-    <w:abstractNumId w:val="9"/>
-  </w:num>
-  <w:num w:numId="10">
-    <w:abstractNumId w:val="0"/>
-  </w:num>
-  <w:num w:numId="11">
-    <w:abstractNumId w:val="2"/>
-  </w:num>
-  <w:num w:numId="12">
-    <w:abstractNumId w:val="8"/>
+  <w:num w:numId="15" w16cid:durableId="1400665530">
+    <w:abstractNumId w:val="1"/>
   </w:num>
 </w:numbering>
 </file>
 
 <file path=word/styles.xml><?xml version="1.0" encoding="utf-8"?>
-<w:styles xmlns:mc="http://schemas.openxmlformats.org/markup-compatibility/2006" xmlns:r="http://schemas.openxmlformats.org/officeDocument/2006/relationships" xmlns:w="http://schemas.openxmlformats.org/wordprocessingml/2006/main" xmlns:w14="http://schemas.microsoft.com/office/word/2010/wordml" xmlns:w15="http://schemas.microsoft.com/office/word/2012/wordml" xmlns:w16cex="http://schemas.microsoft.com/office/word/2018/wordml/cex" xmlns:w16cid="http://schemas.microsoft.com/office/word/2016/wordml/cid" xmlns:w16="http://schemas.microsoft.com/office/word/2018/wordml" xmlns:w16se="http://schemas.microsoft.com/office/word/2015/wordml/symex" mc:Ignorable="w14 w15 w16se w16cid w16 w16cex">
+<w:styles xmlns:mc="http://schemas.openxmlformats.org/markup-compatibility/2006" xmlns:r="http://schemas.openxmlformats.org/officeDocument/2006/relationships" xmlns:w="http://schemas.openxmlformats.org/wordprocessingml/2006/main" xmlns:w14="http://schemas.microsoft.com/office/word/2010/wordml" xmlns:w15="http://schemas.microsoft.com/office/word/2012/wordml" xmlns:w16cex="http://schemas.microsoft.com/office/word/2018/wordml/cex" xmlns:w16cid="http://schemas.microsoft.com/office/word/2016/wordml/cid" xmlns:w16="http://schemas.microsoft.com/office/word/2018/wordml" xmlns:w16sdtdh="http://schemas.microsoft.com/office/word/2020/wordml/sdtdatahash" xmlns:w16se="http://schemas.microsoft.com/office/word/2015/wordml/symex" mc:Ignorable="w14 w15 w16se w16cid w16 w16cex w16sdtdh">
   <w:docDefaults>
     <w:rPrDefault>
       <w:rPr>
